--- a/turkcell_loginsdk_android_guide.docx
+++ b/turkcell_loginsdk_android_guide.docx
@@ -2396,17 +2396,7 @@
           <w:sz w:val="28"/>
           <w:szCs w:val="28"/>
         </w:rPr>
-        <w:t xml:space="preserve"> project and add li</w:t>
-      </w:r>
-      <w:bookmarkStart w:id="0" w:name="_GoBack"/>
-      <w:bookmarkEnd w:id="0"/>
-      <w:r>
-        <w:rPr>
-          <w:rFonts w:ascii="Turkcell Satura" w:hAnsi="Turkcell Satura"/>
-          <w:sz w:val="28"/>
-          <w:szCs w:val="28"/>
-        </w:rPr>
-        <w:t xml:space="preserve">brary project to main </w:t>
+        <w:t xml:space="preserve"> project and add library project to main </w:t>
       </w:r>
       <w:r>
         <w:rPr>
@@ -6761,10 +6751,73 @@
           <w:sz w:val="20"/>
           <w:szCs w:val="20"/>
         </w:rPr>
+        <w:t>intent.put</w:t>
+      </w:r>
+      <w:r>
+        <w:rPr>
+          <w:rFonts w:ascii="Turkcell Satura" w:hAnsi="Turkcell Satura"/>
+          <w:sz w:val="20"/>
+          <w:szCs w:val="20"/>
+        </w:rPr>
+        <w:t>Extra</w:t>
+      </w:r>
+      <w:proofErr w:type="spellEnd"/>
+      <w:proofErr w:type="gramEnd"/>
+      <w:r>
+        <w:rPr>
+          <w:rFonts w:ascii="Turkcell Satura" w:hAnsi="Turkcell Satura"/>
+          <w:sz w:val="20"/>
+          <w:szCs w:val="20"/>
+        </w:rPr>
+        <w:t>("</w:t>
+      </w:r>
+      <w:proofErr w:type="spellStart"/>
+      <w:r>
+        <w:rPr>
+          <w:rFonts w:ascii="Turkcell Satura" w:hAnsi="Turkcell Satura"/>
+          <w:sz w:val="20"/>
+          <w:szCs w:val="20"/>
+        </w:rPr>
+        <w:t>appId</w:t>
+      </w:r>
+      <w:proofErr w:type="spellEnd"/>
+      <w:r>
+        <w:rPr>
+          <w:rFonts w:ascii="Turkcell Satura" w:hAnsi="Turkcell Satura"/>
+          <w:sz w:val="20"/>
+          <w:szCs w:val="20"/>
+        </w:rPr>
+        <w:t>", "123");</w:t>
+      </w:r>
+      <w:r>
+        <w:rPr>
+          <w:rFonts w:ascii="Turkcell Satura" w:hAnsi="Turkcell Satura"/>
+          <w:sz w:val="20"/>
+          <w:szCs w:val="20"/>
+        </w:rPr>
+        <w:t>//Application unique id</w:t>
+      </w:r>
+    </w:p>
+    <w:p>
+      <w:pPr>
+        <w:pStyle w:val="ListParagraph"/>
+        <w:ind w:left="1440"/>
+        <w:rPr>
+          <w:rFonts w:ascii="Turkcell Satura" w:hAnsi="Turkcell Satura"/>
+          <w:sz w:val="20"/>
+          <w:szCs w:val="20"/>
+        </w:rPr>
+      </w:pPr>
+      <w:proofErr w:type="spellStart"/>
+      <w:r>
+        <w:rPr>
+          <w:rFonts w:ascii="Turkcell Satura" w:hAnsi="Turkcell Satura"/>
+          <w:sz w:val="20"/>
+          <w:szCs w:val="20"/>
+        </w:rPr>
         <w:t>startActivityForResult</w:t>
       </w:r>
       <w:proofErr w:type="spellEnd"/>
-      <w:proofErr w:type="gramEnd"/>
       <w:r>
         <w:rPr>
           <w:rFonts w:ascii="Turkcell Satura" w:hAnsi="Turkcell Satura"/>
@@ -6773,6 +6826,8 @@
         </w:rPr>
         <w:t>(intent, 2</w:t>
       </w:r>
+      <w:bookmarkStart w:id="0" w:name="_GoBack"/>
+      <w:bookmarkEnd w:id="0"/>
       <w:r>
         <w:rPr>
           <w:rFonts w:ascii="Turkcell Satura" w:hAnsi="Turkcell Satura"/>

--- a/turkcell_loginsdk_android_guide.docx
+++ b/turkcell_loginsdk_android_guide.docx
@@ -114,6 +114,7 @@
           <w:szCs w:val="52"/>
         </w:rPr>
       </w:pPr>
+      <w:proofErr w:type="spellStart"/>
       <w:r>
         <w:rPr>
           <w:rFonts w:ascii="Turkcell Satura" w:hAnsi="Turkcell Satura"/>
@@ -121,8 +122,9 @@
           <w:sz w:val="52"/>
           <w:szCs w:val="52"/>
         </w:rPr>
-        <w:t xml:space="preserve">Turkcell </w:t>
-      </w:r>
+        <w:t>Turkcell</w:t>
+      </w:r>
+      <w:proofErr w:type="spellEnd"/>
       <w:r>
         <w:rPr>
           <w:rFonts w:ascii="Turkcell Satura" w:hAnsi="Turkcell Satura"/>
@@ -130,19 +132,19 @@
           <w:sz w:val="52"/>
           <w:szCs w:val="52"/>
         </w:rPr>
-        <w:t xml:space="preserve">Login SDK </w:t>
-      </w:r>
-    </w:p>
-    <w:p>
-      <w:pPr>
-        <w:jc w:val="center"/>
+        <w:t xml:space="preserve"> </w:t>
+      </w:r>
+      <w:proofErr w:type="spellStart"/>
+      <w:r>
         <w:rPr>
           <w:rFonts w:ascii="Turkcell Satura" w:hAnsi="Turkcell Satura"/>
           <w:b/>
           <w:sz w:val="52"/>
           <w:szCs w:val="52"/>
         </w:rPr>
-      </w:pPr>
+        <w:t>Login</w:t>
+      </w:r>
+      <w:proofErr w:type="spellEnd"/>
       <w:r>
         <w:rPr>
           <w:rFonts w:ascii="Turkcell Satura" w:hAnsi="Turkcell Satura"/>
@@ -150,17 +152,20 @@
           <w:sz w:val="52"/>
           <w:szCs w:val="52"/>
         </w:rPr>
-        <w:t>Android</w:t>
-      </w:r>
-      <w:r>
+        <w:t xml:space="preserve"> SDK </w:t>
+      </w:r>
+    </w:p>
+    <w:p>
+      <w:pPr>
+        <w:jc w:val="center"/>
         <w:rPr>
           <w:rFonts w:ascii="Turkcell Satura" w:hAnsi="Turkcell Satura"/>
           <w:b/>
           <w:sz w:val="52"/>
           <w:szCs w:val="52"/>
         </w:rPr>
-        <w:t xml:space="preserve"> </w:t>
-      </w:r>
+      </w:pPr>
+      <w:proofErr w:type="spellStart"/>
       <w:r>
         <w:rPr>
           <w:rFonts w:ascii="Turkcell Satura" w:hAnsi="Turkcell Satura"/>
@@ -168,8 +173,9 @@
           <w:sz w:val="52"/>
           <w:szCs w:val="52"/>
         </w:rPr>
-        <w:t>Integration</w:t>
-      </w:r>
+        <w:t>Android</w:t>
+      </w:r>
+      <w:proofErr w:type="spellEnd"/>
       <w:r>
         <w:rPr>
           <w:rFonts w:ascii="Turkcell Satura" w:hAnsi="Turkcell Satura"/>
@@ -186,18 +192,38 @@
           <w:sz w:val="52"/>
           <w:szCs w:val="52"/>
         </w:rPr>
-        <w:t>Document</w:t>
-      </w:r>
-    </w:p>
-    <w:p>
-      <w:pPr>
-        <w:jc w:val="center"/>
+        <w:t>Integration</w:t>
+      </w:r>
+      <w:r>
         <w:rPr>
           <w:rFonts w:ascii="Turkcell Satura" w:hAnsi="Turkcell Satura"/>
           <w:b/>
           <w:sz w:val="52"/>
           <w:szCs w:val="52"/>
         </w:rPr>
+        <w:t xml:space="preserve"> </w:t>
+      </w:r>
+      <w:proofErr w:type="spellStart"/>
+      <w:r>
+        <w:rPr>
+          <w:rFonts w:ascii="Turkcell Satura" w:hAnsi="Turkcell Satura"/>
+          <w:b/>
+          <w:sz w:val="52"/>
+          <w:szCs w:val="52"/>
+        </w:rPr>
+        <w:t>Document</w:t>
+      </w:r>
+      <w:proofErr w:type="spellEnd"/>
+    </w:p>
+    <w:p>
+      <w:pPr>
+        <w:jc w:val="center"/>
+        <w:rPr>
+          <w:rFonts w:ascii="Turkcell Satura" w:hAnsi="Turkcell Satura"/>
+          <w:b/>
+          <w:sz w:val="52"/>
+          <w:szCs w:val="52"/>
+        </w:rPr>
       </w:pPr>
     </w:p>
     <w:p>
@@ -233,8 +259,18 @@
           <w:sz w:val="40"/>
           <w:szCs w:val="40"/>
         </w:rPr>
-        <w:t>Semih Gökyer</w:t>
-      </w:r>
+        <w:t xml:space="preserve">Semih </w:t>
+      </w:r>
+      <w:proofErr w:type="spellStart"/>
+      <w:r>
+        <w:rPr>
+          <w:rFonts w:ascii="Turkcell Satura" w:hAnsi="Turkcell Satura"/>
+          <w:sz w:val="40"/>
+          <w:szCs w:val="40"/>
+        </w:rPr>
+        <w:t>Gökyer</w:t>
+      </w:r>
+      <w:proofErr w:type="spellEnd"/>
     </w:p>
     <w:p>
       <w:pPr>
@@ -265,47 +301,97 @@
           <w:szCs w:val="36"/>
         </w:rPr>
       </w:pPr>
+      <w:proofErr w:type="spellStart"/>
       <w:r>
         <w:rPr>
           <w:rFonts w:ascii="Turkcell Satura" w:hAnsi="Turkcell Satura"/>
           <w:sz w:val="36"/>
           <w:szCs w:val="36"/>
         </w:rPr>
-        <w:t xml:space="preserve">Document Status : </w:t>
-      </w:r>
+        <w:t>Document</w:t>
+      </w:r>
+      <w:proofErr w:type="spellEnd"/>
       <w:r>
         <w:rPr>
           <w:rFonts w:ascii="Turkcell Satura" w:hAnsi="Turkcell Satura"/>
           <w:sz w:val="36"/>
           <w:szCs w:val="36"/>
         </w:rPr>
-        <w:t>Draft</w:t>
-      </w:r>
-    </w:p>
-    <w:p>
-      <w:pPr>
-        <w:jc w:val="center"/>
+        <w:t xml:space="preserve"> </w:t>
+      </w:r>
+      <w:proofErr w:type="spellStart"/>
+      <w:r>
         <w:rPr>
           <w:rFonts w:ascii="Turkcell Satura" w:hAnsi="Turkcell Satura"/>
           <w:sz w:val="36"/>
           <w:szCs w:val="36"/>
         </w:rPr>
-      </w:pPr>
+        <w:t>Status</w:t>
+      </w:r>
+      <w:proofErr w:type="spellEnd"/>
       <w:r>
         <w:rPr>
           <w:rFonts w:ascii="Turkcell Satura" w:hAnsi="Turkcell Satura"/>
           <w:sz w:val="36"/>
           <w:szCs w:val="36"/>
         </w:rPr>
-        <w:t xml:space="preserve">Document </w:t>
-      </w:r>
+        <w:t xml:space="preserve"> : </w:t>
+      </w:r>
+      <w:proofErr w:type="spellStart"/>
       <w:r>
         <w:rPr>
           <w:rFonts w:ascii="Turkcell Satura" w:hAnsi="Turkcell Satura"/>
           <w:sz w:val="36"/>
           <w:szCs w:val="36"/>
         </w:rPr>
-        <w:t>Version : 0.1</w:t>
+        <w:t>Draft</w:t>
+      </w:r>
+      <w:proofErr w:type="spellEnd"/>
+    </w:p>
+    <w:p>
+      <w:pPr>
+        <w:jc w:val="center"/>
+        <w:rPr>
+          <w:rFonts w:ascii="Turkcell Satura" w:hAnsi="Turkcell Satura"/>
+          <w:sz w:val="36"/>
+          <w:szCs w:val="36"/>
+        </w:rPr>
+      </w:pPr>
+      <w:proofErr w:type="spellStart"/>
+      <w:r>
+        <w:rPr>
+          <w:rFonts w:ascii="Turkcell Satura" w:hAnsi="Turkcell Satura"/>
+          <w:sz w:val="36"/>
+          <w:szCs w:val="36"/>
+        </w:rPr>
+        <w:t>Document</w:t>
+      </w:r>
+      <w:proofErr w:type="spellEnd"/>
+      <w:r>
+        <w:rPr>
+          <w:rFonts w:ascii="Turkcell Satura" w:hAnsi="Turkcell Satura"/>
+          <w:sz w:val="36"/>
+          <w:szCs w:val="36"/>
+        </w:rPr>
+        <w:t xml:space="preserve"> </w:t>
+      </w:r>
+      <w:proofErr w:type="spellStart"/>
+      <w:r>
+        <w:rPr>
+          <w:rFonts w:ascii="Turkcell Satura" w:hAnsi="Turkcell Satura"/>
+          <w:sz w:val="36"/>
+          <w:szCs w:val="36"/>
+        </w:rPr>
+        <w:t>Version</w:t>
+      </w:r>
+      <w:proofErr w:type="spellEnd"/>
+      <w:r>
+        <w:rPr>
+          <w:rFonts w:ascii="Turkcell Satura" w:hAnsi="Turkcell Satura"/>
+          <w:sz w:val="36"/>
+          <w:szCs w:val="36"/>
+        </w:rPr>
+        <w:t xml:space="preserve"> : 0.2</w:t>
       </w:r>
     </w:p>
     <w:p>
@@ -329,6 +415,7 @@
           <w:szCs w:val="52"/>
         </w:rPr>
       </w:pPr>
+      <w:proofErr w:type="spellStart"/>
       <w:r>
         <w:rPr>
           <w:rFonts w:ascii="Turkcell Satura" w:hAnsi="Turkcell Satura"/>
@@ -337,6 +424,7 @@
         </w:rPr>
         <w:t>Prerequirements</w:t>
       </w:r>
+      <w:proofErr w:type="spellEnd"/>
     </w:p>
     <w:p>
       <w:pPr>
@@ -363,7 +451,25 @@
           <w:sz w:val="28"/>
           <w:szCs w:val="28"/>
         </w:rPr>
-        <w:t xml:space="preserve">Minimum deployment target for Login SDK is Anroid 10(GINGERBREAD) </w:t>
+        <w:t xml:space="preserve">Minimum deployment target for Login SDK is </w:t>
+      </w:r>
+      <w:proofErr w:type="spellStart"/>
+      <w:r>
+        <w:rPr>
+          <w:rFonts w:ascii="Turkcell Satura" w:hAnsi="Turkcell Satura"/>
+          <w:sz w:val="28"/>
+          <w:szCs w:val="28"/>
+        </w:rPr>
+        <w:t>Anroid</w:t>
+      </w:r>
+      <w:proofErr w:type="spellEnd"/>
+      <w:r>
+        <w:rPr>
+          <w:rFonts w:ascii="Turkcell Satura" w:hAnsi="Turkcell Satura"/>
+          <w:sz w:val="28"/>
+          <w:szCs w:val="28"/>
+        </w:rPr>
+        <w:t xml:space="preserve"> 10(GINGERBREAD) </w:t>
       </w:r>
     </w:p>
     <w:p>
@@ -646,6 +752,7 @@
         </w:rPr>
         <w:t xml:space="preserve"> </w:t>
       </w:r>
+      <w:proofErr w:type="spellStart"/>
       <w:r>
         <w:rPr>
           <w:rFonts w:ascii="Turkcell Satura" w:hAnsi="Turkcell Satura"/>
@@ -654,6 +761,7 @@
         </w:rPr>
         <w:t>LoginSDKMainActivity</w:t>
       </w:r>
+      <w:proofErr w:type="spellEnd"/>
       <w:r>
         <w:rPr>
           <w:rFonts w:ascii="Turkcell Satura" w:hAnsi="Turkcell Satura"/>
@@ -702,114 +810,438 @@
           <w:sz w:val="20"/>
           <w:szCs w:val="20"/>
         </w:rPr>
-        <w:t>Intent intent = new Intent(this, com.turkcell.loginsdk.activity.LoginSDKMainActivity.class);</w:t>
-      </w:r>
-    </w:p>
-    <w:p>
-      <w:pPr>
-        <w:ind w:firstLine="708"/>
-        <w:rPr>
-          <w:rFonts w:ascii="Turkcell Satura" w:eastAsiaTheme="minorEastAsia" w:hAnsi="Turkcell Satura"/>
-          <w:sz w:val="20"/>
-          <w:szCs w:val="20"/>
-          <w:lang w:val="en-US"/>
-        </w:rPr>
-      </w:pPr>
-      <w:r>
-        <w:rPr>
-          <w:rFonts w:ascii="Turkcell Satura" w:eastAsiaTheme="minorEastAsia" w:hAnsi="Turkcell Satura"/>
-          <w:sz w:val="20"/>
-          <w:szCs w:val="20"/>
-          <w:lang w:val="en-US"/>
-        </w:rPr>
-        <w:t>intent.putExtra("appId", "123);</w:t>
-      </w:r>
-      <w:r>
-        <w:rPr>
-          <w:rFonts w:ascii="Turkcell Satura" w:eastAsiaTheme="minorEastAsia" w:hAnsi="Turkcell Satura"/>
-          <w:sz w:val="20"/>
-          <w:szCs w:val="20"/>
-          <w:lang w:val="en-US"/>
+        <w:t xml:space="preserve">Intent </w:t>
+      </w:r>
+      <w:proofErr w:type="spellStart"/>
+      <w:r>
+        <w:rPr>
+          <w:rFonts w:ascii="Turkcell Satura" w:hAnsi="Turkcell Satura"/>
+          <w:sz w:val="20"/>
+          <w:szCs w:val="20"/>
+        </w:rPr>
+        <w:t>intent</w:t>
+      </w:r>
+      <w:proofErr w:type="spellEnd"/>
+      <w:r>
+        <w:rPr>
+          <w:rFonts w:ascii="Turkcell Satura" w:hAnsi="Turkcell Satura"/>
+          <w:sz w:val="20"/>
+          <w:szCs w:val="20"/>
+        </w:rPr>
+        <w:t xml:space="preserve"> = new </w:t>
+      </w:r>
+      <w:proofErr w:type="gramStart"/>
+      <w:r>
+        <w:rPr>
+          <w:rFonts w:ascii="Turkcell Satura" w:hAnsi="Turkcell Satura"/>
+          <w:sz w:val="20"/>
+          <w:szCs w:val="20"/>
+        </w:rPr>
+        <w:t>Intent(</w:t>
+      </w:r>
+      <w:proofErr w:type="gramEnd"/>
+      <w:r>
+        <w:rPr>
+          <w:rFonts w:ascii="Turkcell Satura" w:hAnsi="Turkcell Satura"/>
+          <w:sz w:val="20"/>
+          <w:szCs w:val="20"/>
+        </w:rPr>
+        <w:t xml:space="preserve">this, </w:t>
+      </w:r>
+      <w:proofErr w:type="spellStart"/>
+      <w:r>
+        <w:rPr>
+          <w:rFonts w:ascii="Turkcell Satura" w:hAnsi="Turkcell Satura"/>
+          <w:sz w:val="20"/>
+          <w:szCs w:val="20"/>
+        </w:rPr>
+        <w:t>com.turkcell.login_sdk.activity.LoginSDKMainActivity.class</w:t>
+      </w:r>
+      <w:proofErr w:type="spellEnd"/>
+      <w:r>
+        <w:rPr>
+          <w:rFonts w:ascii="Turkcell Satura" w:hAnsi="Turkcell Satura"/>
+          <w:sz w:val="20"/>
+          <w:szCs w:val="20"/>
+        </w:rPr>
+        <w:t>);</w:t>
+      </w:r>
+    </w:p>
+    <w:p>
+      <w:pPr>
+        <w:pStyle w:val="ListParagraph"/>
+        <w:rPr>
+          <w:rFonts w:ascii="Turkcell Satura" w:hAnsi="Turkcell Satura"/>
+          <w:sz w:val="20"/>
+          <w:szCs w:val="20"/>
+        </w:rPr>
+      </w:pPr>
+      <w:proofErr w:type="spellStart"/>
+      <w:proofErr w:type="gramStart"/>
+      <w:r>
+        <w:rPr>
+          <w:rFonts w:ascii="Turkcell Satura" w:hAnsi="Turkcell Satura"/>
+          <w:sz w:val="20"/>
+          <w:szCs w:val="20"/>
+        </w:rPr>
+        <w:t>intent.put</w:t>
+      </w:r>
+      <w:r>
+        <w:rPr>
+          <w:rFonts w:ascii="Turkcell Satura" w:hAnsi="Turkcell Satura"/>
+          <w:sz w:val="20"/>
+          <w:szCs w:val="20"/>
+        </w:rPr>
+        <w:t>Extra</w:t>
+      </w:r>
+      <w:proofErr w:type="spellEnd"/>
+      <w:proofErr w:type="gramEnd"/>
+      <w:r>
+        <w:t>(</w:t>
+      </w:r>
+      <w:r>
+        <w:rPr>
+          <w:rFonts w:ascii="Turkcell Satura" w:hAnsi="Turkcell Satura"/>
+          <w:sz w:val="20"/>
+          <w:szCs w:val="20"/>
+        </w:rPr>
+        <w:t>LoginSdk.KEY_APP_ID</w:t>
+      </w:r>
+      <w:r>
+        <w:rPr>
+          <w:rFonts w:ascii="Turkcell Satura" w:hAnsi="Turkcell Satura"/>
+          <w:sz w:val="20"/>
+          <w:szCs w:val="20"/>
+        </w:rPr>
+        <w:t>,"123");</w:t>
+      </w:r>
+      <w:r>
+        <w:rPr>
+          <w:rFonts w:ascii="Turkcell Satura" w:hAnsi="Turkcell Satura"/>
+          <w:sz w:val="20"/>
+          <w:szCs w:val="20"/>
         </w:rPr>
         <w:t>//Application unique id</w:t>
       </w:r>
     </w:p>
     <w:p>
       <w:pPr>
-        <w:ind w:firstLine="708"/>
-        <w:rPr>
-          <w:rFonts w:ascii="Turkcell Satura" w:eastAsiaTheme="minorEastAsia" w:hAnsi="Turkcell Satura"/>
-          <w:sz w:val="20"/>
-          <w:szCs w:val="20"/>
-          <w:lang w:val="en-US"/>
-        </w:rPr>
-      </w:pPr>
-      <w:r>
-        <w:rPr>
-          <w:rFonts w:ascii="Turkcell Satura" w:eastAsiaTheme="minorEastAsia" w:hAnsi="Turkcell Satura"/>
-          <w:sz w:val="20"/>
-          <w:szCs w:val="20"/>
-          <w:lang w:val="en-US"/>
-        </w:rPr>
-        <w:t>intent.putExtra("dll", "false");</w:t>
-      </w:r>
-      <w:r>
-        <w:rPr>
-          <w:rFonts w:ascii="Turkcell Satura" w:eastAsiaTheme="minorEastAsia" w:hAnsi="Turkcell Satura"/>
-          <w:sz w:val="20"/>
-          <w:szCs w:val="20"/>
-          <w:lang w:val="en-US"/>
-        </w:rPr>
-        <w:t>//If dll is true,Disable light login(skip 3g login)</w:t>
-      </w:r>
-    </w:p>
-    <w:p>
-      <w:pPr>
-        <w:rPr>
-          <w:rFonts w:ascii="Turkcell Satura" w:eastAsiaTheme="minorEastAsia" w:hAnsi="Turkcell Satura"/>
-          <w:sz w:val="20"/>
-          <w:szCs w:val="20"/>
-          <w:lang w:val="en-US"/>
-        </w:rPr>
-      </w:pPr>
-      <w:r>
-        <w:rPr>
-          <w:rFonts w:ascii="Turkcell Satura" w:eastAsiaTheme="minorEastAsia" w:hAnsi="Turkcell Satura"/>
-          <w:sz w:val="20"/>
-          <w:szCs w:val="20"/>
-          <w:lang w:val="en-US"/>
-        </w:rPr>
-        <w:tab/>
-        <w:t>intent.putExtra("loginForce", "false");</w:t>
-      </w:r>
-      <w:r>
-        <w:rPr>
-          <w:rFonts w:ascii="Turkcell Satura" w:eastAsiaTheme="minorEastAsia" w:hAnsi="Turkcell Satura"/>
-          <w:sz w:val="20"/>
-          <w:szCs w:val="20"/>
-          <w:lang w:val="en-US"/>
-        </w:rPr>
-        <w:t>//if loginForce is true,client try 3g login.if it fails, open wifi login screen</w:t>
-      </w:r>
-    </w:p>
-    <w:p>
-      <w:pPr>
-        <w:ind w:firstLine="708"/>
-        <w:rPr>
-          <w:rFonts w:ascii="Turkcell Satura" w:eastAsiaTheme="minorEastAsia" w:hAnsi="Turkcell Satura"/>
-          <w:sz w:val="20"/>
-          <w:szCs w:val="20"/>
-          <w:lang w:val="en-US"/>
-        </w:rPr>
-      </w:pPr>
-      <w:r>
-        <w:rPr>
-          <w:rFonts w:ascii="Turkcell Satura" w:eastAsiaTheme="minorEastAsia" w:hAnsi="Turkcell Satura"/>
-          <w:sz w:val="20"/>
-          <w:szCs w:val="20"/>
-          <w:lang w:val="en-US"/>
-        </w:rPr>
-        <w:t>startActivityForResult(intent, 100);</w:t>
+        <w:pStyle w:val="ListParagraph"/>
+        <w:rPr>
+          <w:rFonts w:ascii="Turkcell Satura" w:hAnsi="Turkcell Satura"/>
+          <w:sz w:val="20"/>
+          <w:szCs w:val="20"/>
+        </w:rPr>
+      </w:pPr>
+      <w:proofErr w:type="spellStart"/>
+      <w:proofErr w:type="gramStart"/>
+      <w:r>
+        <w:rPr>
+          <w:rFonts w:ascii="Turkcell Satura" w:hAnsi="Turkcell Satura"/>
+          <w:sz w:val="20"/>
+          <w:szCs w:val="20"/>
+        </w:rPr>
+        <w:t>intent.putExt</w:t>
+      </w:r>
+      <w:r>
+        <w:rPr>
+          <w:rFonts w:ascii="Turkcell Satura" w:hAnsi="Turkcell Satura"/>
+          <w:sz w:val="20"/>
+          <w:szCs w:val="20"/>
+        </w:rPr>
+        <w:t>ra</w:t>
+      </w:r>
+      <w:proofErr w:type="spellEnd"/>
+      <w:proofErr w:type="gramEnd"/>
+      <w:r>
+        <w:rPr>
+          <w:rFonts w:ascii="Turkcell Satura" w:hAnsi="Turkcell Satura"/>
+          <w:sz w:val="20"/>
+          <w:szCs w:val="20"/>
+        </w:rPr>
+        <w:t>(</w:t>
+      </w:r>
+      <w:proofErr w:type="spellStart"/>
+      <w:r>
+        <w:rPr>
+          <w:rFonts w:ascii="Turkcell Satura" w:hAnsi="Turkcell Satura"/>
+          <w:sz w:val="20"/>
+          <w:szCs w:val="20"/>
+        </w:rPr>
+        <w:t>LoginSdk.KEY_DLL</w:t>
+      </w:r>
+      <w:proofErr w:type="spellEnd"/>
+      <w:r>
+        <w:rPr>
+          <w:rFonts w:ascii="Turkcell Satura" w:hAnsi="Turkcell Satura"/>
+          <w:sz w:val="20"/>
+          <w:szCs w:val="20"/>
+        </w:rPr>
+        <w:t xml:space="preserve">, "true");//If </w:t>
+      </w:r>
+      <w:proofErr w:type="spellStart"/>
+      <w:r>
+        <w:rPr>
+          <w:rFonts w:ascii="Turkcell Satura" w:hAnsi="Turkcell Satura"/>
+          <w:sz w:val="20"/>
+          <w:szCs w:val="20"/>
+        </w:rPr>
+        <w:t>dll</w:t>
+      </w:r>
+      <w:proofErr w:type="spellEnd"/>
+      <w:r>
+        <w:rPr>
+          <w:rFonts w:ascii="Turkcell Satura" w:hAnsi="Turkcell Satura"/>
+          <w:sz w:val="20"/>
+          <w:szCs w:val="20"/>
+        </w:rPr>
+        <w:t xml:space="preserve"> is </w:t>
+      </w:r>
+      <w:proofErr w:type="spellStart"/>
+      <w:r>
+        <w:rPr>
+          <w:rFonts w:ascii="Turkcell Satura" w:hAnsi="Turkcell Satura"/>
+          <w:sz w:val="20"/>
+          <w:szCs w:val="20"/>
+        </w:rPr>
+        <w:t>true,Disable</w:t>
+      </w:r>
+      <w:proofErr w:type="spellEnd"/>
+      <w:r>
+        <w:rPr>
+          <w:rFonts w:ascii="Turkcell Satura" w:hAnsi="Turkcell Satura"/>
+          <w:sz w:val="20"/>
+          <w:szCs w:val="20"/>
+        </w:rPr>
+        <w:t xml:space="preserve"> light login(skip 3g login)</w:t>
+      </w:r>
+    </w:p>
+    <w:p>
+      <w:pPr>
+        <w:pStyle w:val="ListParagraph"/>
+        <w:rPr>
+          <w:rFonts w:ascii="Turkcell Satura" w:hAnsi="Turkcell Satura"/>
+          <w:sz w:val="20"/>
+          <w:szCs w:val="20"/>
+        </w:rPr>
+      </w:pPr>
+      <w:proofErr w:type="spellStart"/>
+      <w:proofErr w:type="gramStart"/>
+      <w:r>
+        <w:rPr>
+          <w:rFonts w:ascii="Turkcell Satura" w:hAnsi="Turkcell Satura"/>
+          <w:sz w:val="20"/>
+          <w:szCs w:val="20"/>
+        </w:rPr>
+        <w:t>intent.putExtra</w:t>
+      </w:r>
+      <w:proofErr w:type="spellEnd"/>
+      <w:proofErr w:type="gramEnd"/>
+      <w:r>
+        <w:rPr>
+          <w:rFonts w:ascii="Turkcell Satura" w:hAnsi="Turkcell Satura"/>
+          <w:sz w:val="20"/>
+          <w:szCs w:val="20"/>
+        </w:rPr>
+        <w:t>(</w:t>
+      </w:r>
+      <w:proofErr w:type="spellStart"/>
+      <w:r>
+        <w:rPr>
+          <w:rFonts w:ascii="Turkcell Satura" w:hAnsi="Turkcell Satura"/>
+          <w:sz w:val="20"/>
+          <w:szCs w:val="20"/>
+        </w:rPr>
+        <w:t>LoginSdk.KEY_SHOW_LOGIN_PAGE</w:t>
+      </w:r>
+      <w:proofErr w:type="spellEnd"/>
+      <w:r>
+        <w:rPr>
+          <w:rFonts w:ascii="Turkcell Satura" w:hAnsi="Turkcell Satura"/>
+          <w:sz w:val="20"/>
+          <w:szCs w:val="20"/>
+        </w:rPr>
+        <w:t xml:space="preserve">, "true");// </w:t>
+      </w:r>
+      <w:r>
+        <w:rPr>
+          <w:rFonts w:ascii="Turkcell Satura" w:hAnsi="Turkcell Satura"/>
+          <w:sz w:val="20"/>
+          <w:szCs w:val="20"/>
+        </w:rPr>
+        <w:t xml:space="preserve">If </w:t>
+      </w:r>
+      <w:proofErr w:type="spellStart"/>
+      <w:r>
+        <w:rPr>
+          <w:rFonts w:ascii="Turkcell Satura" w:hAnsi="Turkcell Satura"/>
+          <w:sz w:val="20"/>
+          <w:szCs w:val="20"/>
+        </w:rPr>
+        <w:t>true,first</w:t>
+      </w:r>
+      <w:proofErr w:type="spellEnd"/>
+      <w:r>
+        <w:rPr>
+          <w:rFonts w:ascii="Turkcell Satura" w:hAnsi="Turkcell Satura"/>
+          <w:sz w:val="20"/>
+          <w:szCs w:val="20"/>
+        </w:rPr>
+        <w:t xml:space="preserve"> </w:t>
+      </w:r>
+      <w:proofErr w:type="spellStart"/>
+      <w:r>
+        <w:rPr>
+          <w:rFonts w:ascii="Turkcell Satura" w:hAnsi="Turkcell Satura"/>
+          <w:sz w:val="20"/>
+          <w:szCs w:val="20"/>
+        </w:rPr>
+        <w:t xml:space="preserve">trying rememberme </w:t>
+      </w:r>
+      <w:proofErr w:type="spellEnd"/>
+      <w:r>
+        <w:rPr>
+          <w:rFonts w:ascii="Turkcell Satura" w:hAnsi="Turkcell Satura"/>
+          <w:sz w:val="20"/>
+          <w:szCs w:val="20"/>
+        </w:rPr>
+        <w:t xml:space="preserve">login or </w:t>
+      </w:r>
+      <w:proofErr w:type="spellStart"/>
+      <w:r>
+        <w:rPr>
+          <w:rFonts w:ascii="Turkcell Satura" w:hAnsi="Turkcell Satura"/>
+          <w:sz w:val="20"/>
+          <w:szCs w:val="20"/>
+        </w:rPr>
+        <w:t>lightLogin</w:t>
+      </w:r>
+      <w:proofErr w:type="spellEnd"/>
+      <w:r>
+        <w:rPr>
+          <w:rFonts w:ascii="Turkcell Satura" w:hAnsi="Turkcell Satura"/>
+          <w:sz w:val="20"/>
+          <w:szCs w:val="20"/>
+        </w:rPr>
+        <w:t xml:space="preserve"> then show login page</w:t>
+      </w:r>
+    </w:p>
+    <w:p>
+      <w:pPr>
+        <w:pStyle w:val="ListParagraph"/>
+        <w:rPr>
+          <w:rFonts w:ascii="Turkcell Satura" w:hAnsi="Turkcell Satura"/>
+          <w:sz w:val="20"/>
+          <w:szCs w:val="20"/>
+        </w:rPr>
+      </w:pPr>
+      <w:proofErr w:type="spellStart"/>
+      <w:proofErr w:type="gramStart"/>
+      <w:r>
+        <w:rPr>
+          <w:rFonts w:ascii="Turkcell Satura" w:hAnsi="Turkcell Satura"/>
+          <w:sz w:val="20"/>
+          <w:szCs w:val="20"/>
+        </w:rPr>
+        <w:t>intent.putExtra</w:t>
+      </w:r>
+      <w:proofErr w:type="spellEnd"/>
+      <w:proofErr w:type="gramEnd"/>
+      <w:r>
+        <w:rPr>
+          <w:rFonts w:ascii="Turkcell Satura" w:hAnsi="Turkcell Satura"/>
+          <w:sz w:val="20"/>
+          <w:szCs w:val="20"/>
+        </w:rPr>
+        <w:t>(</w:t>
+      </w:r>
+      <w:proofErr w:type="spellStart"/>
+      <w:r>
+        <w:rPr>
+          <w:rFonts w:ascii="Turkcell Satura" w:hAnsi="Turkcell Satura"/>
+          <w:sz w:val="20"/>
+          <w:szCs w:val="20"/>
+        </w:rPr>
+        <w:t>LoginSdk.KEY_IS_DIRECT_LOGIN</w:t>
+      </w:r>
+      <w:proofErr w:type="spellEnd"/>
+      <w:r>
+        <w:rPr>
+          <w:rFonts w:ascii="Turkcell Satura" w:hAnsi="Turkcell Satura"/>
+          <w:sz w:val="20"/>
+          <w:szCs w:val="20"/>
+        </w:rPr>
+        <w:t>, "false");</w:t>
+      </w:r>
+      <w:r>
+        <w:rPr>
+          <w:rFonts w:ascii="Turkcell Satura" w:hAnsi="Turkcell Satura"/>
+          <w:sz w:val="20"/>
+          <w:szCs w:val="20"/>
+        </w:rPr>
+        <w:t xml:space="preserve">//If </w:t>
+      </w:r>
+      <w:proofErr w:type="spellStart"/>
+      <w:r>
+        <w:rPr>
+          <w:rFonts w:ascii="Turkcell Satura" w:hAnsi="Turkcell Satura"/>
+          <w:sz w:val="20"/>
+          <w:szCs w:val="20"/>
+        </w:rPr>
+        <w:t>true,automatically</w:t>
+      </w:r>
+      <w:proofErr w:type="spellEnd"/>
+      <w:r>
+        <w:rPr>
+          <w:rFonts w:ascii="Turkcell Satura" w:hAnsi="Turkcell Satura"/>
+          <w:sz w:val="20"/>
+          <w:szCs w:val="20"/>
+        </w:rPr>
+        <w:t xml:space="preserve"> login page is shown</w:t>
+      </w:r>
+    </w:p>
+    <w:p>
+      <w:pPr>
+        <w:shd w:val="clear" w:color="auto" w:fill="FFFFFF"/>
+        <w:tabs>
+          <w:tab w:val="left" w:pos="916"/>
+          <w:tab w:val="left" w:pos="1832"/>
+          <w:tab w:val="left" w:pos="2748"/>
+          <w:tab w:val="left" w:pos="3664"/>
+          <w:tab w:val="left" w:pos="4580"/>
+          <w:tab w:val="left" w:pos="5496"/>
+          <w:tab w:val="left" w:pos="6412"/>
+          <w:tab w:val="left" w:pos="7328"/>
+          <w:tab w:val="left" w:pos="8244"/>
+          <w:tab w:val="left" w:pos="9160"/>
+          <w:tab w:val="left" w:pos="10076"/>
+          <w:tab w:val="left" w:pos="10992"/>
+          <w:tab w:val="left" w:pos="11908"/>
+          <w:tab w:val="left" w:pos="12824"/>
+          <w:tab w:val="left" w:pos="13740"/>
+          <w:tab w:val="left" w:pos="14656"/>
+        </w:tabs>
+        <w:spacing w:after="0" w:line="240" w:lineRule="auto"/>
+        <w:ind w:left="916"/>
+        <w:rPr>
+          <w:rFonts w:ascii="Menlo" w:hAnsi="Menlo" w:cs="Courier"/>
+          <w:color w:val="000000"/>
+          <w:sz w:val="24"/>
+          <w:szCs w:val="24"/>
+          <w:lang w:val="en-US"/>
+        </w:rPr>
+      </w:pPr>
+      <w:r>
+        <w:rPr>
+          <w:rFonts w:ascii="Menlo" w:hAnsi="Menlo" w:cs="Courier"/>
+          <w:i/>
+          <w:iCs/>
+          <w:color w:val="808080"/>
+          <w:sz w:val="24"/>
+          <w:szCs w:val="24"/>
+          <w:lang w:val="en-US"/>
+        </w:rPr>
+        <w:br/>
       </w:r>
     </w:p>
     <w:p>
@@ -878,6 +1310,7 @@
         </w:rPr>
         <w:t xml:space="preserve">SDK returns login result and </w:t>
       </w:r>
+      <w:proofErr w:type="spellStart"/>
       <w:r>
         <w:rPr>
           <w:rFonts w:ascii="Turkcell Satura" w:hAnsi="Turkcell Satura"/>
@@ -892,16 +1325,35 @@
           <w:sz w:val="28"/>
           <w:szCs w:val="28"/>
         </w:rPr>
-        <w:t>token (if result is success) to</w:t>
-      </w:r>
-      <w:r>
-        <w:rPr>
-          <w:rFonts w:ascii="Turkcell Satura" w:hAnsi="Turkcell Satura"/>
-          <w:sz w:val="28"/>
-          <w:szCs w:val="28"/>
-        </w:rPr>
-        <w:t xml:space="preserve"> onActivityResult</w:t>
-      </w:r>
+        <w:t>token</w:t>
+      </w:r>
+      <w:proofErr w:type="spellEnd"/>
+      <w:r>
+        <w:rPr>
+          <w:rFonts w:ascii="Turkcell Satura" w:hAnsi="Turkcell Satura"/>
+          <w:sz w:val="28"/>
+          <w:szCs w:val="28"/>
+        </w:rPr>
+        <w:t xml:space="preserve"> (if result is success) to</w:t>
+      </w:r>
+      <w:r>
+        <w:rPr>
+          <w:rFonts w:ascii="Turkcell Satura" w:hAnsi="Turkcell Satura"/>
+          <w:sz w:val="28"/>
+          <w:szCs w:val="28"/>
+        </w:rPr>
+        <w:t xml:space="preserve"> </w:t>
+      </w:r>
+      <w:proofErr w:type="spellStart"/>
+      <w:r>
+        <w:rPr>
+          <w:rFonts w:ascii="Turkcell Satura" w:hAnsi="Turkcell Satura"/>
+          <w:sz w:val="28"/>
+          <w:szCs w:val="28"/>
+        </w:rPr>
+        <w:t>onActivityResult</w:t>
+      </w:r>
+      <w:proofErr w:type="spellEnd"/>
       <w:r>
         <w:rPr>
           <w:rFonts w:ascii="Turkcell Satura" w:hAnsi="Turkcell Satura"/>
@@ -958,14 +1410,125 @@
         </w:rPr>
         <w:t xml:space="preserve">      </w:t>
       </w:r>
-      <w:r>
-        <w:rPr>
-          <w:rFonts w:ascii="Turkcell Satura" w:eastAsiaTheme="minorEastAsia" w:hAnsi="Turkcell Satura"/>
-          <w:sz w:val="20"/>
-          <w:szCs w:val="20"/>
-          <w:lang w:val="en-US"/>
-        </w:rPr>
-        <w:t>protected void onActivityResult(int requestCode, int resultCode, Intent data) {</w:t>
+      <w:proofErr w:type="gramStart"/>
+      <w:r>
+        <w:rPr>
+          <w:rFonts w:ascii="Turkcell Satura" w:eastAsiaTheme="minorEastAsia" w:hAnsi="Turkcell Satura"/>
+          <w:sz w:val="20"/>
+          <w:szCs w:val="20"/>
+          <w:lang w:val="en-US"/>
+        </w:rPr>
+        <w:t>protected</w:t>
+      </w:r>
+      <w:proofErr w:type="gramEnd"/>
+      <w:r>
+        <w:rPr>
+          <w:rFonts w:ascii="Turkcell Satura" w:eastAsiaTheme="minorEastAsia" w:hAnsi="Turkcell Satura"/>
+          <w:sz w:val="20"/>
+          <w:szCs w:val="20"/>
+          <w:lang w:val="en-US"/>
+        </w:rPr>
+        <w:t xml:space="preserve"> void </w:t>
+      </w:r>
+      <w:proofErr w:type="spellStart"/>
+      <w:r>
+        <w:rPr>
+          <w:rFonts w:ascii="Turkcell Satura" w:eastAsiaTheme="minorEastAsia" w:hAnsi="Turkcell Satura"/>
+          <w:sz w:val="20"/>
+          <w:szCs w:val="20"/>
+          <w:lang w:val="en-US"/>
+        </w:rPr>
+        <w:t>onActivityResult</w:t>
+      </w:r>
+      <w:proofErr w:type="spellEnd"/>
+      <w:r>
+        <w:rPr>
+          <w:rFonts w:ascii="Turkcell Satura" w:eastAsiaTheme="minorEastAsia" w:hAnsi="Turkcell Satura"/>
+          <w:sz w:val="20"/>
+          <w:szCs w:val="20"/>
+          <w:lang w:val="en-US"/>
+        </w:rPr>
+        <w:t>(</w:t>
+      </w:r>
+      <w:proofErr w:type="spellStart"/>
+      <w:r>
+        <w:rPr>
+          <w:rFonts w:ascii="Turkcell Satura" w:eastAsiaTheme="minorEastAsia" w:hAnsi="Turkcell Satura"/>
+          <w:sz w:val="20"/>
+          <w:szCs w:val="20"/>
+          <w:lang w:val="en-US"/>
+        </w:rPr>
+        <w:t>int</w:t>
+      </w:r>
+      <w:proofErr w:type="spellEnd"/>
+      <w:r>
+        <w:rPr>
+          <w:rFonts w:ascii="Turkcell Satura" w:eastAsiaTheme="minorEastAsia" w:hAnsi="Turkcell Satura"/>
+          <w:sz w:val="20"/>
+          <w:szCs w:val="20"/>
+          <w:lang w:val="en-US"/>
+        </w:rPr>
+        <w:t xml:space="preserve"> </w:t>
+      </w:r>
+      <w:proofErr w:type="spellStart"/>
+      <w:r>
+        <w:rPr>
+          <w:rFonts w:ascii="Turkcell Satura" w:eastAsiaTheme="minorEastAsia" w:hAnsi="Turkcell Satura"/>
+          <w:sz w:val="20"/>
+          <w:szCs w:val="20"/>
+          <w:lang w:val="en-US"/>
+        </w:rPr>
+        <w:t>requestCode</w:t>
+      </w:r>
+      <w:proofErr w:type="spellEnd"/>
+      <w:r>
+        <w:rPr>
+          <w:rFonts w:ascii="Turkcell Satura" w:eastAsiaTheme="minorEastAsia" w:hAnsi="Turkcell Satura"/>
+          <w:sz w:val="20"/>
+          <w:szCs w:val="20"/>
+          <w:lang w:val="en-US"/>
+        </w:rPr>
+        <w:t xml:space="preserve">, </w:t>
+      </w:r>
+      <w:proofErr w:type="spellStart"/>
+      <w:r>
+        <w:rPr>
+          <w:rFonts w:ascii="Turkcell Satura" w:eastAsiaTheme="minorEastAsia" w:hAnsi="Turkcell Satura"/>
+          <w:sz w:val="20"/>
+          <w:szCs w:val="20"/>
+          <w:lang w:val="en-US"/>
+        </w:rPr>
+        <w:t>int</w:t>
+      </w:r>
+      <w:proofErr w:type="spellEnd"/>
+      <w:r>
+        <w:rPr>
+          <w:rFonts w:ascii="Turkcell Satura" w:eastAsiaTheme="minorEastAsia" w:hAnsi="Turkcell Satura"/>
+          <w:sz w:val="20"/>
+          <w:szCs w:val="20"/>
+          <w:lang w:val="en-US"/>
+        </w:rPr>
+        <w:t xml:space="preserve"> </w:t>
+      </w:r>
+      <w:proofErr w:type="spellStart"/>
+      <w:r>
+        <w:rPr>
+          <w:rFonts w:ascii="Turkcell Satura" w:eastAsiaTheme="minorEastAsia" w:hAnsi="Turkcell Satura"/>
+          <w:sz w:val="20"/>
+          <w:szCs w:val="20"/>
+          <w:lang w:val="en-US"/>
+        </w:rPr>
+        <w:t>resultCode</w:t>
+      </w:r>
+      <w:proofErr w:type="spellEnd"/>
+      <w:r>
+        <w:rPr>
+          <w:rFonts w:ascii="Turkcell Satura" w:eastAsiaTheme="minorEastAsia" w:hAnsi="Turkcell Satura"/>
+          <w:sz w:val="20"/>
+          <w:szCs w:val="20"/>
+          <w:lang w:val="en-US"/>
+        </w:rPr>
+        <w:t>, Intent data) {</w:t>
       </w:r>
     </w:p>
     <w:p>
@@ -985,7 +1548,160 @@
           <w:lang w:val="en-US"/>
         </w:rPr>
         <w:tab/>
-        <w:t>String resultMessage = data.getStringExtra("authToken") == null ? data.getStringExtra("code") + "_" + data.getStringExtra("message") : data.getStringExtra("authToken");</w:t>
+        <w:t xml:space="preserve">String </w:t>
+      </w:r>
+      <w:proofErr w:type="spellStart"/>
+      <w:r>
+        <w:rPr>
+          <w:rFonts w:ascii="Turkcell Satura" w:eastAsiaTheme="minorEastAsia" w:hAnsi="Turkcell Satura"/>
+          <w:sz w:val="20"/>
+          <w:szCs w:val="20"/>
+          <w:lang w:val="en-US"/>
+        </w:rPr>
+        <w:t>resultMessage</w:t>
+      </w:r>
+      <w:proofErr w:type="spellEnd"/>
+      <w:r>
+        <w:rPr>
+          <w:rFonts w:ascii="Turkcell Satura" w:eastAsiaTheme="minorEastAsia" w:hAnsi="Turkcell Satura"/>
+          <w:sz w:val="20"/>
+          <w:szCs w:val="20"/>
+          <w:lang w:val="en-US"/>
+        </w:rPr>
+        <w:t xml:space="preserve"> = </w:t>
+      </w:r>
+      <w:proofErr w:type="spellStart"/>
+      <w:proofErr w:type="gramStart"/>
+      <w:r>
+        <w:rPr>
+          <w:rFonts w:ascii="Turkcell Satura" w:eastAsiaTheme="minorEastAsia" w:hAnsi="Turkcell Satura"/>
+          <w:sz w:val="20"/>
+          <w:szCs w:val="20"/>
+          <w:lang w:val="en-US"/>
+        </w:rPr>
+        <w:t>data.getStringExtra</w:t>
+      </w:r>
+      <w:proofErr w:type="spellEnd"/>
+      <w:r>
+        <w:rPr>
+          <w:rFonts w:ascii="Turkcell Satura" w:eastAsiaTheme="minorEastAsia" w:hAnsi="Turkcell Satura"/>
+          <w:sz w:val="20"/>
+          <w:szCs w:val="20"/>
+          <w:lang w:val="en-US"/>
+        </w:rPr>
+        <w:t>(</w:t>
+      </w:r>
+      <w:proofErr w:type="gramEnd"/>
+      <w:r>
+        <w:rPr>
+          <w:rFonts w:ascii="Turkcell Satura" w:eastAsiaTheme="minorEastAsia" w:hAnsi="Turkcell Satura"/>
+          <w:sz w:val="20"/>
+          <w:szCs w:val="20"/>
+          <w:lang w:val="en-US"/>
+        </w:rPr>
+        <w:t>"</w:t>
+      </w:r>
+      <w:proofErr w:type="spellStart"/>
+      <w:r>
+        <w:rPr>
+          <w:rFonts w:ascii="Turkcell Satura" w:eastAsiaTheme="minorEastAsia" w:hAnsi="Turkcell Satura"/>
+          <w:sz w:val="20"/>
+          <w:szCs w:val="20"/>
+          <w:lang w:val="en-US"/>
+        </w:rPr>
+        <w:t>authToken</w:t>
+      </w:r>
+      <w:proofErr w:type="spellEnd"/>
+      <w:r>
+        <w:rPr>
+          <w:rFonts w:ascii="Turkcell Satura" w:eastAsiaTheme="minorEastAsia" w:hAnsi="Turkcell Satura"/>
+          <w:sz w:val="20"/>
+          <w:szCs w:val="20"/>
+          <w:lang w:val="en-US"/>
+        </w:rPr>
+        <w:t xml:space="preserve">") == null ? </w:t>
+      </w:r>
+      <w:proofErr w:type="spellStart"/>
+      <w:proofErr w:type="gramStart"/>
+      <w:r>
+        <w:rPr>
+          <w:rFonts w:ascii="Turkcell Satura" w:eastAsiaTheme="minorEastAsia" w:hAnsi="Turkcell Satura"/>
+          <w:sz w:val="20"/>
+          <w:szCs w:val="20"/>
+          <w:lang w:val="en-US"/>
+        </w:rPr>
+        <w:t>data.getStringExtra</w:t>
+      </w:r>
+      <w:proofErr w:type="spellEnd"/>
+      <w:proofErr w:type="gramEnd"/>
+      <w:r>
+        <w:rPr>
+          <w:rFonts w:ascii="Turkcell Satura" w:eastAsiaTheme="minorEastAsia" w:hAnsi="Turkcell Satura"/>
+          <w:sz w:val="20"/>
+          <w:szCs w:val="20"/>
+          <w:lang w:val="en-US"/>
+        </w:rPr>
+        <w:t xml:space="preserve">("code") + "_" + </w:t>
+      </w:r>
+      <w:proofErr w:type="spellStart"/>
+      <w:r>
+        <w:rPr>
+          <w:rFonts w:ascii="Turkcell Satura" w:eastAsiaTheme="minorEastAsia" w:hAnsi="Turkcell Satura"/>
+          <w:sz w:val="20"/>
+          <w:szCs w:val="20"/>
+          <w:lang w:val="en-US"/>
+        </w:rPr>
+        <w:t>data.getStringExtra</w:t>
+      </w:r>
+      <w:proofErr w:type="spellEnd"/>
+      <w:r>
+        <w:rPr>
+          <w:rFonts w:ascii="Turkcell Satura" w:eastAsiaTheme="minorEastAsia" w:hAnsi="Turkcell Satura"/>
+          <w:sz w:val="20"/>
+          <w:szCs w:val="20"/>
+          <w:lang w:val="en-US"/>
+        </w:rPr>
+        <w:t xml:space="preserve">("message") : </w:t>
+      </w:r>
+      <w:proofErr w:type="spellStart"/>
+      <w:r>
+        <w:rPr>
+          <w:rFonts w:ascii="Turkcell Satura" w:eastAsiaTheme="minorEastAsia" w:hAnsi="Turkcell Satura"/>
+          <w:sz w:val="20"/>
+          <w:szCs w:val="20"/>
+          <w:lang w:val="en-US"/>
+        </w:rPr>
+        <w:t>data.getStringExtra</w:t>
+      </w:r>
+      <w:proofErr w:type="spellEnd"/>
+      <w:r>
+        <w:rPr>
+          <w:rFonts w:ascii="Turkcell Satura" w:eastAsiaTheme="minorEastAsia" w:hAnsi="Turkcell Satura"/>
+          <w:sz w:val="20"/>
+          <w:szCs w:val="20"/>
+          <w:lang w:val="en-US"/>
+        </w:rPr>
+        <w:t>("</w:t>
+      </w:r>
+      <w:proofErr w:type="spellStart"/>
+      <w:r>
+        <w:rPr>
+          <w:rFonts w:ascii="Turkcell Satura" w:eastAsiaTheme="minorEastAsia" w:hAnsi="Turkcell Satura"/>
+          <w:sz w:val="20"/>
+          <w:szCs w:val="20"/>
+          <w:lang w:val="en-US"/>
+        </w:rPr>
+        <w:t>authToken</w:t>
+      </w:r>
+      <w:proofErr w:type="spellEnd"/>
+      <w:r>
+        <w:rPr>
+          <w:rFonts w:ascii="Turkcell Satura" w:eastAsiaTheme="minorEastAsia" w:hAnsi="Turkcell Satura"/>
+          <w:sz w:val="20"/>
+          <w:szCs w:val="20"/>
+          <w:lang w:val="en-US"/>
+        </w:rPr>
+        <w:t>");</w:t>
       </w:r>
     </w:p>
     <w:p>
@@ -1005,7 +1721,46 @@
           <w:lang w:val="en-US"/>
         </w:rPr>
         <w:tab/>
-        <w:t>if (100 == requestCode) {</w:t>
+      </w:r>
+      <w:proofErr w:type="gramStart"/>
+      <w:r>
+        <w:rPr>
+          <w:rFonts w:ascii="Turkcell Satura" w:eastAsiaTheme="minorEastAsia" w:hAnsi="Turkcell Satura"/>
+          <w:sz w:val="20"/>
+          <w:szCs w:val="20"/>
+          <w:lang w:val="en-US"/>
+        </w:rPr>
+        <w:t>if</w:t>
+      </w:r>
+      <w:proofErr w:type="gramEnd"/>
+      <w:r>
+        <w:rPr>
+          <w:rFonts w:ascii="Turkcell Satura" w:eastAsiaTheme="minorEastAsia" w:hAnsi="Turkcell Satura"/>
+          <w:sz w:val="20"/>
+          <w:szCs w:val="20"/>
+          <w:lang w:val="en-US"/>
+        </w:rPr>
+        <w:t xml:space="preserve"> (100 == </w:t>
+      </w:r>
+      <w:proofErr w:type="spellStart"/>
+      <w:r>
+        <w:rPr>
+          <w:rFonts w:ascii="Turkcell Satura" w:eastAsiaTheme="minorEastAsia" w:hAnsi="Turkcell Satura"/>
+          <w:sz w:val="20"/>
+          <w:szCs w:val="20"/>
+          <w:lang w:val="en-US"/>
+        </w:rPr>
+        <w:t>requestCode</w:t>
+      </w:r>
+      <w:proofErr w:type="spellEnd"/>
+      <w:r>
+        <w:rPr>
+          <w:rFonts w:ascii="Turkcell Satura" w:eastAsiaTheme="minorEastAsia" w:hAnsi="Turkcell Satura"/>
+          <w:sz w:val="20"/>
+          <w:szCs w:val="20"/>
+          <w:lang w:val="en-US"/>
+        </w:rPr>
+        <w:t>) {</w:t>
       </w:r>
     </w:p>
     <w:p>
@@ -1025,7 +1780,67 @@
           <w:lang w:val="en-US"/>
         </w:rPr>
         <w:tab/>
-        <w:t xml:space="preserve">    if (resultCode == Activity.RESULT_OK) {</w:t>
+        <w:t xml:space="preserve">    </w:t>
+      </w:r>
+      <w:proofErr w:type="gramStart"/>
+      <w:r>
+        <w:rPr>
+          <w:rFonts w:ascii="Turkcell Satura" w:eastAsiaTheme="minorEastAsia" w:hAnsi="Turkcell Satura"/>
+          <w:sz w:val="20"/>
+          <w:szCs w:val="20"/>
+          <w:lang w:val="en-US"/>
+        </w:rPr>
+        <w:t>if</w:t>
+      </w:r>
+      <w:proofErr w:type="gramEnd"/>
+      <w:r>
+        <w:rPr>
+          <w:rFonts w:ascii="Turkcell Satura" w:eastAsiaTheme="minorEastAsia" w:hAnsi="Turkcell Satura"/>
+          <w:sz w:val="20"/>
+          <w:szCs w:val="20"/>
+          <w:lang w:val="en-US"/>
+        </w:rPr>
+        <w:t xml:space="preserve"> (</w:t>
+      </w:r>
+      <w:proofErr w:type="spellStart"/>
+      <w:r>
+        <w:rPr>
+          <w:rFonts w:ascii="Turkcell Satura" w:eastAsiaTheme="minorEastAsia" w:hAnsi="Turkcell Satura"/>
+          <w:sz w:val="20"/>
+          <w:szCs w:val="20"/>
+          <w:lang w:val="en-US"/>
+        </w:rPr>
+        <w:t>resultCode</w:t>
+      </w:r>
+      <w:proofErr w:type="spellEnd"/>
+      <w:r>
+        <w:rPr>
+          <w:rFonts w:ascii="Turkcell Satura" w:eastAsiaTheme="minorEastAsia" w:hAnsi="Turkcell Satura"/>
+          <w:sz w:val="20"/>
+          <w:szCs w:val="20"/>
+          <w:lang w:val="en-US"/>
+        </w:rPr>
+        <w:t xml:space="preserve"> == </w:t>
+      </w:r>
+      <w:proofErr w:type="spellStart"/>
+      <w:r>
+        <w:rPr>
+          <w:rFonts w:ascii="Turkcell Satura" w:eastAsiaTheme="minorEastAsia" w:hAnsi="Turkcell Satura"/>
+          <w:sz w:val="20"/>
+          <w:szCs w:val="20"/>
+          <w:lang w:val="en-US"/>
+        </w:rPr>
+        <w:t>Activity.RESULT_OK</w:t>
+      </w:r>
+      <w:proofErr w:type="spellEnd"/>
+      <w:r>
+        <w:rPr>
+          <w:rFonts w:ascii="Turkcell Satura" w:eastAsiaTheme="minorEastAsia" w:hAnsi="Turkcell Satura"/>
+          <w:sz w:val="20"/>
+          <w:szCs w:val="20"/>
+          <w:lang w:val="en-US"/>
+        </w:rPr>
+        <w:t>) {</w:t>
       </w:r>
     </w:p>
     <w:p>
@@ -1054,7 +1869,77 @@
           <w:lang w:val="en-US"/>
         </w:rPr>
         <w:tab/>
-        <w:t>Toast.makeText(this, resultMessage, Toast.LENGTH_LONG).show();</w:t>
+      </w:r>
+      <w:proofErr w:type="spellStart"/>
+      <w:proofErr w:type="gramStart"/>
+      <w:r>
+        <w:rPr>
+          <w:rFonts w:ascii="Turkcell Satura" w:eastAsiaTheme="minorEastAsia" w:hAnsi="Turkcell Satura"/>
+          <w:sz w:val="20"/>
+          <w:szCs w:val="20"/>
+          <w:lang w:val="en-US"/>
+        </w:rPr>
+        <w:t>Toast.makeText</w:t>
+      </w:r>
+      <w:proofErr w:type="spellEnd"/>
+      <w:r>
+        <w:rPr>
+          <w:rFonts w:ascii="Turkcell Satura" w:eastAsiaTheme="minorEastAsia" w:hAnsi="Turkcell Satura"/>
+          <w:sz w:val="20"/>
+          <w:szCs w:val="20"/>
+          <w:lang w:val="en-US"/>
+        </w:rPr>
+        <w:t>(</w:t>
+      </w:r>
+      <w:proofErr w:type="gramEnd"/>
+      <w:r>
+        <w:rPr>
+          <w:rFonts w:ascii="Turkcell Satura" w:eastAsiaTheme="minorEastAsia" w:hAnsi="Turkcell Satura"/>
+          <w:sz w:val="20"/>
+          <w:szCs w:val="20"/>
+          <w:lang w:val="en-US"/>
+        </w:rPr>
+        <w:t xml:space="preserve">this, </w:t>
+      </w:r>
+      <w:proofErr w:type="spellStart"/>
+      <w:r>
+        <w:rPr>
+          <w:rFonts w:ascii="Turkcell Satura" w:eastAsiaTheme="minorEastAsia" w:hAnsi="Turkcell Satura"/>
+          <w:sz w:val="20"/>
+          <w:szCs w:val="20"/>
+          <w:lang w:val="en-US"/>
+        </w:rPr>
+        <w:t>resultMessage</w:t>
+      </w:r>
+      <w:proofErr w:type="spellEnd"/>
+      <w:r>
+        <w:rPr>
+          <w:rFonts w:ascii="Turkcell Satura" w:eastAsiaTheme="minorEastAsia" w:hAnsi="Turkcell Satura"/>
+          <w:sz w:val="20"/>
+          <w:szCs w:val="20"/>
+          <w:lang w:val="en-US"/>
+        </w:rPr>
+        <w:t xml:space="preserve">, </w:t>
+      </w:r>
+      <w:proofErr w:type="spellStart"/>
+      <w:r>
+        <w:rPr>
+          <w:rFonts w:ascii="Turkcell Satura" w:eastAsiaTheme="minorEastAsia" w:hAnsi="Turkcell Satura"/>
+          <w:sz w:val="20"/>
+          <w:szCs w:val="20"/>
+          <w:lang w:val="en-US"/>
+        </w:rPr>
+        <w:t>Toast.LENGTH_LONG</w:t>
+      </w:r>
+      <w:proofErr w:type="spellEnd"/>
+      <w:r>
+        <w:rPr>
+          <w:rFonts w:ascii="Turkcell Satura" w:eastAsiaTheme="minorEastAsia" w:hAnsi="Turkcell Satura"/>
+          <w:sz w:val="20"/>
+          <w:szCs w:val="20"/>
+          <w:lang w:val="en-US"/>
+        </w:rPr>
+        <w:t>).show();</w:t>
       </w:r>
     </w:p>
     <w:p>
@@ -1107,7 +1992,161 @@
         <w:rPr>
           <w:rFonts w:ascii="Turkcell Satura" w:hAnsi="Turkcell Satura"/>
         </w:rPr>
-        <w:t>*Added just for information. App developer shouldn’t care about these steps.</w:t>
+        <w:t>*</w:t>
+      </w:r>
+      <w:proofErr w:type="spellStart"/>
+      <w:r>
+        <w:rPr>
+          <w:rFonts w:ascii="Turkcell Satura" w:hAnsi="Turkcell Satura"/>
+        </w:rPr>
+        <w:t>Added</w:t>
+      </w:r>
+      <w:proofErr w:type="spellEnd"/>
+      <w:r>
+        <w:rPr>
+          <w:rFonts w:ascii="Turkcell Satura" w:hAnsi="Turkcell Satura"/>
+        </w:rPr>
+        <w:t xml:space="preserve"> </w:t>
+      </w:r>
+      <w:proofErr w:type="spellStart"/>
+      <w:r>
+        <w:rPr>
+          <w:rFonts w:ascii="Turkcell Satura" w:hAnsi="Turkcell Satura"/>
+        </w:rPr>
+        <w:t>just</w:t>
+      </w:r>
+      <w:proofErr w:type="spellEnd"/>
+      <w:r>
+        <w:rPr>
+          <w:rFonts w:ascii="Turkcell Satura" w:hAnsi="Turkcell Satura"/>
+        </w:rPr>
+        <w:t xml:space="preserve"> </w:t>
+      </w:r>
+      <w:proofErr w:type="spellStart"/>
+      <w:r>
+        <w:rPr>
+          <w:rFonts w:ascii="Turkcell Satura" w:hAnsi="Turkcell Satura"/>
+        </w:rPr>
+        <w:t>for</w:t>
+      </w:r>
+      <w:proofErr w:type="spellEnd"/>
+      <w:r>
+        <w:rPr>
+          <w:rFonts w:ascii="Turkcell Satura" w:hAnsi="Turkcell Satura"/>
+        </w:rPr>
+        <w:t xml:space="preserve"> </w:t>
+      </w:r>
+      <w:proofErr w:type="spellStart"/>
+      <w:r>
+        <w:rPr>
+          <w:rFonts w:ascii="Turkcell Satura" w:hAnsi="Turkcell Satura"/>
+        </w:rPr>
+        <w:t>information</w:t>
+      </w:r>
+      <w:proofErr w:type="spellEnd"/>
+      <w:r>
+        <w:rPr>
+          <w:rFonts w:ascii="Turkcell Satura" w:hAnsi="Turkcell Satura"/>
+        </w:rPr>
+        <w:t xml:space="preserve">. </w:t>
+      </w:r>
+      <w:proofErr w:type="spellStart"/>
+      <w:r>
+        <w:rPr>
+          <w:rFonts w:ascii="Turkcell Satura" w:hAnsi="Turkcell Satura"/>
+        </w:rPr>
+        <w:t>App</w:t>
+      </w:r>
+      <w:proofErr w:type="spellEnd"/>
+      <w:r>
+        <w:rPr>
+          <w:rFonts w:ascii="Turkcell Satura" w:hAnsi="Turkcell Satura"/>
+        </w:rPr>
+        <w:t xml:space="preserve"> </w:t>
+      </w:r>
+      <w:proofErr w:type="spellStart"/>
+      <w:r>
+        <w:rPr>
+          <w:rFonts w:ascii="Turkcell Satura" w:hAnsi="Turkcell Satura"/>
+        </w:rPr>
+        <w:t>developer</w:t>
+      </w:r>
+      <w:proofErr w:type="spellEnd"/>
+      <w:r>
+        <w:rPr>
+          <w:rFonts w:ascii="Turkcell Satura" w:hAnsi="Turkcell Satura"/>
+        </w:rPr>
+        <w:t xml:space="preserve"> </w:t>
+      </w:r>
+      <w:proofErr w:type="spellStart"/>
+      <w:r>
+        <w:rPr>
+          <w:rFonts w:ascii="Turkcell Satura" w:hAnsi="Turkcell Satura"/>
+        </w:rPr>
+        <w:t>shouldn’t</w:t>
+      </w:r>
+      <w:proofErr w:type="spellEnd"/>
+      <w:r>
+        <w:rPr>
+          <w:rFonts w:ascii="Turkcell Satura" w:hAnsi="Turkcell Satura"/>
+        </w:rPr>
+        <w:t xml:space="preserve"> </w:t>
+      </w:r>
+      <w:proofErr w:type="spellStart"/>
+      <w:r>
+        <w:rPr>
+          <w:rFonts w:ascii="Turkcell Satura" w:hAnsi="Turkcell Satura"/>
+        </w:rPr>
+        <w:t>care</w:t>
+      </w:r>
+      <w:proofErr w:type="spellEnd"/>
+      <w:r>
+        <w:rPr>
+          <w:rFonts w:ascii="Turkcell Satura" w:hAnsi="Turkcell Satura"/>
+        </w:rPr>
+        <w:t xml:space="preserve"> </w:t>
+      </w:r>
+      <w:proofErr w:type="spellStart"/>
+      <w:r>
+        <w:rPr>
+          <w:rFonts w:ascii="Turkcell Satura" w:hAnsi="Turkcell Satura"/>
+        </w:rPr>
+        <w:t>about</w:t>
+      </w:r>
+      <w:proofErr w:type="spellEnd"/>
+      <w:r>
+        <w:rPr>
+          <w:rFonts w:ascii="Turkcell Satura" w:hAnsi="Turkcell Satura"/>
+        </w:rPr>
+        <w:t xml:space="preserve"> </w:t>
+      </w:r>
+      <w:proofErr w:type="spellStart"/>
+      <w:r>
+        <w:rPr>
+          <w:rFonts w:ascii="Turkcell Satura" w:hAnsi="Turkcell Satura"/>
+        </w:rPr>
+        <w:t>these</w:t>
+      </w:r>
+      <w:proofErr w:type="spellEnd"/>
+      <w:r>
+        <w:rPr>
+          <w:rFonts w:ascii="Turkcell Satura" w:hAnsi="Turkcell Satura"/>
+        </w:rPr>
+        <w:t xml:space="preserve"> </w:t>
+      </w:r>
+      <w:proofErr w:type="spellStart"/>
+      <w:r>
+        <w:rPr>
+          <w:rFonts w:ascii="Turkcell Satura" w:hAnsi="Turkcell Satura"/>
+        </w:rPr>
+        <w:t>steps</w:t>
+      </w:r>
+      <w:proofErr w:type="spellEnd"/>
+      <w:r>
+        <w:rPr>
+          <w:rFonts w:ascii="Turkcell Satura" w:hAnsi="Turkcell Satura"/>
+        </w:rPr>
+        <w:t>.</w:t>
       </w:r>
     </w:p>
     <w:p>
@@ -1136,7 +2175,25 @@
           <w:sz w:val="28"/>
           <w:szCs w:val="28"/>
         </w:rPr>
-        <w:t>App sends token its backend  to validate it</w:t>
+        <w:t xml:space="preserve">App sends token its </w:t>
+      </w:r>
+      <w:proofErr w:type="gramStart"/>
+      <w:r>
+        <w:rPr>
+          <w:rFonts w:ascii="Turkcell Satura" w:hAnsi="Turkcell Satura"/>
+          <w:sz w:val="28"/>
+          <w:szCs w:val="28"/>
+        </w:rPr>
+        <w:t>backend  to</w:t>
+      </w:r>
+      <w:proofErr w:type="gramEnd"/>
+      <w:r>
+        <w:rPr>
+          <w:rFonts w:ascii="Turkcell Satura" w:hAnsi="Turkcell Satura"/>
+          <w:sz w:val="28"/>
+          <w:szCs w:val="28"/>
+        </w:rPr>
+        <w:t xml:space="preserve"> validate it</w:t>
       </w:r>
     </w:p>
     <w:p>
@@ -1158,7 +2215,43 @@
           <w:sz w:val="28"/>
           <w:szCs w:val="28"/>
         </w:rPr>
-        <w:t>App backend calls validateAuthToken to retrieve msisdn, then starts session and performs app related tasks.</w:t>
+        <w:t xml:space="preserve">App backend calls </w:t>
+      </w:r>
+      <w:proofErr w:type="spellStart"/>
+      <w:r>
+        <w:rPr>
+          <w:rFonts w:ascii="Turkcell Satura" w:hAnsi="Turkcell Satura"/>
+          <w:sz w:val="28"/>
+          <w:szCs w:val="28"/>
+        </w:rPr>
+        <w:t>validateAuthToken</w:t>
+      </w:r>
+      <w:proofErr w:type="spellEnd"/>
+      <w:r>
+        <w:rPr>
+          <w:rFonts w:ascii="Turkcell Satura" w:hAnsi="Turkcell Satura"/>
+          <w:sz w:val="28"/>
+          <w:szCs w:val="28"/>
+        </w:rPr>
+        <w:t xml:space="preserve"> to retrieve </w:t>
+      </w:r>
+      <w:proofErr w:type="spellStart"/>
+      <w:r>
+        <w:rPr>
+          <w:rFonts w:ascii="Turkcell Satura" w:hAnsi="Turkcell Satura"/>
+          <w:sz w:val="28"/>
+          <w:szCs w:val="28"/>
+        </w:rPr>
+        <w:t>msisdn</w:t>
+      </w:r>
+      <w:proofErr w:type="spellEnd"/>
+      <w:r>
+        <w:rPr>
+          <w:rFonts w:ascii="Turkcell Satura" w:hAnsi="Turkcell Satura"/>
+          <w:sz w:val="28"/>
+          <w:szCs w:val="28"/>
+        </w:rPr>
+        <w:t>, then starts session and performs app related tasks.</w:t>
       </w:r>
     </w:p>
     <w:p>
@@ -1207,31 +2300,332 @@
     </w:p>
     <w:p>
       <w:pPr>
-        <w:pStyle w:val="ListParagraph"/>
-      </w:pPr>
-      <w:r>
-        <w:rPr>
-          <w:rFonts w:ascii="Turkcell Satura" w:hAnsi="Turkcell Satura"/>
-          <w:sz w:val="28"/>
-          <w:szCs w:val="28"/>
-        </w:rPr>
-        <w:t xml:space="preserve">You need to check out </w:t>
-      </w:r>
-      <w:r>
-        <w:rPr>
-          <w:rFonts w:ascii="Turkcell Satura" w:hAnsi="Turkcell Satura"/>
-          <w:sz w:val="28"/>
-          <w:szCs w:val="28"/>
-        </w:rPr>
-        <w:t>LibraryProject in github and import project(LoginSDK) into workspace.if you want to try example project,import</w:t>
-      </w:r>
-      <w:r>
-        <w:rPr>
-          <w:rFonts w:ascii="Turkcell Satura" w:hAnsi="Turkcell Satura"/>
-          <w:sz w:val="28"/>
-          <w:szCs w:val="28"/>
-        </w:rPr>
-        <w:t xml:space="preserve"> also LoginSDKTest project and add library project to main </w:t>
+        <w:ind w:left="708"/>
+        <w:rPr>
+          <w:rFonts w:ascii="Turkcell Satura" w:hAnsi="Turkcell Satura"/>
+          <w:sz w:val="28"/>
+          <w:szCs w:val="28"/>
+        </w:rPr>
+      </w:pPr>
+      <w:proofErr w:type="spellStart"/>
+      <w:r>
+        <w:rPr>
+          <w:rFonts w:ascii="Turkcell Satura" w:hAnsi="Turkcell Satura"/>
+          <w:sz w:val="28"/>
+          <w:szCs w:val="28"/>
+        </w:rPr>
+        <w:t>Last</w:t>
+      </w:r>
+      <w:proofErr w:type="spellEnd"/>
+      <w:r>
+        <w:rPr>
+          <w:rFonts w:ascii="Turkcell Satura" w:hAnsi="Turkcell Satura"/>
+          <w:sz w:val="28"/>
+          <w:szCs w:val="28"/>
+        </w:rPr>
+        <w:t xml:space="preserve"> version of </w:t>
+      </w:r>
+      <w:proofErr w:type="spellStart"/>
+      <w:r>
+        <w:rPr>
+          <w:rFonts w:ascii="Turkcell Satura" w:hAnsi="Turkcell Satura"/>
+          <w:sz w:val="28"/>
+          <w:szCs w:val="28"/>
+        </w:rPr>
+        <w:t>LibraryProject</w:t>
+      </w:r>
+      <w:proofErr w:type="spellEnd"/>
+      <w:r>
+        <w:rPr>
+          <w:rFonts w:ascii="Turkcell Satura" w:hAnsi="Turkcell Satura"/>
+          <w:sz w:val="28"/>
+          <w:szCs w:val="28"/>
+        </w:rPr>
+        <w:t xml:space="preserve"> didn’t support </w:t>
+      </w:r>
+      <w:proofErr w:type="spellStart"/>
+      <w:r>
+        <w:rPr>
+          <w:rFonts w:ascii="Turkcell Satura" w:hAnsi="Turkcell Satura"/>
+          <w:sz w:val="28"/>
+          <w:szCs w:val="28"/>
+        </w:rPr>
+        <w:t>Turkcell</w:t>
+      </w:r>
+      <w:proofErr w:type="spellEnd"/>
+      <w:r>
+        <w:rPr>
+          <w:rFonts w:ascii="Turkcell Satura" w:hAnsi="Turkcell Satura"/>
+          <w:sz w:val="28"/>
+          <w:szCs w:val="28"/>
+        </w:rPr>
+        <w:t xml:space="preserve"> All-Access Login </w:t>
+      </w:r>
+      <w:proofErr w:type="spellStart"/>
+      <w:r>
+        <w:rPr>
+          <w:rFonts w:ascii="Turkcell Satura" w:hAnsi="Turkcell Satura"/>
+          <w:sz w:val="28"/>
+          <w:szCs w:val="28"/>
+        </w:rPr>
+        <w:t>Mechanism.If</w:t>
+      </w:r>
+      <w:proofErr w:type="spellEnd"/>
+      <w:r>
+        <w:rPr>
+          <w:rFonts w:ascii="Turkcell Satura" w:hAnsi="Turkcell Satura"/>
+          <w:sz w:val="28"/>
+          <w:szCs w:val="28"/>
+        </w:rPr>
+        <w:t xml:space="preserve"> you want to integrate all-access </w:t>
+      </w:r>
+      <w:proofErr w:type="spellStart"/>
+      <w:r>
+        <w:rPr>
+          <w:rFonts w:ascii="Turkcell Satura" w:hAnsi="Turkcell Satura"/>
+          <w:sz w:val="28"/>
+          <w:szCs w:val="28"/>
+        </w:rPr>
+        <w:t>login,Yo</w:t>
+      </w:r>
+      <w:r>
+        <w:rPr>
+          <w:rFonts w:ascii="Turkcell Satura" w:hAnsi="Turkcell Satura"/>
+          <w:sz w:val="28"/>
+          <w:szCs w:val="28"/>
+        </w:rPr>
+        <w:t>u</w:t>
+      </w:r>
+      <w:proofErr w:type="spellEnd"/>
+      <w:r>
+        <w:rPr>
+          <w:rFonts w:ascii="Turkcell Satura" w:hAnsi="Turkcell Satura"/>
+          <w:sz w:val="28"/>
+          <w:szCs w:val="28"/>
+        </w:rPr>
+        <w:t xml:space="preserve"> must convert your project to </w:t>
+      </w:r>
+      <w:proofErr w:type="spellStart"/>
+      <w:r>
+        <w:rPr>
+          <w:rFonts w:ascii="Turkcell Satura" w:hAnsi="Turkcell Satura"/>
+          <w:sz w:val="28"/>
+          <w:szCs w:val="28"/>
+        </w:rPr>
+        <w:t>Android</w:t>
+      </w:r>
+      <w:proofErr w:type="spellEnd"/>
+      <w:r>
+        <w:rPr>
+          <w:rFonts w:ascii="Turkcell Satura" w:hAnsi="Turkcell Satura"/>
+          <w:sz w:val="28"/>
+          <w:szCs w:val="28"/>
+        </w:rPr>
+        <w:t xml:space="preserve"> </w:t>
+      </w:r>
+      <w:proofErr w:type="spellStart"/>
+      <w:r>
+        <w:rPr>
+          <w:rFonts w:ascii="Turkcell Satura" w:hAnsi="Turkcell Satura"/>
+          <w:sz w:val="28"/>
+          <w:szCs w:val="28"/>
+        </w:rPr>
+        <w:t>S</w:t>
+      </w:r>
+      <w:r>
+        <w:rPr>
+          <w:rFonts w:ascii="Turkcell Satura" w:hAnsi="Turkcell Satura"/>
+          <w:sz w:val="28"/>
+          <w:szCs w:val="28"/>
+        </w:rPr>
+        <w:t>tudio</w:t>
+      </w:r>
+      <w:proofErr w:type="spellEnd"/>
+      <w:r>
+        <w:rPr>
+          <w:rFonts w:ascii="Turkcell Satura" w:hAnsi="Turkcell Satura"/>
+          <w:sz w:val="28"/>
+          <w:szCs w:val="28"/>
+        </w:rPr>
+        <w:t xml:space="preserve"> </w:t>
+      </w:r>
+      <w:proofErr w:type="spellStart"/>
+      <w:r>
+        <w:rPr>
+          <w:rFonts w:ascii="Turkcell Satura" w:hAnsi="Turkcell Satura"/>
+          <w:sz w:val="28"/>
+          <w:szCs w:val="28"/>
+        </w:rPr>
+        <w:t>gradle</w:t>
+      </w:r>
+      <w:proofErr w:type="spellEnd"/>
+      <w:r>
+        <w:rPr>
+          <w:rFonts w:ascii="Turkcell Satura" w:hAnsi="Turkcell Satura"/>
+          <w:sz w:val="28"/>
+          <w:szCs w:val="28"/>
+        </w:rPr>
+        <w:t xml:space="preserve"> </w:t>
+      </w:r>
+      <w:proofErr w:type="spellStart"/>
+      <w:r>
+        <w:rPr>
+          <w:rFonts w:ascii="Turkcell Satura" w:hAnsi="Turkcell Satura"/>
+          <w:sz w:val="28"/>
+          <w:szCs w:val="28"/>
+        </w:rPr>
+        <w:t>project.</w:t>
+      </w:r>
+      <w:r>
+        <w:rPr>
+          <w:rFonts w:ascii="Turkcell Satura" w:hAnsi="Turkcell Satura"/>
+          <w:sz w:val="28"/>
+          <w:szCs w:val="28"/>
+        </w:rPr>
+        <w:t>If</w:t>
+      </w:r>
+      <w:proofErr w:type="spellEnd"/>
+      <w:r>
+        <w:rPr>
+          <w:rFonts w:ascii="Turkcell Satura" w:hAnsi="Turkcell Satura"/>
+          <w:sz w:val="28"/>
+          <w:szCs w:val="28"/>
+        </w:rPr>
+        <w:t xml:space="preserve"> </w:t>
+      </w:r>
+      <w:proofErr w:type="spellStart"/>
+      <w:r>
+        <w:rPr>
+          <w:rFonts w:ascii="Turkcell Satura" w:hAnsi="Turkcell Satura"/>
+          <w:sz w:val="28"/>
+          <w:szCs w:val="28"/>
+        </w:rPr>
+        <w:t>not,</w:t>
+      </w:r>
+      <w:r>
+        <w:rPr>
+          <w:rFonts w:ascii="Turkcell Satura" w:hAnsi="Turkcell Satura"/>
+          <w:sz w:val="28"/>
+          <w:szCs w:val="28"/>
+        </w:rPr>
+        <w:t>You</w:t>
+      </w:r>
+      <w:proofErr w:type="spellEnd"/>
+      <w:r>
+        <w:rPr>
+          <w:rFonts w:ascii="Turkcell Satura" w:hAnsi="Turkcell Satura"/>
+          <w:sz w:val="28"/>
+          <w:szCs w:val="28"/>
+        </w:rPr>
+        <w:t xml:space="preserve"> need to check out </w:t>
+      </w:r>
+      <w:proofErr w:type="spellStart"/>
+      <w:r>
+        <w:rPr>
+          <w:rFonts w:ascii="Turkcell Satura" w:hAnsi="Turkcell Satura"/>
+          <w:sz w:val="28"/>
+          <w:szCs w:val="28"/>
+        </w:rPr>
+        <w:t>LibraryProject</w:t>
+      </w:r>
+      <w:proofErr w:type="spellEnd"/>
+      <w:r>
+        <w:rPr>
+          <w:rFonts w:ascii="Turkcell Satura" w:hAnsi="Turkcell Satura"/>
+          <w:sz w:val="28"/>
+          <w:szCs w:val="28"/>
+        </w:rPr>
+        <w:t xml:space="preserve"> in </w:t>
+      </w:r>
+      <w:proofErr w:type="spellStart"/>
+      <w:r>
+        <w:rPr>
+          <w:rFonts w:ascii="Turkcell Satura" w:hAnsi="Turkcell Satura"/>
+          <w:sz w:val="28"/>
+          <w:szCs w:val="28"/>
+        </w:rPr>
+        <w:t>github</w:t>
+      </w:r>
+      <w:proofErr w:type="spellEnd"/>
+      <w:r>
+        <w:rPr>
+          <w:rFonts w:ascii="Turkcell Satura" w:hAnsi="Turkcell Satura"/>
+          <w:sz w:val="28"/>
+          <w:szCs w:val="28"/>
+        </w:rPr>
+        <w:t xml:space="preserve"> and import project(</w:t>
+      </w:r>
+      <w:proofErr w:type="spellStart"/>
+      <w:r>
+        <w:rPr>
+          <w:rFonts w:ascii="Turkcell Satura" w:hAnsi="Turkcell Satura"/>
+          <w:sz w:val="28"/>
+          <w:szCs w:val="28"/>
+        </w:rPr>
+        <w:t>LoginSDK</w:t>
+      </w:r>
+      <w:proofErr w:type="spellEnd"/>
+      <w:r>
+        <w:rPr>
+          <w:rFonts w:ascii="Turkcell Satura" w:hAnsi="Turkcell Satura"/>
+          <w:sz w:val="28"/>
+          <w:szCs w:val="28"/>
+        </w:rPr>
+        <w:t xml:space="preserve">) into </w:t>
+      </w:r>
+      <w:proofErr w:type="spellStart"/>
+      <w:r>
+        <w:rPr>
+          <w:rFonts w:ascii="Turkcell Satura" w:hAnsi="Turkcell Satura"/>
+          <w:sz w:val="28"/>
+          <w:szCs w:val="28"/>
+        </w:rPr>
+        <w:t>workspace.if</w:t>
+      </w:r>
+      <w:proofErr w:type="spellEnd"/>
+      <w:r>
+        <w:rPr>
+          <w:rFonts w:ascii="Turkcell Satura" w:hAnsi="Turkcell Satura"/>
+          <w:sz w:val="28"/>
+          <w:szCs w:val="28"/>
+        </w:rPr>
+        <w:t xml:space="preserve"> you want to try example </w:t>
+      </w:r>
+      <w:proofErr w:type="spellStart"/>
+      <w:r>
+        <w:rPr>
+          <w:rFonts w:ascii="Turkcell Satura" w:hAnsi="Turkcell Satura"/>
+          <w:sz w:val="28"/>
+          <w:szCs w:val="28"/>
+        </w:rPr>
+        <w:t>project,import</w:t>
+      </w:r>
+      <w:proofErr w:type="spellEnd"/>
+      <w:r>
+        <w:rPr>
+          <w:rFonts w:ascii="Turkcell Satura" w:hAnsi="Turkcell Satura"/>
+          <w:sz w:val="28"/>
+          <w:szCs w:val="28"/>
+        </w:rPr>
+        <w:t xml:space="preserve"> also </w:t>
+      </w:r>
+      <w:proofErr w:type="spellStart"/>
+      <w:r>
+        <w:rPr>
+          <w:rFonts w:ascii="Turkcell Satura" w:hAnsi="Turkcell Satura"/>
+          <w:sz w:val="28"/>
+          <w:szCs w:val="28"/>
+        </w:rPr>
+        <w:t>LoginSDKTest</w:t>
+      </w:r>
+      <w:proofErr w:type="spellEnd"/>
+      <w:r>
+        <w:rPr>
+          <w:rFonts w:ascii="Turkcell Satura" w:hAnsi="Turkcell Satura"/>
+          <w:sz w:val="28"/>
+          <w:szCs w:val="28"/>
+        </w:rPr>
+        <w:t xml:space="preserve"> project and </w:t>
       </w:r>
       <w:r>
         <w:rPr>
@@ -1240,7 +2634,7 @@
           <w:szCs w:val="28"/>
         </w:rPr>
         <w:lastRenderedPageBreak/>
-        <w:t>project.</w:t>
+        <w:t>add library project to main project.</w:t>
       </w:r>
       <w:r>
         <w:rPr>
@@ -1340,15 +2734,71 @@
           <w:sz w:val="28"/>
           <w:szCs w:val="28"/>
         </w:rPr>
-        <w:t>You need to check out AndroidStudioProject in github</w:t>
-      </w:r>
-      <w:r>
-        <w:rPr>
-          <w:rFonts w:ascii="Turkcell Satura" w:hAnsi="Turkcell Satura"/>
-          <w:sz w:val="28"/>
-          <w:szCs w:val="28"/>
-        </w:rPr>
-        <w:t>.There is an aar file in this example project.</w:t>
+        <w:t xml:space="preserve">You need to check out </w:t>
+      </w:r>
+      <w:proofErr w:type="spellStart"/>
+      <w:r>
+        <w:rPr>
+          <w:rFonts w:ascii="Turkcell Satura" w:hAnsi="Turkcell Satura"/>
+          <w:sz w:val="28"/>
+          <w:szCs w:val="28"/>
+        </w:rPr>
+        <w:t>AndroidStudioProject</w:t>
+      </w:r>
+      <w:proofErr w:type="spellEnd"/>
+      <w:r>
+        <w:rPr>
+          <w:rFonts w:ascii="Turkcell Satura" w:hAnsi="Turkcell Satura"/>
+          <w:sz w:val="28"/>
+          <w:szCs w:val="28"/>
+        </w:rPr>
+        <w:t xml:space="preserve"> in </w:t>
+      </w:r>
+      <w:proofErr w:type="spellStart"/>
+      <w:proofErr w:type="gramStart"/>
+      <w:r>
+        <w:rPr>
+          <w:rFonts w:ascii="Turkcell Satura" w:hAnsi="Turkcell Satura"/>
+          <w:sz w:val="28"/>
+          <w:szCs w:val="28"/>
+        </w:rPr>
+        <w:t>github</w:t>
+      </w:r>
+      <w:r>
+        <w:rPr>
+          <w:rFonts w:ascii="Turkcell Satura" w:hAnsi="Turkcell Satura"/>
+          <w:sz w:val="28"/>
+          <w:szCs w:val="28"/>
+        </w:rPr>
+        <w:t>.There</w:t>
+      </w:r>
+      <w:proofErr w:type="spellEnd"/>
+      <w:proofErr w:type="gramEnd"/>
+      <w:r>
+        <w:rPr>
+          <w:rFonts w:ascii="Turkcell Satura" w:hAnsi="Turkcell Satura"/>
+          <w:sz w:val="28"/>
+          <w:szCs w:val="28"/>
+        </w:rPr>
+        <w:t xml:space="preserve"> is an </w:t>
+      </w:r>
+      <w:proofErr w:type="spellStart"/>
+      <w:r>
+        <w:rPr>
+          <w:rFonts w:ascii="Turkcell Satura" w:hAnsi="Turkcell Satura"/>
+          <w:sz w:val="28"/>
+          <w:szCs w:val="28"/>
+        </w:rPr>
+        <w:t>aar</w:t>
+      </w:r>
+      <w:proofErr w:type="spellEnd"/>
+      <w:r>
+        <w:rPr>
+          <w:rFonts w:ascii="Turkcell Satura" w:hAnsi="Turkcell Satura"/>
+          <w:sz w:val="28"/>
+          <w:szCs w:val="28"/>
+        </w:rPr>
+        <w:t xml:space="preserve"> file in this example project.</w:t>
       </w:r>
     </w:p>
     <w:p>
@@ -1361,22 +2811,42 @@
           <w:szCs w:val="28"/>
         </w:rPr>
       </w:pPr>
-      <w:r>
-        <w:rPr>
-          <w:rFonts w:ascii="Turkcell Satura" w:hAnsi="Turkcell Satura"/>
-          <w:sz w:val="28"/>
-          <w:szCs w:val="28"/>
-        </w:rPr>
-        <w:t>AndroidStudioProject/app/libs/</w:t>
-      </w:r>
-      <w:r>
-        <w:rPr>
-          <w:rFonts w:ascii="Turkcell Satura" w:hAnsi="Turkcell Satura"/>
-          <w:sz w:val="28"/>
-          <w:szCs w:val="28"/>
-        </w:rPr>
-        <w:t>app-debug.aar</w:t>
-      </w:r>
+      <w:proofErr w:type="spellStart"/>
+      <w:r>
+        <w:rPr>
+          <w:rFonts w:ascii="Turkcell Satura" w:hAnsi="Turkcell Satura"/>
+          <w:sz w:val="28"/>
+          <w:szCs w:val="28"/>
+        </w:rPr>
+        <w:t>AndroidStudioProject</w:t>
+      </w:r>
+      <w:proofErr w:type="spellEnd"/>
+      <w:r>
+        <w:rPr>
+          <w:rFonts w:ascii="Turkcell Satura" w:hAnsi="Turkcell Satura"/>
+          <w:sz w:val="28"/>
+          <w:szCs w:val="28"/>
+        </w:rPr>
+        <w:t>/app/libs/</w:t>
+      </w:r>
+      <w:r>
+        <w:rPr>
+          <w:rFonts w:ascii="Turkcell Satura" w:hAnsi="Turkcell Satura"/>
+          <w:sz w:val="28"/>
+          <w:szCs w:val="28"/>
+        </w:rPr>
+        <w:t>app-</w:t>
+      </w:r>
+      <w:proofErr w:type="spellStart"/>
+      <w:r>
+        <w:rPr>
+          <w:rFonts w:ascii="Turkcell Satura" w:hAnsi="Turkcell Satura"/>
+          <w:sz w:val="28"/>
+          <w:szCs w:val="28"/>
+        </w:rPr>
+        <w:t>debug.aar</w:t>
+      </w:r>
+      <w:proofErr w:type="spellEnd"/>
       <w:r>
         <w:rPr>
           <w:rFonts w:ascii="Turkcell Satura" w:hAnsi="Turkcell Satura"/>
@@ -1402,7 +2872,43 @@
           <w:sz w:val="28"/>
           <w:szCs w:val="28"/>
         </w:rPr>
-        <w:t>Add this aar file into libs folder that is in main project and add these following dependencies into build.gradle file.</w:t>
+        <w:t xml:space="preserve">Add this </w:t>
+      </w:r>
+      <w:proofErr w:type="spellStart"/>
+      <w:r>
+        <w:rPr>
+          <w:rFonts w:ascii="Turkcell Satura" w:hAnsi="Turkcell Satura"/>
+          <w:sz w:val="28"/>
+          <w:szCs w:val="28"/>
+        </w:rPr>
+        <w:t>aar</w:t>
+      </w:r>
+      <w:proofErr w:type="spellEnd"/>
+      <w:r>
+        <w:rPr>
+          <w:rFonts w:ascii="Turkcell Satura" w:hAnsi="Turkcell Satura"/>
+          <w:sz w:val="28"/>
+          <w:szCs w:val="28"/>
+        </w:rPr>
+        <w:t xml:space="preserve"> file into libs folder that is in main project and add these following dependencies into </w:t>
+      </w:r>
+      <w:proofErr w:type="spellStart"/>
+      <w:r>
+        <w:rPr>
+          <w:rFonts w:ascii="Turkcell Satura" w:hAnsi="Turkcell Satura"/>
+          <w:sz w:val="28"/>
+          <w:szCs w:val="28"/>
+        </w:rPr>
+        <w:t>build.gradle</w:t>
+      </w:r>
+      <w:proofErr w:type="spellEnd"/>
+      <w:r>
+        <w:rPr>
+          <w:rFonts w:ascii="Turkcell Satura" w:hAnsi="Turkcell Satura"/>
+          <w:sz w:val="28"/>
+          <w:szCs w:val="28"/>
+        </w:rPr>
+        <w:t xml:space="preserve"> file.</w:t>
       </w:r>
       <w:r>
         <w:rPr>
@@ -1419,23 +2925,10 @@
         <w:ind w:left="1068"/>
         <w:rPr>
           <w:rFonts w:ascii="Turkcell Satura" w:hAnsi="Turkcell Satura"/>
-        </w:rPr>
-      </w:pPr>
-      <w:r>
-        <w:t xml:space="preserve">   </w:t>
-      </w:r>
-      <w:r>
-        <w:rPr>
-          <w:rFonts w:ascii="Turkcell Satura" w:hAnsi="Turkcell Satura"/>
-        </w:rPr>
-        <w:t>compile(name: 'app-debug', ext: 'aar'</w:t>
-      </w:r>
-      <w:r>
-        <w:rPr>
-          <w:rFonts w:ascii="Turkcell Satura" w:hAnsi="Turkcell Satura"/>
-        </w:rPr>
-        <w:t>)</w:t>
-      </w:r>
+          <w:sz w:val="28"/>
+          <w:szCs w:val="28"/>
+        </w:rPr>
+      </w:pPr>
     </w:p>
     <w:p>
       <w:pPr>
@@ -1446,10 +2939,52 @@
         </w:rPr>
       </w:pPr>
       <w:r>
-        <w:rPr>
-          <w:rFonts w:ascii="Turkcell Satura" w:hAnsi="Turkcell Satura"/>
-        </w:rPr>
-        <w:t xml:space="preserve">    compile 'com.android.support:support-v4:22.2.0'</w:t>
+        <w:t xml:space="preserve">   </w:t>
+      </w:r>
+      <w:r>
+        <w:t xml:space="preserve">  </w:t>
+      </w:r>
+      <w:proofErr w:type="gramStart"/>
+      <w:r>
+        <w:rPr>
+          <w:rFonts w:ascii="Turkcell Satura" w:hAnsi="Turkcell Satura"/>
+        </w:rPr>
+        <w:t>compile</w:t>
+      </w:r>
+      <w:proofErr w:type="gramEnd"/>
+      <w:r>
+        <w:rPr>
+          <w:rFonts w:ascii="Turkcell Satura" w:hAnsi="Turkcell Satura"/>
+        </w:rPr>
+        <w:t xml:space="preserve">(name: 'app-debug', </w:t>
+      </w:r>
+      <w:proofErr w:type="spellStart"/>
+      <w:r>
+        <w:rPr>
+          <w:rFonts w:ascii="Turkcell Satura" w:hAnsi="Turkcell Satura"/>
+        </w:rPr>
+        <w:t>ext</w:t>
+      </w:r>
+      <w:proofErr w:type="spellEnd"/>
+      <w:r>
+        <w:rPr>
+          <w:rFonts w:ascii="Turkcell Satura" w:hAnsi="Turkcell Satura"/>
+        </w:rPr>
+        <w:t>: '</w:t>
+      </w:r>
+      <w:proofErr w:type="spellStart"/>
+      <w:r>
+        <w:rPr>
+          <w:rFonts w:ascii="Turkcell Satura" w:hAnsi="Turkcell Satura"/>
+        </w:rPr>
+        <w:t>aar</w:t>
+      </w:r>
+      <w:proofErr w:type="spellEnd"/>
+      <w:r>
+        <w:rPr>
+          <w:rFonts w:ascii="Turkcell Satura" w:hAnsi="Turkcell Satura"/>
+        </w:rPr>
+        <w:t>')</w:t>
       </w:r>
     </w:p>
     <w:p>
@@ -1464,7 +2999,21 @@
         <w:rPr>
           <w:rFonts w:ascii="Turkcell Satura" w:hAnsi="Turkcell Satura"/>
         </w:rPr>
-        <w:t xml:space="preserve">    compile 'com.mcxiaoke.volley:library:1.0.17@aar'</w:t>
+        <w:t xml:space="preserve">    </w:t>
+      </w:r>
+      <w:proofErr w:type="gramStart"/>
+      <w:r>
+        <w:rPr>
+          <w:rFonts w:ascii="Turkcell Satura" w:hAnsi="Turkcell Satura"/>
+        </w:rPr>
+        <w:t>compile</w:t>
+      </w:r>
+      <w:proofErr w:type="gramEnd"/>
+      <w:r>
+        <w:rPr>
+          <w:rFonts w:ascii="Turkcell Satura" w:hAnsi="Turkcell Satura"/>
+        </w:rPr>
+        <w:t xml:space="preserve"> 'com.mcxiaoke.volley:library:1.0.17@aar'</w:t>
       </w:r>
     </w:p>
     <w:p>
@@ -1479,7 +3028,108 @@
         <w:rPr>
           <w:rFonts w:ascii="Turkcell Satura" w:hAnsi="Turkcell Satura"/>
         </w:rPr>
-        <w:t xml:space="preserve">    compile 'com.android.support:appcompat-v7:22.2.0'</w:t>
+        <w:t xml:space="preserve">    </w:t>
+      </w:r>
+      <w:proofErr w:type="gramStart"/>
+      <w:r>
+        <w:rPr>
+          <w:rFonts w:ascii="Turkcell Satura" w:hAnsi="Turkcell Satura"/>
+        </w:rPr>
+        <w:t>compile</w:t>
+      </w:r>
+      <w:proofErr w:type="gramEnd"/>
+      <w:r>
+        <w:rPr>
+          <w:rFonts w:ascii="Turkcell Satura" w:hAnsi="Turkcell Satura"/>
+        </w:rPr>
+        <w:t xml:space="preserve"> 'com.android.support:support-v4:23.0.0'</w:t>
+      </w:r>
+    </w:p>
+    <w:p>
+      <w:pPr>
+        <w:pStyle w:val="ListParagraph"/>
+        <w:ind w:left="1068"/>
+        <w:rPr>
+          <w:rFonts w:ascii="Turkcell Satura" w:hAnsi="Turkcell Satura"/>
+        </w:rPr>
+      </w:pPr>
+      <w:r>
+        <w:rPr>
+          <w:rFonts w:ascii="Turkcell Satura" w:hAnsi="Turkcell Satura"/>
+        </w:rPr>
+        <w:t xml:space="preserve">    </w:t>
+      </w:r>
+      <w:proofErr w:type="gramStart"/>
+      <w:r>
+        <w:rPr>
+          <w:rFonts w:ascii="Turkcell Satura" w:hAnsi="Turkcell Satura"/>
+        </w:rPr>
+        <w:t>compile</w:t>
+      </w:r>
+      <w:proofErr w:type="gramEnd"/>
+      <w:r>
+        <w:rPr>
+          <w:rFonts w:ascii="Turkcell Satura" w:hAnsi="Turkcell Satura"/>
+        </w:rPr>
+        <w:t xml:space="preserve"> 'com.android.support:appcompat-v7:23.0.0'</w:t>
+      </w:r>
+    </w:p>
+    <w:p>
+      <w:pPr>
+        <w:pStyle w:val="ListParagraph"/>
+        <w:ind w:left="1068"/>
+        <w:rPr>
+          <w:rFonts w:ascii="Turkcell Satura" w:hAnsi="Turkcell Satura"/>
+        </w:rPr>
+      </w:pPr>
+      <w:r>
+        <w:rPr>
+          <w:rFonts w:ascii="Turkcell Satura" w:hAnsi="Turkcell Satura"/>
+        </w:rPr>
+        <w:t xml:space="preserve">    </w:t>
+      </w:r>
+      <w:proofErr w:type="gramStart"/>
+      <w:r>
+        <w:rPr>
+          <w:rFonts w:ascii="Turkcell Satura" w:hAnsi="Turkcell Satura"/>
+        </w:rPr>
+        <w:t>compile</w:t>
+      </w:r>
+      <w:proofErr w:type="gramEnd"/>
+      <w:r>
+        <w:rPr>
+          <w:rFonts w:ascii="Turkcell Satura" w:hAnsi="Turkcell Satura"/>
+        </w:rPr>
+        <w:t xml:space="preserve"> 'com.android.support:design:23.0.0'</w:t>
+      </w:r>
+    </w:p>
+    <w:p>
+      <w:pPr>
+        <w:pStyle w:val="ListParagraph"/>
+        <w:ind w:left="1068"/>
+        <w:rPr>
+          <w:rFonts w:ascii="Turkcell Satura" w:hAnsi="Turkcell Satura"/>
+        </w:rPr>
+      </w:pPr>
+      <w:r>
+        <w:rPr>
+          <w:rFonts w:ascii="Turkcell Satura" w:hAnsi="Turkcell Satura"/>
+        </w:rPr>
+        <w:t xml:space="preserve">    </w:t>
+      </w:r>
+      <w:proofErr w:type="gramStart"/>
+      <w:r>
+        <w:rPr>
+          <w:rFonts w:ascii="Turkcell Satura" w:hAnsi="Turkcell Satura"/>
+        </w:rPr>
+        <w:t>compile</w:t>
+      </w:r>
+      <w:proofErr w:type="gramEnd"/>
+      <w:r>
+        <w:rPr>
+          <w:rFonts w:ascii="Turkcell Satura" w:hAnsi="Turkcell Satura"/>
+        </w:rPr>
+        <w:t xml:space="preserve"> 'com.google.code.gson:gson:2.4'</w:t>
       </w:r>
     </w:p>
     <w:p>
@@ -1532,6 +3182,7 @@
           <w:u w:val="single"/>
         </w:rPr>
       </w:pPr>
+      <w:proofErr w:type="spellStart"/>
       <w:r>
         <w:rPr>
           <w:rFonts w:ascii="Turkcell Satura" w:hAnsi="Turkcell Satura"/>
@@ -1548,7 +3199,509 @@
           <w:szCs w:val="28"/>
           <w:u w:val="single"/>
         </w:rPr>
-        <w:t>ou need add following permission to manifest.</w:t>
+        <w:t>ou</w:t>
+      </w:r>
+      <w:proofErr w:type="spellEnd"/>
+      <w:r>
+        <w:rPr>
+          <w:rFonts w:ascii="Turkcell Satura" w:hAnsi="Turkcell Satura"/>
+          <w:sz w:val="28"/>
+          <w:szCs w:val="28"/>
+          <w:u w:val="single"/>
+        </w:rPr>
+        <w:t xml:space="preserve"> </w:t>
+      </w:r>
+      <w:proofErr w:type="spellStart"/>
+      <w:r>
+        <w:rPr>
+          <w:rFonts w:ascii="Turkcell Satura" w:hAnsi="Turkcell Satura"/>
+          <w:sz w:val="28"/>
+          <w:szCs w:val="28"/>
+          <w:u w:val="single"/>
+        </w:rPr>
+        <w:t>need</w:t>
+      </w:r>
+      <w:proofErr w:type="spellEnd"/>
+      <w:r>
+        <w:rPr>
+          <w:rFonts w:ascii="Turkcell Satura" w:hAnsi="Turkcell Satura"/>
+          <w:sz w:val="28"/>
+          <w:szCs w:val="28"/>
+          <w:u w:val="single"/>
+        </w:rPr>
+        <w:t xml:space="preserve"> </w:t>
+      </w:r>
+      <w:proofErr w:type="spellStart"/>
+      <w:r>
+        <w:rPr>
+          <w:rFonts w:ascii="Turkcell Satura" w:hAnsi="Turkcell Satura"/>
+          <w:sz w:val="28"/>
+          <w:szCs w:val="28"/>
+          <w:u w:val="single"/>
+        </w:rPr>
+        <w:t>add</w:t>
+      </w:r>
+      <w:proofErr w:type="spellEnd"/>
+      <w:r>
+        <w:rPr>
+          <w:rFonts w:ascii="Turkcell Satura" w:hAnsi="Turkcell Satura"/>
+          <w:sz w:val="28"/>
+          <w:szCs w:val="28"/>
+          <w:u w:val="single"/>
+        </w:rPr>
+        <w:t xml:space="preserve"> </w:t>
+      </w:r>
+      <w:proofErr w:type="spellStart"/>
+      <w:r>
+        <w:rPr>
+          <w:rFonts w:ascii="Turkcell Satura" w:hAnsi="Turkcell Satura"/>
+          <w:sz w:val="28"/>
+          <w:szCs w:val="28"/>
+          <w:u w:val="single"/>
+        </w:rPr>
+        <w:t>following</w:t>
+      </w:r>
+      <w:proofErr w:type="spellEnd"/>
+      <w:r>
+        <w:rPr>
+          <w:rFonts w:ascii="Turkcell Satura" w:hAnsi="Turkcell Satura"/>
+          <w:sz w:val="28"/>
+          <w:szCs w:val="28"/>
+          <w:u w:val="single"/>
+        </w:rPr>
+        <w:t xml:space="preserve"> </w:t>
+      </w:r>
+      <w:proofErr w:type="spellStart"/>
+      <w:r>
+        <w:rPr>
+          <w:rFonts w:ascii="Turkcell Satura" w:hAnsi="Turkcell Satura"/>
+          <w:sz w:val="28"/>
+          <w:szCs w:val="28"/>
+          <w:u w:val="single"/>
+        </w:rPr>
+        <w:t>permission</w:t>
+      </w:r>
+      <w:proofErr w:type="spellEnd"/>
+      <w:r>
+        <w:rPr>
+          <w:rFonts w:ascii="Turkcell Satura" w:hAnsi="Turkcell Satura"/>
+          <w:sz w:val="28"/>
+          <w:szCs w:val="28"/>
+          <w:u w:val="single"/>
+        </w:rPr>
+        <w:t xml:space="preserve"> </w:t>
+      </w:r>
+      <w:proofErr w:type="spellStart"/>
+      <w:r>
+        <w:rPr>
+          <w:rFonts w:ascii="Turkcell Satura" w:hAnsi="Turkcell Satura"/>
+          <w:sz w:val="28"/>
+          <w:szCs w:val="28"/>
+          <w:u w:val="single"/>
+        </w:rPr>
+        <w:t>to</w:t>
+      </w:r>
+      <w:proofErr w:type="spellEnd"/>
+      <w:r>
+        <w:rPr>
+          <w:rFonts w:ascii="Turkcell Satura" w:hAnsi="Turkcell Satura"/>
+          <w:sz w:val="28"/>
+          <w:szCs w:val="28"/>
+          <w:u w:val="single"/>
+        </w:rPr>
+        <w:t xml:space="preserve"> </w:t>
+      </w:r>
+      <w:proofErr w:type="spellStart"/>
+      <w:r>
+        <w:rPr>
+          <w:rFonts w:ascii="Turkcell Satura" w:hAnsi="Turkcell Satura"/>
+          <w:sz w:val="28"/>
+          <w:szCs w:val="28"/>
+          <w:u w:val="single"/>
+        </w:rPr>
+        <w:t>manifest</w:t>
+      </w:r>
+      <w:proofErr w:type="spellEnd"/>
+      <w:r>
+        <w:rPr>
+          <w:rFonts w:ascii="Turkcell Satura" w:hAnsi="Turkcell Satura"/>
+          <w:sz w:val="28"/>
+          <w:szCs w:val="28"/>
+          <w:u w:val="single"/>
+        </w:rPr>
+        <w:t>.</w:t>
+      </w:r>
+    </w:p>
+    <w:p>
+      <w:pPr>
+        <w:shd w:val="clear" w:color="auto" w:fill="FFFFFF"/>
+        <w:tabs>
+          <w:tab w:val="left" w:pos="916"/>
+          <w:tab w:val="left" w:pos="1832"/>
+          <w:tab w:val="left" w:pos="2748"/>
+          <w:tab w:val="left" w:pos="3664"/>
+          <w:tab w:val="left" w:pos="4580"/>
+          <w:tab w:val="left" w:pos="5496"/>
+          <w:tab w:val="left" w:pos="6412"/>
+          <w:tab w:val="left" w:pos="7328"/>
+          <w:tab w:val="left" w:pos="8244"/>
+          <w:tab w:val="left" w:pos="9160"/>
+          <w:tab w:val="left" w:pos="10076"/>
+          <w:tab w:val="left" w:pos="10992"/>
+          <w:tab w:val="left" w:pos="11908"/>
+          <w:tab w:val="left" w:pos="12824"/>
+          <w:tab w:val="left" w:pos="13740"/>
+          <w:tab w:val="left" w:pos="14656"/>
+        </w:tabs>
+        <w:spacing w:after="0" w:line="240" w:lineRule="auto"/>
+        <w:rPr>
+          <w:rFonts w:ascii="Menlo" w:hAnsi="Menlo" w:cs="Courier"/>
+          <w:color w:val="000000"/>
+          <w:sz w:val="24"/>
+          <w:szCs w:val="24"/>
+          <w:lang w:val="en-US"/>
+        </w:rPr>
+      </w:pPr>
+      <w:r>
+        <w:rPr>
+          <w:rFonts w:ascii="Menlo" w:hAnsi="Menlo" w:cs="Courier"/>
+          <w:color w:val="000000"/>
+          <w:sz w:val="24"/>
+          <w:szCs w:val="24"/>
+          <w:lang w:val="en-US"/>
+        </w:rPr>
+        <w:br/>
+        <w:t>&lt;</w:t>
+      </w:r>
+      <w:proofErr w:type="gramStart"/>
+      <w:r>
+        <w:rPr>
+          <w:rFonts w:ascii="Menlo" w:hAnsi="Menlo" w:cs="Courier"/>
+          <w:b/>
+          <w:bCs/>
+          <w:color w:val="000080"/>
+          <w:sz w:val="24"/>
+          <w:szCs w:val="24"/>
+          <w:lang w:val="en-US"/>
+        </w:rPr>
+        <w:t>uses</w:t>
+      </w:r>
+      <w:proofErr w:type="gramEnd"/>
+      <w:r>
+        <w:rPr>
+          <w:rFonts w:ascii="Menlo" w:hAnsi="Menlo" w:cs="Courier"/>
+          <w:b/>
+          <w:bCs/>
+          <w:color w:val="000080"/>
+          <w:sz w:val="24"/>
+          <w:szCs w:val="24"/>
+          <w:lang w:val="en-US"/>
+        </w:rPr>
+        <w:t xml:space="preserve">-permission </w:t>
+      </w:r>
+      <w:proofErr w:type="spellStart"/>
+      <w:r>
+        <w:rPr>
+          <w:rFonts w:ascii="Menlo" w:hAnsi="Menlo" w:cs="Courier"/>
+          <w:b/>
+          <w:bCs/>
+          <w:color w:val="660E7A"/>
+          <w:sz w:val="24"/>
+          <w:szCs w:val="24"/>
+          <w:lang w:val="en-US"/>
+        </w:rPr>
+        <w:t>android</w:t>
+      </w:r>
+      <w:r>
+        <w:rPr>
+          <w:rFonts w:ascii="Menlo" w:hAnsi="Menlo" w:cs="Courier"/>
+          <w:b/>
+          <w:bCs/>
+          <w:color w:val="0000FF"/>
+          <w:sz w:val="24"/>
+          <w:szCs w:val="24"/>
+          <w:lang w:val="en-US"/>
+        </w:rPr>
+        <w:t>:name</w:t>
+      </w:r>
+      <w:proofErr w:type="spellEnd"/>
+      <w:r>
+        <w:rPr>
+          <w:rFonts w:ascii="Menlo" w:hAnsi="Menlo" w:cs="Courier"/>
+          <w:b/>
+          <w:bCs/>
+          <w:color w:val="0000FF"/>
+          <w:sz w:val="24"/>
+          <w:szCs w:val="24"/>
+          <w:lang w:val="en-US"/>
+        </w:rPr>
+        <w:t>=</w:t>
+      </w:r>
+      <w:r>
+        <w:rPr>
+          <w:rFonts w:ascii="Menlo" w:hAnsi="Menlo" w:cs="Courier"/>
+          <w:b/>
+          <w:bCs/>
+          <w:color w:val="008000"/>
+          <w:sz w:val="24"/>
+          <w:szCs w:val="24"/>
+          <w:lang w:val="en-US"/>
+        </w:rPr>
+        <w:t>"</w:t>
+      </w:r>
+      <w:proofErr w:type="spellStart"/>
+      <w:r>
+        <w:rPr>
+          <w:rFonts w:ascii="Menlo" w:hAnsi="Menlo" w:cs="Courier"/>
+          <w:b/>
+          <w:bCs/>
+          <w:color w:val="008000"/>
+          <w:sz w:val="24"/>
+          <w:szCs w:val="24"/>
+          <w:lang w:val="en-US"/>
+        </w:rPr>
+        <w:t>android.permission.INTERNET</w:t>
+      </w:r>
+      <w:proofErr w:type="spellEnd"/>
+      <w:r>
+        <w:rPr>
+          <w:rFonts w:ascii="Menlo" w:hAnsi="Menlo" w:cs="Courier"/>
+          <w:b/>
+          <w:bCs/>
+          <w:color w:val="008000"/>
+          <w:sz w:val="24"/>
+          <w:szCs w:val="24"/>
+          <w:lang w:val="en-US"/>
+        </w:rPr>
+        <w:t xml:space="preserve">" </w:t>
+      </w:r>
+      <w:r>
+        <w:rPr>
+          <w:rFonts w:ascii="Menlo" w:hAnsi="Menlo" w:cs="Courier"/>
+          <w:color w:val="000000"/>
+          <w:sz w:val="24"/>
+          <w:szCs w:val="24"/>
+          <w:lang w:val="en-US"/>
+        </w:rPr>
+        <w:t>/&gt;</w:t>
+      </w:r>
+      <w:r>
+        <w:rPr>
+          <w:rFonts w:ascii="Menlo" w:hAnsi="Menlo" w:cs="Courier"/>
+          <w:color w:val="000000"/>
+          <w:sz w:val="24"/>
+          <w:szCs w:val="24"/>
+          <w:lang w:val="en-US"/>
+        </w:rPr>
+        <w:br/>
+        <w:t>&lt;</w:t>
+      </w:r>
+      <w:r>
+        <w:rPr>
+          <w:rFonts w:ascii="Menlo" w:hAnsi="Menlo" w:cs="Courier"/>
+          <w:b/>
+          <w:bCs/>
+          <w:color w:val="000080"/>
+          <w:sz w:val="24"/>
+          <w:szCs w:val="24"/>
+          <w:lang w:val="en-US"/>
+        </w:rPr>
+        <w:t xml:space="preserve">uses-permission </w:t>
+      </w:r>
+      <w:proofErr w:type="spellStart"/>
+      <w:r>
+        <w:rPr>
+          <w:rFonts w:ascii="Menlo" w:hAnsi="Menlo" w:cs="Courier"/>
+          <w:b/>
+          <w:bCs/>
+          <w:color w:val="660E7A"/>
+          <w:sz w:val="24"/>
+          <w:szCs w:val="24"/>
+          <w:lang w:val="en-US"/>
+        </w:rPr>
+        <w:t>android</w:t>
+      </w:r>
+      <w:r>
+        <w:rPr>
+          <w:rFonts w:ascii="Menlo" w:hAnsi="Menlo" w:cs="Courier"/>
+          <w:b/>
+          <w:bCs/>
+          <w:color w:val="0000FF"/>
+          <w:sz w:val="24"/>
+          <w:szCs w:val="24"/>
+          <w:lang w:val="en-US"/>
+        </w:rPr>
+        <w:t>:name</w:t>
+      </w:r>
+      <w:proofErr w:type="spellEnd"/>
+      <w:r>
+        <w:rPr>
+          <w:rFonts w:ascii="Menlo" w:hAnsi="Menlo" w:cs="Courier"/>
+          <w:b/>
+          <w:bCs/>
+          <w:color w:val="0000FF"/>
+          <w:sz w:val="24"/>
+          <w:szCs w:val="24"/>
+          <w:lang w:val="en-US"/>
+        </w:rPr>
+        <w:t>=</w:t>
+      </w:r>
+      <w:r>
+        <w:rPr>
+          <w:rFonts w:ascii="Menlo" w:hAnsi="Menlo" w:cs="Courier"/>
+          <w:b/>
+          <w:bCs/>
+          <w:color w:val="008000"/>
+          <w:sz w:val="24"/>
+          <w:szCs w:val="24"/>
+          <w:lang w:val="en-US"/>
+        </w:rPr>
+        <w:t>"</w:t>
+      </w:r>
+      <w:proofErr w:type="spellStart"/>
+      <w:r>
+        <w:rPr>
+          <w:rFonts w:ascii="Menlo" w:hAnsi="Menlo" w:cs="Courier"/>
+          <w:b/>
+          <w:bCs/>
+          <w:color w:val="008000"/>
+          <w:sz w:val="24"/>
+          <w:szCs w:val="24"/>
+          <w:lang w:val="en-US"/>
+        </w:rPr>
+        <w:t>android.permission.READ_PHONE_STATE</w:t>
+      </w:r>
+      <w:proofErr w:type="spellEnd"/>
+      <w:r>
+        <w:rPr>
+          <w:rFonts w:ascii="Menlo" w:hAnsi="Menlo" w:cs="Courier"/>
+          <w:b/>
+          <w:bCs/>
+          <w:color w:val="008000"/>
+          <w:sz w:val="24"/>
+          <w:szCs w:val="24"/>
+          <w:lang w:val="en-US"/>
+        </w:rPr>
+        <w:t xml:space="preserve">" </w:t>
+      </w:r>
+      <w:r>
+        <w:rPr>
+          <w:rFonts w:ascii="Menlo" w:hAnsi="Menlo" w:cs="Courier"/>
+          <w:color w:val="000000"/>
+          <w:sz w:val="24"/>
+          <w:szCs w:val="24"/>
+          <w:lang w:val="en-US"/>
+        </w:rPr>
+        <w:t>/&gt;</w:t>
+      </w:r>
+      <w:r>
+        <w:rPr>
+          <w:rFonts w:ascii="Menlo" w:hAnsi="Menlo" w:cs="Courier"/>
+          <w:color w:val="000000"/>
+          <w:sz w:val="24"/>
+          <w:szCs w:val="24"/>
+          <w:lang w:val="en-US"/>
+        </w:rPr>
+        <w:br/>
+        <w:t>&lt;</w:t>
+      </w:r>
+      <w:r>
+        <w:rPr>
+          <w:rFonts w:ascii="Menlo" w:hAnsi="Menlo" w:cs="Courier"/>
+          <w:b/>
+          <w:bCs/>
+          <w:color w:val="000080"/>
+          <w:sz w:val="24"/>
+          <w:szCs w:val="24"/>
+          <w:lang w:val="en-US"/>
+        </w:rPr>
+        <w:t xml:space="preserve">uses-permission </w:t>
+      </w:r>
+      <w:proofErr w:type="spellStart"/>
+      <w:r>
+        <w:rPr>
+          <w:rFonts w:ascii="Menlo" w:hAnsi="Menlo" w:cs="Courier"/>
+          <w:b/>
+          <w:bCs/>
+          <w:color w:val="660E7A"/>
+          <w:sz w:val="24"/>
+          <w:szCs w:val="24"/>
+          <w:lang w:val="en-US"/>
+        </w:rPr>
+        <w:t>android</w:t>
+      </w:r>
+      <w:r>
+        <w:rPr>
+          <w:rFonts w:ascii="Menlo" w:hAnsi="Menlo" w:cs="Courier"/>
+          <w:b/>
+          <w:bCs/>
+          <w:color w:val="0000FF"/>
+          <w:sz w:val="24"/>
+          <w:szCs w:val="24"/>
+          <w:lang w:val="en-US"/>
+        </w:rPr>
+        <w:t>:name</w:t>
+      </w:r>
+      <w:proofErr w:type="spellEnd"/>
+      <w:r>
+        <w:rPr>
+          <w:rFonts w:ascii="Menlo" w:hAnsi="Menlo" w:cs="Courier"/>
+          <w:b/>
+          <w:bCs/>
+          <w:color w:val="0000FF"/>
+          <w:sz w:val="24"/>
+          <w:szCs w:val="24"/>
+          <w:lang w:val="en-US"/>
+        </w:rPr>
+        <w:t>=</w:t>
+      </w:r>
+      <w:r>
+        <w:rPr>
+          <w:rFonts w:ascii="Menlo" w:hAnsi="Menlo" w:cs="Courier"/>
+          <w:b/>
+          <w:bCs/>
+          <w:color w:val="008000"/>
+          <w:sz w:val="24"/>
+          <w:szCs w:val="24"/>
+          <w:lang w:val="en-US"/>
+        </w:rPr>
+        <w:t>"</w:t>
+      </w:r>
+      <w:proofErr w:type="spellStart"/>
+      <w:r>
+        <w:rPr>
+          <w:rFonts w:ascii="Menlo" w:hAnsi="Menlo" w:cs="Courier"/>
+          <w:b/>
+          <w:bCs/>
+          <w:color w:val="008000"/>
+          <w:sz w:val="24"/>
+          <w:szCs w:val="24"/>
+          <w:lang w:val="en-US"/>
+        </w:rPr>
+        <w:t>android.permission.GET_ACCOUNTS</w:t>
+      </w:r>
+      <w:proofErr w:type="spellEnd"/>
+      <w:r>
+        <w:rPr>
+          <w:rFonts w:ascii="Menlo" w:hAnsi="Menlo" w:cs="Courier"/>
+          <w:b/>
+          <w:bCs/>
+          <w:color w:val="008000"/>
+          <w:sz w:val="24"/>
+          <w:szCs w:val="24"/>
+          <w:lang w:val="en-US"/>
+        </w:rPr>
+        <w:t xml:space="preserve">" </w:t>
+      </w:r>
+      <w:r>
+        <w:rPr>
+          <w:rFonts w:ascii="Menlo" w:hAnsi="Menlo" w:cs="Courier"/>
+          <w:color w:val="000000"/>
+          <w:sz w:val="24"/>
+          <w:szCs w:val="24"/>
+          <w:lang w:val="en-US"/>
+        </w:rPr>
+        <w:t>/&gt;</w:t>
       </w:r>
     </w:p>
     <w:p>
@@ -1556,17 +3709,211 @@
         <w:ind w:left="708"/>
         <w:rPr>
           <w:rFonts w:ascii="Turkcell Satura" w:hAnsi="Turkcell Satura"/>
-          <w:sz w:val="20"/>
-          <w:szCs w:val="20"/>
-        </w:rPr>
-      </w:pPr>
-      <w:r>
-        <w:rPr>
-          <w:rFonts w:ascii="Turkcell Satura" w:hAnsi="Turkcell Satura"/>
-          <w:sz w:val="20"/>
-          <w:szCs w:val="20"/>
-        </w:rPr>
-        <w:t xml:space="preserve">    &lt;uses-permission android:name="android.permission.INTERNET" /&gt;</w:t>
+          <w:sz w:val="28"/>
+          <w:szCs w:val="28"/>
+          <w:u w:val="single"/>
+        </w:rPr>
+      </w:pPr>
+      <w:proofErr w:type="spellStart"/>
+      <w:r>
+        <w:rPr>
+          <w:rFonts w:ascii="Turkcell Satura" w:hAnsi="Turkcell Satura"/>
+          <w:sz w:val="28"/>
+          <w:szCs w:val="28"/>
+          <w:u w:val="single"/>
+        </w:rPr>
+        <w:lastRenderedPageBreak/>
+        <w:t>Then,you</w:t>
+      </w:r>
+      <w:proofErr w:type="spellEnd"/>
+      <w:r>
+        <w:rPr>
+          <w:rFonts w:ascii="Turkcell Satura" w:hAnsi="Turkcell Satura"/>
+          <w:sz w:val="28"/>
+          <w:szCs w:val="28"/>
+          <w:u w:val="single"/>
+        </w:rPr>
+        <w:t xml:space="preserve"> </w:t>
+      </w:r>
+      <w:proofErr w:type="spellStart"/>
+      <w:r>
+        <w:rPr>
+          <w:rFonts w:ascii="Turkcell Satura" w:hAnsi="Turkcell Satura"/>
+          <w:sz w:val="28"/>
+          <w:szCs w:val="28"/>
+          <w:u w:val="single"/>
+        </w:rPr>
+        <w:t>need</w:t>
+      </w:r>
+      <w:proofErr w:type="spellEnd"/>
+      <w:r>
+        <w:rPr>
+          <w:rFonts w:ascii="Turkcell Satura" w:hAnsi="Turkcell Satura"/>
+          <w:sz w:val="28"/>
+          <w:szCs w:val="28"/>
+          <w:u w:val="single"/>
+        </w:rPr>
+        <w:t xml:space="preserve"> </w:t>
+      </w:r>
+      <w:proofErr w:type="spellStart"/>
+      <w:r>
+        <w:rPr>
+          <w:rFonts w:ascii="Turkcell Satura" w:hAnsi="Turkcell Satura"/>
+          <w:sz w:val="28"/>
+          <w:szCs w:val="28"/>
+          <w:u w:val="single"/>
+        </w:rPr>
+        <w:t>add</w:t>
+      </w:r>
+      <w:proofErr w:type="spellEnd"/>
+      <w:r>
+        <w:rPr>
+          <w:rFonts w:ascii="Turkcell Satura" w:hAnsi="Turkcell Satura"/>
+          <w:sz w:val="28"/>
+          <w:szCs w:val="28"/>
+          <w:u w:val="single"/>
+        </w:rPr>
+        <w:t xml:space="preserve"> </w:t>
+      </w:r>
+      <w:proofErr w:type="spellStart"/>
+      <w:r>
+        <w:rPr>
+          <w:rFonts w:ascii="Turkcell Satura" w:hAnsi="Turkcell Satura"/>
+          <w:sz w:val="28"/>
+          <w:szCs w:val="28"/>
+          <w:u w:val="single"/>
+        </w:rPr>
+        <w:t>following</w:t>
+      </w:r>
+      <w:proofErr w:type="spellEnd"/>
+      <w:r>
+        <w:rPr>
+          <w:rFonts w:ascii="Turkcell Satura" w:hAnsi="Turkcell Satura"/>
+          <w:sz w:val="28"/>
+          <w:szCs w:val="28"/>
+          <w:u w:val="single"/>
+        </w:rPr>
+        <w:t xml:space="preserve"> </w:t>
+      </w:r>
+      <w:proofErr w:type="spellStart"/>
+      <w:r>
+        <w:rPr>
+          <w:rFonts w:ascii="Turkcell Satura" w:hAnsi="Turkcell Satura"/>
+          <w:sz w:val="28"/>
+          <w:szCs w:val="28"/>
+          <w:u w:val="single"/>
+        </w:rPr>
+        <w:t>declaration</w:t>
+      </w:r>
+      <w:proofErr w:type="spellEnd"/>
+      <w:r>
+        <w:rPr>
+          <w:rFonts w:ascii="Turkcell Satura" w:hAnsi="Turkcell Satura"/>
+          <w:sz w:val="28"/>
+          <w:szCs w:val="28"/>
+          <w:u w:val="single"/>
+        </w:rPr>
+        <w:t xml:space="preserve"> </w:t>
+      </w:r>
+      <w:proofErr w:type="spellStart"/>
+      <w:r>
+        <w:rPr>
+          <w:rFonts w:ascii="Turkcell Satura" w:hAnsi="Turkcell Satura"/>
+          <w:sz w:val="28"/>
+          <w:szCs w:val="28"/>
+          <w:u w:val="single"/>
+        </w:rPr>
+        <w:t>to</w:t>
+      </w:r>
+      <w:proofErr w:type="spellEnd"/>
+      <w:r>
+        <w:rPr>
+          <w:rFonts w:ascii="Turkcell Satura" w:hAnsi="Turkcell Satura"/>
+          <w:sz w:val="28"/>
+          <w:szCs w:val="28"/>
+          <w:u w:val="single"/>
+        </w:rPr>
+        <w:t xml:space="preserve"> </w:t>
+      </w:r>
+      <w:proofErr w:type="spellStart"/>
+      <w:r>
+        <w:rPr>
+          <w:rFonts w:ascii="Turkcell Satura" w:hAnsi="Turkcell Satura"/>
+          <w:sz w:val="28"/>
+          <w:szCs w:val="28"/>
+          <w:u w:val="single"/>
+        </w:rPr>
+        <w:t>manifest</w:t>
+      </w:r>
+      <w:proofErr w:type="spellEnd"/>
+      <w:r>
+        <w:rPr>
+          <w:rFonts w:ascii="Turkcell Satura" w:hAnsi="Turkcell Satura"/>
+          <w:sz w:val="28"/>
+          <w:szCs w:val="28"/>
+          <w:u w:val="single"/>
+        </w:rPr>
+        <w:t>(</w:t>
+      </w:r>
+      <w:proofErr w:type="spellStart"/>
+      <w:r>
+        <w:rPr>
+          <w:rFonts w:ascii="Turkcell Satura" w:hAnsi="Turkcell Satura"/>
+          <w:sz w:val="28"/>
+          <w:szCs w:val="28"/>
+          <w:u w:val="single"/>
+        </w:rPr>
+        <w:t>into</w:t>
+      </w:r>
+      <w:proofErr w:type="spellEnd"/>
+      <w:r>
+        <w:rPr>
+          <w:rFonts w:ascii="Turkcell Satura" w:hAnsi="Turkcell Satura"/>
+          <w:sz w:val="28"/>
+          <w:szCs w:val="28"/>
+          <w:u w:val="single"/>
+        </w:rPr>
+        <w:t xml:space="preserve"> </w:t>
+      </w:r>
+      <w:proofErr w:type="spellStart"/>
+      <w:r>
+        <w:rPr>
+          <w:rFonts w:ascii="Turkcell Satura" w:hAnsi="Turkcell Satura"/>
+          <w:sz w:val="28"/>
+          <w:szCs w:val="28"/>
+          <w:u w:val="single"/>
+        </w:rPr>
+        <w:t>application</w:t>
+      </w:r>
+      <w:proofErr w:type="spellEnd"/>
+      <w:r>
+        <w:rPr>
+          <w:rFonts w:ascii="Turkcell Satura" w:hAnsi="Turkcell Satura"/>
+          <w:sz w:val="28"/>
+          <w:szCs w:val="28"/>
+          <w:u w:val="single"/>
+        </w:rPr>
+        <w:t xml:space="preserve"> </w:t>
+      </w:r>
+      <w:proofErr w:type="spellStart"/>
+      <w:r>
+        <w:rPr>
+          <w:rFonts w:ascii="Turkcell Satura" w:hAnsi="Turkcell Satura"/>
+          <w:sz w:val="28"/>
+          <w:szCs w:val="28"/>
+          <w:u w:val="single"/>
+        </w:rPr>
+        <w:t>tag</w:t>
+      </w:r>
+      <w:proofErr w:type="spellEnd"/>
+      <w:r>
+        <w:rPr>
+          <w:rFonts w:ascii="Turkcell Satura" w:hAnsi="Turkcell Satura"/>
+          <w:sz w:val="28"/>
+          <w:szCs w:val="28"/>
+          <w:u w:val="single"/>
+        </w:rPr>
+        <w:t>).</w:t>
       </w:r>
     </w:p>
     <w:p>
@@ -1584,63 +3931,25 @@
           <w:sz w:val="20"/>
           <w:szCs w:val="20"/>
         </w:rPr>
-        <w:t xml:space="preserve">    &lt;uses-permission android:name="android.permission.READ_PHONE_STATE" /&gt;</w:t>
-      </w:r>
-    </w:p>
-    <w:p>
-      <w:pPr>
-        <w:ind w:left="708"/>
-        <w:rPr>
-          <w:rFonts w:ascii="Turkcell Satura" w:hAnsi="Turkcell Satura"/>
-          <w:sz w:val="20"/>
-          <w:szCs w:val="20"/>
-        </w:rPr>
-      </w:pPr>
-      <w:r>
-        <w:rPr>
-          <w:rFonts w:ascii="Turkcell Satura" w:hAnsi="Turkcell Satura"/>
-          <w:sz w:val="20"/>
-          <w:szCs w:val="20"/>
-        </w:rPr>
-        <w:t xml:space="preserve">    &lt;uses-permission android:name="android.permission.ACCESS_NETWORK_STATE" /&gt;</w:t>
-      </w:r>
-    </w:p>
-    <w:p>
-      <w:pPr>
-        <w:ind w:left="708"/>
-        <w:rPr>
-          <w:rFonts w:ascii="Turkcell Satura" w:hAnsi="Turkcell Satura"/>
-          <w:sz w:val="28"/>
-          <w:szCs w:val="28"/>
-          <w:u w:val="single"/>
-        </w:rPr>
-      </w:pPr>
-      <w:r>
-        <w:rPr>
-          <w:rFonts w:ascii="Turkcell Satura" w:hAnsi="Turkcell Satura"/>
-          <w:sz w:val="28"/>
-          <w:szCs w:val="28"/>
-          <w:u w:val="single"/>
-        </w:rPr>
-        <w:t>Then,you need add following declaration to manifest(into application tag).</w:t>
-      </w:r>
-    </w:p>
-    <w:p>
-      <w:pPr>
-        <w:ind w:left="708"/>
-        <w:rPr>
-          <w:rFonts w:ascii="Turkcell Satura" w:hAnsi="Turkcell Satura"/>
-          <w:sz w:val="20"/>
-          <w:szCs w:val="20"/>
-        </w:rPr>
-      </w:pPr>
-      <w:r>
-        <w:rPr>
-          <w:rFonts w:ascii="Turkcell Satura" w:hAnsi="Turkcell Satura"/>
-          <w:sz w:val="20"/>
-          <w:szCs w:val="20"/>
-        </w:rPr>
-        <w:t>&lt;activity android:name="com.turkcell.login_sdk.activity.LoginSDKMainActivity"&gt;&lt;/activity&gt;</w:t>
+        <w:t>&lt;</w:t>
+      </w:r>
+      <w:proofErr w:type="spellStart"/>
+      <w:r>
+        <w:rPr>
+          <w:rFonts w:ascii="Turkcell Satura" w:hAnsi="Turkcell Satura"/>
+          <w:sz w:val="20"/>
+          <w:szCs w:val="20"/>
+        </w:rPr>
+        <w:t>activity</w:t>
+      </w:r>
+      <w:proofErr w:type="spellEnd"/>
+      <w:r>
+        <w:rPr>
+          <w:rFonts w:ascii="Turkcell Satura" w:hAnsi="Turkcell Satura"/>
+          <w:sz w:val="20"/>
+          <w:szCs w:val="20"/>
+        </w:rPr>
+        <w:t xml:space="preserve"> android:name="com.turkcell.login_sdk.activity.LoginSDKMainActivity"&gt;&lt;/activity&gt;</w:t>
       </w:r>
     </w:p>
     <w:p>
@@ -1658,7 +3967,6 @@
           <w:sz w:val="20"/>
           <w:szCs w:val="20"/>
         </w:rPr>
-        <w:lastRenderedPageBreak/>
         <w:t xml:space="preserve">        </w:t>
       </w:r>
       <w:r>
@@ -1667,15 +3975,94 @@
           <w:sz w:val="52"/>
           <w:szCs w:val="52"/>
         </w:rPr>
-        <w:t>SDK Functionality</w:t>
-      </w:r>
+        <w:t xml:space="preserve">SDK </w:t>
+      </w:r>
+      <w:proofErr w:type="spellStart"/>
+      <w:r>
+        <w:rPr>
+          <w:rFonts w:ascii="Turkcell Satura" w:hAnsi="Turkcell Satura"/>
+          <w:sz w:val="52"/>
+          <w:szCs w:val="52"/>
+        </w:rPr>
+        <w:t>Functionality</w:t>
+      </w:r>
+      <w:proofErr w:type="spellEnd"/>
     </w:p>
     <w:p>
       <w:pPr>
         <w:ind w:left="360"/>
       </w:pPr>
-      <w:r>
-        <w:t>There is only one Activity in LoginSDK(LoginSDKMainActivity) but 2 functionality in this activity.(Login,Logout)</w:t>
+      <w:proofErr w:type="spellStart"/>
+      <w:r>
+        <w:t>There</w:t>
+      </w:r>
+      <w:proofErr w:type="spellEnd"/>
+      <w:r>
+        <w:t xml:space="preserve"> is </w:t>
+      </w:r>
+      <w:proofErr w:type="spellStart"/>
+      <w:r>
+        <w:t>only</w:t>
+      </w:r>
+      <w:proofErr w:type="spellEnd"/>
+      <w:r>
+        <w:t xml:space="preserve"> </w:t>
+      </w:r>
+      <w:proofErr w:type="spellStart"/>
+      <w:r>
+        <w:t>one</w:t>
+      </w:r>
+      <w:proofErr w:type="spellEnd"/>
+      <w:r>
+        <w:t xml:space="preserve"> Activity in </w:t>
+      </w:r>
+      <w:proofErr w:type="spellStart"/>
+      <w:r>
+        <w:t>LoginSDK</w:t>
+      </w:r>
+      <w:proofErr w:type="spellEnd"/>
+      <w:r>
+        <w:t>(</w:t>
+      </w:r>
+      <w:proofErr w:type="spellStart"/>
+      <w:r>
+        <w:t>LoginSDKMainActivity</w:t>
+      </w:r>
+      <w:proofErr w:type="spellEnd"/>
+      <w:r>
+        <w:t xml:space="preserve">) but 2 </w:t>
+      </w:r>
+      <w:proofErr w:type="spellStart"/>
+      <w:r>
+        <w:t>functionality</w:t>
+      </w:r>
+      <w:proofErr w:type="spellEnd"/>
+      <w:r>
+        <w:t xml:space="preserve"> in </w:t>
+      </w:r>
+      <w:proofErr w:type="spellStart"/>
+      <w:r>
+        <w:t>this</w:t>
+      </w:r>
+      <w:proofErr w:type="spellEnd"/>
+      <w:r>
+        <w:t xml:space="preserve"> </w:t>
+      </w:r>
+      <w:proofErr w:type="spellStart"/>
+      <w:r>
+        <w:t>activity</w:t>
+      </w:r>
+      <w:proofErr w:type="spellEnd"/>
+      <w:r>
+        <w:t>.(</w:t>
+      </w:r>
+      <w:proofErr w:type="spellStart"/>
+      <w:r>
+        <w:t>Login,Logout</w:t>
+      </w:r>
+      <w:proofErr w:type="spellEnd"/>
+      <w:r>
+        <w:t>)</w:t>
       </w:r>
     </w:p>
     <w:p>
@@ -1688,23 +4075,96 @@
           <w:lang w:val="en-US"/>
         </w:rPr>
       </w:pPr>
-      <w:r>
-        <w:rPr>
-          <w:rFonts w:ascii="Turkcell Satura" w:eastAsiaTheme="minorEastAsia" w:hAnsi="Turkcell Satura"/>
-          <w:sz w:val="20"/>
-          <w:szCs w:val="20"/>
-          <w:lang w:val="en-US"/>
-        </w:rPr>
-        <w:t>intent.putExtra("dll", "false");</w:t>
-      </w:r>
-      <w:r>
-        <w:rPr>
-          <w:rFonts w:ascii="Turkcell Satura" w:eastAsiaTheme="minorEastAsia" w:hAnsi="Turkcell Satura"/>
-          <w:sz w:val="20"/>
-          <w:szCs w:val="20"/>
-          <w:lang w:val="en-US"/>
-        </w:rPr>
-        <w:t>//If dll is true,Disable light login(skip 3g login)</w:t>
+      <w:proofErr w:type="spellStart"/>
+      <w:proofErr w:type="gramStart"/>
+      <w:r>
+        <w:rPr>
+          <w:rFonts w:ascii="Turkcell Satura" w:eastAsiaTheme="minorEastAsia" w:hAnsi="Turkcell Satura"/>
+          <w:sz w:val="20"/>
+          <w:szCs w:val="20"/>
+          <w:lang w:val="en-US"/>
+        </w:rPr>
+        <w:t>intent.putExtra</w:t>
+      </w:r>
+      <w:proofErr w:type="spellEnd"/>
+      <w:proofErr w:type="gramEnd"/>
+      <w:r>
+        <w:rPr>
+          <w:rFonts w:ascii="Turkcell Satura" w:eastAsiaTheme="minorEastAsia" w:hAnsi="Turkcell Satura"/>
+          <w:sz w:val="20"/>
+          <w:szCs w:val="20"/>
+          <w:lang w:val="en-US"/>
+        </w:rPr>
+        <w:t>("</w:t>
+      </w:r>
+      <w:proofErr w:type="spellStart"/>
+      <w:r>
+        <w:rPr>
+          <w:rFonts w:ascii="Turkcell Satura" w:eastAsiaTheme="minorEastAsia" w:hAnsi="Turkcell Satura"/>
+          <w:sz w:val="20"/>
+          <w:szCs w:val="20"/>
+          <w:lang w:val="en-US"/>
+        </w:rPr>
+        <w:t>dll</w:t>
+      </w:r>
+      <w:proofErr w:type="spellEnd"/>
+      <w:r>
+        <w:rPr>
+          <w:rFonts w:ascii="Turkcell Satura" w:eastAsiaTheme="minorEastAsia" w:hAnsi="Turkcell Satura"/>
+          <w:sz w:val="20"/>
+          <w:szCs w:val="20"/>
+          <w:lang w:val="en-US"/>
+        </w:rPr>
+        <w:t>", "false");</w:t>
+      </w:r>
+      <w:r>
+        <w:rPr>
+          <w:rFonts w:ascii="Turkcell Satura" w:eastAsiaTheme="minorEastAsia" w:hAnsi="Turkcell Satura"/>
+          <w:sz w:val="20"/>
+          <w:szCs w:val="20"/>
+          <w:lang w:val="en-US"/>
+        </w:rPr>
+        <w:t xml:space="preserve">//If </w:t>
+      </w:r>
+      <w:proofErr w:type="spellStart"/>
+      <w:r>
+        <w:rPr>
+          <w:rFonts w:ascii="Turkcell Satura" w:eastAsiaTheme="minorEastAsia" w:hAnsi="Turkcell Satura"/>
+          <w:sz w:val="20"/>
+          <w:szCs w:val="20"/>
+          <w:lang w:val="en-US"/>
+        </w:rPr>
+        <w:t>dll</w:t>
+      </w:r>
+      <w:proofErr w:type="spellEnd"/>
+      <w:r>
+        <w:rPr>
+          <w:rFonts w:ascii="Turkcell Satura" w:eastAsiaTheme="minorEastAsia" w:hAnsi="Turkcell Satura"/>
+          <w:sz w:val="20"/>
+          <w:szCs w:val="20"/>
+          <w:lang w:val="en-US"/>
+        </w:rPr>
+        <w:t xml:space="preserve"> is </w:t>
+      </w:r>
+      <w:proofErr w:type="spellStart"/>
+      <w:r>
+        <w:rPr>
+          <w:rFonts w:ascii="Turkcell Satura" w:eastAsiaTheme="minorEastAsia" w:hAnsi="Turkcell Satura"/>
+          <w:sz w:val="20"/>
+          <w:szCs w:val="20"/>
+          <w:lang w:val="en-US"/>
+        </w:rPr>
+        <w:t>true,Disable</w:t>
+      </w:r>
+      <w:proofErr w:type="spellEnd"/>
+      <w:r>
+        <w:rPr>
+          <w:rFonts w:ascii="Turkcell Satura" w:eastAsiaTheme="minorEastAsia" w:hAnsi="Turkcell Satura"/>
+          <w:sz w:val="20"/>
+          <w:szCs w:val="20"/>
+          <w:lang w:val="en-US"/>
+        </w:rPr>
+        <w:t xml:space="preserve"> light login(skip 3g login)</w:t>
       </w:r>
     </w:p>
     <w:p>
@@ -1724,16 +4184,137 @@
           <w:lang w:val="en-US"/>
         </w:rPr>
         <w:tab/>
-        <w:t>intent.putExtra("loginForce", "false");</w:t>
-      </w:r>
-      <w:r>
-        <w:rPr>
-          <w:rFonts w:ascii="Turkcell Satura" w:eastAsiaTheme="minorEastAsia" w:hAnsi="Turkcell Satura"/>
-          <w:sz w:val="20"/>
-          <w:szCs w:val="20"/>
-          <w:lang w:val="en-US"/>
-        </w:rPr>
-        <w:t>//if loginForce is true,client try 3g login.if it fails, open wifi login screen</w:t>
+      </w:r>
+      <w:proofErr w:type="spellStart"/>
+      <w:proofErr w:type="gramStart"/>
+      <w:r>
+        <w:rPr>
+          <w:rFonts w:ascii="Turkcell Satura" w:eastAsiaTheme="minorEastAsia" w:hAnsi="Turkcell Satura"/>
+          <w:sz w:val="20"/>
+          <w:szCs w:val="20"/>
+          <w:lang w:val="en-US"/>
+        </w:rPr>
+        <w:t>intent.putExtra</w:t>
+      </w:r>
+      <w:proofErr w:type="spellEnd"/>
+      <w:proofErr w:type="gramEnd"/>
+      <w:r>
+        <w:rPr>
+          <w:rFonts w:ascii="Turkcell Satura" w:eastAsiaTheme="minorEastAsia" w:hAnsi="Turkcell Satura"/>
+          <w:sz w:val="20"/>
+          <w:szCs w:val="20"/>
+          <w:lang w:val="en-US"/>
+        </w:rPr>
+        <w:t>("</w:t>
+      </w:r>
+      <w:proofErr w:type="spellStart"/>
+      <w:r>
+        <w:rPr>
+          <w:rFonts w:ascii="Turkcell Satura" w:eastAsiaTheme="minorEastAsia" w:hAnsi="Turkcell Satura"/>
+          <w:sz w:val="20"/>
+          <w:szCs w:val="20"/>
+          <w:lang w:val="en-US"/>
+        </w:rPr>
+        <w:t>loginForce</w:t>
+      </w:r>
+      <w:proofErr w:type="spellEnd"/>
+      <w:r>
+        <w:rPr>
+          <w:rFonts w:ascii="Turkcell Satura" w:eastAsiaTheme="minorEastAsia" w:hAnsi="Turkcell Satura"/>
+          <w:sz w:val="20"/>
+          <w:szCs w:val="20"/>
+          <w:lang w:val="en-US"/>
+        </w:rPr>
+        <w:t>", "false");</w:t>
+      </w:r>
+      <w:r>
+        <w:rPr>
+          <w:rFonts w:ascii="Turkcell Satura" w:eastAsiaTheme="minorEastAsia" w:hAnsi="Turkcell Satura"/>
+          <w:sz w:val="20"/>
+          <w:szCs w:val="20"/>
+          <w:lang w:val="en-US"/>
+        </w:rPr>
+        <w:t xml:space="preserve">//if </w:t>
+      </w:r>
+      <w:proofErr w:type="spellStart"/>
+      <w:r>
+        <w:rPr>
+          <w:rFonts w:ascii="Turkcell Satura" w:eastAsiaTheme="minorEastAsia" w:hAnsi="Turkcell Satura"/>
+          <w:sz w:val="20"/>
+          <w:szCs w:val="20"/>
+          <w:lang w:val="en-US"/>
+        </w:rPr>
+        <w:t>loginForce</w:t>
+      </w:r>
+      <w:proofErr w:type="spellEnd"/>
+      <w:r>
+        <w:rPr>
+          <w:rFonts w:ascii="Turkcell Satura" w:eastAsiaTheme="minorEastAsia" w:hAnsi="Turkcell Satura"/>
+          <w:sz w:val="20"/>
+          <w:szCs w:val="20"/>
+          <w:lang w:val="en-US"/>
+        </w:rPr>
+        <w:t xml:space="preserve"> is </w:t>
+      </w:r>
+      <w:proofErr w:type="spellStart"/>
+      <w:r>
+        <w:rPr>
+          <w:rFonts w:ascii="Turkcell Satura" w:eastAsiaTheme="minorEastAsia" w:hAnsi="Turkcell Satura"/>
+          <w:sz w:val="20"/>
+          <w:szCs w:val="20"/>
+          <w:lang w:val="en-US"/>
+        </w:rPr>
+        <w:t>true,client</w:t>
+      </w:r>
+      <w:proofErr w:type="spellEnd"/>
+      <w:r>
+        <w:rPr>
+          <w:rFonts w:ascii="Turkcell Satura" w:eastAsiaTheme="minorEastAsia" w:hAnsi="Turkcell Satura"/>
+          <w:sz w:val="20"/>
+          <w:szCs w:val="20"/>
+          <w:lang w:val="en-US"/>
+        </w:rPr>
+        <w:t xml:space="preserve"> try 3g </w:t>
+      </w:r>
+      <w:proofErr w:type="spellStart"/>
+      <w:r>
+        <w:rPr>
+          <w:rFonts w:ascii="Turkcell Satura" w:eastAsiaTheme="minorEastAsia" w:hAnsi="Turkcell Satura"/>
+          <w:sz w:val="20"/>
+          <w:szCs w:val="20"/>
+          <w:lang w:val="en-US"/>
+        </w:rPr>
+        <w:t>login.if</w:t>
+      </w:r>
+      <w:proofErr w:type="spellEnd"/>
+      <w:r>
+        <w:rPr>
+          <w:rFonts w:ascii="Turkcell Satura" w:eastAsiaTheme="minorEastAsia" w:hAnsi="Turkcell Satura"/>
+          <w:sz w:val="20"/>
+          <w:szCs w:val="20"/>
+          <w:lang w:val="en-US"/>
+        </w:rPr>
+        <w:t xml:space="preserve"> it fails, open </w:t>
+      </w:r>
+      <w:proofErr w:type="spellStart"/>
+      <w:r>
+        <w:rPr>
+          <w:rFonts w:ascii="Turkcell Satura" w:eastAsiaTheme="minorEastAsia" w:hAnsi="Turkcell Satura"/>
+          <w:sz w:val="20"/>
+          <w:szCs w:val="20"/>
+          <w:lang w:val="en-US"/>
+        </w:rPr>
+        <w:t>wifi</w:t>
+      </w:r>
+      <w:proofErr w:type="spellEnd"/>
+      <w:r>
+        <w:rPr>
+          <w:rFonts w:ascii="Turkcell Satura" w:eastAsiaTheme="minorEastAsia" w:hAnsi="Turkcell Satura"/>
+          <w:sz w:val="20"/>
+          <w:szCs w:val="20"/>
+          <w:lang w:val="en-US"/>
+        </w:rPr>
+        <w:t xml:space="preserve"> login screen</w:t>
       </w:r>
     </w:p>
     <w:p>
@@ -1823,7 +4404,61 @@
           <w:sz w:val="20"/>
           <w:szCs w:val="20"/>
         </w:rPr>
-        <w:t>Intent intent = new Intent(this, com.turkcell.login_sdk.activity.LoginSDKMainActivity.class);</w:t>
+        <w:t xml:space="preserve">Intent </w:t>
+      </w:r>
+      <w:proofErr w:type="spellStart"/>
+      <w:r>
+        <w:rPr>
+          <w:rFonts w:ascii="Turkcell Satura" w:hAnsi="Turkcell Satura"/>
+          <w:sz w:val="20"/>
+          <w:szCs w:val="20"/>
+        </w:rPr>
+        <w:t>intent</w:t>
+      </w:r>
+      <w:proofErr w:type="spellEnd"/>
+      <w:r>
+        <w:rPr>
+          <w:rFonts w:ascii="Turkcell Satura" w:hAnsi="Turkcell Satura"/>
+          <w:sz w:val="20"/>
+          <w:szCs w:val="20"/>
+        </w:rPr>
+        <w:t xml:space="preserve"> = new </w:t>
+      </w:r>
+      <w:proofErr w:type="gramStart"/>
+      <w:r>
+        <w:rPr>
+          <w:rFonts w:ascii="Turkcell Satura" w:hAnsi="Turkcell Satura"/>
+          <w:sz w:val="20"/>
+          <w:szCs w:val="20"/>
+        </w:rPr>
+        <w:t>Intent(</w:t>
+      </w:r>
+      <w:proofErr w:type="gramEnd"/>
+      <w:r>
+        <w:rPr>
+          <w:rFonts w:ascii="Turkcell Satura" w:hAnsi="Turkcell Satura"/>
+          <w:sz w:val="20"/>
+          <w:szCs w:val="20"/>
+        </w:rPr>
+        <w:t xml:space="preserve">this, </w:t>
+      </w:r>
+      <w:proofErr w:type="spellStart"/>
+      <w:r>
+        <w:rPr>
+          <w:rFonts w:ascii="Turkcell Satura" w:hAnsi="Turkcell Satura"/>
+          <w:sz w:val="20"/>
+          <w:szCs w:val="20"/>
+        </w:rPr>
+        <w:t>com.turkcell.login_sdk.activity.LoginSDKMainActivity.class</w:t>
+      </w:r>
+      <w:proofErr w:type="spellEnd"/>
+      <w:r>
+        <w:rPr>
+          <w:rFonts w:ascii="Turkcell Satura" w:hAnsi="Turkcell Satura"/>
+          <w:sz w:val="20"/>
+          <w:szCs w:val="20"/>
+        </w:rPr>
+        <w:t>);</w:t>
       </w:r>
     </w:p>
     <w:p>
@@ -1836,13 +4471,62 @@
           <w:szCs w:val="20"/>
         </w:rPr>
       </w:pPr>
-      <w:r>
-        <w:rPr>
-          <w:rFonts w:ascii="Turkcell Satura" w:hAnsi="Turkcell Satura"/>
-          <w:sz w:val="20"/>
-          <w:szCs w:val="20"/>
-        </w:rPr>
-        <w:t>intent.putExtra("fontPath","fonts/LDFComicSans.ttf");</w:t>
+      <w:proofErr w:type="spellStart"/>
+      <w:proofErr w:type="gramStart"/>
+      <w:r>
+        <w:rPr>
+          <w:rFonts w:ascii="Turkcell Satura" w:hAnsi="Turkcell Satura"/>
+          <w:sz w:val="20"/>
+          <w:szCs w:val="20"/>
+        </w:rPr>
+        <w:t>intent.putExt</w:t>
+      </w:r>
+      <w:r>
+        <w:rPr>
+          <w:rFonts w:ascii="Turkcell Satura" w:hAnsi="Turkcell Satura"/>
+          <w:sz w:val="20"/>
+          <w:szCs w:val="20"/>
+        </w:rPr>
+        <w:t>ra</w:t>
+      </w:r>
+      <w:proofErr w:type="spellEnd"/>
+      <w:proofErr w:type="gramEnd"/>
+      <w:r>
+        <w:rPr>
+          <w:rFonts w:ascii="Turkcell Satura" w:hAnsi="Turkcell Satura"/>
+          <w:sz w:val="20"/>
+          <w:szCs w:val="20"/>
+        </w:rPr>
+        <w:t>(</w:t>
+      </w:r>
+      <w:r>
+        <w:t xml:space="preserve"> </w:t>
+      </w:r>
+      <w:proofErr w:type="spellStart"/>
+      <w:r>
+        <w:rPr>
+          <w:rFonts w:ascii="Turkcell Satura" w:hAnsi="Turkcell Satura"/>
+          <w:sz w:val="20"/>
+          <w:szCs w:val="20"/>
+        </w:rPr>
+        <w:t>LoginSdk.KEY_ENV</w:t>
+      </w:r>
+      <w:proofErr w:type="spellEnd"/>
+      <w:r>
+        <w:rPr>
+          <w:rFonts w:ascii="Turkcell Satura" w:hAnsi="Turkcell Satura"/>
+          <w:sz w:val="20"/>
+          <w:szCs w:val="20"/>
+        </w:rPr>
+        <w:t>, "PROD");</w:t>
+      </w:r>
+      <w:r>
+        <w:rPr>
+          <w:rFonts w:ascii="Turkcell Satura" w:hAnsi="Turkcell Satura"/>
+          <w:sz w:val="20"/>
+          <w:szCs w:val="20"/>
+        </w:rPr>
+        <w:t>//Default environment is test</w:t>
       </w:r>
     </w:p>
     <w:p>
@@ -1855,29 +4539,60 @@
           <w:szCs w:val="20"/>
         </w:rPr>
       </w:pPr>
-      <w:r>
-        <w:rPr>
-          <w:rFonts w:ascii="Turkcell Satura" w:hAnsi="Turkcell Satura"/>
-          <w:sz w:val="20"/>
-          <w:szCs w:val="20"/>
-        </w:rPr>
-        <w:t>intent.putExt</w:t>
-      </w:r>
-      <w:r>
-        <w:rPr>
-          <w:rFonts w:ascii="Turkcell Satura" w:hAnsi="Turkcell Satura"/>
-          <w:sz w:val="20"/>
-          <w:szCs w:val="20"/>
-        </w:rPr>
-        <w:t>ra("Env", "PROD");</w:t>
-      </w:r>
-      <w:r>
-        <w:rPr>
-          <w:rFonts w:ascii="Turkcell Satura" w:hAnsi="Turkcell Satura"/>
-          <w:sz w:val="20"/>
-          <w:szCs w:val="20"/>
-        </w:rPr>
-        <w:t>//Default environment is test</w:t>
+      <w:proofErr w:type="spellStart"/>
+      <w:proofErr w:type="gramStart"/>
+      <w:r>
+        <w:rPr>
+          <w:rFonts w:ascii="Turkcell Satura" w:hAnsi="Turkcell Satura"/>
+          <w:sz w:val="20"/>
+          <w:szCs w:val="20"/>
+        </w:rPr>
+        <w:t>intent.put</w:t>
+      </w:r>
+      <w:r>
+        <w:rPr>
+          <w:rFonts w:ascii="Turkcell Satura" w:hAnsi="Turkcell Satura"/>
+          <w:sz w:val="20"/>
+          <w:szCs w:val="20"/>
+        </w:rPr>
+        <w:t>Extra</w:t>
+      </w:r>
+      <w:proofErr w:type="spellEnd"/>
+      <w:proofErr w:type="gramEnd"/>
+      <w:r>
+        <w:t>(</w:t>
+      </w:r>
+      <w:r>
+        <w:rPr>
+          <w:rFonts w:ascii="Turkcell Satura" w:hAnsi="Turkcell Satura"/>
+          <w:sz w:val="20"/>
+          <w:szCs w:val="20"/>
+        </w:rPr>
+        <w:t>LoginSdk.KEY_APP_ID</w:t>
+      </w:r>
+      <w:r>
+        <w:rPr>
+          <w:rFonts w:ascii="Turkcell Satura" w:hAnsi="Turkcell Satura"/>
+          <w:sz w:val="20"/>
+          <w:szCs w:val="20"/>
+        </w:rPr>
+        <w:t>,</w:t>
+      </w:r>
+      <w:r>
+        <w:rPr>
+          <w:rFonts w:ascii="Turkcell Satura" w:hAnsi="Turkcell Satura"/>
+          <w:sz w:val="20"/>
+          <w:szCs w:val="20"/>
+        </w:rPr>
+        <w:t>"123");</w:t>
+      </w:r>
+      <w:r>
+        <w:rPr>
+          <w:rFonts w:ascii="Turkcell Satura" w:hAnsi="Turkcell Satura"/>
+          <w:sz w:val="20"/>
+          <w:szCs w:val="20"/>
+        </w:rPr>
+        <w:t>//Application unique id</w:t>
       </w:r>
     </w:p>
     <w:p>
@@ -1890,29 +4605,95 @@
           <w:szCs w:val="20"/>
         </w:rPr>
       </w:pPr>
-      <w:r>
-        <w:rPr>
-          <w:rFonts w:ascii="Turkcell Satura" w:hAnsi="Turkcell Satura"/>
-          <w:sz w:val="20"/>
-          <w:szCs w:val="20"/>
-        </w:rPr>
-        <w:t>intent.put</w:t>
-      </w:r>
-      <w:r>
-        <w:rPr>
-          <w:rFonts w:ascii="Turkcell Satura" w:hAnsi="Turkcell Satura"/>
-          <w:sz w:val="20"/>
-          <w:szCs w:val="20"/>
-        </w:rPr>
-        <w:t>Extra("appId", "123");</w:t>
-      </w:r>
-      <w:r>
-        <w:rPr>
-          <w:rFonts w:ascii="Turkcell Satura" w:hAnsi="Turkcell Satura"/>
-          <w:sz w:val="20"/>
-          <w:szCs w:val="20"/>
-        </w:rPr>
-        <w:t>//Application unique id</w:t>
+      <w:proofErr w:type="spellStart"/>
+      <w:proofErr w:type="gramStart"/>
+      <w:r>
+        <w:rPr>
+          <w:rFonts w:ascii="Turkcell Satura" w:hAnsi="Turkcell Satura"/>
+          <w:sz w:val="20"/>
+          <w:szCs w:val="20"/>
+        </w:rPr>
+        <w:t>intent.putExt</w:t>
+      </w:r>
+      <w:r>
+        <w:rPr>
+          <w:rFonts w:ascii="Turkcell Satura" w:hAnsi="Turkcell Satura"/>
+          <w:sz w:val="20"/>
+          <w:szCs w:val="20"/>
+        </w:rPr>
+        <w:t>ra</w:t>
+      </w:r>
+      <w:proofErr w:type="spellEnd"/>
+      <w:proofErr w:type="gramEnd"/>
+      <w:r>
+        <w:rPr>
+          <w:rFonts w:ascii="Turkcell Satura" w:hAnsi="Turkcell Satura"/>
+          <w:sz w:val="20"/>
+          <w:szCs w:val="20"/>
+        </w:rPr>
+        <w:t>(</w:t>
+      </w:r>
+      <w:proofErr w:type="spellStart"/>
+      <w:r>
+        <w:rPr>
+          <w:rFonts w:ascii="Turkcell Satura" w:hAnsi="Turkcell Satura"/>
+          <w:sz w:val="20"/>
+          <w:szCs w:val="20"/>
+        </w:rPr>
+        <w:t>LoginSdk.KEY_DLL</w:t>
+      </w:r>
+      <w:proofErr w:type="spellEnd"/>
+      <w:r>
+        <w:rPr>
+          <w:rFonts w:ascii="Turkcell Satura" w:hAnsi="Turkcell Satura"/>
+          <w:sz w:val="20"/>
+          <w:szCs w:val="20"/>
+        </w:rPr>
+        <w:t>, "true")</w:t>
+      </w:r>
+      <w:r>
+        <w:rPr>
+          <w:rFonts w:ascii="Turkcell Satura" w:hAnsi="Turkcell Satura"/>
+          <w:sz w:val="20"/>
+          <w:szCs w:val="20"/>
+        </w:rPr>
+        <w:t xml:space="preserve">;//If </w:t>
+      </w:r>
+      <w:proofErr w:type="spellStart"/>
+      <w:r>
+        <w:rPr>
+          <w:rFonts w:ascii="Turkcell Satura" w:hAnsi="Turkcell Satura"/>
+          <w:sz w:val="20"/>
+          <w:szCs w:val="20"/>
+        </w:rPr>
+        <w:t>dll</w:t>
+      </w:r>
+      <w:proofErr w:type="spellEnd"/>
+      <w:r>
+        <w:rPr>
+          <w:rFonts w:ascii="Turkcell Satura" w:hAnsi="Turkcell Satura"/>
+          <w:sz w:val="20"/>
+          <w:szCs w:val="20"/>
+        </w:rPr>
+        <w:t xml:space="preserve"> is </w:t>
+      </w:r>
+      <w:proofErr w:type="spellStart"/>
+      <w:r>
+        <w:rPr>
+          <w:rFonts w:ascii="Turkcell Satura" w:hAnsi="Turkcell Satura"/>
+          <w:sz w:val="20"/>
+          <w:szCs w:val="20"/>
+        </w:rPr>
+        <w:t>true,Disable</w:t>
+      </w:r>
+      <w:proofErr w:type="spellEnd"/>
+      <w:r>
+        <w:rPr>
+          <w:rFonts w:ascii="Turkcell Satura" w:hAnsi="Turkcell Satura"/>
+          <w:sz w:val="20"/>
+          <w:szCs w:val="20"/>
+        </w:rPr>
+        <w:t xml:space="preserve"> light login(skip 3g login)</w:t>
       </w:r>
     </w:p>
     <w:p>
@@ -1925,29 +4706,105 @@
           <w:szCs w:val="20"/>
         </w:rPr>
       </w:pPr>
-      <w:r>
-        <w:rPr>
-          <w:rFonts w:ascii="Turkcell Satura" w:hAnsi="Turkcell Satura"/>
-          <w:sz w:val="20"/>
-          <w:szCs w:val="20"/>
-        </w:rPr>
-        <w:t>intent.put</w:t>
-      </w:r>
-      <w:r>
-        <w:rPr>
-          <w:rFonts w:ascii="Turkcell Satura" w:hAnsi="Turkcell Satura"/>
-          <w:sz w:val="20"/>
-          <w:szCs w:val="20"/>
-        </w:rPr>
-        <w:t>Extra("dll", "false");</w:t>
-      </w:r>
-      <w:r>
-        <w:rPr>
-          <w:rFonts w:ascii="Turkcell Satura" w:hAnsi="Turkcell Satura"/>
-          <w:sz w:val="20"/>
-          <w:szCs w:val="20"/>
-        </w:rPr>
-        <w:t>//If dll is true,Disable light login(skip 3g login)</w:t>
+      <w:proofErr w:type="spellStart"/>
+      <w:proofErr w:type="gramStart"/>
+      <w:r>
+        <w:rPr>
+          <w:rFonts w:ascii="Turkcell Satura" w:hAnsi="Turkcell Satura"/>
+          <w:sz w:val="20"/>
+          <w:szCs w:val="20"/>
+        </w:rPr>
+        <w:t>intent.putExtra</w:t>
+      </w:r>
+      <w:proofErr w:type="spellEnd"/>
+      <w:proofErr w:type="gramEnd"/>
+      <w:r>
+        <w:rPr>
+          <w:rFonts w:ascii="Turkcell Satura" w:hAnsi="Turkcell Satura"/>
+          <w:sz w:val="20"/>
+          <w:szCs w:val="20"/>
+        </w:rPr>
+        <w:t>(</w:t>
+      </w:r>
+      <w:proofErr w:type="spellStart"/>
+      <w:r>
+        <w:rPr>
+          <w:rFonts w:ascii="Turkcell Satura" w:hAnsi="Turkcell Satura"/>
+          <w:sz w:val="20"/>
+          <w:szCs w:val="20"/>
+        </w:rPr>
+        <w:t>LoginSdk.KEY_SHOW_LOGIN_PAGE</w:t>
+      </w:r>
+      <w:proofErr w:type="spellEnd"/>
+      <w:r>
+        <w:rPr>
+          <w:rFonts w:ascii="Turkcell Satura" w:hAnsi="Turkcell Satura"/>
+          <w:sz w:val="20"/>
+          <w:szCs w:val="20"/>
+        </w:rPr>
+        <w:t xml:space="preserve">, "true");// </w:t>
+      </w:r>
+      <w:r>
+        <w:rPr>
+          <w:rFonts w:ascii="Turkcell Satura" w:hAnsi="Turkcell Satura"/>
+          <w:sz w:val="20"/>
+          <w:szCs w:val="20"/>
+        </w:rPr>
+        <w:t xml:space="preserve">If </w:t>
+      </w:r>
+      <w:proofErr w:type="spellStart"/>
+      <w:r>
+        <w:rPr>
+          <w:rFonts w:ascii="Turkcell Satura" w:hAnsi="Turkcell Satura"/>
+          <w:sz w:val="20"/>
+          <w:szCs w:val="20"/>
+        </w:rPr>
+        <w:t>true,first</w:t>
+      </w:r>
+      <w:proofErr w:type="spellEnd"/>
+      <w:r>
+        <w:rPr>
+          <w:rFonts w:ascii="Turkcell Satura" w:hAnsi="Turkcell Satura"/>
+          <w:sz w:val="20"/>
+          <w:szCs w:val="20"/>
+        </w:rPr>
+        <w:t xml:space="preserve"> trying </w:t>
+      </w:r>
+      <w:proofErr w:type="spellStart"/>
+      <w:r>
+        <w:rPr>
+          <w:rFonts w:ascii="Turkcell Satura" w:hAnsi="Turkcell Satura"/>
+          <w:sz w:val="20"/>
+          <w:szCs w:val="20"/>
+        </w:rPr>
+        <w:t>rememberme</w:t>
+      </w:r>
+      <w:proofErr w:type="spellEnd"/>
+      <w:r>
+        <w:rPr>
+          <w:rFonts w:ascii="Turkcell Satura" w:hAnsi="Turkcell Satura"/>
+          <w:sz w:val="20"/>
+          <w:szCs w:val="20"/>
+        </w:rPr>
+        <w:t xml:space="preserve"> login or </w:t>
+      </w:r>
+      <w:proofErr w:type="spellStart"/>
+      <w:r>
+        <w:rPr>
+          <w:rFonts w:ascii="Turkcell Satura" w:hAnsi="Turkcell Satura"/>
+          <w:sz w:val="20"/>
+          <w:szCs w:val="20"/>
+        </w:rPr>
+        <w:t>lightLogin</w:t>
+      </w:r>
+      <w:proofErr w:type="spellEnd"/>
+      <w:r>
+        <w:rPr>
+          <w:rFonts w:ascii="Turkcell Satura" w:hAnsi="Turkcell Satura"/>
+          <w:sz w:val="20"/>
+          <w:szCs w:val="20"/>
+        </w:rPr>
+        <w:t xml:space="preserve"> then show login page</w:t>
       </w:r>
     </w:p>
     <w:p>
@@ -1960,29 +4817,69 @@
           <w:szCs w:val="20"/>
         </w:rPr>
       </w:pPr>
-      <w:r>
-        <w:rPr>
-          <w:rFonts w:ascii="Turkcell Satura" w:hAnsi="Turkcell Satura"/>
-          <w:sz w:val="20"/>
-          <w:szCs w:val="20"/>
-        </w:rPr>
-        <w:t>intent.putExtra("</w:t>
-      </w:r>
-      <w:r>
-        <w:rPr>
-          <w:rFonts w:ascii="Turkcell Satura" w:hAnsi="Turkcell Satura"/>
-          <w:sz w:val="20"/>
-          <w:szCs w:val="20"/>
-        </w:rPr>
-        <w:t>loginForce", "false");</w:t>
-      </w:r>
-      <w:r>
-        <w:rPr>
-          <w:rFonts w:ascii="Turkcell Satura" w:hAnsi="Turkcell Satura"/>
-          <w:sz w:val="20"/>
-          <w:szCs w:val="20"/>
-        </w:rPr>
-        <w:t>//if loginForce is true,client try 3g login.if it fails, open wifi login screen</w:t>
+      <w:proofErr w:type="spellStart"/>
+      <w:proofErr w:type="gramStart"/>
+      <w:r>
+        <w:rPr>
+          <w:rFonts w:ascii="Turkcell Satura" w:hAnsi="Turkcell Satura"/>
+          <w:sz w:val="20"/>
+          <w:szCs w:val="20"/>
+        </w:rPr>
+        <w:t>intent.putExtra</w:t>
+      </w:r>
+      <w:proofErr w:type="spellEnd"/>
+      <w:proofErr w:type="gramEnd"/>
+      <w:r>
+        <w:rPr>
+          <w:rFonts w:ascii="Turkcell Satura" w:hAnsi="Turkcell Satura"/>
+          <w:sz w:val="20"/>
+          <w:szCs w:val="20"/>
+        </w:rPr>
+        <w:t>(</w:t>
+      </w:r>
+      <w:proofErr w:type="spellStart"/>
+      <w:r>
+        <w:rPr>
+          <w:rFonts w:ascii="Turkcell Satura" w:hAnsi="Turkcell Satura"/>
+          <w:sz w:val="20"/>
+          <w:szCs w:val="20"/>
+        </w:rPr>
+        <w:t>LoginSdk.KEY_IS_DIRECT_LOGIN</w:t>
+      </w:r>
+      <w:proofErr w:type="spellEnd"/>
+      <w:r>
+        <w:rPr>
+          <w:rFonts w:ascii="Turkcell Satura" w:hAnsi="Turkcell Satura"/>
+          <w:sz w:val="20"/>
+          <w:szCs w:val="20"/>
+        </w:rPr>
+        <w:t>, "false");</w:t>
+      </w:r>
+      <w:r>
+        <w:rPr>
+          <w:rFonts w:ascii="Turkcell Satura" w:hAnsi="Turkcell Satura"/>
+          <w:sz w:val="20"/>
+          <w:szCs w:val="20"/>
+        </w:rPr>
+        <w:t xml:space="preserve">//If </w:t>
+      </w:r>
+      <w:proofErr w:type="spellStart"/>
+      <w:r>
+        <w:rPr>
+          <w:rFonts w:ascii="Turkcell Satura" w:hAnsi="Turkcell Satura"/>
+          <w:sz w:val="20"/>
+          <w:szCs w:val="20"/>
+        </w:rPr>
+        <w:t>true,automatically</w:t>
+      </w:r>
+      <w:proofErr w:type="spellEnd"/>
+      <w:r>
+        <w:rPr>
+          <w:rFonts w:ascii="Turkcell Satura" w:hAnsi="Turkcell Satura"/>
+          <w:sz w:val="20"/>
+          <w:szCs w:val="20"/>
+        </w:rPr>
+        <w:t xml:space="preserve"> login page is shown</w:t>
       </w:r>
     </w:p>
     <w:p>
@@ -1995,21 +4892,25 @@
           <w:szCs w:val="20"/>
         </w:rPr>
       </w:pPr>
-      <w:r>
-        <w:rPr>
-          <w:rFonts w:ascii="Turkcell Satura" w:hAnsi="Turkcell Satura"/>
-          <w:sz w:val="20"/>
-          <w:szCs w:val="20"/>
-        </w:rPr>
-        <w:t>intent.putExtra("isDirectLogin", "false");</w:t>
-      </w:r>
-      <w:r>
-        <w:rPr>
-          <w:rFonts w:ascii="Turkcell Satura" w:hAnsi="Turkcell Satura"/>
-          <w:sz w:val="20"/>
-          <w:szCs w:val="20"/>
-        </w:rPr>
-        <w:t xml:space="preserve">//opens wifi screen directly </w:t>
+      <w:proofErr w:type="spellStart"/>
+      <w:proofErr w:type="gramStart"/>
+      <w:r>
+        <w:rPr>
+          <w:rFonts w:ascii="Turkcell Satura" w:hAnsi="Turkcell Satura"/>
+          <w:sz w:val="20"/>
+          <w:szCs w:val="20"/>
+        </w:rPr>
+        <w:t>startActivityForResult</w:t>
+      </w:r>
+      <w:proofErr w:type="spellEnd"/>
+      <w:proofErr w:type="gramEnd"/>
+      <w:r>
+        <w:rPr>
+          <w:rFonts w:ascii="Turkcell Satura" w:hAnsi="Turkcell Satura"/>
+          <w:sz w:val="20"/>
+          <w:szCs w:val="20"/>
+        </w:rPr>
+        <w:t>(intent, 100);</w:t>
       </w:r>
     </w:p>
     <w:p>
@@ -2018,26 +4919,11 @@
         <w:ind w:left="1440"/>
         <w:rPr>
           <w:rFonts w:ascii="Turkcell Satura" w:hAnsi="Turkcell Satura"/>
-          <w:sz w:val="20"/>
-          <w:szCs w:val="20"/>
-        </w:rPr>
-      </w:pPr>
-      <w:r>
-        <w:rPr>
-          <w:rFonts w:ascii="Turkcell Satura" w:hAnsi="Turkcell Satura"/>
-          <w:sz w:val="20"/>
-          <w:szCs w:val="20"/>
-        </w:rPr>
-        <w:t>intent.putExtra("pageBackground</w:t>
-      </w:r>
-      <w:r>
-        <w:rPr>
-          <w:rFonts w:ascii="Turkcell Satura" w:hAnsi="Turkcell Satura"/>
-          <w:sz w:val="20"/>
-          <w:szCs w:val="20"/>
-        </w:rPr>
-        <w:t>Color", R.color.white);</w:t>
-      </w:r>
+          <w:sz w:val="28"/>
+          <w:szCs w:val="28"/>
+          <w:u w:val="single"/>
+        </w:rPr>
+      </w:pPr>
     </w:p>
     <w:p>
       <w:pPr>
@@ -2045,25 +4931,28 @@
         <w:ind w:left="1440"/>
         <w:rPr>
           <w:rFonts w:ascii="Turkcell Satura" w:hAnsi="Turkcell Satura"/>
-          <w:sz w:val="20"/>
-          <w:szCs w:val="20"/>
-        </w:rPr>
-      </w:pPr>
-      <w:r>
-        <w:rPr>
-          <w:rFonts w:ascii="Turkcell Satura" w:hAnsi="Turkcell Satura"/>
-          <w:sz w:val="20"/>
-          <w:szCs w:val="20"/>
-        </w:rPr>
-        <w:t>intent.putExtra("pageTextColor", R.color.lsdk_gray1</w:t>
-      </w:r>
-      <w:r>
-        <w:rPr>
-          <w:rFonts w:ascii="Turkcell Satura" w:hAnsi="Turkcell Satura"/>
-          <w:sz w:val="20"/>
-          <w:szCs w:val="20"/>
-        </w:rPr>
-        <w:t>);</w:t>
+          <w:sz w:val="28"/>
+          <w:szCs w:val="28"/>
+          <w:u w:val="single"/>
+        </w:rPr>
+      </w:pPr>
+      <w:r>
+        <w:rPr>
+          <w:rFonts w:ascii="Turkcell Satura" w:hAnsi="Turkcell Satura"/>
+          <w:sz w:val="28"/>
+          <w:szCs w:val="28"/>
+          <w:u w:val="single"/>
+        </w:rPr>
+        <w:t>Result</w:t>
+      </w:r>
+      <w:r>
+        <w:rPr>
+          <w:rFonts w:ascii="Turkcell Satura" w:hAnsi="Turkcell Satura"/>
+          <w:sz w:val="28"/>
+          <w:szCs w:val="28"/>
+          <w:u w:val="single"/>
+        </w:rPr>
+        <w:t xml:space="preserve"> login intent</w:t>
       </w:r>
     </w:p>
     <w:p>
@@ -2082,15 +4971,7 @@
           <w:sz w:val="20"/>
           <w:szCs w:val="20"/>
         </w:rPr>
-        <w:t xml:space="preserve"> </w:t>
-      </w:r>
-      <w:r>
-        <w:rPr>
-          <w:rFonts w:ascii="Turkcell Satura" w:hAnsi="Turkcell Satura"/>
-          <w:sz w:val="20"/>
-          <w:szCs w:val="20"/>
-        </w:rPr>
-        <w:t>intent.putExtra("headerBackgroundColor", R.color.flatBlue);</w:t>
+        <w:t>@Override</w:t>
       </w:r>
     </w:p>
     <w:p>
@@ -2103,13 +4984,113 @@
           <w:szCs w:val="20"/>
         </w:rPr>
       </w:pPr>
-      <w:r>
-        <w:rPr>
-          <w:rFonts w:ascii="Turkcell Satura" w:hAnsi="Turkcell Satura"/>
-          <w:sz w:val="20"/>
-          <w:szCs w:val="20"/>
-        </w:rPr>
-        <w:t>intent.putExtra("headerTextBackgroundColor", R.color.flatBlue);</w:t>
+      <w:proofErr w:type="gramStart"/>
+      <w:r>
+        <w:rPr>
+          <w:rFonts w:ascii="Turkcell Satura" w:hAnsi="Turkcell Satura"/>
+          <w:sz w:val="20"/>
+          <w:szCs w:val="20"/>
+        </w:rPr>
+        <w:t>protected</w:t>
+      </w:r>
+      <w:proofErr w:type="gramEnd"/>
+      <w:r>
+        <w:rPr>
+          <w:rFonts w:ascii="Turkcell Satura" w:hAnsi="Turkcell Satura"/>
+          <w:sz w:val="20"/>
+          <w:szCs w:val="20"/>
+        </w:rPr>
+        <w:t xml:space="preserve"> void </w:t>
+      </w:r>
+      <w:proofErr w:type="spellStart"/>
+      <w:r>
+        <w:rPr>
+          <w:rFonts w:ascii="Turkcell Satura" w:hAnsi="Turkcell Satura"/>
+          <w:sz w:val="20"/>
+          <w:szCs w:val="20"/>
+        </w:rPr>
+        <w:t>onActivityResult</w:t>
+      </w:r>
+      <w:proofErr w:type="spellEnd"/>
+      <w:r>
+        <w:rPr>
+          <w:rFonts w:ascii="Turkcell Satura" w:hAnsi="Turkcell Satura"/>
+          <w:sz w:val="20"/>
+          <w:szCs w:val="20"/>
+        </w:rPr>
+        <w:t>(</w:t>
+      </w:r>
+      <w:proofErr w:type="spellStart"/>
+      <w:r>
+        <w:rPr>
+          <w:rFonts w:ascii="Turkcell Satura" w:hAnsi="Turkcell Satura"/>
+          <w:sz w:val="20"/>
+          <w:szCs w:val="20"/>
+        </w:rPr>
+        <w:t>int</w:t>
+      </w:r>
+      <w:proofErr w:type="spellEnd"/>
+      <w:r>
+        <w:rPr>
+          <w:rFonts w:ascii="Turkcell Satura" w:hAnsi="Turkcell Satura"/>
+          <w:sz w:val="20"/>
+          <w:szCs w:val="20"/>
+        </w:rPr>
+        <w:t xml:space="preserve"> </w:t>
+      </w:r>
+      <w:proofErr w:type="spellStart"/>
+      <w:r>
+        <w:rPr>
+          <w:rFonts w:ascii="Turkcell Satura" w:hAnsi="Turkcell Satura"/>
+          <w:sz w:val="20"/>
+          <w:szCs w:val="20"/>
+        </w:rPr>
+        <w:t>requestCode</w:t>
+      </w:r>
+      <w:proofErr w:type="spellEnd"/>
+      <w:r>
+        <w:rPr>
+          <w:rFonts w:ascii="Turkcell Satura" w:hAnsi="Turkcell Satura"/>
+          <w:sz w:val="20"/>
+          <w:szCs w:val="20"/>
+        </w:rPr>
+        <w:t xml:space="preserve">, </w:t>
+      </w:r>
+      <w:proofErr w:type="spellStart"/>
+      <w:r>
+        <w:rPr>
+          <w:rFonts w:ascii="Turkcell Satura" w:hAnsi="Turkcell Satura"/>
+          <w:sz w:val="20"/>
+          <w:szCs w:val="20"/>
+        </w:rPr>
+        <w:t>int</w:t>
+      </w:r>
+      <w:proofErr w:type="spellEnd"/>
+      <w:r>
+        <w:rPr>
+          <w:rFonts w:ascii="Turkcell Satura" w:hAnsi="Turkcell Satura"/>
+          <w:sz w:val="20"/>
+          <w:szCs w:val="20"/>
+        </w:rPr>
+        <w:t xml:space="preserve"> </w:t>
+      </w:r>
+      <w:proofErr w:type="spellStart"/>
+      <w:r>
+        <w:rPr>
+          <w:rFonts w:ascii="Turkcell Satura" w:hAnsi="Turkcell Satura"/>
+          <w:sz w:val="20"/>
+          <w:szCs w:val="20"/>
+        </w:rPr>
+        <w:t>resultCode</w:t>
+      </w:r>
+      <w:proofErr w:type="spellEnd"/>
+      <w:r>
+        <w:rPr>
+          <w:rFonts w:ascii="Turkcell Satura" w:hAnsi="Turkcell Satura"/>
+          <w:sz w:val="20"/>
+          <w:szCs w:val="20"/>
+        </w:rPr>
+        <w:t>, Intent data) {</w:t>
       </w:r>
     </w:p>
     <w:p>
@@ -2128,15 +5109,146 @@
           <w:sz w:val="20"/>
           <w:szCs w:val="20"/>
         </w:rPr>
-        <w:t xml:space="preserve"> </w:t>
-      </w:r>
-      <w:r>
-        <w:rPr>
-          <w:rFonts w:ascii="Turkcell Satura" w:hAnsi="Turkcell Satura"/>
-          <w:sz w:val="20"/>
-          <w:szCs w:val="20"/>
-        </w:rPr>
-        <w:t>intent.putExtra("headerTextColor", R.color.white);</w:t>
+        <w:tab/>
+        <w:t xml:space="preserve">String </w:t>
+      </w:r>
+      <w:proofErr w:type="spellStart"/>
+      <w:r>
+        <w:rPr>
+          <w:rFonts w:ascii="Turkcell Satura" w:hAnsi="Turkcell Satura"/>
+          <w:sz w:val="20"/>
+          <w:szCs w:val="20"/>
+        </w:rPr>
+        <w:t>resultMessage</w:t>
+      </w:r>
+      <w:proofErr w:type="spellEnd"/>
+      <w:r>
+        <w:rPr>
+          <w:rFonts w:ascii="Turkcell Satura" w:hAnsi="Turkcell Satura"/>
+          <w:sz w:val="20"/>
+          <w:szCs w:val="20"/>
+        </w:rPr>
+        <w:t xml:space="preserve"> = </w:t>
+      </w:r>
+      <w:proofErr w:type="spellStart"/>
+      <w:proofErr w:type="gramStart"/>
+      <w:r>
+        <w:rPr>
+          <w:rFonts w:ascii="Turkcell Satura" w:hAnsi="Turkcell Satura"/>
+          <w:sz w:val="20"/>
+          <w:szCs w:val="20"/>
+        </w:rPr>
+        <w:t>data.getStringExtra</w:t>
+      </w:r>
+      <w:proofErr w:type="spellEnd"/>
+      <w:r>
+        <w:rPr>
+          <w:rFonts w:ascii="Turkcell Satura" w:hAnsi="Turkcell Satura"/>
+          <w:sz w:val="20"/>
+          <w:szCs w:val="20"/>
+        </w:rPr>
+        <w:t>(</w:t>
+      </w:r>
+      <w:proofErr w:type="gramEnd"/>
+      <w:r>
+        <w:rPr>
+          <w:rFonts w:ascii="Turkcell Satura" w:hAnsi="Turkcell Satura"/>
+          <w:sz w:val="20"/>
+          <w:szCs w:val="20"/>
+        </w:rPr>
+        <w:t>"</w:t>
+      </w:r>
+      <w:proofErr w:type="spellStart"/>
+      <w:r>
+        <w:rPr>
+          <w:rFonts w:ascii="Turkcell Satura" w:hAnsi="Turkcell Satura"/>
+          <w:sz w:val="20"/>
+          <w:szCs w:val="20"/>
+        </w:rPr>
+        <w:t>authToken</w:t>
+      </w:r>
+      <w:proofErr w:type="spellEnd"/>
+      <w:r>
+        <w:rPr>
+          <w:rFonts w:ascii="Turkcell Satura" w:hAnsi="Turkcell Satura"/>
+          <w:sz w:val="20"/>
+          <w:szCs w:val="20"/>
+        </w:rPr>
+        <w:t xml:space="preserve">") == null ? </w:t>
+      </w:r>
+      <w:proofErr w:type="spellStart"/>
+      <w:proofErr w:type="gramStart"/>
+      <w:r>
+        <w:rPr>
+          <w:rFonts w:ascii="Turkcell Satura" w:hAnsi="Turkcell Satura"/>
+          <w:sz w:val="20"/>
+          <w:szCs w:val="20"/>
+        </w:rPr>
+        <w:t>data.getStringExtra</w:t>
+      </w:r>
+      <w:proofErr w:type="spellEnd"/>
+      <w:proofErr w:type="gramEnd"/>
+      <w:r>
+        <w:rPr>
+          <w:rFonts w:ascii="Turkcell Satura" w:hAnsi="Turkcell Satura"/>
+          <w:sz w:val="20"/>
+          <w:szCs w:val="20"/>
+        </w:rPr>
+        <w:t xml:space="preserve">("code") + "_" + </w:t>
+      </w:r>
+      <w:proofErr w:type="spellStart"/>
+      <w:r>
+        <w:rPr>
+          <w:rFonts w:ascii="Turkcell Satura" w:hAnsi="Turkcell Satura"/>
+          <w:sz w:val="20"/>
+          <w:szCs w:val="20"/>
+        </w:rPr>
+        <w:t>data.getStringExtra</w:t>
+      </w:r>
+      <w:proofErr w:type="spellEnd"/>
+      <w:r>
+        <w:rPr>
+          <w:rFonts w:ascii="Turkcell Satura" w:hAnsi="Turkcell Satura"/>
+          <w:sz w:val="20"/>
+          <w:szCs w:val="20"/>
+        </w:rPr>
+        <w:t xml:space="preserve">("message") : </w:t>
+      </w:r>
+      <w:proofErr w:type="spellStart"/>
+      <w:r>
+        <w:rPr>
+          <w:rFonts w:ascii="Turkcell Satura" w:hAnsi="Turkcell Satura"/>
+          <w:sz w:val="20"/>
+          <w:szCs w:val="20"/>
+        </w:rPr>
+        <w:t>data.getStringExtra</w:t>
+      </w:r>
+      <w:proofErr w:type="spellEnd"/>
+      <w:r>
+        <w:rPr>
+          <w:rFonts w:ascii="Turkcell Satura" w:hAnsi="Turkcell Satura"/>
+          <w:sz w:val="20"/>
+          <w:szCs w:val="20"/>
+        </w:rPr>
+        <w:t>("</w:t>
+      </w:r>
+      <w:proofErr w:type="spellStart"/>
+      <w:r>
+        <w:rPr>
+          <w:rFonts w:ascii="Turkcell Satura" w:hAnsi="Turkcell Satura"/>
+          <w:sz w:val="20"/>
+          <w:szCs w:val="20"/>
+        </w:rPr>
+        <w:t>authToken</w:t>
+      </w:r>
+      <w:proofErr w:type="spellEnd"/>
+      <w:r>
+        <w:rPr>
+          <w:rFonts w:ascii="Turkcell Satura" w:hAnsi="Turkcell Satura"/>
+          <w:sz w:val="20"/>
+          <w:szCs w:val="20"/>
+        </w:rPr>
+        <w:t>");</w:t>
       </w:r>
     </w:p>
     <w:p>
@@ -2155,15 +5267,43 @@
           <w:sz w:val="20"/>
           <w:szCs w:val="20"/>
         </w:rPr>
-        <w:t xml:space="preserve"> </w:t>
-      </w:r>
-      <w:r>
-        <w:rPr>
-          <w:rFonts w:ascii="Turkcell Satura" w:hAnsi="Turkcell Satura"/>
-          <w:sz w:val="20"/>
-          <w:szCs w:val="20"/>
-        </w:rPr>
-        <w:t>intent.putExtra("headerTitle", "Turkcell Platinum");</w:t>
+        <w:tab/>
+      </w:r>
+      <w:proofErr w:type="gramStart"/>
+      <w:r>
+        <w:rPr>
+          <w:rFonts w:ascii="Turkcell Satura" w:hAnsi="Turkcell Satura"/>
+          <w:sz w:val="20"/>
+          <w:szCs w:val="20"/>
+        </w:rPr>
+        <w:t>if</w:t>
+      </w:r>
+      <w:proofErr w:type="gramEnd"/>
+      <w:r>
+        <w:rPr>
+          <w:rFonts w:ascii="Turkcell Satura" w:hAnsi="Turkcell Satura"/>
+          <w:sz w:val="20"/>
+          <w:szCs w:val="20"/>
+        </w:rPr>
+        <w:t xml:space="preserve"> (100 == </w:t>
+      </w:r>
+      <w:proofErr w:type="spellStart"/>
+      <w:r>
+        <w:rPr>
+          <w:rFonts w:ascii="Turkcell Satura" w:hAnsi="Turkcell Satura"/>
+          <w:sz w:val="20"/>
+          <w:szCs w:val="20"/>
+        </w:rPr>
+        <w:t>requestCode</w:t>
+      </w:r>
+      <w:proofErr w:type="spellEnd"/>
+      <w:r>
+        <w:rPr>
+          <w:rFonts w:ascii="Turkcell Satura" w:hAnsi="Turkcell Satura"/>
+          <w:sz w:val="20"/>
+          <w:szCs w:val="20"/>
+        </w:rPr>
+        <w:t>) {</w:t>
       </w:r>
     </w:p>
     <w:p>
@@ -2182,7 +5322,62 @@
           <w:sz w:val="20"/>
           <w:szCs w:val="20"/>
         </w:rPr>
-        <w:t>intent.putExtra("positiveButtonColor", R.color.flatBlue);</w:t>
+        <w:tab/>
+        <w:t xml:space="preserve">    </w:t>
+      </w:r>
+      <w:proofErr w:type="gramStart"/>
+      <w:r>
+        <w:rPr>
+          <w:rFonts w:ascii="Turkcell Satura" w:hAnsi="Turkcell Satura"/>
+          <w:sz w:val="20"/>
+          <w:szCs w:val="20"/>
+        </w:rPr>
+        <w:t>if</w:t>
+      </w:r>
+      <w:proofErr w:type="gramEnd"/>
+      <w:r>
+        <w:rPr>
+          <w:rFonts w:ascii="Turkcell Satura" w:hAnsi="Turkcell Satura"/>
+          <w:sz w:val="20"/>
+          <w:szCs w:val="20"/>
+        </w:rPr>
+        <w:t xml:space="preserve"> (</w:t>
+      </w:r>
+      <w:proofErr w:type="spellStart"/>
+      <w:r>
+        <w:rPr>
+          <w:rFonts w:ascii="Turkcell Satura" w:hAnsi="Turkcell Satura"/>
+          <w:sz w:val="20"/>
+          <w:szCs w:val="20"/>
+        </w:rPr>
+        <w:t>resultCode</w:t>
+      </w:r>
+      <w:proofErr w:type="spellEnd"/>
+      <w:r>
+        <w:rPr>
+          <w:rFonts w:ascii="Turkcell Satura" w:hAnsi="Turkcell Satura"/>
+          <w:sz w:val="20"/>
+          <w:szCs w:val="20"/>
+        </w:rPr>
+        <w:t xml:space="preserve"> == </w:t>
+      </w:r>
+      <w:proofErr w:type="spellStart"/>
+      <w:r>
+        <w:rPr>
+          <w:rFonts w:ascii="Turkcell Satura" w:hAnsi="Turkcell Satura"/>
+          <w:sz w:val="20"/>
+          <w:szCs w:val="20"/>
+        </w:rPr>
+        <w:t>Activity.RESULT_OK</w:t>
+      </w:r>
+      <w:proofErr w:type="spellEnd"/>
+      <w:r>
+        <w:rPr>
+          <w:rFonts w:ascii="Turkcell Satura" w:hAnsi="Turkcell Satura"/>
+          <w:sz w:val="20"/>
+          <w:szCs w:val="20"/>
+        </w:rPr>
+        <w:t>) {</w:t>
       </w:r>
     </w:p>
     <w:p>
@@ -2201,382 +5396,8 @@
           <w:sz w:val="20"/>
           <w:szCs w:val="20"/>
         </w:rPr>
-        <w:t xml:space="preserve"> </w:t>
-      </w:r>
-      <w:r>
-        <w:rPr>
-          <w:rFonts w:ascii="Turkcell Satura" w:hAnsi="Turkcell Satura"/>
-          <w:sz w:val="20"/>
-          <w:szCs w:val="20"/>
-        </w:rPr>
-        <w:t>intent.putExtra("positiveButtonTextColor", R.color.white);</w:t>
-      </w:r>
-    </w:p>
-    <w:p>
-      <w:pPr>
-        <w:pStyle w:val="ListParagraph"/>
-        <w:ind w:left="1440"/>
-        <w:rPr>
-          <w:rFonts w:ascii="Turkcell Satura" w:hAnsi="Turkcell Satura"/>
-          <w:sz w:val="20"/>
-          <w:szCs w:val="20"/>
-        </w:rPr>
-      </w:pPr>
-      <w:r>
-        <w:rPr>
-          <w:rFonts w:ascii="Turkcell Satura" w:hAnsi="Turkcell Satura"/>
-          <w:sz w:val="20"/>
-          <w:szCs w:val="20"/>
-        </w:rPr>
-        <w:t>intent.putExtra("negativeButtonColor", R.color.white);</w:t>
-      </w:r>
-    </w:p>
-    <w:p>
-      <w:pPr>
-        <w:pStyle w:val="ListParagraph"/>
-        <w:ind w:left="1440"/>
-        <w:rPr>
-          <w:rFonts w:ascii="Turkcell Satura" w:hAnsi="Turkcell Satura"/>
-          <w:sz w:val="20"/>
-          <w:szCs w:val="20"/>
-        </w:rPr>
-      </w:pPr>
-      <w:r>
-        <w:rPr>
-          <w:rFonts w:ascii="Turkcell Satura" w:hAnsi="Turkcell Satura"/>
-          <w:sz w:val="20"/>
-          <w:szCs w:val="20"/>
-        </w:rPr>
-        <w:t>intent.putExtra("negativeButtonTextColor", R.color.lsdk_gray1);</w:t>
-      </w:r>
-    </w:p>
-    <w:p>
-      <w:pPr>
-        <w:pStyle w:val="ListParagraph"/>
-        <w:ind w:left="1440"/>
-        <w:rPr>
-          <w:rFonts w:ascii="Turkcell Satura" w:hAnsi="Turkcell Satura"/>
-          <w:sz w:val="20"/>
-          <w:szCs w:val="20"/>
-        </w:rPr>
-      </w:pPr>
-      <w:r>
-        <w:rPr>
-          <w:rFonts w:ascii="Turkcell Satura" w:hAnsi="Turkcell Satura"/>
-          <w:sz w:val="20"/>
-          <w:szCs w:val="20"/>
-        </w:rPr>
-        <w:t>intent.putExtra("inputBackgroundColor", R.color.lsdk_gray_background);</w:t>
-      </w:r>
-    </w:p>
-    <w:p>
-      <w:pPr>
-        <w:pStyle w:val="ListParagraph"/>
-        <w:ind w:left="1440"/>
-        <w:rPr>
-          <w:rFonts w:ascii="Turkcell Satura" w:hAnsi="Turkcell Satura"/>
-          <w:sz w:val="20"/>
-          <w:szCs w:val="20"/>
-        </w:rPr>
-      </w:pPr>
-      <w:r>
-        <w:rPr>
-          <w:rFonts w:ascii="Turkcell Satura" w:hAnsi="Turkcell Satura"/>
-          <w:sz w:val="20"/>
-          <w:szCs w:val="20"/>
-        </w:rPr>
-        <w:t>intent.putExtra("showFreeText", "true");</w:t>
-      </w:r>
-    </w:p>
-    <w:p>
-      <w:pPr>
-        <w:pStyle w:val="ListParagraph"/>
-        <w:ind w:left="1440"/>
-        <w:rPr>
-          <w:rFonts w:ascii="Turkcell Satura" w:hAnsi="Turkcell Satura"/>
-          <w:sz w:val="20"/>
-          <w:szCs w:val="20"/>
-        </w:rPr>
-      </w:pPr>
-      <w:r>
-        <w:rPr>
-          <w:rFonts w:ascii="Turkcell Satura" w:hAnsi="Turkcell Satura"/>
-          <w:sz w:val="20"/>
-          <w:szCs w:val="20"/>
-        </w:rPr>
-        <w:t>intent.putExtra("freeText", "bla blab blab bla bla bla");</w:t>
-      </w:r>
-    </w:p>
-    <w:p>
-      <w:pPr>
-        <w:pStyle w:val="ListParagraph"/>
-        <w:ind w:left="1440"/>
-        <w:rPr>
-          <w:rFonts w:ascii="Turkcell Satura" w:hAnsi="Turkcell Satura"/>
-          <w:sz w:val="20"/>
-          <w:szCs w:val="20"/>
-        </w:rPr>
-      </w:pPr>
-      <w:r>
-        <w:rPr>
-          <w:rFonts w:ascii="Turkcell Satura" w:hAnsi="Turkcell Satura"/>
-          <w:sz w:val="20"/>
-          <w:szCs w:val="20"/>
-        </w:rPr>
-        <w:t>intent.putExtra("exitButtonDrawable", com.turkcell.loginsdktest.R.drawable.a);</w:t>
-      </w:r>
-    </w:p>
-    <w:p>
-      <w:pPr>
-        <w:pStyle w:val="ListParagraph"/>
-        <w:ind w:left="1440"/>
-        <w:rPr>
-          <w:rFonts w:ascii="Turkcell Satura" w:hAnsi="Turkcell Satura"/>
-          <w:sz w:val="20"/>
-          <w:szCs w:val="20"/>
-        </w:rPr>
-      </w:pPr>
-      <w:r>
-        <w:rPr>
-          <w:rFonts w:ascii="Turkcell Satura" w:hAnsi="Turkcell Satura"/>
-          <w:sz w:val="20"/>
-          <w:szCs w:val="20"/>
-        </w:rPr>
-        <w:t>intent.putExtra("backButtonDrawable", com.turkcell.loginsdktest.R.drawable.b);</w:t>
-      </w:r>
-    </w:p>
-    <w:p>
-      <w:pPr>
-        <w:pStyle w:val="ListParagraph"/>
-        <w:ind w:left="1440"/>
-        <w:rPr>
-          <w:rFonts w:ascii="Turkcell Satura" w:hAnsi="Turkcell Satura"/>
-          <w:sz w:val="20"/>
-          <w:szCs w:val="20"/>
-        </w:rPr>
-      </w:pPr>
-      <w:r>
-        <w:rPr>
-          <w:rFonts w:ascii="Turkcell Satura" w:hAnsi="Turkcell Satura"/>
-          <w:sz w:val="20"/>
-          <w:szCs w:val="20"/>
-        </w:rPr>
-        <w:t>intent.putExtra("checkedCheckBoxButtonDrawable", com.turkcell.loginsdktest.R.drawable.custom_icon);</w:t>
-      </w:r>
-    </w:p>
-    <w:p>
-      <w:pPr>
-        <w:pStyle w:val="ListParagraph"/>
-        <w:ind w:left="1440"/>
-        <w:rPr>
-          <w:rFonts w:ascii="Turkcell Satura" w:hAnsi="Turkcell Satura"/>
-          <w:sz w:val="20"/>
-          <w:szCs w:val="20"/>
-        </w:rPr>
-      </w:pPr>
-      <w:r>
-        <w:rPr>
-          <w:rFonts w:ascii="Turkcell Satura" w:hAnsi="Turkcell Satura"/>
-          <w:sz w:val="20"/>
-          <w:szCs w:val="20"/>
-        </w:rPr>
-        <w:t>intent.putExtra("turkcellLogoDrawable", com.turkcell.loginsdktest.R.drawable.d);</w:t>
-      </w:r>
-    </w:p>
-    <w:p>
-      <w:pPr>
-        <w:pStyle w:val="ListParagraph"/>
-        <w:ind w:left="1440"/>
-        <w:rPr>
-          <w:rFonts w:ascii="Turkcell Satura" w:hAnsi="Turkcell Satura"/>
-          <w:sz w:val="20"/>
-          <w:szCs w:val="20"/>
-        </w:rPr>
-      </w:pPr>
-      <w:r>
-        <w:rPr>
-          <w:rFonts w:ascii="Turkcell Satura" w:hAnsi="Turkcell Satura"/>
-          <w:sz w:val="20"/>
-          <w:szCs w:val="20"/>
-        </w:rPr>
-        <w:t>intent.putExtra("hidePreloader", "true");</w:t>
-      </w:r>
-      <w:r>
-        <w:rPr>
-          <w:rFonts w:ascii="Turkcell Satura" w:hAnsi="Turkcell Satura"/>
-          <w:sz w:val="20"/>
-          <w:szCs w:val="20"/>
-        </w:rPr>
-        <w:t>//if true,hide loginsdk preloader</w:t>
-      </w:r>
-    </w:p>
-    <w:p>
-      <w:pPr>
-        <w:pStyle w:val="ListParagraph"/>
-        <w:ind w:left="1440"/>
-        <w:rPr>
-          <w:rFonts w:ascii="Turkcell Satura" w:hAnsi="Turkcell Satura"/>
-          <w:sz w:val="20"/>
-          <w:szCs w:val="20"/>
-        </w:rPr>
-      </w:pPr>
-      <w:r>
-        <w:rPr>
-          <w:rFonts w:ascii="Turkcell Satura" w:hAnsi="Turkcell Satura"/>
-          <w:sz w:val="20"/>
-          <w:szCs w:val="20"/>
-        </w:rPr>
-        <w:t>intent.putExtra("hintTextColor", R.color.lsdk_yellow1);</w:t>
-      </w:r>
-    </w:p>
-    <w:p>
-      <w:pPr>
-        <w:pStyle w:val="ListParagraph"/>
-        <w:ind w:left="1440"/>
-        <w:rPr>
-          <w:rFonts w:ascii="Turkcell Satura" w:hAnsi="Turkcell Satura"/>
-          <w:sz w:val="20"/>
-          <w:szCs w:val="20"/>
-        </w:rPr>
-      </w:pPr>
-      <w:r>
-        <w:rPr>
-          <w:rFonts w:ascii="Turkcell Satura" w:hAnsi="Turkcell Satura"/>
-          <w:sz w:val="20"/>
-          <w:szCs w:val="20"/>
-        </w:rPr>
-        <w:t>intent.putExtra("captchaButtonDrawable", R.drawable.lsdk_icon_refresh);</w:t>
-      </w:r>
-    </w:p>
-    <w:p>
-      <w:pPr>
-        <w:pStyle w:val="ListParagraph"/>
-        <w:ind w:left="1440"/>
-        <w:rPr>
-          <w:rFonts w:ascii="Turkcell Satura" w:hAnsi="Turkcell Satura"/>
-          <w:sz w:val="20"/>
-          <w:szCs w:val="20"/>
-        </w:rPr>
-      </w:pPr>
-      <w:r>
-        <w:rPr>
-          <w:rFonts w:ascii="Turkcell Satura" w:hAnsi="Turkcell Satura"/>
-          <w:sz w:val="20"/>
-          <w:szCs w:val="20"/>
-        </w:rPr>
-        <w:t>startActivityForResult(intent, 100);</w:t>
-      </w:r>
-    </w:p>
-    <w:p>
-      <w:pPr>
-        <w:pStyle w:val="ListParagraph"/>
-        <w:ind w:left="1440"/>
-        <w:rPr>
-          <w:rFonts w:ascii="Turkcell Satura" w:hAnsi="Turkcell Satura"/>
-          <w:sz w:val="28"/>
-          <w:szCs w:val="28"/>
-          <w:u w:val="single"/>
-        </w:rPr>
-      </w:pPr>
-    </w:p>
-    <w:p>
-      <w:pPr>
-        <w:pStyle w:val="ListParagraph"/>
-        <w:ind w:left="1440"/>
-        <w:rPr>
-          <w:rFonts w:ascii="Turkcell Satura" w:hAnsi="Turkcell Satura"/>
-          <w:sz w:val="28"/>
-          <w:szCs w:val="28"/>
-          <w:u w:val="single"/>
-        </w:rPr>
-      </w:pPr>
-      <w:r>
-        <w:rPr>
-          <w:rFonts w:ascii="Turkcell Satura" w:hAnsi="Turkcell Satura"/>
-          <w:sz w:val="28"/>
-          <w:szCs w:val="28"/>
-          <w:u w:val="single"/>
-        </w:rPr>
-        <w:t>Result</w:t>
-      </w:r>
-      <w:r>
-        <w:rPr>
-          <w:rFonts w:ascii="Turkcell Satura" w:hAnsi="Turkcell Satura"/>
-          <w:sz w:val="28"/>
-          <w:szCs w:val="28"/>
-          <w:u w:val="single"/>
-        </w:rPr>
-        <w:t xml:space="preserve"> login intent</w:t>
-      </w:r>
-    </w:p>
-    <w:p>
-      <w:pPr>
-        <w:pStyle w:val="ListParagraph"/>
-        <w:ind w:left="1440"/>
-        <w:rPr>
-          <w:rFonts w:ascii="Turkcell Satura" w:hAnsi="Turkcell Satura"/>
-          <w:sz w:val="20"/>
-          <w:szCs w:val="20"/>
-        </w:rPr>
-      </w:pPr>
-      <w:r>
-        <w:rPr>
-          <w:rFonts w:ascii="Turkcell Satura" w:hAnsi="Turkcell Satura"/>
-          <w:sz w:val="20"/>
-          <w:szCs w:val="20"/>
-        </w:rPr>
-        <w:t>@Override</w:t>
-      </w:r>
-    </w:p>
-    <w:p>
-      <w:pPr>
-        <w:pStyle w:val="ListParagraph"/>
-        <w:ind w:left="1440"/>
-        <w:rPr>
-          <w:rFonts w:ascii="Turkcell Satura" w:hAnsi="Turkcell Satura"/>
-          <w:sz w:val="20"/>
-          <w:szCs w:val="20"/>
-        </w:rPr>
-      </w:pPr>
-      <w:r>
-        <w:rPr>
-          <w:rFonts w:ascii="Turkcell Satura" w:hAnsi="Turkcell Satura"/>
-          <w:sz w:val="20"/>
-          <w:szCs w:val="20"/>
-        </w:rPr>
-        <w:t>protected void onActivityResult(int requestCode, int resultCode, Intent data) {</w:t>
-      </w:r>
-    </w:p>
-    <w:p>
-      <w:pPr>
-        <w:pStyle w:val="ListParagraph"/>
-        <w:ind w:left="1440"/>
-        <w:rPr>
-          <w:rFonts w:ascii="Turkcell Satura" w:hAnsi="Turkcell Satura"/>
-          <w:sz w:val="20"/>
-          <w:szCs w:val="20"/>
-        </w:rPr>
-      </w:pPr>
-      <w:r>
-        <w:rPr>
-          <w:rFonts w:ascii="Turkcell Satura" w:hAnsi="Turkcell Satura"/>
-          <w:sz w:val="20"/>
-          <w:szCs w:val="20"/>
-        </w:rPr>
         <w:tab/>
-        <w:t>String resultMessage = data.getStringExtra("authToken") == null ? data.getStringExtra("code") + "_" + data.getStringExtra("message") : data.getStringExtra("authToken");</w:t>
-      </w:r>
-    </w:p>
-    <w:p>
-      <w:pPr>
-        <w:pStyle w:val="ListParagraph"/>
-        <w:ind w:left="1440"/>
-        <w:rPr>
-          <w:rFonts w:ascii="Turkcell Satura" w:hAnsi="Turkcell Satura"/>
-          <w:sz w:val="20"/>
-          <w:szCs w:val="20"/>
-        </w:rPr>
-      </w:pPr>
+      </w:r>
       <w:r>
         <w:rPr>
           <w:rFonts w:ascii="Turkcell Satura" w:hAnsi="Turkcell Satura"/>
@@ -2584,56 +5405,70 @@
           <w:szCs w:val="20"/>
         </w:rPr>
         <w:tab/>
-        <w:t>if (100 == requestCode) {</w:t>
-      </w:r>
-    </w:p>
-    <w:p>
-      <w:pPr>
-        <w:pStyle w:val="ListParagraph"/>
-        <w:ind w:left="1440"/>
-        <w:rPr>
-          <w:rFonts w:ascii="Turkcell Satura" w:hAnsi="Turkcell Satura"/>
-          <w:sz w:val="20"/>
-          <w:szCs w:val="20"/>
-        </w:rPr>
-      </w:pPr>
-      <w:r>
-        <w:rPr>
-          <w:rFonts w:ascii="Turkcell Satura" w:hAnsi="Turkcell Satura"/>
-          <w:sz w:val="20"/>
-          <w:szCs w:val="20"/>
-        </w:rPr>
-        <w:tab/>
-        <w:t xml:space="preserve">    if (resultCode == Activity.RESULT_OK) {</w:t>
-      </w:r>
-    </w:p>
-    <w:p>
-      <w:pPr>
-        <w:pStyle w:val="ListParagraph"/>
-        <w:ind w:left="1440"/>
-        <w:rPr>
-          <w:rFonts w:ascii="Turkcell Satura" w:hAnsi="Turkcell Satura"/>
-          <w:sz w:val="20"/>
-          <w:szCs w:val="20"/>
-        </w:rPr>
-      </w:pPr>
-      <w:r>
-        <w:rPr>
-          <w:rFonts w:ascii="Turkcell Satura" w:hAnsi="Turkcell Satura"/>
-          <w:sz w:val="20"/>
-          <w:szCs w:val="20"/>
-        </w:rPr>
-        <w:lastRenderedPageBreak/>
-        <w:tab/>
-      </w:r>
-      <w:r>
-        <w:rPr>
-          <w:rFonts w:ascii="Turkcell Satura" w:hAnsi="Turkcell Satura"/>
-          <w:sz w:val="20"/>
-          <w:szCs w:val="20"/>
-        </w:rPr>
-        <w:tab/>
-        <w:t>Toast.makeText(this, resultMessage, Toast.LENGTH_LONG).show();</w:t>
+      </w:r>
+      <w:proofErr w:type="spellStart"/>
+      <w:proofErr w:type="gramStart"/>
+      <w:r>
+        <w:rPr>
+          <w:rFonts w:ascii="Turkcell Satura" w:hAnsi="Turkcell Satura"/>
+          <w:sz w:val="20"/>
+          <w:szCs w:val="20"/>
+        </w:rPr>
+        <w:t>Toast.makeText</w:t>
+      </w:r>
+      <w:proofErr w:type="spellEnd"/>
+      <w:r>
+        <w:rPr>
+          <w:rFonts w:ascii="Turkcell Satura" w:hAnsi="Turkcell Satura"/>
+          <w:sz w:val="20"/>
+          <w:szCs w:val="20"/>
+        </w:rPr>
+        <w:t>(</w:t>
+      </w:r>
+      <w:proofErr w:type="gramEnd"/>
+      <w:r>
+        <w:rPr>
+          <w:rFonts w:ascii="Turkcell Satura" w:hAnsi="Turkcell Satura"/>
+          <w:sz w:val="20"/>
+          <w:szCs w:val="20"/>
+        </w:rPr>
+        <w:t xml:space="preserve">this, </w:t>
+      </w:r>
+      <w:proofErr w:type="spellStart"/>
+      <w:r>
+        <w:rPr>
+          <w:rFonts w:ascii="Turkcell Satura" w:hAnsi="Turkcell Satura"/>
+          <w:sz w:val="20"/>
+          <w:szCs w:val="20"/>
+        </w:rPr>
+        <w:t>resultMessage</w:t>
+      </w:r>
+      <w:proofErr w:type="spellEnd"/>
+      <w:r>
+        <w:rPr>
+          <w:rFonts w:ascii="Turkcell Satura" w:hAnsi="Turkcell Satura"/>
+          <w:sz w:val="20"/>
+          <w:szCs w:val="20"/>
+        </w:rPr>
+        <w:t xml:space="preserve">, </w:t>
+      </w:r>
+      <w:proofErr w:type="spellStart"/>
+      <w:r>
+        <w:rPr>
+          <w:rFonts w:ascii="Turkcell Satura" w:hAnsi="Turkcell Satura"/>
+          <w:sz w:val="20"/>
+          <w:szCs w:val="20"/>
+        </w:rPr>
+        <w:t>Toast.LENGTH_LONG</w:t>
+      </w:r>
+      <w:proofErr w:type="spellEnd"/>
+      <w:r>
+        <w:rPr>
+          <w:rFonts w:ascii="Turkcell Satura" w:hAnsi="Turkcell Satura"/>
+          <w:sz w:val="20"/>
+          <w:szCs w:val="20"/>
+        </w:rPr>
+        <w:t>).show();</w:t>
       </w:r>
     </w:p>
     <w:p>
@@ -2728,380 +5563,511 @@
         </w:rPr>
         <w:t>Calling logout</w:t>
       </w:r>
-      <w:r>
-        <w:rPr>
-          <w:rFonts w:ascii="Turkcell Satura" w:hAnsi="Turkcell Satura"/>
-          <w:sz w:val="28"/>
-          <w:szCs w:val="28"/>
-          <w:u w:val="single"/>
-        </w:rPr>
-        <w:t xml:space="preserve"> intent</w:t>
-      </w:r>
-    </w:p>
-    <w:p>
-      <w:pPr>
-        <w:pStyle w:val="ListParagraph"/>
-        <w:ind w:left="1440"/>
-        <w:rPr>
-          <w:rFonts w:ascii="Turkcell Satura" w:hAnsi="Turkcell Satura"/>
-          <w:sz w:val="40"/>
-          <w:szCs w:val="40"/>
-        </w:rPr>
-      </w:pPr>
-    </w:p>
-    <w:p>
-      <w:pPr>
-        <w:pStyle w:val="ListParagraph"/>
-        <w:ind w:left="1440"/>
-        <w:rPr>
-          <w:rFonts w:ascii="Turkcell Satura" w:hAnsi="Turkcell Satura"/>
-          <w:sz w:val="20"/>
-          <w:szCs w:val="20"/>
-        </w:rPr>
-      </w:pPr>
-      <w:r>
-        <w:rPr>
-          <w:rFonts w:ascii="Turkcell Satura" w:hAnsi="Turkcell Satura"/>
-          <w:sz w:val="20"/>
-          <w:szCs w:val="20"/>
-        </w:rPr>
-        <w:t>Intent intent = new Intent(this, com.turkcell.login_sdk.activity.LoginSDKMainActivity.class);</w:t>
-      </w:r>
-    </w:p>
-    <w:p>
-      <w:pPr>
-        <w:pStyle w:val="ListParagraph"/>
-        <w:ind w:left="1440"/>
-        <w:rPr>
-          <w:rFonts w:ascii="Turkcell Satura" w:hAnsi="Turkcell Satura"/>
-          <w:sz w:val="20"/>
-          <w:szCs w:val="20"/>
-        </w:rPr>
-      </w:pPr>
-      <w:r>
-        <w:rPr>
-          <w:rFonts w:ascii="Turkcell Satura" w:hAnsi="Turkcell Satura"/>
-          <w:sz w:val="20"/>
-          <w:szCs w:val="20"/>
-        </w:rPr>
-        <w:t>intent.putExtra("isLogout", "true");</w:t>
-      </w:r>
-    </w:p>
-    <w:p>
-      <w:pPr>
-        <w:pStyle w:val="ListParagraph"/>
-        <w:ind w:left="1440"/>
-        <w:rPr>
-          <w:rFonts w:ascii="Turkcell Satura" w:hAnsi="Turkcell Satura"/>
-          <w:sz w:val="20"/>
-          <w:szCs w:val="20"/>
-        </w:rPr>
-      </w:pPr>
-      <w:r>
-        <w:rPr>
-          <w:rFonts w:ascii="Turkcell Satura" w:hAnsi="Turkcell Satura"/>
-          <w:sz w:val="20"/>
-          <w:szCs w:val="20"/>
-        </w:rPr>
-        <w:t>intent.put</w:t>
-      </w:r>
-      <w:r>
-        <w:rPr>
-          <w:rFonts w:ascii="Turkcell Satura" w:hAnsi="Turkcell Satura"/>
-          <w:sz w:val="20"/>
-          <w:szCs w:val="20"/>
-        </w:rPr>
-        <w:t>Extra("appId", "123");</w:t>
-      </w:r>
-      <w:r>
-        <w:rPr>
-          <w:rFonts w:ascii="Turkcell Satura" w:hAnsi="Turkcell Satura"/>
-          <w:sz w:val="20"/>
-          <w:szCs w:val="20"/>
-        </w:rPr>
-        <w:t>//Application unique id</w:t>
-      </w:r>
-    </w:p>
-    <w:p>
-      <w:pPr>
-        <w:pStyle w:val="ListParagraph"/>
-        <w:ind w:left="1440"/>
-        <w:rPr>
-          <w:rFonts w:ascii="Turkcell Satura" w:hAnsi="Turkcell Satura"/>
-          <w:sz w:val="20"/>
-          <w:szCs w:val="20"/>
-        </w:rPr>
-      </w:pPr>
-      <w:r>
-        <w:rPr>
-          <w:rFonts w:ascii="Turkcell Satura" w:hAnsi="Turkcell Satura"/>
-          <w:sz w:val="20"/>
-          <w:szCs w:val="20"/>
-        </w:rPr>
-        <w:t>intent.putExt</w:t>
-      </w:r>
-      <w:r>
-        <w:rPr>
-          <w:rFonts w:ascii="Turkcell Satura" w:hAnsi="Turkcell Satura"/>
-          <w:sz w:val="20"/>
-          <w:szCs w:val="20"/>
-        </w:rPr>
-        <w:t>ra("Env", "PROD");//Default environment is test</w:t>
-      </w:r>
-      <w:bookmarkStart w:id="0" w:name="_GoBack"/>
-      <w:bookmarkEnd w:id="0"/>
-    </w:p>
-    <w:p>
-      <w:pPr>
-        <w:pStyle w:val="ListParagraph"/>
-        <w:ind w:left="1440"/>
-        <w:rPr>
-          <w:rFonts w:ascii="Turkcell Satura" w:hAnsi="Turkcell Satura"/>
-          <w:sz w:val="20"/>
-          <w:szCs w:val="20"/>
-        </w:rPr>
-      </w:pPr>
-      <w:r>
-        <w:rPr>
-          <w:rFonts w:ascii="Turkcell Satura" w:hAnsi="Turkcell Satura"/>
-          <w:sz w:val="20"/>
-          <w:szCs w:val="20"/>
-        </w:rPr>
-        <w:t>startActivityForResult(intent, 2</w:t>
-      </w:r>
-      <w:r>
-        <w:rPr>
-          <w:rFonts w:ascii="Turkcell Satura" w:hAnsi="Turkcell Satura"/>
-          <w:sz w:val="20"/>
-          <w:szCs w:val="20"/>
-        </w:rPr>
-        <w:t>00);</w:t>
-      </w:r>
-    </w:p>
-    <w:p>
-      <w:pPr>
-        <w:pStyle w:val="ListParagraph"/>
-        <w:ind w:left="1440"/>
-        <w:rPr>
-          <w:rFonts w:ascii="Turkcell Satura" w:hAnsi="Turkcell Satura"/>
-          <w:sz w:val="20"/>
-          <w:szCs w:val="20"/>
-        </w:rPr>
-      </w:pPr>
-    </w:p>
-    <w:p>
-      <w:pPr>
-        <w:pStyle w:val="ListParagraph"/>
-        <w:ind w:left="1440"/>
-        <w:rPr>
-          <w:rFonts w:ascii="Turkcell Satura" w:hAnsi="Turkcell Satura"/>
-          <w:sz w:val="28"/>
-          <w:szCs w:val="28"/>
-          <w:u w:val="single"/>
-        </w:rPr>
-      </w:pPr>
-      <w:r>
-        <w:rPr>
-          <w:rFonts w:ascii="Turkcell Satura" w:hAnsi="Turkcell Satura"/>
-          <w:sz w:val="28"/>
-          <w:szCs w:val="28"/>
-          <w:u w:val="single"/>
-        </w:rPr>
-        <w:t>Result logout</w:t>
-      </w:r>
-      <w:r>
-        <w:rPr>
-          <w:rFonts w:ascii="Turkcell Satura" w:hAnsi="Turkcell Satura"/>
-          <w:sz w:val="28"/>
-          <w:szCs w:val="28"/>
-          <w:u w:val="single"/>
-        </w:rPr>
-        <w:t xml:space="preserve"> intent</w:t>
-      </w:r>
-    </w:p>
-    <w:p>
-      <w:pPr>
-        <w:pStyle w:val="ListParagraph"/>
-        <w:ind w:left="1440"/>
-        <w:rPr>
-          <w:rFonts w:ascii="Turkcell Satura" w:hAnsi="Turkcell Satura"/>
-          <w:sz w:val="20"/>
-          <w:szCs w:val="20"/>
-        </w:rPr>
-      </w:pPr>
-    </w:p>
-    <w:p>
-      <w:pPr>
-        <w:pStyle w:val="ListParagraph"/>
-        <w:ind w:left="1440"/>
-        <w:rPr>
-          <w:rFonts w:ascii="Turkcell Satura" w:hAnsi="Turkcell Satura"/>
-          <w:sz w:val="20"/>
-          <w:szCs w:val="20"/>
-        </w:rPr>
-      </w:pPr>
-      <w:r>
-        <w:rPr>
-          <w:rFonts w:ascii="Turkcell Satura" w:hAnsi="Turkcell Satura"/>
-          <w:sz w:val="20"/>
-          <w:szCs w:val="20"/>
-        </w:rPr>
-        <w:t>@Override</w:t>
-      </w:r>
-    </w:p>
-    <w:p>
-      <w:pPr>
-        <w:pStyle w:val="ListParagraph"/>
-        <w:ind w:left="1440"/>
-        <w:rPr>
-          <w:rFonts w:ascii="Turkcell Satura" w:hAnsi="Turkcell Satura"/>
-          <w:sz w:val="20"/>
-          <w:szCs w:val="20"/>
-        </w:rPr>
-      </w:pPr>
-      <w:r>
-        <w:rPr>
-          <w:rFonts w:ascii="Turkcell Satura" w:hAnsi="Turkcell Satura"/>
-          <w:sz w:val="20"/>
-          <w:szCs w:val="20"/>
-        </w:rPr>
-        <w:t>protected void onActivityResult(int requestCode, int resultCode, Intent data) {</w:t>
-      </w:r>
-    </w:p>
-    <w:p>
-      <w:pPr>
-        <w:pStyle w:val="ListParagraph"/>
-        <w:ind w:left="1440"/>
-        <w:rPr>
-          <w:rFonts w:ascii="Turkcell Satura" w:hAnsi="Turkcell Satura"/>
-          <w:sz w:val="20"/>
-          <w:szCs w:val="20"/>
-        </w:rPr>
-      </w:pPr>
-      <w:r>
-        <w:rPr>
-          <w:rFonts w:ascii="Turkcell Satura" w:hAnsi="Turkcell Satura"/>
-          <w:sz w:val="20"/>
-          <w:szCs w:val="20"/>
-        </w:rPr>
-        <w:tab/>
-        <w:t>if (</w:t>
-      </w:r>
-      <w:r>
-        <w:rPr>
-          <w:rFonts w:ascii="Turkcell Satura" w:hAnsi="Turkcell Satura"/>
-          <w:sz w:val="20"/>
-          <w:szCs w:val="20"/>
-        </w:rPr>
-        <w:t>200</w:t>
-      </w:r>
-      <w:r>
-        <w:rPr>
-          <w:rFonts w:ascii="Turkcell Satura" w:hAnsi="Turkcell Satura"/>
-          <w:sz w:val="20"/>
-          <w:szCs w:val="20"/>
-        </w:rPr>
-        <w:t xml:space="preserve"> == requestCode) {</w:t>
-      </w:r>
-    </w:p>
-    <w:p>
-      <w:pPr>
-        <w:pStyle w:val="ListParagraph"/>
-        <w:ind w:left="1440"/>
-        <w:rPr>
-          <w:rFonts w:ascii="Turkcell Satura" w:hAnsi="Turkcell Satura"/>
-          <w:sz w:val="20"/>
-          <w:szCs w:val="20"/>
-        </w:rPr>
-      </w:pPr>
-      <w:r>
-        <w:rPr>
-          <w:rFonts w:ascii="Turkcell Satura" w:hAnsi="Turkcell Satura"/>
-          <w:sz w:val="20"/>
-          <w:szCs w:val="20"/>
-        </w:rPr>
-        <w:tab/>
-        <w:t xml:space="preserve">    if (resultCode == Activity.RESULT_OK) {</w:t>
-      </w:r>
-    </w:p>
-    <w:p>
-      <w:pPr>
-        <w:pStyle w:val="ListParagraph"/>
-        <w:ind w:left="1440"/>
-        <w:rPr>
-          <w:rFonts w:ascii="Turkcell Satura" w:hAnsi="Turkcell Satura"/>
-          <w:sz w:val="20"/>
-          <w:szCs w:val="20"/>
-        </w:rPr>
-      </w:pPr>
-      <w:r>
-        <w:rPr>
-          <w:rFonts w:ascii="Turkcell Satura" w:hAnsi="Turkcell Satura"/>
-          <w:sz w:val="20"/>
-          <w:szCs w:val="20"/>
-        </w:rPr>
-        <w:tab/>
-      </w:r>
-      <w:r>
-        <w:rPr>
-          <w:rFonts w:ascii="Turkcell Satura" w:hAnsi="Turkcell Satura"/>
-          <w:sz w:val="20"/>
-          <w:szCs w:val="20"/>
-        </w:rPr>
-        <w:tab/>
-      </w:r>
-      <w:r>
-        <w:rPr>
-          <w:rFonts w:ascii="Turkcell Satura" w:hAnsi="Turkcell Satura"/>
-          <w:sz w:val="20"/>
-          <w:szCs w:val="20"/>
-        </w:rPr>
-        <w:t>//Your logout logic comes here</w:t>
-      </w:r>
-    </w:p>
-    <w:p>
-      <w:pPr>
-        <w:pStyle w:val="ListParagraph"/>
-        <w:ind w:left="1440"/>
-        <w:rPr>
-          <w:rFonts w:ascii="Turkcell Satura" w:hAnsi="Turkcell Satura"/>
-          <w:sz w:val="20"/>
-          <w:szCs w:val="20"/>
-        </w:rPr>
-      </w:pPr>
-      <w:r>
-        <w:rPr>
-          <w:rFonts w:ascii="Turkcell Satura" w:hAnsi="Turkcell Satura"/>
-          <w:sz w:val="20"/>
-          <w:szCs w:val="20"/>
-        </w:rPr>
-        <w:tab/>
-        <w:t xml:space="preserve">    } </w:t>
-      </w:r>
-    </w:p>
-    <w:p>
-      <w:pPr>
-        <w:pStyle w:val="ListParagraph"/>
-        <w:ind w:left="1440"/>
-        <w:rPr>
-          <w:rFonts w:ascii="Turkcell Satura" w:hAnsi="Turkcell Satura"/>
-          <w:sz w:val="20"/>
-          <w:szCs w:val="20"/>
-        </w:rPr>
-      </w:pPr>
-      <w:r>
-        <w:rPr>
-          <w:rFonts w:ascii="Turkcell Satura" w:hAnsi="Turkcell Satura"/>
-          <w:sz w:val="20"/>
-          <w:szCs w:val="20"/>
-        </w:rPr>
-        <w:t>}</w:t>
-      </w:r>
-    </w:p>
-    <w:p>
-      <w:pPr>
-        <w:pStyle w:val="ListParagraph"/>
-        <w:ind w:left="1440"/>
+    </w:p>
+    <w:p>
+      <w:pPr>
+        <w:shd w:val="clear" w:color="auto" w:fill="FFFFFF"/>
+        <w:tabs>
+          <w:tab w:val="left" w:pos="916"/>
+          <w:tab w:val="left" w:pos="1832"/>
+          <w:tab w:val="left" w:pos="2748"/>
+          <w:tab w:val="left" w:pos="3664"/>
+          <w:tab w:val="left" w:pos="4580"/>
+          <w:tab w:val="left" w:pos="5496"/>
+          <w:tab w:val="left" w:pos="6412"/>
+          <w:tab w:val="left" w:pos="7328"/>
+          <w:tab w:val="left" w:pos="8244"/>
+          <w:tab w:val="left" w:pos="9160"/>
+          <w:tab w:val="left" w:pos="10076"/>
+          <w:tab w:val="left" w:pos="10992"/>
+          <w:tab w:val="left" w:pos="11908"/>
+          <w:tab w:val="left" w:pos="12824"/>
+          <w:tab w:val="left" w:pos="13740"/>
+          <w:tab w:val="left" w:pos="14656"/>
+        </w:tabs>
+        <w:spacing w:after="0" w:line="240" w:lineRule="auto"/>
+        <w:ind w:left="1416"/>
+        <w:rPr>
+          <w:rFonts w:ascii="Turkcell Satura" w:eastAsiaTheme="minorEastAsia" w:hAnsi="Turkcell Satura"/>
+          <w:sz w:val="20"/>
+          <w:szCs w:val="20"/>
+          <w:lang w:val="en-US"/>
+        </w:rPr>
+      </w:pPr>
+      <w:proofErr w:type="spellStart"/>
+      <w:proofErr w:type="gramStart"/>
+      <w:r>
+        <w:rPr>
+          <w:rFonts w:ascii="Turkcell Satura" w:eastAsiaTheme="minorEastAsia" w:hAnsi="Turkcell Satura"/>
+          <w:sz w:val="20"/>
+          <w:szCs w:val="20"/>
+          <w:lang w:val="en-US"/>
+        </w:rPr>
+        <w:t>LoginSdk.logOut</w:t>
+      </w:r>
+      <w:proofErr w:type="spellEnd"/>
+      <w:r>
+        <w:rPr>
+          <w:rFonts w:ascii="Turkcell Satura" w:eastAsiaTheme="minorEastAsia" w:hAnsi="Turkcell Satura"/>
+          <w:sz w:val="20"/>
+          <w:szCs w:val="20"/>
+          <w:lang w:val="en-US"/>
+        </w:rPr>
+        <w:t>(</w:t>
+      </w:r>
+      <w:proofErr w:type="gramEnd"/>
+      <w:r>
+        <w:rPr>
+          <w:rFonts w:ascii="Turkcell Satura" w:eastAsiaTheme="minorEastAsia" w:hAnsi="Turkcell Satura" w:hint="eastAsia"/>
+          <w:sz w:val="20"/>
+          <w:szCs w:val="20"/>
+          <w:lang w:val="en-US"/>
+        </w:rPr>
+        <w:t>“</w:t>
+      </w:r>
+      <w:r>
+        <w:rPr>
+          <w:rFonts w:ascii="Turkcell Satura" w:eastAsiaTheme="minorEastAsia" w:hAnsi="Turkcell Satura"/>
+          <w:sz w:val="20"/>
+          <w:szCs w:val="20"/>
+          <w:lang w:val="en-US"/>
+        </w:rPr>
+        <w:t>123</w:t>
+      </w:r>
+      <w:r>
+        <w:rPr>
+          <w:rFonts w:ascii="Turkcell Satura" w:eastAsiaTheme="minorEastAsia" w:hAnsi="Turkcell Satura" w:hint="eastAsia"/>
+          <w:sz w:val="20"/>
+          <w:szCs w:val="20"/>
+          <w:lang w:val="en-US"/>
+        </w:rPr>
+        <w:t>”</w:t>
+      </w:r>
+      <w:r>
+        <w:rPr>
+          <w:rFonts w:ascii="Turkcell Satura" w:eastAsiaTheme="minorEastAsia" w:hAnsi="Turkcell Satura"/>
+          <w:sz w:val="20"/>
+          <w:szCs w:val="20"/>
+          <w:lang w:val="en-US"/>
+        </w:rPr>
+        <w:t xml:space="preserve">, </w:t>
+      </w:r>
+      <w:r>
+        <w:rPr>
+          <w:rFonts w:ascii="Turkcell Satura" w:eastAsiaTheme="minorEastAsia" w:hAnsi="Turkcell Satura" w:hint="eastAsia"/>
+          <w:sz w:val="20"/>
+          <w:szCs w:val="20"/>
+          <w:lang w:val="en-US"/>
+        </w:rPr>
+        <w:t>“</w:t>
+      </w:r>
+      <w:r>
+        <w:rPr>
+          <w:rFonts w:ascii="Turkcell Satura" w:eastAsiaTheme="minorEastAsia" w:hAnsi="Turkcell Satura"/>
+          <w:sz w:val="20"/>
+          <w:szCs w:val="20"/>
+          <w:lang w:val="en-US"/>
+        </w:rPr>
+        <w:t>PROD</w:t>
+      </w:r>
+      <w:r>
+        <w:rPr>
+          <w:rFonts w:ascii="Turkcell Satura" w:eastAsiaTheme="minorEastAsia" w:hAnsi="Turkcell Satura" w:hint="eastAsia"/>
+          <w:sz w:val="20"/>
+          <w:szCs w:val="20"/>
+          <w:lang w:val="en-US"/>
+        </w:rPr>
+        <w:t>”</w:t>
+      </w:r>
+      <w:r>
+        <w:rPr>
+          <w:rFonts w:ascii="Turkcell Satura" w:eastAsiaTheme="minorEastAsia" w:hAnsi="Turkcell Satura"/>
+          <w:sz w:val="20"/>
+          <w:szCs w:val="20"/>
+          <w:lang w:val="en-US"/>
+        </w:rPr>
+        <w:t xml:space="preserve">, </w:t>
+      </w:r>
+      <w:proofErr w:type="spellStart"/>
+      <w:r>
+        <w:rPr>
+          <w:rFonts w:ascii="Turkcell Satura" w:eastAsiaTheme="minorEastAsia" w:hAnsi="Turkcell Satura"/>
+          <w:sz w:val="20"/>
+          <w:szCs w:val="20"/>
+          <w:lang w:val="en-US"/>
+        </w:rPr>
+        <w:t>MainActivity.this</w:t>
+      </w:r>
+      <w:proofErr w:type="spellEnd"/>
+      <w:r>
+        <w:rPr>
+          <w:rFonts w:ascii="Turkcell Satura" w:eastAsiaTheme="minorEastAsia" w:hAnsi="Turkcell Satura"/>
+          <w:sz w:val="20"/>
+          <w:szCs w:val="20"/>
+          <w:lang w:val="en-US"/>
+        </w:rPr>
+        <w:t xml:space="preserve">, new </w:t>
+      </w:r>
+      <w:proofErr w:type="spellStart"/>
+      <w:r>
+        <w:rPr>
+          <w:rFonts w:ascii="Turkcell Satura" w:eastAsiaTheme="minorEastAsia" w:hAnsi="Turkcell Satura"/>
+          <w:sz w:val="20"/>
+          <w:szCs w:val="20"/>
+          <w:lang w:val="en-US"/>
+        </w:rPr>
+        <w:t>LoginSdkCallBack</w:t>
+      </w:r>
+      <w:proofErr w:type="spellEnd"/>
+      <w:r>
+        <w:rPr>
+          <w:rFonts w:ascii="Turkcell Satura" w:eastAsiaTheme="minorEastAsia" w:hAnsi="Turkcell Satura"/>
+          <w:sz w:val="20"/>
+          <w:szCs w:val="20"/>
+          <w:lang w:val="en-US"/>
+        </w:rPr>
+        <w:t>&lt;</w:t>
+      </w:r>
+      <w:proofErr w:type="spellStart"/>
+      <w:r>
+        <w:rPr>
+          <w:rFonts w:ascii="Turkcell Satura" w:eastAsiaTheme="minorEastAsia" w:hAnsi="Turkcell Satura"/>
+          <w:sz w:val="20"/>
+          <w:szCs w:val="20"/>
+          <w:lang w:val="en-US"/>
+        </w:rPr>
+        <w:t>LogoutResponse</w:t>
+      </w:r>
+      <w:proofErr w:type="spellEnd"/>
+      <w:r>
+        <w:rPr>
+          <w:rFonts w:ascii="Turkcell Satura" w:eastAsiaTheme="minorEastAsia" w:hAnsi="Turkcell Satura"/>
+          <w:sz w:val="20"/>
+          <w:szCs w:val="20"/>
+          <w:lang w:val="en-US"/>
+        </w:rPr>
+        <w:t>&gt;() {</w:t>
+      </w:r>
+      <w:r>
+        <w:rPr>
+          <w:rFonts w:ascii="Turkcell Satura" w:eastAsiaTheme="minorEastAsia" w:hAnsi="Turkcell Satura"/>
+          <w:sz w:val="20"/>
+          <w:szCs w:val="20"/>
+          <w:lang w:val="en-US"/>
+        </w:rPr>
+        <w:br/>
+        <w:t xml:space="preserve">    @Override</w:t>
+      </w:r>
+      <w:r>
+        <w:rPr>
+          <w:rFonts w:ascii="Turkcell Satura" w:eastAsiaTheme="minorEastAsia" w:hAnsi="Turkcell Satura"/>
+          <w:sz w:val="20"/>
+          <w:szCs w:val="20"/>
+          <w:lang w:val="en-US"/>
+        </w:rPr>
+        <w:br/>
+        <w:t xml:space="preserve">    public void </w:t>
+      </w:r>
+      <w:proofErr w:type="spellStart"/>
+      <w:r>
+        <w:rPr>
+          <w:rFonts w:ascii="Turkcell Satura" w:eastAsiaTheme="minorEastAsia" w:hAnsi="Turkcell Satura"/>
+          <w:sz w:val="20"/>
+          <w:szCs w:val="20"/>
+          <w:lang w:val="en-US"/>
+        </w:rPr>
+        <w:t>onSuccess</w:t>
+      </w:r>
+      <w:proofErr w:type="spellEnd"/>
+      <w:r>
+        <w:rPr>
+          <w:rFonts w:ascii="Turkcell Satura" w:eastAsiaTheme="minorEastAsia" w:hAnsi="Turkcell Satura"/>
+          <w:sz w:val="20"/>
+          <w:szCs w:val="20"/>
+          <w:lang w:val="en-US"/>
+        </w:rPr>
+        <w:t>(</w:t>
+      </w:r>
+      <w:proofErr w:type="spellStart"/>
+      <w:r>
+        <w:rPr>
+          <w:rFonts w:ascii="Turkcell Satura" w:eastAsiaTheme="minorEastAsia" w:hAnsi="Turkcell Satura"/>
+          <w:sz w:val="20"/>
+          <w:szCs w:val="20"/>
+          <w:lang w:val="en-US"/>
+        </w:rPr>
+        <w:t>LogoutResponse</w:t>
+      </w:r>
+      <w:proofErr w:type="spellEnd"/>
+      <w:r>
+        <w:rPr>
+          <w:rFonts w:ascii="Turkcell Satura" w:eastAsiaTheme="minorEastAsia" w:hAnsi="Turkcell Satura"/>
+          <w:sz w:val="20"/>
+          <w:szCs w:val="20"/>
+          <w:lang w:val="en-US"/>
+        </w:rPr>
+        <w:t xml:space="preserve"> value) {</w:t>
+      </w:r>
+      <w:r>
+        <w:rPr>
+          <w:rFonts w:ascii="Turkcell Satura" w:eastAsiaTheme="minorEastAsia" w:hAnsi="Turkcell Satura"/>
+          <w:sz w:val="20"/>
+          <w:szCs w:val="20"/>
+          <w:lang w:val="en-US"/>
+        </w:rPr>
+        <w:br/>
+        <w:t xml:space="preserve">        </w:t>
+      </w:r>
+      <w:proofErr w:type="spellStart"/>
+      <w:r>
+        <w:rPr>
+          <w:rFonts w:ascii="Turkcell Satura" w:eastAsiaTheme="minorEastAsia" w:hAnsi="Turkcell Satura"/>
+          <w:sz w:val="20"/>
+          <w:szCs w:val="20"/>
+          <w:lang w:val="en-US"/>
+        </w:rPr>
+        <w:t>Toast.makeText</w:t>
+      </w:r>
+      <w:proofErr w:type="spellEnd"/>
+      <w:r>
+        <w:rPr>
+          <w:rFonts w:ascii="Turkcell Satura" w:eastAsiaTheme="minorEastAsia" w:hAnsi="Turkcell Satura"/>
+          <w:sz w:val="20"/>
+          <w:szCs w:val="20"/>
+          <w:lang w:val="en-US"/>
+        </w:rPr>
+        <w:t>(</w:t>
+      </w:r>
+      <w:proofErr w:type="spellStart"/>
+      <w:r>
+        <w:rPr>
+          <w:rFonts w:ascii="Turkcell Satura" w:eastAsiaTheme="minorEastAsia" w:hAnsi="Turkcell Satura"/>
+          <w:sz w:val="20"/>
+          <w:szCs w:val="20"/>
+          <w:lang w:val="en-US"/>
+        </w:rPr>
+        <w:t>MainActivity.this</w:t>
+      </w:r>
+      <w:proofErr w:type="spellEnd"/>
+      <w:r>
+        <w:rPr>
+          <w:rFonts w:ascii="Turkcell Satura" w:eastAsiaTheme="minorEastAsia" w:hAnsi="Turkcell Satura"/>
+          <w:sz w:val="20"/>
+          <w:szCs w:val="20"/>
+          <w:lang w:val="en-US"/>
+        </w:rPr>
+        <w:t xml:space="preserve">, "logout Success", </w:t>
+      </w:r>
+      <w:proofErr w:type="spellStart"/>
+      <w:r>
+        <w:rPr>
+          <w:rFonts w:ascii="Turkcell Satura" w:eastAsiaTheme="minorEastAsia" w:hAnsi="Turkcell Satura"/>
+          <w:sz w:val="20"/>
+          <w:szCs w:val="20"/>
+          <w:lang w:val="en-US"/>
+        </w:rPr>
+        <w:t>Toast.LENGTH_SHORT</w:t>
+      </w:r>
+      <w:proofErr w:type="spellEnd"/>
+      <w:r>
+        <w:rPr>
+          <w:rFonts w:ascii="Turkcell Satura" w:eastAsiaTheme="minorEastAsia" w:hAnsi="Turkcell Satura"/>
+          <w:sz w:val="20"/>
+          <w:szCs w:val="20"/>
+          <w:lang w:val="en-US"/>
+        </w:rPr>
+        <w:t>).show();</w:t>
+      </w:r>
+      <w:r>
+        <w:rPr>
+          <w:rFonts w:ascii="Turkcell Satura" w:eastAsiaTheme="minorEastAsia" w:hAnsi="Turkcell Satura"/>
+          <w:sz w:val="20"/>
+          <w:szCs w:val="20"/>
+          <w:lang w:val="en-US"/>
+        </w:rPr>
+        <w:br/>
+        <w:t xml:space="preserve">    }</w:t>
+      </w:r>
+      <w:r>
+        <w:rPr>
+          <w:rFonts w:ascii="Turkcell Satura" w:eastAsiaTheme="minorEastAsia" w:hAnsi="Turkcell Satura"/>
+          <w:sz w:val="20"/>
+          <w:szCs w:val="20"/>
+          <w:lang w:val="en-US"/>
+        </w:rPr>
+        <w:br/>
+      </w:r>
+      <w:r>
+        <w:rPr>
+          <w:rFonts w:ascii="Turkcell Satura" w:eastAsiaTheme="minorEastAsia" w:hAnsi="Turkcell Satura"/>
+          <w:sz w:val="20"/>
+          <w:szCs w:val="20"/>
+          <w:lang w:val="en-US"/>
+        </w:rPr>
+        <w:br/>
+        <w:t xml:space="preserve">    @Override</w:t>
+      </w:r>
+      <w:r>
+        <w:rPr>
+          <w:rFonts w:ascii="Turkcell Satura" w:eastAsiaTheme="minorEastAsia" w:hAnsi="Turkcell Satura"/>
+          <w:sz w:val="20"/>
+          <w:szCs w:val="20"/>
+          <w:lang w:val="en-US"/>
+        </w:rPr>
+        <w:br/>
+      </w:r>
+      <w:r>
+        <w:rPr>
+          <w:rFonts w:ascii="Turkcell Satura" w:eastAsiaTheme="minorEastAsia" w:hAnsi="Turkcell Satura"/>
+          <w:sz w:val="20"/>
+          <w:szCs w:val="20"/>
+          <w:lang w:val="en-US"/>
+        </w:rPr>
+        <w:lastRenderedPageBreak/>
+        <w:t xml:space="preserve">    public void </w:t>
+      </w:r>
+      <w:proofErr w:type="spellStart"/>
+      <w:r>
+        <w:rPr>
+          <w:rFonts w:ascii="Turkcell Satura" w:eastAsiaTheme="minorEastAsia" w:hAnsi="Turkcell Satura"/>
+          <w:sz w:val="20"/>
+          <w:szCs w:val="20"/>
+          <w:lang w:val="en-US"/>
+        </w:rPr>
+        <w:t>onFail</w:t>
+      </w:r>
+      <w:proofErr w:type="spellEnd"/>
+      <w:r>
+        <w:rPr>
+          <w:rFonts w:ascii="Turkcell Satura" w:eastAsiaTheme="minorEastAsia" w:hAnsi="Turkcell Satura"/>
+          <w:sz w:val="20"/>
+          <w:szCs w:val="20"/>
+          <w:lang w:val="en-US"/>
+        </w:rPr>
+        <w:t xml:space="preserve">(Exception </w:t>
+      </w:r>
+      <w:proofErr w:type="spellStart"/>
+      <w:r>
+        <w:rPr>
+          <w:rFonts w:ascii="Turkcell Satura" w:eastAsiaTheme="minorEastAsia" w:hAnsi="Turkcell Satura"/>
+          <w:sz w:val="20"/>
+          <w:szCs w:val="20"/>
+          <w:lang w:val="en-US"/>
+        </w:rPr>
+        <w:t>exception</w:t>
+      </w:r>
+      <w:proofErr w:type="spellEnd"/>
+      <w:r>
+        <w:rPr>
+          <w:rFonts w:ascii="Turkcell Satura" w:eastAsiaTheme="minorEastAsia" w:hAnsi="Turkcell Satura"/>
+          <w:sz w:val="20"/>
+          <w:szCs w:val="20"/>
+          <w:lang w:val="en-US"/>
+        </w:rPr>
+        <w:t>) {</w:t>
+      </w:r>
+      <w:r>
+        <w:rPr>
+          <w:rFonts w:ascii="Turkcell Satura" w:eastAsiaTheme="minorEastAsia" w:hAnsi="Turkcell Satura"/>
+          <w:sz w:val="20"/>
+          <w:szCs w:val="20"/>
+          <w:lang w:val="en-US"/>
+        </w:rPr>
+        <w:br/>
+        <w:t xml:space="preserve">        </w:t>
+      </w:r>
+      <w:proofErr w:type="spellStart"/>
+      <w:r>
+        <w:rPr>
+          <w:rFonts w:ascii="Turkcell Satura" w:eastAsiaTheme="minorEastAsia" w:hAnsi="Turkcell Satura"/>
+          <w:sz w:val="20"/>
+          <w:szCs w:val="20"/>
+          <w:lang w:val="en-US"/>
+        </w:rPr>
+        <w:t>Toast.makeText</w:t>
+      </w:r>
+      <w:proofErr w:type="spellEnd"/>
+      <w:r>
+        <w:rPr>
+          <w:rFonts w:ascii="Turkcell Satura" w:eastAsiaTheme="minorEastAsia" w:hAnsi="Turkcell Satura"/>
+          <w:sz w:val="20"/>
+          <w:szCs w:val="20"/>
+          <w:lang w:val="en-US"/>
+        </w:rPr>
+        <w:t>(</w:t>
+      </w:r>
+      <w:proofErr w:type="spellStart"/>
+      <w:r>
+        <w:rPr>
+          <w:rFonts w:ascii="Turkcell Satura" w:eastAsiaTheme="minorEastAsia" w:hAnsi="Turkcell Satura"/>
+          <w:sz w:val="20"/>
+          <w:szCs w:val="20"/>
+          <w:lang w:val="en-US"/>
+        </w:rPr>
+        <w:t>MainActivity.this</w:t>
+      </w:r>
+      <w:proofErr w:type="spellEnd"/>
+      <w:r>
+        <w:rPr>
+          <w:rFonts w:ascii="Turkcell Satura" w:eastAsiaTheme="minorEastAsia" w:hAnsi="Turkcell Satura"/>
+          <w:sz w:val="20"/>
+          <w:szCs w:val="20"/>
+          <w:lang w:val="en-US"/>
+        </w:rPr>
+        <w:t xml:space="preserve">, "logout failed", </w:t>
+      </w:r>
+      <w:proofErr w:type="spellStart"/>
+      <w:r>
+        <w:rPr>
+          <w:rFonts w:ascii="Turkcell Satura" w:eastAsiaTheme="minorEastAsia" w:hAnsi="Turkcell Satura"/>
+          <w:sz w:val="20"/>
+          <w:szCs w:val="20"/>
+          <w:lang w:val="en-US"/>
+        </w:rPr>
+        <w:t>Toast.LENGTH_SHORT</w:t>
+      </w:r>
+      <w:proofErr w:type="spellEnd"/>
+      <w:r>
+        <w:rPr>
+          <w:rFonts w:ascii="Turkcell Satura" w:eastAsiaTheme="minorEastAsia" w:hAnsi="Turkcell Satura"/>
+          <w:sz w:val="20"/>
+          <w:szCs w:val="20"/>
+          <w:lang w:val="en-US"/>
+        </w:rPr>
+        <w:t>).show();</w:t>
+      </w:r>
+      <w:r>
+        <w:rPr>
+          <w:rFonts w:ascii="Turkcell Satura" w:eastAsiaTheme="minorEastAsia" w:hAnsi="Turkcell Satura"/>
+          <w:sz w:val="20"/>
+          <w:szCs w:val="20"/>
+          <w:lang w:val="en-US"/>
+        </w:rPr>
+        <w:br/>
+      </w:r>
+      <w:r>
+        <w:rPr>
+          <w:rFonts w:ascii="Turkcell Satura" w:eastAsiaTheme="minorEastAsia" w:hAnsi="Turkcell Satura"/>
+          <w:sz w:val="20"/>
+          <w:szCs w:val="20"/>
+          <w:lang w:val="en-US"/>
+        </w:rPr>
+        <w:br/>
+        <w:t xml:space="preserve">    }</w:t>
+      </w:r>
+      <w:r>
+        <w:rPr>
+          <w:rFonts w:ascii="Turkcell Satura" w:eastAsiaTheme="minorEastAsia" w:hAnsi="Turkcell Satura"/>
+          <w:sz w:val="20"/>
+          <w:szCs w:val="20"/>
+          <w:lang w:val="en-US"/>
+        </w:rPr>
+        <w:br/>
+        <w:t>});</w:t>
+      </w:r>
+    </w:p>
+    <w:p>
+      <w:pPr>
         <w:rPr>
           <w:rFonts w:ascii="Turkcell Satura" w:hAnsi="Turkcell Satura"/>
           <w:sz w:val="20"/>
@@ -3150,7 +6116,224 @@
           <w:sz w:val="52"/>
           <w:szCs w:val="52"/>
         </w:rPr>
-        <w:t>Account Manager Sharing</w:t>
+        <w:t>Customizing Theme</w:t>
+      </w:r>
+    </w:p>
+    <w:p>
+      <w:pPr>
+        <w:pStyle w:val="HTMLPreformatted"/>
+        <w:shd w:val="clear" w:color="auto" w:fill="FFFFFF"/>
+        <w:ind w:left="720"/>
+        <w:rPr>
+          <w:rFonts w:ascii="Menlo" w:hAnsi="Menlo"/>
+          <w:color w:val="000000"/>
+          <w:sz w:val="24"/>
+          <w:szCs w:val="24"/>
+        </w:rPr>
+      </w:pPr>
+      <w:r>
+        <w:rPr>
+          <w:rFonts w:ascii="Menlo" w:hAnsi="Menlo"/>
+          <w:color w:val="000000"/>
+          <w:sz w:val="24"/>
+          <w:szCs w:val="24"/>
+        </w:rPr>
+        <w:t xml:space="preserve">   </w:t>
+      </w:r>
+      <w:proofErr w:type="spellStart"/>
+      <w:proofErr w:type="gramStart"/>
+      <w:r>
+        <w:rPr>
+          <w:rFonts w:ascii="Menlo" w:hAnsi="Menlo"/>
+          <w:color w:val="000000"/>
+          <w:sz w:val="24"/>
+          <w:szCs w:val="24"/>
+        </w:rPr>
+        <w:t>intent.putExtra</w:t>
+      </w:r>
+      <w:proofErr w:type="spellEnd"/>
+      <w:proofErr w:type="gramEnd"/>
+      <w:r>
+        <w:rPr>
+          <w:rFonts w:ascii="Menlo" w:hAnsi="Menlo"/>
+          <w:color w:val="000000"/>
+          <w:sz w:val="24"/>
+          <w:szCs w:val="24"/>
+        </w:rPr>
+        <w:t>(</w:t>
+      </w:r>
+      <w:proofErr w:type="spellStart"/>
+      <w:r>
+        <w:rPr>
+          <w:rFonts w:ascii="Menlo" w:hAnsi="Menlo"/>
+          <w:color w:val="000000"/>
+          <w:sz w:val="24"/>
+          <w:szCs w:val="24"/>
+        </w:rPr>
+        <w:t>LoginSdk.</w:t>
+      </w:r>
+      <w:r>
+        <w:rPr>
+          <w:rFonts w:ascii="Menlo" w:hAnsi="Menlo"/>
+          <w:b/>
+          <w:bCs/>
+          <w:i/>
+          <w:iCs/>
+          <w:color w:val="660E7A"/>
+          <w:sz w:val="24"/>
+          <w:szCs w:val="24"/>
+        </w:rPr>
+        <w:t>KEY_FONT_PATH</w:t>
+      </w:r>
+      <w:proofErr w:type="spellEnd"/>
+      <w:r>
+        <w:rPr>
+          <w:rFonts w:ascii="Menlo" w:hAnsi="Menlo"/>
+          <w:color w:val="000000"/>
+          <w:sz w:val="24"/>
+          <w:szCs w:val="24"/>
+        </w:rPr>
+        <w:t xml:space="preserve">, </w:t>
+      </w:r>
+      <w:r>
+        <w:rPr>
+          <w:rFonts w:ascii="Menlo" w:hAnsi="Menlo"/>
+          <w:b/>
+          <w:bCs/>
+          <w:color w:val="008000"/>
+          <w:sz w:val="24"/>
+          <w:szCs w:val="24"/>
+        </w:rPr>
+        <w:t>"fonts/LDFComicSansBold.ttf"</w:t>
+      </w:r>
+      <w:r>
+        <w:rPr>
+          <w:rFonts w:ascii="Menlo" w:hAnsi="Menlo"/>
+          <w:color w:val="000000"/>
+          <w:sz w:val="24"/>
+          <w:szCs w:val="24"/>
+        </w:rPr>
+        <w:t>);</w:t>
+      </w:r>
+    </w:p>
+    <w:p>
+      <w:pPr>
+        <w:pStyle w:val="HTMLPreformatted"/>
+        <w:shd w:val="clear" w:color="auto" w:fill="FFFFFF"/>
+        <w:rPr>
+          <w:rFonts w:ascii="Menlo" w:hAnsi="Menlo"/>
+          <w:color w:val="000000"/>
+          <w:sz w:val="24"/>
+          <w:szCs w:val="24"/>
+        </w:rPr>
+      </w:pPr>
+      <w:r>
+        <w:rPr>
+          <w:rFonts w:ascii="Menlo" w:hAnsi="Menlo"/>
+          <w:color w:val="000000"/>
+          <w:sz w:val="24"/>
+          <w:szCs w:val="24"/>
+          <w:shd w:val="clear" w:color="auto" w:fill="E4E4FF"/>
+        </w:rPr>
+        <w:tab/>
+      </w:r>
+      <w:proofErr w:type="spellStart"/>
+      <w:proofErr w:type="gramStart"/>
+      <w:r>
+        <w:rPr>
+          <w:rFonts w:ascii="Menlo" w:hAnsi="Menlo"/>
+          <w:color w:val="000000"/>
+          <w:sz w:val="24"/>
+          <w:szCs w:val="24"/>
+          <w:shd w:val="clear" w:color="auto" w:fill="E4E4FF"/>
+        </w:rPr>
+        <w:t>intent</w:t>
+      </w:r>
+      <w:r>
+        <w:rPr>
+          <w:rFonts w:ascii="Menlo" w:hAnsi="Menlo"/>
+          <w:color w:val="000000"/>
+          <w:sz w:val="24"/>
+          <w:szCs w:val="24"/>
+        </w:rPr>
+        <w:t>.putExtra</w:t>
+      </w:r>
+      <w:proofErr w:type="spellEnd"/>
+      <w:proofErr w:type="gramEnd"/>
+      <w:r>
+        <w:rPr>
+          <w:rFonts w:ascii="Menlo" w:hAnsi="Menlo"/>
+          <w:color w:val="000000"/>
+          <w:sz w:val="24"/>
+          <w:szCs w:val="24"/>
+        </w:rPr>
+        <w:t>(</w:t>
+      </w:r>
+      <w:proofErr w:type="spellStart"/>
+      <w:r>
+        <w:rPr>
+          <w:rFonts w:ascii="Menlo" w:hAnsi="Menlo"/>
+          <w:color w:val="000000"/>
+          <w:sz w:val="24"/>
+          <w:szCs w:val="24"/>
+        </w:rPr>
+        <w:t>LoginSdk.</w:t>
+      </w:r>
+      <w:r>
+        <w:rPr>
+          <w:rFonts w:ascii="Menlo" w:hAnsi="Menlo"/>
+          <w:b/>
+          <w:bCs/>
+          <w:i/>
+          <w:iCs/>
+          <w:color w:val="660E7A"/>
+          <w:sz w:val="24"/>
+          <w:szCs w:val="24"/>
+        </w:rPr>
+        <w:t>KEY_PAGE_BACKGROUND_COLOR</w:t>
+      </w:r>
+      <w:proofErr w:type="spellEnd"/>
+      <w:r>
+        <w:rPr>
+          <w:rFonts w:ascii="Menlo" w:hAnsi="Menlo"/>
+          <w:color w:val="000000"/>
+          <w:sz w:val="24"/>
+          <w:szCs w:val="24"/>
+        </w:rPr>
+        <w:t xml:space="preserve">, </w:t>
+      </w:r>
+      <w:proofErr w:type="spellStart"/>
+      <w:r>
+        <w:rPr>
+          <w:rFonts w:ascii="Menlo" w:hAnsi="Menlo"/>
+          <w:color w:val="000000"/>
+          <w:sz w:val="24"/>
+          <w:szCs w:val="24"/>
+        </w:rPr>
+        <w:t>R.color.</w:t>
+      </w:r>
+      <w:r>
+        <w:rPr>
+          <w:rFonts w:ascii="Menlo" w:hAnsi="Menlo"/>
+          <w:b/>
+          <w:bCs/>
+          <w:i/>
+          <w:iCs/>
+          <w:color w:val="660E7A"/>
+          <w:sz w:val="24"/>
+          <w:szCs w:val="24"/>
+        </w:rPr>
+        <w:t>white</w:t>
+      </w:r>
+      <w:proofErr w:type="spellEnd"/>
+      <w:r>
+        <w:rPr>
+          <w:rFonts w:ascii="Menlo" w:hAnsi="Menlo"/>
+          <w:color w:val="000000"/>
+          <w:sz w:val="24"/>
+          <w:szCs w:val="24"/>
+        </w:rPr>
+        <w:t>);</w:t>
       </w:r>
     </w:p>
     <w:p>
@@ -3165,187 +6348,14 @@
       </w:pPr>
       <w:r>
         <w:rPr>
-          <w:rFonts w:ascii="Turkcell Satura" w:hAnsi="Turkcell Satura"/>
-          <w:sz w:val="20"/>
-          <w:szCs w:val="20"/>
-        </w:rPr>
-        <w:t>Y</w:t>
-      </w:r>
-      <w:r>
-        <w:rPr>
-          <w:rFonts w:ascii="Turkcell Satura" w:hAnsi="Turkcell Satura"/>
-          <w:sz w:val="20"/>
-          <w:szCs w:val="20"/>
-        </w:rPr>
-        <w:t>ou need to sign application with same keys</w:t>
-      </w:r>
-      <w:r>
-        <w:rPr>
-          <w:rFonts w:ascii="Turkcell Satura" w:hAnsi="Turkcell Satura"/>
-          <w:sz w:val="20"/>
-          <w:szCs w:val="20"/>
-        </w:rPr>
-        <w:t xml:space="preserve"> and to add same application chain.</w:t>
-      </w:r>
-      <w:r>
-        <w:rPr>
-          <w:rFonts w:ascii="Turkcell Satura" w:hAnsi="Turkcell Satura"/>
-          <w:sz w:val="20"/>
-          <w:szCs w:val="20"/>
-        </w:rPr>
-        <w:t>Y</w:t>
-      </w:r>
-      <w:r>
-        <w:rPr>
-          <w:rFonts w:ascii="Turkcell Satura" w:hAnsi="Turkcell Satura"/>
-          <w:sz w:val="20"/>
-          <w:szCs w:val="20"/>
-        </w:rPr>
-        <w:t>ou may want to contact with Osman Kara(osman</w:t>
-      </w:r>
-      <w:r>
-        <w:rPr>
-          <w:rFonts w:ascii="Turkcell Satura" w:hAnsi="Turkcell Satura"/>
-          <w:sz w:val="20"/>
-          <w:szCs w:val="20"/>
-        </w:rPr>
-        <w:t>.kara@turkcellteknoloji.com.tr)  for information about signing application with same keys</w:t>
-      </w:r>
-      <w:r>
-        <w:rPr>
-          <w:rFonts w:ascii="Turkcell Satura" w:hAnsi="Turkcell Satura"/>
-          <w:sz w:val="20"/>
-          <w:szCs w:val="20"/>
-        </w:rPr>
-        <w:t xml:space="preserve"> and adding application to chain</w:t>
-      </w:r>
-      <w:r>
-        <w:rPr>
-          <w:rFonts w:ascii="Turkcell Satura" w:hAnsi="Turkcell Satura"/>
-          <w:sz w:val="20"/>
-          <w:szCs w:val="20"/>
-        </w:rPr>
-        <w:t>.</w:t>
-      </w:r>
-    </w:p>
-    <w:p>
-      <w:pPr>
-        <w:pStyle w:val="ListParagraph"/>
-        <w:numPr>
-          <w:ilvl w:val="0"/>
-          <w:numId w:val="1"/>
-        </w:numPr>
-        <w:rPr>
-          <w:rFonts w:ascii="Turkcell Satura" w:hAnsi="Turkcell Satura"/>
-          <w:sz w:val="52"/>
-          <w:szCs w:val="52"/>
-        </w:rPr>
-      </w:pPr>
-      <w:r>
-        <w:rPr>
-          <w:rFonts w:ascii="Turkcell Satura" w:hAnsi="Turkcell Satura"/>
-          <w:sz w:val="52"/>
-          <w:szCs w:val="52"/>
-        </w:rPr>
-        <w:t>Customizing Theme</w:t>
-      </w:r>
-    </w:p>
-    <w:p>
-      <w:pPr>
-        <w:pStyle w:val="ListParagraph"/>
-        <w:ind w:firstLine="696"/>
-        <w:rPr>
-          <w:rFonts w:ascii="Turkcell Satura" w:hAnsi="Turkcell Satura"/>
-          <w:sz w:val="20"/>
-          <w:szCs w:val="20"/>
-        </w:rPr>
-      </w:pPr>
-      <w:r>
-        <w:rPr>
-          <w:rFonts w:ascii="Turkcell Satura" w:hAnsi="Turkcell Satura"/>
-          <w:sz w:val="20"/>
-          <w:szCs w:val="20"/>
-        </w:rPr>
-        <w:t>intent.putExtra("fontPath","fonts/LDFComicSans.ttf");</w:t>
-      </w:r>
-      <w:r>
-        <w:rPr>
-          <w:rFonts w:ascii="Turkcell Satura" w:hAnsi="Turkcell Satura"/>
-          <w:sz w:val="20"/>
-          <w:szCs w:val="20"/>
-        </w:rPr>
-        <w:t>//Text Font in page</w:t>
-      </w:r>
-    </w:p>
-    <w:p>
-      <w:pPr>
-        <w:pStyle w:val="ListParagraph"/>
-        <w:ind w:left="1440"/>
-        <w:rPr>
-          <w:rFonts w:ascii="Turkcell Satura" w:hAnsi="Turkcell Satura"/>
-          <w:sz w:val="20"/>
-          <w:szCs w:val="20"/>
-        </w:rPr>
-      </w:pPr>
-      <w:r>
-        <w:rPr>
-          <w:rFonts w:ascii="Turkcell Satura" w:hAnsi="Turkcell Satura"/>
-          <w:sz w:val="20"/>
-          <w:szCs w:val="20"/>
-        </w:rPr>
-        <w:t>intent.putExtra("pageBackground</w:t>
-      </w:r>
-      <w:r>
-        <w:rPr>
-          <w:rFonts w:ascii="Turkcell Satura" w:hAnsi="Turkcell Satura"/>
-          <w:sz w:val="20"/>
-          <w:szCs w:val="20"/>
-        </w:rPr>
-        <w:t>Color", R.color.</w:t>
-      </w:r>
-      <w:r>
+          <w:noProof/>
+        </w:rPr>
         <w:t xml:space="preserve"> </w:t>
       </w:r>
       <w:r>
         <w:rPr>
-          <w:rFonts w:ascii="Turkcell Satura" w:hAnsi="Turkcell Satura"/>
-          <w:sz w:val="20"/>
-          <w:szCs w:val="20"/>
-        </w:rPr>
-        <w:t>lsdk_green1</w:t>
-      </w:r>
-      <w:r>
-        <w:rPr>
-          <w:rFonts w:ascii="Turkcell Satura" w:hAnsi="Turkcell Satura"/>
-          <w:sz w:val="20"/>
-          <w:szCs w:val="20"/>
-        </w:rPr>
-        <w:t>);</w:t>
-      </w:r>
-      <w:r>
-        <w:rPr>
-          <w:rFonts w:ascii="Turkcell Satura" w:hAnsi="Turkcell Satura"/>
-          <w:sz w:val="20"/>
-          <w:szCs w:val="20"/>
-        </w:rPr>
-        <w:t>//page background color</w:t>
-      </w:r>
-    </w:p>
-    <w:p>
-      <w:pPr>
-        <w:pStyle w:val="ListParagraph"/>
-        <w:ind w:left="1440"/>
-        <w:rPr>
-          <w:rFonts w:ascii="Turkcell Satura" w:hAnsi="Turkcell Satura"/>
-          <w:sz w:val="20"/>
-          <w:szCs w:val="20"/>
-        </w:rPr>
-      </w:pPr>
-      <w:r>
-        <w:rPr>
           <w:noProof/>
         </w:rPr>
-        <w:lastRenderedPageBreak/>
         <w:drawing>
           <wp:inline distT="0" distB="0" distL="0" distR="0" wp14:anchorId="614EEA22" wp14:editId="2B790A85">
             <wp:extent cx="2341049" cy="3657600"/>
@@ -3385,6 +6395,104 @@
     </w:p>
     <w:p>
       <w:pPr>
+        <w:pStyle w:val="HTMLPreformatted"/>
+        <w:shd w:val="clear" w:color="auto" w:fill="FFFFFF"/>
+        <w:rPr>
+          <w:rFonts w:ascii="Menlo" w:hAnsi="Menlo"/>
+          <w:color w:val="000000"/>
+          <w:sz w:val="24"/>
+          <w:szCs w:val="24"/>
+        </w:rPr>
+      </w:pPr>
+      <w:r>
+        <w:rPr>
+          <w:rFonts w:ascii="Menlo" w:hAnsi="Menlo"/>
+          <w:color w:val="000000"/>
+          <w:sz w:val="24"/>
+          <w:szCs w:val="24"/>
+        </w:rPr>
+        <w:tab/>
+      </w:r>
+      <w:proofErr w:type="spellStart"/>
+      <w:proofErr w:type="gramStart"/>
+      <w:r>
+        <w:rPr>
+          <w:rFonts w:ascii="Menlo" w:hAnsi="Menlo"/>
+          <w:color w:val="000000"/>
+          <w:sz w:val="24"/>
+          <w:szCs w:val="24"/>
+        </w:rPr>
+        <w:t>intent.putExtra</w:t>
+      </w:r>
+      <w:proofErr w:type="spellEnd"/>
+      <w:proofErr w:type="gramEnd"/>
+      <w:r>
+        <w:rPr>
+          <w:rFonts w:ascii="Menlo" w:hAnsi="Menlo"/>
+          <w:color w:val="000000"/>
+          <w:sz w:val="24"/>
+          <w:szCs w:val="24"/>
+        </w:rPr>
+        <w:t>(</w:t>
+      </w:r>
+      <w:proofErr w:type="spellStart"/>
+      <w:r>
+        <w:rPr>
+          <w:rFonts w:ascii="Menlo" w:hAnsi="Menlo"/>
+          <w:color w:val="000000"/>
+          <w:sz w:val="24"/>
+          <w:szCs w:val="24"/>
+        </w:rPr>
+        <w:t>LoginSdk.</w:t>
+      </w:r>
+      <w:r>
+        <w:rPr>
+          <w:rFonts w:ascii="Menlo" w:hAnsi="Menlo"/>
+          <w:b/>
+          <w:bCs/>
+          <w:i/>
+          <w:iCs/>
+          <w:color w:val="660E7A"/>
+          <w:sz w:val="24"/>
+          <w:szCs w:val="24"/>
+        </w:rPr>
+        <w:t>KEY_PAGE_TEXT_COLOR</w:t>
+      </w:r>
+      <w:proofErr w:type="spellEnd"/>
+      <w:r>
+        <w:rPr>
+          <w:rFonts w:ascii="Menlo" w:hAnsi="Menlo"/>
+          <w:color w:val="000000"/>
+          <w:sz w:val="24"/>
+          <w:szCs w:val="24"/>
+        </w:rPr>
+        <w:t>, R.color.</w:t>
+      </w:r>
+      <w:r>
+        <w:rPr>
+          <w:rFonts w:ascii="Menlo" w:hAnsi="Menlo"/>
+          <w:b/>
+          <w:bCs/>
+          <w:i/>
+          <w:iCs/>
+          <w:color w:val="660E7A"/>
+          <w:sz w:val="24"/>
+          <w:szCs w:val="24"/>
+        </w:rPr>
+        <w:t>lsdk_gray1</w:t>
+      </w:r>
+      <w:r>
+        <w:rPr>
+          <w:rFonts w:ascii="Menlo" w:hAnsi="Menlo"/>
+          <w:color w:val="000000"/>
+          <w:sz w:val="24"/>
+          <w:szCs w:val="24"/>
+        </w:rPr>
+        <w:t>);</w:t>
+      </w:r>
+    </w:p>
+    <w:p>
+      <w:pPr>
         <w:pStyle w:val="ListParagraph"/>
         <w:ind w:left="1440"/>
         <w:rPr>
@@ -3395,31 +6503,11 @@
       </w:pPr>
       <w:r>
         <w:rPr>
-          <w:rFonts w:ascii="Turkcell Satura" w:hAnsi="Turkcell Satura"/>
-          <w:sz w:val="20"/>
-          <w:szCs w:val="20"/>
-        </w:rPr>
-        <w:t>intent.putExtra("pageT</w:t>
-      </w:r>
-      <w:r>
-        <w:rPr>
-          <w:rFonts w:ascii="Turkcell Satura" w:hAnsi="Turkcell Satura"/>
-          <w:sz w:val="20"/>
-          <w:szCs w:val="20"/>
-        </w:rPr>
-        <w:t>extColor", R.color.lsdk_gray1);//Text Color in page</w:t>
-      </w:r>
-    </w:p>
-    <w:p>
-      <w:pPr>
-        <w:pStyle w:val="ListParagraph"/>
-        <w:ind w:left="1440"/>
-        <w:rPr>
-          <w:rFonts w:ascii="Turkcell Satura" w:hAnsi="Turkcell Satura"/>
-          <w:sz w:val="20"/>
-          <w:szCs w:val="20"/>
-        </w:rPr>
-      </w:pPr>
+          <w:noProof/>
+        </w:rPr>
+        <w:lastRenderedPageBreak/>
+        <w:t xml:space="preserve"> </w:t>
+      </w:r>
       <w:r>
         <w:rPr>
           <w:noProof/>
@@ -3474,6 +6562,115 @@
     </w:p>
     <w:p>
       <w:pPr>
+        <w:pStyle w:val="HTMLPreformatted"/>
+        <w:shd w:val="clear" w:color="auto" w:fill="FFFFFF"/>
+        <w:rPr>
+          <w:rFonts w:ascii="Menlo" w:hAnsi="Menlo"/>
+          <w:color w:val="000000"/>
+          <w:sz w:val="24"/>
+          <w:szCs w:val="24"/>
+        </w:rPr>
+      </w:pPr>
+      <w:r>
+        <w:rPr>
+          <w:rFonts w:ascii="Menlo" w:hAnsi="Menlo"/>
+          <w:color w:val="000000"/>
+          <w:sz w:val="24"/>
+          <w:szCs w:val="24"/>
+        </w:rPr>
+        <w:tab/>
+      </w:r>
+      <w:proofErr w:type="spellStart"/>
+      <w:proofErr w:type="gramStart"/>
+      <w:r>
+        <w:rPr>
+          <w:rFonts w:ascii="Menlo" w:hAnsi="Menlo"/>
+          <w:color w:val="000000"/>
+          <w:sz w:val="24"/>
+          <w:szCs w:val="24"/>
+        </w:rPr>
+        <w:t>intent.putExtra</w:t>
+      </w:r>
+      <w:proofErr w:type="spellEnd"/>
+      <w:proofErr w:type="gramEnd"/>
+      <w:r>
+        <w:rPr>
+          <w:rFonts w:ascii="Menlo" w:hAnsi="Menlo"/>
+          <w:color w:val="000000"/>
+          <w:sz w:val="24"/>
+          <w:szCs w:val="24"/>
+        </w:rPr>
+        <w:t>(</w:t>
+      </w:r>
+      <w:proofErr w:type="spellStart"/>
+      <w:r>
+        <w:rPr>
+          <w:rFonts w:ascii="Menlo" w:hAnsi="Menlo"/>
+          <w:color w:val="000000"/>
+          <w:sz w:val="24"/>
+          <w:szCs w:val="24"/>
+        </w:rPr>
+        <w:t>LoginSdk.</w:t>
+      </w:r>
+      <w:r>
+        <w:rPr>
+          <w:rFonts w:ascii="Menlo" w:hAnsi="Menlo"/>
+          <w:b/>
+          <w:bCs/>
+          <w:i/>
+          <w:iCs/>
+          <w:color w:val="660E7A"/>
+          <w:sz w:val="24"/>
+          <w:szCs w:val="24"/>
+        </w:rPr>
+        <w:t>KEY_HEADER_BACKGROUND_COLOR</w:t>
+      </w:r>
+      <w:proofErr w:type="spellEnd"/>
+      <w:r>
+        <w:rPr>
+          <w:rFonts w:ascii="Menlo" w:hAnsi="Menlo"/>
+          <w:color w:val="000000"/>
+          <w:sz w:val="24"/>
+          <w:szCs w:val="24"/>
+        </w:rPr>
+        <w:t xml:space="preserve">, </w:t>
+      </w:r>
+      <w:proofErr w:type="spellStart"/>
+      <w:r>
+        <w:rPr>
+          <w:rFonts w:ascii="Menlo" w:hAnsi="Menlo"/>
+          <w:color w:val="000000"/>
+          <w:sz w:val="24"/>
+          <w:szCs w:val="24"/>
+        </w:rPr>
+        <w:t>R.color.</w:t>
+      </w:r>
+      <w:r>
+        <w:rPr>
+          <w:rFonts w:ascii="Menlo" w:hAnsi="Menlo"/>
+          <w:b/>
+          <w:bCs/>
+          <w:i/>
+          <w:iCs/>
+          <w:color w:val="660E7A"/>
+          <w:sz w:val="24"/>
+          <w:szCs w:val="24"/>
+        </w:rPr>
+        <w:t>lsdk_defaultHeaderColor</w:t>
+      </w:r>
+      <w:proofErr w:type="spellEnd"/>
+      <w:r>
+        <w:rPr>
+          <w:rFonts w:ascii="Menlo" w:hAnsi="Menlo"/>
+          <w:color w:val="000000"/>
+          <w:sz w:val="24"/>
+          <w:szCs w:val="24"/>
+        </w:rPr>
+        <w:t>);</w:t>
+      </w:r>
+    </w:p>
+    <w:p>
+      <w:pPr>
         <w:pStyle w:val="ListParagraph"/>
         <w:ind w:left="1440"/>
         <w:rPr>
@@ -3484,31 +6681,10 @@
       </w:pPr>
       <w:r>
         <w:rPr>
-          <w:rFonts w:ascii="Turkcell Satura" w:hAnsi="Turkcell Satura"/>
-          <w:sz w:val="20"/>
-          <w:szCs w:val="20"/>
-        </w:rPr>
-        <w:t>intent.putExtra("headerBackgr</w:t>
-      </w:r>
-      <w:r>
-        <w:rPr>
-          <w:rFonts w:ascii="Turkcell Satura" w:hAnsi="Turkcell Satura"/>
-          <w:sz w:val="20"/>
-          <w:szCs w:val="20"/>
-        </w:rPr>
-        <w:t>oundColor", R.color.flatBlue);//Header Background color</w:t>
-      </w:r>
-    </w:p>
-    <w:p>
-      <w:pPr>
-        <w:pStyle w:val="ListParagraph"/>
-        <w:ind w:left="1440"/>
-        <w:rPr>
-          <w:rFonts w:ascii="Turkcell Satura" w:hAnsi="Turkcell Satura"/>
-          <w:sz w:val="20"/>
-          <w:szCs w:val="20"/>
-        </w:rPr>
-      </w:pPr>
+          <w:noProof/>
+        </w:rPr>
+        <w:t xml:space="preserve"> </w:t>
+      </w:r>
       <w:r>
         <w:rPr>
           <w:noProof/>
@@ -3552,6 +6728,115 @@
     </w:p>
     <w:p>
       <w:pPr>
+        <w:pStyle w:val="HTMLPreformatted"/>
+        <w:shd w:val="clear" w:color="auto" w:fill="FFFFFF"/>
+        <w:rPr>
+          <w:rFonts w:ascii="Menlo" w:hAnsi="Menlo"/>
+          <w:color w:val="000000"/>
+          <w:sz w:val="24"/>
+          <w:szCs w:val="24"/>
+        </w:rPr>
+      </w:pPr>
+      <w:r>
+        <w:rPr>
+          <w:rFonts w:ascii="Menlo" w:hAnsi="Menlo"/>
+          <w:color w:val="000000"/>
+          <w:sz w:val="24"/>
+          <w:szCs w:val="24"/>
+        </w:rPr>
+        <w:tab/>
+      </w:r>
+      <w:proofErr w:type="spellStart"/>
+      <w:proofErr w:type="gramStart"/>
+      <w:r>
+        <w:rPr>
+          <w:rFonts w:ascii="Menlo" w:hAnsi="Menlo"/>
+          <w:color w:val="000000"/>
+          <w:sz w:val="24"/>
+          <w:szCs w:val="24"/>
+        </w:rPr>
+        <w:t>intent.putExtra</w:t>
+      </w:r>
+      <w:proofErr w:type="spellEnd"/>
+      <w:proofErr w:type="gramEnd"/>
+      <w:r>
+        <w:rPr>
+          <w:rFonts w:ascii="Menlo" w:hAnsi="Menlo"/>
+          <w:color w:val="000000"/>
+          <w:sz w:val="24"/>
+          <w:szCs w:val="24"/>
+        </w:rPr>
+        <w:t>(</w:t>
+      </w:r>
+      <w:proofErr w:type="spellStart"/>
+      <w:r>
+        <w:rPr>
+          <w:rFonts w:ascii="Menlo" w:hAnsi="Menlo"/>
+          <w:color w:val="000000"/>
+          <w:sz w:val="24"/>
+          <w:szCs w:val="24"/>
+        </w:rPr>
+        <w:t>LoginSdk.</w:t>
+      </w:r>
+      <w:r>
+        <w:rPr>
+          <w:rFonts w:ascii="Menlo" w:hAnsi="Menlo"/>
+          <w:b/>
+          <w:bCs/>
+          <w:i/>
+          <w:iCs/>
+          <w:color w:val="660E7A"/>
+          <w:sz w:val="24"/>
+          <w:szCs w:val="24"/>
+        </w:rPr>
+        <w:t>KEY_HEADER_TEXT_BACKGROUND_COLOR</w:t>
+      </w:r>
+      <w:proofErr w:type="spellEnd"/>
+      <w:r>
+        <w:rPr>
+          <w:rFonts w:ascii="Menlo" w:hAnsi="Menlo"/>
+          <w:color w:val="000000"/>
+          <w:sz w:val="24"/>
+          <w:szCs w:val="24"/>
+        </w:rPr>
+        <w:t xml:space="preserve">, </w:t>
+      </w:r>
+      <w:proofErr w:type="spellStart"/>
+      <w:r>
+        <w:rPr>
+          <w:rFonts w:ascii="Menlo" w:hAnsi="Menlo"/>
+          <w:color w:val="000000"/>
+          <w:sz w:val="24"/>
+          <w:szCs w:val="24"/>
+        </w:rPr>
+        <w:t>R.color.</w:t>
+      </w:r>
+      <w:r>
+        <w:rPr>
+          <w:rFonts w:ascii="Menlo" w:hAnsi="Menlo"/>
+          <w:b/>
+          <w:bCs/>
+          <w:i/>
+          <w:iCs/>
+          <w:color w:val="660E7A"/>
+          <w:sz w:val="24"/>
+          <w:szCs w:val="24"/>
+        </w:rPr>
+        <w:t>lsdk_defaultHeaderColor</w:t>
+      </w:r>
+      <w:proofErr w:type="spellEnd"/>
+      <w:r>
+        <w:rPr>
+          <w:rFonts w:ascii="Menlo" w:hAnsi="Menlo"/>
+          <w:color w:val="000000"/>
+          <w:sz w:val="24"/>
+          <w:szCs w:val="24"/>
+        </w:rPr>
+        <w:t>);</w:t>
+      </w:r>
+    </w:p>
+    <w:p>
+      <w:pPr>
         <w:pStyle w:val="ListParagraph"/>
         <w:ind w:left="1440"/>
         <w:rPr>
@@ -3566,15 +6851,7 @@
           <w:sz w:val="20"/>
           <w:szCs w:val="20"/>
         </w:rPr>
-        <w:t>intent.putExtra("headerTextBackgroundColor", R.color.flatBlue);//Header</w:t>
-      </w:r>
-      <w:r>
-        <w:rPr>
-          <w:rFonts w:ascii="Turkcell Satura" w:hAnsi="Turkcell Satura"/>
-          <w:sz w:val="20"/>
-          <w:szCs w:val="20"/>
-        </w:rPr>
-        <w:t xml:space="preserve"> background color on text</w:t>
+        <w:t xml:space="preserve"> </w:t>
       </w:r>
     </w:p>
     <w:p>
@@ -3591,7 +6868,6 @@
         <w:rPr>
           <w:noProof/>
         </w:rPr>
-        <w:lastRenderedPageBreak/>
         <w:drawing>
           <wp:inline distT="0" distB="0" distL="0" distR="0" wp14:anchorId="2101E47D" wp14:editId="60A75F0F">
             <wp:extent cx="2026920" cy="723900"/>
@@ -3631,6 +6907,115 @@
     </w:p>
     <w:p>
       <w:pPr>
+        <w:pStyle w:val="HTMLPreformatted"/>
+        <w:shd w:val="clear" w:color="auto" w:fill="FFFFFF"/>
+        <w:rPr>
+          <w:rFonts w:ascii="Menlo" w:hAnsi="Menlo"/>
+          <w:color w:val="000000"/>
+          <w:sz w:val="24"/>
+          <w:szCs w:val="24"/>
+        </w:rPr>
+      </w:pPr>
+      <w:r>
+        <w:rPr>
+          <w:rFonts w:ascii="Menlo" w:hAnsi="Menlo"/>
+          <w:color w:val="000000"/>
+          <w:sz w:val="24"/>
+          <w:szCs w:val="24"/>
+        </w:rPr>
+        <w:tab/>
+      </w:r>
+      <w:proofErr w:type="spellStart"/>
+      <w:proofErr w:type="gramStart"/>
+      <w:r>
+        <w:rPr>
+          <w:rFonts w:ascii="Menlo" w:hAnsi="Menlo"/>
+          <w:color w:val="000000"/>
+          <w:sz w:val="24"/>
+          <w:szCs w:val="24"/>
+        </w:rPr>
+        <w:t>intent.putExtra</w:t>
+      </w:r>
+      <w:proofErr w:type="spellEnd"/>
+      <w:proofErr w:type="gramEnd"/>
+      <w:r>
+        <w:rPr>
+          <w:rFonts w:ascii="Menlo" w:hAnsi="Menlo"/>
+          <w:color w:val="000000"/>
+          <w:sz w:val="24"/>
+          <w:szCs w:val="24"/>
+        </w:rPr>
+        <w:t>(</w:t>
+      </w:r>
+      <w:proofErr w:type="spellStart"/>
+      <w:r>
+        <w:rPr>
+          <w:rFonts w:ascii="Menlo" w:hAnsi="Menlo"/>
+          <w:color w:val="000000"/>
+          <w:sz w:val="24"/>
+          <w:szCs w:val="24"/>
+        </w:rPr>
+        <w:t>LoginSdk.</w:t>
+      </w:r>
+      <w:r>
+        <w:rPr>
+          <w:rFonts w:ascii="Menlo" w:hAnsi="Menlo"/>
+          <w:b/>
+          <w:bCs/>
+          <w:i/>
+          <w:iCs/>
+          <w:color w:val="660E7A"/>
+          <w:sz w:val="24"/>
+          <w:szCs w:val="24"/>
+        </w:rPr>
+        <w:t>KEY_HEADER_TEXT_COLOR</w:t>
+      </w:r>
+      <w:proofErr w:type="spellEnd"/>
+      <w:r>
+        <w:rPr>
+          <w:rFonts w:ascii="Menlo" w:hAnsi="Menlo"/>
+          <w:color w:val="000000"/>
+          <w:sz w:val="24"/>
+          <w:szCs w:val="24"/>
+        </w:rPr>
+        <w:t xml:space="preserve">, </w:t>
+      </w:r>
+      <w:proofErr w:type="spellStart"/>
+      <w:r>
+        <w:rPr>
+          <w:rFonts w:ascii="Menlo" w:hAnsi="Menlo"/>
+          <w:color w:val="000000"/>
+          <w:sz w:val="24"/>
+          <w:szCs w:val="24"/>
+        </w:rPr>
+        <w:t>R.color.</w:t>
+      </w:r>
+      <w:r>
+        <w:rPr>
+          <w:rFonts w:ascii="Menlo" w:hAnsi="Menlo"/>
+          <w:b/>
+          <w:bCs/>
+          <w:i/>
+          <w:iCs/>
+          <w:color w:val="660E7A"/>
+          <w:sz w:val="24"/>
+          <w:szCs w:val="24"/>
+        </w:rPr>
+        <w:t>white</w:t>
+      </w:r>
+      <w:proofErr w:type="spellEnd"/>
+      <w:r>
+        <w:rPr>
+          <w:rFonts w:ascii="Menlo" w:hAnsi="Menlo"/>
+          <w:color w:val="000000"/>
+          <w:sz w:val="24"/>
+          <w:szCs w:val="24"/>
+        </w:rPr>
+        <w:t>);</w:t>
+      </w:r>
+    </w:p>
+    <w:p>
+      <w:pPr>
         <w:pStyle w:val="ListParagraph"/>
         <w:ind w:left="1440"/>
         <w:rPr>
@@ -3641,55 +7026,10 @@
       </w:pPr>
       <w:r>
         <w:rPr>
-          <w:rFonts w:ascii="Turkcell Satura" w:hAnsi="Turkcell Satura"/>
-          <w:sz w:val="20"/>
-          <w:szCs w:val="20"/>
-        </w:rPr>
-        <w:t>intent.putExtra("headerTextColor", R.color.white</w:t>
-      </w:r>
-      <w:r>
-        <w:rPr>
-          <w:rFonts w:ascii="Turkcell Satura" w:hAnsi="Turkcell Satura"/>
-          <w:sz w:val="20"/>
-          <w:szCs w:val="20"/>
-        </w:rPr>
-        <w:t>);//Header</w:t>
-      </w:r>
-      <w:r>
-        <w:rPr>
-          <w:rFonts w:ascii="Turkcell Satura" w:hAnsi="Turkcell Satura"/>
-          <w:sz w:val="20"/>
-          <w:szCs w:val="20"/>
+          <w:noProof/>
         </w:rPr>
         <w:t xml:space="preserve"> </w:t>
       </w:r>
-      <w:r>
-        <w:rPr>
-          <w:rFonts w:ascii="Turkcell Satura" w:hAnsi="Turkcell Satura"/>
-          <w:sz w:val="20"/>
-          <w:szCs w:val="20"/>
-        </w:rPr>
-        <w:t>text</w:t>
-      </w:r>
-      <w:r>
-        <w:rPr>
-          <w:rFonts w:ascii="Turkcell Satura" w:hAnsi="Turkcell Satura"/>
-          <w:sz w:val="20"/>
-          <w:szCs w:val="20"/>
-        </w:rPr>
-        <w:t xml:space="preserve"> color</w:t>
-      </w:r>
-    </w:p>
-    <w:p>
-      <w:pPr>
-        <w:pStyle w:val="ListParagraph"/>
-        <w:ind w:left="1440"/>
-        <w:rPr>
-          <w:rFonts w:ascii="Turkcell Satura" w:hAnsi="Turkcell Satura"/>
-          <w:sz w:val="20"/>
-          <w:szCs w:val="20"/>
-        </w:rPr>
-      </w:pPr>
       <w:r>
         <w:rPr>
           <w:noProof/>
@@ -3733,6 +7073,127 @@
     </w:p>
     <w:p>
       <w:pPr>
+        <w:pStyle w:val="HTMLPreformatted"/>
+        <w:shd w:val="clear" w:color="auto" w:fill="FFFFFF"/>
+        <w:ind w:firstLine="708"/>
+        <w:rPr>
+          <w:rFonts w:ascii="Menlo" w:hAnsi="Menlo"/>
+          <w:color w:val="000000"/>
+          <w:sz w:val="24"/>
+          <w:szCs w:val="24"/>
+        </w:rPr>
+      </w:pPr>
+      <w:r>
+        <w:rPr>
+          <w:rFonts w:ascii="Menlo" w:hAnsi="Menlo"/>
+          <w:color w:val="000000"/>
+          <w:sz w:val="24"/>
+          <w:szCs w:val="24"/>
+        </w:rPr>
+        <w:tab/>
+      </w:r>
+      <w:proofErr w:type="spellStart"/>
+      <w:proofErr w:type="gramStart"/>
+      <w:r>
+        <w:rPr>
+          <w:rFonts w:ascii="Menlo" w:hAnsi="Menlo"/>
+          <w:color w:val="000000"/>
+          <w:sz w:val="24"/>
+          <w:szCs w:val="24"/>
+        </w:rPr>
+        <w:t>intent.putExtra</w:t>
+      </w:r>
+      <w:proofErr w:type="spellEnd"/>
+      <w:proofErr w:type="gramEnd"/>
+      <w:r>
+        <w:rPr>
+          <w:rFonts w:ascii="Menlo" w:hAnsi="Menlo"/>
+          <w:color w:val="000000"/>
+          <w:sz w:val="24"/>
+          <w:szCs w:val="24"/>
+        </w:rPr>
+        <w:t>(</w:t>
+      </w:r>
+      <w:proofErr w:type="spellStart"/>
+      <w:r>
+        <w:rPr>
+          <w:rFonts w:ascii="Menlo" w:hAnsi="Menlo"/>
+          <w:color w:val="000000"/>
+          <w:sz w:val="24"/>
+          <w:szCs w:val="24"/>
+        </w:rPr>
+        <w:t>LoginSdk.</w:t>
+      </w:r>
+      <w:r>
+        <w:rPr>
+          <w:rFonts w:ascii="Menlo" w:hAnsi="Menlo"/>
+          <w:b/>
+          <w:bCs/>
+          <w:i/>
+          <w:iCs/>
+          <w:color w:val="660E7A"/>
+          <w:sz w:val="24"/>
+          <w:szCs w:val="24"/>
+        </w:rPr>
+        <w:t>KEY_HEADER_TITLE</w:t>
+      </w:r>
+      <w:proofErr w:type="spellEnd"/>
+      <w:r>
+        <w:rPr>
+          <w:rFonts w:ascii="Menlo" w:hAnsi="Menlo"/>
+          <w:color w:val="000000"/>
+          <w:sz w:val="24"/>
+          <w:szCs w:val="24"/>
+        </w:rPr>
+        <w:t xml:space="preserve">, </w:t>
+      </w:r>
+      <w:r>
+        <w:rPr>
+          <w:rFonts w:ascii="Menlo" w:hAnsi="Menlo"/>
+          <w:b/>
+          <w:bCs/>
+          <w:color w:val="008000"/>
+          <w:sz w:val="24"/>
+          <w:szCs w:val="24"/>
+        </w:rPr>
+        <w:t>"</w:t>
+      </w:r>
+      <w:proofErr w:type="spellStart"/>
+      <w:r>
+        <w:rPr>
+          <w:rFonts w:ascii="Menlo" w:hAnsi="Menlo"/>
+          <w:b/>
+          <w:bCs/>
+          <w:color w:val="008000"/>
+          <w:sz w:val="24"/>
+          <w:szCs w:val="24"/>
+        </w:rPr>
+        <w:t>Turkcell</w:t>
+      </w:r>
+      <w:proofErr w:type="spellEnd"/>
+      <w:r>
+        <w:rPr>
+          <w:rFonts w:ascii="Menlo" w:hAnsi="Menlo"/>
+          <w:b/>
+          <w:bCs/>
+          <w:color w:val="008000"/>
+          <w:sz w:val="24"/>
+          <w:szCs w:val="24"/>
+        </w:rPr>
+        <w:t xml:space="preserve"> Platinum"</w:t>
+      </w:r>
+      <w:r>
+        <w:rPr>
+          <w:rFonts w:ascii="Menlo" w:hAnsi="Menlo"/>
+          <w:color w:val="000000"/>
+          <w:sz w:val="24"/>
+          <w:szCs w:val="24"/>
+        </w:rPr>
+        <w:t>);</w:t>
+      </w:r>
+    </w:p>
+    <w:p>
+      <w:pPr>
         <w:pStyle w:val="ListParagraph"/>
         <w:ind w:left="1440"/>
         <w:rPr>
@@ -3743,31 +7204,10 @@
       </w:pPr>
       <w:r>
         <w:rPr>
-          <w:rFonts w:ascii="Turkcell Satura" w:hAnsi="Turkcell Satura"/>
-          <w:sz w:val="20"/>
-          <w:szCs w:val="20"/>
-        </w:rPr>
-        <w:t>intent.putExtra("headerTitle", "Turkcell Platinum");//</w:t>
-      </w:r>
-      <w:r>
-        <w:rPr>
-          <w:rFonts w:ascii="Turkcell Satura" w:hAnsi="Turkcell Satura"/>
-          <w:sz w:val="20"/>
-          <w:szCs w:val="20"/>
-        </w:rPr>
-        <w:t>Text in header</w:t>
-      </w:r>
-    </w:p>
-    <w:p>
-      <w:pPr>
-        <w:pStyle w:val="ListParagraph"/>
-        <w:ind w:left="1440"/>
-        <w:rPr>
-          <w:rFonts w:ascii="Turkcell Satura" w:hAnsi="Turkcell Satura"/>
-          <w:sz w:val="20"/>
-          <w:szCs w:val="20"/>
-        </w:rPr>
-      </w:pPr>
+          <w:noProof/>
+        </w:rPr>
+        <w:t xml:space="preserve"> </w:t>
+      </w:r>
       <w:r>
         <w:rPr>
           <w:noProof/>
@@ -3811,6 +7251,115 @@
     </w:p>
     <w:p>
       <w:pPr>
+        <w:pStyle w:val="HTMLPreformatted"/>
+        <w:shd w:val="clear" w:color="auto" w:fill="FFFFFF"/>
+        <w:rPr>
+          <w:rFonts w:ascii="Menlo" w:hAnsi="Menlo"/>
+          <w:color w:val="000000"/>
+          <w:sz w:val="24"/>
+          <w:szCs w:val="24"/>
+        </w:rPr>
+      </w:pPr>
+      <w:r>
+        <w:rPr>
+          <w:rFonts w:ascii="Menlo" w:hAnsi="Menlo"/>
+          <w:color w:val="000000"/>
+          <w:sz w:val="24"/>
+          <w:szCs w:val="24"/>
+        </w:rPr>
+        <w:tab/>
+      </w:r>
+      <w:proofErr w:type="spellStart"/>
+      <w:proofErr w:type="gramStart"/>
+      <w:r>
+        <w:rPr>
+          <w:rFonts w:ascii="Menlo" w:hAnsi="Menlo"/>
+          <w:color w:val="000000"/>
+          <w:sz w:val="24"/>
+          <w:szCs w:val="24"/>
+        </w:rPr>
+        <w:t>intent.putExtra</w:t>
+      </w:r>
+      <w:proofErr w:type="spellEnd"/>
+      <w:proofErr w:type="gramEnd"/>
+      <w:r>
+        <w:rPr>
+          <w:rFonts w:ascii="Menlo" w:hAnsi="Menlo"/>
+          <w:color w:val="000000"/>
+          <w:sz w:val="24"/>
+          <w:szCs w:val="24"/>
+        </w:rPr>
+        <w:t>(</w:t>
+      </w:r>
+      <w:proofErr w:type="spellStart"/>
+      <w:r>
+        <w:rPr>
+          <w:rFonts w:ascii="Menlo" w:hAnsi="Menlo"/>
+          <w:color w:val="000000"/>
+          <w:sz w:val="24"/>
+          <w:szCs w:val="24"/>
+        </w:rPr>
+        <w:t>LoginSdk.</w:t>
+      </w:r>
+      <w:r>
+        <w:rPr>
+          <w:rFonts w:ascii="Menlo" w:hAnsi="Menlo"/>
+          <w:b/>
+          <w:bCs/>
+          <w:i/>
+          <w:iCs/>
+          <w:color w:val="660E7A"/>
+          <w:sz w:val="24"/>
+          <w:szCs w:val="24"/>
+        </w:rPr>
+        <w:t>KEY_POSITIVE_BUTTON_COLOR</w:t>
+      </w:r>
+      <w:proofErr w:type="spellEnd"/>
+      <w:r>
+        <w:rPr>
+          <w:rFonts w:ascii="Menlo" w:hAnsi="Menlo"/>
+          <w:color w:val="000000"/>
+          <w:sz w:val="24"/>
+          <w:szCs w:val="24"/>
+        </w:rPr>
+        <w:t xml:space="preserve">, </w:t>
+      </w:r>
+      <w:proofErr w:type="spellStart"/>
+      <w:r>
+        <w:rPr>
+          <w:rFonts w:ascii="Menlo" w:hAnsi="Menlo"/>
+          <w:color w:val="000000"/>
+          <w:sz w:val="24"/>
+          <w:szCs w:val="24"/>
+        </w:rPr>
+        <w:t>R.color.</w:t>
+      </w:r>
+      <w:r>
+        <w:rPr>
+          <w:rFonts w:ascii="Menlo" w:hAnsi="Menlo"/>
+          <w:b/>
+          <w:bCs/>
+          <w:i/>
+          <w:iCs/>
+          <w:color w:val="660E7A"/>
+          <w:sz w:val="24"/>
+          <w:szCs w:val="24"/>
+        </w:rPr>
+        <w:t>lsdk_defaultSignInButtonColor</w:t>
+      </w:r>
+      <w:proofErr w:type="spellEnd"/>
+      <w:r>
+        <w:rPr>
+          <w:rFonts w:ascii="Menlo" w:hAnsi="Menlo"/>
+          <w:color w:val="000000"/>
+          <w:sz w:val="24"/>
+          <w:szCs w:val="24"/>
+        </w:rPr>
+        <w:t>);</w:t>
+      </w:r>
+    </w:p>
+    <w:p>
+      <w:pPr>
         <w:pStyle w:val="ListParagraph"/>
         <w:ind w:left="1440"/>
         <w:rPr>
@@ -3821,47 +7370,10 @@
       </w:pPr>
       <w:r>
         <w:rPr>
-          <w:rFonts w:ascii="Turkcell Satura" w:hAnsi="Turkcell Satura"/>
-          <w:sz w:val="20"/>
-          <w:szCs w:val="20"/>
-        </w:rPr>
-        <w:t>intent.putExtra("positiveButtonCol</w:t>
-      </w:r>
-      <w:r>
-        <w:rPr>
-          <w:rFonts w:ascii="Turkcell Satura" w:hAnsi="Turkcell Satura"/>
-          <w:sz w:val="20"/>
-          <w:szCs w:val="20"/>
-        </w:rPr>
-        <w:t>or", R.color.flatBlue);//Positive</w:t>
-      </w:r>
-      <w:r>
-        <w:rPr>
-          <w:rFonts w:ascii="Turkcell Satura" w:hAnsi="Turkcell Satura"/>
-          <w:sz w:val="20"/>
-          <w:szCs w:val="20"/>
-        </w:rPr>
-        <w:t xml:space="preserve"> button </w:t>
-      </w:r>
-      <w:r>
-        <w:rPr>
-          <w:rFonts w:ascii="Turkcell Satura" w:hAnsi="Turkcell Satura"/>
-          <w:sz w:val="20"/>
-          <w:szCs w:val="20"/>
-        </w:rPr>
-        <w:t>color</w:t>
-      </w:r>
-    </w:p>
-    <w:p>
-      <w:pPr>
-        <w:pStyle w:val="ListParagraph"/>
-        <w:ind w:left="1440"/>
-        <w:rPr>
-          <w:rFonts w:ascii="Turkcell Satura" w:hAnsi="Turkcell Satura"/>
-          <w:sz w:val="20"/>
-          <w:szCs w:val="20"/>
-        </w:rPr>
-      </w:pPr>
+          <w:noProof/>
+        </w:rPr>
+        <w:t xml:space="preserve"> </w:t>
+      </w:r>
       <w:r>
         <w:rPr>
           <w:noProof/>
@@ -3905,6 +7417,105 @@
     </w:p>
     <w:p>
       <w:pPr>
+        <w:pStyle w:val="HTMLPreformatted"/>
+        <w:shd w:val="clear" w:color="auto" w:fill="FFFFFF"/>
+        <w:rPr>
+          <w:rFonts w:ascii="Menlo" w:hAnsi="Menlo"/>
+          <w:color w:val="000000"/>
+          <w:sz w:val="24"/>
+          <w:szCs w:val="24"/>
+        </w:rPr>
+      </w:pPr>
+      <w:r>
+        <w:rPr>
+          <w:rFonts w:ascii="Menlo" w:hAnsi="Menlo"/>
+          <w:color w:val="000000"/>
+          <w:sz w:val="24"/>
+          <w:szCs w:val="24"/>
+        </w:rPr>
+        <w:lastRenderedPageBreak/>
+        <w:tab/>
+      </w:r>
+      <w:proofErr w:type="spellStart"/>
+      <w:proofErr w:type="gramStart"/>
+      <w:r>
+        <w:rPr>
+          <w:rFonts w:ascii="Menlo" w:hAnsi="Menlo"/>
+          <w:color w:val="000000"/>
+          <w:sz w:val="24"/>
+          <w:szCs w:val="24"/>
+        </w:rPr>
+        <w:t>intent.putExtra</w:t>
+      </w:r>
+      <w:proofErr w:type="spellEnd"/>
+      <w:proofErr w:type="gramEnd"/>
+      <w:r>
+        <w:rPr>
+          <w:rFonts w:ascii="Menlo" w:hAnsi="Menlo"/>
+          <w:color w:val="000000"/>
+          <w:sz w:val="24"/>
+          <w:szCs w:val="24"/>
+        </w:rPr>
+        <w:t>(</w:t>
+      </w:r>
+      <w:proofErr w:type="spellStart"/>
+      <w:r>
+        <w:rPr>
+          <w:rFonts w:ascii="Menlo" w:hAnsi="Menlo"/>
+          <w:color w:val="000000"/>
+          <w:sz w:val="24"/>
+          <w:szCs w:val="24"/>
+        </w:rPr>
+        <w:t>LoginSdk.</w:t>
+      </w:r>
+      <w:r>
+        <w:rPr>
+          <w:rFonts w:ascii="Menlo" w:hAnsi="Menlo"/>
+          <w:b/>
+          <w:bCs/>
+          <w:i/>
+          <w:iCs/>
+          <w:color w:val="660E7A"/>
+          <w:sz w:val="24"/>
+          <w:szCs w:val="24"/>
+        </w:rPr>
+        <w:t>KEY_POSITIVE_BUTTON_TEXT_COLOR</w:t>
+      </w:r>
+      <w:proofErr w:type="spellEnd"/>
+      <w:r>
+        <w:rPr>
+          <w:rFonts w:ascii="Menlo" w:hAnsi="Menlo"/>
+          <w:color w:val="000000"/>
+          <w:sz w:val="24"/>
+          <w:szCs w:val="24"/>
+        </w:rPr>
+        <w:t>, R.color.</w:t>
+      </w:r>
+      <w:r>
+        <w:rPr>
+          <w:rFonts w:ascii="Menlo" w:hAnsi="Menlo"/>
+          <w:b/>
+          <w:bCs/>
+          <w:i/>
+          <w:iCs/>
+          <w:color w:val="660E7A"/>
+          <w:sz w:val="24"/>
+          <w:szCs w:val="24"/>
+        </w:rPr>
+        <w:t>c_363E4F</w:t>
+      </w:r>
+      <w:r>
+        <w:rPr>
+          <w:rFonts w:ascii="Menlo" w:hAnsi="Menlo"/>
+          <w:color w:val="000000"/>
+          <w:sz w:val="24"/>
+          <w:szCs w:val="24"/>
+        </w:rPr>
+        <w:t>);</w:t>
+      </w:r>
+    </w:p>
+    <w:p>
+      <w:pPr>
         <w:pStyle w:val="ListParagraph"/>
         <w:ind w:left="1440"/>
         <w:rPr>
@@ -3915,47 +7526,10 @@
       </w:pPr>
       <w:r>
         <w:rPr>
-          <w:rFonts w:ascii="Turkcell Satura" w:hAnsi="Turkcell Satura"/>
-          <w:sz w:val="20"/>
-          <w:szCs w:val="20"/>
-        </w:rPr>
-        <w:t>intent.putExtra("positiveButtonText</w:t>
-      </w:r>
-      <w:r>
-        <w:rPr>
-          <w:rFonts w:ascii="Turkcell Satura" w:hAnsi="Turkcell Satura"/>
-          <w:sz w:val="20"/>
-          <w:szCs w:val="20"/>
-        </w:rPr>
-        <w:t>Color", R.color.white);//Positive</w:t>
-      </w:r>
-      <w:r>
-        <w:rPr>
-          <w:rFonts w:ascii="Turkcell Satura" w:hAnsi="Turkcell Satura"/>
-          <w:sz w:val="20"/>
-          <w:szCs w:val="20"/>
-        </w:rPr>
-        <w:t xml:space="preserve"> button text </w:t>
-      </w:r>
-      <w:r>
-        <w:rPr>
-          <w:rFonts w:ascii="Turkcell Satura" w:hAnsi="Turkcell Satura"/>
-          <w:sz w:val="20"/>
-          <w:szCs w:val="20"/>
-        </w:rPr>
-        <w:t>color</w:t>
-      </w:r>
-    </w:p>
-    <w:p>
-      <w:pPr>
-        <w:pStyle w:val="ListParagraph"/>
-        <w:ind w:left="1440"/>
-        <w:rPr>
-          <w:rFonts w:ascii="Turkcell Satura" w:hAnsi="Turkcell Satura"/>
-          <w:sz w:val="20"/>
-          <w:szCs w:val="20"/>
-        </w:rPr>
-      </w:pPr>
+          <w:noProof/>
+        </w:rPr>
+        <w:t xml:space="preserve"> </w:t>
+      </w:r>
       <w:r>
         <w:rPr>
           <w:noProof/>
@@ -3999,6 +7573,104 @@
     </w:p>
     <w:p>
       <w:pPr>
+        <w:pStyle w:val="HTMLPreformatted"/>
+        <w:shd w:val="clear" w:color="auto" w:fill="FFFFFF"/>
+        <w:rPr>
+          <w:rFonts w:ascii="Menlo" w:hAnsi="Menlo"/>
+          <w:color w:val="000000"/>
+          <w:sz w:val="24"/>
+          <w:szCs w:val="24"/>
+        </w:rPr>
+      </w:pPr>
+      <w:r>
+        <w:rPr>
+          <w:rFonts w:ascii="Menlo" w:hAnsi="Menlo"/>
+          <w:color w:val="000000"/>
+          <w:sz w:val="24"/>
+          <w:szCs w:val="24"/>
+        </w:rPr>
+        <w:tab/>
+      </w:r>
+      <w:proofErr w:type="spellStart"/>
+      <w:proofErr w:type="gramStart"/>
+      <w:r>
+        <w:rPr>
+          <w:rFonts w:ascii="Menlo" w:hAnsi="Menlo"/>
+          <w:color w:val="000000"/>
+          <w:sz w:val="24"/>
+          <w:szCs w:val="24"/>
+        </w:rPr>
+        <w:t>intent.putExtra</w:t>
+      </w:r>
+      <w:proofErr w:type="spellEnd"/>
+      <w:proofErr w:type="gramEnd"/>
+      <w:r>
+        <w:rPr>
+          <w:rFonts w:ascii="Menlo" w:hAnsi="Menlo"/>
+          <w:color w:val="000000"/>
+          <w:sz w:val="24"/>
+          <w:szCs w:val="24"/>
+        </w:rPr>
+        <w:t>(</w:t>
+      </w:r>
+      <w:proofErr w:type="spellStart"/>
+      <w:r>
+        <w:rPr>
+          <w:rFonts w:ascii="Menlo" w:hAnsi="Menlo"/>
+          <w:color w:val="000000"/>
+          <w:sz w:val="24"/>
+          <w:szCs w:val="24"/>
+        </w:rPr>
+        <w:t>LoginSdk.</w:t>
+      </w:r>
+      <w:r>
+        <w:rPr>
+          <w:rFonts w:ascii="Menlo" w:hAnsi="Menlo"/>
+          <w:b/>
+          <w:bCs/>
+          <w:i/>
+          <w:iCs/>
+          <w:color w:val="660E7A"/>
+          <w:sz w:val="24"/>
+          <w:szCs w:val="24"/>
+        </w:rPr>
+        <w:t>KEY_NEGATICE_BUTTON_COLOR</w:t>
+      </w:r>
+      <w:proofErr w:type="spellEnd"/>
+      <w:r>
+        <w:rPr>
+          <w:rFonts w:ascii="Menlo" w:hAnsi="Menlo"/>
+          <w:color w:val="000000"/>
+          <w:sz w:val="24"/>
+          <w:szCs w:val="24"/>
+        </w:rPr>
+        <w:t>, R.color.</w:t>
+      </w:r>
+      <w:r>
+        <w:rPr>
+          <w:rFonts w:ascii="Menlo" w:hAnsi="Menlo"/>
+          <w:b/>
+          <w:bCs/>
+          <w:i/>
+          <w:iCs/>
+          <w:color w:val="660E7A"/>
+          <w:sz w:val="24"/>
+          <w:szCs w:val="24"/>
+        </w:rPr>
+        <w:t>c_f4f5f8</w:t>
+      </w:r>
+      <w:r>
+        <w:rPr>
+          <w:rFonts w:ascii="Menlo" w:hAnsi="Menlo"/>
+          <w:color w:val="000000"/>
+          <w:sz w:val="24"/>
+          <w:szCs w:val="24"/>
+        </w:rPr>
+        <w:t>);</w:t>
+      </w:r>
+    </w:p>
+    <w:p>
+      <w:pPr>
         <w:pStyle w:val="ListParagraph"/>
         <w:ind w:left="1440"/>
         <w:rPr>
@@ -4009,55 +7681,10 @@
       </w:pPr>
       <w:r>
         <w:rPr>
-          <w:rFonts w:ascii="Turkcell Satura" w:hAnsi="Turkcell Satura"/>
-          <w:sz w:val="20"/>
-          <w:szCs w:val="20"/>
-        </w:rPr>
-        <w:t>intent.putExtra("negativeButtonColor", R.color.lsdk_gray8);</w:t>
-      </w:r>
-      <w:r>
-        <w:rPr>
-          <w:rFonts w:ascii="Turkcell Satura" w:hAnsi="Turkcell Satura"/>
-          <w:sz w:val="20"/>
-          <w:szCs w:val="20"/>
-        </w:rPr>
-        <w:t>//</w:t>
-      </w:r>
-      <w:r>
-        <w:rPr>
-          <w:rFonts w:ascii="Turkcell Satura" w:hAnsi="Turkcell Satura"/>
-          <w:sz w:val="20"/>
-          <w:szCs w:val="20"/>
-        </w:rPr>
-        <w:t>Negative</w:t>
-      </w:r>
-      <w:r>
-        <w:rPr>
-          <w:rFonts w:ascii="Turkcell Satura" w:hAnsi="Turkcell Satura"/>
-          <w:sz w:val="20"/>
-          <w:szCs w:val="20"/>
-        </w:rPr>
-        <w:t xml:space="preserve"> button </w:t>
-      </w:r>
-      <w:r>
-        <w:rPr>
-          <w:rFonts w:ascii="Turkcell Satura" w:hAnsi="Turkcell Satura"/>
-          <w:sz w:val="20"/>
-          <w:szCs w:val="20"/>
-        </w:rPr>
-        <w:t>color</w:t>
-      </w:r>
-    </w:p>
-    <w:p>
-      <w:pPr>
-        <w:pStyle w:val="ListParagraph"/>
-        <w:ind w:left="1440"/>
-        <w:rPr>
-          <w:rFonts w:ascii="Turkcell Satura" w:hAnsi="Turkcell Satura"/>
-          <w:sz w:val="20"/>
-          <w:szCs w:val="20"/>
-        </w:rPr>
-      </w:pPr>
+          <w:noProof/>
+        </w:rPr>
+        <w:t xml:space="preserve"> </w:t>
+      </w:r>
       <w:r>
         <w:rPr>
           <w:noProof/>
@@ -4101,6 +7728,104 @@
     </w:p>
     <w:p>
       <w:pPr>
+        <w:pStyle w:val="HTMLPreformatted"/>
+        <w:shd w:val="clear" w:color="auto" w:fill="FFFFFF"/>
+        <w:rPr>
+          <w:rFonts w:ascii="Menlo" w:hAnsi="Menlo"/>
+          <w:color w:val="000000"/>
+          <w:sz w:val="24"/>
+          <w:szCs w:val="24"/>
+        </w:rPr>
+      </w:pPr>
+      <w:r>
+        <w:rPr>
+          <w:rFonts w:ascii="Menlo" w:hAnsi="Menlo"/>
+          <w:color w:val="000000"/>
+          <w:sz w:val="24"/>
+          <w:szCs w:val="24"/>
+        </w:rPr>
+        <w:tab/>
+      </w:r>
+      <w:proofErr w:type="spellStart"/>
+      <w:proofErr w:type="gramStart"/>
+      <w:r>
+        <w:rPr>
+          <w:rFonts w:ascii="Menlo" w:hAnsi="Menlo"/>
+          <w:color w:val="000000"/>
+          <w:sz w:val="24"/>
+          <w:szCs w:val="24"/>
+        </w:rPr>
+        <w:t>intent.putExtra</w:t>
+      </w:r>
+      <w:proofErr w:type="spellEnd"/>
+      <w:proofErr w:type="gramEnd"/>
+      <w:r>
+        <w:rPr>
+          <w:rFonts w:ascii="Menlo" w:hAnsi="Menlo"/>
+          <w:color w:val="000000"/>
+          <w:sz w:val="24"/>
+          <w:szCs w:val="24"/>
+        </w:rPr>
+        <w:t>(</w:t>
+      </w:r>
+      <w:proofErr w:type="spellStart"/>
+      <w:r>
+        <w:rPr>
+          <w:rFonts w:ascii="Menlo" w:hAnsi="Menlo"/>
+          <w:color w:val="000000"/>
+          <w:sz w:val="24"/>
+          <w:szCs w:val="24"/>
+        </w:rPr>
+        <w:t>LoginSdk.</w:t>
+      </w:r>
+      <w:r>
+        <w:rPr>
+          <w:rFonts w:ascii="Menlo" w:hAnsi="Menlo"/>
+          <w:b/>
+          <w:bCs/>
+          <w:i/>
+          <w:iCs/>
+          <w:color w:val="660E7A"/>
+          <w:sz w:val="24"/>
+          <w:szCs w:val="24"/>
+        </w:rPr>
+        <w:t>KEY_NEGATICE_BUTTON_TEXT_COLOR</w:t>
+      </w:r>
+      <w:proofErr w:type="spellEnd"/>
+      <w:r>
+        <w:rPr>
+          <w:rFonts w:ascii="Menlo" w:hAnsi="Menlo"/>
+          <w:color w:val="000000"/>
+          <w:sz w:val="24"/>
+          <w:szCs w:val="24"/>
+        </w:rPr>
+        <w:t>, R.color.</w:t>
+      </w:r>
+      <w:r>
+        <w:rPr>
+          <w:rFonts w:ascii="Menlo" w:hAnsi="Menlo"/>
+          <w:b/>
+          <w:bCs/>
+          <w:i/>
+          <w:iCs/>
+          <w:color w:val="660E7A"/>
+          <w:sz w:val="24"/>
+          <w:szCs w:val="24"/>
+        </w:rPr>
+        <w:t>c_363E4F</w:t>
+      </w:r>
+      <w:r>
+        <w:rPr>
+          <w:rFonts w:ascii="Menlo" w:hAnsi="Menlo"/>
+          <w:color w:val="000000"/>
+          <w:sz w:val="24"/>
+          <w:szCs w:val="24"/>
+        </w:rPr>
+        <w:t>);</w:t>
+      </w:r>
+    </w:p>
+    <w:p>
+      <w:pPr>
         <w:pStyle w:val="ListParagraph"/>
         <w:ind w:left="1440"/>
         <w:rPr>
@@ -4111,47 +7836,10 @@
       </w:pPr>
       <w:r>
         <w:rPr>
-          <w:rFonts w:ascii="Turkcell Satura" w:hAnsi="Turkcell Satura"/>
-          <w:sz w:val="20"/>
-          <w:szCs w:val="20"/>
-        </w:rPr>
-        <w:t>intent.putExtra("negativeButtonTextColor</w:t>
-      </w:r>
-      <w:r>
-        <w:rPr>
-          <w:rFonts w:ascii="Turkcell Satura" w:hAnsi="Turkcell Satura"/>
-          <w:sz w:val="20"/>
-          <w:szCs w:val="20"/>
-        </w:rPr>
-        <w:t>", R.color.lsdk_gray1);//Negative</w:t>
-      </w:r>
-      <w:r>
-        <w:rPr>
-          <w:rFonts w:ascii="Turkcell Satura" w:hAnsi="Turkcell Satura"/>
-          <w:sz w:val="20"/>
-          <w:szCs w:val="20"/>
-        </w:rPr>
-        <w:t xml:space="preserve"> button text </w:t>
-      </w:r>
-      <w:r>
-        <w:rPr>
-          <w:rFonts w:ascii="Turkcell Satura" w:hAnsi="Turkcell Satura"/>
-          <w:sz w:val="20"/>
-          <w:szCs w:val="20"/>
-        </w:rPr>
-        <w:t>color</w:t>
-      </w:r>
-    </w:p>
-    <w:p>
-      <w:pPr>
-        <w:pStyle w:val="ListParagraph"/>
-        <w:ind w:left="1440"/>
-        <w:rPr>
-          <w:rFonts w:ascii="Turkcell Satura" w:hAnsi="Turkcell Satura"/>
-          <w:sz w:val="20"/>
-          <w:szCs w:val="20"/>
-        </w:rPr>
-      </w:pPr>
+          <w:noProof/>
+        </w:rPr>
+        <w:t xml:space="preserve"> </w:t>
+      </w:r>
       <w:r>
         <w:rPr>
           <w:noProof/>
@@ -4195,41 +7883,127 @@
     </w:p>
     <w:p>
       <w:pPr>
+        <w:pStyle w:val="HTMLPreformatted"/>
+        <w:shd w:val="clear" w:color="auto" w:fill="FFFFFF"/>
+        <w:rPr>
+          <w:rFonts w:ascii="Menlo" w:hAnsi="Menlo"/>
+          <w:color w:val="000000"/>
+          <w:sz w:val="24"/>
+          <w:szCs w:val="24"/>
+        </w:rPr>
+      </w:pPr>
+      <w:r>
+        <w:rPr>
+          <w:rFonts w:ascii="Menlo" w:hAnsi="Menlo"/>
+          <w:color w:val="000000"/>
+          <w:sz w:val="24"/>
+          <w:szCs w:val="24"/>
+        </w:rPr>
+        <w:tab/>
+      </w:r>
+      <w:proofErr w:type="spellStart"/>
+      <w:proofErr w:type="gramStart"/>
+      <w:r>
+        <w:rPr>
+          <w:rFonts w:ascii="Menlo" w:hAnsi="Menlo"/>
+          <w:color w:val="000000"/>
+          <w:sz w:val="24"/>
+          <w:szCs w:val="24"/>
+        </w:rPr>
+        <w:t>intent.putExtra</w:t>
+      </w:r>
+      <w:proofErr w:type="spellEnd"/>
+      <w:proofErr w:type="gramEnd"/>
+      <w:r>
+        <w:rPr>
+          <w:rFonts w:ascii="Menlo" w:hAnsi="Menlo"/>
+          <w:color w:val="000000"/>
+          <w:sz w:val="24"/>
+          <w:szCs w:val="24"/>
+        </w:rPr>
+        <w:t>(</w:t>
+      </w:r>
+      <w:proofErr w:type="spellStart"/>
+      <w:r>
+        <w:rPr>
+          <w:rFonts w:ascii="Menlo" w:hAnsi="Menlo"/>
+          <w:color w:val="000000"/>
+          <w:sz w:val="24"/>
+          <w:szCs w:val="24"/>
+        </w:rPr>
+        <w:t>LoginSdk.</w:t>
+      </w:r>
+      <w:r>
+        <w:rPr>
+          <w:rFonts w:ascii="Menlo" w:hAnsi="Menlo"/>
+          <w:b/>
+          <w:bCs/>
+          <w:i/>
+          <w:iCs/>
+          <w:color w:val="660E7A"/>
+          <w:sz w:val="24"/>
+          <w:szCs w:val="24"/>
+        </w:rPr>
+        <w:t>KEY_INPUT_BACKGROUND_COLOR</w:t>
+      </w:r>
+      <w:proofErr w:type="spellEnd"/>
+      <w:r>
+        <w:rPr>
+          <w:rFonts w:ascii="Menlo" w:hAnsi="Menlo"/>
+          <w:color w:val="000000"/>
+          <w:sz w:val="24"/>
+          <w:szCs w:val="24"/>
+        </w:rPr>
+        <w:t xml:space="preserve">, </w:t>
+      </w:r>
+      <w:proofErr w:type="spellStart"/>
+      <w:r>
+        <w:rPr>
+          <w:rFonts w:ascii="Menlo" w:hAnsi="Menlo"/>
+          <w:color w:val="000000"/>
+          <w:sz w:val="24"/>
+          <w:szCs w:val="24"/>
+        </w:rPr>
+        <w:t>R.color.</w:t>
+      </w:r>
+      <w:r>
+        <w:rPr>
+          <w:rFonts w:ascii="Menlo" w:hAnsi="Menlo"/>
+          <w:b/>
+          <w:bCs/>
+          <w:i/>
+          <w:iCs/>
+          <w:color w:val="660E7A"/>
+          <w:sz w:val="24"/>
+          <w:szCs w:val="24"/>
+        </w:rPr>
+        <w:t>lsdk_gray_background</w:t>
+      </w:r>
+      <w:proofErr w:type="spellEnd"/>
+      <w:r>
+        <w:rPr>
+          <w:rFonts w:ascii="Menlo" w:hAnsi="Menlo"/>
+          <w:color w:val="000000"/>
+          <w:sz w:val="24"/>
+          <w:szCs w:val="24"/>
+        </w:rPr>
+        <w:t>);</w:t>
+      </w:r>
+    </w:p>
+    <w:p>
+      <w:pPr>
         <w:pStyle w:val="ListParagraph"/>
         <w:ind w:left="1440"/>
         <w:rPr>
-          <w:rFonts w:ascii="Turkcell Satura" w:hAnsi="Turkcell Satura"/>
-          <w:sz w:val="20"/>
-          <w:szCs w:val="20"/>
-        </w:rPr>
-      </w:pPr>
-      <w:r>
-        <w:rPr>
-          <w:rFonts w:ascii="Turkcell Satura" w:hAnsi="Turkcell Satura"/>
-          <w:sz w:val="20"/>
-          <w:szCs w:val="20"/>
-        </w:rPr>
-        <w:t>intent.putExtra("inputBackgroundColor", R.color.lsdk_gray_background);//</w:t>
-      </w:r>
-      <w:r>
-        <w:rPr>
-          <w:rFonts w:ascii="Turkcell Satura" w:hAnsi="Turkcell Satura"/>
-          <w:sz w:val="20"/>
-          <w:szCs w:val="20"/>
-        </w:rPr>
-        <w:t>bg color for edittext</w:t>
-      </w:r>
-    </w:p>
-    <w:p>
-      <w:pPr>
-        <w:pStyle w:val="ListParagraph"/>
-        <w:ind w:left="1440"/>
-        <w:rPr>
-          <w:rFonts w:ascii="Turkcell Satura" w:hAnsi="Turkcell Satura"/>
-          <w:sz w:val="20"/>
-          <w:szCs w:val="20"/>
-        </w:rPr>
-      </w:pPr>
+          <w:noProof/>
+        </w:rPr>
+      </w:pPr>
+      <w:r>
+        <w:rPr>
+          <w:noProof/>
+        </w:rPr>
+        <w:t xml:space="preserve"> </w:t>
+      </w:r>
       <w:r>
         <w:rPr>
           <w:noProof/>
@@ -4273,6 +8047,350 @@
     </w:p>
     <w:p>
       <w:pPr>
+        <w:shd w:val="clear" w:color="auto" w:fill="FFFFFF"/>
+        <w:tabs>
+          <w:tab w:val="left" w:pos="916"/>
+          <w:tab w:val="left" w:pos="1832"/>
+          <w:tab w:val="left" w:pos="2748"/>
+          <w:tab w:val="left" w:pos="3664"/>
+          <w:tab w:val="left" w:pos="4580"/>
+          <w:tab w:val="left" w:pos="5496"/>
+          <w:tab w:val="left" w:pos="6412"/>
+          <w:tab w:val="left" w:pos="7328"/>
+          <w:tab w:val="left" w:pos="8244"/>
+          <w:tab w:val="left" w:pos="9160"/>
+          <w:tab w:val="left" w:pos="10076"/>
+          <w:tab w:val="left" w:pos="10992"/>
+          <w:tab w:val="left" w:pos="11908"/>
+          <w:tab w:val="left" w:pos="12824"/>
+          <w:tab w:val="left" w:pos="13740"/>
+          <w:tab w:val="left" w:pos="14656"/>
+        </w:tabs>
+        <w:spacing w:after="0" w:line="240" w:lineRule="auto"/>
+        <w:ind w:left="708"/>
+        <w:rPr>
+          <w:rFonts w:ascii="Menlo" w:hAnsi="Menlo" w:cs="Courier"/>
+          <w:color w:val="000000"/>
+          <w:sz w:val="24"/>
+          <w:szCs w:val="24"/>
+          <w:lang w:val="en-US"/>
+        </w:rPr>
+      </w:pPr>
+      <w:r>
+        <w:rPr>
+          <w:rFonts w:ascii="Menlo" w:hAnsi="Menlo" w:cs="Courier"/>
+          <w:color w:val="000000"/>
+          <w:sz w:val="24"/>
+          <w:szCs w:val="24"/>
+          <w:lang w:val="en-US"/>
+        </w:rPr>
+        <w:tab/>
+      </w:r>
+      <w:proofErr w:type="spellStart"/>
+      <w:proofErr w:type="gramStart"/>
+      <w:r>
+        <w:rPr>
+          <w:rFonts w:ascii="Menlo" w:hAnsi="Menlo" w:cs="Courier"/>
+          <w:color w:val="000000"/>
+          <w:sz w:val="24"/>
+          <w:szCs w:val="24"/>
+          <w:lang w:val="en-US"/>
+        </w:rPr>
+        <w:t>intent.putExtra</w:t>
+      </w:r>
+      <w:proofErr w:type="spellEnd"/>
+      <w:proofErr w:type="gramEnd"/>
+      <w:r>
+        <w:rPr>
+          <w:rFonts w:ascii="Menlo" w:hAnsi="Menlo" w:cs="Courier"/>
+          <w:color w:val="000000"/>
+          <w:sz w:val="24"/>
+          <w:szCs w:val="24"/>
+          <w:lang w:val="en-US"/>
+        </w:rPr>
+        <w:t>(</w:t>
+      </w:r>
+      <w:proofErr w:type="spellStart"/>
+      <w:r>
+        <w:rPr>
+          <w:rFonts w:ascii="Menlo" w:hAnsi="Menlo" w:cs="Courier"/>
+          <w:color w:val="000000"/>
+          <w:sz w:val="24"/>
+          <w:szCs w:val="24"/>
+          <w:lang w:val="en-US"/>
+        </w:rPr>
+        <w:t>LoginSdk.</w:t>
+      </w:r>
+      <w:r>
+        <w:rPr>
+          <w:rFonts w:ascii="Menlo" w:hAnsi="Menlo" w:cs="Courier"/>
+          <w:b/>
+          <w:bCs/>
+          <w:i/>
+          <w:iCs/>
+          <w:color w:val="660E7A"/>
+          <w:sz w:val="24"/>
+          <w:szCs w:val="24"/>
+          <w:lang w:val="en-US"/>
+        </w:rPr>
+        <w:t>KEY_SHOW_FREE_TEXT</w:t>
+      </w:r>
+      <w:proofErr w:type="spellEnd"/>
+      <w:r>
+        <w:rPr>
+          <w:rFonts w:ascii="Menlo" w:hAnsi="Menlo" w:cs="Courier"/>
+          <w:color w:val="000000"/>
+          <w:sz w:val="24"/>
+          <w:szCs w:val="24"/>
+          <w:lang w:val="en-US"/>
+        </w:rPr>
+        <w:t xml:space="preserve">, </w:t>
+      </w:r>
+      <w:r>
+        <w:rPr>
+          <w:rFonts w:ascii="Menlo" w:hAnsi="Menlo" w:cs="Courier"/>
+          <w:b/>
+          <w:bCs/>
+          <w:color w:val="008000"/>
+          <w:sz w:val="24"/>
+          <w:szCs w:val="24"/>
+          <w:lang w:val="en-US"/>
+        </w:rPr>
+        <w:t>"true"</w:t>
+      </w:r>
+      <w:r>
+        <w:rPr>
+          <w:rFonts w:ascii="Menlo" w:hAnsi="Menlo" w:cs="Courier"/>
+          <w:color w:val="000000"/>
+          <w:sz w:val="24"/>
+          <w:szCs w:val="24"/>
+          <w:lang w:val="en-US"/>
+        </w:rPr>
+        <w:t>);</w:t>
+      </w:r>
+      <w:r>
+        <w:rPr>
+          <w:rFonts w:ascii="Menlo" w:hAnsi="Menlo" w:cs="Courier"/>
+          <w:color w:val="000000"/>
+          <w:sz w:val="24"/>
+          <w:szCs w:val="24"/>
+          <w:lang w:val="en-US"/>
+        </w:rPr>
+        <w:br/>
+      </w:r>
+      <w:r>
+        <w:rPr>
+          <w:rFonts w:ascii="Menlo" w:hAnsi="Menlo" w:cs="Courier"/>
+          <w:color w:val="000000"/>
+          <w:sz w:val="24"/>
+          <w:szCs w:val="24"/>
+          <w:lang w:val="en-US"/>
+        </w:rPr>
+        <w:t xml:space="preserve">   </w:t>
+      </w:r>
+      <w:proofErr w:type="spellStart"/>
+      <w:r>
+        <w:rPr>
+          <w:rFonts w:ascii="Menlo" w:hAnsi="Menlo" w:cs="Courier"/>
+          <w:color w:val="000000"/>
+          <w:sz w:val="24"/>
+          <w:szCs w:val="24"/>
+          <w:lang w:val="en-US"/>
+        </w:rPr>
+        <w:t>intent.putExtra</w:t>
+      </w:r>
+      <w:proofErr w:type="spellEnd"/>
+      <w:r>
+        <w:rPr>
+          <w:rFonts w:ascii="Menlo" w:hAnsi="Menlo" w:cs="Courier"/>
+          <w:color w:val="000000"/>
+          <w:sz w:val="24"/>
+          <w:szCs w:val="24"/>
+          <w:lang w:val="en-US"/>
+        </w:rPr>
+        <w:t>(</w:t>
+      </w:r>
+      <w:proofErr w:type="spellStart"/>
+      <w:r>
+        <w:rPr>
+          <w:rFonts w:ascii="Menlo" w:hAnsi="Menlo" w:cs="Courier"/>
+          <w:color w:val="000000"/>
+          <w:sz w:val="24"/>
+          <w:szCs w:val="24"/>
+          <w:lang w:val="en-US"/>
+        </w:rPr>
+        <w:t>LoginSdk.</w:t>
+      </w:r>
+      <w:r>
+        <w:rPr>
+          <w:rFonts w:ascii="Menlo" w:hAnsi="Menlo" w:cs="Courier"/>
+          <w:b/>
+          <w:bCs/>
+          <w:i/>
+          <w:iCs/>
+          <w:color w:val="660E7A"/>
+          <w:sz w:val="24"/>
+          <w:szCs w:val="24"/>
+          <w:lang w:val="en-US"/>
+        </w:rPr>
+        <w:t>KEY_FREE_TEXT</w:t>
+      </w:r>
+      <w:proofErr w:type="spellEnd"/>
+      <w:r>
+        <w:rPr>
+          <w:rFonts w:ascii="Menlo" w:hAnsi="Menlo" w:cs="Courier"/>
+          <w:color w:val="000000"/>
+          <w:sz w:val="24"/>
+          <w:szCs w:val="24"/>
+          <w:lang w:val="en-US"/>
+        </w:rPr>
+        <w:t xml:space="preserve">, </w:t>
+      </w:r>
+      <w:r>
+        <w:rPr>
+          <w:rFonts w:ascii="Menlo" w:hAnsi="Menlo" w:cs="Courier"/>
+          <w:b/>
+          <w:bCs/>
+          <w:color w:val="008000"/>
+          <w:sz w:val="24"/>
+          <w:szCs w:val="24"/>
+          <w:lang w:val="en-US"/>
+        </w:rPr>
+        <w:t>"</w:t>
+      </w:r>
+      <w:r>
+        <w:rPr>
+          <w:rFonts w:ascii="Turkcell Satura" w:hAnsi="Turkcell Satura"/>
+          <w:sz w:val="20"/>
+          <w:szCs w:val="20"/>
+        </w:rPr>
+        <w:t xml:space="preserve"> </w:t>
+      </w:r>
+      <w:proofErr w:type="spellStart"/>
+      <w:r>
+        <w:rPr>
+          <w:rFonts w:ascii="Turkcell Satura" w:hAnsi="Turkcell Satura"/>
+          <w:sz w:val="20"/>
+          <w:szCs w:val="20"/>
+        </w:rPr>
+        <w:t>bla</w:t>
+      </w:r>
+      <w:proofErr w:type="spellEnd"/>
+      <w:r>
+        <w:rPr>
+          <w:rFonts w:ascii="Turkcell Satura" w:hAnsi="Turkcell Satura"/>
+          <w:sz w:val="20"/>
+          <w:szCs w:val="20"/>
+        </w:rPr>
+        <w:t xml:space="preserve"> </w:t>
+      </w:r>
+      <w:proofErr w:type="spellStart"/>
+      <w:r>
+        <w:rPr>
+          <w:rFonts w:ascii="Turkcell Satura" w:hAnsi="Turkcell Satura"/>
+          <w:sz w:val="20"/>
+          <w:szCs w:val="20"/>
+        </w:rPr>
+        <w:t>blab</w:t>
+      </w:r>
+      <w:proofErr w:type="spellEnd"/>
+      <w:r>
+        <w:rPr>
+          <w:rFonts w:ascii="Turkcell Satura" w:hAnsi="Turkcell Satura"/>
+          <w:sz w:val="20"/>
+          <w:szCs w:val="20"/>
+        </w:rPr>
+        <w:t xml:space="preserve"> </w:t>
+      </w:r>
+      <w:proofErr w:type="spellStart"/>
+      <w:r>
+        <w:rPr>
+          <w:rFonts w:ascii="Turkcell Satura" w:hAnsi="Turkcell Satura"/>
+          <w:sz w:val="20"/>
+          <w:szCs w:val="20"/>
+        </w:rPr>
+        <w:t>blab</w:t>
+      </w:r>
+      <w:proofErr w:type="spellEnd"/>
+      <w:r>
+        <w:rPr>
+          <w:rFonts w:ascii="Turkcell Satura" w:hAnsi="Turkcell Satura"/>
+          <w:sz w:val="20"/>
+          <w:szCs w:val="20"/>
+        </w:rPr>
+        <w:t xml:space="preserve"> </w:t>
+      </w:r>
+      <w:proofErr w:type="spellStart"/>
+      <w:r>
+        <w:rPr>
+          <w:rFonts w:ascii="Turkcell Satura" w:hAnsi="Turkcell Satura"/>
+          <w:sz w:val="20"/>
+          <w:szCs w:val="20"/>
+        </w:rPr>
+        <w:t>bla</w:t>
+      </w:r>
+      <w:proofErr w:type="spellEnd"/>
+      <w:r>
+        <w:rPr>
+          <w:rFonts w:ascii="Turkcell Satura" w:hAnsi="Turkcell Satura"/>
+          <w:sz w:val="20"/>
+          <w:szCs w:val="20"/>
+        </w:rPr>
+        <w:t xml:space="preserve"> </w:t>
+      </w:r>
+      <w:proofErr w:type="spellStart"/>
+      <w:r>
+        <w:rPr>
+          <w:rFonts w:ascii="Turkcell Satura" w:hAnsi="Turkcell Satura"/>
+          <w:sz w:val="20"/>
+          <w:szCs w:val="20"/>
+        </w:rPr>
+        <w:t>bla</w:t>
+      </w:r>
+      <w:proofErr w:type="spellEnd"/>
+      <w:r>
+        <w:rPr>
+          <w:rFonts w:ascii="Turkcell Satura" w:hAnsi="Turkcell Satura"/>
+          <w:sz w:val="20"/>
+          <w:szCs w:val="20"/>
+        </w:rPr>
+        <w:t xml:space="preserve"> </w:t>
+      </w:r>
+      <w:proofErr w:type="spellStart"/>
+      <w:r>
+        <w:rPr>
+          <w:rFonts w:ascii="Turkcell Satura" w:hAnsi="Turkcell Satura"/>
+          <w:sz w:val="20"/>
+          <w:szCs w:val="20"/>
+        </w:rPr>
+        <w:t>bla</w:t>
+      </w:r>
+      <w:proofErr w:type="spellEnd"/>
+      <w:r>
+        <w:rPr>
+          <w:rFonts w:ascii="Menlo" w:hAnsi="Menlo" w:cs="Courier"/>
+          <w:b/>
+          <w:bCs/>
+          <w:color w:val="008000"/>
+          <w:sz w:val="24"/>
+          <w:szCs w:val="24"/>
+          <w:lang w:val="en-US"/>
+        </w:rPr>
+        <w:t xml:space="preserve"> "</w:t>
+      </w:r>
+      <w:r>
+        <w:rPr>
+          <w:rFonts w:ascii="Menlo" w:hAnsi="Menlo" w:cs="Courier"/>
+          <w:color w:val="000000"/>
+          <w:sz w:val="24"/>
+          <w:szCs w:val="24"/>
+          <w:lang w:val="en-US"/>
+        </w:rPr>
+        <w:t>);</w:t>
+      </w:r>
+    </w:p>
+    <w:p>
+      <w:pPr>
         <w:pStyle w:val="ListParagraph"/>
         <w:ind w:left="1440"/>
         <w:rPr>
@@ -4281,65 +8399,6 @@
           <w:szCs w:val="20"/>
         </w:rPr>
       </w:pPr>
-      <w:r>
-        <w:rPr>
-          <w:rFonts w:ascii="Turkcell Satura" w:hAnsi="Turkcell Satura"/>
-          <w:sz w:val="20"/>
-          <w:szCs w:val="20"/>
-        </w:rPr>
-        <w:t>intent.putExtra("showFreeText", "true");//</w:t>
-      </w:r>
-      <w:r>
-        <w:rPr>
-          <w:rFonts w:ascii="Turkcell Satura" w:hAnsi="Turkcell Satura"/>
-          <w:sz w:val="20"/>
-          <w:szCs w:val="20"/>
-        </w:rPr>
-        <w:t xml:space="preserve">Show </w:t>
-      </w:r>
-      <w:r>
-        <w:rPr>
-          <w:rFonts w:ascii="Turkcell Satura" w:hAnsi="Turkcell Satura"/>
-          <w:sz w:val="20"/>
-          <w:szCs w:val="20"/>
-        </w:rPr>
-        <w:t>Free Text</w:t>
-      </w:r>
-    </w:p>
-    <w:p>
-      <w:pPr>
-        <w:pStyle w:val="ListParagraph"/>
-        <w:ind w:left="1440"/>
-        <w:rPr>
-          <w:rFonts w:ascii="Turkcell Satura" w:hAnsi="Turkcell Satura"/>
-          <w:sz w:val="20"/>
-          <w:szCs w:val="20"/>
-        </w:rPr>
-      </w:pPr>
-      <w:r>
-        <w:rPr>
-          <w:rFonts w:ascii="Turkcell Satura" w:hAnsi="Turkcell Satura"/>
-          <w:sz w:val="20"/>
-          <w:szCs w:val="20"/>
-        </w:rPr>
-        <w:t>intent.putExtra("freeText", "bla blab blab bla bla bla");//</w:t>
-      </w:r>
-      <w:r>
-        <w:rPr>
-          <w:rFonts w:ascii="Turkcell Satura" w:hAnsi="Turkcell Satura"/>
-          <w:sz w:val="20"/>
-          <w:szCs w:val="20"/>
-        </w:rPr>
-        <w:t xml:space="preserve">Text in </w:t>
-      </w:r>
-      <w:r>
-        <w:rPr>
-          <w:rFonts w:ascii="Turkcell Satura" w:hAnsi="Turkcell Satura"/>
-          <w:sz w:val="20"/>
-          <w:szCs w:val="20"/>
-        </w:rPr>
-        <w:t>free text</w:t>
-      </w:r>
     </w:p>
     <w:p>
       <w:pPr>
@@ -4394,6 +8453,115 @@
     </w:p>
     <w:p>
       <w:pPr>
+        <w:pStyle w:val="HTMLPreformatted"/>
+        <w:shd w:val="clear" w:color="auto" w:fill="FFFFFF"/>
+        <w:rPr>
+          <w:rFonts w:ascii="Menlo" w:hAnsi="Menlo"/>
+          <w:color w:val="000000"/>
+          <w:sz w:val="24"/>
+          <w:szCs w:val="24"/>
+        </w:rPr>
+      </w:pPr>
+      <w:r>
+        <w:rPr>
+          <w:rFonts w:ascii="Menlo" w:hAnsi="Menlo"/>
+          <w:color w:val="000000"/>
+          <w:sz w:val="24"/>
+          <w:szCs w:val="24"/>
+        </w:rPr>
+        <w:tab/>
+      </w:r>
+      <w:proofErr w:type="spellStart"/>
+      <w:proofErr w:type="gramStart"/>
+      <w:r>
+        <w:rPr>
+          <w:rFonts w:ascii="Menlo" w:hAnsi="Menlo"/>
+          <w:color w:val="000000"/>
+          <w:sz w:val="24"/>
+          <w:szCs w:val="24"/>
+        </w:rPr>
+        <w:t>intent.putExtra</w:t>
+      </w:r>
+      <w:proofErr w:type="spellEnd"/>
+      <w:proofErr w:type="gramEnd"/>
+      <w:r>
+        <w:rPr>
+          <w:rFonts w:ascii="Menlo" w:hAnsi="Menlo"/>
+          <w:color w:val="000000"/>
+          <w:sz w:val="24"/>
+          <w:szCs w:val="24"/>
+        </w:rPr>
+        <w:t>(</w:t>
+      </w:r>
+      <w:proofErr w:type="spellStart"/>
+      <w:r>
+        <w:rPr>
+          <w:rFonts w:ascii="Menlo" w:hAnsi="Menlo"/>
+          <w:color w:val="000000"/>
+          <w:sz w:val="24"/>
+          <w:szCs w:val="24"/>
+        </w:rPr>
+        <w:t>LoginSdk.</w:t>
+      </w:r>
+      <w:r>
+        <w:rPr>
+          <w:rFonts w:ascii="Menlo" w:hAnsi="Menlo"/>
+          <w:b/>
+          <w:bCs/>
+          <w:i/>
+          <w:iCs/>
+          <w:color w:val="660E7A"/>
+          <w:sz w:val="24"/>
+          <w:szCs w:val="24"/>
+        </w:rPr>
+        <w:t>KEY_EXIT_BUTTON_DRAWABLE</w:t>
+      </w:r>
+      <w:proofErr w:type="spellEnd"/>
+      <w:r>
+        <w:rPr>
+          <w:rFonts w:ascii="Menlo" w:hAnsi="Menlo"/>
+          <w:color w:val="000000"/>
+          <w:sz w:val="24"/>
+          <w:szCs w:val="24"/>
+        </w:rPr>
+        <w:t xml:space="preserve">, </w:t>
+      </w:r>
+      <w:proofErr w:type="spellStart"/>
+      <w:r>
+        <w:rPr>
+          <w:rFonts w:ascii="Menlo" w:hAnsi="Menlo"/>
+          <w:color w:val="000000"/>
+          <w:sz w:val="24"/>
+          <w:szCs w:val="24"/>
+        </w:rPr>
+        <w:t>com.turkcell.loginsdktest.R.drawable.</w:t>
+      </w:r>
+      <w:r>
+        <w:rPr>
+          <w:rFonts w:ascii="Menlo" w:hAnsi="Menlo"/>
+          <w:b/>
+          <w:bCs/>
+          <w:i/>
+          <w:iCs/>
+          <w:color w:val="660E7A"/>
+          <w:sz w:val="24"/>
+          <w:szCs w:val="24"/>
+        </w:rPr>
+        <w:t>a</w:t>
+      </w:r>
+      <w:proofErr w:type="spellEnd"/>
+      <w:r>
+        <w:rPr>
+          <w:rFonts w:ascii="Menlo" w:hAnsi="Menlo"/>
+          <w:color w:val="000000"/>
+          <w:sz w:val="24"/>
+          <w:szCs w:val="24"/>
+        </w:rPr>
+        <w:t>);</w:t>
+      </w:r>
+    </w:p>
+    <w:p>
+      <w:pPr>
         <w:pStyle w:val="ListParagraph"/>
         <w:ind w:left="1440"/>
         <w:rPr>
@@ -4404,23 +8572,10 @@
       </w:pPr>
       <w:r>
         <w:rPr>
-          <w:rFonts w:ascii="Turkcell Satura" w:hAnsi="Turkcell Satura"/>
-          <w:sz w:val="20"/>
-          <w:szCs w:val="20"/>
-        </w:rPr>
-        <w:t>intent.putExtra("exitButtonDrawable", com.turkcell.loginsdktest.R.drawable.a);</w:t>
-      </w:r>
-    </w:p>
-    <w:p>
-      <w:pPr>
-        <w:pStyle w:val="ListParagraph"/>
-        <w:ind w:left="1440"/>
-        <w:rPr>
-          <w:rFonts w:ascii="Turkcell Satura" w:hAnsi="Turkcell Satura"/>
-          <w:sz w:val="20"/>
-          <w:szCs w:val="20"/>
-        </w:rPr>
-      </w:pPr>
+          <w:noProof/>
+        </w:rPr>
+        <w:t xml:space="preserve"> </w:t>
+      </w:r>
       <w:r>
         <w:rPr>
           <w:noProof/>
@@ -4464,6 +8619,115 @@
     </w:p>
     <w:p>
       <w:pPr>
+        <w:pStyle w:val="HTMLPreformatted"/>
+        <w:shd w:val="clear" w:color="auto" w:fill="FFFFFF"/>
+        <w:rPr>
+          <w:rFonts w:ascii="Menlo" w:hAnsi="Menlo"/>
+          <w:color w:val="000000"/>
+          <w:sz w:val="24"/>
+          <w:szCs w:val="24"/>
+        </w:rPr>
+      </w:pPr>
+      <w:r>
+        <w:rPr>
+          <w:rFonts w:ascii="Menlo" w:hAnsi="Menlo"/>
+          <w:color w:val="000000"/>
+          <w:sz w:val="24"/>
+          <w:szCs w:val="24"/>
+        </w:rPr>
+        <w:tab/>
+      </w:r>
+      <w:proofErr w:type="spellStart"/>
+      <w:proofErr w:type="gramStart"/>
+      <w:r>
+        <w:rPr>
+          <w:rFonts w:ascii="Menlo" w:hAnsi="Menlo"/>
+          <w:color w:val="000000"/>
+          <w:sz w:val="24"/>
+          <w:szCs w:val="24"/>
+        </w:rPr>
+        <w:t>intent.putExtra</w:t>
+      </w:r>
+      <w:proofErr w:type="spellEnd"/>
+      <w:proofErr w:type="gramEnd"/>
+      <w:r>
+        <w:rPr>
+          <w:rFonts w:ascii="Menlo" w:hAnsi="Menlo"/>
+          <w:color w:val="000000"/>
+          <w:sz w:val="24"/>
+          <w:szCs w:val="24"/>
+        </w:rPr>
+        <w:t>(</w:t>
+      </w:r>
+      <w:proofErr w:type="spellStart"/>
+      <w:r>
+        <w:rPr>
+          <w:rFonts w:ascii="Menlo" w:hAnsi="Menlo"/>
+          <w:color w:val="000000"/>
+          <w:sz w:val="24"/>
+          <w:szCs w:val="24"/>
+        </w:rPr>
+        <w:t>LoginSdk.</w:t>
+      </w:r>
+      <w:r>
+        <w:rPr>
+          <w:rFonts w:ascii="Menlo" w:hAnsi="Menlo"/>
+          <w:b/>
+          <w:bCs/>
+          <w:i/>
+          <w:iCs/>
+          <w:color w:val="660E7A"/>
+          <w:sz w:val="24"/>
+          <w:szCs w:val="24"/>
+        </w:rPr>
+        <w:t>KEY_BACK_BUTTON_DRAWABLE</w:t>
+      </w:r>
+      <w:proofErr w:type="spellEnd"/>
+      <w:r>
+        <w:rPr>
+          <w:rFonts w:ascii="Menlo" w:hAnsi="Menlo"/>
+          <w:color w:val="000000"/>
+          <w:sz w:val="24"/>
+          <w:szCs w:val="24"/>
+        </w:rPr>
+        <w:t xml:space="preserve">, </w:t>
+      </w:r>
+      <w:proofErr w:type="spellStart"/>
+      <w:r>
+        <w:rPr>
+          <w:rFonts w:ascii="Menlo" w:hAnsi="Menlo"/>
+          <w:color w:val="000000"/>
+          <w:sz w:val="24"/>
+          <w:szCs w:val="24"/>
+        </w:rPr>
+        <w:t>com.turkcell.loginsdktest.R.drawable.</w:t>
+      </w:r>
+      <w:r>
+        <w:rPr>
+          <w:rFonts w:ascii="Menlo" w:hAnsi="Menlo"/>
+          <w:b/>
+          <w:bCs/>
+          <w:i/>
+          <w:iCs/>
+          <w:color w:val="660E7A"/>
+          <w:sz w:val="24"/>
+          <w:szCs w:val="24"/>
+        </w:rPr>
+        <w:t>b</w:t>
+      </w:r>
+      <w:proofErr w:type="spellEnd"/>
+      <w:r>
+        <w:rPr>
+          <w:rFonts w:ascii="Menlo" w:hAnsi="Menlo"/>
+          <w:color w:val="000000"/>
+          <w:sz w:val="24"/>
+          <w:szCs w:val="24"/>
+        </w:rPr>
+        <w:t>);</w:t>
+      </w:r>
+    </w:p>
+    <w:p>
+      <w:pPr>
         <w:pStyle w:val="ListParagraph"/>
         <w:ind w:left="1440"/>
         <w:rPr>
@@ -4474,28 +8738,14 @@
       </w:pPr>
       <w:r>
         <w:rPr>
-          <w:rFonts w:ascii="Turkcell Satura" w:hAnsi="Turkcell Satura"/>
-          <w:sz w:val="20"/>
-          <w:szCs w:val="20"/>
-        </w:rPr>
-        <w:t>intent.putExtra("backButtonDrawable", com.turkcell.loginsdktest.R.drawable.b);</w:t>
-      </w:r>
-    </w:p>
-    <w:p>
-      <w:pPr>
-        <w:pStyle w:val="ListParagraph"/>
-        <w:ind w:left="1440"/>
-        <w:rPr>
-          <w:rFonts w:ascii="Turkcell Satura" w:hAnsi="Turkcell Satura"/>
-          <w:sz w:val="20"/>
-          <w:szCs w:val="20"/>
-        </w:rPr>
-      </w:pPr>
-      <w:r>
-        <w:rPr>
           <w:noProof/>
         </w:rPr>
-        <w:lastRenderedPageBreak/>
+        <w:t xml:space="preserve"> </w:t>
+      </w:r>
+      <w:r>
+        <w:rPr>
+          <w:noProof/>
+        </w:rPr>
         <w:drawing>
           <wp:inline distT="0" distB="0" distL="0" distR="0" wp14:anchorId="4186D240" wp14:editId="6C3CC61A">
             <wp:extent cx="2331720" cy="659476"/>
@@ -4535,6 +8785,115 @@
     </w:p>
     <w:p>
       <w:pPr>
+        <w:pStyle w:val="HTMLPreformatted"/>
+        <w:shd w:val="clear" w:color="auto" w:fill="FFFFFF"/>
+        <w:rPr>
+          <w:rFonts w:ascii="Menlo" w:hAnsi="Menlo"/>
+          <w:color w:val="000000"/>
+          <w:sz w:val="24"/>
+          <w:szCs w:val="24"/>
+        </w:rPr>
+      </w:pPr>
+      <w:r>
+        <w:rPr>
+          <w:rFonts w:ascii="Menlo" w:hAnsi="Menlo"/>
+          <w:color w:val="000000"/>
+          <w:sz w:val="24"/>
+          <w:szCs w:val="24"/>
+        </w:rPr>
+        <w:tab/>
+      </w:r>
+      <w:proofErr w:type="spellStart"/>
+      <w:proofErr w:type="gramStart"/>
+      <w:r>
+        <w:rPr>
+          <w:rFonts w:ascii="Menlo" w:hAnsi="Menlo"/>
+          <w:color w:val="000000"/>
+          <w:sz w:val="24"/>
+          <w:szCs w:val="24"/>
+        </w:rPr>
+        <w:t>intent.putExtra</w:t>
+      </w:r>
+      <w:proofErr w:type="spellEnd"/>
+      <w:proofErr w:type="gramEnd"/>
+      <w:r>
+        <w:rPr>
+          <w:rFonts w:ascii="Menlo" w:hAnsi="Menlo"/>
+          <w:color w:val="000000"/>
+          <w:sz w:val="24"/>
+          <w:szCs w:val="24"/>
+        </w:rPr>
+        <w:t>(</w:t>
+      </w:r>
+      <w:proofErr w:type="spellStart"/>
+      <w:r>
+        <w:rPr>
+          <w:rFonts w:ascii="Menlo" w:hAnsi="Menlo"/>
+          <w:color w:val="000000"/>
+          <w:sz w:val="24"/>
+          <w:szCs w:val="24"/>
+        </w:rPr>
+        <w:t>LoginSdk.</w:t>
+      </w:r>
+      <w:r>
+        <w:rPr>
+          <w:rFonts w:ascii="Menlo" w:hAnsi="Menlo"/>
+          <w:b/>
+          <w:bCs/>
+          <w:i/>
+          <w:iCs/>
+          <w:color w:val="660E7A"/>
+          <w:sz w:val="24"/>
+          <w:szCs w:val="24"/>
+        </w:rPr>
+        <w:t>KEY_CHECKHED_CHECKBOX_BUTTON_DRAWABLE</w:t>
+      </w:r>
+      <w:proofErr w:type="spellEnd"/>
+      <w:r>
+        <w:rPr>
+          <w:rFonts w:ascii="Menlo" w:hAnsi="Menlo"/>
+          <w:color w:val="000000"/>
+          <w:sz w:val="24"/>
+          <w:szCs w:val="24"/>
+        </w:rPr>
+        <w:t xml:space="preserve">, </w:t>
+      </w:r>
+      <w:proofErr w:type="spellStart"/>
+      <w:r>
+        <w:rPr>
+          <w:rFonts w:ascii="Menlo" w:hAnsi="Menlo"/>
+          <w:color w:val="000000"/>
+          <w:sz w:val="24"/>
+          <w:szCs w:val="24"/>
+        </w:rPr>
+        <w:t>com.turkcell.loginsdktest.R.drawable.</w:t>
+      </w:r>
+      <w:r>
+        <w:rPr>
+          <w:rFonts w:ascii="Menlo" w:hAnsi="Menlo"/>
+          <w:b/>
+          <w:bCs/>
+          <w:i/>
+          <w:iCs/>
+          <w:color w:val="660E7A"/>
+          <w:sz w:val="24"/>
+          <w:szCs w:val="24"/>
+        </w:rPr>
+        <w:t>custom_icon</w:t>
+      </w:r>
+      <w:proofErr w:type="spellEnd"/>
+      <w:r>
+        <w:rPr>
+          <w:rFonts w:ascii="Menlo" w:hAnsi="Menlo"/>
+          <w:color w:val="000000"/>
+          <w:sz w:val="24"/>
+          <w:szCs w:val="24"/>
+        </w:rPr>
+        <w:t>);</w:t>
+      </w:r>
+    </w:p>
+    <w:p>
+      <w:pPr>
         <w:pStyle w:val="ListParagraph"/>
         <w:ind w:left="1440"/>
         <w:rPr>
@@ -4545,23 +8904,10 @@
       </w:pPr>
       <w:r>
         <w:rPr>
-          <w:rFonts w:ascii="Turkcell Satura" w:hAnsi="Turkcell Satura"/>
-          <w:sz w:val="20"/>
-          <w:szCs w:val="20"/>
-        </w:rPr>
-        <w:t>intent.putExtra("checkedCheckBoxButtonDrawable", com.turkcell.loginsdktest.R.drawable.custom_icon);</w:t>
-      </w:r>
-    </w:p>
-    <w:p>
-      <w:pPr>
-        <w:pStyle w:val="ListParagraph"/>
-        <w:ind w:left="1440"/>
-        <w:rPr>
-          <w:rFonts w:ascii="Turkcell Satura" w:hAnsi="Turkcell Satura"/>
-          <w:sz w:val="20"/>
-          <w:szCs w:val="20"/>
-        </w:rPr>
-      </w:pPr>
+          <w:noProof/>
+        </w:rPr>
+        <w:t xml:space="preserve"> </w:t>
+      </w:r>
       <w:r>
         <w:rPr>
           <w:noProof/>
@@ -4605,21 +8951,139 @@
     </w:p>
     <w:p>
       <w:pPr>
-        <w:pStyle w:val="ListParagraph"/>
-        <w:ind w:left="1440"/>
-        <w:rPr>
-          <w:rFonts w:ascii="Turkcell Satura" w:hAnsi="Turkcell Satura"/>
-          <w:sz w:val="20"/>
-          <w:szCs w:val="20"/>
-        </w:rPr>
-      </w:pPr>
-      <w:r>
-        <w:rPr>
-          <w:rFonts w:ascii="Turkcell Satura" w:hAnsi="Turkcell Satura"/>
-          <w:sz w:val="20"/>
-          <w:szCs w:val="20"/>
-        </w:rPr>
-        <w:t>intent.putExtra("turkcellLogoDrawable", com.turkcell.loginsdktest.R.drawable.d);</w:t>
+        <w:shd w:val="clear" w:color="auto" w:fill="FFFFFF"/>
+        <w:tabs>
+          <w:tab w:val="left" w:pos="916"/>
+          <w:tab w:val="left" w:pos="1832"/>
+          <w:tab w:val="left" w:pos="2748"/>
+          <w:tab w:val="left" w:pos="3664"/>
+          <w:tab w:val="left" w:pos="4580"/>
+          <w:tab w:val="left" w:pos="5496"/>
+          <w:tab w:val="left" w:pos="6412"/>
+          <w:tab w:val="left" w:pos="7328"/>
+          <w:tab w:val="left" w:pos="8244"/>
+          <w:tab w:val="left" w:pos="9160"/>
+          <w:tab w:val="left" w:pos="10076"/>
+          <w:tab w:val="left" w:pos="10992"/>
+          <w:tab w:val="left" w:pos="11908"/>
+          <w:tab w:val="left" w:pos="12824"/>
+          <w:tab w:val="left" w:pos="13740"/>
+          <w:tab w:val="left" w:pos="14656"/>
+        </w:tabs>
+        <w:spacing w:after="0" w:line="240" w:lineRule="auto"/>
+        <w:rPr>
+          <w:rFonts w:ascii="Menlo" w:hAnsi="Menlo" w:cs="Courier"/>
+          <w:color w:val="000000"/>
+          <w:sz w:val="24"/>
+          <w:szCs w:val="24"/>
+          <w:lang w:val="en-US"/>
+        </w:rPr>
+      </w:pPr>
+      <w:r>
+        <w:rPr>
+          <w:rFonts w:ascii="Menlo" w:hAnsi="Menlo" w:cs="Courier"/>
+          <w:color w:val="000000"/>
+          <w:sz w:val="24"/>
+          <w:szCs w:val="24"/>
+          <w:lang w:val="en-US"/>
+        </w:rPr>
+        <w:tab/>
+      </w:r>
+      <w:proofErr w:type="spellStart"/>
+      <w:proofErr w:type="gramStart"/>
+      <w:r>
+        <w:rPr>
+          <w:rFonts w:ascii="Menlo" w:hAnsi="Menlo" w:cs="Courier"/>
+          <w:color w:val="000000"/>
+          <w:sz w:val="24"/>
+          <w:szCs w:val="24"/>
+          <w:lang w:val="en-US"/>
+        </w:rPr>
+        <w:t>intent.putExtra</w:t>
+      </w:r>
+      <w:proofErr w:type="spellEnd"/>
+      <w:proofErr w:type="gramEnd"/>
+      <w:r>
+        <w:rPr>
+          <w:rFonts w:ascii="Menlo" w:hAnsi="Menlo" w:cs="Courier"/>
+          <w:color w:val="000000"/>
+          <w:sz w:val="24"/>
+          <w:szCs w:val="24"/>
+          <w:lang w:val="en-US"/>
+        </w:rPr>
+        <w:t>(</w:t>
+      </w:r>
+      <w:proofErr w:type="spellStart"/>
+      <w:r>
+        <w:rPr>
+          <w:rFonts w:ascii="Menlo" w:hAnsi="Menlo" w:cs="Courier"/>
+          <w:color w:val="000000"/>
+          <w:sz w:val="24"/>
+          <w:szCs w:val="24"/>
+          <w:lang w:val="en-US"/>
+        </w:rPr>
+        <w:t>LoginSdk.</w:t>
+      </w:r>
+      <w:r>
+        <w:rPr>
+          <w:rFonts w:ascii="Menlo" w:hAnsi="Menlo" w:cs="Courier"/>
+          <w:b/>
+          <w:bCs/>
+          <w:i/>
+          <w:iCs/>
+          <w:color w:val="660E7A"/>
+          <w:sz w:val="24"/>
+          <w:szCs w:val="24"/>
+          <w:lang w:val="en-US"/>
+        </w:rPr>
+        <w:t>KEY_TURKCELL_LOGO_DRAWABLE</w:t>
+      </w:r>
+      <w:proofErr w:type="spellEnd"/>
+      <w:r>
+        <w:rPr>
+          <w:rFonts w:ascii="Menlo" w:hAnsi="Menlo" w:cs="Courier"/>
+          <w:color w:val="000000"/>
+          <w:sz w:val="24"/>
+          <w:szCs w:val="24"/>
+          <w:lang w:val="en-US"/>
+        </w:rPr>
+        <w:t xml:space="preserve">, </w:t>
+      </w:r>
+      <w:proofErr w:type="spellStart"/>
+      <w:r>
+        <w:rPr>
+          <w:rFonts w:ascii="Menlo" w:hAnsi="Menlo" w:cs="Courier"/>
+          <w:color w:val="000000"/>
+          <w:sz w:val="24"/>
+          <w:szCs w:val="24"/>
+          <w:lang w:val="en-US"/>
+        </w:rPr>
+        <w:t>com.turkcell.loginsdktest.R.drawable.</w:t>
+      </w:r>
+      <w:r>
+        <w:rPr>
+          <w:rFonts w:ascii="Menlo" w:hAnsi="Menlo" w:cs="Courier"/>
+          <w:b/>
+          <w:bCs/>
+          <w:i/>
+          <w:iCs/>
+          <w:color w:val="660E7A"/>
+          <w:sz w:val="24"/>
+          <w:szCs w:val="24"/>
+          <w:lang w:val="en-US"/>
+        </w:rPr>
+        <w:t>d</w:t>
+      </w:r>
+      <w:proofErr w:type="spellEnd"/>
+      <w:r>
+        <w:rPr>
+          <w:rFonts w:ascii="Menlo" w:hAnsi="Menlo" w:cs="Courier"/>
+          <w:color w:val="000000"/>
+          <w:sz w:val="24"/>
+          <w:szCs w:val="24"/>
+          <w:lang w:val="en-US"/>
+        </w:rPr>
+        <w:t>);</w:t>
       </w:r>
     </w:p>
     <w:p>
@@ -4686,21 +9150,128 @@
     </w:p>
     <w:p>
       <w:pPr>
-        <w:pStyle w:val="ListParagraph"/>
-        <w:ind w:left="1440"/>
-        <w:rPr>
-          <w:rFonts w:ascii="Turkcell Satura" w:hAnsi="Turkcell Satura"/>
-          <w:sz w:val="20"/>
-          <w:szCs w:val="20"/>
-        </w:rPr>
-      </w:pPr>
-      <w:r>
-        <w:rPr>
-          <w:rFonts w:ascii="Turkcell Satura" w:hAnsi="Turkcell Satura"/>
-          <w:sz w:val="20"/>
-          <w:szCs w:val="20"/>
-        </w:rPr>
-        <w:t>intent.putExtra("hintTextColor", R.color.lsdk_yellow1);</w:t>
+        <w:shd w:val="clear" w:color="auto" w:fill="FFFFFF"/>
+        <w:tabs>
+          <w:tab w:val="left" w:pos="916"/>
+          <w:tab w:val="left" w:pos="1832"/>
+          <w:tab w:val="left" w:pos="2748"/>
+          <w:tab w:val="left" w:pos="3664"/>
+          <w:tab w:val="left" w:pos="4580"/>
+          <w:tab w:val="left" w:pos="5496"/>
+          <w:tab w:val="left" w:pos="6412"/>
+          <w:tab w:val="left" w:pos="7328"/>
+          <w:tab w:val="left" w:pos="8244"/>
+          <w:tab w:val="left" w:pos="9160"/>
+          <w:tab w:val="left" w:pos="10076"/>
+          <w:tab w:val="left" w:pos="10992"/>
+          <w:tab w:val="left" w:pos="11908"/>
+          <w:tab w:val="left" w:pos="12824"/>
+          <w:tab w:val="left" w:pos="13740"/>
+          <w:tab w:val="left" w:pos="14656"/>
+        </w:tabs>
+        <w:spacing w:after="0" w:line="240" w:lineRule="auto"/>
+        <w:rPr>
+          <w:rFonts w:ascii="Menlo" w:hAnsi="Menlo" w:cs="Courier"/>
+          <w:color w:val="000000"/>
+          <w:sz w:val="24"/>
+          <w:szCs w:val="24"/>
+          <w:lang w:val="en-US"/>
+        </w:rPr>
+      </w:pPr>
+      <w:r>
+        <w:rPr>
+          <w:rFonts w:ascii="Menlo" w:hAnsi="Menlo" w:cs="Courier"/>
+          <w:color w:val="000000"/>
+          <w:sz w:val="24"/>
+          <w:szCs w:val="24"/>
+          <w:lang w:val="en-US"/>
+        </w:rPr>
+        <w:lastRenderedPageBreak/>
+        <w:tab/>
+      </w:r>
+      <w:proofErr w:type="spellStart"/>
+      <w:proofErr w:type="gramStart"/>
+      <w:r>
+        <w:rPr>
+          <w:rFonts w:ascii="Menlo" w:hAnsi="Menlo" w:cs="Courier"/>
+          <w:color w:val="000000"/>
+          <w:sz w:val="24"/>
+          <w:szCs w:val="24"/>
+          <w:lang w:val="en-US"/>
+        </w:rPr>
+        <w:t>intent.putExtra</w:t>
+      </w:r>
+      <w:proofErr w:type="spellEnd"/>
+      <w:proofErr w:type="gramEnd"/>
+      <w:r>
+        <w:rPr>
+          <w:rFonts w:ascii="Menlo" w:hAnsi="Menlo" w:cs="Courier"/>
+          <w:color w:val="000000"/>
+          <w:sz w:val="24"/>
+          <w:szCs w:val="24"/>
+          <w:lang w:val="en-US"/>
+        </w:rPr>
+        <w:t>(</w:t>
+      </w:r>
+      <w:proofErr w:type="spellStart"/>
+      <w:r>
+        <w:rPr>
+          <w:rFonts w:ascii="Menlo" w:hAnsi="Menlo" w:cs="Courier"/>
+          <w:color w:val="000000"/>
+          <w:sz w:val="24"/>
+          <w:szCs w:val="24"/>
+          <w:lang w:val="en-US"/>
+        </w:rPr>
+        <w:t>LoginSdk.</w:t>
+      </w:r>
+      <w:r>
+        <w:rPr>
+          <w:rFonts w:ascii="Menlo" w:hAnsi="Menlo" w:cs="Courier"/>
+          <w:b/>
+          <w:bCs/>
+          <w:i/>
+          <w:iCs/>
+          <w:color w:val="660E7A"/>
+          <w:sz w:val="24"/>
+          <w:szCs w:val="24"/>
+          <w:lang w:val="en-US"/>
+        </w:rPr>
+        <w:t>KEY_HINT_TEXT_COLOR</w:t>
+      </w:r>
+      <w:proofErr w:type="spellEnd"/>
+      <w:r>
+        <w:rPr>
+          <w:rFonts w:ascii="Menlo" w:hAnsi="Menlo" w:cs="Courier"/>
+          <w:color w:val="000000"/>
+          <w:sz w:val="24"/>
+          <w:szCs w:val="24"/>
+          <w:lang w:val="en-US"/>
+        </w:rPr>
+        <w:t>, R.color.</w:t>
+      </w:r>
+      <w:r>
+        <w:rPr>
+          <w:rFonts w:ascii="Menlo" w:hAnsi="Menlo" w:cs="Courier"/>
+          <w:b/>
+          <w:bCs/>
+          <w:i/>
+          <w:iCs/>
+          <w:color w:val="660E7A"/>
+          <w:sz w:val="24"/>
+          <w:szCs w:val="24"/>
+          <w:lang w:val="en-US"/>
+        </w:rPr>
+        <w:t>lsdk_yellow1</w:t>
+      </w:r>
+      <w:r>
+        <w:rPr>
+          <w:rFonts w:ascii="Menlo" w:hAnsi="Menlo" w:cs="Courier"/>
+          <w:color w:val="000000"/>
+          <w:sz w:val="24"/>
+          <w:szCs w:val="24"/>
+          <w:lang w:val="en-US"/>
+        </w:rPr>
+        <w:t>);</w:t>
       </w:r>
     </w:p>
     <w:p>
@@ -4756,21 +9327,139 @@
     </w:p>
     <w:p>
       <w:pPr>
-        <w:pStyle w:val="ListParagraph"/>
-        <w:ind w:left="1440"/>
-        <w:rPr>
-          <w:rFonts w:ascii="Turkcell Satura" w:hAnsi="Turkcell Satura"/>
-          <w:sz w:val="20"/>
-          <w:szCs w:val="20"/>
-        </w:rPr>
-      </w:pPr>
-      <w:r>
-        <w:rPr>
-          <w:rFonts w:ascii="Turkcell Satura" w:hAnsi="Turkcell Satura"/>
-          <w:sz w:val="20"/>
-          <w:szCs w:val="20"/>
-        </w:rPr>
-        <w:t>intent.putExtra("captchaButtonDrawable", R.drawable.lsdk_icon_refresh);</w:t>
+        <w:shd w:val="clear" w:color="auto" w:fill="FFFFFF"/>
+        <w:tabs>
+          <w:tab w:val="left" w:pos="916"/>
+          <w:tab w:val="left" w:pos="1832"/>
+          <w:tab w:val="left" w:pos="2748"/>
+          <w:tab w:val="left" w:pos="3664"/>
+          <w:tab w:val="left" w:pos="4580"/>
+          <w:tab w:val="left" w:pos="5496"/>
+          <w:tab w:val="left" w:pos="6412"/>
+          <w:tab w:val="left" w:pos="7328"/>
+          <w:tab w:val="left" w:pos="8244"/>
+          <w:tab w:val="left" w:pos="9160"/>
+          <w:tab w:val="left" w:pos="10076"/>
+          <w:tab w:val="left" w:pos="10992"/>
+          <w:tab w:val="left" w:pos="11908"/>
+          <w:tab w:val="left" w:pos="12824"/>
+          <w:tab w:val="left" w:pos="13740"/>
+          <w:tab w:val="left" w:pos="14656"/>
+        </w:tabs>
+        <w:spacing w:after="0" w:line="240" w:lineRule="auto"/>
+        <w:rPr>
+          <w:rFonts w:ascii="Menlo" w:hAnsi="Menlo" w:cs="Courier"/>
+          <w:color w:val="000000"/>
+          <w:sz w:val="24"/>
+          <w:szCs w:val="24"/>
+          <w:lang w:val="en-US"/>
+        </w:rPr>
+      </w:pPr>
+      <w:r>
+        <w:rPr>
+          <w:rFonts w:ascii="Menlo" w:hAnsi="Menlo" w:cs="Courier"/>
+          <w:color w:val="000000"/>
+          <w:sz w:val="24"/>
+          <w:szCs w:val="24"/>
+          <w:lang w:val="en-US"/>
+        </w:rPr>
+        <w:tab/>
+      </w:r>
+      <w:proofErr w:type="spellStart"/>
+      <w:proofErr w:type="gramStart"/>
+      <w:r>
+        <w:rPr>
+          <w:rFonts w:ascii="Menlo" w:hAnsi="Menlo" w:cs="Courier"/>
+          <w:color w:val="000000"/>
+          <w:sz w:val="24"/>
+          <w:szCs w:val="24"/>
+          <w:lang w:val="en-US"/>
+        </w:rPr>
+        <w:t>intent.putExtra</w:t>
+      </w:r>
+      <w:proofErr w:type="spellEnd"/>
+      <w:proofErr w:type="gramEnd"/>
+      <w:r>
+        <w:rPr>
+          <w:rFonts w:ascii="Menlo" w:hAnsi="Menlo" w:cs="Courier"/>
+          <w:color w:val="000000"/>
+          <w:sz w:val="24"/>
+          <w:szCs w:val="24"/>
+          <w:lang w:val="en-US"/>
+        </w:rPr>
+        <w:t>(</w:t>
+      </w:r>
+      <w:proofErr w:type="spellStart"/>
+      <w:r>
+        <w:rPr>
+          <w:rFonts w:ascii="Menlo" w:hAnsi="Menlo" w:cs="Courier"/>
+          <w:color w:val="000000"/>
+          <w:sz w:val="24"/>
+          <w:szCs w:val="24"/>
+          <w:lang w:val="en-US"/>
+        </w:rPr>
+        <w:t>LoginSdk.</w:t>
+      </w:r>
+      <w:r>
+        <w:rPr>
+          <w:rFonts w:ascii="Menlo" w:hAnsi="Menlo" w:cs="Courier"/>
+          <w:b/>
+          <w:bCs/>
+          <w:i/>
+          <w:iCs/>
+          <w:color w:val="660E7A"/>
+          <w:sz w:val="24"/>
+          <w:szCs w:val="24"/>
+          <w:lang w:val="en-US"/>
+        </w:rPr>
+        <w:t>KEY_CAPTCHA_BUTTON_DRAWABLE</w:t>
+      </w:r>
+      <w:proofErr w:type="spellEnd"/>
+      <w:r>
+        <w:rPr>
+          <w:rFonts w:ascii="Menlo" w:hAnsi="Menlo" w:cs="Courier"/>
+          <w:color w:val="000000"/>
+          <w:sz w:val="24"/>
+          <w:szCs w:val="24"/>
+          <w:lang w:val="en-US"/>
+        </w:rPr>
+        <w:t xml:space="preserve">, </w:t>
+      </w:r>
+      <w:proofErr w:type="spellStart"/>
+      <w:r>
+        <w:rPr>
+          <w:rFonts w:ascii="Menlo" w:hAnsi="Menlo" w:cs="Courier"/>
+          <w:color w:val="000000"/>
+          <w:sz w:val="24"/>
+          <w:szCs w:val="24"/>
+          <w:lang w:val="en-US"/>
+        </w:rPr>
+        <w:t>R.drawable.</w:t>
+      </w:r>
+      <w:r>
+        <w:rPr>
+          <w:rFonts w:ascii="Menlo" w:hAnsi="Menlo" w:cs="Courier"/>
+          <w:b/>
+          <w:bCs/>
+          <w:i/>
+          <w:iCs/>
+          <w:color w:val="660E7A"/>
+          <w:sz w:val="24"/>
+          <w:szCs w:val="24"/>
+          <w:lang w:val="en-US"/>
+        </w:rPr>
+        <w:t>lsdk_icon_refresh</w:t>
+      </w:r>
+      <w:proofErr w:type="spellEnd"/>
+      <w:r>
+        <w:rPr>
+          <w:rFonts w:ascii="Menlo" w:hAnsi="Menlo" w:cs="Courier"/>
+          <w:color w:val="000000"/>
+          <w:sz w:val="24"/>
+          <w:szCs w:val="24"/>
+          <w:lang w:val="en-US"/>
+        </w:rPr>
+        <w:t>);</w:t>
       </w:r>
     </w:p>
     <w:p>
@@ -4823,6 +9512,8 @@
           </wp:inline>
         </w:drawing>
       </w:r>
+      <w:bookmarkStart w:id="0" w:name="_GoBack"/>
+      <w:bookmarkEnd w:id="0"/>
     </w:p>
     <w:sectPr>
       <w:pgSz w:w="11906" w:h="16838"/>

--- a/turkcell_loginsdk_android_guide.docx
+++ b/turkcell_loginsdk_android_guide.docx
@@ -114,7 +114,6 @@
           <w:szCs w:val="52"/>
         </w:rPr>
       </w:pPr>
-      <w:proofErr w:type="spellStart"/>
       <w:r>
         <w:rPr>
           <w:rFonts w:ascii="Turkcell Satura" w:hAnsi="Turkcell Satura"/>
@@ -122,9 +121,8 @@
           <w:sz w:val="52"/>
           <w:szCs w:val="52"/>
         </w:rPr>
-        <w:t>Turkcell</w:t>
-      </w:r>
-      <w:proofErr w:type="spellEnd"/>
+        <w:t xml:space="preserve">Turkcell </w:t>
+      </w:r>
       <w:r>
         <w:rPr>
           <w:rFonts w:ascii="Turkcell Satura" w:hAnsi="Turkcell Satura"/>
@@ -132,19 +130,19 @@
           <w:sz w:val="52"/>
           <w:szCs w:val="52"/>
         </w:rPr>
-        <w:t xml:space="preserve"> </w:t>
-      </w:r>
-      <w:proofErr w:type="spellStart"/>
-      <w:r>
+        <w:t xml:space="preserve">Login SDK </w:t>
+      </w:r>
+    </w:p>
+    <w:p>
+      <w:pPr>
+        <w:jc w:val="center"/>
         <w:rPr>
           <w:rFonts w:ascii="Turkcell Satura" w:hAnsi="Turkcell Satura"/>
           <w:b/>
           <w:sz w:val="52"/>
           <w:szCs w:val="52"/>
         </w:rPr>
-        <w:t>Login</w:t>
-      </w:r>
-      <w:proofErr w:type="spellEnd"/>
+      </w:pPr>
       <w:r>
         <w:rPr>
           <w:rFonts w:ascii="Turkcell Satura" w:hAnsi="Turkcell Satura"/>
@@ -152,20 +150,17 @@
           <w:sz w:val="52"/>
           <w:szCs w:val="52"/>
         </w:rPr>
-        <w:t xml:space="preserve"> SDK </w:t>
-      </w:r>
-    </w:p>
-    <w:p>
-      <w:pPr>
-        <w:jc w:val="center"/>
+        <w:t>Android</w:t>
+      </w:r>
+      <w:r>
         <w:rPr>
           <w:rFonts w:ascii="Turkcell Satura" w:hAnsi="Turkcell Satura"/>
           <w:b/>
           <w:sz w:val="52"/>
           <w:szCs w:val="52"/>
         </w:rPr>
-      </w:pPr>
-      <w:proofErr w:type="spellStart"/>
+        <w:t xml:space="preserve"> </w:t>
+      </w:r>
       <w:r>
         <w:rPr>
           <w:rFonts w:ascii="Turkcell Satura" w:hAnsi="Turkcell Satura"/>
@@ -173,9 +168,8 @@
           <w:sz w:val="52"/>
           <w:szCs w:val="52"/>
         </w:rPr>
-        <w:t>Android</w:t>
-      </w:r>
-      <w:proofErr w:type="spellEnd"/>
+        <w:t>Integration</w:t>
+      </w:r>
       <w:r>
         <w:rPr>
           <w:rFonts w:ascii="Turkcell Satura" w:hAnsi="Turkcell Satura"/>
@@ -192,35 +186,71 @@
           <w:sz w:val="52"/>
           <w:szCs w:val="52"/>
         </w:rPr>
-        <w:t>Integration</w:t>
-      </w:r>
-      <w:r>
+        <w:t>Document</w:t>
+      </w:r>
+    </w:p>
+    <w:p>
+      <w:pPr>
+        <w:jc w:val="center"/>
         <w:rPr>
           <w:rFonts w:ascii="Turkcell Satura" w:hAnsi="Turkcell Satura"/>
           <w:b/>
           <w:sz w:val="52"/>
           <w:szCs w:val="52"/>
         </w:rPr>
-        <w:t xml:space="preserve"> </w:t>
-      </w:r>
-      <w:proofErr w:type="spellStart"/>
-      <w:r>
-        <w:rPr>
-          <w:rFonts w:ascii="Turkcell Satura" w:hAnsi="Turkcell Satura"/>
-          <w:b/>
+      </w:pPr>
+    </w:p>
+    <w:p>
+      <w:pPr>
+        <w:jc w:val="center"/>
+        <w:rPr>
+          <w:rFonts w:ascii="Turkcell Satura" w:hAnsi="Turkcell Satura"/>
+          <w:sz w:val="40"/>
+          <w:szCs w:val="40"/>
+        </w:rPr>
+      </w:pPr>
+    </w:p>
+    <w:p>
+      <w:pPr>
+        <w:jc w:val="center"/>
+        <w:rPr>
+          <w:rFonts w:ascii="Turkcell Satura" w:hAnsi="Turkcell Satura"/>
+          <w:sz w:val="40"/>
+          <w:szCs w:val="40"/>
+        </w:rPr>
+      </w:pPr>
+      <w:r>
+        <w:rPr>
+          <w:rFonts w:ascii="Turkcell Satura" w:hAnsi="Turkcell Satura"/>
+          <w:sz w:val="40"/>
+          <w:szCs w:val="40"/>
+        </w:rPr>
+        <w:t xml:space="preserve">Author: </w:t>
+      </w:r>
+      <w:r>
+        <w:rPr>
+          <w:rFonts w:ascii="Turkcell Satura" w:hAnsi="Turkcell Satura"/>
+          <w:sz w:val="40"/>
+          <w:szCs w:val="40"/>
+        </w:rPr>
+        <w:t>Semih Gökyer</w:t>
+      </w:r>
+    </w:p>
+    <w:p>
+      <w:pPr>
+        <w:jc w:val="center"/>
+        <w:rPr>
+          <w:rFonts w:ascii="Turkcell Satura" w:hAnsi="Turkcell Satura"/>
           <w:sz w:val="52"/>
           <w:szCs w:val="52"/>
         </w:rPr>
-        <w:t>Document</w:t>
-      </w:r>
-      <w:proofErr w:type="spellEnd"/>
+      </w:pPr>
     </w:p>
     <w:p>
       <w:pPr>
         <w:jc w:val="center"/>
         <w:rPr>
           <w:rFonts w:ascii="Turkcell Satura" w:hAnsi="Turkcell Satura"/>
-          <w:b/>
           <w:sz w:val="52"/>
           <w:szCs w:val="52"/>
         </w:rPr>
@@ -231,167 +261,51 @@
         <w:jc w:val="center"/>
         <w:rPr>
           <w:rFonts w:ascii="Turkcell Satura" w:hAnsi="Turkcell Satura"/>
-          <w:sz w:val="40"/>
-          <w:szCs w:val="40"/>
-        </w:rPr>
-      </w:pPr>
-    </w:p>
-    <w:p>
-      <w:pPr>
-        <w:jc w:val="center"/>
-        <w:rPr>
-          <w:rFonts w:ascii="Turkcell Satura" w:hAnsi="Turkcell Satura"/>
-          <w:sz w:val="40"/>
-          <w:szCs w:val="40"/>
-        </w:rPr>
-      </w:pPr>
-      <w:r>
-        <w:rPr>
-          <w:rFonts w:ascii="Turkcell Satura" w:hAnsi="Turkcell Satura"/>
-          <w:sz w:val="40"/>
-          <w:szCs w:val="40"/>
-        </w:rPr>
-        <w:t xml:space="preserve">Author: </w:t>
-      </w:r>
-      <w:r>
-        <w:rPr>
-          <w:rFonts w:ascii="Turkcell Satura" w:hAnsi="Turkcell Satura"/>
-          <w:sz w:val="40"/>
-          <w:szCs w:val="40"/>
-        </w:rPr>
-        <w:t xml:space="preserve">Semih </w:t>
-      </w:r>
-      <w:proofErr w:type="spellStart"/>
-      <w:r>
-        <w:rPr>
-          <w:rFonts w:ascii="Turkcell Satura" w:hAnsi="Turkcell Satura"/>
-          <w:sz w:val="40"/>
-          <w:szCs w:val="40"/>
-        </w:rPr>
-        <w:t>Gökyer</w:t>
-      </w:r>
-      <w:proofErr w:type="spellEnd"/>
-    </w:p>
-    <w:p>
-      <w:pPr>
-        <w:jc w:val="center"/>
-        <w:rPr>
-          <w:rFonts w:ascii="Turkcell Satura" w:hAnsi="Turkcell Satura"/>
-          <w:sz w:val="52"/>
-          <w:szCs w:val="52"/>
-        </w:rPr>
-      </w:pPr>
-    </w:p>
-    <w:p>
-      <w:pPr>
-        <w:jc w:val="center"/>
-        <w:rPr>
-          <w:rFonts w:ascii="Turkcell Satura" w:hAnsi="Turkcell Satura"/>
-          <w:sz w:val="52"/>
-          <w:szCs w:val="52"/>
-        </w:rPr>
-      </w:pPr>
-    </w:p>
-    <w:p>
-      <w:pPr>
-        <w:jc w:val="center"/>
-        <w:rPr>
-          <w:rFonts w:ascii="Turkcell Satura" w:hAnsi="Turkcell Satura"/>
           <w:sz w:val="36"/>
           <w:szCs w:val="36"/>
         </w:rPr>
       </w:pPr>
-      <w:proofErr w:type="spellStart"/>
       <w:r>
         <w:rPr>
           <w:rFonts w:ascii="Turkcell Satura" w:hAnsi="Turkcell Satura"/>
           <w:sz w:val="36"/>
           <w:szCs w:val="36"/>
         </w:rPr>
-        <w:t>Document</w:t>
-      </w:r>
-      <w:proofErr w:type="spellEnd"/>
+        <w:t xml:space="preserve">Document Status : </w:t>
+      </w:r>
       <w:r>
         <w:rPr>
           <w:rFonts w:ascii="Turkcell Satura" w:hAnsi="Turkcell Satura"/>
           <w:sz w:val="36"/>
           <w:szCs w:val="36"/>
         </w:rPr>
-        <w:t xml:space="preserve"> </w:t>
-      </w:r>
-      <w:proofErr w:type="spellStart"/>
-      <w:r>
+        <w:t>Draft</w:t>
+      </w:r>
+    </w:p>
+    <w:p>
+      <w:pPr>
+        <w:jc w:val="center"/>
         <w:rPr>
           <w:rFonts w:ascii="Turkcell Satura" w:hAnsi="Turkcell Satura"/>
           <w:sz w:val="36"/>
           <w:szCs w:val="36"/>
         </w:rPr>
-        <w:t>Status</w:t>
-      </w:r>
-      <w:proofErr w:type="spellEnd"/>
+      </w:pPr>
       <w:r>
         <w:rPr>
           <w:rFonts w:ascii="Turkcell Satura" w:hAnsi="Turkcell Satura"/>
           <w:sz w:val="36"/>
           <w:szCs w:val="36"/>
         </w:rPr>
-        <w:t xml:space="preserve"> : </w:t>
-      </w:r>
-      <w:proofErr w:type="spellStart"/>
+        <w:t xml:space="preserve">Document </w:t>
+      </w:r>
       <w:r>
         <w:rPr>
           <w:rFonts w:ascii="Turkcell Satura" w:hAnsi="Turkcell Satura"/>
           <w:sz w:val="36"/>
           <w:szCs w:val="36"/>
         </w:rPr>
-        <w:t>Draft</w:t>
-      </w:r>
-      <w:proofErr w:type="spellEnd"/>
-    </w:p>
-    <w:p>
-      <w:pPr>
-        <w:jc w:val="center"/>
-        <w:rPr>
-          <w:rFonts w:ascii="Turkcell Satura" w:hAnsi="Turkcell Satura"/>
-          <w:sz w:val="36"/>
-          <w:szCs w:val="36"/>
-        </w:rPr>
-      </w:pPr>
-      <w:proofErr w:type="spellStart"/>
-      <w:r>
-        <w:rPr>
-          <w:rFonts w:ascii="Turkcell Satura" w:hAnsi="Turkcell Satura"/>
-          <w:sz w:val="36"/>
-          <w:szCs w:val="36"/>
-        </w:rPr>
-        <w:t>Document</w:t>
-      </w:r>
-      <w:proofErr w:type="spellEnd"/>
-      <w:r>
-        <w:rPr>
-          <w:rFonts w:ascii="Turkcell Satura" w:hAnsi="Turkcell Satura"/>
-          <w:sz w:val="36"/>
-          <w:szCs w:val="36"/>
-        </w:rPr>
-        <w:t xml:space="preserve"> </w:t>
-      </w:r>
-      <w:proofErr w:type="spellStart"/>
-      <w:r>
-        <w:rPr>
-          <w:rFonts w:ascii="Turkcell Satura" w:hAnsi="Turkcell Satura"/>
-          <w:sz w:val="36"/>
-          <w:szCs w:val="36"/>
-        </w:rPr>
-        <w:t>Version</w:t>
-      </w:r>
-      <w:proofErr w:type="spellEnd"/>
-      <w:r>
-        <w:rPr>
-          <w:rFonts w:ascii="Turkcell Satura" w:hAnsi="Turkcell Satura"/>
-          <w:sz w:val="36"/>
-          <w:szCs w:val="36"/>
-        </w:rPr>
-        <w:t xml:space="preserve"> : 0.2</w:t>
+        <w:t>Version : 0.2</w:t>
       </w:r>
     </w:p>
     <w:p>
@@ -415,7 +329,6 @@
           <w:szCs w:val="52"/>
         </w:rPr>
       </w:pPr>
-      <w:proofErr w:type="spellStart"/>
       <w:r>
         <w:rPr>
           <w:rFonts w:ascii="Turkcell Satura" w:hAnsi="Turkcell Satura"/>
@@ -424,52 +337,33 @@
         </w:rPr>
         <w:t>Prerequirements</w:t>
       </w:r>
-      <w:proofErr w:type="spellEnd"/>
-    </w:p>
-    <w:p>
-      <w:pPr>
-        <w:pStyle w:val="ListParagraph"/>
-        <w:rPr>
-          <w:rFonts w:ascii="Turkcell Satura" w:hAnsi="Turkcell Satura"/>
-          <w:sz w:val="28"/>
-          <w:szCs w:val="28"/>
-        </w:rPr>
-      </w:pPr>
-    </w:p>
-    <w:p>
-      <w:pPr>
-        <w:pStyle w:val="ListParagraph"/>
-        <w:rPr>
-          <w:rFonts w:ascii="Turkcell Satura" w:hAnsi="Turkcell Satura"/>
-          <w:sz w:val="28"/>
-          <w:szCs w:val="28"/>
-        </w:rPr>
-      </w:pPr>
-      <w:r>
-        <w:rPr>
-          <w:rFonts w:ascii="Turkcell Satura" w:hAnsi="Turkcell Satura"/>
-          <w:sz w:val="28"/>
-          <w:szCs w:val="28"/>
-        </w:rPr>
-        <w:t xml:space="preserve">Minimum deployment target for Login SDK is </w:t>
-      </w:r>
-      <w:proofErr w:type="spellStart"/>
-      <w:r>
-        <w:rPr>
-          <w:rFonts w:ascii="Turkcell Satura" w:hAnsi="Turkcell Satura"/>
-          <w:sz w:val="28"/>
-          <w:szCs w:val="28"/>
-        </w:rPr>
-        <w:t>Anroid</w:t>
-      </w:r>
-      <w:proofErr w:type="spellEnd"/>
-      <w:r>
-        <w:rPr>
-          <w:rFonts w:ascii="Turkcell Satura" w:hAnsi="Turkcell Satura"/>
-          <w:sz w:val="28"/>
-          <w:szCs w:val="28"/>
-        </w:rPr>
-        <w:t xml:space="preserve"> 10(GINGERBREAD) </w:t>
+    </w:p>
+    <w:p>
+      <w:pPr>
+        <w:pStyle w:val="ListParagraph"/>
+        <w:rPr>
+          <w:rFonts w:ascii="Turkcell Satura" w:hAnsi="Turkcell Satura"/>
+          <w:sz w:val="28"/>
+          <w:szCs w:val="28"/>
+        </w:rPr>
+      </w:pPr>
+    </w:p>
+    <w:p>
+      <w:pPr>
+        <w:pStyle w:val="ListParagraph"/>
+        <w:rPr>
+          <w:rFonts w:ascii="Turkcell Satura" w:hAnsi="Turkcell Satura"/>
+          <w:sz w:val="28"/>
+          <w:szCs w:val="28"/>
+        </w:rPr>
+      </w:pPr>
+      <w:r>
+        <w:rPr>
+          <w:rFonts w:ascii="Turkcell Satura" w:hAnsi="Turkcell Satura"/>
+          <w:sz w:val="28"/>
+          <w:szCs w:val="28"/>
+        </w:rPr>
+        <w:t xml:space="preserve">Minimum deployment target for Login SDK is Anroid 10(GINGERBREAD) </w:t>
       </w:r>
     </w:p>
     <w:p>
@@ -752,7 +646,6 @@
         </w:rPr>
         <w:t xml:space="preserve"> </w:t>
       </w:r>
-      <w:proofErr w:type="spellStart"/>
       <w:r>
         <w:rPr>
           <w:rFonts w:ascii="Turkcell Satura" w:hAnsi="Turkcell Satura"/>
@@ -761,7 +654,6 @@
         </w:rPr>
         <w:t>LoginSDKMainActivity</w:t>
       </w:r>
-      <w:proofErr w:type="spellEnd"/>
       <w:r>
         <w:rPr>
           <w:rFonts w:ascii="Turkcell Satura" w:hAnsi="Turkcell Satura"/>
@@ -810,74 +702,18 @@
           <w:sz w:val="20"/>
           <w:szCs w:val="20"/>
         </w:rPr>
-        <w:t xml:space="preserve">Intent </w:t>
-      </w:r>
-      <w:proofErr w:type="spellStart"/>
-      <w:r>
-        <w:rPr>
-          <w:rFonts w:ascii="Turkcell Satura" w:hAnsi="Turkcell Satura"/>
-          <w:sz w:val="20"/>
-          <w:szCs w:val="20"/>
-        </w:rPr>
-        <w:t>intent</w:t>
-      </w:r>
-      <w:proofErr w:type="spellEnd"/>
-      <w:r>
-        <w:rPr>
-          <w:rFonts w:ascii="Turkcell Satura" w:hAnsi="Turkcell Satura"/>
-          <w:sz w:val="20"/>
-          <w:szCs w:val="20"/>
-        </w:rPr>
-        <w:t xml:space="preserve"> = new </w:t>
-      </w:r>
-      <w:proofErr w:type="gramStart"/>
-      <w:r>
-        <w:rPr>
-          <w:rFonts w:ascii="Turkcell Satura" w:hAnsi="Turkcell Satura"/>
-          <w:sz w:val="20"/>
-          <w:szCs w:val="20"/>
-        </w:rPr>
-        <w:t>Intent(</w:t>
-      </w:r>
-      <w:proofErr w:type="gramEnd"/>
-      <w:r>
-        <w:rPr>
-          <w:rFonts w:ascii="Turkcell Satura" w:hAnsi="Turkcell Satura"/>
-          <w:sz w:val="20"/>
-          <w:szCs w:val="20"/>
-        </w:rPr>
-        <w:t xml:space="preserve">this, </w:t>
-      </w:r>
-      <w:proofErr w:type="spellStart"/>
-      <w:r>
-        <w:rPr>
-          <w:rFonts w:ascii="Turkcell Satura" w:hAnsi="Turkcell Satura"/>
-          <w:sz w:val="20"/>
-          <w:szCs w:val="20"/>
-        </w:rPr>
-        <w:t>com.turkcell.login_sdk.activity.LoginSDKMainActivity.class</w:t>
-      </w:r>
-      <w:proofErr w:type="spellEnd"/>
-      <w:r>
-        <w:rPr>
-          <w:rFonts w:ascii="Turkcell Satura" w:hAnsi="Turkcell Satura"/>
-          <w:sz w:val="20"/>
-          <w:szCs w:val="20"/>
-        </w:rPr>
-        <w:t>);</w:t>
-      </w:r>
-    </w:p>
-    <w:p>
-      <w:pPr>
-        <w:pStyle w:val="ListParagraph"/>
-        <w:rPr>
-          <w:rFonts w:ascii="Turkcell Satura" w:hAnsi="Turkcell Satura"/>
-          <w:sz w:val="20"/>
-          <w:szCs w:val="20"/>
-        </w:rPr>
-      </w:pPr>
-      <w:proofErr w:type="spellStart"/>
-      <w:proofErr w:type="gramStart"/>
+        <w:t>Intent intent = new Intent(this, com.turkcell.login_sdk.activity.LoginSDKMainActivity.class);</w:t>
+      </w:r>
+    </w:p>
+    <w:p>
+      <w:pPr>
+        <w:pStyle w:val="ListParagraph"/>
+        <w:rPr>
+          <w:rFonts w:ascii="Turkcell Satura" w:hAnsi="Turkcell Satura"/>
+          <w:sz w:val="20"/>
+          <w:szCs w:val="20"/>
+        </w:rPr>
+      </w:pPr>
       <w:r>
         <w:rPr>
           <w:rFonts w:ascii="Turkcell Satura" w:hAnsi="Turkcell Satura"/>
@@ -894,8 +730,6 @@
         </w:rPr>
         <w:t>Extra</w:t>
       </w:r>
-      <w:proofErr w:type="spellEnd"/>
-      <w:proofErr w:type="gramEnd"/>
       <w:r>
         <w:t>(</w:t>
       </w:r>
@@ -933,8 +767,6 @@
           <w:szCs w:val="20"/>
         </w:rPr>
       </w:pPr>
-      <w:proofErr w:type="spellStart"/>
-      <w:proofErr w:type="gramStart"/>
       <w:r>
         <w:rPr>
           <w:rFonts w:ascii="Turkcell Satura" w:hAnsi="Turkcell Satura"/>
@@ -949,255 +781,59 @@
           <w:sz w:val="20"/>
           <w:szCs w:val="20"/>
         </w:rPr>
-        <w:t>ra</w:t>
-      </w:r>
-      <w:proofErr w:type="spellEnd"/>
-      <w:proofErr w:type="gramEnd"/>
-      <w:r>
-        <w:rPr>
-          <w:rFonts w:ascii="Turkcell Satura" w:hAnsi="Turkcell Satura"/>
-          <w:sz w:val="20"/>
-          <w:szCs w:val="20"/>
-        </w:rPr>
-        <w:t>(</w:t>
-      </w:r>
-      <w:proofErr w:type="spellStart"/>
-      <w:r>
-        <w:rPr>
-          <w:rFonts w:ascii="Turkcell Satura" w:hAnsi="Turkcell Satura"/>
-          <w:sz w:val="20"/>
-          <w:szCs w:val="20"/>
-        </w:rPr>
-        <w:t>LoginSdk.KEY_DLL</w:t>
-      </w:r>
-      <w:proofErr w:type="spellEnd"/>
-      <w:r>
-        <w:rPr>
-          <w:rFonts w:ascii="Turkcell Satura" w:hAnsi="Turkcell Satura"/>
-          <w:sz w:val="20"/>
-          <w:szCs w:val="20"/>
-        </w:rPr>
-        <w:t xml:space="preserve">, "true");//If </w:t>
-      </w:r>
-      <w:proofErr w:type="spellStart"/>
-      <w:r>
-        <w:rPr>
-          <w:rFonts w:ascii="Turkcell Satura" w:hAnsi="Turkcell Satura"/>
-          <w:sz w:val="20"/>
-          <w:szCs w:val="20"/>
-        </w:rPr>
-        <w:t>dll</w:t>
-      </w:r>
-      <w:proofErr w:type="spellEnd"/>
-      <w:r>
-        <w:rPr>
-          <w:rFonts w:ascii="Turkcell Satura" w:hAnsi="Turkcell Satura"/>
-          <w:sz w:val="20"/>
-          <w:szCs w:val="20"/>
-        </w:rPr>
-        <w:t xml:space="preserve"> is </w:t>
-      </w:r>
-      <w:proofErr w:type="spellStart"/>
-      <w:r>
-        <w:rPr>
-          <w:rFonts w:ascii="Turkcell Satura" w:hAnsi="Turkcell Satura"/>
-          <w:sz w:val="20"/>
-          <w:szCs w:val="20"/>
-        </w:rPr>
-        <w:t>true,Disable</w:t>
-      </w:r>
-      <w:proofErr w:type="spellEnd"/>
-      <w:r>
-        <w:rPr>
-          <w:rFonts w:ascii="Turkcell Satura" w:hAnsi="Turkcell Satura"/>
-          <w:sz w:val="20"/>
-          <w:szCs w:val="20"/>
-        </w:rPr>
-        <w:t xml:space="preserve"> light login(skip 3g login)</w:t>
-      </w:r>
-    </w:p>
-    <w:p>
-      <w:pPr>
-        <w:pStyle w:val="ListParagraph"/>
-        <w:rPr>
-          <w:rFonts w:ascii="Turkcell Satura" w:hAnsi="Turkcell Satura"/>
-          <w:sz w:val="20"/>
-          <w:szCs w:val="20"/>
-        </w:rPr>
-      </w:pPr>
-      <w:proofErr w:type="spellStart"/>
-      <w:proofErr w:type="gramStart"/>
-      <w:r>
-        <w:rPr>
-          <w:rFonts w:ascii="Turkcell Satura" w:hAnsi="Turkcell Satura"/>
-          <w:sz w:val="20"/>
-          <w:szCs w:val="20"/>
-        </w:rPr>
-        <w:t>intent.putExtra</w:t>
-      </w:r>
-      <w:proofErr w:type="spellEnd"/>
-      <w:proofErr w:type="gramEnd"/>
-      <w:r>
-        <w:rPr>
-          <w:rFonts w:ascii="Turkcell Satura" w:hAnsi="Turkcell Satura"/>
-          <w:sz w:val="20"/>
-          <w:szCs w:val="20"/>
-        </w:rPr>
-        <w:t>(</w:t>
-      </w:r>
-      <w:proofErr w:type="spellStart"/>
-      <w:r>
-        <w:rPr>
-          <w:rFonts w:ascii="Turkcell Satura" w:hAnsi="Turkcell Satura"/>
-          <w:sz w:val="20"/>
-          <w:szCs w:val="20"/>
-        </w:rPr>
-        <w:t>LoginSdk.KEY_SHOW_LOGIN_PAGE</w:t>
-      </w:r>
-      <w:proofErr w:type="spellEnd"/>
-      <w:r>
-        <w:rPr>
-          <w:rFonts w:ascii="Turkcell Satura" w:hAnsi="Turkcell Satura"/>
-          <w:sz w:val="20"/>
-          <w:szCs w:val="20"/>
-        </w:rPr>
-        <w:t xml:space="preserve">, "true");// </w:t>
-      </w:r>
-      <w:r>
-        <w:rPr>
-          <w:rFonts w:ascii="Turkcell Satura" w:hAnsi="Turkcell Satura"/>
-          <w:sz w:val="20"/>
-          <w:szCs w:val="20"/>
-        </w:rPr>
-        <w:t xml:space="preserve">If </w:t>
-      </w:r>
-      <w:proofErr w:type="spellStart"/>
-      <w:r>
-        <w:rPr>
-          <w:rFonts w:ascii="Turkcell Satura" w:hAnsi="Turkcell Satura"/>
-          <w:sz w:val="20"/>
-          <w:szCs w:val="20"/>
-        </w:rPr>
-        <w:t>true,first</w:t>
-      </w:r>
-      <w:proofErr w:type="spellEnd"/>
-      <w:r>
-        <w:rPr>
-          <w:rFonts w:ascii="Turkcell Satura" w:hAnsi="Turkcell Satura"/>
-          <w:sz w:val="20"/>
-          <w:szCs w:val="20"/>
-        </w:rPr>
-        <w:t xml:space="preserve"> </w:t>
-      </w:r>
-      <w:proofErr w:type="spellStart"/>
-      <w:r>
-        <w:rPr>
-          <w:rFonts w:ascii="Turkcell Satura" w:hAnsi="Turkcell Satura"/>
-          <w:sz w:val="20"/>
-          <w:szCs w:val="20"/>
-        </w:rPr>
-        <w:t xml:space="preserve">trying rememberme </w:t>
-      </w:r>
-      <w:proofErr w:type="spellEnd"/>
-      <w:r>
-        <w:rPr>
-          <w:rFonts w:ascii="Turkcell Satura" w:hAnsi="Turkcell Satura"/>
-          <w:sz w:val="20"/>
-          <w:szCs w:val="20"/>
-        </w:rPr>
-        <w:t xml:space="preserve">login or </w:t>
-      </w:r>
-      <w:proofErr w:type="spellStart"/>
-      <w:r>
-        <w:rPr>
-          <w:rFonts w:ascii="Turkcell Satura" w:hAnsi="Turkcell Satura"/>
-          <w:sz w:val="20"/>
-          <w:szCs w:val="20"/>
-        </w:rPr>
-        <w:t>lightLogin</w:t>
-      </w:r>
-      <w:proofErr w:type="spellEnd"/>
-      <w:r>
-        <w:rPr>
-          <w:rFonts w:ascii="Turkcell Satura" w:hAnsi="Turkcell Satura"/>
-          <w:sz w:val="20"/>
-          <w:szCs w:val="20"/>
-        </w:rPr>
-        <w:t xml:space="preserve"> then show login page</w:t>
-      </w:r>
-    </w:p>
-    <w:p>
-      <w:pPr>
-        <w:pStyle w:val="ListParagraph"/>
-        <w:rPr>
-          <w:rFonts w:ascii="Turkcell Satura" w:hAnsi="Turkcell Satura"/>
-          <w:sz w:val="20"/>
-          <w:szCs w:val="20"/>
-        </w:rPr>
-      </w:pPr>
-      <w:proofErr w:type="spellStart"/>
-      <w:proofErr w:type="gramStart"/>
-      <w:r>
-        <w:rPr>
-          <w:rFonts w:ascii="Turkcell Satura" w:hAnsi="Turkcell Satura"/>
-          <w:sz w:val="20"/>
-          <w:szCs w:val="20"/>
-        </w:rPr>
-        <w:t>intent.putExtra</w:t>
-      </w:r>
-      <w:proofErr w:type="spellEnd"/>
-      <w:proofErr w:type="gramEnd"/>
-      <w:r>
-        <w:rPr>
-          <w:rFonts w:ascii="Turkcell Satura" w:hAnsi="Turkcell Satura"/>
-          <w:sz w:val="20"/>
-          <w:szCs w:val="20"/>
-        </w:rPr>
-        <w:t>(</w:t>
-      </w:r>
-      <w:proofErr w:type="spellStart"/>
-      <w:r>
-        <w:rPr>
-          <w:rFonts w:ascii="Turkcell Satura" w:hAnsi="Turkcell Satura"/>
-          <w:sz w:val="20"/>
-          <w:szCs w:val="20"/>
-        </w:rPr>
-        <w:t>LoginSdk.KEY_IS_DIRECT_LOGIN</w:t>
-      </w:r>
-      <w:proofErr w:type="spellEnd"/>
-      <w:r>
-        <w:rPr>
-          <w:rFonts w:ascii="Turkcell Satura" w:hAnsi="Turkcell Satura"/>
-          <w:sz w:val="20"/>
-          <w:szCs w:val="20"/>
-        </w:rPr>
-        <w:t>, "false");</w:t>
-      </w:r>
-      <w:r>
-        <w:rPr>
-          <w:rFonts w:ascii="Turkcell Satura" w:hAnsi="Turkcell Satura"/>
-          <w:sz w:val="20"/>
-          <w:szCs w:val="20"/>
-        </w:rPr>
-        <w:t xml:space="preserve">//If </w:t>
-      </w:r>
-      <w:proofErr w:type="spellStart"/>
-      <w:r>
-        <w:rPr>
-          <w:rFonts w:ascii="Turkcell Satura" w:hAnsi="Turkcell Satura"/>
-          <w:sz w:val="20"/>
-          <w:szCs w:val="20"/>
-        </w:rPr>
-        <w:t>true,automatically</w:t>
-      </w:r>
-      <w:proofErr w:type="spellEnd"/>
-      <w:r>
-        <w:rPr>
-          <w:rFonts w:ascii="Turkcell Satura" w:hAnsi="Turkcell Satura"/>
-          <w:sz w:val="20"/>
-          <w:szCs w:val="20"/>
-        </w:rPr>
-        <w:t xml:space="preserve"> login page is shown</w:t>
+        <w:t>ra(LoginSdk.KEY_DLL, "true");//If dll is true,Disable light login(skip 3g login)</w:t>
+      </w:r>
+    </w:p>
+    <w:p>
+      <w:pPr>
+        <w:pStyle w:val="ListParagraph"/>
+        <w:rPr>
+          <w:rFonts w:ascii="Turkcell Satura" w:hAnsi="Turkcell Satura"/>
+          <w:sz w:val="20"/>
+          <w:szCs w:val="20"/>
+        </w:rPr>
+      </w:pPr>
+      <w:r>
+        <w:rPr>
+          <w:rFonts w:ascii="Turkcell Satura" w:hAnsi="Turkcell Satura"/>
+          <w:sz w:val="20"/>
+          <w:szCs w:val="20"/>
+        </w:rPr>
+        <w:t xml:space="preserve">intent.putExtra(LoginSdk.KEY_SHOW_LOGIN_PAGE, "true");// </w:t>
+      </w:r>
+      <w:r>
+        <w:rPr>
+          <w:rFonts w:ascii="Turkcell Satura" w:hAnsi="Turkcell Satura"/>
+          <w:sz w:val="20"/>
+          <w:szCs w:val="20"/>
+        </w:rPr>
+        <w:t>If true,first trying rememberme login or lightLogin then show login page</w:t>
+      </w:r>
+    </w:p>
+    <w:p>
+      <w:pPr>
+        <w:pStyle w:val="ListParagraph"/>
+        <w:rPr>
+          <w:rFonts w:ascii="Turkcell Satura" w:hAnsi="Turkcell Satura"/>
+          <w:sz w:val="20"/>
+          <w:szCs w:val="20"/>
+        </w:rPr>
+      </w:pPr>
+      <w:r>
+        <w:rPr>
+          <w:rFonts w:ascii="Turkcell Satura" w:hAnsi="Turkcell Satura"/>
+          <w:sz w:val="20"/>
+          <w:szCs w:val="20"/>
+        </w:rPr>
+        <w:t>intent.putExtra(LoginSdk.KEY_IS_DIRECT_LOGIN, "false");</w:t>
+      </w:r>
+      <w:r>
+        <w:rPr>
+          <w:rFonts w:ascii="Turkcell Satura" w:hAnsi="Turkcell Satura"/>
+          <w:sz w:val="20"/>
+          <w:szCs w:val="20"/>
+        </w:rPr>
+        <w:t>//If true,automatically login page is shown</w:t>
       </w:r>
     </w:p>
     <w:p>
@@ -1310,7 +946,6 @@
         </w:rPr>
         <w:t xml:space="preserve">SDK returns login result and </w:t>
       </w:r>
-      <w:proofErr w:type="spellStart"/>
       <w:r>
         <w:rPr>
           <w:rFonts w:ascii="Turkcell Satura" w:hAnsi="Turkcell Satura"/>
@@ -1325,35 +960,16 @@
           <w:sz w:val="28"/>
           <w:szCs w:val="28"/>
         </w:rPr>
-        <w:t>token</w:t>
-      </w:r>
-      <w:proofErr w:type="spellEnd"/>
-      <w:r>
-        <w:rPr>
-          <w:rFonts w:ascii="Turkcell Satura" w:hAnsi="Turkcell Satura"/>
-          <w:sz w:val="28"/>
-          <w:szCs w:val="28"/>
-        </w:rPr>
-        <w:t xml:space="preserve"> (if result is success) to</w:t>
-      </w:r>
-      <w:r>
-        <w:rPr>
-          <w:rFonts w:ascii="Turkcell Satura" w:hAnsi="Turkcell Satura"/>
-          <w:sz w:val="28"/>
-          <w:szCs w:val="28"/>
-        </w:rPr>
-        <w:t xml:space="preserve"> </w:t>
-      </w:r>
-      <w:proofErr w:type="spellStart"/>
-      <w:r>
-        <w:rPr>
-          <w:rFonts w:ascii="Turkcell Satura" w:hAnsi="Turkcell Satura"/>
-          <w:sz w:val="28"/>
-          <w:szCs w:val="28"/>
-        </w:rPr>
-        <w:t>onActivityResult</w:t>
-      </w:r>
-      <w:proofErr w:type="spellEnd"/>
+        <w:t>token (if result is success) to</w:t>
+      </w:r>
+      <w:r>
+        <w:rPr>
+          <w:rFonts w:ascii="Turkcell Satura" w:hAnsi="Turkcell Satura"/>
+          <w:sz w:val="28"/>
+          <w:szCs w:val="28"/>
+        </w:rPr>
+        <w:t xml:space="preserve"> onActivityResult</w:t>
+      </w:r>
       <w:r>
         <w:rPr>
           <w:rFonts w:ascii="Turkcell Satura" w:hAnsi="Turkcell Satura"/>
@@ -1410,7 +1026,6 @@
         </w:rPr>
         <w:t xml:space="preserve">      </w:t>
       </w:r>
-      <w:proofErr w:type="gramStart"/>
       <w:r>
         <w:rPr>
           <w:rFonts w:ascii="Turkcell Satura" w:eastAsiaTheme="minorEastAsia" w:hAnsi="Turkcell Satura"/>
@@ -1418,19 +1033,18 @@
           <w:szCs w:val="20"/>
           <w:lang w:val="en-US"/>
         </w:rPr>
-        <w:t>protected</w:t>
-      </w:r>
-      <w:proofErr w:type="gramEnd"/>
-      <w:r>
+        <w:t>protected void onActivityResult(int requestCode, int resultCode, Intent data) {</w:t>
+      </w:r>
+    </w:p>
+    <w:p>
+      <w:pPr>
         <w:rPr>
           <w:rFonts w:ascii="Turkcell Satura" w:eastAsiaTheme="minorEastAsia" w:hAnsi="Turkcell Satura"/>
           <w:sz w:val="20"/>
           <w:szCs w:val="20"/>
           <w:lang w:val="en-US"/>
         </w:rPr>
-        <w:t xml:space="preserve"> void </w:t>
-      </w:r>
-      <w:proofErr w:type="spellStart"/>
+      </w:pPr>
       <w:r>
         <w:rPr>
           <w:rFonts w:ascii="Turkcell Satura" w:eastAsiaTheme="minorEastAsia" w:hAnsi="Turkcell Satura"/>
@@ -1438,19 +1052,19 @@
           <w:szCs w:val="20"/>
           <w:lang w:val="en-US"/>
         </w:rPr>
-        <w:t>onActivityResult</w:t>
-      </w:r>
-      <w:proofErr w:type="spellEnd"/>
-      <w:r>
+        <w:tab/>
+        <w:t>String resultMessage = data.getStringExtra("authToken") == null ? data.getStringExtra("code") + "_" + data.getStringExtra("message") : data.getStringExtra("authToken");</w:t>
+      </w:r>
+    </w:p>
+    <w:p>
+      <w:pPr>
         <w:rPr>
           <w:rFonts w:ascii="Turkcell Satura" w:eastAsiaTheme="minorEastAsia" w:hAnsi="Turkcell Satura"/>
           <w:sz w:val="20"/>
           <w:szCs w:val="20"/>
           <w:lang w:val="en-US"/>
         </w:rPr>
-        <w:t>(</w:t>
-      </w:r>
-      <w:proofErr w:type="spellStart"/>
+      </w:pPr>
       <w:r>
         <w:rPr>
           <w:rFonts w:ascii="Turkcell Satura" w:eastAsiaTheme="minorEastAsia" w:hAnsi="Turkcell Satura"/>
@@ -1458,19 +1072,19 @@
           <w:szCs w:val="20"/>
           <w:lang w:val="en-US"/>
         </w:rPr>
-        <w:t>int</w:t>
-      </w:r>
-      <w:proofErr w:type="spellEnd"/>
-      <w:r>
+        <w:tab/>
+        <w:t>if (100 == requestCode) {</w:t>
+      </w:r>
+    </w:p>
+    <w:p>
+      <w:pPr>
         <w:rPr>
           <w:rFonts w:ascii="Turkcell Satura" w:eastAsiaTheme="minorEastAsia" w:hAnsi="Turkcell Satura"/>
           <w:sz w:val="20"/>
           <w:szCs w:val="20"/>
           <w:lang w:val="en-US"/>
         </w:rPr>
-        <w:t xml:space="preserve"> </w:t>
-      </w:r>
-      <w:proofErr w:type="spellStart"/>
+      </w:pPr>
       <w:r>
         <w:rPr>
           <w:rFonts w:ascii="Turkcell Satura" w:eastAsiaTheme="minorEastAsia" w:hAnsi="Turkcell Satura"/>
@@ -1478,19 +1092,19 @@
           <w:szCs w:val="20"/>
           <w:lang w:val="en-US"/>
         </w:rPr>
-        <w:t>requestCode</w:t>
-      </w:r>
-      <w:proofErr w:type="spellEnd"/>
-      <w:r>
+        <w:tab/>
+        <w:t xml:space="preserve">    if (resultCode == Activity.RESULT_OK) {</w:t>
+      </w:r>
+    </w:p>
+    <w:p>
+      <w:pPr>
         <w:rPr>
           <w:rFonts w:ascii="Turkcell Satura" w:eastAsiaTheme="minorEastAsia" w:hAnsi="Turkcell Satura"/>
           <w:sz w:val="20"/>
           <w:szCs w:val="20"/>
           <w:lang w:val="en-US"/>
         </w:rPr>
-        <w:t xml:space="preserve">, </w:t>
-      </w:r>
-      <w:proofErr w:type="spellStart"/>
+      </w:pPr>
       <w:r>
         <w:rPr>
           <w:rFonts w:ascii="Turkcell Satura" w:eastAsiaTheme="minorEastAsia" w:hAnsi="Turkcell Satura"/>
@@ -1498,9 +1112,8 @@
           <w:szCs w:val="20"/>
           <w:lang w:val="en-US"/>
         </w:rPr>
-        <w:t>int</w:t>
-      </w:r>
-      <w:proofErr w:type="spellEnd"/>
+        <w:tab/>
+      </w:r>
       <w:r>
         <w:rPr>
           <w:rFonts w:ascii="Turkcell Satura" w:eastAsiaTheme="minorEastAsia" w:hAnsi="Turkcell Satura"/>
@@ -1508,438 +1121,8 @@
           <w:szCs w:val="20"/>
           <w:lang w:val="en-US"/>
         </w:rPr>
-        <w:t xml:space="preserve"> </w:t>
-      </w:r>
-      <w:proofErr w:type="spellStart"/>
-      <w:r>
-        <w:rPr>
-          <w:rFonts w:ascii="Turkcell Satura" w:eastAsiaTheme="minorEastAsia" w:hAnsi="Turkcell Satura"/>
-          <w:sz w:val="20"/>
-          <w:szCs w:val="20"/>
-          <w:lang w:val="en-US"/>
-        </w:rPr>
-        <w:t>resultCode</w:t>
-      </w:r>
-      <w:proofErr w:type="spellEnd"/>
-      <w:r>
-        <w:rPr>
-          <w:rFonts w:ascii="Turkcell Satura" w:eastAsiaTheme="minorEastAsia" w:hAnsi="Turkcell Satura"/>
-          <w:sz w:val="20"/>
-          <w:szCs w:val="20"/>
-          <w:lang w:val="en-US"/>
-        </w:rPr>
-        <w:t>, Intent data) {</w:t>
-      </w:r>
-    </w:p>
-    <w:p>
-      <w:pPr>
-        <w:rPr>
-          <w:rFonts w:ascii="Turkcell Satura" w:eastAsiaTheme="minorEastAsia" w:hAnsi="Turkcell Satura"/>
-          <w:sz w:val="20"/>
-          <w:szCs w:val="20"/>
-          <w:lang w:val="en-US"/>
-        </w:rPr>
-      </w:pPr>
-      <w:r>
-        <w:rPr>
-          <w:rFonts w:ascii="Turkcell Satura" w:eastAsiaTheme="minorEastAsia" w:hAnsi="Turkcell Satura"/>
-          <w:sz w:val="20"/>
-          <w:szCs w:val="20"/>
-          <w:lang w:val="en-US"/>
-        </w:rPr>
         <w:tab/>
-        <w:t xml:space="preserve">String </w:t>
-      </w:r>
-      <w:proofErr w:type="spellStart"/>
-      <w:r>
-        <w:rPr>
-          <w:rFonts w:ascii="Turkcell Satura" w:eastAsiaTheme="minorEastAsia" w:hAnsi="Turkcell Satura"/>
-          <w:sz w:val="20"/>
-          <w:szCs w:val="20"/>
-          <w:lang w:val="en-US"/>
-        </w:rPr>
-        <w:t>resultMessage</w:t>
-      </w:r>
-      <w:proofErr w:type="spellEnd"/>
-      <w:r>
-        <w:rPr>
-          <w:rFonts w:ascii="Turkcell Satura" w:eastAsiaTheme="minorEastAsia" w:hAnsi="Turkcell Satura"/>
-          <w:sz w:val="20"/>
-          <w:szCs w:val="20"/>
-          <w:lang w:val="en-US"/>
-        </w:rPr>
-        <w:t xml:space="preserve"> = </w:t>
-      </w:r>
-      <w:proofErr w:type="spellStart"/>
-      <w:proofErr w:type="gramStart"/>
-      <w:r>
-        <w:rPr>
-          <w:rFonts w:ascii="Turkcell Satura" w:eastAsiaTheme="minorEastAsia" w:hAnsi="Turkcell Satura"/>
-          <w:sz w:val="20"/>
-          <w:szCs w:val="20"/>
-          <w:lang w:val="en-US"/>
-        </w:rPr>
-        <w:t>data.getStringExtra</w:t>
-      </w:r>
-      <w:proofErr w:type="spellEnd"/>
-      <w:r>
-        <w:rPr>
-          <w:rFonts w:ascii="Turkcell Satura" w:eastAsiaTheme="minorEastAsia" w:hAnsi="Turkcell Satura"/>
-          <w:sz w:val="20"/>
-          <w:szCs w:val="20"/>
-          <w:lang w:val="en-US"/>
-        </w:rPr>
-        <w:t>(</w:t>
-      </w:r>
-      <w:proofErr w:type="gramEnd"/>
-      <w:r>
-        <w:rPr>
-          <w:rFonts w:ascii="Turkcell Satura" w:eastAsiaTheme="minorEastAsia" w:hAnsi="Turkcell Satura"/>
-          <w:sz w:val="20"/>
-          <w:szCs w:val="20"/>
-          <w:lang w:val="en-US"/>
-        </w:rPr>
-        <w:t>"</w:t>
-      </w:r>
-      <w:proofErr w:type="spellStart"/>
-      <w:r>
-        <w:rPr>
-          <w:rFonts w:ascii="Turkcell Satura" w:eastAsiaTheme="minorEastAsia" w:hAnsi="Turkcell Satura"/>
-          <w:sz w:val="20"/>
-          <w:szCs w:val="20"/>
-          <w:lang w:val="en-US"/>
-        </w:rPr>
-        <w:t>authToken</w:t>
-      </w:r>
-      <w:proofErr w:type="spellEnd"/>
-      <w:r>
-        <w:rPr>
-          <w:rFonts w:ascii="Turkcell Satura" w:eastAsiaTheme="minorEastAsia" w:hAnsi="Turkcell Satura"/>
-          <w:sz w:val="20"/>
-          <w:szCs w:val="20"/>
-          <w:lang w:val="en-US"/>
-        </w:rPr>
-        <w:t xml:space="preserve">") == null ? </w:t>
-      </w:r>
-      <w:proofErr w:type="spellStart"/>
-      <w:proofErr w:type="gramStart"/>
-      <w:r>
-        <w:rPr>
-          <w:rFonts w:ascii="Turkcell Satura" w:eastAsiaTheme="minorEastAsia" w:hAnsi="Turkcell Satura"/>
-          <w:sz w:val="20"/>
-          <w:szCs w:val="20"/>
-          <w:lang w:val="en-US"/>
-        </w:rPr>
-        <w:t>data.getStringExtra</w:t>
-      </w:r>
-      <w:proofErr w:type="spellEnd"/>
-      <w:proofErr w:type="gramEnd"/>
-      <w:r>
-        <w:rPr>
-          <w:rFonts w:ascii="Turkcell Satura" w:eastAsiaTheme="minorEastAsia" w:hAnsi="Turkcell Satura"/>
-          <w:sz w:val="20"/>
-          <w:szCs w:val="20"/>
-          <w:lang w:val="en-US"/>
-        </w:rPr>
-        <w:t xml:space="preserve">("code") + "_" + </w:t>
-      </w:r>
-      <w:proofErr w:type="spellStart"/>
-      <w:r>
-        <w:rPr>
-          <w:rFonts w:ascii="Turkcell Satura" w:eastAsiaTheme="minorEastAsia" w:hAnsi="Turkcell Satura"/>
-          <w:sz w:val="20"/>
-          <w:szCs w:val="20"/>
-          <w:lang w:val="en-US"/>
-        </w:rPr>
-        <w:t>data.getStringExtra</w:t>
-      </w:r>
-      <w:proofErr w:type="spellEnd"/>
-      <w:r>
-        <w:rPr>
-          <w:rFonts w:ascii="Turkcell Satura" w:eastAsiaTheme="minorEastAsia" w:hAnsi="Turkcell Satura"/>
-          <w:sz w:val="20"/>
-          <w:szCs w:val="20"/>
-          <w:lang w:val="en-US"/>
-        </w:rPr>
-        <w:t xml:space="preserve">("message") : </w:t>
-      </w:r>
-      <w:proofErr w:type="spellStart"/>
-      <w:r>
-        <w:rPr>
-          <w:rFonts w:ascii="Turkcell Satura" w:eastAsiaTheme="minorEastAsia" w:hAnsi="Turkcell Satura"/>
-          <w:sz w:val="20"/>
-          <w:szCs w:val="20"/>
-          <w:lang w:val="en-US"/>
-        </w:rPr>
-        <w:t>data.getStringExtra</w:t>
-      </w:r>
-      <w:proofErr w:type="spellEnd"/>
-      <w:r>
-        <w:rPr>
-          <w:rFonts w:ascii="Turkcell Satura" w:eastAsiaTheme="minorEastAsia" w:hAnsi="Turkcell Satura"/>
-          <w:sz w:val="20"/>
-          <w:szCs w:val="20"/>
-          <w:lang w:val="en-US"/>
-        </w:rPr>
-        <w:t>("</w:t>
-      </w:r>
-      <w:proofErr w:type="spellStart"/>
-      <w:r>
-        <w:rPr>
-          <w:rFonts w:ascii="Turkcell Satura" w:eastAsiaTheme="minorEastAsia" w:hAnsi="Turkcell Satura"/>
-          <w:sz w:val="20"/>
-          <w:szCs w:val="20"/>
-          <w:lang w:val="en-US"/>
-        </w:rPr>
-        <w:t>authToken</w:t>
-      </w:r>
-      <w:proofErr w:type="spellEnd"/>
-      <w:r>
-        <w:rPr>
-          <w:rFonts w:ascii="Turkcell Satura" w:eastAsiaTheme="minorEastAsia" w:hAnsi="Turkcell Satura"/>
-          <w:sz w:val="20"/>
-          <w:szCs w:val="20"/>
-          <w:lang w:val="en-US"/>
-        </w:rPr>
-        <w:t>");</w:t>
-      </w:r>
-    </w:p>
-    <w:p>
-      <w:pPr>
-        <w:rPr>
-          <w:rFonts w:ascii="Turkcell Satura" w:eastAsiaTheme="minorEastAsia" w:hAnsi="Turkcell Satura"/>
-          <w:sz w:val="20"/>
-          <w:szCs w:val="20"/>
-          <w:lang w:val="en-US"/>
-        </w:rPr>
-      </w:pPr>
-      <w:r>
-        <w:rPr>
-          <w:rFonts w:ascii="Turkcell Satura" w:eastAsiaTheme="minorEastAsia" w:hAnsi="Turkcell Satura"/>
-          <w:sz w:val="20"/>
-          <w:szCs w:val="20"/>
-          <w:lang w:val="en-US"/>
-        </w:rPr>
-        <w:tab/>
-      </w:r>
-      <w:proofErr w:type="gramStart"/>
-      <w:r>
-        <w:rPr>
-          <w:rFonts w:ascii="Turkcell Satura" w:eastAsiaTheme="minorEastAsia" w:hAnsi="Turkcell Satura"/>
-          <w:sz w:val="20"/>
-          <w:szCs w:val="20"/>
-          <w:lang w:val="en-US"/>
-        </w:rPr>
-        <w:t>if</w:t>
-      </w:r>
-      <w:proofErr w:type="gramEnd"/>
-      <w:r>
-        <w:rPr>
-          <w:rFonts w:ascii="Turkcell Satura" w:eastAsiaTheme="minorEastAsia" w:hAnsi="Turkcell Satura"/>
-          <w:sz w:val="20"/>
-          <w:szCs w:val="20"/>
-          <w:lang w:val="en-US"/>
-        </w:rPr>
-        <w:t xml:space="preserve"> (100 == </w:t>
-      </w:r>
-      <w:proofErr w:type="spellStart"/>
-      <w:r>
-        <w:rPr>
-          <w:rFonts w:ascii="Turkcell Satura" w:eastAsiaTheme="minorEastAsia" w:hAnsi="Turkcell Satura"/>
-          <w:sz w:val="20"/>
-          <w:szCs w:val="20"/>
-          <w:lang w:val="en-US"/>
-        </w:rPr>
-        <w:t>requestCode</w:t>
-      </w:r>
-      <w:proofErr w:type="spellEnd"/>
-      <w:r>
-        <w:rPr>
-          <w:rFonts w:ascii="Turkcell Satura" w:eastAsiaTheme="minorEastAsia" w:hAnsi="Turkcell Satura"/>
-          <w:sz w:val="20"/>
-          <w:szCs w:val="20"/>
-          <w:lang w:val="en-US"/>
-        </w:rPr>
-        <w:t>) {</w:t>
-      </w:r>
-    </w:p>
-    <w:p>
-      <w:pPr>
-        <w:rPr>
-          <w:rFonts w:ascii="Turkcell Satura" w:eastAsiaTheme="minorEastAsia" w:hAnsi="Turkcell Satura"/>
-          <w:sz w:val="20"/>
-          <w:szCs w:val="20"/>
-          <w:lang w:val="en-US"/>
-        </w:rPr>
-      </w:pPr>
-      <w:r>
-        <w:rPr>
-          <w:rFonts w:ascii="Turkcell Satura" w:eastAsiaTheme="minorEastAsia" w:hAnsi="Turkcell Satura"/>
-          <w:sz w:val="20"/>
-          <w:szCs w:val="20"/>
-          <w:lang w:val="en-US"/>
-        </w:rPr>
-        <w:tab/>
-        <w:t xml:space="preserve">    </w:t>
-      </w:r>
-      <w:proofErr w:type="gramStart"/>
-      <w:r>
-        <w:rPr>
-          <w:rFonts w:ascii="Turkcell Satura" w:eastAsiaTheme="minorEastAsia" w:hAnsi="Turkcell Satura"/>
-          <w:sz w:val="20"/>
-          <w:szCs w:val="20"/>
-          <w:lang w:val="en-US"/>
-        </w:rPr>
-        <w:t>if</w:t>
-      </w:r>
-      <w:proofErr w:type="gramEnd"/>
-      <w:r>
-        <w:rPr>
-          <w:rFonts w:ascii="Turkcell Satura" w:eastAsiaTheme="minorEastAsia" w:hAnsi="Turkcell Satura"/>
-          <w:sz w:val="20"/>
-          <w:szCs w:val="20"/>
-          <w:lang w:val="en-US"/>
-        </w:rPr>
-        <w:t xml:space="preserve"> (</w:t>
-      </w:r>
-      <w:proofErr w:type="spellStart"/>
-      <w:r>
-        <w:rPr>
-          <w:rFonts w:ascii="Turkcell Satura" w:eastAsiaTheme="minorEastAsia" w:hAnsi="Turkcell Satura"/>
-          <w:sz w:val="20"/>
-          <w:szCs w:val="20"/>
-          <w:lang w:val="en-US"/>
-        </w:rPr>
-        <w:t>resultCode</w:t>
-      </w:r>
-      <w:proofErr w:type="spellEnd"/>
-      <w:r>
-        <w:rPr>
-          <w:rFonts w:ascii="Turkcell Satura" w:eastAsiaTheme="minorEastAsia" w:hAnsi="Turkcell Satura"/>
-          <w:sz w:val="20"/>
-          <w:szCs w:val="20"/>
-          <w:lang w:val="en-US"/>
-        </w:rPr>
-        <w:t xml:space="preserve"> == </w:t>
-      </w:r>
-      <w:proofErr w:type="spellStart"/>
-      <w:r>
-        <w:rPr>
-          <w:rFonts w:ascii="Turkcell Satura" w:eastAsiaTheme="minorEastAsia" w:hAnsi="Turkcell Satura"/>
-          <w:sz w:val="20"/>
-          <w:szCs w:val="20"/>
-          <w:lang w:val="en-US"/>
-        </w:rPr>
-        <w:t>Activity.RESULT_OK</w:t>
-      </w:r>
-      <w:proofErr w:type="spellEnd"/>
-      <w:r>
-        <w:rPr>
-          <w:rFonts w:ascii="Turkcell Satura" w:eastAsiaTheme="minorEastAsia" w:hAnsi="Turkcell Satura"/>
-          <w:sz w:val="20"/>
-          <w:szCs w:val="20"/>
-          <w:lang w:val="en-US"/>
-        </w:rPr>
-        <w:t>) {</w:t>
-      </w:r>
-    </w:p>
-    <w:p>
-      <w:pPr>
-        <w:rPr>
-          <w:rFonts w:ascii="Turkcell Satura" w:eastAsiaTheme="minorEastAsia" w:hAnsi="Turkcell Satura"/>
-          <w:sz w:val="20"/>
-          <w:szCs w:val="20"/>
-          <w:lang w:val="en-US"/>
-        </w:rPr>
-      </w:pPr>
-      <w:r>
-        <w:rPr>
-          <w:rFonts w:ascii="Turkcell Satura" w:eastAsiaTheme="minorEastAsia" w:hAnsi="Turkcell Satura"/>
-          <w:sz w:val="20"/>
-          <w:szCs w:val="20"/>
-          <w:lang w:val="en-US"/>
-        </w:rPr>
-        <w:tab/>
-      </w:r>
-      <w:r>
-        <w:rPr>
-          <w:rFonts w:ascii="Turkcell Satura" w:eastAsiaTheme="minorEastAsia" w:hAnsi="Turkcell Satura"/>
-          <w:sz w:val="20"/>
-          <w:szCs w:val="20"/>
-          <w:lang w:val="en-US"/>
-        </w:rPr>
-        <w:tab/>
-      </w:r>
-      <w:proofErr w:type="spellStart"/>
-      <w:proofErr w:type="gramStart"/>
-      <w:r>
-        <w:rPr>
-          <w:rFonts w:ascii="Turkcell Satura" w:eastAsiaTheme="minorEastAsia" w:hAnsi="Turkcell Satura"/>
-          <w:sz w:val="20"/>
-          <w:szCs w:val="20"/>
-          <w:lang w:val="en-US"/>
-        </w:rPr>
-        <w:t>Toast.makeText</w:t>
-      </w:r>
-      <w:proofErr w:type="spellEnd"/>
-      <w:r>
-        <w:rPr>
-          <w:rFonts w:ascii="Turkcell Satura" w:eastAsiaTheme="minorEastAsia" w:hAnsi="Turkcell Satura"/>
-          <w:sz w:val="20"/>
-          <w:szCs w:val="20"/>
-          <w:lang w:val="en-US"/>
-        </w:rPr>
-        <w:t>(</w:t>
-      </w:r>
-      <w:proofErr w:type="gramEnd"/>
-      <w:r>
-        <w:rPr>
-          <w:rFonts w:ascii="Turkcell Satura" w:eastAsiaTheme="minorEastAsia" w:hAnsi="Turkcell Satura"/>
-          <w:sz w:val="20"/>
-          <w:szCs w:val="20"/>
-          <w:lang w:val="en-US"/>
-        </w:rPr>
-        <w:t xml:space="preserve">this, </w:t>
-      </w:r>
-      <w:proofErr w:type="spellStart"/>
-      <w:r>
-        <w:rPr>
-          <w:rFonts w:ascii="Turkcell Satura" w:eastAsiaTheme="minorEastAsia" w:hAnsi="Turkcell Satura"/>
-          <w:sz w:val="20"/>
-          <w:szCs w:val="20"/>
-          <w:lang w:val="en-US"/>
-        </w:rPr>
-        <w:t>resultMessage</w:t>
-      </w:r>
-      <w:proofErr w:type="spellEnd"/>
-      <w:r>
-        <w:rPr>
-          <w:rFonts w:ascii="Turkcell Satura" w:eastAsiaTheme="minorEastAsia" w:hAnsi="Turkcell Satura"/>
-          <w:sz w:val="20"/>
-          <w:szCs w:val="20"/>
-          <w:lang w:val="en-US"/>
-        </w:rPr>
-        <w:t xml:space="preserve">, </w:t>
-      </w:r>
-      <w:proofErr w:type="spellStart"/>
-      <w:r>
-        <w:rPr>
-          <w:rFonts w:ascii="Turkcell Satura" w:eastAsiaTheme="minorEastAsia" w:hAnsi="Turkcell Satura"/>
-          <w:sz w:val="20"/>
-          <w:szCs w:val="20"/>
-          <w:lang w:val="en-US"/>
-        </w:rPr>
-        <w:t>Toast.LENGTH_LONG</w:t>
-      </w:r>
-      <w:proofErr w:type="spellEnd"/>
-      <w:r>
-        <w:rPr>
-          <w:rFonts w:ascii="Turkcell Satura" w:eastAsiaTheme="minorEastAsia" w:hAnsi="Turkcell Satura"/>
-          <w:sz w:val="20"/>
-          <w:szCs w:val="20"/>
-          <w:lang w:val="en-US"/>
-        </w:rPr>
-        <w:t>).show();</w:t>
+        <w:t>Toast.makeText(this, resultMessage, Toast.LENGTH_LONG).show();</w:t>
       </w:r>
     </w:p>
     <w:p>
@@ -1992,161 +1175,7 @@
         <w:rPr>
           <w:rFonts w:ascii="Turkcell Satura" w:hAnsi="Turkcell Satura"/>
         </w:rPr>
-        <w:t>*</w:t>
-      </w:r>
-      <w:proofErr w:type="spellStart"/>
-      <w:r>
-        <w:rPr>
-          <w:rFonts w:ascii="Turkcell Satura" w:hAnsi="Turkcell Satura"/>
-        </w:rPr>
-        <w:t>Added</w:t>
-      </w:r>
-      <w:proofErr w:type="spellEnd"/>
-      <w:r>
-        <w:rPr>
-          <w:rFonts w:ascii="Turkcell Satura" w:hAnsi="Turkcell Satura"/>
-        </w:rPr>
-        <w:t xml:space="preserve"> </w:t>
-      </w:r>
-      <w:proofErr w:type="spellStart"/>
-      <w:r>
-        <w:rPr>
-          <w:rFonts w:ascii="Turkcell Satura" w:hAnsi="Turkcell Satura"/>
-        </w:rPr>
-        <w:t>just</w:t>
-      </w:r>
-      <w:proofErr w:type="spellEnd"/>
-      <w:r>
-        <w:rPr>
-          <w:rFonts w:ascii="Turkcell Satura" w:hAnsi="Turkcell Satura"/>
-        </w:rPr>
-        <w:t xml:space="preserve"> </w:t>
-      </w:r>
-      <w:proofErr w:type="spellStart"/>
-      <w:r>
-        <w:rPr>
-          <w:rFonts w:ascii="Turkcell Satura" w:hAnsi="Turkcell Satura"/>
-        </w:rPr>
-        <w:t>for</w:t>
-      </w:r>
-      <w:proofErr w:type="spellEnd"/>
-      <w:r>
-        <w:rPr>
-          <w:rFonts w:ascii="Turkcell Satura" w:hAnsi="Turkcell Satura"/>
-        </w:rPr>
-        <w:t xml:space="preserve"> </w:t>
-      </w:r>
-      <w:proofErr w:type="spellStart"/>
-      <w:r>
-        <w:rPr>
-          <w:rFonts w:ascii="Turkcell Satura" w:hAnsi="Turkcell Satura"/>
-        </w:rPr>
-        <w:t>information</w:t>
-      </w:r>
-      <w:proofErr w:type="spellEnd"/>
-      <w:r>
-        <w:rPr>
-          <w:rFonts w:ascii="Turkcell Satura" w:hAnsi="Turkcell Satura"/>
-        </w:rPr>
-        <w:t xml:space="preserve">. </w:t>
-      </w:r>
-      <w:proofErr w:type="spellStart"/>
-      <w:r>
-        <w:rPr>
-          <w:rFonts w:ascii="Turkcell Satura" w:hAnsi="Turkcell Satura"/>
-        </w:rPr>
-        <w:t>App</w:t>
-      </w:r>
-      <w:proofErr w:type="spellEnd"/>
-      <w:r>
-        <w:rPr>
-          <w:rFonts w:ascii="Turkcell Satura" w:hAnsi="Turkcell Satura"/>
-        </w:rPr>
-        <w:t xml:space="preserve"> </w:t>
-      </w:r>
-      <w:proofErr w:type="spellStart"/>
-      <w:r>
-        <w:rPr>
-          <w:rFonts w:ascii="Turkcell Satura" w:hAnsi="Turkcell Satura"/>
-        </w:rPr>
-        <w:t>developer</w:t>
-      </w:r>
-      <w:proofErr w:type="spellEnd"/>
-      <w:r>
-        <w:rPr>
-          <w:rFonts w:ascii="Turkcell Satura" w:hAnsi="Turkcell Satura"/>
-        </w:rPr>
-        <w:t xml:space="preserve"> </w:t>
-      </w:r>
-      <w:proofErr w:type="spellStart"/>
-      <w:r>
-        <w:rPr>
-          <w:rFonts w:ascii="Turkcell Satura" w:hAnsi="Turkcell Satura"/>
-        </w:rPr>
-        <w:t>shouldn’t</w:t>
-      </w:r>
-      <w:proofErr w:type="spellEnd"/>
-      <w:r>
-        <w:rPr>
-          <w:rFonts w:ascii="Turkcell Satura" w:hAnsi="Turkcell Satura"/>
-        </w:rPr>
-        <w:t xml:space="preserve"> </w:t>
-      </w:r>
-      <w:proofErr w:type="spellStart"/>
-      <w:r>
-        <w:rPr>
-          <w:rFonts w:ascii="Turkcell Satura" w:hAnsi="Turkcell Satura"/>
-        </w:rPr>
-        <w:t>care</w:t>
-      </w:r>
-      <w:proofErr w:type="spellEnd"/>
-      <w:r>
-        <w:rPr>
-          <w:rFonts w:ascii="Turkcell Satura" w:hAnsi="Turkcell Satura"/>
-        </w:rPr>
-        <w:t xml:space="preserve"> </w:t>
-      </w:r>
-      <w:proofErr w:type="spellStart"/>
-      <w:r>
-        <w:rPr>
-          <w:rFonts w:ascii="Turkcell Satura" w:hAnsi="Turkcell Satura"/>
-        </w:rPr>
-        <w:t>about</w:t>
-      </w:r>
-      <w:proofErr w:type="spellEnd"/>
-      <w:r>
-        <w:rPr>
-          <w:rFonts w:ascii="Turkcell Satura" w:hAnsi="Turkcell Satura"/>
-        </w:rPr>
-        <w:t xml:space="preserve"> </w:t>
-      </w:r>
-      <w:proofErr w:type="spellStart"/>
-      <w:r>
-        <w:rPr>
-          <w:rFonts w:ascii="Turkcell Satura" w:hAnsi="Turkcell Satura"/>
-        </w:rPr>
-        <w:t>these</w:t>
-      </w:r>
-      <w:proofErr w:type="spellEnd"/>
-      <w:r>
-        <w:rPr>
-          <w:rFonts w:ascii="Turkcell Satura" w:hAnsi="Turkcell Satura"/>
-        </w:rPr>
-        <w:t xml:space="preserve"> </w:t>
-      </w:r>
-      <w:proofErr w:type="spellStart"/>
-      <w:r>
-        <w:rPr>
-          <w:rFonts w:ascii="Turkcell Satura" w:hAnsi="Turkcell Satura"/>
-        </w:rPr>
-        <w:t>steps</w:t>
-      </w:r>
-      <w:proofErr w:type="spellEnd"/>
-      <w:r>
-        <w:rPr>
-          <w:rFonts w:ascii="Turkcell Satura" w:hAnsi="Turkcell Satura"/>
-        </w:rPr>
-        <w:t>.</w:t>
+        <w:t>*Added just for information. App developer shouldn’t care about these steps.</w:t>
       </w:r>
     </w:p>
     <w:p>
@@ -2175,25 +1204,7 @@
           <w:sz w:val="28"/>
           <w:szCs w:val="28"/>
         </w:rPr>
-        <w:t xml:space="preserve">App sends token its </w:t>
-      </w:r>
-      <w:proofErr w:type="gramStart"/>
-      <w:r>
-        <w:rPr>
-          <w:rFonts w:ascii="Turkcell Satura" w:hAnsi="Turkcell Satura"/>
-          <w:sz w:val="28"/>
-          <w:szCs w:val="28"/>
-        </w:rPr>
-        <w:t>backend  to</w:t>
-      </w:r>
-      <w:proofErr w:type="gramEnd"/>
-      <w:r>
-        <w:rPr>
-          <w:rFonts w:ascii="Turkcell Satura" w:hAnsi="Turkcell Satura"/>
-          <w:sz w:val="28"/>
-          <w:szCs w:val="28"/>
-        </w:rPr>
-        <w:t xml:space="preserve"> validate it</w:t>
+        <w:t>App sends token its backend  to validate it</w:t>
       </w:r>
     </w:p>
     <w:p>
@@ -2215,43 +1226,7 @@
           <w:sz w:val="28"/>
           <w:szCs w:val="28"/>
         </w:rPr>
-        <w:t xml:space="preserve">App backend calls </w:t>
-      </w:r>
-      <w:proofErr w:type="spellStart"/>
-      <w:r>
-        <w:rPr>
-          <w:rFonts w:ascii="Turkcell Satura" w:hAnsi="Turkcell Satura"/>
-          <w:sz w:val="28"/>
-          <w:szCs w:val="28"/>
-        </w:rPr>
-        <w:t>validateAuthToken</w:t>
-      </w:r>
-      <w:proofErr w:type="spellEnd"/>
-      <w:r>
-        <w:rPr>
-          <w:rFonts w:ascii="Turkcell Satura" w:hAnsi="Turkcell Satura"/>
-          <w:sz w:val="28"/>
-          <w:szCs w:val="28"/>
-        </w:rPr>
-        <w:t xml:space="preserve"> to retrieve </w:t>
-      </w:r>
-      <w:proofErr w:type="spellStart"/>
-      <w:r>
-        <w:rPr>
-          <w:rFonts w:ascii="Turkcell Satura" w:hAnsi="Turkcell Satura"/>
-          <w:sz w:val="28"/>
-          <w:szCs w:val="28"/>
-        </w:rPr>
-        <w:t>msisdn</w:t>
-      </w:r>
-      <w:proofErr w:type="spellEnd"/>
-      <w:r>
-        <w:rPr>
-          <w:rFonts w:ascii="Turkcell Satura" w:hAnsi="Turkcell Satura"/>
-          <w:sz w:val="28"/>
-          <w:szCs w:val="28"/>
-        </w:rPr>
-        <w:t>, then starts session and performs app related tasks.</w:t>
+        <w:t>App backend calls validateAuthToken to retrieve msisdn, then starts session and performs app related tasks.</w:t>
       </w:r>
     </w:p>
     <w:p>
@@ -2307,325 +1282,53 @@
           <w:szCs w:val="28"/>
         </w:rPr>
       </w:pPr>
-      <w:proofErr w:type="spellStart"/>
-      <w:r>
-        <w:rPr>
-          <w:rFonts w:ascii="Turkcell Satura" w:hAnsi="Turkcell Satura"/>
-          <w:sz w:val="28"/>
-          <w:szCs w:val="28"/>
-        </w:rPr>
-        <w:t>Last</w:t>
-      </w:r>
-      <w:proofErr w:type="spellEnd"/>
-      <w:r>
-        <w:rPr>
-          <w:rFonts w:ascii="Turkcell Satura" w:hAnsi="Turkcell Satura"/>
-          <w:sz w:val="28"/>
-          <w:szCs w:val="28"/>
-        </w:rPr>
-        <w:t xml:space="preserve"> version of </w:t>
-      </w:r>
-      <w:proofErr w:type="spellStart"/>
-      <w:r>
-        <w:rPr>
-          <w:rFonts w:ascii="Turkcell Satura" w:hAnsi="Turkcell Satura"/>
-          <w:sz w:val="28"/>
-          <w:szCs w:val="28"/>
-        </w:rPr>
-        <w:t>LibraryProject</w:t>
-      </w:r>
-      <w:proofErr w:type="spellEnd"/>
-      <w:r>
-        <w:rPr>
-          <w:rFonts w:ascii="Turkcell Satura" w:hAnsi="Turkcell Satura"/>
-          <w:sz w:val="28"/>
-          <w:szCs w:val="28"/>
-        </w:rPr>
-        <w:t xml:space="preserve"> didn’t support </w:t>
-      </w:r>
-      <w:proofErr w:type="spellStart"/>
-      <w:r>
-        <w:rPr>
-          <w:rFonts w:ascii="Turkcell Satura" w:hAnsi="Turkcell Satura"/>
-          <w:sz w:val="28"/>
-          <w:szCs w:val="28"/>
-        </w:rPr>
-        <w:t>Turkcell</w:t>
-      </w:r>
-      <w:proofErr w:type="spellEnd"/>
-      <w:r>
-        <w:rPr>
-          <w:rFonts w:ascii="Turkcell Satura" w:hAnsi="Turkcell Satura"/>
-          <w:sz w:val="28"/>
-          <w:szCs w:val="28"/>
-        </w:rPr>
-        <w:t xml:space="preserve"> All-Access Login </w:t>
-      </w:r>
-      <w:proofErr w:type="spellStart"/>
-      <w:r>
-        <w:rPr>
-          <w:rFonts w:ascii="Turkcell Satura" w:hAnsi="Turkcell Satura"/>
-          <w:sz w:val="28"/>
-          <w:szCs w:val="28"/>
-        </w:rPr>
-        <w:t>Mechanism.If</w:t>
-      </w:r>
-      <w:proofErr w:type="spellEnd"/>
-      <w:r>
-        <w:rPr>
-          <w:rFonts w:ascii="Turkcell Satura" w:hAnsi="Turkcell Satura"/>
-          <w:sz w:val="28"/>
-          <w:szCs w:val="28"/>
-        </w:rPr>
-        <w:t xml:space="preserve"> you want to integrate all-access </w:t>
-      </w:r>
-      <w:proofErr w:type="spellStart"/>
-      <w:r>
-        <w:rPr>
-          <w:rFonts w:ascii="Turkcell Satura" w:hAnsi="Turkcell Satura"/>
-          <w:sz w:val="28"/>
-          <w:szCs w:val="28"/>
-        </w:rPr>
-        <w:t>login,Yo</w:t>
-      </w:r>
-      <w:r>
-        <w:rPr>
-          <w:rFonts w:ascii="Turkcell Satura" w:hAnsi="Turkcell Satura"/>
-          <w:sz w:val="28"/>
-          <w:szCs w:val="28"/>
-        </w:rPr>
-        <w:t>u</w:t>
-      </w:r>
-      <w:proofErr w:type="spellEnd"/>
-      <w:r>
-        <w:rPr>
-          <w:rFonts w:ascii="Turkcell Satura" w:hAnsi="Turkcell Satura"/>
-          <w:sz w:val="28"/>
-          <w:szCs w:val="28"/>
-        </w:rPr>
-        <w:t xml:space="preserve"> must convert your project to </w:t>
-      </w:r>
-      <w:proofErr w:type="spellStart"/>
-      <w:r>
-        <w:rPr>
-          <w:rFonts w:ascii="Turkcell Satura" w:hAnsi="Turkcell Satura"/>
-          <w:sz w:val="28"/>
-          <w:szCs w:val="28"/>
-        </w:rPr>
-        <w:t>Android</w:t>
-      </w:r>
-      <w:proofErr w:type="spellEnd"/>
-      <w:r>
-        <w:rPr>
-          <w:rFonts w:ascii="Turkcell Satura" w:hAnsi="Turkcell Satura"/>
-          <w:sz w:val="28"/>
-          <w:szCs w:val="28"/>
-        </w:rPr>
-        <w:t xml:space="preserve"> </w:t>
-      </w:r>
-      <w:proofErr w:type="spellStart"/>
-      <w:r>
-        <w:rPr>
-          <w:rFonts w:ascii="Turkcell Satura" w:hAnsi="Turkcell Satura"/>
-          <w:sz w:val="28"/>
-          <w:szCs w:val="28"/>
-        </w:rPr>
-        <w:t>S</w:t>
-      </w:r>
-      <w:r>
-        <w:rPr>
-          <w:rFonts w:ascii="Turkcell Satura" w:hAnsi="Turkcell Satura"/>
-          <w:sz w:val="28"/>
-          <w:szCs w:val="28"/>
-        </w:rPr>
-        <w:t>tudio</w:t>
-      </w:r>
-      <w:proofErr w:type="spellEnd"/>
-      <w:r>
-        <w:rPr>
-          <w:rFonts w:ascii="Turkcell Satura" w:hAnsi="Turkcell Satura"/>
-          <w:sz w:val="28"/>
-          <w:szCs w:val="28"/>
-        </w:rPr>
-        <w:t xml:space="preserve"> </w:t>
-      </w:r>
-      <w:proofErr w:type="spellStart"/>
-      <w:r>
-        <w:rPr>
-          <w:rFonts w:ascii="Turkcell Satura" w:hAnsi="Turkcell Satura"/>
-          <w:sz w:val="28"/>
-          <w:szCs w:val="28"/>
-        </w:rPr>
-        <w:t>gradle</w:t>
-      </w:r>
-      <w:proofErr w:type="spellEnd"/>
-      <w:r>
-        <w:rPr>
-          <w:rFonts w:ascii="Turkcell Satura" w:hAnsi="Turkcell Satura"/>
-          <w:sz w:val="28"/>
-          <w:szCs w:val="28"/>
-        </w:rPr>
-        <w:t xml:space="preserve"> </w:t>
-      </w:r>
-      <w:proofErr w:type="spellStart"/>
-      <w:r>
-        <w:rPr>
-          <w:rFonts w:ascii="Turkcell Satura" w:hAnsi="Turkcell Satura"/>
-          <w:sz w:val="28"/>
-          <w:szCs w:val="28"/>
-        </w:rPr>
-        <w:t>project.</w:t>
-      </w:r>
-      <w:r>
-        <w:rPr>
-          <w:rFonts w:ascii="Turkcell Satura" w:hAnsi="Turkcell Satura"/>
-          <w:sz w:val="28"/>
-          <w:szCs w:val="28"/>
-        </w:rPr>
-        <w:t>If</w:t>
-      </w:r>
-      <w:proofErr w:type="spellEnd"/>
-      <w:r>
-        <w:rPr>
-          <w:rFonts w:ascii="Turkcell Satura" w:hAnsi="Turkcell Satura"/>
-          <w:sz w:val="28"/>
-          <w:szCs w:val="28"/>
-        </w:rPr>
-        <w:t xml:space="preserve"> </w:t>
-      </w:r>
-      <w:proofErr w:type="spellStart"/>
-      <w:r>
-        <w:rPr>
-          <w:rFonts w:ascii="Turkcell Satura" w:hAnsi="Turkcell Satura"/>
-          <w:sz w:val="28"/>
-          <w:szCs w:val="28"/>
-        </w:rPr>
-        <w:t>not,</w:t>
-      </w:r>
-      <w:r>
-        <w:rPr>
-          <w:rFonts w:ascii="Turkcell Satura" w:hAnsi="Turkcell Satura"/>
-          <w:sz w:val="28"/>
-          <w:szCs w:val="28"/>
-        </w:rPr>
-        <w:t>You</w:t>
-      </w:r>
-      <w:proofErr w:type="spellEnd"/>
-      <w:r>
-        <w:rPr>
-          <w:rFonts w:ascii="Turkcell Satura" w:hAnsi="Turkcell Satura"/>
-          <w:sz w:val="28"/>
-          <w:szCs w:val="28"/>
-        </w:rPr>
-        <w:t xml:space="preserve"> need to check out </w:t>
-      </w:r>
-      <w:proofErr w:type="spellStart"/>
-      <w:r>
-        <w:rPr>
-          <w:rFonts w:ascii="Turkcell Satura" w:hAnsi="Turkcell Satura"/>
-          <w:sz w:val="28"/>
-          <w:szCs w:val="28"/>
-        </w:rPr>
-        <w:t>LibraryProject</w:t>
-      </w:r>
-      <w:proofErr w:type="spellEnd"/>
-      <w:r>
-        <w:rPr>
-          <w:rFonts w:ascii="Turkcell Satura" w:hAnsi="Turkcell Satura"/>
-          <w:sz w:val="28"/>
-          <w:szCs w:val="28"/>
-        </w:rPr>
-        <w:t xml:space="preserve"> in </w:t>
-      </w:r>
-      <w:proofErr w:type="spellStart"/>
-      <w:r>
-        <w:rPr>
-          <w:rFonts w:ascii="Turkcell Satura" w:hAnsi="Turkcell Satura"/>
-          <w:sz w:val="28"/>
-          <w:szCs w:val="28"/>
-        </w:rPr>
-        <w:t>github</w:t>
-      </w:r>
-      <w:proofErr w:type="spellEnd"/>
-      <w:r>
-        <w:rPr>
-          <w:rFonts w:ascii="Turkcell Satura" w:hAnsi="Turkcell Satura"/>
-          <w:sz w:val="28"/>
-          <w:szCs w:val="28"/>
-        </w:rPr>
-        <w:t xml:space="preserve"> and import project(</w:t>
-      </w:r>
-      <w:proofErr w:type="spellStart"/>
-      <w:r>
-        <w:rPr>
-          <w:rFonts w:ascii="Turkcell Satura" w:hAnsi="Turkcell Satura"/>
-          <w:sz w:val="28"/>
-          <w:szCs w:val="28"/>
-        </w:rPr>
-        <w:t>LoginSDK</w:t>
-      </w:r>
-      <w:proofErr w:type="spellEnd"/>
-      <w:r>
-        <w:rPr>
-          <w:rFonts w:ascii="Turkcell Satura" w:hAnsi="Turkcell Satura"/>
-          <w:sz w:val="28"/>
-          <w:szCs w:val="28"/>
-        </w:rPr>
-        <w:t xml:space="preserve">) into </w:t>
-      </w:r>
-      <w:proofErr w:type="spellStart"/>
-      <w:r>
-        <w:rPr>
-          <w:rFonts w:ascii="Turkcell Satura" w:hAnsi="Turkcell Satura"/>
-          <w:sz w:val="28"/>
-          <w:szCs w:val="28"/>
-        </w:rPr>
-        <w:t>workspace.if</w:t>
-      </w:r>
-      <w:proofErr w:type="spellEnd"/>
-      <w:r>
-        <w:rPr>
-          <w:rFonts w:ascii="Turkcell Satura" w:hAnsi="Turkcell Satura"/>
-          <w:sz w:val="28"/>
-          <w:szCs w:val="28"/>
-        </w:rPr>
-        <w:t xml:space="preserve"> you want to try example </w:t>
-      </w:r>
-      <w:proofErr w:type="spellStart"/>
-      <w:r>
-        <w:rPr>
-          <w:rFonts w:ascii="Turkcell Satura" w:hAnsi="Turkcell Satura"/>
-          <w:sz w:val="28"/>
-          <w:szCs w:val="28"/>
-        </w:rPr>
-        <w:t>project,import</w:t>
-      </w:r>
-      <w:proofErr w:type="spellEnd"/>
-      <w:r>
-        <w:rPr>
-          <w:rFonts w:ascii="Turkcell Satura" w:hAnsi="Turkcell Satura"/>
-          <w:sz w:val="28"/>
-          <w:szCs w:val="28"/>
-        </w:rPr>
-        <w:t xml:space="preserve"> also </w:t>
-      </w:r>
-      <w:proofErr w:type="spellStart"/>
-      <w:r>
-        <w:rPr>
-          <w:rFonts w:ascii="Turkcell Satura" w:hAnsi="Turkcell Satura"/>
-          <w:sz w:val="28"/>
-          <w:szCs w:val="28"/>
-        </w:rPr>
-        <w:t>LoginSDKTest</w:t>
-      </w:r>
-      <w:proofErr w:type="spellEnd"/>
-      <w:r>
-        <w:rPr>
-          <w:rFonts w:ascii="Turkcell Satura" w:hAnsi="Turkcell Satura"/>
-          <w:sz w:val="28"/>
-          <w:szCs w:val="28"/>
-        </w:rPr>
-        <w:t xml:space="preserve"> project and </w:t>
+      <w:r>
+        <w:rPr>
+          <w:rFonts w:ascii="Turkcell Satura" w:hAnsi="Turkcell Satura"/>
+          <w:sz w:val="28"/>
+          <w:szCs w:val="28"/>
+        </w:rPr>
+        <w:t>Last version of LibraryProject didn’t support Turkcell All-Access Login Mechanism.If you want to integrate all-access login,Yo</w:t>
+      </w:r>
+      <w:r>
+        <w:rPr>
+          <w:rFonts w:ascii="Turkcell Satura" w:hAnsi="Turkcell Satura"/>
+          <w:sz w:val="28"/>
+          <w:szCs w:val="28"/>
+        </w:rPr>
+        <w:t>u must convert your project to Android S</w:t>
+      </w:r>
+      <w:r>
+        <w:rPr>
+          <w:rFonts w:ascii="Turkcell Satura" w:hAnsi="Turkcell Satura"/>
+          <w:sz w:val="28"/>
+          <w:szCs w:val="28"/>
+        </w:rPr>
+        <w:t>tudio gradle project.</w:t>
+      </w:r>
+      <w:r>
+        <w:rPr>
+          <w:rFonts w:ascii="Turkcell Satura" w:hAnsi="Turkcell Satura"/>
+          <w:sz w:val="28"/>
+          <w:szCs w:val="28"/>
+        </w:rPr>
+        <w:t>If not,</w:t>
+      </w:r>
+      <w:r>
+        <w:rPr>
+          <w:rFonts w:ascii="Turkcell Satura" w:hAnsi="Turkcell Satura"/>
+          <w:sz w:val="28"/>
+          <w:szCs w:val="28"/>
+        </w:rPr>
+        <w:t xml:space="preserve">You need to check out </w:t>
+      </w:r>
+      <w:r>
+        <w:rPr>
+          <w:rFonts w:ascii="Turkcell Satura" w:hAnsi="Turkcell Satura"/>
+          <w:sz w:val="28"/>
+          <w:szCs w:val="28"/>
+        </w:rPr>
+        <w:t xml:space="preserve">LibraryProject in github and import project(LoginSDK) into workspace.if you want to try example project,import also LoginSDKTest project and </w:t>
       </w:r>
       <w:r>
         <w:rPr>
@@ -2639,6 +1342,7 @@
       <w:r>
         <w:rPr>
           <w:noProof/>
+          <w:lang w:val="en-US"/>
         </w:rPr>
         <w:drawing>
           <wp:inline distT="0" distB="0" distL="0" distR="0" wp14:anchorId="29AC3E6B" wp14:editId="4FE362B7">
@@ -2734,71 +1438,15 @@
           <w:sz w:val="28"/>
           <w:szCs w:val="28"/>
         </w:rPr>
-        <w:t xml:space="preserve">You need to check out </w:t>
-      </w:r>
-      <w:proofErr w:type="spellStart"/>
-      <w:r>
-        <w:rPr>
-          <w:rFonts w:ascii="Turkcell Satura" w:hAnsi="Turkcell Satura"/>
-          <w:sz w:val="28"/>
-          <w:szCs w:val="28"/>
-        </w:rPr>
-        <w:t>AndroidStudioProject</w:t>
-      </w:r>
-      <w:proofErr w:type="spellEnd"/>
-      <w:r>
-        <w:rPr>
-          <w:rFonts w:ascii="Turkcell Satura" w:hAnsi="Turkcell Satura"/>
-          <w:sz w:val="28"/>
-          <w:szCs w:val="28"/>
-        </w:rPr>
-        <w:t xml:space="preserve"> in </w:t>
-      </w:r>
-      <w:proofErr w:type="spellStart"/>
-      <w:proofErr w:type="gramStart"/>
-      <w:r>
-        <w:rPr>
-          <w:rFonts w:ascii="Turkcell Satura" w:hAnsi="Turkcell Satura"/>
-          <w:sz w:val="28"/>
-          <w:szCs w:val="28"/>
-        </w:rPr>
-        <w:t>github</w:t>
-      </w:r>
-      <w:r>
-        <w:rPr>
-          <w:rFonts w:ascii="Turkcell Satura" w:hAnsi="Turkcell Satura"/>
-          <w:sz w:val="28"/>
-          <w:szCs w:val="28"/>
-        </w:rPr>
-        <w:t>.There</w:t>
-      </w:r>
-      <w:proofErr w:type="spellEnd"/>
-      <w:proofErr w:type="gramEnd"/>
-      <w:r>
-        <w:rPr>
-          <w:rFonts w:ascii="Turkcell Satura" w:hAnsi="Turkcell Satura"/>
-          <w:sz w:val="28"/>
-          <w:szCs w:val="28"/>
-        </w:rPr>
-        <w:t xml:space="preserve"> is an </w:t>
-      </w:r>
-      <w:proofErr w:type="spellStart"/>
-      <w:r>
-        <w:rPr>
-          <w:rFonts w:ascii="Turkcell Satura" w:hAnsi="Turkcell Satura"/>
-          <w:sz w:val="28"/>
-          <w:szCs w:val="28"/>
-        </w:rPr>
-        <w:t>aar</w:t>
-      </w:r>
-      <w:proofErr w:type="spellEnd"/>
-      <w:r>
-        <w:rPr>
-          <w:rFonts w:ascii="Turkcell Satura" w:hAnsi="Turkcell Satura"/>
-          <w:sz w:val="28"/>
-          <w:szCs w:val="28"/>
-        </w:rPr>
-        <w:t xml:space="preserve"> file in this example project.</w:t>
+        <w:t>You need to check out AndroidStudioProject in github</w:t>
+      </w:r>
+      <w:r>
+        <w:rPr>
+          <w:rFonts w:ascii="Turkcell Satura" w:hAnsi="Turkcell Satura"/>
+          <w:sz w:val="28"/>
+          <w:szCs w:val="28"/>
+        </w:rPr>
+        <w:t>.There is an aar file in this example project.</w:t>
       </w:r>
     </w:p>
     <w:p>
@@ -2811,42 +1459,22 @@
           <w:szCs w:val="28"/>
         </w:rPr>
       </w:pPr>
-      <w:proofErr w:type="spellStart"/>
-      <w:r>
-        <w:rPr>
-          <w:rFonts w:ascii="Turkcell Satura" w:hAnsi="Turkcell Satura"/>
-          <w:sz w:val="28"/>
-          <w:szCs w:val="28"/>
-        </w:rPr>
-        <w:t>AndroidStudioProject</w:t>
-      </w:r>
-      <w:proofErr w:type="spellEnd"/>
-      <w:r>
-        <w:rPr>
-          <w:rFonts w:ascii="Turkcell Satura" w:hAnsi="Turkcell Satura"/>
-          <w:sz w:val="28"/>
-          <w:szCs w:val="28"/>
-        </w:rPr>
-        <w:t>/app/libs/</w:t>
-      </w:r>
-      <w:r>
-        <w:rPr>
-          <w:rFonts w:ascii="Turkcell Satura" w:hAnsi="Turkcell Satura"/>
-          <w:sz w:val="28"/>
-          <w:szCs w:val="28"/>
-        </w:rPr>
-        <w:t>app-</w:t>
-      </w:r>
-      <w:proofErr w:type="spellStart"/>
-      <w:r>
-        <w:rPr>
-          <w:rFonts w:ascii="Turkcell Satura" w:hAnsi="Turkcell Satura"/>
-          <w:sz w:val="28"/>
-          <w:szCs w:val="28"/>
-        </w:rPr>
-        <w:t>debug.aar</w:t>
-      </w:r>
-      <w:proofErr w:type="spellEnd"/>
+      <w:r>
+        <w:rPr>
+          <w:rFonts w:ascii="Turkcell Satura" w:hAnsi="Turkcell Satura"/>
+          <w:sz w:val="28"/>
+          <w:szCs w:val="28"/>
+        </w:rPr>
+        <w:t>AndroidStudioProject/app/libs/</w:t>
+      </w:r>
+      <w:r>
+        <w:rPr>
+          <w:rFonts w:ascii="Turkcell Satura" w:hAnsi="Turkcell Satura"/>
+          <w:sz w:val="28"/>
+          <w:szCs w:val="28"/>
+        </w:rPr>
+        <w:t>app-debug.aar</w:t>
+      </w:r>
       <w:r>
         <w:rPr>
           <w:rFonts w:ascii="Turkcell Satura" w:hAnsi="Turkcell Satura"/>
@@ -2872,43 +1500,7 @@
           <w:sz w:val="28"/>
           <w:szCs w:val="28"/>
         </w:rPr>
-        <w:t xml:space="preserve">Add this </w:t>
-      </w:r>
-      <w:proofErr w:type="spellStart"/>
-      <w:r>
-        <w:rPr>
-          <w:rFonts w:ascii="Turkcell Satura" w:hAnsi="Turkcell Satura"/>
-          <w:sz w:val="28"/>
-          <w:szCs w:val="28"/>
-        </w:rPr>
-        <w:t>aar</w:t>
-      </w:r>
-      <w:proofErr w:type="spellEnd"/>
-      <w:r>
-        <w:rPr>
-          <w:rFonts w:ascii="Turkcell Satura" w:hAnsi="Turkcell Satura"/>
-          <w:sz w:val="28"/>
-          <w:szCs w:val="28"/>
-        </w:rPr>
-        <w:t xml:space="preserve"> file into libs folder that is in main project and add these following dependencies into </w:t>
-      </w:r>
-      <w:proofErr w:type="spellStart"/>
-      <w:r>
-        <w:rPr>
-          <w:rFonts w:ascii="Turkcell Satura" w:hAnsi="Turkcell Satura"/>
-          <w:sz w:val="28"/>
-          <w:szCs w:val="28"/>
-        </w:rPr>
-        <w:t>build.gradle</w:t>
-      </w:r>
-      <w:proofErr w:type="spellEnd"/>
-      <w:r>
-        <w:rPr>
-          <w:rFonts w:ascii="Turkcell Satura" w:hAnsi="Turkcell Satura"/>
-          <w:sz w:val="28"/>
-          <w:szCs w:val="28"/>
-        </w:rPr>
-        <w:t xml:space="preserve"> file.</w:t>
+        <w:t>Add this aar file into libs folder that is in main project and add these following dependencies into build.gradle file.</w:t>
       </w:r>
       <w:r>
         <w:rPr>
@@ -2944,47 +1536,11 @@
       <w:r>
         <w:t xml:space="preserve">  </w:t>
       </w:r>
-      <w:proofErr w:type="gramStart"/>
-      <w:r>
-        <w:rPr>
-          <w:rFonts w:ascii="Turkcell Satura" w:hAnsi="Turkcell Satura"/>
-        </w:rPr>
-        <w:t>compile</w:t>
-      </w:r>
-      <w:proofErr w:type="gramEnd"/>
-      <w:r>
-        <w:rPr>
-          <w:rFonts w:ascii="Turkcell Satura" w:hAnsi="Turkcell Satura"/>
-        </w:rPr>
-        <w:t xml:space="preserve">(name: 'app-debug', </w:t>
-      </w:r>
-      <w:proofErr w:type="spellStart"/>
-      <w:r>
-        <w:rPr>
-          <w:rFonts w:ascii="Turkcell Satura" w:hAnsi="Turkcell Satura"/>
-        </w:rPr>
-        <w:t>ext</w:t>
-      </w:r>
-      <w:proofErr w:type="spellEnd"/>
-      <w:r>
-        <w:rPr>
-          <w:rFonts w:ascii="Turkcell Satura" w:hAnsi="Turkcell Satura"/>
-        </w:rPr>
-        <w:t>: '</w:t>
-      </w:r>
-      <w:proofErr w:type="spellStart"/>
-      <w:r>
-        <w:rPr>
-          <w:rFonts w:ascii="Turkcell Satura" w:hAnsi="Turkcell Satura"/>
-        </w:rPr>
-        <w:t>aar</w:t>
-      </w:r>
-      <w:proofErr w:type="spellEnd"/>
-      <w:r>
-        <w:rPr>
-          <w:rFonts w:ascii="Turkcell Satura" w:hAnsi="Turkcell Satura"/>
-        </w:rPr>
-        <w:t>')</w:t>
+      <w:r>
+        <w:rPr>
+          <w:rFonts w:ascii="Turkcell Satura" w:hAnsi="Turkcell Satura"/>
+        </w:rPr>
+        <w:t>compile(name: 'app-debug', ext: 'aar')</w:t>
       </w:r>
     </w:p>
     <w:p>
@@ -2999,21 +1555,7 @@
         <w:rPr>
           <w:rFonts w:ascii="Turkcell Satura" w:hAnsi="Turkcell Satura"/>
         </w:rPr>
-        <w:t xml:space="preserve">    </w:t>
-      </w:r>
-      <w:proofErr w:type="gramStart"/>
-      <w:r>
-        <w:rPr>
-          <w:rFonts w:ascii="Turkcell Satura" w:hAnsi="Turkcell Satura"/>
-        </w:rPr>
-        <w:t>compile</w:t>
-      </w:r>
-      <w:proofErr w:type="gramEnd"/>
-      <w:r>
-        <w:rPr>
-          <w:rFonts w:ascii="Turkcell Satura" w:hAnsi="Turkcell Satura"/>
-        </w:rPr>
-        <w:t xml:space="preserve"> 'com.mcxiaoke.volley:library:1.0.17@aar'</w:t>
+        <w:t xml:space="preserve">    compile 'com.mcxiaoke.volley:library:1.0.17@aar'</w:t>
       </w:r>
     </w:p>
     <w:p>
@@ -3028,21 +1570,7 @@
         <w:rPr>
           <w:rFonts w:ascii="Turkcell Satura" w:hAnsi="Turkcell Satura"/>
         </w:rPr>
-        <w:t xml:space="preserve">    </w:t>
-      </w:r>
-      <w:proofErr w:type="gramStart"/>
-      <w:r>
-        <w:rPr>
-          <w:rFonts w:ascii="Turkcell Satura" w:hAnsi="Turkcell Satura"/>
-        </w:rPr>
-        <w:t>compile</w:t>
-      </w:r>
-      <w:proofErr w:type="gramEnd"/>
-      <w:r>
-        <w:rPr>
-          <w:rFonts w:ascii="Turkcell Satura" w:hAnsi="Turkcell Satura"/>
-        </w:rPr>
-        <w:t xml:space="preserve"> 'com.android.support:support-v4:23.0.0'</w:t>
+        <w:t xml:space="preserve">    compile 'com.android.support:support-v4:23.0.0'</w:t>
       </w:r>
     </w:p>
     <w:p>
@@ -3057,21 +1585,7 @@
         <w:rPr>
           <w:rFonts w:ascii="Turkcell Satura" w:hAnsi="Turkcell Satura"/>
         </w:rPr>
-        <w:t xml:space="preserve">    </w:t>
-      </w:r>
-      <w:proofErr w:type="gramStart"/>
-      <w:r>
-        <w:rPr>
-          <w:rFonts w:ascii="Turkcell Satura" w:hAnsi="Turkcell Satura"/>
-        </w:rPr>
-        <w:t>compile</w:t>
-      </w:r>
-      <w:proofErr w:type="gramEnd"/>
-      <w:r>
-        <w:rPr>
-          <w:rFonts w:ascii="Turkcell Satura" w:hAnsi="Turkcell Satura"/>
-        </w:rPr>
-        <w:t xml:space="preserve"> 'com.android.support:appcompat-v7:23.0.0'</w:t>
+        <w:t xml:space="preserve">    compile 'com.android.support:appcompat-v7:23.0.0'</w:t>
       </w:r>
     </w:p>
     <w:p>
@@ -3086,21 +1600,7 @@
         <w:rPr>
           <w:rFonts w:ascii="Turkcell Satura" w:hAnsi="Turkcell Satura"/>
         </w:rPr>
-        <w:t xml:space="preserve">    </w:t>
-      </w:r>
-      <w:proofErr w:type="gramStart"/>
-      <w:r>
-        <w:rPr>
-          <w:rFonts w:ascii="Turkcell Satura" w:hAnsi="Turkcell Satura"/>
-        </w:rPr>
-        <w:t>compile</w:t>
-      </w:r>
-      <w:proofErr w:type="gramEnd"/>
-      <w:r>
-        <w:rPr>
-          <w:rFonts w:ascii="Turkcell Satura" w:hAnsi="Turkcell Satura"/>
-        </w:rPr>
-        <w:t xml:space="preserve"> 'com.android.support:design:23.0.0'</w:t>
+        <w:t xml:space="preserve">    compile 'com.android.support:design:23.0.0'</w:t>
       </w:r>
     </w:p>
     <w:p>
@@ -3115,21 +1615,7 @@
         <w:rPr>
           <w:rFonts w:ascii="Turkcell Satura" w:hAnsi="Turkcell Satura"/>
         </w:rPr>
-        <w:t xml:space="preserve">    </w:t>
-      </w:r>
-      <w:proofErr w:type="gramStart"/>
-      <w:r>
-        <w:rPr>
-          <w:rFonts w:ascii="Turkcell Satura" w:hAnsi="Turkcell Satura"/>
-        </w:rPr>
-        <w:t>compile</w:t>
-      </w:r>
-      <w:proofErr w:type="gramEnd"/>
-      <w:r>
-        <w:rPr>
-          <w:rFonts w:ascii="Turkcell Satura" w:hAnsi="Turkcell Satura"/>
-        </w:rPr>
-        <w:t xml:space="preserve"> 'com.google.code.gson:gson:2.4'</w:t>
+        <w:t xml:space="preserve">    compile 'com.google.code.gson:gson:2.4'</w:t>
       </w:r>
     </w:p>
     <w:p>
@@ -3182,7 +1668,6 @@
           <w:u w:val="single"/>
         </w:rPr>
       </w:pPr>
-      <w:proofErr w:type="spellStart"/>
       <w:r>
         <w:rPr>
           <w:rFonts w:ascii="Turkcell Satura" w:hAnsi="Turkcell Satura"/>
@@ -3199,137 +1684,7 @@
           <w:szCs w:val="28"/>
           <w:u w:val="single"/>
         </w:rPr>
-        <w:t>ou</w:t>
-      </w:r>
-      <w:proofErr w:type="spellEnd"/>
-      <w:r>
-        <w:rPr>
-          <w:rFonts w:ascii="Turkcell Satura" w:hAnsi="Turkcell Satura"/>
-          <w:sz w:val="28"/>
-          <w:szCs w:val="28"/>
-          <w:u w:val="single"/>
-        </w:rPr>
-        <w:t xml:space="preserve"> </w:t>
-      </w:r>
-      <w:proofErr w:type="spellStart"/>
-      <w:r>
-        <w:rPr>
-          <w:rFonts w:ascii="Turkcell Satura" w:hAnsi="Turkcell Satura"/>
-          <w:sz w:val="28"/>
-          <w:szCs w:val="28"/>
-          <w:u w:val="single"/>
-        </w:rPr>
-        <w:t>need</w:t>
-      </w:r>
-      <w:proofErr w:type="spellEnd"/>
-      <w:r>
-        <w:rPr>
-          <w:rFonts w:ascii="Turkcell Satura" w:hAnsi="Turkcell Satura"/>
-          <w:sz w:val="28"/>
-          <w:szCs w:val="28"/>
-          <w:u w:val="single"/>
-        </w:rPr>
-        <w:t xml:space="preserve"> </w:t>
-      </w:r>
-      <w:proofErr w:type="spellStart"/>
-      <w:r>
-        <w:rPr>
-          <w:rFonts w:ascii="Turkcell Satura" w:hAnsi="Turkcell Satura"/>
-          <w:sz w:val="28"/>
-          <w:szCs w:val="28"/>
-          <w:u w:val="single"/>
-        </w:rPr>
-        <w:t>add</w:t>
-      </w:r>
-      <w:proofErr w:type="spellEnd"/>
-      <w:r>
-        <w:rPr>
-          <w:rFonts w:ascii="Turkcell Satura" w:hAnsi="Turkcell Satura"/>
-          <w:sz w:val="28"/>
-          <w:szCs w:val="28"/>
-          <w:u w:val="single"/>
-        </w:rPr>
-        <w:t xml:space="preserve"> </w:t>
-      </w:r>
-      <w:proofErr w:type="spellStart"/>
-      <w:r>
-        <w:rPr>
-          <w:rFonts w:ascii="Turkcell Satura" w:hAnsi="Turkcell Satura"/>
-          <w:sz w:val="28"/>
-          <w:szCs w:val="28"/>
-          <w:u w:val="single"/>
-        </w:rPr>
-        <w:t>following</w:t>
-      </w:r>
-      <w:proofErr w:type="spellEnd"/>
-      <w:r>
-        <w:rPr>
-          <w:rFonts w:ascii="Turkcell Satura" w:hAnsi="Turkcell Satura"/>
-          <w:sz w:val="28"/>
-          <w:szCs w:val="28"/>
-          <w:u w:val="single"/>
-        </w:rPr>
-        <w:t xml:space="preserve"> </w:t>
-      </w:r>
-      <w:proofErr w:type="spellStart"/>
-      <w:r>
-        <w:rPr>
-          <w:rFonts w:ascii="Turkcell Satura" w:hAnsi="Turkcell Satura"/>
-          <w:sz w:val="28"/>
-          <w:szCs w:val="28"/>
-          <w:u w:val="single"/>
-        </w:rPr>
-        <w:t>permission</w:t>
-      </w:r>
-      <w:proofErr w:type="spellEnd"/>
-      <w:r>
-        <w:rPr>
-          <w:rFonts w:ascii="Turkcell Satura" w:hAnsi="Turkcell Satura"/>
-          <w:sz w:val="28"/>
-          <w:szCs w:val="28"/>
-          <w:u w:val="single"/>
-        </w:rPr>
-        <w:t xml:space="preserve"> </w:t>
-      </w:r>
-      <w:proofErr w:type="spellStart"/>
-      <w:r>
-        <w:rPr>
-          <w:rFonts w:ascii="Turkcell Satura" w:hAnsi="Turkcell Satura"/>
-          <w:sz w:val="28"/>
-          <w:szCs w:val="28"/>
-          <w:u w:val="single"/>
-        </w:rPr>
-        <w:t>to</w:t>
-      </w:r>
-      <w:proofErr w:type="spellEnd"/>
-      <w:r>
-        <w:rPr>
-          <w:rFonts w:ascii="Turkcell Satura" w:hAnsi="Turkcell Satura"/>
-          <w:sz w:val="28"/>
-          <w:szCs w:val="28"/>
-          <w:u w:val="single"/>
-        </w:rPr>
-        <w:t xml:space="preserve"> </w:t>
-      </w:r>
-      <w:proofErr w:type="spellStart"/>
-      <w:r>
-        <w:rPr>
-          <w:rFonts w:ascii="Turkcell Satura" w:hAnsi="Turkcell Satura"/>
-          <w:sz w:val="28"/>
-          <w:szCs w:val="28"/>
-          <w:u w:val="single"/>
-        </w:rPr>
-        <w:t>manifest</w:t>
-      </w:r>
-      <w:proofErr w:type="spellEnd"/>
-      <w:r>
-        <w:rPr>
-          <w:rFonts w:ascii="Turkcell Satura" w:hAnsi="Turkcell Satura"/>
-          <w:sz w:val="28"/>
-          <w:szCs w:val="28"/>
-          <w:u w:val="single"/>
-        </w:rPr>
-        <w:t>.</w:t>
+        <w:t>ou need add following permission to manifest.</w:t>
       </w:r>
     </w:p>
     <w:p>
@@ -3373,7 +1728,6 @@
         <w:br/>
         <w:t>&lt;</w:t>
       </w:r>
-      <w:proofErr w:type="gramStart"/>
       <w:r>
         <w:rPr>
           <w:rFonts w:ascii="Menlo" w:hAnsi="Menlo" w:cs="Courier"/>
@@ -3384,9 +1738,65 @@
           <w:szCs w:val="24"/>
           <w:lang w:val="en-US"/>
         </w:rPr>
-        <w:t>uses</w:t>
-      </w:r>
-      <w:proofErr w:type="gramEnd"/>
+        <w:t xml:space="preserve">uses-permission </w:t>
+      </w:r>
+      <w:r>
+        <w:rPr>
+          <w:rFonts w:ascii="Menlo" w:hAnsi="Menlo" w:cs="Courier"/>
+          <w:b/>
+          <w:bCs/>
+          <w:color w:val="660E7A"/>
+          <w:sz w:val="24"/>
+          <w:szCs w:val="24"/>
+          <w:lang w:val="en-US"/>
+        </w:rPr>
+        <w:t>android</w:t>
+      </w:r>
+      <w:r>
+        <w:rPr>
+          <w:rFonts w:ascii="Menlo" w:hAnsi="Menlo" w:cs="Courier"/>
+          <w:b/>
+          <w:bCs/>
+          <w:color w:val="0000FF"/>
+          <w:sz w:val="24"/>
+          <w:szCs w:val="24"/>
+          <w:lang w:val="en-US"/>
+        </w:rPr>
+        <w:t>:name=</w:t>
+      </w:r>
+      <w:r>
+        <w:rPr>
+          <w:rFonts w:ascii="Menlo" w:hAnsi="Menlo" w:cs="Courier"/>
+          <w:b/>
+          <w:bCs/>
+          <w:color w:val="008000"/>
+          <w:sz w:val="24"/>
+          <w:szCs w:val="24"/>
+          <w:lang w:val="en-US"/>
+        </w:rPr>
+        <w:t xml:space="preserve">"android.permission.INTERNET" </w:t>
+      </w:r>
+      <w:r>
+        <w:rPr>
+          <w:rFonts w:ascii="Menlo" w:hAnsi="Menlo" w:cs="Courier"/>
+          <w:color w:val="000000"/>
+          <w:sz w:val="24"/>
+          <w:szCs w:val="24"/>
+          <w:lang w:val="en-US"/>
+        </w:rPr>
+        <w:t>/&gt;</w:t>
+      </w:r>
+      <w:r>
+        <w:rPr>
+          <w:rFonts w:ascii="Menlo" w:hAnsi="Menlo" w:cs="Courier"/>
+          <w:color w:val="000000"/>
+          <w:sz w:val="24"/>
+          <w:szCs w:val="24"/>
+          <w:lang w:val="en-US"/>
+        </w:rPr>
+        <w:br/>
+        <w:t>&lt;</w:t>
+      </w:r>
       <w:r>
         <w:rPr>
           <w:rFonts w:ascii="Menlo" w:hAnsi="Menlo" w:cs="Courier"/>
@@ -3397,9 +1807,8 @@
           <w:szCs w:val="24"/>
           <w:lang w:val="en-US"/>
         </w:rPr>
-        <w:t xml:space="preserve">-permission </w:t>
-      </w:r>
-      <w:proofErr w:type="spellStart"/>
+        <w:t xml:space="preserve">uses-permission </w:t>
+      </w:r>
       <w:r>
         <w:rPr>
           <w:rFonts w:ascii="Menlo" w:hAnsi="Menlo" w:cs="Courier"/>
@@ -3422,9 +1831,65 @@
           <w:szCs w:val="24"/>
           <w:lang w:val="en-US"/>
         </w:rPr>
-        <w:t>:name</w:t>
-      </w:r>
-      <w:proofErr w:type="spellEnd"/>
+        <w:t>:name=</w:t>
+      </w:r>
+      <w:r>
+        <w:rPr>
+          <w:rFonts w:ascii="Menlo" w:hAnsi="Menlo" w:cs="Courier"/>
+          <w:b/>
+          <w:bCs/>
+          <w:color w:val="008000"/>
+          <w:sz w:val="24"/>
+          <w:szCs w:val="24"/>
+          <w:lang w:val="en-US"/>
+        </w:rPr>
+        <w:t xml:space="preserve">"android.permission.READ_PHONE_STATE" </w:t>
+      </w:r>
+      <w:r>
+        <w:rPr>
+          <w:rFonts w:ascii="Menlo" w:hAnsi="Menlo" w:cs="Courier"/>
+          <w:color w:val="000000"/>
+          <w:sz w:val="24"/>
+          <w:szCs w:val="24"/>
+          <w:lang w:val="en-US"/>
+        </w:rPr>
+        <w:t>/&gt;</w:t>
+      </w:r>
+      <w:r>
+        <w:rPr>
+          <w:rFonts w:ascii="Menlo" w:hAnsi="Menlo" w:cs="Courier"/>
+          <w:color w:val="000000"/>
+          <w:sz w:val="24"/>
+          <w:szCs w:val="24"/>
+          <w:lang w:val="en-US"/>
+        </w:rPr>
+        <w:br/>
+        <w:t>&lt;</w:t>
+      </w:r>
+      <w:r>
+        <w:rPr>
+          <w:rFonts w:ascii="Menlo" w:hAnsi="Menlo" w:cs="Courier"/>
+          <w:b/>
+          <w:bCs/>
+          <w:color w:val="000080"/>
+          <w:sz w:val="24"/>
+          <w:szCs w:val="24"/>
+          <w:lang w:val="en-US"/>
+        </w:rPr>
+        <w:t xml:space="preserve">uses-permission </w:t>
+      </w:r>
+      <w:r>
+        <w:rPr>
+          <w:rFonts w:ascii="Menlo" w:hAnsi="Menlo" w:cs="Courier"/>
+          <w:b/>
+          <w:bCs/>
+          <w:color w:val="660E7A"/>
+          <w:sz w:val="24"/>
+          <w:szCs w:val="24"/>
+          <w:lang w:val="en-US"/>
+        </w:rPr>
+        <w:t>android</w:t>
+      </w:r>
       <w:r>
         <w:rPr>
           <w:rFonts w:ascii="Menlo" w:hAnsi="Menlo" w:cs="Courier"/>
@@ -3435,7 +1900,7 @@
           <w:szCs w:val="24"/>
           <w:lang w:val="en-US"/>
         </w:rPr>
-        <w:t>=</w:t>
+        <w:t>:name=</w:t>
       </w:r>
       <w:r>
         <w:rPr>
@@ -3447,37 +1912,11 @@
           <w:szCs w:val="24"/>
           <w:lang w:val="en-US"/>
         </w:rPr>
-        <w:t>"</w:t>
-      </w:r>
-      <w:proofErr w:type="spellStart"/>
+        <w:t xml:space="preserve">"android.permission.GET_ACCOUNTS" </w:t>
+      </w:r>
       <w:r>
         <w:rPr>
           <w:rFonts w:ascii="Menlo" w:hAnsi="Menlo" w:cs="Courier"/>
-          <w:b/>
-          <w:bCs/>
-          <w:color w:val="008000"/>
-          <w:sz w:val="24"/>
-          <w:szCs w:val="24"/>
-          <w:lang w:val="en-US"/>
-        </w:rPr>
-        <w:t>android.permission.INTERNET</w:t>
-      </w:r>
-      <w:proofErr w:type="spellEnd"/>
-      <w:r>
-        <w:rPr>
-          <w:rFonts w:ascii="Menlo" w:hAnsi="Menlo" w:cs="Courier"/>
-          <w:b/>
-          <w:bCs/>
-          <w:color w:val="008000"/>
-          <w:sz w:val="24"/>
-          <w:szCs w:val="24"/>
-          <w:lang w:val="en-US"/>
-        </w:rPr>
-        <w:t xml:space="preserve">" </w:t>
-      </w:r>
-      <w:r>
-        <w:rPr>
-          <w:rFonts w:ascii="Menlo" w:hAnsi="Menlo" w:cs="Courier"/>
           <w:color w:val="000000"/>
           <w:sz w:val="24"/>
           <w:szCs w:val="24"/>
@@ -3485,224 +1924,6 @@
         </w:rPr>
         <w:t>/&gt;</w:t>
       </w:r>
-      <w:r>
-        <w:rPr>
-          <w:rFonts w:ascii="Menlo" w:hAnsi="Menlo" w:cs="Courier"/>
-          <w:color w:val="000000"/>
-          <w:sz w:val="24"/>
-          <w:szCs w:val="24"/>
-          <w:lang w:val="en-US"/>
-        </w:rPr>
-        <w:br/>
-        <w:t>&lt;</w:t>
-      </w:r>
-      <w:r>
-        <w:rPr>
-          <w:rFonts w:ascii="Menlo" w:hAnsi="Menlo" w:cs="Courier"/>
-          <w:b/>
-          <w:bCs/>
-          <w:color w:val="000080"/>
-          <w:sz w:val="24"/>
-          <w:szCs w:val="24"/>
-          <w:lang w:val="en-US"/>
-        </w:rPr>
-        <w:t xml:space="preserve">uses-permission </w:t>
-      </w:r>
-      <w:proofErr w:type="spellStart"/>
-      <w:r>
-        <w:rPr>
-          <w:rFonts w:ascii="Menlo" w:hAnsi="Menlo" w:cs="Courier"/>
-          <w:b/>
-          <w:bCs/>
-          <w:color w:val="660E7A"/>
-          <w:sz w:val="24"/>
-          <w:szCs w:val="24"/>
-          <w:lang w:val="en-US"/>
-        </w:rPr>
-        <w:t>android</w:t>
-      </w:r>
-      <w:r>
-        <w:rPr>
-          <w:rFonts w:ascii="Menlo" w:hAnsi="Menlo" w:cs="Courier"/>
-          <w:b/>
-          <w:bCs/>
-          <w:color w:val="0000FF"/>
-          <w:sz w:val="24"/>
-          <w:szCs w:val="24"/>
-          <w:lang w:val="en-US"/>
-        </w:rPr>
-        <w:t>:name</w:t>
-      </w:r>
-      <w:proofErr w:type="spellEnd"/>
-      <w:r>
-        <w:rPr>
-          <w:rFonts w:ascii="Menlo" w:hAnsi="Menlo" w:cs="Courier"/>
-          <w:b/>
-          <w:bCs/>
-          <w:color w:val="0000FF"/>
-          <w:sz w:val="24"/>
-          <w:szCs w:val="24"/>
-          <w:lang w:val="en-US"/>
-        </w:rPr>
-        <w:t>=</w:t>
-      </w:r>
-      <w:r>
-        <w:rPr>
-          <w:rFonts w:ascii="Menlo" w:hAnsi="Menlo" w:cs="Courier"/>
-          <w:b/>
-          <w:bCs/>
-          <w:color w:val="008000"/>
-          <w:sz w:val="24"/>
-          <w:szCs w:val="24"/>
-          <w:lang w:val="en-US"/>
-        </w:rPr>
-        <w:t>"</w:t>
-      </w:r>
-      <w:proofErr w:type="spellStart"/>
-      <w:r>
-        <w:rPr>
-          <w:rFonts w:ascii="Menlo" w:hAnsi="Menlo" w:cs="Courier"/>
-          <w:b/>
-          <w:bCs/>
-          <w:color w:val="008000"/>
-          <w:sz w:val="24"/>
-          <w:szCs w:val="24"/>
-          <w:lang w:val="en-US"/>
-        </w:rPr>
-        <w:t>android.permission.READ_PHONE_STATE</w:t>
-      </w:r>
-      <w:proofErr w:type="spellEnd"/>
-      <w:r>
-        <w:rPr>
-          <w:rFonts w:ascii="Menlo" w:hAnsi="Menlo" w:cs="Courier"/>
-          <w:b/>
-          <w:bCs/>
-          <w:color w:val="008000"/>
-          <w:sz w:val="24"/>
-          <w:szCs w:val="24"/>
-          <w:lang w:val="en-US"/>
-        </w:rPr>
-        <w:t xml:space="preserve">" </w:t>
-      </w:r>
-      <w:r>
-        <w:rPr>
-          <w:rFonts w:ascii="Menlo" w:hAnsi="Menlo" w:cs="Courier"/>
-          <w:color w:val="000000"/>
-          <w:sz w:val="24"/>
-          <w:szCs w:val="24"/>
-          <w:lang w:val="en-US"/>
-        </w:rPr>
-        <w:t>/&gt;</w:t>
-      </w:r>
-      <w:r>
-        <w:rPr>
-          <w:rFonts w:ascii="Menlo" w:hAnsi="Menlo" w:cs="Courier"/>
-          <w:color w:val="000000"/>
-          <w:sz w:val="24"/>
-          <w:szCs w:val="24"/>
-          <w:lang w:val="en-US"/>
-        </w:rPr>
-        <w:br/>
-        <w:t>&lt;</w:t>
-      </w:r>
-      <w:r>
-        <w:rPr>
-          <w:rFonts w:ascii="Menlo" w:hAnsi="Menlo" w:cs="Courier"/>
-          <w:b/>
-          <w:bCs/>
-          <w:color w:val="000080"/>
-          <w:sz w:val="24"/>
-          <w:szCs w:val="24"/>
-          <w:lang w:val="en-US"/>
-        </w:rPr>
-        <w:t xml:space="preserve">uses-permission </w:t>
-      </w:r>
-      <w:proofErr w:type="spellStart"/>
-      <w:r>
-        <w:rPr>
-          <w:rFonts w:ascii="Menlo" w:hAnsi="Menlo" w:cs="Courier"/>
-          <w:b/>
-          <w:bCs/>
-          <w:color w:val="660E7A"/>
-          <w:sz w:val="24"/>
-          <w:szCs w:val="24"/>
-          <w:lang w:val="en-US"/>
-        </w:rPr>
-        <w:t>android</w:t>
-      </w:r>
-      <w:r>
-        <w:rPr>
-          <w:rFonts w:ascii="Menlo" w:hAnsi="Menlo" w:cs="Courier"/>
-          <w:b/>
-          <w:bCs/>
-          <w:color w:val="0000FF"/>
-          <w:sz w:val="24"/>
-          <w:szCs w:val="24"/>
-          <w:lang w:val="en-US"/>
-        </w:rPr>
-        <w:t>:name</w:t>
-      </w:r>
-      <w:proofErr w:type="spellEnd"/>
-      <w:r>
-        <w:rPr>
-          <w:rFonts w:ascii="Menlo" w:hAnsi="Menlo" w:cs="Courier"/>
-          <w:b/>
-          <w:bCs/>
-          <w:color w:val="0000FF"/>
-          <w:sz w:val="24"/>
-          <w:szCs w:val="24"/>
-          <w:lang w:val="en-US"/>
-        </w:rPr>
-        <w:t>=</w:t>
-      </w:r>
-      <w:r>
-        <w:rPr>
-          <w:rFonts w:ascii="Menlo" w:hAnsi="Menlo" w:cs="Courier"/>
-          <w:b/>
-          <w:bCs/>
-          <w:color w:val="008000"/>
-          <w:sz w:val="24"/>
-          <w:szCs w:val="24"/>
-          <w:lang w:val="en-US"/>
-        </w:rPr>
-        <w:t>"</w:t>
-      </w:r>
-      <w:proofErr w:type="spellStart"/>
-      <w:r>
-        <w:rPr>
-          <w:rFonts w:ascii="Menlo" w:hAnsi="Menlo" w:cs="Courier"/>
-          <w:b/>
-          <w:bCs/>
-          <w:color w:val="008000"/>
-          <w:sz w:val="24"/>
-          <w:szCs w:val="24"/>
-          <w:lang w:val="en-US"/>
-        </w:rPr>
-        <w:t>android.permission.GET_ACCOUNTS</w:t>
-      </w:r>
-      <w:proofErr w:type="spellEnd"/>
-      <w:r>
-        <w:rPr>
-          <w:rFonts w:ascii="Menlo" w:hAnsi="Menlo" w:cs="Courier"/>
-          <w:b/>
-          <w:bCs/>
-          <w:color w:val="008000"/>
-          <w:sz w:val="24"/>
-          <w:szCs w:val="24"/>
-          <w:lang w:val="en-US"/>
-        </w:rPr>
-        <w:t xml:space="preserve">" </w:t>
-      </w:r>
-      <w:r>
-        <w:rPr>
-          <w:rFonts w:ascii="Menlo" w:hAnsi="Menlo" w:cs="Courier"/>
-          <w:color w:val="000000"/>
-          <w:sz w:val="24"/>
-          <w:szCs w:val="24"/>
-          <w:lang w:val="en-US"/>
-        </w:rPr>
-        <w:t>/&gt;</w:t>
-      </w:r>
     </w:p>
     <w:p>
       <w:pPr>
@@ -3714,7 +1935,6 @@
           <w:u w:val="single"/>
         </w:rPr>
       </w:pPr>
-      <w:proofErr w:type="spellStart"/>
       <w:r>
         <w:rPr>
           <w:rFonts w:ascii="Turkcell Satura" w:hAnsi="Turkcell Satura"/>
@@ -3723,197 +1943,7 @@
           <w:u w:val="single"/>
         </w:rPr>
         <w:lastRenderedPageBreak/>
-        <w:t>Then,you</w:t>
-      </w:r>
-      <w:proofErr w:type="spellEnd"/>
-      <w:r>
-        <w:rPr>
-          <w:rFonts w:ascii="Turkcell Satura" w:hAnsi="Turkcell Satura"/>
-          <w:sz w:val="28"/>
-          <w:szCs w:val="28"/>
-          <w:u w:val="single"/>
-        </w:rPr>
-        <w:t xml:space="preserve"> </w:t>
-      </w:r>
-      <w:proofErr w:type="spellStart"/>
-      <w:r>
-        <w:rPr>
-          <w:rFonts w:ascii="Turkcell Satura" w:hAnsi="Turkcell Satura"/>
-          <w:sz w:val="28"/>
-          <w:szCs w:val="28"/>
-          <w:u w:val="single"/>
-        </w:rPr>
-        <w:t>need</w:t>
-      </w:r>
-      <w:proofErr w:type="spellEnd"/>
-      <w:r>
-        <w:rPr>
-          <w:rFonts w:ascii="Turkcell Satura" w:hAnsi="Turkcell Satura"/>
-          <w:sz w:val="28"/>
-          <w:szCs w:val="28"/>
-          <w:u w:val="single"/>
-        </w:rPr>
-        <w:t xml:space="preserve"> </w:t>
-      </w:r>
-      <w:proofErr w:type="spellStart"/>
-      <w:r>
-        <w:rPr>
-          <w:rFonts w:ascii="Turkcell Satura" w:hAnsi="Turkcell Satura"/>
-          <w:sz w:val="28"/>
-          <w:szCs w:val="28"/>
-          <w:u w:val="single"/>
-        </w:rPr>
-        <w:t>add</w:t>
-      </w:r>
-      <w:proofErr w:type="spellEnd"/>
-      <w:r>
-        <w:rPr>
-          <w:rFonts w:ascii="Turkcell Satura" w:hAnsi="Turkcell Satura"/>
-          <w:sz w:val="28"/>
-          <w:szCs w:val="28"/>
-          <w:u w:val="single"/>
-        </w:rPr>
-        <w:t xml:space="preserve"> </w:t>
-      </w:r>
-      <w:proofErr w:type="spellStart"/>
-      <w:r>
-        <w:rPr>
-          <w:rFonts w:ascii="Turkcell Satura" w:hAnsi="Turkcell Satura"/>
-          <w:sz w:val="28"/>
-          <w:szCs w:val="28"/>
-          <w:u w:val="single"/>
-        </w:rPr>
-        <w:t>following</w:t>
-      </w:r>
-      <w:proofErr w:type="spellEnd"/>
-      <w:r>
-        <w:rPr>
-          <w:rFonts w:ascii="Turkcell Satura" w:hAnsi="Turkcell Satura"/>
-          <w:sz w:val="28"/>
-          <w:szCs w:val="28"/>
-          <w:u w:val="single"/>
-        </w:rPr>
-        <w:t xml:space="preserve"> </w:t>
-      </w:r>
-      <w:proofErr w:type="spellStart"/>
-      <w:r>
-        <w:rPr>
-          <w:rFonts w:ascii="Turkcell Satura" w:hAnsi="Turkcell Satura"/>
-          <w:sz w:val="28"/>
-          <w:szCs w:val="28"/>
-          <w:u w:val="single"/>
-        </w:rPr>
-        <w:t>declaration</w:t>
-      </w:r>
-      <w:proofErr w:type="spellEnd"/>
-      <w:r>
-        <w:rPr>
-          <w:rFonts w:ascii="Turkcell Satura" w:hAnsi="Turkcell Satura"/>
-          <w:sz w:val="28"/>
-          <w:szCs w:val="28"/>
-          <w:u w:val="single"/>
-        </w:rPr>
-        <w:t xml:space="preserve"> </w:t>
-      </w:r>
-      <w:proofErr w:type="spellStart"/>
-      <w:r>
-        <w:rPr>
-          <w:rFonts w:ascii="Turkcell Satura" w:hAnsi="Turkcell Satura"/>
-          <w:sz w:val="28"/>
-          <w:szCs w:val="28"/>
-          <w:u w:val="single"/>
-        </w:rPr>
-        <w:t>to</w:t>
-      </w:r>
-      <w:proofErr w:type="spellEnd"/>
-      <w:r>
-        <w:rPr>
-          <w:rFonts w:ascii="Turkcell Satura" w:hAnsi="Turkcell Satura"/>
-          <w:sz w:val="28"/>
-          <w:szCs w:val="28"/>
-          <w:u w:val="single"/>
-        </w:rPr>
-        <w:t xml:space="preserve"> </w:t>
-      </w:r>
-      <w:proofErr w:type="spellStart"/>
-      <w:r>
-        <w:rPr>
-          <w:rFonts w:ascii="Turkcell Satura" w:hAnsi="Turkcell Satura"/>
-          <w:sz w:val="28"/>
-          <w:szCs w:val="28"/>
-          <w:u w:val="single"/>
-        </w:rPr>
-        <w:t>manifest</w:t>
-      </w:r>
-      <w:proofErr w:type="spellEnd"/>
-      <w:r>
-        <w:rPr>
-          <w:rFonts w:ascii="Turkcell Satura" w:hAnsi="Turkcell Satura"/>
-          <w:sz w:val="28"/>
-          <w:szCs w:val="28"/>
-          <w:u w:val="single"/>
-        </w:rPr>
-        <w:t>(</w:t>
-      </w:r>
-      <w:proofErr w:type="spellStart"/>
-      <w:r>
-        <w:rPr>
-          <w:rFonts w:ascii="Turkcell Satura" w:hAnsi="Turkcell Satura"/>
-          <w:sz w:val="28"/>
-          <w:szCs w:val="28"/>
-          <w:u w:val="single"/>
-        </w:rPr>
-        <w:t>into</w:t>
-      </w:r>
-      <w:proofErr w:type="spellEnd"/>
-      <w:r>
-        <w:rPr>
-          <w:rFonts w:ascii="Turkcell Satura" w:hAnsi="Turkcell Satura"/>
-          <w:sz w:val="28"/>
-          <w:szCs w:val="28"/>
-          <w:u w:val="single"/>
-        </w:rPr>
-        <w:t xml:space="preserve"> </w:t>
-      </w:r>
-      <w:proofErr w:type="spellStart"/>
-      <w:r>
-        <w:rPr>
-          <w:rFonts w:ascii="Turkcell Satura" w:hAnsi="Turkcell Satura"/>
-          <w:sz w:val="28"/>
-          <w:szCs w:val="28"/>
-          <w:u w:val="single"/>
-        </w:rPr>
-        <w:t>application</w:t>
-      </w:r>
-      <w:proofErr w:type="spellEnd"/>
-      <w:r>
-        <w:rPr>
-          <w:rFonts w:ascii="Turkcell Satura" w:hAnsi="Turkcell Satura"/>
-          <w:sz w:val="28"/>
-          <w:szCs w:val="28"/>
-          <w:u w:val="single"/>
-        </w:rPr>
-        <w:t xml:space="preserve"> </w:t>
-      </w:r>
-      <w:proofErr w:type="spellStart"/>
-      <w:r>
-        <w:rPr>
-          <w:rFonts w:ascii="Turkcell Satura" w:hAnsi="Turkcell Satura"/>
-          <w:sz w:val="28"/>
-          <w:szCs w:val="28"/>
-          <w:u w:val="single"/>
-        </w:rPr>
-        <w:t>tag</w:t>
-      </w:r>
-      <w:proofErr w:type="spellEnd"/>
-      <w:r>
-        <w:rPr>
-          <w:rFonts w:ascii="Turkcell Satura" w:hAnsi="Turkcell Satura"/>
-          <w:sz w:val="28"/>
-          <w:szCs w:val="28"/>
-          <w:u w:val="single"/>
-        </w:rPr>
-        <w:t>).</w:t>
+        <w:t>Then,you need add following declaration to manifest(into application tag).</w:t>
       </w:r>
     </w:p>
     <w:p>
@@ -3931,25 +1961,308 @@
           <w:sz w:val="20"/>
           <w:szCs w:val="20"/>
         </w:rPr>
-        <w:t>&lt;</w:t>
-      </w:r>
-      <w:proofErr w:type="spellStart"/>
-      <w:r>
-        <w:rPr>
-          <w:rFonts w:ascii="Turkcell Satura" w:hAnsi="Turkcell Satura"/>
-          <w:sz w:val="20"/>
-          <w:szCs w:val="20"/>
-        </w:rPr>
-        <w:t>activity</w:t>
-      </w:r>
-      <w:proofErr w:type="spellEnd"/>
-      <w:r>
-        <w:rPr>
-          <w:rFonts w:ascii="Turkcell Satura" w:hAnsi="Turkcell Satura"/>
-          <w:sz w:val="20"/>
-          <w:szCs w:val="20"/>
-        </w:rPr>
-        <w:t xml:space="preserve"> android:name="com.turkcell.login_sdk.activity.LoginSDKMainActivity"&gt;&lt;/activity&gt;</w:t>
+        <w:t>&lt;activity android:name="com.turkcell.login_sdk.activity.LoginSDKMainActivity"&gt;&lt;/activity&gt;</w:t>
+      </w:r>
+    </w:p>
+    <w:p>
+      <w:pPr>
+        <w:ind w:left="708"/>
+        <w:rPr>
+          <w:rFonts w:ascii="Turkcell Satura" w:hAnsi="Turkcell Satura"/>
+          <w:sz w:val="20"/>
+          <w:szCs w:val="20"/>
+        </w:rPr>
+      </w:pPr>
+    </w:p>
+    <w:p>
+      <w:pPr>
+        <w:pStyle w:val="ListParagraph"/>
+        <w:numPr>
+          <w:ilvl w:val="0"/>
+          <w:numId w:val="3"/>
+        </w:numPr>
+        <w:rPr>
+          <w:rFonts w:ascii="Turkcell Satura" w:hAnsi="Turkcell Satura"/>
+          <w:sz w:val="28"/>
+          <w:szCs w:val="28"/>
+        </w:rPr>
+      </w:pPr>
+      <w:r>
+        <w:rPr>
+          <w:rFonts w:ascii="Turkcell Satura" w:hAnsi="Turkcell Satura"/>
+          <w:sz w:val="28"/>
+          <w:szCs w:val="28"/>
+        </w:rPr>
+        <w:t xml:space="preserve">Configuration for </w:t>
+      </w:r>
+      <w:r>
+        <w:rPr>
+          <w:rFonts w:ascii="Turkcell Satura" w:hAnsi="Turkcell Satura"/>
+          <w:sz w:val="28"/>
+          <w:szCs w:val="28"/>
+        </w:rPr>
+        <w:t>proguard</w:t>
+      </w:r>
+    </w:p>
+    <w:p>
+      <w:pPr>
+        <w:pStyle w:val="ListParagraph"/>
+        <w:ind w:left="1068"/>
+        <w:rPr>
+          <w:rFonts w:ascii="Turkcell Satura" w:hAnsi="Turkcell Satura"/>
+          <w:sz w:val="28"/>
+          <w:szCs w:val="28"/>
+        </w:rPr>
+      </w:pPr>
+    </w:p>
+    <w:p>
+      <w:pPr>
+        <w:pStyle w:val="ListParagraph"/>
+        <w:ind w:left="1068"/>
+        <w:rPr>
+          <w:rFonts w:ascii="Turkcell Satura" w:hAnsi="Turkcell Satura"/>
+        </w:rPr>
+      </w:pPr>
+      <w:r>
+        <w:rPr>
+          <w:rFonts w:ascii="Turkcell Satura" w:hAnsi="Turkcell Satura"/>
+        </w:rPr>
+        <w:t>LoginSDK use some library.You need to add these to your proguard to block crashing your release application</w:t>
+      </w:r>
+      <w:r>
+        <w:rPr>
+          <w:rFonts w:ascii="Turkcell Satura" w:hAnsi="Turkcell Satura"/>
+        </w:rPr>
+        <w:t>.</w:t>
+      </w:r>
+      <w:bookmarkStart w:id="0" w:name="_GoBack"/>
+      <w:bookmarkEnd w:id="0"/>
+    </w:p>
+    <w:p>
+      <w:pPr>
+        <w:pStyle w:val="ListParagraph"/>
+        <w:ind w:left="1068"/>
+        <w:rPr>
+          <w:rFonts w:ascii="Turkcell Satura" w:hAnsi="Turkcell Satura"/>
+          <w:sz w:val="28"/>
+          <w:szCs w:val="28"/>
+        </w:rPr>
+      </w:pPr>
+    </w:p>
+    <w:p>
+      <w:pPr>
+        <w:ind w:left="708"/>
+        <w:rPr>
+          <w:rFonts w:ascii="Turkcell Satura" w:hAnsi="Turkcell Satura"/>
+          <w:sz w:val="20"/>
+          <w:szCs w:val="20"/>
+        </w:rPr>
+      </w:pPr>
+      <w:r>
+        <w:rPr>
+          <w:rFonts w:ascii="Turkcell Satura" w:hAnsi="Turkcell Satura"/>
+          <w:sz w:val="20"/>
+          <w:szCs w:val="20"/>
+        </w:rPr>
+        <w:t>-keep class android.support.v4.app.** { *; }</w:t>
+      </w:r>
+    </w:p>
+    <w:p>
+      <w:pPr>
+        <w:ind w:left="708"/>
+        <w:rPr>
+          <w:rFonts w:ascii="Turkcell Satura" w:hAnsi="Turkcell Satura"/>
+          <w:sz w:val="20"/>
+          <w:szCs w:val="20"/>
+        </w:rPr>
+      </w:pPr>
+      <w:r>
+        <w:rPr>
+          <w:rFonts w:ascii="Turkcell Satura" w:hAnsi="Turkcell Satura"/>
+          <w:sz w:val="20"/>
+          <w:szCs w:val="20"/>
+        </w:rPr>
+        <w:t>-keep interface android.support.v4.app.** { *; }</w:t>
+      </w:r>
+    </w:p>
+    <w:p>
+      <w:pPr>
+        <w:ind w:left="708"/>
+        <w:rPr>
+          <w:rFonts w:ascii="Turkcell Satura" w:hAnsi="Turkcell Satura"/>
+          <w:sz w:val="20"/>
+          <w:szCs w:val="20"/>
+        </w:rPr>
+      </w:pPr>
+      <w:r>
+        <w:rPr>
+          <w:rFonts w:ascii="Turkcell Satura" w:hAnsi="Turkcell Satura"/>
+          <w:sz w:val="20"/>
+          <w:szCs w:val="20"/>
+        </w:rPr>
+        <w:t>-keep class android.support.v7.app.** { *; }</w:t>
+      </w:r>
+    </w:p>
+    <w:p>
+      <w:pPr>
+        <w:ind w:left="708"/>
+        <w:rPr>
+          <w:rFonts w:ascii="Turkcell Satura" w:hAnsi="Turkcell Satura"/>
+          <w:sz w:val="20"/>
+          <w:szCs w:val="20"/>
+        </w:rPr>
+      </w:pPr>
+      <w:r>
+        <w:rPr>
+          <w:rFonts w:ascii="Turkcell Satura" w:hAnsi="Turkcell Satura"/>
+          <w:sz w:val="20"/>
+          <w:szCs w:val="20"/>
+        </w:rPr>
+        <w:t>-keep interface android.support.v7.app.** { *; }</w:t>
+      </w:r>
+    </w:p>
+    <w:p>
+      <w:pPr>
+        <w:ind w:left="708"/>
+        <w:rPr>
+          <w:rFonts w:ascii="Turkcell Satura" w:hAnsi="Turkcell Satura"/>
+          <w:sz w:val="20"/>
+          <w:szCs w:val="20"/>
+        </w:rPr>
+      </w:pPr>
+      <w:r>
+        <w:rPr>
+          <w:rFonts w:ascii="Turkcell Satura" w:hAnsi="Turkcell Satura"/>
+          <w:sz w:val="20"/>
+          <w:szCs w:val="20"/>
+        </w:rPr>
+        <w:t>-keep class com.android.volley.** { *; }</w:t>
+      </w:r>
+    </w:p>
+    <w:p>
+      <w:pPr>
+        <w:ind w:left="708"/>
+        <w:rPr>
+          <w:rFonts w:ascii="Turkcell Satura" w:hAnsi="Turkcell Satura"/>
+          <w:sz w:val="20"/>
+          <w:szCs w:val="20"/>
+        </w:rPr>
+      </w:pPr>
+      <w:r>
+        <w:rPr>
+          <w:rFonts w:ascii="Turkcell Satura" w:hAnsi="Turkcell Satura"/>
+          <w:sz w:val="20"/>
+          <w:szCs w:val="20"/>
+        </w:rPr>
+        <w:t>-keep interface com.android.volley.** { *; }</w:t>
+      </w:r>
+    </w:p>
+    <w:p>
+      <w:pPr>
+        <w:ind w:left="708"/>
+        <w:rPr>
+          <w:rFonts w:ascii="Turkcell Satura" w:hAnsi="Turkcell Satura"/>
+          <w:sz w:val="20"/>
+          <w:szCs w:val="20"/>
+        </w:rPr>
+      </w:pPr>
+      <w:r>
+        <w:rPr>
+          <w:rFonts w:ascii="Turkcell Satura" w:hAnsi="Turkcell Satura"/>
+          <w:sz w:val="20"/>
+          <w:szCs w:val="20"/>
+        </w:rPr>
+        <w:t>-dontwarn com.android.volley.toolbox.**</w:t>
+      </w:r>
+    </w:p>
+    <w:p>
+      <w:pPr>
+        <w:ind w:left="708"/>
+        <w:rPr>
+          <w:rFonts w:ascii="Turkcell Satura" w:hAnsi="Turkcell Satura"/>
+          <w:sz w:val="20"/>
+          <w:szCs w:val="20"/>
+        </w:rPr>
+      </w:pPr>
+      <w:r>
+        <w:rPr>
+          <w:rFonts w:ascii="Turkcell Satura" w:hAnsi="Turkcell Satura"/>
+          <w:sz w:val="20"/>
+          <w:szCs w:val="20"/>
+        </w:rPr>
+        <w:t>-keepattributes Signature</w:t>
+      </w:r>
+    </w:p>
+    <w:p>
+      <w:pPr>
+        <w:ind w:left="708"/>
+        <w:rPr>
+          <w:rFonts w:ascii="Turkcell Satura" w:hAnsi="Turkcell Satura"/>
+          <w:sz w:val="20"/>
+          <w:szCs w:val="20"/>
+        </w:rPr>
+      </w:pPr>
+      <w:r>
+        <w:rPr>
+          <w:rFonts w:ascii="Turkcell Satura" w:hAnsi="Turkcell Satura"/>
+          <w:sz w:val="20"/>
+          <w:szCs w:val="20"/>
+        </w:rPr>
+        <w:t>-keepattributes *Annotation*</w:t>
+      </w:r>
+    </w:p>
+    <w:p>
+      <w:pPr>
+        <w:ind w:left="708"/>
+        <w:rPr>
+          <w:rFonts w:ascii="Turkcell Satura" w:hAnsi="Turkcell Satura"/>
+          <w:sz w:val="20"/>
+          <w:szCs w:val="20"/>
+        </w:rPr>
+      </w:pPr>
+      <w:r>
+        <w:rPr>
+          <w:rFonts w:ascii="Turkcell Satura" w:hAnsi="Turkcell Satura"/>
+          <w:sz w:val="20"/>
+          <w:szCs w:val="20"/>
+        </w:rPr>
+        <w:t>-keep class sun.misc.Unsafe { *; }</w:t>
+      </w:r>
+    </w:p>
+    <w:p>
+      <w:pPr>
+        <w:ind w:left="708"/>
+        <w:rPr>
+          <w:rFonts w:ascii="Turkcell Satura" w:hAnsi="Turkcell Satura"/>
+          <w:sz w:val="20"/>
+          <w:szCs w:val="20"/>
+        </w:rPr>
+      </w:pPr>
+      <w:r>
+        <w:rPr>
+          <w:rFonts w:ascii="Turkcell Satura" w:hAnsi="Turkcell Satura"/>
+          <w:sz w:val="20"/>
+          <w:szCs w:val="20"/>
+        </w:rPr>
+        <w:t>-keep class com.google.gson.stream.** { *; }</w:t>
+      </w:r>
+    </w:p>
+    <w:p>
+      <w:pPr>
+        <w:ind w:left="708"/>
+        <w:rPr>
+          <w:rFonts w:ascii="Turkcell Satura" w:hAnsi="Turkcell Satura"/>
+          <w:sz w:val="20"/>
+          <w:szCs w:val="20"/>
+        </w:rPr>
+      </w:pPr>
+      <w:r>
+        <w:rPr>
+          <w:rFonts w:ascii="Turkcell Satura" w:hAnsi="Turkcell Satura"/>
+          <w:sz w:val="20"/>
+          <w:szCs w:val="20"/>
+        </w:rPr>
+        <w:t>-keep class com.google.gson.FieldNamingStrategy { *; }</w:t>
       </w:r>
     </w:p>
     <w:p>
@@ -3975,94 +2288,15 @@
           <w:sz w:val="52"/>
           <w:szCs w:val="52"/>
         </w:rPr>
-        <w:t xml:space="preserve">SDK </w:t>
-      </w:r>
-      <w:proofErr w:type="spellStart"/>
-      <w:r>
-        <w:rPr>
-          <w:rFonts w:ascii="Turkcell Satura" w:hAnsi="Turkcell Satura"/>
-          <w:sz w:val="52"/>
-          <w:szCs w:val="52"/>
-        </w:rPr>
-        <w:t>Functionality</w:t>
-      </w:r>
-      <w:proofErr w:type="spellEnd"/>
+        <w:t>SDK Functionality</w:t>
+      </w:r>
     </w:p>
     <w:p>
       <w:pPr>
         <w:ind w:left="360"/>
       </w:pPr>
-      <w:proofErr w:type="spellStart"/>
-      <w:r>
-        <w:t>There</w:t>
-      </w:r>
-      <w:proofErr w:type="spellEnd"/>
-      <w:r>
-        <w:t xml:space="preserve"> is </w:t>
-      </w:r>
-      <w:proofErr w:type="spellStart"/>
-      <w:r>
-        <w:t>only</w:t>
-      </w:r>
-      <w:proofErr w:type="spellEnd"/>
-      <w:r>
-        <w:t xml:space="preserve"> </w:t>
-      </w:r>
-      <w:proofErr w:type="spellStart"/>
-      <w:r>
-        <w:t>one</w:t>
-      </w:r>
-      <w:proofErr w:type="spellEnd"/>
-      <w:r>
-        <w:t xml:space="preserve"> Activity in </w:t>
-      </w:r>
-      <w:proofErr w:type="spellStart"/>
-      <w:r>
-        <w:t>LoginSDK</w:t>
-      </w:r>
-      <w:proofErr w:type="spellEnd"/>
-      <w:r>
-        <w:t>(</w:t>
-      </w:r>
-      <w:proofErr w:type="spellStart"/>
-      <w:r>
-        <w:t>LoginSDKMainActivity</w:t>
-      </w:r>
-      <w:proofErr w:type="spellEnd"/>
-      <w:r>
-        <w:t xml:space="preserve">) but 2 </w:t>
-      </w:r>
-      <w:proofErr w:type="spellStart"/>
-      <w:r>
-        <w:t>functionality</w:t>
-      </w:r>
-      <w:proofErr w:type="spellEnd"/>
-      <w:r>
-        <w:t xml:space="preserve"> in </w:t>
-      </w:r>
-      <w:proofErr w:type="spellStart"/>
-      <w:r>
-        <w:t>this</w:t>
-      </w:r>
-      <w:proofErr w:type="spellEnd"/>
-      <w:r>
-        <w:t xml:space="preserve"> </w:t>
-      </w:r>
-      <w:proofErr w:type="spellStart"/>
-      <w:r>
-        <w:t>activity</w:t>
-      </w:r>
-      <w:proofErr w:type="spellEnd"/>
-      <w:r>
-        <w:t>.(</w:t>
-      </w:r>
-      <w:proofErr w:type="spellStart"/>
-      <w:r>
-        <w:t>Login,Logout</w:t>
-      </w:r>
-      <w:proofErr w:type="spellEnd"/>
-      <w:r>
-        <w:t>)</w:t>
+      <w:r>
+        <w:t>There is only one Activity in LoginSDK(LoginSDKMainActivity) but 2 functionality in this activity.(Login,Logout)</w:t>
       </w:r>
     </w:p>
     <w:p>
@@ -4075,8 +2309,6 @@
           <w:lang w:val="en-US"/>
         </w:rPr>
       </w:pPr>
-      <w:proofErr w:type="spellStart"/>
-      <w:proofErr w:type="gramStart"/>
       <w:r>
         <w:rPr>
           <w:rFonts w:ascii="Turkcell Satura" w:eastAsiaTheme="minorEastAsia" w:hAnsi="Turkcell Satura"/>
@@ -4084,10 +2316,8 @@
           <w:szCs w:val="20"/>
           <w:lang w:val="en-US"/>
         </w:rPr>
-        <w:t>intent.putExtra</w:t>
-      </w:r>
-      <w:proofErr w:type="spellEnd"/>
-      <w:proofErr w:type="gramEnd"/>
+        <w:t>intent.putExtra("dll", "false");</w:t>
+      </w:r>
       <w:r>
         <w:rPr>
           <w:rFonts w:ascii="Turkcell Satura" w:eastAsiaTheme="minorEastAsia" w:hAnsi="Turkcell Satura"/>
@@ -4095,19 +2325,18 @@
           <w:szCs w:val="20"/>
           <w:lang w:val="en-US"/>
         </w:rPr>
-        <w:t>("</w:t>
-      </w:r>
-      <w:proofErr w:type="spellStart"/>
-      <w:r>
+        <w:t>//If dll is true,Disable light login(skip 3g login)</w:t>
+      </w:r>
+    </w:p>
+    <w:p>
+      <w:pPr>
         <w:rPr>
           <w:rFonts w:ascii="Turkcell Satura" w:eastAsiaTheme="minorEastAsia" w:hAnsi="Turkcell Satura"/>
           <w:sz w:val="20"/>
           <w:szCs w:val="20"/>
           <w:lang w:val="en-US"/>
         </w:rPr>
-        <w:t>dll</w:t>
-      </w:r>
-      <w:proofErr w:type="spellEnd"/>
+      </w:pPr>
       <w:r>
         <w:rPr>
           <w:rFonts w:ascii="Turkcell Satura" w:eastAsiaTheme="minorEastAsia" w:hAnsi="Turkcell Satura"/>
@@ -4115,7 +2344,8 @@
           <w:szCs w:val="20"/>
           <w:lang w:val="en-US"/>
         </w:rPr>
-        <w:t>", "false");</w:t>
+        <w:tab/>
+        <w:t>intent.putExtra("loginForce", "false");</w:t>
       </w:r>
       <w:r>
         <w:rPr>
@@ -4124,197 +2354,7 @@
           <w:szCs w:val="20"/>
           <w:lang w:val="en-US"/>
         </w:rPr>
-        <w:t xml:space="preserve">//If </w:t>
-      </w:r>
-      <w:proofErr w:type="spellStart"/>
-      <w:r>
-        <w:rPr>
-          <w:rFonts w:ascii="Turkcell Satura" w:eastAsiaTheme="minorEastAsia" w:hAnsi="Turkcell Satura"/>
-          <w:sz w:val="20"/>
-          <w:szCs w:val="20"/>
-          <w:lang w:val="en-US"/>
-        </w:rPr>
-        <w:t>dll</w:t>
-      </w:r>
-      <w:proofErr w:type="spellEnd"/>
-      <w:r>
-        <w:rPr>
-          <w:rFonts w:ascii="Turkcell Satura" w:eastAsiaTheme="minorEastAsia" w:hAnsi="Turkcell Satura"/>
-          <w:sz w:val="20"/>
-          <w:szCs w:val="20"/>
-          <w:lang w:val="en-US"/>
-        </w:rPr>
-        <w:t xml:space="preserve"> is </w:t>
-      </w:r>
-      <w:proofErr w:type="spellStart"/>
-      <w:r>
-        <w:rPr>
-          <w:rFonts w:ascii="Turkcell Satura" w:eastAsiaTheme="minorEastAsia" w:hAnsi="Turkcell Satura"/>
-          <w:sz w:val="20"/>
-          <w:szCs w:val="20"/>
-          <w:lang w:val="en-US"/>
-        </w:rPr>
-        <w:t>true,Disable</w:t>
-      </w:r>
-      <w:proofErr w:type="spellEnd"/>
-      <w:r>
-        <w:rPr>
-          <w:rFonts w:ascii="Turkcell Satura" w:eastAsiaTheme="minorEastAsia" w:hAnsi="Turkcell Satura"/>
-          <w:sz w:val="20"/>
-          <w:szCs w:val="20"/>
-          <w:lang w:val="en-US"/>
-        </w:rPr>
-        <w:t xml:space="preserve"> light login(skip 3g login)</w:t>
-      </w:r>
-    </w:p>
-    <w:p>
-      <w:pPr>
-        <w:rPr>
-          <w:rFonts w:ascii="Turkcell Satura" w:eastAsiaTheme="minorEastAsia" w:hAnsi="Turkcell Satura"/>
-          <w:sz w:val="20"/>
-          <w:szCs w:val="20"/>
-          <w:lang w:val="en-US"/>
-        </w:rPr>
-      </w:pPr>
-      <w:r>
-        <w:rPr>
-          <w:rFonts w:ascii="Turkcell Satura" w:eastAsiaTheme="minorEastAsia" w:hAnsi="Turkcell Satura"/>
-          <w:sz w:val="20"/>
-          <w:szCs w:val="20"/>
-          <w:lang w:val="en-US"/>
-        </w:rPr>
-        <w:tab/>
-      </w:r>
-      <w:proofErr w:type="spellStart"/>
-      <w:proofErr w:type="gramStart"/>
-      <w:r>
-        <w:rPr>
-          <w:rFonts w:ascii="Turkcell Satura" w:eastAsiaTheme="minorEastAsia" w:hAnsi="Turkcell Satura"/>
-          <w:sz w:val="20"/>
-          <w:szCs w:val="20"/>
-          <w:lang w:val="en-US"/>
-        </w:rPr>
-        <w:t>intent.putExtra</w:t>
-      </w:r>
-      <w:proofErr w:type="spellEnd"/>
-      <w:proofErr w:type="gramEnd"/>
-      <w:r>
-        <w:rPr>
-          <w:rFonts w:ascii="Turkcell Satura" w:eastAsiaTheme="minorEastAsia" w:hAnsi="Turkcell Satura"/>
-          <w:sz w:val="20"/>
-          <w:szCs w:val="20"/>
-          <w:lang w:val="en-US"/>
-        </w:rPr>
-        <w:t>("</w:t>
-      </w:r>
-      <w:proofErr w:type="spellStart"/>
-      <w:r>
-        <w:rPr>
-          <w:rFonts w:ascii="Turkcell Satura" w:eastAsiaTheme="minorEastAsia" w:hAnsi="Turkcell Satura"/>
-          <w:sz w:val="20"/>
-          <w:szCs w:val="20"/>
-          <w:lang w:val="en-US"/>
-        </w:rPr>
-        <w:t>loginForce</w:t>
-      </w:r>
-      <w:proofErr w:type="spellEnd"/>
-      <w:r>
-        <w:rPr>
-          <w:rFonts w:ascii="Turkcell Satura" w:eastAsiaTheme="minorEastAsia" w:hAnsi="Turkcell Satura"/>
-          <w:sz w:val="20"/>
-          <w:szCs w:val="20"/>
-          <w:lang w:val="en-US"/>
-        </w:rPr>
-        <w:t>", "false");</w:t>
-      </w:r>
-      <w:r>
-        <w:rPr>
-          <w:rFonts w:ascii="Turkcell Satura" w:eastAsiaTheme="minorEastAsia" w:hAnsi="Turkcell Satura"/>
-          <w:sz w:val="20"/>
-          <w:szCs w:val="20"/>
-          <w:lang w:val="en-US"/>
-        </w:rPr>
-        <w:t xml:space="preserve">//if </w:t>
-      </w:r>
-      <w:proofErr w:type="spellStart"/>
-      <w:r>
-        <w:rPr>
-          <w:rFonts w:ascii="Turkcell Satura" w:eastAsiaTheme="minorEastAsia" w:hAnsi="Turkcell Satura"/>
-          <w:sz w:val="20"/>
-          <w:szCs w:val="20"/>
-          <w:lang w:val="en-US"/>
-        </w:rPr>
-        <w:t>loginForce</w:t>
-      </w:r>
-      <w:proofErr w:type="spellEnd"/>
-      <w:r>
-        <w:rPr>
-          <w:rFonts w:ascii="Turkcell Satura" w:eastAsiaTheme="minorEastAsia" w:hAnsi="Turkcell Satura"/>
-          <w:sz w:val="20"/>
-          <w:szCs w:val="20"/>
-          <w:lang w:val="en-US"/>
-        </w:rPr>
-        <w:t xml:space="preserve"> is </w:t>
-      </w:r>
-      <w:proofErr w:type="spellStart"/>
-      <w:r>
-        <w:rPr>
-          <w:rFonts w:ascii="Turkcell Satura" w:eastAsiaTheme="minorEastAsia" w:hAnsi="Turkcell Satura"/>
-          <w:sz w:val="20"/>
-          <w:szCs w:val="20"/>
-          <w:lang w:val="en-US"/>
-        </w:rPr>
-        <w:t>true,client</w:t>
-      </w:r>
-      <w:proofErr w:type="spellEnd"/>
-      <w:r>
-        <w:rPr>
-          <w:rFonts w:ascii="Turkcell Satura" w:eastAsiaTheme="minorEastAsia" w:hAnsi="Turkcell Satura"/>
-          <w:sz w:val="20"/>
-          <w:szCs w:val="20"/>
-          <w:lang w:val="en-US"/>
-        </w:rPr>
-        <w:t xml:space="preserve"> try 3g </w:t>
-      </w:r>
-      <w:proofErr w:type="spellStart"/>
-      <w:r>
-        <w:rPr>
-          <w:rFonts w:ascii="Turkcell Satura" w:eastAsiaTheme="minorEastAsia" w:hAnsi="Turkcell Satura"/>
-          <w:sz w:val="20"/>
-          <w:szCs w:val="20"/>
-          <w:lang w:val="en-US"/>
-        </w:rPr>
-        <w:t>login.if</w:t>
-      </w:r>
-      <w:proofErr w:type="spellEnd"/>
-      <w:r>
-        <w:rPr>
-          <w:rFonts w:ascii="Turkcell Satura" w:eastAsiaTheme="minorEastAsia" w:hAnsi="Turkcell Satura"/>
-          <w:sz w:val="20"/>
-          <w:szCs w:val="20"/>
-          <w:lang w:val="en-US"/>
-        </w:rPr>
-        <w:t xml:space="preserve"> it fails, open </w:t>
-      </w:r>
-      <w:proofErr w:type="spellStart"/>
-      <w:r>
-        <w:rPr>
-          <w:rFonts w:ascii="Turkcell Satura" w:eastAsiaTheme="minorEastAsia" w:hAnsi="Turkcell Satura"/>
-          <w:sz w:val="20"/>
-          <w:szCs w:val="20"/>
-          <w:lang w:val="en-US"/>
-        </w:rPr>
-        <w:t>wifi</w:t>
-      </w:r>
-      <w:proofErr w:type="spellEnd"/>
-      <w:r>
-        <w:rPr>
-          <w:rFonts w:ascii="Turkcell Satura" w:eastAsiaTheme="minorEastAsia" w:hAnsi="Turkcell Satura"/>
-          <w:sz w:val="20"/>
-          <w:szCs w:val="20"/>
-          <w:lang w:val="en-US"/>
-        </w:rPr>
-        <w:t xml:space="preserve"> login screen</w:t>
+        <w:t>//if loginForce is true,client try 3g login.if it fails, open wifi login screen</w:t>
       </w:r>
     </w:p>
     <w:p>
@@ -4404,61 +2444,7 @@
           <w:sz w:val="20"/>
           <w:szCs w:val="20"/>
         </w:rPr>
-        <w:t xml:space="preserve">Intent </w:t>
-      </w:r>
-      <w:proofErr w:type="spellStart"/>
-      <w:r>
-        <w:rPr>
-          <w:rFonts w:ascii="Turkcell Satura" w:hAnsi="Turkcell Satura"/>
-          <w:sz w:val="20"/>
-          <w:szCs w:val="20"/>
-        </w:rPr>
-        <w:t>intent</w:t>
-      </w:r>
-      <w:proofErr w:type="spellEnd"/>
-      <w:r>
-        <w:rPr>
-          <w:rFonts w:ascii="Turkcell Satura" w:hAnsi="Turkcell Satura"/>
-          <w:sz w:val="20"/>
-          <w:szCs w:val="20"/>
-        </w:rPr>
-        <w:t xml:space="preserve"> = new </w:t>
-      </w:r>
-      <w:proofErr w:type="gramStart"/>
-      <w:r>
-        <w:rPr>
-          <w:rFonts w:ascii="Turkcell Satura" w:hAnsi="Turkcell Satura"/>
-          <w:sz w:val="20"/>
-          <w:szCs w:val="20"/>
-        </w:rPr>
-        <w:t>Intent(</w:t>
-      </w:r>
-      <w:proofErr w:type="gramEnd"/>
-      <w:r>
-        <w:rPr>
-          <w:rFonts w:ascii="Turkcell Satura" w:hAnsi="Turkcell Satura"/>
-          <w:sz w:val="20"/>
-          <w:szCs w:val="20"/>
-        </w:rPr>
-        <w:t xml:space="preserve">this, </w:t>
-      </w:r>
-      <w:proofErr w:type="spellStart"/>
-      <w:r>
-        <w:rPr>
-          <w:rFonts w:ascii="Turkcell Satura" w:hAnsi="Turkcell Satura"/>
-          <w:sz w:val="20"/>
-          <w:szCs w:val="20"/>
-        </w:rPr>
-        <w:t>com.turkcell.login_sdk.activity.LoginSDKMainActivity.class</w:t>
-      </w:r>
-      <w:proofErr w:type="spellEnd"/>
-      <w:r>
-        <w:rPr>
-          <w:rFonts w:ascii="Turkcell Satura" w:hAnsi="Turkcell Satura"/>
-          <w:sz w:val="20"/>
-          <w:szCs w:val="20"/>
-        </w:rPr>
-        <w:t>);</w:t>
+        <w:t>Intent intent = new Intent(this, com.turkcell.login_sdk.activity.LoginSDKMainActivity.class);</w:t>
       </w:r>
     </w:p>
     <w:p>
@@ -4471,8 +2457,6 @@
           <w:szCs w:val="20"/>
         </w:rPr>
       </w:pPr>
-      <w:proofErr w:type="spellStart"/>
-      <w:proofErr w:type="gramStart"/>
       <w:r>
         <w:rPr>
           <w:rFonts w:ascii="Turkcell Satura" w:hAnsi="Turkcell Satura"/>
@@ -4489,8 +2473,6 @@
         </w:rPr>
         <w:t>ra</w:t>
       </w:r>
-      <w:proofErr w:type="spellEnd"/>
-      <w:proofErr w:type="gramEnd"/>
       <w:r>
         <w:rPr>
           <w:rFonts w:ascii="Turkcell Satura" w:hAnsi="Turkcell Satura"/>
@@ -4502,7 +2484,6 @@
       <w:r>
         <w:t xml:space="preserve"> </w:t>
       </w:r>
-      <w:proofErr w:type="spellStart"/>
       <w:r>
         <w:rPr>
           <w:rFonts w:ascii="Turkcell Satura" w:hAnsi="Turkcell Satura"/>
@@ -4511,7 +2492,6 @@
         </w:rPr>
         <w:t>LoginSdk.KEY_ENV</w:t>
       </w:r>
-      <w:proofErr w:type="spellEnd"/>
       <w:r>
         <w:rPr>
           <w:rFonts w:ascii="Turkcell Satura" w:hAnsi="Turkcell Satura"/>
@@ -4539,14 +2519,13 @@
           <w:szCs w:val="20"/>
         </w:rPr>
       </w:pPr>
-      <w:proofErr w:type="spellStart"/>
-      <w:proofErr w:type="gramStart"/>
-      <w:r>
-        <w:rPr>
-          <w:rFonts w:ascii="Turkcell Satura" w:hAnsi="Turkcell Satura"/>
-          <w:sz w:val="20"/>
-          <w:szCs w:val="20"/>
-        </w:rPr>
+      <w:r>
+        <w:rPr>
+          <w:rFonts w:ascii="Turkcell Satura" w:hAnsi="Turkcell Satura"/>
+          <w:sz w:val="20"/>
+          <w:szCs w:val="20"/>
+        </w:rPr>
+        <w:lastRenderedPageBreak/>
         <w:t>intent.put</w:t>
       </w:r>
       <w:r>
@@ -4557,8 +2536,6 @@
         </w:rPr>
         <w:t>Extra</w:t>
       </w:r>
-      <w:proofErr w:type="spellEnd"/>
-      <w:proofErr w:type="gramEnd"/>
       <w:r>
         <w:t>(</w:t>
       </w:r>
@@ -4605,8 +2582,6 @@
           <w:szCs w:val="20"/>
         </w:rPr>
       </w:pPr>
-      <w:proofErr w:type="spellStart"/>
-      <w:proofErr w:type="gramStart"/>
       <w:r>
         <w:rPr>
           <w:rFonts w:ascii="Turkcell Satura" w:hAnsi="Turkcell Satura"/>
@@ -4621,79 +2596,7 @@
           <w:sz w:val="20"/>
           <w:szCs w:val="20"/>
         </w:rPr>
-        <w:t>ra</w:t>
-      </w:r>
-      <w:proofErr w:type="spellEnd"/>
-      <w:proofErr w:type="gramEnd"/>
-      <w:r>
-        <w:rPr>
-          <w:rFonts w:ascii="Turkcell Satura" w:hAnsi="Turkcell Satura"/>
-          <w:sz w:val="20"/>
-          <w:szCs w:val="20"/>
-        </w:rPr>
-        <w:t>(</w:t>
-      </w:r>
-      <w:proofErr w:type="spellStart"/>
-      <w:r>
-        <w:rPr>
-          <w:rFonts w:ascii="Turkcell Satura" w:hAnsi="Turkcell Satura"/>
-          <w:sz w:val="20"/>
-          <w:szCs w:val="20"/>
-        </w:rPr>
-        <w:t>LoginSdk.KEY_DLL</w:t>
-      </w:r>
-      <w:proofErr w:type="spellEnd"/>
-      <w:r>
-        <w:rPr>
-          <w:rFonts w:ascii="Turkcell Satura" w:hAnsi="Turkcell Satura"/>
-          <w:sz w:val="20"/>
-          <w:szCs w:val="20"/>
-        </w:rPr>
-        <w:t>, "true")</w:t>
-      </w:r>
-      <w:r>
-        <w:rPr>
-          <w:rFonts w:ascii="Turkcell Satura" w:hAnsi="Turkcell Satura"/>
-          <w:sz w:val="20"/>
-          <w:szCs w:val="20"/>
-        </w:rPr>
-        <w:t xml:space="preserve">;//If </w:t>
-      </w:r>
-      <w:proofErr w:type="spellStart"/>
-      <w:r>
-        <w:rPr>
-          <w:rFonts w:ascii="Turkcell Satura" w:hAnsi="Turkcell Satura"/>
-          <w:sz w:val="20"/>
-          <w:szCs w:val="20"/>
-        </w:rPr>
-        <w:t>dll</w:t>
-      </w:r>
-      <w:proofErr w:type="spellEnd"/>
-      <w:r>
-        <w:rPr>
-          <w:rFonts w:ascii="Turkcell Satura" w:hAnsi="Turkcell Satura"/>
-          <w:sz w:val="20"/>
-          <w:szCs w:val="20"/>
-        </w:rPr>
-        <w:t xml:space="preserve"> is </w:t>
-      </w:r>
-      <w:proofErr w:type="spellStart"/>
-      <w:r>
-        <w:rPr>
-          <w:rFonts w:ascii="Turkcell Satura" w:hAnsi="Turkcell Satura"/>
-          <w:sz w:val="20"/>
-          <w:szCs w:val="20"/>
-        </w:rPr>
-        <w:t>true,Disable</w:t>
-      </w:r>
-      <w:proofErr w:type="spellEnd"/>
-      <w:r>
-        <w:rPr>
-          <w:rFonts w:ascii="Turkcell Satura" w:hAnsi="Turkcell Satura"/>
-          <w:sz w:val="20"/>
-          <w:szCs w:val="20"/>
-        </w:rPr>
-        <w:t xml:space="preserve"> light login(skip 3g login)</w:t>
+        <w:t>ra(LoginSdk.KEY_DLL, "true");//If dll is true,Disable light login(skip 3g login)</w:t>
       </w:r>
     </w:p>
     <w:p>
@@ -4706,105 +2609,21 @@
           <w:szCs w:val="20"/>
         </w:rPr>
       </w:pPr>
-      <w:proofErr w:type="spellStart"/>
-      <w:proofErr w:type="gramStart"/>
-      <w:r>
-        <w:rPr>
-          <w:rFonts w:ascii="Turkcell Satura" w:hAnsi="Turkcell Satura"/>
-          <w:sz w:val="20"/>
-          <w:szCs w:val="20"/>
-        </w:rPr>
-        <w:t>intent.putExtra</w:t>
-      </w:r>
-      <w:proofErr w:type="spellEnd"/>
-      <w:proofErr w:type="gramEnd"/>
-      <w:r>
-        <w:rPr>
-          <w:rFonts w:ascii="Turkcell Satura" w:hAnsi="Turkcell Satura"/>
-          <w:sz w:val="20"/>
-          <w:szCs w:val="20"/>
-        </w:rPr>
-        <w:t>(</w:t>
-      </w:r>
-      <w:proofErr w:type="spellStart"/>
-      <w:r>
-        <w:rPr>
-          <w:rFonts w:ascii="Turkcell Satura" w:hAnsi="Turkcell Satura"/>
-          <w:sz w:val="20"/>
-          <w:szCs w:val="20"/>
-        </w:rPr>
-        <w:t>LoginSdk.KEY_SHOW_LOGIN_PAGE</w:t>
-      </w:r>
-      <w:proofErr w:type="spellEnd"/>
-      <w:r>
-        <w:rPr>
-          <w:rFonts w:ascii="Turkcell Satura" w:hAnsi="Turkcell Satura"/>
-          <w:sz w:val="20"/>
-          <w:szCs w:val="20"/>
-        </w:rPr>
-        <w:t xml:space="preserve">, "true");// </w:t>
-      </w:r>
-      <w:r>
-        <w:rPr>
-          <w:rFonts w:ascii="Turkcell Satura" w:hAnsi="Turkcell Satura"/>
-          <w:sz w:val="20"/>
-          <w:szCs w:val="20"/>
-        </w:rPr>
-        <w:t xml:space="preserve">If </w:t>
-      </w:r>
-      <w:proofErr w:type="spellStart"/>
-      <w:r>
-        <w:rPr>
-          <w:rFonts w:ascii="Turkcell Satura" w:hAnsi="Turkcell Satura"/>
-          <w:sz w:val="20"/>
-          <w:szCs w:val="20"/>
-        </w:rPr>
-        <w:t>true,first</w:t>
-      </w:r>
-      <w:proofErr w:type="spellEnd"/>
-      <w:r>
-        <w:rPr>
-          <w:rFonts w:ascii="Turkcell Satura" w:hAnsi="Turkcell Satura"/>
-          <w:sz w:val="20"/>
-          <w:szCs w:val="20"/>
-        </w:rPr>
-        <w:t xml:space="preserve"> trying </w:t>
-      </w:r>
-      <w:proofErr w:type="spellStart"/>
-      <w:r>
-        <w:rPr>
-          <w:rFonts w:ascii="Turkcell Satura" w:hAnsi="Turkcell Satura"/>
-          <w:sz w:val="20"/>
-          <w:szCs w:val="20"/>
-        </w:rPr>
-        <w:t>rememberme</w:t>
-      </w:r>
-      <w:proofErr w:type="spellEnd"/>
-      <w:r>
-        <w:rPr>
-          <w:rFonts w:ascii="Turkcell Satura" w:hAnsi="Turkcell Satura"/>
-          <w:sz w:val="20"/>
-          <w:szCs w:val="20"/>
-        </w:rPr>
-        <w:t xml:space="preserve"> login or </w:t>
-      </w:r>
-      <w:proofErr w:type="spellStart"/>
-      <w:r>
-        <w:rPr>
-          <w:rFonts w:ascii="Turkcell Satura" w:hAnsi="Turkcell Satura"/>
-          <w:sz w:val="20"/>
-          <w:szCs w:val="20"/>
-        </w:rPr>
-        <w:t>lightLogin</w:t>
-      </w:r>
-      <w:proofErr w:type="spellEnd"/>
-      <w:r>
-        <w:rPr>
-          <w:rFonts w:ascii="Turkcell Satura" w:hAnsi="Turkcell Satura"/>
-          <w:sz w:val="20"/>
-          <w:szCs w:val="20"/>
-        </w:rPr>
-        <w:t xml:space="preserve"> then show login page</w:t>
+      <w:r>
+        <w:rPr>
+          <w:rFonts w:ascii="Turkcell Satura" w:hAnsi="Turkcell Satura"/>
+          <w:sz w:val="20"/>
+          <w:szCs w:val="20"/>
+        </w:rPr>
+        <w:t xml:space="preserve">intent.putExtra(LoginSdk.KEY_SHOW_LOGIN_PAGE, "true");// </w:t>
+      </w:r>
+      <w:r>
+        <w:rPr>
+          <w:rFonts w:ascii="Turkcell Satura" w:hAnsi="Turkcell Satura"/>
+          <w:sz w:val="20"/>
+          <w:szCs w:val="20"/>
+        </w:rPr>
+        <w:t>If true,first trying rememberme login or lightLogin then show login page</w:t>
       </w:r>
     </w:p>
     <w:p>
@@ -4817,69 +2636,21 @@
           <w:szCs w:val="20"/>
         </w:rPr>
       </w:pPr>
-      <w:proofErr w:type="spellStart"/>
-      <w:proofErr w:type="gramStart"/>
-      <w:r>
-        <w:rPr>
-          <w:rFonts w:ascii="Turkcell Satura" w:hAnsi="Turkcell Satura"/>
-          <w:sz w:val="20"/>
-          <w:szCs w:val="20"/>
-        </w:rPr>
-        <w:t>intent.putExtra</w:t>
-      </w:r>
-      <w:proofErr w:type="spellEnd"/>
-      <w:proofErr w:type="gramEnd"/>
-      <w:r>
-        <w:rPr>
-          <w:rFonts w:ascii="Turkcell Satura" w:hAnsi="Turkcell Satura"/>
-          <w:sz w:val="20"/>
-          <w:szCs w:val="20"/>
-        </w:rPr>
-        <w:t>(</w:t>
-      </w:r>
-      <w:proofErr w:type="spellStart"/>
-      <w:r>
-        <w:rPr>
-          <w:rFonts w:ascii="Turkcell Satura" w:hAnsi="Turkcell Satura"/>
-          <w:sz w:val="20"/>
-          <w:szCs w:val="20"/>
-        </w:rPr>
-        <w:t>LoginSdk.KEY_IS_DIRECT_LOGIN</w:t>
-      </w:r>
-      <w:proofErr w:type="spellEnd"/>
-      <w:r>
-        <w:rPr>
-          <w:rFonts w:ascii="Turkcell Satura" w:hAnsi="Turkcell Satura"/>
-          <w:sz w:val="20"/>
-          <w:szCs w:val="20"/>
-        </w:rPr>
-        <w:t>, "false");</w:t>
-      </w:r>
-      <w:r>
-        <w:rPr>
-          <w:rFonts w:ascii="Turkcell Satura" w:hAnsi="Turkcell Satura"/>
-          <w:sz w:val="20"/>
-          <w:szCs w:val="20"/>
-        </w:rPr>
-        <w:t xml:space="preserve">//If </w:t>
-      </w:r>
-      <w:proofErr w:type="spellStart"/>
-      <w:r>
-        <w:rPr>
-          <w:rFonts w:ascii="Turkcell Satura" w:hAnsi="Turkcell Satura"/>
-          <w:sz w:val="20"/>
-          <w:szCs w:val="20"/>
-        </w:rPr>
-        <w:t>true,automatically</w:t>
-      </w:r>
-      <w:proofErr w:type="spellEnd"/>
-      <w:r>
-        <w:rPr>
-          <w:rFonts w:ascii="Turkcell Satura" w:hAnsi="Turkcell Satura"/>
-          <w:sz w:val="20"/>
-          <w:szCs w:val="20"/>
-        </w:rPr>
-        <w:t xml:space="preserve"> login page is shown</w:t>
+      <w:r>
+        <w:rPr>
+          <w:rFonts w:ascii="Turkcell Satura" w:hAnsi="Turkcell Satura"/>
+          <w:sz w:val="20"/>
+          <w:szCs w:val="20"/>
+        </w:rPr>
+        <w:t>intent.putExtra(LoginSdk.KEY_IS_DIRECT_LOGIN, "false");</w:t>
+      </w:r>
+      <w:r>
+        <w:rPr>
+          <w:rFonts w:ascii="Turkcell Satura" w:hAnsi="Turkcell Satura"/>
+          <w:sz w:val="20"/>
+          <w:szCs w:val="20"/>
+        </w:rPr>
+        <w:t>//If true,automatically login page is shown</w:t>
       </w:r>
     </w:p>
     <w:p>
@@ -4892,25 +2663,13 @@
           <w:szCs w:val="20"/>
         </w:rPr>
       </w:pPr>
-      <w:proofErr w:type="spellStart"/>
-      <w:proofErr w:type="gramStart"/>
-      <w:r>
-        <w:rPr>
-          <w:rFonts w:ascii="Turkcell Satura" w:hAnsi="Turkcell Satura"/>
-          <w:sz w:val="20"/>
-          <w:szCs w:val="20"/>
-        </w:rPr>
-        <w:t>startActivityForResult</w:t>
-      </w:r>
-      <w:proofErr w:type="spellEnd"/>
-      <w:proofErr w:type="gramEnd"/>
-      <w:r>
-        <w:rPr>
-          <w:rFonts w:ascii="Turkcell Satura" w:hAnsi="Turkcell Satura"/>
-          <w:sz w:val="20"/>
-          <w:szCs w:val="20"/>
-        </w:rPr>
-        <w:t>(intent, 100);</w:t>
+      <w:r>
+        <w:rPr>
+          <w:rFonts w:ascii="Turkcell Satura" w:hAnsi="Turkcell Satura"/>
+          <w:sz w:val="20"/>
+          <w:szCs w:val="20"/>
+        </w:rPr>
+        <w:t>startActivityForResult(intent, 100);</w:t>
       </w:r>
     </w:p>
     <w:p>
@@ -4984,113 +2743,13 @@
           <w:szCs w:val="20"/>
         </w:rPr>
       </w:pPr>
-      <w:proofErr w:type="gramStart"/>
-      <w:r>
-        <w:rPr>
-          <w:rFonts w:ascii="Turkcell Satura" w:hAnsi="Turkcell Satura"/>
-          <w:sz w:val="20"/>
-          <w:szCs w:val="20"/>
-        </w:rPr>
-        <w:t>protected</w:t>
-      </w:r>
-      <w:proofErr w:type="gramEnd"/>
-      <w:r>
-        <w:rPr>
-          <w:rFonts w:ascii="Turkcell Satura" w:hAnsi="Turkcell Satura"/>
-          <w:sz w:val="20"/>
-          <w:szCs w:val="20"/>
-        </w:rPr>
-        <w:t xml:space="preserve"> void </w:t>
-      </w:r>
-      <w:proofErr w:type="spellStart"/>
-      <w:r>
-        <w:rPr>
-          <w:rFonts w:ascii="Turkcell Satura" w:hAnsi="Turkcell Satura"/>
-          <w:sz w:val="20"/>
-          <w:szCs w:val="20"/>
-        </w:rPr>
-        <w:t>onActivityResult</w:t>
-      </w:r>
-      <w:proofErr w:type="spellEnd"/>
-      <w:r>
-        <w:rPr>
-          <w:rFonts w:ascii="Turkcell Satura" w:hAnsi="Turkcell Satura"/>
-          <w:sz w:val="20"/>
-          <w:szCs w:val="20"/>
-        </w:rPr>
-        <w:t>(</w:t>
-      </w:r>
-      <w:proofErr w:type="spellStart"/>
-      <w:r>
-        <w:rPr>
-          <w:rFonts w:ascii="Turkcell Satura" w:hAnsi="Turkcell Satura"/>
-          <w:sz w:val="20"/>
-          <w:szCs w:val="20"/>
-        </w:rPr>
-        <w:t>int</w:t>
-      </w:r>
-      <w:proofErr w:type="spellEnd"/>
-      <w:r>
-        <w:rPr>
-          <w:rFonts w:ascii="Turkcell Satura" w:hAnsi="Turkcell Satura"/>
-          <w:sz w:val="20"/>
-          <w:szCs w:val="20"/>
-        </w:rPr>
-        <w:t xml:space="preserve"> </w:t>
-      </w:r>
-      <w:proofErr w:type="spellStart"/>
-      <w:r>
-        <w:rPr>
-          <w:rFonts w:ascii="Turkcell Satura" w:hAnsi="Turkcell Satura"/>
-          <w:sz w:val="20"/>
-          <w:szCs w:val="20"/>
-        </w:rPr>
-        <w:t>requestCode</w:t>
-      </w:r>
-      <w:proofErr w:type="spellEnd"/>
-      <w:r>
-        <w:rPr>
-          <w:rFonts w:ascii="Turkcell Satura" w:hAnsi="Turkcell Satura"/>
-          <w:sz w:val="20"/>
-          <w:szCs w:val="20"/>
-        </w:rPr>
-        <w:t xml:space="preserve">, </w:t>
-      </w:r>
-      <w:proofErr w:type="spellStart"/>
-      <w:r>
-        <w:rPr>
-          <w:rFonts w:ascii="Turkcell Satura" w:hAnsi="Turkcell Satura"/>
-          <w:sz w:val="20"/>
-          <w:szCs w:val="20"/>
-        </w:rPr>
-        <w:t>int</w:t>
-      </w:r>
-      <w:proofErr w:type="spellEnd"/>
-      <w:r>
-        <w:rPr>
-          <w:rFonts w:ascii="Turkcell Satura" w:hAnsi="Turkcell Satura"/>
-          <w:sz w:val="20"/>
-          <w:szCs w:val="20"/>
-        </w:rPr>
-        <w:t xml:space="preserve"> </w:t>
-      </w:r>
-      <w:proofErr w:type="spellStart"/>
-      <w:r>
-        <w:rPr>
-          <w:rFonts w:ascii="Turkcell Satura" w:hAnsi="Turkcell Satura"/>
-          <w:sz w:val="20"/>
-          <w:szCs w:val="20"/>
-        </w:rPr>
-        <w:t>resultCode</w:t>
-      </w:r>
-      <w:proofErr w:type="spellEnd"/>
-      <w:r>
-        <w:rPr>
-          <w:rFonts w:ascii="Turkcell Satura" w:hAnsi="Turkcell Satura"/>
-          <w:sz w:val="20"/>
-          <w:szCs w:val="20"/>
-        </w:rPr>
-        <w:t>, Intent data) {</w:t>
+      <w:r>
+        <w:rPr>
+          <w:rFonts w:ascii="Turkcell Satura" w:hAnsi="Turkcell Satura"/>
+          <w:sz w:val="20"/>
+          <w:szCs w:val="20"/>
+        </w:rPr>
+        <w:t>protected void onActivityResult(int requestCode, int resultCode, Intent data) {</w:t>
       </w:r>
     </w:p>
     <w:p>
@@ -5110,145 +2769,7 @@
           <w:szCs w:val="20"/>
         </w:rPr>
         <w:tab/>
-        <w:t xml:space="preserve">String </w:t>
-      </w:r>
-      <w:proofErr w:type="spellStart"/>
-      <w:r>
-        <w:rPr>
-          <w:rFonts w:ascii="Turkcell Satura" w:hAnsi="Turkcell Satura"/>
-          <w:sz w:val="20"/>
-          <w:szCs w:val="20"/>
-        </w:rPr>
-        <w:t>resultMessage</w:t>
-      </w:r>
-      <w:proofErr w:type="spellEnd"/>
-      <w:r>
-        <w:rPr>
-          <w:rFonts w:ascii="Turkcell Satura" w:hAnsi="Turkcell Satura"/>
-          <w:sz w:val="20"/>
-          <w:szCs w:val="20"/>
-        </w:rPr>
-        <w:t xml:space="preserve"> = </w:t>
-      </w:r>
-      <w:proofErr w:type="spellStart"/>
-      <w:proofErr w:type="gramStart"/>
-      <w:r>
-        <w:rPr>
-          <w:rFonts w:ascii="Turkcell Satura" w:hAnsi="Turkcell Satura"/>
-          <w:sz w:val="20"/>
-          <w:szCs w:val="20"/>
-        </w:rPr>
-        <w:t>data.getStringExtra</w:t>
-      </w:r>
-      <w:proofErr w:type="spellEnd"/>
-      <w:r>
-        <w:rPr>
-          <w:rFonts w:ascii="Turkcell Satura" w:hAnsi="Turkcell Satura"/>
-          <w:sz w:val="20"/>
-          <w:szCs w:val="20"/>
-        </w:rPr>
-        <w:t>(</w:t>
-      </w:r>
-      <w:proofErr w:type="gramEnd"/>
-      <w:r>
-        <w:rPr>
-          <w:rFonts w:ascii="Turkcell Satura" w:hAnsi="Turkcell Satura"/>
-          <w:sz w:val="20"/>
-          <w:szCs w:val="20"/>
-        </w:rPr>
-        <w:t>"</w:t>
-      </w:r>
-      <w:proofErr w:type="spellStart"/>
-      <w:r>
-        <w:rPr>
-          <w:rFonts w:ascii="Turkcell Satura" w:hAnsi="Turkcell Satura"/>
-          <w:sz w:val="20"/>
-          <w:szCs w:val="20"/>
-        </w:rPr>
-        <w:t>authToken</w:t>
-      </w:r>
-      <w:proofErr w:type="spellEnd"/>
-      <w:r>
-        <w:rPr>
-          <w:rFonts w:ascii="Turkcell Satura" w:hAnsi="Turkcell Satura"/>
-          <w:sz w:val="20"/>
-          <w:szCs w:val="20"/>
-        </w:rPr>
-        <w:t xml:space="preserve">") == null ? </w:t>
-      </w:r>
-      <w:proofErr w:type="spellStart"/>
-      <w:proofErr w:type="gramStart"/>
-      <w:r>
-        <w:rPr>
-          <w:rFonts w:ascii="Turkcell Satura" w:hAnsi="Turkcell Satura"/>
-          <w:sz w:val="20"/>
-          <w:szCs w:val="20"/>
-        </w:rPr>
-        <w:t>data.getStringExtra</w:t>
-      </w:r>
-      <w:proofErr w:type="spellEnd"/>
-      <w:proofErr w:type="gramEnd"/>
-      <w:r>
-        <w:rPr>
-          <w:rFonts w:ascii="Turkcell Satura" w:hAnsi="Turkcell Satura"/>
-          <w:sz w:val="20"/>
-          <w:szCs w:val="20"/>
-        </w:rPr>
-        <w:t xml:space="preserve">("code") + "_" + </w:t>
-      </w:r>
-      <w:proofErr w:type="spellStart"/>
-      <w:r>
-        <w:rPr>
-          <w:rFonts w:ascii="Turkcell Satura" w:hAnsi="Turkcell Satura"/>
-          <w:sz w:val="20"/>
-          <w:szCs w:val="20"/>
-        </w:rPr>
-        <w:t>data.getStringExtra</w:t>
-      </w:r>
-      <w:proofErr w:type="spellEnd"/>
-      <w:r>
-        <w:rPr>
-          <w:rFonts w:ascii="Turkcell Satura" w:hAnsi="Turkcell Satura"/>
-          <w:sz w:val="20"/>
-          <w:szCs w:val="20"/>
-        </w:rPr>
-        <w:t xml:space="preserve">("message") : </w:t>
-      </w:r>
-      <w:proofErr w:type="spellStart"/>
-      <w:r>
-        <w:rPr>
-          <w:rFonts w:ascii="Turkcell Satura" w:hAnsi="Turkcell Satura"/>
-          <w:sz w:val="20"/>
-          <w:szCs w:val="20"/>
-        </w:rPr>
-        <w:t>data.getStringExtra</w:t>
-      </w:r>
-      <w:proofErr w:type="spellEnd"/>
-      <w:r>
-        <w:rPr>
-          <w:rFonts w:ascii="Turkcell Satura" w:hAnsi="Turkcell Satura"/>
-          <w:sz w:val="20"/>
-          <w:szCs w:val="20"/>
-        </w:rPr>
-        <w:t>("</w:t>
-      </w:r>
-      <w:proofErr w:type="spellStart"/>
-      <w:r>
-        <w:rPr>
-          <w:rFonts w:ascii="Turkcell Satura" w:hAnsi="Turkcell Satura"/>
-          <w:sz w:val="20"/>
-          <w:szCs w:val="20"/>
-        </w:rPr>
-        <w:t>authToken</w:t>
-      </w:r>
-      <w:proofErr w:type="spellEnd"/>
-      <w:r>
-        <w:rPr>
-          <w:rFonts w:ascii="Turkcell Satura" w:hAnsi="Turkcell Satura"/>
-          <w:sz w:val="20"/>
-          <w:szCs w:val="20"/>
-        </w:rPr>
-        <w:t>");</w:t>
+        <w:t>String resultMessage = data.getStringExtra("authToken") == null ? data.getStringExtra("code") + "_" + data.getStringExtra("message") : data.getStringExtra("authToken");</w:t>
       </w:r>
     </w:p>
     <w:p>
@@ -5268,42 +2789,7 @@
           <w:szCs w:val="20"/>
         </w:rPr>
         <w:tab/>
-      </w:r>
-      <w:proofErr w:type="gramStart"/>
-      <w:r>
-        <w:rPr>
-          <w:rFonts w:ascii="Turkcell Satura" w:hAnsi="Turkcell Satura"/>
-          <w:sz w:val="20"/>
-          <w:szCs w:val="20"/>
-        </w:rPr>
-        <w:t>if</w:t>
-      </w:r>
-      <w:proofErr w:type="gramEnd"/>
-      <w:r>
-        <w:rPr>
-          <w:rFonts w:ascii="Turkcell Satura" w:hAnsi="Turkcell Satura"/>
-          <w:sz w:val="20"/>
-          <w:szCs w:val="20"/>
-        </w:rPr>
-        <w:t xml:space="preserve"> (100 == </w:t>
-      </w:r>
-      <w:proofErr w:type="spellStart"/>
-      <w:r>
-        <w:rPr>
-          <w:rFonts w:ascii="Turkcell Satura" w:hAnsi="Turkcell Satura"/>
-          <w:sz w:val="20"/>
-          <w:szCs w:val="20"/>
-        </w:rPr>
-        <w:t>requestCode</w:t>
-      </w:r>
-      <w:proofErr w:type="spellEnd"/>
-      <w:r>
-        <w:rPr>
-          <w:rFonts w:ascii="Turkcell Satura" w:hAnsi="Turkcell Satura"/>
-          <w:sz w:val="20"/>
-          <w:szCs w:val="20"/>
-        </w:rPr>
-        <w:t>) {</w:t>
+        <w:t>if (100 == requestCode) {</w:t>
       </w:r>
     </w:p>
     <w:p>
@@ -5323,61 +2809,7 @@
           <w:szCs w:val="20"/>
         </w:rPr>
         <w:tab/>
-        <w:t xml:space="preserve">    </w:t>
-      </w:r>
-      <w:proofErr w:type="gramStart"/>
-      <w:r>
-        <w:rPr>
-          <w:rFonts w:ascii="Turkcell Satura" w:hAnsi="Turkcell Satura"/>
-          <w:sz w:val="20"/>
-          <w:szCs w:val="20"/>
-        </w:rPr>
-        <w:t>if</w:t>
-      </w:r>
-      <w:proofErr w:type="gramEnd"/>
-      <w:r>
-        <w:rPr>
-          <w:rFonts w:ascii="Turkcell Satura" w:hAnsi="Turkcell Satura"/>
-          <w:sz w:val="20"/>
-          <w:szCs w:val="20"/>
-        </w:rPr>
-        <w:t xml:space="preserve"> (</w:t>
-      </w:r>
-      <w:proofErr w:type="spellStart"/>
-      <w:r>
-        <w:rPr>
-          <w:rFonts w:ascii="Turkcell Satura" w:hAnsi="Turkcell Satura"/>
-          <w:sz w:val="20"/>
-          <w:szCs w:val="20"/>
-        </w:rPr>
-        <w:t>resultCode</w:t>
-      </w:r>
-      <w:proofErr w:type="spellEnd"/>
-      <w:r>
-        <w:rPr>
-          <w:rFonts w:ascii="Turkcell Satura" w:hAnsi="Turkcell Satura"/>
-          <w:sz w:val="20"/>
-          <w:szCs w:val="20"/>
-        </w:rPr>
-        <w:t xml:space="preserve"> == </w:t>
-      </w:r>
-      <w:proofErr w:type="spellStart"/>
-      <w:r>
-        <w:rPr>
-          <w:rFonts w:ascii="Turkcell Satura" w:hAnsi="Turkcell Satura"/>
-          <w:sz w:val="20"/>
-          <w:szCs w:val="20"/>
-        </w:rPr>
-        <w:t>Activity.RESULT_OK</w:t>
-      </w:r>
-      <w:proofErr w:type="spellEnd"/>
-      <w:r>
-        <w:rPr>
-          <w:rFonts w:ascii="Turkcell Satura" w:hAnsi="Turkcell Satura"/>
-          <w:sz w:val="20"/>
-          <w:szCs w:val="20"/>
-        </w:rPr>
-        <w:t>) {</w:t>
+        <w:t xml:space="preserve">    if (resultCode == Activity.RESULT_OK) {</w:t>
       </w:r>
     </w:p>
     <w:p>
@@ -5405,70 +2837,7 @@
           <w:szCs w:val="20"/>
         </w:rPr>
         <w:tab/>
-      </w:r>
-      <w:proofErr w:type="spellStart"/>
-      <w:proofErr w:type="gramStart"/>
-      <w:r>
-        <w:rPr>
-          <w:rFonts w:ascii="Turkcell Satura" w:hAnsi="Turkcell Satura"/>
-          <w:sz w:val="20"/>
-          <w:szCs w:val="20"/>
-        </w:rPr>
-        <w:t>Toast.makeText</w:t>
-      </w:r>
-      <w:proofErr w:type="spellEnd"/>
-      <w:r>
-        <w:rPr>
-          <w:rFonts w:ascii="Turkcell Satura" w:hAnsi="Turkcell Satura"/>
-          <w:sz w:val="20"/>
-          <w:szCs w:val="20"/>
-        </w:rPr>
-        <w:t>(</w:t>
-      </w:r>
-      <w:proofErr w:type="gramEnd"/>
-      <w:r>
-        <w:rPr>
-          <w:rFonts w:ascii="Turkcell Satura" w:hAnsi="Turkcell Satura"/>
-          <w:sz w:val="20"/>
-          <w:szCs w:val="20"/>
-        </w:rPr>
-        <w:t xml:space="preserve">this, </w:t>
-      </w:r>
-      <w:proofErr w:type="spellStart"/>
-      <w:r>
-        <w:rPr>
-          <w:rFonts w:ascii="Turkcell Satura" w:hAnsi="Turkcell Satura"/>
-          <w:sz w:val="20"/>
-          <w:szCs w:val="20"/>
-        </w:rPr>
-        <w:t>resultMessage</w:t>
-      </w:r>
-      <w:proofErr w:type="spellEnd"/>
-      <w:r>
-        <w:rPr>
-          <w:rFonts w:ascii="Turkcell Satura" w:hAnsi="Turkcell Satura"/>
-          <w:sz w:val="20"/>
-          <w:szCs w:val="20"/>
-        </w:rPr>
-        <w:t xml:space="preserve">, </w:t>
-      </w:r>
-      <w:proofErr w:type="spellStart"/>
-      <w:r>
-        <w:rPr>
-          <w:rFonts w:ascii="Turkcell Satura" w:hAnsi="Turkcell Satura"/>
-          <w:sz w:val="20"/>
-          <w:szCs w:val="20"/>
-        </w:rPr>
-        <w:t>Toast.LENGTH_LONG</w:t>
-      </w:r>
-      <w:proofErr w:type="spellEnd"/>
-      <w:r>
-        <w:rPr>
-          <w:rFonts w:ascii="Turkcell Satura" w:hAnsi="Turkcell Satura"/>
-          <w:sz w:val="20"/>
-          <w:szCs w:val="20"/>
-        </w:rPr>
-        <w:t>).show();</w:t>
+        <w:t>Toast.makeText(this, resultMessage, Toast.LENGTH_LONG).show();</w:t>
       </w:r>
     </w:p>
     <w:p>
@@ -5594,8 +2963,6 @@
           <w:lang w:val="en-US"/>
         </w:rPr>
       </w:pPr>
-      <w:proofErr w:type="spellStart"/>
-      <w:proofErr w:type="gramStart"/>
       <w:r>
         <w:rPr>
           <w:rFonts w:ascii="Turkcell Satura" w:eastAsiaTheme="minorEastAsia" w:hAnsi="Turkcell Satura"/>
@@ -5603,9 +2970,17 @@
           <w:szCs w:val="20"/>
           <w:lang w:val="en-US"/>
         </w:rPr>
-        <w:t>LoginSdk.logOut</w:t>
-      </w:r>
-      <w:proofErr w:type="spellEnd"/>
+        <w:t>LoginSdk.logOut(</w:t>
+      </w:r>
+      <w:r>
+        <w:rPr>
+          <w:rFonts w:ascii="Turkcell Satura" w:eastAsiaTheme="minorEastAsia" w:hAnsi="Turkcell Satura" w:hint="eastAsia"/>
+          <w:sz w:val="20"/>
+          <w:szCs w:val="20"/>
+          <w:lang w:val="en-US"/>
+        </w:rPr>
+        <w:t>“</w:t>
+      </w:r>
       <w:r>
         <w:rPr>
           <w:rFonts w:ascii="Turkcell Satura" w:eastAsiaTheme="minorEastAsia" w:hAnsi="Turkcell Satura"/>
@@ -5613,9 +2988,8 @@
           <w:szCs w:val="20"/>
           <w:lang w:val="en-US"/>
         </w:rPr>
-        <w:t>(</w:t>
-      </w:r>
-      <w:proofErr w:type="gramEnd"/>
+        <w:t>123</w:t>
+      </w:r>
       <w:r>
         <w:rPr>
           <w:rFonts w:ascii="Turkcell Satura" w:eastAsiaTheme="minorEastAsia" w:hAnsi="Turkcell Satura" w:hint="eastAsia"/>
@@ -5623,6 +2997,24 @@
           <w:szCs w:val="20"/>
           <w:lang w:val="en-US"/>
         </w:rPr>
+        <w:t>”</w:t>
+      </w:r>
+      <w:r>
+        <w:rPr>
+          <w:rFonts w:ascii="Turkcell Satura" w:eastAsiaTheme="minorEastAsia" w:hAnsi="Turkcell Satura"/>
+          <w:sz w:val="20"/>
+          <w:szCs w:val="20"/>
+          <w:lang w:val="en-US"/>
+        </w:rPr>
+        <w:t xml:space="preserve">, </w:t>
+      </w:r>
+      <w:r>
+        <w:rPr>
+          <w:rFonts w:ascii="Turkcell Satura" w:eastAsiaTheme="minorEastAsia" w:hAnsi="Turkcell Satura" w:hint="eastAsia"/>
+          <w:sz w:val="20"/>
+          <w:szCs w:val="20"/>
+          <w:lang w:val="en-US"/>
+        </w:rPr>
         <w:t>“</w:t>
       </w:r>
       <w:r>
@@ -5632,7 +3024,7 @@
           <w:szCs w:val="20"/>
           <w:lang w:val="en-US"/>
         </w:rPr>
-        <w:t>123</w:t>
+        <w:t>PROD</w:t>
       </w:r>
       <w:r>
         <w:rPr>
@@ -5650,103 +3042,7 @@
           <w:szCs w:val="20"/>
           <w:lang w:val="en-US"/>
         </w:rPr>
-        <w:t xml:space="preserve">, </w:t>
-      </w:r>
-      <w:r>
-        <w:rPr>
-          <w:rFonts w:ascii="Turkcell Satura" w:eastAsiaTheme="minorEastAsia" w:hAnsi="Turkcell Satura" w:hint="eastAsia"/>
-          <w:sz w:val="20"/>
-          <w:szCs w:val="20"/>
-          <w:lang w:val="en-US"/>
-        </w:rPr>
-        <w:t>“</w:t>
-      </w:r>
-      <w:r>
-        <w:rPr>
-          <w:rFonts w:ascii="Turkcell Satura" w:eastAsiaTheme="minorEastAsia" w:hAnsi="Turkcell Satura"/>
-          <w:sz w:val="20"/>
-          <w:szCs w:val="20"/>
-          <w:lang w:val="en-US"/>
-        </w:rPr>
-        <w:t>PROD</w:t>
-      </w:r>
-      <w:r>
-        <w:rPr>
-          <w:rFonts w:ascii="Turkcell Satura" w:eastAsiaTheme="minorEastAsia" w:hAnsi="Turkcell Satura" w:hint="eastAsia"/>
-          <w:sz w:val="20"/>
-          <w:szCs w:val="20"/>
-          <w:lang w:val="en-US"/>
-        </w:rPr>
-        <w:t>”</w:t>
-      </w:r>
-      <w:r>
-        <w:rPr>
-          <w:rFonts w:ascii="Turkcell Satura" w:eastAsiaTheme="minorEastAsia" w:hAnsi="Turkcell Satura"/>
-          <w:sz w:val="20"/>
-          <w:szCs w:val="20"/>
-          <w:lang w:val="en-US"/>
-        </w:rPr>
-        <w:t xml:space="preserve">, </w:t>
-      </w:r>
-      <w:proofErr w:type="spellStart"/>
-      <w:r>
-        <w:rPr>
-          <w:rFonts w:ascii="Turkcell Satura" w:eastAsiaTheme="minorEastAsia" w:hAnsi="Turkcell Satura"/>
-          <w:sz w:val="20"/>
-          <w:szCs w:val="20"/>
-          <w:lang w:val="en-US"/>
-        </w:rPr>
-        <w:t>MainActivity.this</w:t>
-      </w:r>
-      <w:proofErr w:type="spellEnd"/>
-      <w:r>
-        <w:rPr>
-          <w:rFonts w:ascii="Turkcell Satura" w:eastAsiaTheme="minorEastAsia" w:hAnsi="Turkcell Satura"/>
-          <w:sz w:val="20"/>
-          <w:szCs w:val="20"/>
-          <w:lang w:val="en-US"/>
-        </w:rPr>
-        <w:t xml:space="preserve">, new </w:t>
-      </w:r>
-      <w:proofErr w:type="spellStart"/>
-      <w:r>
-        <w:rPr>
-          <w:rFonts w:ascii="Turkcell Satura" w:eastAsiaTheme="minorEastAsia" w:hAnsi="Turkcell Satura"/>
-          <w:sz w:val="20"/>
-          <w:szCs w:val="20"/>
-          <w:lang w:val="en-US"/>
-        </w:rPr>
-        <w:t>LoginSdkCallBack</w:t>
-      </w:r>
-      <w:proofErr w:type="spellEnd"/>
-      <w:r>
-        <w:rPr>
-          <w:rFonts w:ascii="Turkcell Satura" w:eastAsiaTheme="minorEastAsia" w:hAnsi="Turkcell Satura"/>
-          <w:sz w:val="20"/>
-          <w:szCs w:val="20"/>
-          <w:lang w:val="en-US"/>
-        </w:rPr>
-        <w:t>&lt;</w:t>
-      </w:r>
-      <w:proofErr w:type="spellStart"/>
-      <w:r>
-        <w:rPr>
-          <w:rFonts w:ascii="Turkcell Satura" w:eastAsiaTheme="minorEastAsia" w:hAnsi="Turkcell Satura"/>
-          <w:sz w:val="20"/>
-          <w:szCs w:val="20"/>
-          <w:lang w:val="en-US"/>
-        </w:rPr>
-        <w:t>LogoutResponse</w:t>
-      </w:r>
-      <w:proofErr w:type="spellEnd"/>
-      <w:r>
-        <w:rPr>
-          <w:rFonts w:ascii="Turkcell Satura" w:eastAsiaTheme="minorEastAsia" w:hAnsi="Turkcell Satura"/>
-          <w:sz w:val="20"/>
-          <w:szCs w:val="20"/>
-          <w:lang w:val="en-US"/>
-        </w:rPr>
-        <w:t>&gt;() {</w:t>
+        <w:t>, MainActivity.this, new LoginSdkCallBack&lt;LogoutResponse&gt;() {</w:t>
       </w:r>
       <w:r>
         <w:rPr>
@@ -5766,9 +3062,8 @@
           <w:lang w:val="en-US"/>
         </w:rPr>
         <w:br/>
-        <w:t xml:space="preserve">    public void </w:t>
-      </w:r>
-      <w:proofErr w:type="spellStart"/>
+        <w:t xml:space="preserve">    public void onSuccess(LogoutResponse value) {</w:t>
+      </w:r>
       <w:r>
         <w:rPr>
           <w:rFonts w:ascii="Turkcell Satura" w:eastAsiaTheme="minorEastAsia" w:hAnsi="Turkcell Satura"/>
@@ -5776,107 +3071,8 @@
           <w:szCs w:val="20"/>
           <w:lang w:val="en-US"/>
         </w:rPr>
-        <w:t>onSuccess</w:t>
-      </w:r>
-      <w:proofErr w:type="spellEnd"/>
-      <w:r>
-        <w:rPr>
-          <w:rFonts w:ascii="Turkcell Satura" w:eastAsiaTheme="minorEastAsia" w:hAnsi="Turkcell Satura"/>
-          <w:sz w:val="20"/>
-          <w:szCs w:val="20"/>
-          <w:lang w:val="en-US"/>
-        </w:rPr>
-        <w:t>(</w:t>
-      </w:r>
-      <w:proofErr w:type="spellStart"/>
-      <w:r>
-        <w:rPr>
-          <w:rFonts w:ascii="Turkcell Satura" w:eastAsiaTheme="minorEastAsia" w:hAnsi="Turkcell Satura"/>
-          <w:sz w:val="20"/>
-          <w:szCs w:val="20"/>
-          <w:lang w:val="en-US"/>
-        </w:rPr>
-        <w:t>LogoutResponse</w:t>
-      </w:r>
-      <w:proofErr w:type="spellEnd"/>
-      <w:r>
-        <w:rPr>
-          <w:rFonts w:ascii="Turkcell Satura" w:eastAsiaTheme="minorEastAsia" w:hAnsi="Turkcell Satura"/>
-          <w:sz w:val="20"/>
-          <w:szCs w:val="20"/>
-          <w:lang w:val="en-US"/>
-        </w:rPr>
-        <w:t xml:space="preserve"> value) {</w:t>
-      </w:r>
-      <w:r>
-        <w:rPr>
-          <w:rFonts w:ascii="Turkcell Satura" w:eastAsiaTheme="minorEastAsia" w:hAnsi="Turkcell Satura"/>
-          <w:sz w:val="20"/>
-          <w:szCs w:val="20"/>
-          <w:lang w:val="en-US"/>
-        </w:rPr>
         <w:br/>
-        <w:t xml:space="preserve">        </w:t>
-      </w:r>
-      <w:proofErr w:type="spellStart"/>
-      <w:r>
-        <w:rPr>
-          <w:rFonts w:ascii="Turkcell Satura" w:eastAsiaTheme="minorEastAsia" w:hAnsi="Turkcell Satura"/>
-          <w:sz w:val="20"/>
-          <w:szCs w:val="20"/>
-          <w:lang w:val="en-US"/>
-        </w:rPr>
-        <w:t>Toast.makeText</w:t>
-      </w:r>
-      <w:proofErr w:type="spellEnd"/>
-      <w:r>
-        <w:rPr>
-          <w:rFonts w:ascii="Turkcell Satura" w:eastAsiaTheme="minorEastAsia" w:hAnsi="Turkcell Satura"/>
-          <w:sz w:val="20"/>
-          <w:szCs w:val="20"/>
-          <w:lang w:val="en-US"/>
-        </w:rPr>
-        <w:t>(</w:t>
-      </w:r>
-      <w:proofErr w:type="spellStart"/>
-      <w:r>
-        <w:rPr>
-          <w:rFonts w:ascii="Turkcell Satura" w:eastAsiaTheme="minorEastAsia" w:hAnsi="Turkcell Satura"/>
-          <w:sz w:val="20"/>
-          <w:szCs w:val="20"/>
-          <w:lang w:val="en-US"/>
-        </w:rPr>
-        <w:t>MainActivity.this</w:t>
-      </w:r>
-      <w:proofErr w:type="spellEnd"/>
-      <w:r>
-        <w:rPr>
-          <w:rFonts w:ascii="Turkcell Satura" w:eastAsiaTheme="minorEastAsia" w:hAnsi="Turkcell Satura"/>
-          <w:sz w:val="20"/>
-          <w:szCs w:val="20"/>
-          <w:lang w:val="en-US"/>
-        </w:rPr>
-        <w:t xml:space="preserve">, "logout Success", </w:t>
-      </w:r>
-      <w:proofErr w:type="spellStart"/>
-      <w:r>
-        <w:rPr>
-          <w:rFonts w:ascii="Turkcell Satura" w:eastAsiaTheme="minorEastAsia" w:hAnsi="Turkcell Satura"/>
-          <w:sz w:val="20"/>
-          <w:szCs w:val="20"/>
-          <w:lang w:val="en-US"/>
-        </w:rPr>
-        <w:t>Toast.LENGTH_SHORT</w:t>
-      </w:r>
-      <w:proofErr w:type="spellEnd"/>
-      <w:r>
-        <w:rPr>
-          <w:rFonts w:ascii="Turkcell Satura" w:eastAsiaTheme="minorEastAsia" w:hAnsi="Turkcell Satura"/>
-          <w:sz w:val="20"/>
-          <w:szCs w:val="20"/>
-          <w:lang w:val="en-US"/>
-        </w:rPr>
-        <w:t>).show();</w:t>
+        <w:t xml:space="preserve">        Toast.makeText(MainActivity.this, "logout Success", Toast.LENGTH_SHORT).show();</w:t>
       </w:r>
       <w:r>
         <w:rPr>
@@ -5915,6 +3111,7 @@
           <w:lang w:val="en-US"/>
         </w:rPr>
         <w:br/>
+        <w:t xml:space="preserve">    public void onFail(Exception exception) {</w:t>
       </w:r>
       <w:r>
         <w:rPr>
@@ -5923,118 +3120,8 @@
           <w:szCs w:val="20"/>
           <w:lang w:val="en-US"/>
         </w:rPr>
-        <w:lastRenderedPageBreak/>
-        <w:t xml:space="preserve">    public void </w:t>
-      </w:r>
-      <w:proofErr w:type="spellStart"/>
-      <w:r>
-        <w:rPr>
-          <w:rFonts w:ascii="Turkcell Satura" w:eastAsiaTheme="minorEastAsia" w:hAnsi="Turkcell Satura"/>
-          <w:sz w:val="20"/>
-          <w:szCs w:val="20"/>
-          <w:lang w:val="en-US"/>
-        </w:rPr>
-        <w:t>onFail</w:t>
-      </w:r>
-      <w:proofErr w:type="spellEnd"/>
-      <w:r>
-        <w:rPr>
-          <w:rFonts w:ascii="Turkcell Satura" w:eastAsiaTheme="minorEastAsia" w:hAnsi="Turkcell Satura"/>
-          <w:sz w:val="20"/>
-          <w:szCs w:val="20"/>
-          <w:lang w:val="en-US"/>
-        </w:rPr>
-        <w:t xml:space="preserve">(Exception </w:t>
-      </w:r>
-      <w:proofErr w:type="spellStart"/>
-      <w:r>
-        <w:rPr>
-          <w:rFonts w:ascii="Turkcell Satura" w:eastAsiaTheme="minorEastAsia" w:hAnsi="Turkcell Satura"/>
-          <w:sz w:val="20"/>
-          <w:szCs w:val="20"/>
-          <w:lang w:val="en-US"/>
-        </w:rPr>
-        <w:t>exception</w:t>
-      </w:r>
-      <w:proofErr w:type="spellEnd"/>
-      <w:r>
-        <w:rPr>
-          <w:rFonts w:ascii="Turkcell Satura" w:eastAsiaTheme="minorEastAsia" w:hAnsi="Turkcell Satura"/>
-          <w:sz w:val="20"/>
-          <w:szCs w:val="20"/>
-          <w:lang w:val="en-US"/>
-        </w:rPr>
-        <w:t>) {</w:t>
-      </w:r>
-      <w:r>
-        <w:rPr>
-          <w:rFonts w:ascii="Turkcell Satura" w:eastAsiaTheme="minorEastAsia" w:hAnsi="Turkcell Satura"/>
-          <w:sz w:val="20"/>
-          <w:szCs w:val="20"/>
-          <w:lang w:val="en-US"/>
-        </w:rPr>
         <w:br/>
-        <w:t xml:space="preserve">        </w:t>
-      </w:r>
-      <w:proofErr w:type="spellStart"/>
-      <w:r>
-        <w:rPr>
-          <w:rFonts w:ascii="Turkcell Satura" w:eastAsiaTheme="minorEastAsia" w:hAnsi="Turkcell Satura"/>
-          <w:sz w:val="20"/>
-          <w:szCs w:val="20"/>
-          <w:lang w:val="en-US"/>
-        </w:rPr>
-        <w:t>Toast.makeText</w:t>
-      </w:r>
-      <w:proofErr w:type="spellEnd"/>
-      <w:r>
-        <w:rPr>
-          <w:rFonts w:ascii="Turkcell Satura" w:eastAsiaTheme="minorEastAsia" w:hAnsi="Turkcell Satura"/>
-          <w:sz w:val="20"/>
-          <w:szCs w:val="20"/>
-          <w:lang w:val="en-US"/>
-        </w:rPr>
-        <w:t>(</w:t>
-      </w:r>
-      <w:proofErr w:type="spellStart"/>
-      <w:r>
-        <w:rPr>
-          <w:rFonts w:ascii="Turkcell Satura" w:eastAsiaTheme="minorEastAsia" w:hAnsi="Turkcell Satura"/>
-          <w:sz w:val="20"/>
-          <w:szCs w:val="20"/>
-          <w:lang w:val="en-US"/>
-        </w:rPr>
-        <w:t>MainActivity.this</w:t>
-      </w:r>
-      <w:proofErr w:type="spellEnd"/>
-      <w:r>
-        <w:rPr>
-          <w:rFonts w:ascii="Turkcell Satura" w:eastAsiaTheme="minorEastAsia" w:hAnsi="Turkcell Satura"/>
-          <w:sz w:val="20"/>
-          <w:szCs w:val="20"/>
-          <w:lang w:val="en-US"/>
-        </w:rPr>
-        <w:t xml:space="preserve">, "logout failed", </w:t>
-      </w:r>
-      <w:proofErr w:type="spellStart"/>
-      <w:r>
-        <w:rPr>
-          <w:rFonts w:ascii="Turkcell Satura" w:eastAsiaTheme="minorEastAsia" w:hAnsi="Turkcell Satura"/>
-          <w:sz w:val="20"/>
-          <w:szCs w:val="20"/>
-          <w:lang w:val="en-US"/>
-        </w:rPr>
-        <w:t>Toast.LENGTH_SHORT</w:t>
-      </w:r>
-      <w:proofErr w:type="spellEnd"/>
-      <w:r>
-        <w:rPr>
-          <w:rFonts w:ascii="Turkcell Satura" w:eastAsiaTheme="minorEastAsia" w:hAnsi="Turkcell Satura"/>
-          <w:sz w:val="20"/>
-          <w:szCs w:val="20"/>
-          <w:lang w:val="en-US"/>
-        </w:rPr>
-        <w:t>).show();</w:t>
+        <w:t xml:space="preserve">        Toast.makeText(MainActivity.this, "logout failed", Toast.LENGTH_SHORT).show();</w:t>
       </w:r>
       <w:r>
         <w:rPr>
@@ -6138,39 +3225,7 @@
           <w:sz w:val="24"/>
           <w:szCs w:val="24"/>
         </w:rPr>
-        <w:t xml:space="preserve">   </w:t>
-      </w:r>
-      <w:proofErr w:type="spellStart"/>
-      <w:proofErr w:type="gramStart"/>
-      <w:r>
-        <w:rPr>
-          <w:rFonts w:ascii="Menlo" w:hAnsi="Menlo"/>
-          <w:color w:val="000000"/>
-          <w:sz w:val="24"/>
-          <w:szCs w:val="24"/>
-        </w:rPr>
-        <w:t>intent.putExtra</w:t>
-      </w:r>
-      <w:proofErr w:type="spellEnd"/>
-      <w:proofErr w:type="gramEnd"/>
-      <w:r>
-        <w:rPr>
-          <w:rFonts w:ascii="Menlo" w:hAnsi="Menlo"/>
-          <w:color w:val="000000"/>
-          <w:sz w:val="24"/>
-          <w:szCs w:val="24"/>
-        </w:rPr>
-        <w:t>(</w:t>
-      </w:r>
-      <w:proofErr w:type="spellStart"/>
-      <w:r>
-        <w:rPr>
-          <w:rFonts w:ascii="Menlo" w:hAnsi="Menlo"/>
-          <w:color w:val="000000"/>
-          <w:sz w:val="24"/>
-          <w:szCs w:val="24"/>
-        </w:rPr>
-        <w:t>LoginSdk.</w:t>
+        <w:t xml:space="preserve">   intent.putExtra(LoginSdk.</w:t>
       </w:r>
       <w:r>
         <w:rPr>
@@ -6185,7 +3240,6 @@
         </w:rPr>
         <w:t>KEY_FONT_PATH</w:t>
       </w:r>
-      <w:proofErr w:type="spellEnd"/>
       <w:r>
         <w:rPr>
           <w:rFonts w:ascii="Menlo" w:hAnsi="Menlo"/>
@@ -6236,17 +3290,6 @@
           <w:shd w:val="clear" w:color="auto" w:fill="E4E4FF"/>
         </w:rPr>
         <w:tab/>
-      </w:r>
-      <w:proofErr w:type="spellStart"/>
-      <w:proofErr w:type="gramStart"/>
-      <w:r>
-        <w:rPr>
-          <w:rFonts w:ascii="Menlo" w:hAnsi="Menlo"/>
-          <w:color w:val="000000"/>
-          <w:sz w:val="24"/>
-          <w:szCs w:val="24"/>
-          <w:shd w:val="clear" w:color="auto" w:fill="E4E4FF"/>
-        </w:rPr>
         <w:t>intent</w:t>
       </w:r>
       <w:r>
@@ -6256,28 +3299,7 @@
           <w:sz w:val="24"/>
           <w:szCs w:val="24"/>
         </w:rPr>
-        <w:t>.putExtra</w:t>
-      </w:r>
-      <w:proofErr w:type="spellEnd"/>
-      <w:proofErr w:type="gramEnd"/>
-      <w:r>
-        <w:rPr>
-          <w:rFonts w:ascii="Menlo" w:hAnsi="Menlo"/>
-          <w:color w:val="000000"/>
-          <w:sz w:val="24"/>
-          <w:szCs w:val="24"/>
-        </w:rPr>
-        <w:t>(</w:t>
-      </w:r>
-      <w:proofErr w:type="spellStart"/>
-      <w:r>
-        <w:rPr>
-          <w:rFonts w:ascii="Menlo" w:hAnsi="Menlo"/>
-          <w:color w:val="000000"/>
-          <w:sz w:val="24"/>
-          <w:szCs w:val="24"/>
-        </w:rPr>
-        <w:t>LoginSdk.</w:t>
+        <w:t>.putExtra(LoginSdk.</w:t>
       </w:r>
       <w:r>
         <w:rPr>
@@ -6292,25 +3314,14 @@
         </w:rPr>
         <w:t>KEY_PAGE_BACKGROUND_COLOR</w:t>
       </w:r>
-      <w:proofErr w:type="spellEnd"/>
-      <w:r>
-        <w:rPr>
-          <w:rFonts w:ascii="Menlo" w:hAnsi="Menlo"/>
-          <w:color w:val="000000"/>
-          <w:sz w:val="24"/>
-          <w:szCs w:val="24"/>
-        </w:rPr>
-        <w:t xml:space="preserve">, </w:t>
-      </w:r>
-      <w:proofErr w:type="spellStart"/>
-      <w:r>
-        <w:rPr>
-          <w:rFonts w:ascii="Menlo" w:hAnsi="Menlo"/>
-          <w:color w:val="000000"/>
-          <w:sz w:val="24"/>
-          <w:szCs w:val="24"/>
-        </w:rPr>
-        <w:t>R.color.</w:t>
+      <w:r>
+        <w:rPr>
+          <w:rFonts w:ascii="Menlo" w:hAnsi="Menlo"/>
+          <w:color w:val="000000"/>
+          <w:sz w:val="24"/>
+          <w:szCs w:val="24"/>
+        </w:rPr>
+        <w:t>, R.color.</w:t>
       </w:r>
       <w:r>
         <w:rPr>
@@ -6325,7 +3336,6 @@
         </w:rPr>
         <w:t>white</w:t>
       </w:r>
-      <w:proofErr w:type="spellEnd"/>
       <w:r>
         <w:rPr>
           <w:rFonts w:ascii="Menlo" w:hAnsi="Menlo"/>
@@ -6350,6 +3360,7 @@
         <w:rPr>
           <w:noProof/>
         </w:rPr>
+        <w:lastRenderedPageBreak/>
         <w:t xml:space="preserve"> </w:t>
       </w:r>
       <w:r>
@@ -6412,38 +3423,7 @@
           <w:szCs w:val="24"/>
         </w:rPr>
         <w:tab/>
-      </w:r>
-      <w:proofErr w:type="spellStart"/>
-      <w:proofErr w:type="gramStart"/>
-      <w:r>
-        <w:rPr>
-          <w:rFonts w:ascii="Menlo" w:hAnsi="Menlo"/>
-          <w:color w:val="000000"/>
-          <w:sz w:val="24"/>
-          <w:szCs w:val="24"/>
-        </w:rPr>
-        <w:t>intent.putExtra</w:t>
-      </w:r>
-      <w:proofErr w:type="spellEnd"/>
-      <w:proofErr w:type="gramEnd"/>
-      <w:r>
-        <w:rPr>
-          <w:rFonts w:ascii="Menlo" w:hAnsi="Menlo"/>
-          <w:color w:val="000000"/>
-          <w:sz w:val="24"/>
-          <w:szCs w:val="24"/>
-        </w:rPr>
-        <w:t>(</w:t>
-      </w:r>
-      <w:proofErr w:type="spellStart"/>
-      <w:r>
-        <w:rPr>
-          <w:rFonts w:ascii="Menlo" w:hAnsi="Menlo"/>
-          <w:color w:val="000000"/>
-          <w:sz w:val="24"/>
-          <w:szCs w:val="24"/>
-        </w:rPr>
-        <w:t>LoginSdk.</w:t>
+        <w:t>intent.putExtra(LoginSdk.</w:t>
       </w:r>
       <w:r>
         <w:rPr>
@@ -6458,7 +3438,6 @@
         </w:rPr>
         <w:t>KEY_PAGE_TEXT_COLOR</w:t>
       </w:r>
-      <w:proofErr w:type="spellEnd"/>
       <w:r>
         <w:rPr>
           <w:rFonts w:ascii="Menlo" w:hAnsi="Menlo"/>
@@ -6505,7 +3484,6 @@
         <w:rPr>
           <w:noProof/>
         </w:rPr>
-        <w:lastRenderedPageBreak/>
         <w:t xml:space="preserve"> </w:t>
       </w:r>
       <w:r>
@@ -6579,38 +3557,7 @@
           <w:szCs w:val="24"/>
         </w:rPr>
         <w:tab/>
-      </w:r>
-      <w:proofErr w:type="spellStart"/>
-      <w:proofErr w:type="gramStart"/>
-      <w:r>
-        <w:rPr>
-          <w:rFonts w:ascii="Menlo" w:hAnsi="Menlo"/>
-          <w:color w:val="000000"/>
-          <w:sz w:val="24"/>
-          <w:szCs w:val="24"/>
-        </w:rPr>
-        <w:t>intent.putExtra</w:t>
-      </w:r>
-      <w:proofErr w:type="spellEnd"/>
-      <w:proofErr w:type="gramEnd"/>
-      <w:r>
-        <w:rPr>
-          <w:rFonts w:ascii="Menlo" w:hAnsi="Menlo"/>
-          <w:color w:val="000000"/>
-          <w:sz w:val="24"/>
-          <w:szCs w:val="24"/>
-        </w:rPr>
-        <w:t>(</w:t>
-      </w:r>
-      <w:proofErr w:type="spellStart"/>
-      <w:r>
-        <w:rPr>
-          <w:rFonts w:ascii="Menlo" w:hAnsi="Menlo"/>
-          <w:color w:val="000000"/>
-          <w:sz w:val="24"/>
-          <w:szCs w:val="24"/>
-        </w:rPr>
-        <w:t>LoginSdk.</w:t>
+        <w:t>intent.putExtra(LoginSdk.</w:t>
       </w:r>
       <w:r>
         <w:rPr>
@@ -6625,25 +3572,14 @@
         </w:rPr>
         <w:t>KEY_HEADER_BACKGROUND_COLOR</w:t>
       </w:r>
-      <w:proofErr w:type="spellEnd"/>
-      <w:r>
-        <w:rPr>
-          <w:rFonts w:ascii="Menlo" w:hAnsi="Menlo"/>
-          <w:color w:val="000000"/>
-          <w:sz w:val="24"/>
-          <w:szCs w:val="24"/>
-        </w:rPr>
-        <w:t xml:space="preserve">, </w:t>
-      </w:r>
-      <w:proofErr w:type="spellStart"/>
-      <w:r>
-        <w:rPr>
-          <w:rFonts w:ascii="Menlo" w:hAnsi="Menlo"/>
-          <w:color w:val="000000"/>
-          <w:sz w:val="24"/>
-          <w:szCs w:val="24"/>
-        </w:rPr>
-        <w:t>R.color.</w:t>
+      <w:r>
+        <w:rPr>
+          <w:rFonts w:ascii="Menlo" w:hAnsi="Menlo"/>
+          <w:color w:val="000000"/>
+          <w:sz w:val="24"/>
+          <w:szCs w:val="24"/>
+        </w:rPr>
+        <w:t>, R.color.</w:t>
       </w:r>
       <w:r>
         <w:rPr>
@@ -6658,7 +3594,6 @@
         </w:rPr>
         <w:t>lsdk_defaultHeaderColor</w:t>
       </w:r>
-      <w:proofErr w:type="spellEnd"/>
       <w:r>
         <w:rPr>
           <w:rFonts w:ascii="Menlo" w:hAnsi="Menlo"/>
@@ -6744,39 +3679,9 @@
           <w:sz w:val="24"/>
           <w:szCs w:val="24"/>
         </w:rPr>
+        <w:lastRenderedPageBreak/>
         <w:tab/>
-      </w:r>
-      <w:proofErr w:type="spellStart"/>
-      <w:proofErr w:type="gramStart"/>
-      <w:r>
-        <w:rPr>
-          <w:rFonts w:ascii="Menlo" w:hAnsi="Menlo"/>
-          <w:color w:val="000000"/>
-          <w:sz w:val="24"/>
-          <w:szCs w:val="24"/>
-        </w:rPr>
-        <w:t>intent.putExtra</w:t>
-      </w:r>
-      <w:proofErr w:type="spellEnd"/>
-      <w:proofErr w:type="gramEnd"/>
-      <w:r>
-        <w:rPr>
-          <w:rFonts w:ascii="Menlo" w:hAnsi="Menlo"/>
-          <w:color w:val="000000"/>
-          <w:sz w:val="24"/>
-          <w:szCs w:val="24"/>
-        </w:rPr>
-        <w:t>(</w:t>
-      </w:r>
-      <w:proofErr w:type="spellStart"/>
-      <w:r>
-        <w:rPr>
-          <w:rFonts w:ascii="Menlo" w:hAnsi="Menlo"/>
-          <w:color w:val="000000"/>
-          <w:sz w:val="24"/>
-          <w:szCs w:val="24"/>
-        </w:rPr>
-        <w:t>LoginSdk.</w:t>
+        <w:t>intent.putExtra(LoginSdk.</w:t>
       </w:r>
       <w:r>
         <w:rPr>
@@ -6791,25 +3696,14 @@
         </w:rPr>
         <w:t>KEY_HEADER_TEXT_BACKGROUND_COLOR</w:t>
       </w:r>
-      <w:proofErr w:type="spellEnd"/>
-      <w:r>
-        <w:rPr>
-          <w:rFonts w:ascii="Menlo" w:hAnsi="Menlo"/>
-          <w:color w:val="000000"/>
-          <w:sz w:val="24"/>
-          <w:szCs w:val="24"/>
-        </w:rPr>
-        <w:t xml:space="preserve">, </w:t>
-      </w:r>
-      <w:proofErr w:type="spellStart"/>
-      <w:r>
-        <w:rPr>
-          <w:rFonts w:ascii="Menlo" w:hAnsi="Menlo"/>
-          <w:color w:val="000000"/>
-          <w:sz w:val="24"/>
-          <w:szCs w:val="24"/>
-        </w:rPr>
-        <w:t>R.color.</w:t>
+      <w:r>
+        <w:rPr>
+          <w:rFonts w:ascii="Menlo" w:hAnsi="Menlo"/>
+          <w:color w:val="000000"/>
+          <w:sz w:val="24"/>
+          <w:szCs w:val="24"/>
+        </w:rPr>
+        <w:t>, R.color.</w:t>
       </w:r>
       <w:r>
         <w:rPr>
@@ -6824,7 +3718,6 @@
         </w:rPr>
         <w:t>lsdk_defaultHeaderColor</w:t>
       </w:r>
-      <w:proofErr w:type="spellEnd"/>
       <w:r>
         <w:rPr>
           <w:rFonts w:ascii="Menlo" w:hAnsi="Menlo"/>
@@ -6924,38 +3817,7 @@
           <w:szCs w:val="24"/>
         </w:rPr>
         <w:tab/>
-      </w:r>
-      <w:proofErr w:type="spellStart"/>
-      <w:proofErr w:type="gramStart"/>
-      <w:r>
-        <w:rPr>
-          <w:rFonts w:ascii="Menlo" w:hAnsi="Menlo"/>
-          <w:color w:val="000000"/>
-          <w:sz w:val="24"/>
-          <w:szCs w:val="24"/>
-        </w:rPr>
-        <w:t>intent.putExtra</w:t>
-      </w:r>
-      <w:proofErr w:type="spellEnd"/>
-      <w:proofErr w:type="gramEnd"/>
-      <w:r>
-        <w:rPr>
-          <w:rFonts w:ascii="Menlo" w:hAnsi="Menlo"/>
-          <w:color w:val="000000"/>
-          <w:sz w:val="24"/>
-          <w:szCs w:val="24"/>
-        </w:rPr>
-        <w:t>(</w:t>
-      </w:r>
-      <w:proofErr w:type="spellStart"/>
-      <w:r>
-        <w:rPr>
-          <w:rFonts w:ascii="Menlo" w:hAnsi="Menlo"/>
-          <w:color w:val="000000"/>
-          <w:sz w:val="24"/>
-          <w:szCs w:val="24"/>
-        </w:rPr>
-        <w:t>LoginSdk.</w:t>
+        <w:t>intent.putExtra(LoginSdk.</w:t>
       </w:r>
       <w:r>
         <w:rPr>
@@ -6970,25 +3832,14 @@
         </w:rPr>
         <w:t>KEY_HEADER_TEXT_COLOR</w:t>
       </w:r>
-      <w:proofErr w:type="spellEnd"/>
-      <w:r>
-        <w:rPr>
-          <w:rFonts w:ascii="Menlo" w:hAnsi="Menlo"/>
-          <w:color w:val="000000"/>
-          <w:sz w:val="24"/>
-          <w:szCs w:val="24"/>
-        </w:rPr>
-        <w:t xml:space="preserve">, </w:t>
-      </w:r>
-      <w:proofErr w:type="spellStart"/>
-      <w:r>
-        <w:rPr>
-          <w:rFonts w:ascii="Menlo" w:hAnsi="Menlo"/>
-          <w:color w:val="000000"/>
-          <w:sz w:val="24"/>
-          <w:szCs w:val="24"/>
-        </w:rPr>
-        <w:t>R.color.</w:t>
+      <w:r>
+        <w:rPr>
+          <w:rFonts w:ascii="Menlo" w:hAnsi="Menlo"/>
+          <w:color w:val="000000"/>
+          <w:sz w:val="24"/>
+          <w:szCs w:val="24"/>
+        </w:rPr>
+        <w:t>, R.color.</w:t>
       </w:r>
       <w:r>
         <w:rPr>
@@ -7003,7 +3854,6 @@
         </w:rPr>
         <w:t>white</w:t>
       </w:r>
-      <w:proofErr w:type="spellEnd"/>
       <w:r>
         <w:rPr>
           <w:rFonts w:ascii="Menlo" w:hAnsi="Menlo"/>
@@ -7091,38 +3941,7 @@
           <w:szCs w:val="24"/>
         </w:rPr>
         <w:tab/>
-      </w:r>
-      <w:proofErr w:type="spellStart"/>
-      <w:proofErr w:type="gramStart"/>
-      <w:r>
-        <w:rPr>
-          <w:rFonts w:ascii="Menlo" w:hAnsi="Menlo"/>
-          <w:color w:val="000000"/>
-          <w:sz w:val="24"/>
-          <w:szCs w:val="24"/>
-        </w:rPr>
-        <w:t>intent.putExtra</w:t>
-      </w:r>
-      <w:proofErr w:type="spellEnd"/>
-      <w:proofErr w:type="gramEnd"/>
-      <w:r>
-        <w:rPr>
-          <w:rFonts w:ascii="Menlo" w:hAnsi="Menlo"/>
-          <w:color w:val="000000"/>
-          <w:sz w:val="24"/>
-          <w:szCs w:val="24"/>
-        </w:rPr>
-        <w:t>(</w:t>
-      </w:r>
-      <w:proofErr w:type="spellStart"/>
-      <w:r>
-        <w:rPr>
-          <w:rFonts w:ascii="Menlo" w:hAnsi="Menlo"/>
-          <w:color w:val="000000"/>
-          <w:sz w:val="24"/>
-          <w:szCs w:val="24"/>
-        </w:rPr>
-        <w:t>LoginSdk.</w:t>
+        <w:t>intent.putExtra(LoginSdk.</w:t>
       </w:r>
       <w:r>
         <w:rPr>
@@ -7137,7 +3956,6 @@
         </w:rPr>
         <w:t>KEY_HEADER_TITLE</w:t>
       </w:r>
-      <w:proofErr w:type="spellEnd"/>
       <w:r>
         <w:rPr>
           <w:rFonts w:ascii="Menlo" w:hAnsi="Menlo"/>
@@ -7156,31 +3974,7 @@
           <w:sz w:val="24"/>
           <w:szCs w:val="24"/>
         </w:rPr>
-        <w:t>"</w:t>
-      </w:r>
-      <w:proofErr w:type="spellStart"/>
-      <w:r>
-        <w:rPr>
-          <w:rFonts w:ascii="Menlo" w:hAnsi="Menlo"/>
-          <w:b/>
-          <w:bCs/>
-          <w:color w:val="008000"/>
-          <w:sz w:val="24"/>
-          <w:szCs w:val="24"/>
-        </w:rPr>
-        <w:t>Turkcell</w:t>
-      </w:r>
-      <w:proofErr w:type="spellEnd"/>
-      <w:r>
-        <w:rPr>
-          <w:rFonts w:ascii="Menlo" w:hAnsi="Menlo"/>
-          <w:b/>
-          <w:bCs/>
-          <w:color w:val="008000"/>
-          <w:sz w:val="24"/>
-          <w:szCs w:val="24"/>
-        </w:rPr>
-        <w:t xml:space="preserve"> Platinum"</w:t>
+        <w:t>"Turkcell Platinum"</w:t>
       </w:r>
       <w:r>
         <w:rPr>
@@ -7268,38 +4062,7 @@
           <w:szCs w:val="24"/>
         </w:rPr>
         <w:tab/>
-      </w:r>
-      <w:proofErr w:type="spellStart"/>
-      <w:proofErr w:type="gramStart"/>
-      <w:r>
-        <w:rPr>
-          <w:rFonts w:ascii="Menlo" w:hAnsi="Menlo"/>
-          <w:color w:val="000000"/>
-          <w:sz w:val="24"/>
-          <w:szCs w:val="24"/>
-        </w:rPr>
-        <w:t>intent.putExtra</w:t>
-      </w:r>
-      <w:proofErr w:type="spellEnd"/>
-      <w:proofErr w:type="gramEnd"/>
-      <w:r>
-        <w:rPr>
-          <w:rFonts w:ascii="Menlo" w:hAnsi="Menlo"/>
-          <w:color w:val="000000"/>
-          <w:sz w:val="24"/>
-          <w:szCs w:val="24"/>
-        </w:rPr>
-        <w:t>(</w:t>
-      </w:r>
-      <w:proofErr w:type="spellStart"/>
-      <w:r>
-        <w:rPr>
-          <w:rFonts w:ascii="Menlo" w:hAnsi="Menlo"/>
-          <w:color w:val="000000"/>
-          <w:sz w:val="24"/>
-          <w:szCs w:val="24"/>
-        </w:rPr>
-        <w:t>LoginSdk.</w:t>
+        <w:t>intent.putExtra(LoginSdk.</w:t>
       </w:r>
       <w:r>
         <w:rPr>
@@ -7314,25 +4077,14 @@
         </w:rPr>
         <w:t>KEY_POSITIVE_BUTTON_COLOR</w:t>
       </w:r>
-      <w:proofErr w:type="spellEnd"/>
-      <w:r>
-        <w:rPr>
-          <w:rFonts w:ascii="Menlo" w:hAnsi="Menlo"/>
-          <w:color w:val="000000"/>
-          <w:sz w:val="24"/>
-          <w:szCs w:val="24"/>
-        </w:rPr>
-        <w:t xml:space="preserve">, </w:t>
-      </w:r>
-      <w:proofErr w:type="spellStart"/>
-      <w:r>
-        <w:rPr>
-          <w:rFonts w:ascii="Menlo" w:hAnsi="Menlo"/>
-          <w:color w:val="000000"/>
-          <w:sz w:val="24"/>
-          <w:szCs w:val="24"/>
-        </w:rPr>
-        <w:t>R.color.</w:t>
+      <w:r>
+        <w:rPr>
+          <w:rFonts w:ascii="Menlo" w:hAnsi="Menlo"/>
+          <w:color w:val="000000"/>
+          <w:sz w:val="24"/>
+          <w:szCs w:val="24"/>
+        </w:rPr>
+        <w:t>, R.color.</w:t>
       </w:r>
       <w:r>
         <w:rPr>
@@ -7347,7 +4099,6 @@
         </w:rPr>
         <w:t>lsdk_defaultSignInButtonColor</w:t>
       </w:r>
-      <w:proofErr w:type="spellEnd"/>
       <w:r>
         <w:rPr>
           <w:rFonts w:ascii="Menlo" w:hAnsi="Menlo"/>
@@ -7433,40 +4184,8 @@
           <w:sz w:val="24"/>
           <w:szCs w:val="24"/>
         </w:rPr>
-        <w:lastRenderedPageBreak/>
         <w:tab/>
-      </w:r>
-      <w:proofErr w:type="spellStart"/>
-      <w:proofErr w:type="gramStart"/>
-      <w:r>
-        <w:rPr>
-          <w:rFonts w:ascii="Menlo" w:hAnsi="Menlo"/>
-          <w:color w:val="000000"/>
-          <w:sz w:val="24"/>
-          <w:szCs w:val="24"/>
-        </w:rPr>
-        <w:t>intent.putExtra</w:t>
-      </w:r>
-      <w:proofErr w:type="spellEnd"/>
-      <w:proofErr w:type="gramEnd"/>
-      <w:r>
-        <w:rPr>
-          <w:rFonts w:ascii="Menlo" w:hAnsi="Menlo"/>
-          <w:color w:val="000000"/>
-          <w:sz w:val="24"/>
-          <w:szCs w:val="24"/>
-        </w:rPr>
-        <w:t>(</w:t>
-      </w:r>
-      <w:proofErr w:type="spellStart"/>
-      <w:r>
-        <w:rPr>
-          <w:rFonts w:ascii="Menlo" w:hAnsi="Menlo"/>
-          <w:color w:val="000000"/>
-          <w:sz w:val="24"/>
-          <w:szCs w:val="24"/>
-        </w:rPr>
-        <w:t>LoginSdk.</w:t>
+        <w:t>intent.putExtra(LoginSdk.</w:t>
       </w:r>
       <w:r>
         <w:rPr>
@@ -7481,7 +4200,6 @@
         </w:rPr>
         <w:t>KEY_POSITIVE_BUTTON_TEXT_COLOR</w:t>
       </w:r>
-      <w:proofErr w:type="spellEnd"/>
       <w:r>
         <w:rPr>
           <w:rFonts w:ascii="Menlo" w:hAnsi="Menlo"/>
@@ -7590,38 +4308,7 @@
           <w:szCs w:val="24"/>
         </w:rPr>
         <w:tab/>
-      </w:r>
-      <w:proofErr w:type="spellStart"/>
-      <w:proofErr w:type="gramStart"/>
-      <w:r>
-        <w:rPr>
-          <w:rFonts w:ascii="Menlo" w:hAnsi="Menlo"/>
-          <w:color w:val="000000"/>
-          <w:sz w:val="24"/>
-          <w:szCs w:val="24"/>
-        </w:rPr>
-        <w:t>intent.putExtra</w:t>
-      </w:r>
-      <w:proofErr w:type="spellEnd"/>
-      <w:proofErr w:type="gramEnd"/>
-      <w:r>
-        <w:rPr>
-          <w:rFonts w:ascii="Menlo" w:hAnsi="Menlo"/>
-          <w:color w:val="000000"/>
-          <w:sz w:val="24"/>
-          <w:szCs w:val="24"/>
-        </w:rPr>
-        <w:t>(</w:t>
-      </w:r>
-      <w:proofErr w:type="spellStart"/>
-      <w:r>
-        <w:rPr>
-          <w:rFonts w:ascii="Menlo" w:hAnsi="Menlo"/>
-          <w:color w:val="000000"/>
-          <w:sz w:val="24"/>
-          <w:szCs w:val="24"/>
-        </w:rPr>
-        <w:t>LoginSdk.</w:t>
+        <w:t>intent.putExtra(LoginSdk.</w:t>
       </w:r>
       <w:r>
         <w:rPr>
@@ -7636,7 +4323,6 @@
         </w:rPr>
         <w:t>KEY_NEGATICE_BUTTON_COLOR</w:t>
       </w:r>
-      <w:proofErr w:type="spellEnd"/>
       <w:r>
         <w:rPr>
           <w:rFonts w:ascii="Menlo" w:hAnsi="Menlo"/>
@@ -7745,38 +4431,7 @@
           <w:szCs w:val="24"/>
         </w:rPr>
         <w:tab/>
-      </w:r>
-      <w:proofErr w:type="spellStart"/>
-      <w:proofErr w:type="gramStart"/>
-      <w:r>
-        <w:rPr>
-          <w:rFonts w:ascii="Menlo" w:hAnsi="Menlo"/>
-          <w:color w:val="000000"/>
-          <w:sz w:val="24"/>
-          <w:szCs w:val="24"/>
-        </w:rPr>
-        <w:t>intent.putExtra</w:t>
-      </w:r>
-      <w:proofErr w:type="spellEnd"/>
-      <w:proofErr w:type="gramEnd"/>
-      <w:r>
-        <w:rPr>
-          <w:rFonts w:ascii="Menlo" w:hAnsi="Menlo"/>
-          <w:color w:val="000000"/>
-          <w:sz w:val="24"/>
-          <w:szCs w:val="24"/>
-        </w:rPr>
-        <w:t>(</w:t>
-      </w:r>
-      <w:proofErr w:type="spellStart"/>
-      <w:r>
-        <w:rPr>
-          <w:rFonts w:ascii="Menlo" w:hAnsi="Menlo"/>
-          <w:color w:val="000000"/>
-          <w:sz w:val="24"/>
-          <w:szCs w:val="24"/>
-        </w:rPr>
-        <w:t>LoginSdk.</w:t>
+        <w:t>intent.putExtra(LoginSdk.</w:t>
       </w:r>
       <w:r>
         <w:rPr>
@@ -7791,7 +4446,6 @@
         </w:rPr>
         <w:t>KEY_NEGATICE_BUTTON_TEXT_COLOR</w:t>
       </w:r>
-      <w:proofErr w:type="spellEnd"/>
       <w:r>
         <w:rPr>
           <w:rFonts w:ascii="Menlo" w:hAnsi="Menlo"/>
@@ -7900,38 +4554,7 @@
           <w:szCs w:val="24"/>
         </w:rPr>
         <w:tab/>
-      </w:r>
-      <w:proofErr w:type="spellStart"/>
-      <w:proofErr w:type="gramStart"/>
-      <w:r>
-        <w:rPr>
-          <w:rFonts w:ascii="Menlo" w:hAnsi="Menlo"/>
-          <w:color w:val="000000"/>
-          <w:sz w:val="24"/>
-          <w:szCs w:val="24"/>
-        </w:rPr>
-        <w:t>intent.putExtra</w:t>
-      </w:r>
-      <w:proofErr w:type="spellEnd"/>
-      <w:proofErr w:type="gramEnd"/>
-      <w:r>
-        <w:rPr>
-          <w:rFonts w:ascii="Menlo" w:hAnsi="Menlo"/>
-          <w:color w:val="000000"/>
-          <w:sz w:val="24"/>
-          <w:szCs w:val="24"/>
-        </w:rPr>
-        <w:t>(</w:t>
-      </w:r>
-      <w:proofErr w:type="spellStart"/>
-      <w:r>
-        <w:rPr>
-          <w:rFonts w:ascii="Menlo" w:hAnsi="Menlo"/>
-          <w:color w:val="000000"/>
-          <w:sz w:val="24"/>
-          <w:szCs w:val="24"/>
-        </w:rPr>
-        <w:t>LoginSdk.</w:t>
+        <w:t>intent.putExtra(LoginSdk.</w:t>
       </w:r>
       <w:r>
         <w:rPr>
@@ -7946,25 +4569,14 @@
         </w:rPr>
         <w:t>KEY_INPUT_BACKGROUND_COLOR</w:t>
       </w:r>
-      <w:proofErr w:type="spellEnd"/>
-      <w:r>
-        <w:rPr>
-          <w:rFonts w:ascii="Menlo" w:hAnsi="Menlo"/>
-          <w:color w:val="000000"/>
-          <w:sz w:val="24"/>
-          <w:szCs w:val="24"/>
-        </w:rPr>
-        <w:t xml:space="preserve">, </w:t>
-      </w:r>
-      <w:proofErr w:type="spellStart"/>
-      <w:r>
-        <w:rPr>
-          <w:rFonts w:ascii="Menlo" w:hAnsi="Menlo"/>
-          <w:color w:val="000000"/>
-          <w:sz w:val="24"/>
-          <w:szCs w:val="24"/>
-        </w:rPr>
-        <w:t>R.color.</w:t>
+      <w:r>
+        <w:rPr>
+          <w:rFonts w:ascii="Menlo" w:hAnsi="Menlo"/>
+          <w:color w:val="000000"/>
+          <w:sz w:val="24"/>
+          <w:szCs w:val="24"/>
+        </w:rPr>
+        <w:t>, R.color.</w:t>
       </w:r>
       <w:r>
         <w:rPr>
@@ -7979,7 +4591,6 @@
         </w:rPr>
         <w:t>lsdk_gray_background</w:t>
       </w:r>
-      <w:proofErr w:type="spellEnd"/>
       <w:r>
         <w:rPr>
           <w:rFonts w:ascii="Menlo" w:hAnsi="Menlo"/>
@@ -8086,8 +4697,6 @@
         </w:rPr>
         <w:tab/>
       </w:r>
-      <w:proofErr w:type="spellStart"/>
-      <w:proofErr w:type="gramStart"/>
       <w:r>
         <w:rPr>
           <w:rFonts w:ascii="Menlo" w:hAnsi="Menlo" w:cs="Courier"/>
@@ -8096,30 +4705,7 @@
           <w:szCs w:val="24"/>
           <w:lang w:val="en-US"/>
         </w:rPr>
-        <w:t>intent.putExtra</w:t>
-      </w:r>
-      <w:proofErr w:type="spellEnd"/>
-      <w:proofErr w:type="gramEnd"/>
-      <w:r>
-        <w:rPr>
-          <w:rFonts w:ascii="Menlo" w:hAnsi="Menlo" w:cs="Courier"/>
-          <w:color w:val="000000"/>
-          <w:sz w:val="24"/>
-          <w:szCs w:val="24"/>
-          <w:lang w:val="en-US"/>
-        </w:rPr>
-        <w:t>(</w:t>
-      </w:r>
-      <w:proofErr w:type="spellStart"/>
-      <w:r>
-        <w:rPr>
-          <w:rFonts w:ascii="Menlo" w:hAnsi="Menlo" w:cs="Courier"/>
-          <w:color w:val="000000"/>
-          <w:sz w:val="24"/>
-          <w:szCs w:val="24"/>
-          <w:lang w:val="en-US"/>
-        </w:rPr>
-        <w:t>LoginSdk.</w:t>
+        <w:t>intent.putExtra(LoginSdk.</w:t>
       </w:r>
       <w:r>
         <w:rPr>
@@ -8135,7 +4721,6 @@
         </w:rPr>
         <w:t>KEY_SHOW_FREE_TEXT</w:t>
       </w:r>
-      <w:proofErr w:type="spellEnd"/>
       <w:r>
         <w:rPr>
           <w:rFonts w:ascii="Menlo" w:hAnsi="Menlo" w:cs="Courier"/>
@@ -8188,7 +4773,6 @@
         </w:rPr>
         <w:t xml:space="preserve">   </w:t>
       </w:r>
-      <w:proofErr w:type="spellStart"/>
       <w:r>
         <w:rPr>
           <w:rFonts w:ascii="Menlo" w:hAnsi="Menlo" w:cs="Courier"/>
@@ -8197,29 +4781,7 @@
           <w:szCs w:val="24"/>
           <w:lang w:val="en-US"/>
         </w:rPr>
-        <w:t>intent.putExtra</w:t>
-      </w:r>
-      <w:proofErr w:type="spellEnd"/>
-      <w:r>
-        <w:rPr>
-          <w:rFonts w:ascii="Menlo" w:hAnsi="Menlo" w:cs="Courier"/>
-          <w:color w:val="000000"/>
-          <w:sz w:val="24"/>
-          <w:szCs w:val="24"/>
-          <w:lang w:val="en-US"/>
-        </w:rPr>
-        <w:t>(</w:t>
-      </w:r>
-      <w:proofErr w:type="spellStart"/>
-      <w:r>
-        <w:rPr>
-          <w:rFonts w:ascii="Menlo" w:hAnsi="Menlo" w:cs="Courier"/>
-          <w:color w:val="000000"/>
-          <w:sz w:val="24"/>
-          <w:szCs w:val="24"/>
-          <w:lang w:val="en-US"/>
-        </w:rPr>
-        <w:t>LoginSdk.</w:t>
+        <w:t>intent.putExtra(LoginSdk.</w:t>
       </w:r>
       <w:r>
         <w:rPr>
@@ -8235,7 +4797,6 @@
         </w:rPr>
         <w:t>KEY_FREE_TEXT</w:t>
       </w:r>
-      <w:proofErr w:type="spellEnd"/>
       <w:r>
         <w:rPr>
           <w:rFonts w:ascii="Menlo" w:hAnsi="Menlo" w:cs="Courier"/>
@@ -8266,106 +4827,14 @@
         </w:rPr>
         <w:t xml:space="preserve"> </w:t>
       </w:r>
-      <w:proofErr w:type="spellStart"/>
-      <w:r>
-        <w:rPr>
-          <w:rFonts w:ascii="Turkcell Satura" w:hAnsi="Turkcell Satura"/>
-          <w:sz w:val="20"/>
-          <w:szCs w:val="20"/>
-        </w:rPr>
-        <w:t>bla</w:t>
-      </w:r>
-      <w:proofErr w:type="spellEnd"/>
-      <w:r>
-        <w:rPr>
-          <w:rFonts w:ascii="Turkcell Satura" w:hAnsi="Turkcell Satura"/>
-          <w:sz w:val="20"/>
-          <w:szCs w:val="20"/>
-        </w:rPr>
-        <w:t xml:space="preserve"> </w:t>
-      </w:r>
-      <w:proofErr w:type="spellStart"/>
-      <w:r>
-        <w:rPr>
-          <w:rFonts w:ascii="Turkcell Satura" w:hAnsi="Turkcell Satura"/>
-          <w:sz w:val="20"/>
-          <w:szCs w:val="20"/>
-        </w:rPr>
-        <w:t>blab</w:t>
-      </w:r>
-      <w:proofErr w:type="spellEnd"/>
-      <w:r>
-        <w:rPr>
-          <w:rFonts w:ascii="Turkcell Satura" w:hAnsi="Turkcell Satura"/>
-          <w:sz w:val="20"/>
-          <w:szCs w:val="20"/>
-        </w:rPr>
-        <w:t xml:space="preserve"> </w:t>
-      </w:r>
-      <w:proofErr w:type="spellStart"/>
-      <w:r>
-        <w:rPr>
-          <w:rFonts w:ascii="Turkcell Satura" w:hAnsi="Turkcell Satura"/>
-          <w:sz w:val="20"/>
-          <w:szCs w:val="20"/>
-        </w:rPr>
-        <w:t>blab</w:t>
-      </w:r>
-      <w:proofErr w:type="spellEnd"/>
-      <w:r>
-        <w:rPr>
-          <w:rFonts w:ascii="Turkcell Satura" w:hAnsi="Turkcell Satura"/>
-          <w:sz w:val="20"/>
-          <w:szCs w:val="20"/>
-        </w:rPr>
-        <w:t xml:space="preserve"> </w:t>
-      </w:r>
-      <w:proofErr w:type="spellStart"/>
-      <w:r>
-        <w:rPr>
-          <w:rFonts w:ascii="Turkcell Satura" w:hAnsi="Turkcell Satura"/>
-          <w:sz w:val="20"/>
-          <w:szCs w:val="20"/>
-        </w:rPr>
-        <w:t>bla</w:t>
-      </w:r>
-      <w:proofErr w:type="spellEnd"/>
-      <w:r>
-        <w:rPr>
-          <w:rFonts w:ascii="Turkcell Satura" w:hAnsi="Turkcell Satura"/>
-          <w:sz w:val="20"/>
-          <w:szCs w:val="20"/>
-        </w:rPr>
-        <w:t xml:space="preserve"> </w:t>
-      </w:r>
-      <w:proofErr w:type="spellStart"/>
-      <w:r>
-        <w:rPr>
-          <w:rFonts w:ascii="Turkcell Satura" w:hAnsi="Turkcell Satura"/>
-          <w:sz w:val="20"/>
-          <w:szCs w:val="20"/>
-        </w:rPr>
-        <w:t>bla</w:t>
-      </w:r>
-      <w:proofErr w:type="spellEnd"/>
-      <w:r>
-        <w:rPr>
-          <w:rFonts w:ascii="Turkcell Satura" w:hAnsi="Turkcell Satura"/>
-          <w:sz w:val="20"/>
-          <w:szCs w:val="20"/>
-        </w:rPr>
-        <w:t xml:space="preserve"> </w:t>
-      </w:r>
-      <w:proofErr w:type="spellStart"/>
-      <w:r>
-        <w:rPr>
-          <w:rFonts w:ascii="Turkcell Satura" w:hAnsi="Turkcell Satura"/>
-          <w:sz w:val="20"/>
-          <w:szCs w:val="20"/>
-        </w:rPr>
-        <w:t>bla</w:t>
-      </w:r>
-      <w:proofErr w:type="spellEnd"/>
+      <w:r>
+        <w:rPr>
+          <w:rFonts w:ascii="Turkcell Satura" w:hAnsi="Turkcell Satura"/>
+          <w:sz w:val="20"/>
+          <w:szCs w:val="20"/>
+        </w:rPr>
+        <w:t>bla blab blab bla bla bla</w:t>
+      </w:r>
       <w:r>
         <w:rPr>
           <w:rFonts w:ascii="Menlo" w:hAnsi="Menlo" w:cs="Courier"/>
@@ -8414,6 +4883,7 @@
         <w:rPr>
           <w:noProof/>
         </w:rPr>
+        <w:lastRenderedPageBreak/>
         <w:drawing>
           <wp:inline distT="0" distB="0" distL="0" distR="0" wp14:anchorId="2499F1A3" wp14:editId="40D7C332">
             <wp:extent cx="1417320" cy="327660"/>
@@ -8470,38 +4940,7 @@
           <w:szCs w:val="24"/>
         </w:rPr>
         <w:tab/>
-      </w:r>
-      <w:proofErr w:type="spellStart"/>
-      <w:proofErr w:type="gramStart"/>
-      <w:r>
-        <w:rPr>
-          <w:rFonts w:ascii="Menlo" w:hAnsi="Menlo"/>
-          <w:color w:val="000000"/>
-          <w:sz w:val="24"/>
-          <w:szCs w:val="24"/>
-        </w:rPr>
-        <w:t>intent.putExtra</w:t>
-      </w:r>
-      <w:proofErr w:type="spellEnd"/>
-      <w:proofErr w:type="gramEnd"/>
-      <w:r>
-        <w:rPr>
-          <w:rFonts w:ascii="Menlo" w:hAnsi="Menlo"/>
-          <w:color w:val="000000"/>
-          <w:sz w:val="24"/>
-          <w:szCs w:val="24"/>
-        </w:rPr>
-        <w:t>(</w:t>
-      </w:r>
-      <w:proofErr w:type="spellStart"/>
-      <w:r>
-        <w:rPr>
-          <w:rFonts w:ascii="Menlo" w:hAnsi="Menlo"/>
-          <w:color w:val="000000"/>
-          <w:sz w:val="24"/>
-          <w:szCs w:val="24"/>
-        </w:rPr>
-        <w:t>LoginSdk.</w:t>
+        <w:t>intent.putExtra(LoginSdk.</w:t>
       </w:r>
       <w:r>
         <w:rPr>
@@ -8516,25 +4955,14 @@
         </w:rPr>
         <w:t>KEY_EXIT_BUTTON_DRAWABLE</w:t>
       </w:r>
-      <w:proofErr w:type="spellEnd"/>
-      <w:r>
-        <w:rPr>
-          <w:rFonts w:ascii="Menlo" w:hAnsi="Menlo"/>
-          <w:color w:val="000000"/>
-          <w:sz w:val="24"/>
-          <w:szCs w:val="24"/>
-        </w:rPr>
-        <w:t xml:space="preserve">, </w:t>
-      </w:r>
-      <w:proofErr w:type="spellStart"/>
-      <w:r>
-        <w:rPr>
-          <w:rFonts w:ascii="Menlo" w:hAnsi="Menlo"/>
-          <w:color w:val="000000"/>
-          <w:sz w:val="24"/>
-          <w:szCs w:val="24"/>
-        </w:rPr>
-        <w:t>com.turkcell.loginsdktest.R.drawable.</w:t>
+      <w:r>
+        <w:rPr>
+          <w:rFonts w:ascii="Menlo" w:hAnsi="Menlo"/>
+          <w:color w:val="000000"/>
+          <w:sz w:val="24"/>
+          <w:szCs w:val="24"/>
+        </w:rPr>
+        <w:t>, com.turkcell.loginsdktest.R.drawable.</w:t>
       </w:r>
       <w:r>
         <w:rPr>
@@ -8549,7 +4977,6 @@
         </w:rPr>
         <w:t>a</w:t>
       </w:r>
-      <w:proofErr w:type="spellEnd"/>
       <w:r>
         <w:rPr>
           <w:rFonts w:ascii="Menlo" w:hAnsi="Menlo"/>
@@ -8636,38 +5063,7 @@
           <w:szCs w:val="24"/>
         </w:rPr>
         <w:tab/>
-      </w:r>
-      <w:proofErr w:type="spellStart"/>
-      <w:proofErr w:type="gramStart"/>
-      <w:r>
-        <w:rPr>
-          <w:rFonts w:ascii="Menlo" w:hAnsi="Menlo"/>
-          <w:color w:val="000000"/>
-          <w:sz w:val="24"/>
-          <w:szCs w:val="24"/>
-        </w:rPr>
-        <w:t>intent.putExtra</w:t>
-      </w:r>
-      <w:proofErr w:type="spellEnd"/>
-      <w:proofErr w:type="gramEnd"/>
-      <w:r>
-        <w:rPr>
-          <w:rFonts w:ascii="Menlo" w:hAnsi="Menlo"/>
-          <w:color w:val="000000"/>
-          <w:sz w:val="24"/>
-          <w:szCs w:val="24"/>
-        </w:rPr>
-        <w:t>(</w:t>
-      </w:r>
-      <w:proofErr w:type="spellStart"/>
-      <w:r>
-        <w:rPr>
-          <w:rFonts w:ascii="Menlo" w:hAnsi="Menlo"/>
-          <w:color w:val="000000"/>
-          <w:sz w:val="24"/>
-          <w:szCs w:val="24"/>
-        </w:rPr>
-        <w:t>LoginSdk.</w:t>
+        <w:t>intent.putExtra(LoginSdk.</w:t>
       </w:r>
       <w:r>
         <w:rPr>
@@ -8682,25 +5078,14 @@
         </w:rPr>
         <w:t>KEY_BACK_BUTTON_DRAWABLE</w:t>
       </w:r>
-      <w:proofErr w:type="spellEnd"/>
-      <w:r>
-        <w:rPr>
-          <w:rFonts w:ascii="Menlo" w:hAnsi="Menlo"/>
-          <w:color w:val="000000"/>
-          <w:sz w:val="24"/>
-          <w:szCs w:val="24"/>
-        </w:rPr>
-        <w:t xml:space="preserve">, </w:t>
-      </w:r>
-      <w:proofErr w:type="spellStart"/>
-      <w:r>
-        <w:rPr>
-          <w:rFonts w:ascii="Menlo" w:hAnsi="Menlo"/>
-          <w:color w:val="000000"/>
-          <w:sz w:val="24"/>
-          <w:szCs w:val="24"/>
-        </w:rPr>
-        <w:t>com.turkcell.loginsdktest.R.drawable.</w:t>
+      <w:r>
+        <w:rPr>
+          <w:rFonts w:ascii="Menlo" w:hAnsi="Menlo"/>
+          <w:color w:val="000000"/>
+          <w:sz w:val="24"/>
+          <w:szCs w:val="24"/>
+        </w:rPr>
+        <w:t>, com.turkcell.loginsdktest.R.drawable.</w:t>
       </w:r>
       <w:r>
         <w:rPr>
@@ -8715,7 +5100,6 @@
         </w:rPr>
         <w:t>b</w:t>
       </w:r>
-      <w:proofErr w:type="spellEnd"/>
       <w:r>
         <w:rPr>
           <w:rFonts w:ascii="Menlo" w:hAnsi="Menlo"/>
@@ -8802,38 +5186,7 @@
           <w:szCs w:val="24"/>
         </w:rPr>
         <w:tab/>
-      </w:r>
-      <w:proofErr w:type="spellStart"/>
-      <w:proofErr w:type="gramStart"/>
-      <w:r>
-        <w:rPr>
-          <w:rFonts w:ascii="Menlo" w:hAnsi="Menlo"/>
-          <w:color w:val="000000"/>
-          <w:sz w:val="24"/>
-          <w:szCs w:val="24"/>
-        </w:rPr>
-        <w:t>intent.putExtra</w:t>
-      </w:r>
-      <w:proofErr w:type="spellEnd"/>
-      <w:proofErr w:type="gramEnd"/>
-      <w:r>
-        <w:rPr>
-          <w:rFonts w:ascii="Menlo" w:hAnsi="Menlo"/>
-          <w:color w:val="000000"/>
-          <w:sz w:val="24"/>
-          <w:szCs w:val="24"/>
-        </w:rPr>
-        <w:t>(</w:t>
-      </w:r>
-      <w:proofErr w:type="spellStart"/>
-      <w:r>
-        <w:rPr>
-          <w:rFonts w:ascii="Menlo" w:hAnsi="Menlo"/>
-          <w:color w:val="000000"/>
-          <w:sz w:val="24"/>
-          <w:szCs w:val="24"/>
-        </w:rPr>
-        <w:t>LoginSdk.</w:t>
+        <w:t>intent.putExtra(LoginSdk.</w:t>
       </w:r>
       <w:r>
         <w:rPr>
@@ -8848,25 +5201,14 @@
         </w:rPr>
         <w:t>KEY_CHECKHED_CHECKBOX_BUTTON_DRAWABLE</w:t>
       </w:r>
-      <w:proofErr w:type="spellEnd"/>
-      <w:r>
-        <w:rPr>
-          <w:rFonts w:ascii="Menlo" w:hAnsi="Menlo"/>
-          <w:color w:val="000000"/>
-          <w:sz w:val="24"/>
-          <w:szCs w:val="24"/>
-        </w:rPr>
-        <w:t xml:space="preserve">, </w:t>
-      </w:r>
-      <w:proofErr w:type="spellStart"/>
-      <w:r>
-        <w:rPr>
-          <w:rFonts w:ascii="Menlo" w:hAnsi="Menlo"/>
-          <w:color w:val="000000"/>
-          <w:sz w:val="24"/>
-          <w:szCs w:val="24"/>
-        </w:rPr>
-        <w:t>com.turkcell.loginsdktest.R.drawable.</w:t>
+      <w:r>
+        <w:rPr>
+          <w:rFonts w:ascii="Menlo" w:hAnsi="Menlo"/>
+          <w:color w:val="000000"/>
+          <w:sz w:val="24"/>
+          <w:szCs w:val="24"/>
+        </w:rPr>
+        <w:t>, com.turkcell.loginsdktest.R.drawable.</w:t>
       </w:r>
       <w:r>
         <w:rPr>
@@ -8881,7 +5223,6 @@
         </w:rPr>
         <w:t>custom_icon</w:t>
       </w:r>
-      <w:proofErr w:type="spellEnd"/>
       <w:r>
         <w:rPr>
           <w:rFonts w:ascii="Menlo" w:hAnsi="Menlo"/>
@@ -8989,8 +5330,6 @@
         </w:rPr>
         <w:tab/>
       </w:r>
-      <w:proofErr w:type="spellStart"/>
-      <w:proofErr w:type="gramStart"/>
       <w:r>
         <w:rPr>
           <w:rFonts w:ascii="Menlo" w:hAnsi="Menlo" w:cs="Courier"/>
@@ -8999,30 +5338,7 @@
           <w:szCs w:val="24"/>
           <w:lang w:val="en-US"/>
         </w:rPr>
-        <w:t>intent.putExtra</w:t>
-      </w:r>
-      <w:proofErr w:type="spellEnd"/>
-      <w:proofErr w:type="gramEnd"/>
-      <w:r>
-        <w:rPr>
-          <w:rFonts w:ascii="Menlo" w:hAnsi="Menlo" w:cs="Courier"/>
-          <w:color w:val="000000"/>
-          <w:sz w:val="24"/>
-          <w:szCs w:val="24"/>
-          <w:lang w:val="en-US"/>
-        </w:rPr>
-        <w:t>(</w:t>
-      </w:r>
-      <w:proofErr w:type="spellStart"/>
-      <w:r>
-        <w:rPr>
-          <w:rFonts w:ascii="Menlo" w:hAnsi="Menlo" w:cs="Courier"/>
-          <w:color w:val="000000"/>
-          <w:sz w:val="24"/>
-          <w:szCs w:val="24"/>
-          <w:lang w:val="en-US"/>
-        </w:rPr>
-        <w:t>LoginSdk.</w:t>
+        <w:t>intent.putExtra(LoginSdk.</w:t>
       </w:r>
       <w:r>
         <w:rPr>
@@ -9038,7 +5354,6 @@
         </w:rPr>
         <w:t>KEY_TURKCELL_LOGO_DRAWABLE</w:t>
       </w:r>
-      <w:proofErr w:type="spellEnd"/>
       <w:r>
         <w:rPr>
           <w:rFonts w:ascii="Menlo" w:hAnsi="Menlo" w:cs="Courier"/>
@@ -9047,18 +5362,7 @@
           <w:szCs w:val="24"/>
           <w:lang w:val="en-US"/>
         </w:rPr>
-        <w:t xml:space="preserve">, </w:t>
-      </w:r>
-      <w:proofErr w:type="spellStart"/>
-      <w:r>
-        <w:rPr>
-          <w:rFonts w:ascii="Menlo" w:hAnsi="Menlo" w:cs="Courier"/>
-          <w:color w:val="000000"/>
-          <w:sz w:val="24"/>
-          <w:szCs w:val="24"/>
-          <w:lang w:val="en-US"/>
-        </w:rPr>
-        <w:t>com.turkcell.loginsdktest.R.drawable.</w:t>
+        <w:t>, com.turkcell.loginsdktest.R.drawable.</w:t>
       </w:r>
       <w:r>
         <w:rPr>
@@ -9074,7 +5378,6 @@
         </w:rPr>
         <w:t>d</w:t>
       </w:r>
-      <w:proofErr w:type="spellEnd"/>
       <w:r>
         <w:rPr>
           <w:rFonts w:ascii="Menlo" w:hAnsi="Menlo" w:cs="Courier"/>
@@ -9186,11 +5489,8 @@
           <w:szCs w:val="24"/>
           <w:lang w:val="en-US"/>
         </w:rPr>
-        <w:lastRenderedPageBreak/>
         <w:tab/>
       </w:r>
-      <w:proofErr w:type="spellStart"/>
-      <w:proofErr w:type="gramStart"/>
       <w:r>
         <w:rPr>
           <w:rFonts w:ascii="Menlo" w:hAnsi="Menlo" w:cs="Courier"/>
@@ -9199,30 +5499,7 @@
           <w:szCs w:val="24"/>
           <w:lang w:val="en-US"/>
         </w:rPr>
-        <w:t>intent.putExtra</w:t>
-      </w:r>
-      <w:proofErr w:type="spellEnd"/>
-      <w:proofErr w:type="gramEnd"/>
-      <w:r>
-        <w:rPr>
-          <w:rFonts w:ascii="Menlo" w:hAnsi="Menlo" w:cs="Courier"/>
-          <w:color w:val="000000"/>
-          <w:sz w:val="24"/>
-          <w:szCs w:val="24"/>
-          <w:lang w:val="en-US"/>
-        </w:rPr>
-        <w:t>(</w:t>
-      </w:r>
-      <w:proofErr w:type="spellStart"/>
-      <w:r>
-        <w:rPr>
-          <w:rFonts w:ascii="Menlo" w:hAnsi="Menlo" w:cs="Courier"/>
-          <w:color w:val="000000"/>
-          <w:sz w:val="24"/>
-          <w:szCs w:val="24"/>
-          <w:lang w:val="en-US"/>
-        </w:rPr>
-        <w:t>LoginSdk.</w:t>
+        <w:t>intent.putExtra(LoginSdk.</w:t>
       </w:r>
       <w:r>
         <w:rPr>
@@ -9238,7 +5515,6 @@
         </w:rPr>
         <w:t>KEY_HINT_TEXT_COLOR</w:t>
       </w:r>
-      <w:proofErr w:type="spellEnd"/>
       <w:r>
         <w:rPr>
           <w:rFonts w:ascii="Menlo" w:hAnsi="Menlo" w:cs="Courier"/>
@@ -9365,8 +5641,6 @@
         </w:rPr>
         <w:tab/>
       </w:r>
-      <w:proofErr w:type="spellStart"/>
-      <w:proofErr w:type="gramStart"/>
       <w:r>
         <w:rPr>
           <w:rFonts w:ascii="Menlo" w:hAnsi="Menlo" w:cs="Courier"/>
@@ -9375,30 +5649,7 @@
           <w:szCs w:val="24"/>
           <w:lang w:val="en-US"/>
         </w:rPr>
-        <w:t>intent.putExtra</w:t>
-      </w:r>
-      <w:proofErr w:type="spellEnd"/>
-      <w:proofErr w:type="gramEnd"/>
-      <w:r>
-        <w:rPr>
-          <w:rFonts w:ascii="Menlo" w:hAnsi="Menlo" w:cs="Courier"/>
-          <w:color w:val="000000"/>
-          <w:sz w:val="24"/>
-          <w:szCs w:val="24"/>
-          <w:lang w:val="en-US"/>
-        </w:rPr>
-        <w:t>(</w:t>
-      </w:r>
-      <w:proofErr w:type="spellStart"/>
-      <w:r>
-        <w:rPr>
-          <w:rFonts w:ascii="Menlo" w:hAnsi="Menlo" w:cs="Courier"/>
-          <w:color w:val="000000"/>
-          <w:sz w:val="24"/>
-          <w:szCs w:val="24"/>
-          <w:lang w:val="en-US"/>
-        </w:rPr>
-        <w:t>LoginSdk.</w:t>
+        <w:t>intent.putExtra(LoginSdk.</w:t>
       </w:r>
       <w:r>
         <w:rPr>
@@ -9414,7 +5665,6 @@
         </w:rPr>
         <w:t>KEY_CAPTCHA_BUTTON_DRAWABLE</w:t>
       </w:r>
-      <w:proofErr w:type="spellEnd"/>
       <w:r>
         <w:rPr>
           <w:rFonts w:ascii="Menlo" w:hAnsi="Menlo" w:cs="Courier"/>
@@ -9423,18 +5673,7 @@
           <w:szCs w:val="24"/>
           <w:lang w:val="en-US"/>
         </w:rPr>
-        <w:t xml:space="preserve">, </w:t>
-      </w:r>
-      <w:proofErr w:type="spellStart"/>
-      <w:r>
-        <w:rPr>
-          <w:rFonts w:ascii="Menlo" w:hAnsi="Menlo" w:cs="Courier"/>
-          <w:color w:val="000000"/>
-          <w:sz w:val="24"/>
-          <w:szCs w:val="24"/>
-          <w:lang w:val="en-US"/>
-        </w:rPr>
-        <w:t>R.drawable.</w:t>
+        <w:t>, R.drawable.</w:t>
       </w:r>
       <w:r>
         <w:rPr>
@@ -9450,7 +5689,6 @@
         </w:rPr>
         <w:t>lsdk_icon_refresh</w:t>
       </w:r>
-      <w:proofErr w:type="spellEnd"/>
       <w:r>
         <w:rPr>
           <w:rFonts w:ascii="Menlo" w:hAnsi="Menlo" w:cs="Courier"/>
@@ -9512,8 +5750,6 @@
           </wp:inline>
         </w:drawing>
       </w:r>
-      <w:bookmarkStart w:id="0" w:name="_GoBack"/>
-      <w:bookmarkEnd w:id="0"/>
     </w:p>
     <w:sectPr>
       <w:pgSz w:w="11906" w:h="16838"/>

--- a/turkcell_loginsdk_android_guide.docx
+++ b/turkcell_loginsdk_android_guide.docx
@@ -114,6 +114,7 @@
           <w:szCs w:val="52"/>
         </w:rPr>
       </w:pPr>
+      <w:proofErr w:type="spellStart"/>
       <w:r>
         <w:rPr>
           <w:rFonts w:ascii="Turkcell Satura" w:hAnsi="Turkcell Satura"/>
@@ -121,8 +122,9 @@
           <w:sz w:val="52"/>
           <w:szCs w:val="52"/>
         </w:rPr>
-        <w:t xml:space="preserve">Turkcell </w:t>
-      </w:r>
+        <w:t>Turkcell</w:t>
+      </w:r>
+      <w:proofErr w:type="spellEnd"/>
       <w:r>
         <w:rPr>
           <w:rFonts w:ascii="Turkcell Satura" w:hAnsi="Turkcell Satura"/>
@@ -130,19 +132,19 @@
           <w:sz w:val="52"/>
           <w:szCs w:val="52"/>
         </w:rPr>
-        <w:t xml:space="preserve">Login SDK </w:t>
-      </w:r>
-    </w:p>
-    <w:p>
-      <w:pPr>
-        <w:jc w:val="center"/>
+        <w:t xml:space="preserve"> </w:t>
+      </w:r>
+      <w:proofErr w:type="spellStart"/>
+      <w:r>
         <w:rPr>
           <w:rFonts w:ascii="Turkcell Satura" w:hAnsi="Turkcell Satura"/>
           <w:b/>
           <w:sz w:val="52"/>
           <w:szCs w:val="52"/>
         </w:rPr>
-      </w:pPr>
+        <w:t>Login</w:t>
+      </w:r>
+      <w:proofErr w:type="spellEnd"/>
       <w:r>
         <w:rPr>
           <w:rFonts w:ascii="Turkcell Satura" w:hAnsi="Turkcell Satura"/>
@@ -150,17 +152,20 @@
           <w:sz w:val="52"/>
           <w:szCs w:val="52"/>
         </w:rPr>
-        <w:t>Android</w:t>
-      </w:r>
-      <w:r>
+        <w:t xml:space="preserve"> SDK </w:t>
+      </w:r>
+    </w:p>
+    <w:p>
+      <w:pPr>
+        <w:jc w:val="center"/>
         <w:rPr>
           <w:rFonts w:ascii="Turkcell Satura" w:hAnsi="Turkcell Satura"/>
           <w:b/>
           <w:sz w:val="52"/>
           <w:szCs w:val="52"/>
         </w:rPr>
-        <w:t xml:space="preserve"> </w:t>
-      </w:r>
+      </w:pPr>
+      <w:proofErr w:type="spellStart"/>
       <w:r>
         <w:rPr>
           <w:rFonts w:ascii="Turkcell Satura" w:hAnsi="Turkcell Satura"/>
@@ -168,8 +173,9 @@
           <w:sz w:val="52"/>
           <w:szCs w:val="52"/>
         </w:rPr>
-        <w:t>Integration</w:t>
-      </w:r>
+        <w:t>Android</w:t>
+      </w:r>
+      <w:proofErr w:type="spellEnd"/>
       <w:r>
         <w:rPr>
           <w:rFonts w:ascii="Turkcell Satura" w:hAnsi="Turkcell Satura"/>
@@ -186,18 +192,38 @@
           <w:sz w:val="52"/>
           <w:szCs w:val="52"/>
         </w:rPr>
-        <w:t>Document</w:t>
-      </w:r>
-    </w:p>
-    <w:p>
-      <w:pPr>
-        <w:jc w:val="center"/>
+        <w:t>Integration</w:t>
+      </w:r>
+      <w:r>
         <w:rPr>
           <w:rFonts w:ascii="Turkcell Satura" w:hAnsi="Turkcell Satura"/>
           <w:b/>
           <w:sz w:val="52"/>
           <w:szCs w:val="52"/>
         </w:rPr>
+        <w:t xml:space="preserve"> </w:t>
+      </w:r>
+      <w:proofErr w:type="spellStart"/>
+      <w:r>
+        <w:rPr>
+          <w:rFonts w:ascii="Turkcell Satura" w:hAnsi="Turkcell Satura"/>
+          <w:b/>
+          <w:sz w:val="52"/>
+          <w:szCs w:val="52"/>
+        </w:rPr>
+        <w:t>Document</w:t>
+      </w:r>
+      <w:proofErr w:type="spellEnd"/>
+    </w:p>
+    <w:p>
+      <w:pPr>
+        <w:jc w:val="center"/>
+        <w:rPr>
+          <w:rFonts w:ascii="Turkcell Satura" w:hAnsi="Turkcell Satura"/>
+          <w:b/>
+          <w:sz w:val="52"/>
+          <w:szCs w:val="52"/>
+        </w:rPr>
       </w:pPr>
     </w:p>
     <w:p>
@@ -233,8 +259,18 @@
           <w:sz w:val="40"/>
           <w:szCs w:val="40"/>
         </w:rPr>
-        <w:t>Semih Gökyer</w:t>
-      </w:r>
+        <w:t xml:space="preserve">Semih </w:t>
+      </w:r>
+      <w:proofErr w:type="spellStart"/>
+      <w:r>
+        <w:rPr>
+          <w:rFonts w:ascii="Turkcell Satura" w:hAnsi="Turkcell Satura"/>
+          <w:sz w:val="40"/>
+          <w:szCs w:val="40"/>
+        </w:rPr>
+        <w:t>Gökyer</w:t>
+      </w:r>
+      <w:proofErr w:type="spellEnd"/>
     </w:p>
     <w:p>
       <w:pPr>
@@ -265,47 +301,97 @@
           <w:szCs w:val="36"/>
         </w:rPr>
       </w:pPr>
+      <w:proofErr w:type="spellStart"/>
       <w:r>
         <w:rPr>
           <w:rFonts w:ascii="Turkcell Satura" w:hAnsi="Turkcell Satura"/>
           <w:sz w:val="36"/>
           <w:szCs w:val="36"/>
         </w:rPr>
-        <w:t xml:space="preserve">Document Status : </w:t>
-      </w:r>
+        <w:t>Document</w:t>
+      </w:r>
+      <w:proofErr w:type="spellEnd"/>
       <w:r>
         <w:rPr>
           <w:rFonts w:ascii="Turkcell Satura" w:hAnsi="Turkcell Satura"/>
           <w:sz w:val="36"/>
           <w:szCs w:val="36"/>
         </w:rPr>
-        <w:t>Draft</w:t>
-      </w:r>
-    </w:p>
-    <w:p>
-      <w:pPr>
-        <w:jc w:val="center"/>
+        <w:t xml:space="preserve"> </w:t>
+      </w:r>
+      <w:proofErr w:type="spellStart"/>
+      <w:r>
         <w:rPr>
           <w:rFonts w:ascii="Turkcell Satura" w:hAnsi="Turkcell Satura"/>
           <w:sz w:val="36"/>
           <w:szCs w:val="36"/>
         </w:rPr>
-      </w:pPr>
+        <w:t>Status</w:t>
+      </w:r>
+      <w:proofErr w:type="spellEnd"/>
       <w:r>
         <w:rPr>
           <w:rFonts w:ascii="Turkcell Satura" w:hAnsi="Turkcell Satura"/>
           <w:sz w:val="36"/>
           <w:szCs w:val="36"/>
         </w:rPr>
-        <w:t xml:space="preserve">Document </w:t>
-      </w:r>
+        <w:t xml:space="preserve"> : </w:t>
+      </w:r>
+      <w:proofErr w:type="spellStart"/>
       <w:r>
         <w:rPr>
           <w:rFonts w:ascii="Turkcell Satura" w:hAnsi="Turkcell Satura"/>
           <w:sz w:val="36"/>
           <w:szCs w:val="36"/>
         </w:rPr>
-        <w:t>Version : 0.2</w:t>
+        <w:t>Draft</w:t>
+      </w:r>
+      <w:proofErr w:type="spellEnd"/>
+    </w:p>
+    <w:p>
+      <w:pPr>
+        <w:jc w:val="center"/>
+        <w:rPr>
+          <w:rFonts w:ascii="Turkcell Satura" w:hAnsi="Turkcell Satura"/>
+          <w:sz w:val="36"/>
+          <w:szCs w:val="36"/>
+        </w:rPr>
+      </w:pPr>
+      <w:proofErr w:type="spellStart"/>
+      <w:r>
+        <w:rPr>
+          <w:rFonts w:ascii="Turkcell Satura" w:hAnsi="Turkcell Satura"/>
+          <w:sz w:val="36"/>
+          <w:szCs w:val="36"/>
+        </w:rPr>
+        <w:t>Document</w:t>
+      </w:r>
+      <w:proofErr w:type="spellEnd"/>
+      <w:r>
+        <w:rPr>
+          <w:rFonts w:ascii="Turkcell Satura" w:hAnsi="Turkcell Satura"/>
+          <w:sz w:val="36"/>
+          <w:szCs w:val="36"/>
+        </w:rPr>
+        <w:t xml:space="preserve"> </w:t>
+      </w:r>
+      <w:proofErr w:type="spellStart"/>
+      <w:r>
+        <w:rPr>
+          <w:rFonts w:ascii="Turkcell Satura" w:hAnsi="Turkcell Satura"/>
+          <w:sz w:val="36"/>
+          <w:szCs w:val="36"/>
+        </w:rPr>
+        <w:t>Version</w:t>
+      </w:r>
+      <w:proofErr w:type="spellEnd"/>
+      <w:r>
+        <w:rPr>
+          <w:rFonts w:ascii="Turkcell Satura" w:hAnsi="Turkcell Satura"/>
+          <w:sz w:val="36"/>
+          <w:szCs w:val="36"/>
+        </w:rPr>
+        <w:t xml:space="preserve"> : 0.2</w:t>
       </w:r>
     </w:p>
     <w:p>
@@ -329,6 +415,7 @@
           <w:szCs w:val="52"/>
         </w:rPr>
       </w:pPr>
+      <w:proofErr w:type="spellStart"/>
       <w:r>
         <w:rPr>
           <w:rFonts w:ascii="Turkcell Satura" w:hAnsi="Turkcell Satura"/>
@@ -337,6 +424,7 @@
         </w:rPr>
         <w:t>Prerequirements</w:t>
       </w:r>
+      <w:proofErr w:type="spellEnd"/>
     </w:p>
     <w:p>
       <w:pPr>
@@ -363,7 +451,25 @@
           <w:sz w:val="28"/>
           <w:szCs w:val="28"/>
         </w:rPr>
-        <w:t xml:space="preserve">Minimum deployment target for Login SDK is Anroid 10(GINGERBREAD) </w:t>
+        <w:t xml:space="preserve">Minimum deployment target for Login SDK is </w:t>
+      </w:r>
+      <w:proofErr w:type="spellStart"/>
+      <w:r>
+        <w:rPr>
+          <w:rFonts w:ascii="Turkcell Satura" w:hAnsi="Turkcell Satura"/>
+          <w:sz w:val="28"/>
+          <w:szCs w:val="28"/>
+        </w:rPr>
+        <w:t>Anroid</w:t>
+      </w:r>
+      <w:proofErr w:type="spellEnd"/>
+      <w:r>
+        <w:rPr>
+          <w:rFonts w:ascii="Turkcell Satura" w:hAnsi="Turkcell Satura"/>
+          <w:sz w:val="28"/>
+          <w:szCs w:val="28"/>
+        </w:rPr>
+        <w:t xml:space="preserve"> 10(GINGERBREAD) </w:t>
       </w:r>
     </w:p>
     <w:p>
@@ -646,6 +752,7 @@
         </w:rPr>
         <w:t xml:space="preserve"> </w:t>
       </w:r>
+      <w:proofErr w:type="spellStart"/>
       <w:r>
         <w:rPr>
           <w:rFonts w:ascii="Turkcell Satura" w:hAnsi="Turkcell Satura"/>
@@ -654,6 +761,7 @@
         </w:rPr>
         <w:t>LoginSDKMainActivity</w:t>
       </w:r>
+      <w:proofErr w:type="spellEnd"/>
       <w:r>
         <w:rPr>
           <w:rFonts w:ascii="Turkcell Satura" w:hAnsi="Turkcell Satura"/>
@@ -702,7 +810,61 @@
           <w:sz w:val="20"/>
           <w:szCs w:val="20"/>
         </w:rPr>
-        <w:t>Intent intent = new Intent(this, com.turkcell.login_sdk.activity.LoginSDKMainActivity.class);</w:t>
+        <w:t xml:space="preserve">Intent </w:t>
+      </w:r>
+      <w:proofErr w:type="spellStart"/>
+      <w:r>
+        <w:rPr>
+          <w:rFonts w:ascii="Turkcell Satura" w:hAnsi="Turkcell Satura"/>
+          <w:sz w:val="20"/>
+          <w:szCs w:val="20"/>
+        </w:rPr>
+        <w:t>intent</w:t>
+      </w:r>
+      <w:proofErr w:type="spellEnd"/>
+      <w:r>
+        <w:rPr>
+          <w:rFonts w:ascii="Turkcell Satura" w:hAnsi="Turkcell Satura"/>
+          <w:sz w:val="20"/>
+          <w:szCs w:val="20"/>
+        </w:rPr>
+        <w:t xml:space="preserve"> = new </w:t>
+      </w:r>
+      <w:proofErr w:type="gramStart"/>
+      <w:r>
+        <w:rPr>
+          <w:rFonts w:ascii="Turkcell Satura" w:hAnsi="Turkcell Satura"/>
+          <w:sz w:val="20"/>
+          <w:szCs w:val="20"/>
+        </w:rPr>
+        <w:t>Intent(</w:t>
+      </w:r>
+      <w:proofErr w:type="gramEnd"/>
+      <w:r>
+        <w:rPr>
+          <w:rFonts w:ascii="Turkcell Satura" w:hAnsi="Turkcell Satura"/>
+          <w:sz w:val="20"/>
+          <w:szCs w:val="20"/>
+        </w:rPr>
+        <w:t xml:space="preserve">this, </w:t>
+      </w:r>
+      <w:proofErr w:type="spellStart"/>
+      <w:r>
+        <w:rPr>
+          <w:rFonts w:ascii="Turkcell Satura" w:hAnsi="Turkcell Satura"/>
+          <w:sz w:val="20"/>
+          <w:szCs w:val="20"/>
+        </w:rPr>
+        <w:t>com.turkcell.login_sdk.activity.LoginSDKMainActivity.class</w:t>
+      </w:r>
+      <w:proofErr w:type="spellEnd"/>
+      <w:r>
+        <w:rPr>
+          <w:rFonts w:ascii="Turkcell Satura" w:hAnsi="Turkcell Satura"/>
+          <w:sz w:val="20"/>
+          <w:szCs w:val="20"/>
+        </w:rPr>
+        <w:t>);</w:t>
       </w:r>
     </w:p>
     <w:p>
@@ -714,6 +876,8 @@
           <w:szCs w:val="20"/>
         </w:rPr>
       </w:pPr>
+      <w:proofErr w:type="spellStart"/>
+      <w:proofErr w:type="gramStart"/>
       <w:r>
         <w:rPr>
           <w:rFonts w:ascii="Turkcell Satura" w:hAnsi="Turkcell Satura"/>
@@ -730,6 +894,8 @@
         </w:rPr>
         <w:t>Extra</w:t>
       </w:r>
+      <w:proofErr w:type="spellEnd"/>
+      <w:proofErr w:type="gramEnd"/>
       <w:r>
         <w:t>(</w:t>
       </w:r>
@@ -767,6 +933,8 @@
           <w:szCs w:val="20"/>
         </w:rPr>
       </w:pPr>
+      <w:proofErr w:type="spellStart"/>
+      <w:proofErr w:type="gramStart"/>
       <w:r>
         <w:rPr>
           <w:rFonts w:ascii="Turkcell Satura" w:hAnsi="Turkcell Satura"/>
@@ -781,7 +949,71 @@
           <w:sz w:val="20"/>
           <w:szCs w:val="20"/>
         </w:rPr>
-        <w:t>ra(LoginSdk.KEY_DLL, "true");//If dll is true,Disable light login(skip 3g login)</w:t>
+        <w:t>ra</w:t>
+      </w:r>
+      <w:proofErr w:type="spellEnd"/>
+      <w:proofErr w:type="gramEnd"/>
+      <w:r>
+        <w:rPr>
+          <w:rFonts w:ascii="Turkcell Satura" w:hAnsi="Turkcell Satura"/>
+          <w:sz w:val="20"/>
+          <w:szCs w:val="20"/>
+        </w:rPr>
+        <w:t>(</w:t>
+      </w:r>
+      <w:proofErr w:type="spellStart"/>
+      <w:r>
+        <w:rPr>
+          <w:rFonts w:ascii="Turkcell Satura" w:hAnsi="Turkcell Satura"/>
+          <w:sz w:val="20"/>
+          <w:szCs w:val="20"/>
+        </w:rPr>
+        <w:t>LoginSdk.KEY_DLL</w:t>
+      </w:r>
+      <w:proofErr w:type="spellEnd"/>
+      <w:r>
+        <w:rPr>
+          <w:rFonts w:ascii="Turkcell Satura" w:hAnsi="Turkcell Satura"/>
+          <w:sz w:val="20"/>
+          <w:szCs w:val="20"/>
+        </w:rPr>
+        <w:t xml:space="preserve">, "true");//If </w:t>
+      </w:r>
+      <w:proofErr w:type="spellStart"/>
+      <w:r>
+        <w:rPr>
+          <w:rFonts w:ascii="Turkcell Satura" w:hAnsi="Turkcell Satura"/>
+          <w:sz w:val="20"/>
+          <w:szCs w:val="20"/>
+        </w:rPr>
+        <w:t>dll</w:t>
+      </w:r>
+      <w:proofErr w:type="spellEnd"/>
+      <w:r>
+        <w:rPr>
+          <w:rFonts w:ascii="Turkcell Satura" w:hAnsi="Turkcell Satura"/>
+          <w:sz w:val="20"/>
+          <w:szCs w:val="20"/>
+        </w:rPr>
+        <w:t xml:space="preserve"> is </w:t>
+      </w:r>
+      <w:proofErr w:type="spellStart"/>
+      <w:r>
+        <w:rPr>
+          <w:rFonts w:ascii="Turkcell Satura" w:hAnsi="Turkcell Satura"/>
+          <w:sz w:val="20"/>
+          <w:szCs w:val="20"/>
+        </w:rPr>
+        <w:t>true,Disable</w:t>
+      </w:r>
+      <w:proofErr w:type="spellEnd"/>
+      <w:r>
+        <w:rPr>
+          <w:rFonts w:ascii="Turkcell Satura" w:hAnsi="Turkcell Satura"/>
+          <w:sz w:val="20"/>
+          <w:szCs w:val="20"/>
+        </w:rPr>
+        <w:t xml:space="preserve"> light login(skip 3g login)</w:t>
       </w:r>
     </w:p>
     <w:p>
@@ -793,21 +1025,105 @@
           <w:szCs w:val="20"/>
         </w:rPr>
       </w:pPr>
-      <w:r>
-        <w:rPr>
-          <w:rFonts w:ascii="Turkcell Satura" w:hAnsi="Turkcell Satura"/>
-          <w:sz w:val="20"/>
-          <w:szCs w:val="20"/>
-        </w:rPr>
-        <w:t xml:space="preserve">intent.putExtra(LoginSdk.KEY_SHOW_LOGIN_PAGE, "true");// </w:t>
-      </w:r>
-      <w:r>
-        <w:rPr>
-          <w:rFonts w:ascii="Turkcell Satura" w:hAnsi="Turkcell Satura"/>
-          <w:sz w:val="20"/>
-          <w:szCs w:val="20"/>
-        </w:rPr>
-        <w:t>If true,first trying rememberme login or lightLogin then show login page</w:t>
+      <w:proofErr w:type="spellStart"/>
+      <w:proofErr w:type="gramStart"/>
+      <w:r>
+        <w:rPr>
+          <w:rFonts w:ascii="Turkcell Satura" w:hAnsi="Turkcell Satura"/>
+          <w:sz w:val="20"/>
+          <w:szCs w:val="20"/>
+        </w:rPr>
+        <w:t>intent.putExtra</w:t>
+      </w:r>
+      <w:proofErr w:type="spellEnd"/>
+      <w:proofErr w:type="gramEnd"/>
+      <w:r>
+        <w:rPr>
+          <w:rFonts w:ascii="Turkcell Satura" w:hAnsi="Turkcell Satura"/>
+          <w:sz w:val="20"/>
+          <w:szCs w:val="20"/>
+        </w:rPr>
+        <w:t>(</w:t>
+      </w:r>
+      <w:proofErr w:type="spellStart"/>
+      <w:r>
+        <w:rPr>
+          <w:rFonts w:ascii="Turkcell Satura" w:hAnsi="Turkcell Satura"/>
+          <w:sz w:val="20"/>
+          <w:szCs w:val="20"/>
+        </w:rPr>
+        <w:t>LoginSdk.KEY_SHOW_LOGIN_PAGE</w:t>
+      </w:r>
+      <w:proofErr w:type="spellEnd"/>
+      <w:r>
+        <w:rPr>
+          <w:rFonts w:ascii="Turkcell Satura" w:hAnsi="Turkcell Satura"/>
+          <w:sz w:val="20"/>
+          <w:szCs w:val="20"/>
+        </w:rPr>
+        <w:t xml:space="preserve">, "true");// </w:t>
+      </w:r>
+      <w:r>
+        <w:rPr>
+          <w:rFonts w:ascii="Turkcell Satura" w:hAnsi="Turkcell Satura"/>
+          <w:sz w:val="20"/>
+          <w:szCs w:val="20"/>
+        </w:rPr>
+        <w:t xml:space="preserve">If </w:t>
+      </w:r>
+      <w:proofErr w:type="spellStart"/>
+      <w:r>
+        <w:rPr>
+          <w:rFonts w:ascii="Turkcell Satura" w:hAnsi="Turkcell Satura"/>
+          <w:sz w:val="20"/>
+          <w:szCs w:val="20"/>
+        </w:rPr>
+        <w:t>true,first</w:t>
+      </w:r>
+      <w:proofErr w:type="spellEnd"/>
+      <w:r>
+        <w:rPr>
+          <w:rFonts w:ascii="Turkcell Satura" w:hAnsi="Turkcell Satura"/>
+          <w:sz w:val="20"/>
+          <w:szCs w:val="20"/>
+        </w:rPr>
+        <w:t xml:space="preserve"> trying </w:t>
+      </w:r>
+      <w:proofErr w:type="spellStart"/>
+      <w:r>
+        <w:rPr>
+          <w:rFonts w:ascii="Turkcell Satura" w:hAnsi="Turkcell Satura"/>
+          <w:sz w:val="20"/>
+          <w:szCs w:val="20"/>
+        </w:rPr>
+        <w:t>rememberme</w:t>
+      </w:r>
+      <w:proofErr w:type="spellEnd"/>
+      <w:r>
+        <w:rPr>
+          <w:rFonts w:ascii="Turkcell Satura" w:hAnsi="Turkcell Satura"/>
+          <w:sz w:val="20"/>
+          <w:szCs w:val="20"/>
+        </w:rPr>
+        <w:t xml:space="preserve"> login or </w:t>
+      </w:r>
+      <w:proofErr w:type="spellStart"/>
+      <w:r>
+        <w:rPr>
+          <w:rFonts w:ascii="Turkcell Satura" w:hAnsi="Turkcell Satura"/>
+          <w:sz w:val="20"/>
+          <w:szCs w:val="20"/>
+        </w:rPr>
+        <w:t>lightLogin</w:t>
+      </w:r>
+      <w:proofErr w:type="spellEnd"/>
+      <w:r>
+        <w:rPr>
+          <w:rFonts w:ascii="Turkcell Satura" w:hAnsi="Turkcell Satura"/>
+          <w:sz w:val="20"/>
+          <w:szCs w:val="20"/>
+        </w:rPr>
+        <w:t xml:space="preserve"> then show login page</w:t>
       </w:r>
     </w:p>
     <w:p>
@@ -819,21 +1135,69 @@
           <w:szCs w:val="20"/>
         </w:rPr>
       </w:pPr>
-      <w:r>
-        <w:rPr>
-          <w:rFonts w:ascii="Turkcell Satura" w:hAnsi="Turkcell Satura"/>
-          <w:sz w:val="20"/>
-          <w:szCs w:val="20"/>
-        </w:rPr>
-        <w:t>intent.putExtra(LoginSdk.KEY_IS_DIRECT_LOGIN, "false");</w:t>
-      </w:r>
-      <w:r>
-        <w:rPr>
-          <w:rFonts w:ascii="Turkcell Satura" w:hAnsi="Turkcell Satura"/>
-          <w:sz w:val="20"/>
-          <w:szCs w:val="20"/>
-        </w:rPr>
-        <w:t>//If true,automatically login page is shown</w:t>
+      <w:proofErr w:type="spellStart"/>
+      <w:proofErr w:type="gramStart"/>
+      <w:r>
+        <w:rPr>
+          <w:rFonts w:ascii="Turkcell Satura" w:hAnsi="Turkcell Satura"/>
+          <w:sz w:val="20"/>
+          <w:szCs w:val="20"/>
+        </w:rPr>
+        <w:t>intent.putExtra</w:t>
+      </w:r>
+      <w:proofErr w:type="spellEnd"/>
+      <w:proofErr w:type="gramEnd"/>
+      <w:r>
+        <w:rPr>
+          <w:rFonts w:ascii="Turkcell Satura" w:hAnsi="Turkcell Satura"/>
+          <w:sz w:val="20"/>
+          <w:szCs w:val="20"/>
+        </w:rPr>
+        <w:t>(</w:t>
+      </w:r>
+      <w:proofErr w:type="spellStart"/>
+      <w:r>
+        <w:rPr>
+          <w:rFonts w:ascii="Turkcell Satura" w:hAnsi="Turkcell Satura"/>
+          <w:sz w:val="20"/>
+          <w:szCs w:val="20"/>
+        </w:rPr>
+        <w:t>LoginSdk.KEY_IS_DIRECT_LOGIN</w:t>
+      </w:r>
+      <w:proofErr w:type="spellEnd"/>
+      <w:r>
+        <w:rPr>
+          <w:rFonts w:ascii="Turkcell Satura" w:hAnsi="Turkcell Satura"/>
+          <w:sz w:val="20"/>
+          <w:szCs w:val="20"/>
+        </w:rPr>
+        <w:t>, "false");</w:t>
+      </w:r>
+      <w:r>
+        <w:rPr>
+          <w:rFonts w:ascii="Turkcell Satura" w:hAnsi="Turkcell Satura"/>
+          <w:sz w:val="20"/>
+          <w:szCs w:val="20"/>
+        </w:rPr>
+        <w:t xml:space="preserve">//If </w:t>
+      </w:r>
+      <w:proofErr w:type="spellStart"/>
+      <w:r>
+        <w:rPr>
+          <w:rFonts w:ascii="Turkcell Satura" w:hAnsi="Turkcell Satura"/>
+          <w:sz w:val="20"/>
+          <w:szCs w:val="20"/>
+        </w:rPr>
+        <w:t>true,automatically</w:t>
+      </w:r>
+      <w:proofErr w:type="spellEnd"/>
+      <w:r>
+        <w:rPr>
+          <w:rFonts w:ascii="Turkcell Satura" w:hAnsi="Turkcell Satura"/>
+          <w:sz w:val="20"/>
+          <w:szCs w:val="20"/>
+        </w:rPr>
+        <w:t xml:space="preserve"> login page is shown</w:t>
       </w:r>
     </w:p>
     <w:p>
@@ -946,6 +1310,7 @@
         </w:rPr>
         <w:t xml:space="preserve">SDK returns login result and </w:t>
       </w:r>
+      <w:proofErr w:type="spellStart"/>
       <w:r>
         <w:rPr>
           <w:rFonts w:ascii="Turkcell Satura" w:hAnsi="Turkcell Satura"/>
@@ -960,16 +1325,35 @@
           <w:sz w:val="28"/>
           <w:szCs w:val="28"/>
         </w:rPr>
-        <w:t>token (if result is success) to</w:t>
-      </w:r>
-      <w:r>
-        <w:rPr>
-          <w:rFonts w:ascii="Turkcell Satura" w:hAnsi="Turkcell Satura"/>
-          <w:sz w:val="28"/>
-          <w:szCs w:val="28"/>
-        </w:rPr>
-        <w:t xml:space="preserve"> onActivityResult</w:t>
-      </w:r>
+        <w:t>token</w:t>
+      </w:r>
+      <w:proofErr w:type="spellEnd"/>
+      <w:r>
+        <w:rPr>
+          <w:rFonts w:ascii="Turkcell Satura" w:hAnsi="Turkcell Satura"/>
+          <w:sz w:val="28"/>
+          <w:szCs w:val="28"/>
+        </w:rPr>
+        <w:t xml:space="preserve"> (if result is success) to</w:t>
+      </w:r>
+      <w:r>
+        <w:rPr>
+          <w:rFonts w:ascii="Turkcell Satura" w:hAnsi="Turkcell Satura"/>
+          <w:sz w:val="28"/>
+          <w:szCs w:val="28"/>
+        </w:rPr>
+        <w:t xml:space="preserve"> </w:t>
+      </w:r>
+      <w:proofErr w:type="spellStart"/>
+      <w:r>
+        <w:rPr>
+          <w:rFonts w:ascii="Turkcell Satura" w:hAnsi="Turkcell Satura"/>
+          <w:sz w:val="28"/>
+          <w:szCs w:val="28"/>
+        </w:rPr>
+        <w:t>onActivityResult</w:t>
+      </w:r>
+      <w:proofErr w:type="spellEnd"/>
       <w:r>
         <w:rPr>
           <w:rFonts w:ascii="Turkcell Satura" w:hAnsi="Turkcell Satura"/>
@@ -1026,14 +1410,125 @@
         </w:rPr>
         <w:t xml:space="preserve">      </w:t>
       </w:r>
-      <w:r>
-        <w:rPr>
-          <w:rFonts w:ascii="Turkcell Satura" w:eastAsiaTheme="minorEastAsia" w:hAnsi="Turkcell Satura"/>
-          <w:sz w:val="20"/>
-          <w:szCs w:val="20"/>
-          <w:lang w:val="en-US"/>
-        </w:rPr>
-        <w:t>protected void onActivityResult(int requestCode, int resultCode, Intent data) {</w:t>
+      <w:proofErr w:type="gramStart"/>
+      <w:r>
+        <w:rPr>
+          <w:rFonts w:ascii="Turkcell Satura" w:eastAsiaTheme="minorEastAsia" w:hAnsi="Turkcell Satura"/>
+          <w:sz w:val="20"/>
+          <w:szCs w:val="20"/>
+          <w:lang w:val="en-US"/>
+        </w:rPr>
+        <w:t>protected</w:t>
+      </w:r>
+      <w:proofErr w:type="gramEnd"/>
+      <w:r>
+        <w:rPr>
+          <w:rFonts w:ascii="Turkcell Satura" w:eastAsiaTheme="minorEastAsia" w:hAnsi="Turkcell Satura"/>
+          <w:sz w:val="20"/>
+          <w:szCs w:val="20"/>
+          <w:lang w:val="en-US"/>
+        </w:rPr>
+        <w:t xml:space="preserve"> void </w:t>
+      </w:r>
+      <w:proofErr w:type="spellStart"/>
+      <w:r>
+        <w:rPr>
+          <w:rFonts w:ascii="Turkcell Satura" w:eastAsiaTheme="minorEastAsia" w:hAnsi="Turkcell Satura"/>
+          <w:sz w:val="20"/>
+          <w:szCs w:val="20"/>
+          <w:lang w:val="en-US"/>
+        </w:rPr>
+        <w:t>onActivityResult</w:t>
+      </w:r>
+      <w:proofErr w:type="spellEnd"/>
+      <w:r>
+        <w:rPr>
+          <w:rFonts w:ascii="Turkcell Satura" w:eastAsiaTheme="minorEastAsia" w:hAnsi="Turkcell Satura"/>
+          <w:sz w:val="20"/>
+          <w:szCs w:val="20"/>
+          <w:lang w:val="en-US"/>
+        </w:rPr>
+        <w:t>(</w:t>
+      </w:r>
+      <w:proofErr w:type="spellStart"/>
+      <w:r>
+        <w:rPr>
+          <w:rFonts w:ascii="Turkcell Satura" w:eastAsiaTheme="minorEastAsia" w:hAnsi="Turkcell Satura"/>
+          <w:sz w:val="20"/>
+          <w:szCs w:val="20"/>
+          <w:lang w:val="en-US"/>
+        </w:rPr>
+        <w:t>int</w:t>
+      </w:r>
+      <w:proofErr w:type="spellEnd"/>
+      <w:r>
+        <w:rPr>
+          <w:rFonts w:ascii="Turkcell Satura" w:eastAsiaTheme="minorEastAsia" w:hAnsi="Turkcell Satura"/>
+          <w:sz w:val="20"/>
+          <w:szCs w:val="20"/>
+          <w:lang w:val="en-US"/>
+        </w:rPr>
+        <w:t xml:space="preserve"> </w:t>
+      </w:r>
+      <w:proofErr w:type="spellStart"/>
+      <w:r>
+        <w:rPr>
+          <w:rFonts w:ascii="Turkcell Satura" w:eastAsiaTheme="minorEastAsia" w:hAnsi="Turkcell Satura"/>
+          <w:sz w:val="20"/>
+          <w:szCs w:val="20"/>
+          <w:lang w:val="en-US"/>
+        </w:rPr>
+        <w:t>requestCode</w:t>
+      </w:r>
+      <w:proofErr w:type="spellEnd"/>
+      <w:r>
+        <w:rPr>
+          <w:rFonts w:ascii="Turkcell Satura" w:eastAsiaTheme="minorEastAsia" w:hAnsi="Turkcell Satura"/>
+          <w:sz w:val="20"/>
+          <w:szCs w:val="20"/>
+          <w:lang w:val="en-US"/>
+        </w:rPr>
+        <w:t xml:space="preserve">, </w:t>
+      </w:r>
+      <w:proofErr w:type="spellStart"/>
+      <w:r>
+        <w:rPr>
+          <w:rFonts w:ascii="Turkcell Satura" w:eastAsiaTheme="minorEastAsia" w:hAnsi="Turkcell Satura"/>
+          <w:sz w:val="20"/>
+          <w:szCs w:val="20"/>
+          <w:lang w:val="en-US"/>
+        </w:rPr>
+        <w:t>int</w:t>
+      </w:r>
+      <w:proofErr w:type="spellEnd"/>
+      <w:r>
+        <w:rPr>
+          <w:rFonts w:ascii="Turkcell Satura" w:eastAsiaTheme="minorEastAsia" w:hAnsi="Turkcell Satura"/>
+          <w:sz w:val="20"/>
+          <w:szCs w:val="20"/>
+          <w:lang w:val="en-US"/>
+        </w:rPr>
+        <w:t xml:space="preserve"> </w:t>
+      </w:r>
+      <w:proofErr w:type="spellStart"/>
+      <w:r>
+        <w:rPr>
+          <w:rFonts w:ascii="Turkcell Satura" w:eastAsiaTheme="minorEastAsia" w:hAnsi="Turkcell Satura"/>
+          <w:sz w:val="20"/>
+          <w:szCs w:val="20"/>
+          <w:lang w:val="en-US"/>
+        </w:rPr>
+        <w:t>resultCode</w:t>
+      </w:r>
+      <w:proofErr w:type="spellEnd"/>
+      <w:r>
+        <w:rPr>
+          <w:rFonts w:ascii="Turkcell Satura" w:eastAsiaTheme="minorEastAsia" w:hAnsi="Turkcell Satura"/>
+          <w:sz w:val="20"/>
+          <w:szCs w:val="20"/>
+          <w:lang w:val="en-US"/>
+        </w:rPr>
+        <w:t>, Intent data) {</w:t>
       </w:r>
     </w:p>
     <w:p>
@@ -1053,7 +1548,160 @@
           <w:lang w:val="en-US"/>
         </w:rPr>
         <w:tab/>
-        <w:t>String resultMessage = data.getStringExtra("authToken") == null ? data.getStringExtra("code") + "_" + data.getStringExtra("message") : data.getStringExtra("authToken");</w:t>
+        <w:t xml:space="preserve">String </w:t>
+      </w:r>
+      <w:proofErr w:type="spellStart"/>
+      <w:r>
+        <w:rPr>
+          <w:rFonts w:ascii="Turkcell Satura" w:eastAsiaTheme="minorEastAsia" w:hAnsi="Turkcell Satura"/>
+          <w:sz w:val="20"/>
+          <w:szCs w:val="20"/>
+          <w:lang w:val="en-US"/>
+        </w:rPr>
+        <w:t>resultMessage</w:t>
+      </w:r>
+      <w:proofErr w:type="spellEnd"/>
+      <w:r>
+        <w:rPr>
+          <w:rFonts w:ascii="Turkcell Satura" w:eastAsiaTheme="minorEastAsia" w:hAnsi="Turkcell Satura"/>
+          <w:sz w:val="20"/>
+          <w:szCs w:val="20"/>
+          <w:lang w:val="en-US"/>
+        </w:rPr>
+        <w:t xml:space="preserve"> = </w:t>
+      </w:r>
+      <w:proofErr w:type="spellStart"/>
+      <w:proofErr w:type="gramStart"/>
+      <w:r>
+        <w:rPr>
+          <w:rFonts w:ascii="Turkcell Satura" w:eastAsiaTheme="minorEastAsia" w:hAnsi="Turkcell Satura"/>
+          <w:sz w:val="20"/>
+          <w:szCs w:val="20"/>
+          <w:lang w:val="en-US"/>
+        </w:rPr>
+        <w:t>data.getStringExtra</w:t>
+      </w:r>
+      <w:proofErr w:type="spellEnd"/>
+      <w:r>
+        <w:rPr>
+          <w:rFonts w:ascii="Turkcell Satura" w:eastAsiaTheme="minorEastAsia" w:hAnsi="Turkcell Satura"/>
+          <w:sz w:val="20"/>
+          <w:szCs w:val="20"/>
+          <w:lang w:val="en-US"/>
+        </w:rPr>
+        <w:t>(</w:t>
+      </w:r>
+      <w:proofErr w:type="gramEnd"/>
+      <w:r>
+        <w:rPr>
+          <w:rFonts w:ascii="Turkcell Satura" w:eastAsiaTheme="minorEastAsia" w:hAnsi="Turkcell Satura"/>
+          <w:sz w:val="20"/>
+          <w:szCs w:val="20"/>
+          <w:lang w:val="en-US"/>
+        </w:rPr>
+        <w:t>"</w:t>
+      </w:r>
+      <w:proofErr w:type="spellStart"/>
+      <w:r>
+        <w:rPr>
+          <w:rFonts w:ascii="Turkcell Satura" w:eastAsiaTheme="minorEastAsia" w:hAnsi="Turkcell Satura"/>
+          <w:sz w:val="20"/>
+          <w:szCs w:val="20"/>
+          <w:lang w:val="en-US"/>
+        </w:rPr>
+        <w:t>authToken</w:t>
+      </w:r>
+      <w:proofErr w:type="spellEnd"/>
+      <w:r>
+        <w:rPr>
+          <w:rFonts w:ascii="Turkcell Satura" w:eastAsiaTheme="minorEastAsia" w:hAnsi="Turkcell Satura"/>
+          <w:sz w:val="20"/>
+          <w:szCs w:val="20"/>
+          <w:lang w:val="en-US"/>
+        </w:rPr>
+        <w:t xml:space="preserve">") == null ? </w:t>
+      </w:r>
+      <w:proofErr w:type="spellStart"/>
+      <w:proofErr w:type="gramStart"/>
+      <w:r>
+        <w:rPr>
+          <w:rFonts w:ascii="Turkcell Satura" w:eastAsiaTheme="minorEastAsia" w:hAnsi="Turkcell Satura"/>
+          <w:sz w:val="20"/>
+          <w:szCs w:val="20"/>
+          <w:lang w:val="en-US"/>
+        </w:rPr>
+        <w:t>data.getStringExtra</w:t>
+      </w:r>
+      <w:proofErr w:type="spellEnd"/>
+      <w:proofErr w:type="gramEnd"/>
+      <w:r>
+        <w:rPr>
+          <w:rFonts w:ascii="Turkcell Satura" w:eastAsiaTheme="minorEastAsia" w:hAnsi="Turkcell Satura"/>
+          <w:sz w:val="20"/>
+          <w:szCs w:val="20"/>
+          <w:lang w:val="en-US"/>
+        </w:rPr>
+        <w:t xml:space="preserve">("code") + "_" + </w:t>
+      </w:r>
+      <w:proofErr w:type="spellStart"/>
+      <w:r>
+        <w:rPr>
+          <w:rFonts w:ascii="Turkcell Satura" w:eastAsiaTheme="minorEastAsia" w:hAnsi="Turkcell Satura"/>
+          <w:sz w:val="20"/>
+          <w:szCs w:val="20"/>
+          <w:lang w:val="en-US"/>
+        </w:rPr>
+        <w:t>data.getStringExtra</w:t>
+      </w:r>
+      <w:proofErr w:type="spellEnd"/>
+      <w:r>
+        <w:rPr>
+          <w:rFonts w:ascii="Turkcell Satura" w:eastAsiaTheme="minorEastAsia" w:hAnsi="Turkcell Satura"/>
+          <w:sz w:val="20"/>
+          <w:szCs w:val="20"/>
+          <w:lang w:val="en-US"/>
+        </w:rPr>
+        <w:t xml:space="preserve">("message") : </w:t>
+      </w:r>
+      <w:proofErr w:type="spellStart"/>
+      <w:r>
+        <w:rPr>
+          <w:rFonts w:ascii="Turkcell Satura" w:eastAsiaTheme="minorEastAsia" w:hAnsi="Turkcell Satura"/>
+          <w:sz w:val="20"/>
+          <w:szCs w:val="20"/>
+          <w:lang w:val="en-US"/>
+        </w:rPr>
+        <w:t>data.getStringExtra</w:t>
+      </w:r>
+      <w:proofErr w:type="spellEnd"/>
+      <w:r>
+        <w:rPr>
+          <w:rFonts w:ascii="Turkcell Satura" w:eastAsiaTheme="minorEastAsia" w:hAnsi="Turkcell Satura"/>
+          <w:sz w:val="20"/>
+          <w:szCs w:val="20"/>
+          <w:lang w:val="en-US"/>
+        </w:rPr>
+        <w:t>("</w:t>
+      </w:r>
+      <w:proofErr w:type="spellStart"/>
+      <w:r>
+        <w:rPr>
+          <w:rFonts w:ascii="Turkcell Satura" w:eastAsiaTheme="minorEastAsia" w:hAnsi="Turkcell Satura"/>
+          <w:sz w:val="20"/>
+          <w:szCs w:val="20"/>
+          <w:lang w:val="en-US"/>
+        </w:rPr>
+        <w:t>authToken</w:t>
+      </w:r>
+      <w:proofErr w:type="spellEnd"/>
+      <w:r>
+        <w:rPr>
+          <w:rFonts w:ascii="Turkcell Satura" w:eastAsiaTheme="minorEastAsia" w:hAnsi="Turkcell Satura"/>
+          <w:sz w:val="20"/>
+          <w:szCs w:val="20"/>
+          <w:lang w:val="en-US"/>
+        </w:rPr>
+        <w:t>");</w:t>
       </w:r>
     </w:p>
     <w:p>
@@ -1073,7 +1721,46 @@
           <w:lang w:val="en-US"/>
         </w:rPr>
         <w:tab/>
-        <w:t>if (100 == requestCode) {</w:t>
+      </w:r>
+      <w:proofErr w:type="gramStart"/>
+      <w:r>
+        <w:rPr>
+          <w:rFonts w:ascii="Turkcell Satura" w:eastAsiaTheme="minorEastAsia" w:hAnsi="Turkcell Satura"/>
+          <w:sz w:val="20"/>
+          <w:szCs w:val="20"/>
+          <w:lang w:val="en-US"/>
+        </w:rPr>
+        <w:t>if</w:t>
+      </w:r>
+      <w:proofErr w:type="gramEnd"/>
+      <w:r>
+        <w:rPr>
+          <w:rFonts w:ascii="Turkcell Satura" w:eastAsiaTheme="minorEastAsia" w:hAnsi="Turkcell Satura"/>
+          <w:sz w:val="20"/>
+          <w:szCs w:val="20"/>
+          <w:lang w:val="en-US"/>
+        </w:rPr>
+        <w:t xml:space="preserve"> (100 == </w:t>
+      </w:r>
+      <w:proofErr w:type="spellStart"/>
+      <w:r>
+        <w:rPr>
+          <w:rFonts w:ascii="Turkcell Satura" w:eastAsiaTheme="minorEastAsia" w:hAnsi="Turkcell Satura"/>
+          <w:sz w:val="20"/>
+          <w:szCs w:val="20"/>
+          <w:lang w:val="en-US"/>
+        </w:rPr>
+        <w:t>requestCode</w:t>
+      </w:r>
+      <w:proofErr w:type="spellEnd"/>
+      <w:r>
+        <w:rPr>
+          <w:rFonts w:ascii="Turkcell Satura" w:eastAsiaTheme="minorEastAsia" w:hAnsi="Turkcell Satura"/>
+          <w:sz w:val="20"/>
+          <w:szCs w:val="20"/>
+          <w:lang w:val="en-US"/>
+        </w:rPr>
+        <w:t>) {</w:t>
       </w:r>
     </w:p>
     <w:p>
@@ -1093,7 +1780,67 @@
           <w:lang w:val="en-US"/>
         </w:rPr>
         <w:tab/>
-        <w:t xml:space="preserve">    if (resultCode == Activity.RESULT_OK) {</w:t>
+        <w:t xml:space="preserve">    </w:t>
+      </w:r>
+      <w:proofErr w:type="gramStart"/>
+      <w:r>
+        <w:rPr>
+          <w:rFonts w:ascii="Turkcell Satura" w:eastAsiaTheme="minorEastAsia" w:hAnsi="Turkcell Satura"/>
+          <w:sz w:val="20"/>
+          <w:szCs w:val="20"/>
+          <w:lang w:val="en-US"/>
+        </w:rPr>
+        <w:t>if</w:t>
+      </w:r>
+      <w:proofErr w:type="gramEnd"/>
+      <w:r>
+        <w:rPr>
+          <w:rFonts w:ascii="Turkcell Satura" w:eastAsiaTheme="minorEastAsia" w:hAnsi="Turkcell Satura"/>
+          <w:sz w:val="20"/>
+          <w:szCs w:val="20"/>
+          <w:lang w:val="en-US"/>
+        </w:rPr>
+        <w:t xml:space="preserve"> (</w:t>
+      </w:r>
+      <w:proofErr w:type="spellStart"/>
+      <w:r>
+        <w:rPr>
+          <w:rFonts w:ascii="Turkcell Satura" w:eastAsiaTheme="minorEastAsia" w:hAnsi="Turkcell Satura"/>
+          <w:sz w:val="20"/>
+          <w:szCs w:val="20"/>
+          <w:lang w:val="en-US"/>
+        </w:rPr>
+        <w:t>resultCode</w:t>
+      </w:r>
+      <w:proofErr w:type="spellEnd"/>
+      <w:r>
+        <w:rPr>
+          <w:rFonts w:ascii="Turkcell Satura" w:eastAsiaTheme="minorEastAsia" w:hAnsi="Turkcell Satura"/>
+          <w:sz w:val="20"/>
+          <w:szCs w:val="20"/>
+          <w:lang w:val="en-US"/>
+        </w:rPr>
+        <w:t xml:space="preserve"> == </w:t>
+      </w:r>
+      <w:proofErr w:type="spellStart"/>
+      <w:r>
+        <w:rPr>
+          <w:rFonts w:ascii="Turkcell Satura" w:eastAsiaTheme="minorEastAsia" w:hAnsi="Turkcell Satura"/>
+          <w:sz w:val="20"/>
+          <w:szCs w:val="20"/>
+          <w:lang w:val="en-US"/>
+        </w:rPr>
+        <w:t>Activity.RESULT_OK</w:t>
+      </w:r>
+      <w:proofErr w:type="spellEnd"/>
+      <w:r>
+        <w:rPr>
+          <w:rFonts w:ascii="Turkcell Satura" w:eastAsiaTheme="minorEastAsia" w:hAnsi="Turkcell Satura"/>
+          <w:sz w:val="20"/>
+          <w:szCs w:val="20"/>
+          <w:lang w:val="en-US"/>
+        </w:rPr>
+        <w:t>) {</w:t>
       </w:r>
     </w:p>
     <w:p>
@@ -1122,7 +1869,77 @@
           <w:lang w:val="en-US"/>
         </w:rPr>
         <w:tab/>
-        <w:t>Toast.makeText(this, resultMessage, Toast.LENGTH_LONG).show();</w:t>
+      </w:r>
+      <w:proofErr w:type="spellStart"/>
+      <w:proofErr w:type="gramStart"/>
+      <w:r>
+        <w:rPr>
+          <w:rFonts w:ascii="Turkcell Satura" w:eastAsiaTheme="minorEastAsia" w:hAnsi="Turkcell Satura"/>
+          <w:sz w:val="20"/>
+          <w:szCs w:val="20"/>
+          <w:lang w:val="en-US"/>
+        </w:rPr>
+        <w:t>Toast.makeText</w:t>
+      </w:r>
+      <w:proofErr w:type="spellEnd"/>
+      <w:r>
+        <w:rPr>
+          <w:rFonts w:ascii="Turkcell Satura" w:eastAsiaTheme="minorEastAsia" w:hAnsi="Turkcell Satura"/>
+          <w:sz w:val="20"/>
+          <w:szCs w:val="20"/>
+          <w:lang w:val="en-US"/>
+        </w:rPr>
+        <w:t>(</w:t>
+      </w:r>
+      <w:proofErr w:type="gramEnd"/>
+      <w:r>
+        <w:rPr>
+          <w:rFonts w:ascii="Turkcell Satura" w:eastAsiaTheme="minorEastAsia" w:hAnsi="Turkcell Satura"/>
+          <w:sz w:val="20"/>
+          <w:szCs w:val="20"/>
+          <w:lang w:val="en-US"/>
+        </w:rPr>
+        <w:t xml:space="preserve">this, </w:t>
+      </w:r>
+      <w:proofErr w:type="spellStart"/>
+      <w:r>
+        <w:rPr>
+          <w:rFonts w:ascii="Turkcell Satura" w:eastAsiaTheme="minorEastAsia" w:hAnsi="Turkcell Satura"/>
+          <w:sz w:val="20"/>
+          <w:szCs w:val="20"/>
+          <w:lang w:val="en-US"/>
+        </w:rPr>
+        <w:t>resultMessage</w:t>
+      </w:r>
+      <w:proofErr w:type="spellEnd"/>
+      <w:r>
+        <w:rPr>
+          <w:rFonts w:ascii="Turkcell Satura" w:eastAsiaTheme="minorEastAsia" w:hAnsi="Turkcell Satura"/>
+          <w:sz w:val="20"/>
+          <w:szCs w:val="20"/>
+          <w:lang w:val="en-US"/>
+        </w:rPr>
+        <w:t xml:space="preserve">, </w:t>
+      </w:r>
+      <w:proofErr w:type="spellStart"/>
+      <w:r>
+        <w:rPr>
+          <w:rFonts w:ascii="Turkcell Satura" w:eastAsiaTheme="minorEastAsia" w:hAnsi="Turkcell Satura"/>
+          <w:sz w:val="20"/>
+          <w:szCs w:val="20"/>
+          <w:lang w:val="en-US"/>
+        </w:rPr>
+        <w:t>Toast.LENGTH_LONG</w:t>
+      </w:r>
+      <w:proofErr w:type="spellEnd"/>
+      <w:r>
+        <w:rPr>
+          <w:rFonts w:ascii="Turkcell Satura" w:eastAsiaTheme="minorEastAsia" w:hAnsi="Turkcell Satura"/>
+          <w:sz w:val="20"/>
+          <w:szCs w:val="20"/>
+          <w:lang w:val="en-US"/>
+        </w:rPr>
+        <w:t>).show();</w:t>
       </w:r>
     </w:p>
     <w:p>
@@ -1175,7 +1992,161 @@
         <w:rPr>
           <w:rFonts w:ascii="Turkcell Satura" w:hAnsi="Turkcell Satura"/>
         </w:rPr>
-        <w:t>*Added just for information. App developer shouldn’t care about these steps.</w:t>
+        <w:t>*</w:t>
+      </w:r>
+      <w:proofErr w:type="spellStart"/>
+      <w:r>
+        <w:rPr>
+          <w:rFonts w:ascii="Turkcell Satura" w:hAnsi="Turkcell Satura"/>
+        </w:rPr>
+        <w:t>Added</w:t>
+      </w:r>
+      <w:proofErr w:type="spellEnd"/>
+      <w:r>
+        <w:rPr>
+          <w:rFonts w:ascii="Turkcell Satura" w:hAnsi="Turkcell Satura"/>
+        </w:rPr>
+        <w:t xml:space="preserve"> </w:t>
+      </w:r>
+      <w:proofErr w:type="spellStart"/>
+      <w:r>
+        <w:rPr>
+          <w:rFonts w:ascii="Turkcell Satura" w:hAnsi="Turkcell Satura"/>
+        </w:rPr>
+        <w:t>just</w:t>
+      </w:r>
+      <w:proofErr w:type="spellEnd"/>
+      <w:r>
+        <w:rPr>
+          <w:rFonts w:ascii="Turkcell Satura" w:hAnsi="Turkcell Satura"/>
+        </w:rPr>
+        <w:t xml:space="preserve"> </w:t>
+      </w:r>
+      <w:proofErr w:type="spellStart"/>
+      <w:r>
+        <w:rPr>
+          <w:rFonts w:ascii="Turkcell Satura" w:hAnsi="Turkcell Satura"/>
+        </w:rPr>
+        <w:t>for</w:t>
+      </w:r>
+      <w:proofErr w:type="spellEnd"/>
+      <w:r>
+        <w:rPr>
+          <w:rFonts w:ascii="Turkcell Satura" w:hAnsi="Turkcell Satura"/>
+        </w:rPr>
+        <w:t xml:space="preserve"> </w:t>
+      </w:r>
+      <w:proofErr w:type="spellStart"/>
+      <w:r>
+        <w:rPr>
+          <w:rFonts w:ascii="Turkcell Satura" w:hAnsi="Turkcell Satura"/>
+        </w:rPr>
+        <w:t>information</w:t>
+      </w:r>
+      <w:proofErr w:type="spellEnd"/>
+      <w:r>
+        <w:rPr>
+          <w:rFonts w:ascii="Turkcell Satura" w:hAnsi="Turkcell Satura"/>
+        </w:rPr>
+        <w:t xml:space="preserve">. </w:t>
+      </w:r>
+      <w:proofErr w:type="spellStart"/>
+      <w:r>
+        <w:rPr>
+          <w:rFonts w:ascii="Turkcell Satura" w:hAnsi="Turkcell Satura"/>
+        </w:rPr>
+        <w:t>App</w:t>
+      </w:r>
+      <w:proofErr w:type="spellEnd"/>
+      <w:r>
+        <w:rPr>
+          <w:rFonts w:ascii="Turkcell Satura" w:hAnsi="Turkcell Satura"/>
+        </w:rPr>
+        <w:t xml:space="preserve"> </w:t>
+      </w:r>
+      <w:proofErr w:type="spellStart"/>
+      <w:r>
+        <w:rPr>
+          <w:rFonts w:ascii="Turkcell Satura" w:hAnsi="Turkcell Satura"/>
+        </w:rPr>
+        <w:t>developer</w:t>
+      </w:r>
+      <w:proofErr w:type="spellEnd"/>
+      <w:r>
+        <w:rPr>
+          <w:rFonts w:ascii="Turkcell Satura" w:hAnsi="Turkcell Satura"/>
+        </w:rPr>
+        <w:t xml:space="preserve"> </w:t>
+      </w:r>
+      <w:proofErr w:type="spellStart"/>
+      <w:r>
+        <w:rPr>
+          <w:rFonts w:ascii="Turkcell Satura" w:hAnsi="Turkcell Satura"/>
+        </w:rPr>
+        <w:t>shouldn’t</w:t>
+      </w:r>
+      <w:proofErr w:type="spellEnd"/>
+      <w:r>
+        <w:rPr>
+          <w:rFonts w:ascii="Turkcell Satura" w:hAnsi="Turkcell Satura"/>
+        </w:rPr>
+        <w:t xml:space="preserve"> </w:t>
+      </w:r>
+      <w:proofErr w:type="spellStart"/>
+      <w:r>
+        <w:rPr>
+          <w:rFonts w:ascii="Turkcell Satura" w:hAnsi="Turkcell Satura"/>
+        </w:rPr>
+        <w:t>care</w:t>
+      </w:r>
+      <w:proofErr w:type="spellEnd"/>
+      <w:r>
+        <w:rPr>
+          <w:rFonts w:ascii="Turkcell Satura" w:hAnsi="Turkcell Satura"/>
+        </w:rPr>
+        <w:t xml:space="preserve"> </w:t>
+      </w:r>
+      <w:proofErr w:type="spellStart"/>
+      <w:r>
+        <w:rPr>
+          <w:rFonts w:ascii="Turkcell Satura" w:hAnsi="Turkcell Satura"/>
+        </w:rPr>
+        <w:t>about</w:t>
+      </w:r>
+      <w:proofErr w:type="spellEnd"/>
+      <w:r>
+        <w:rPr>
+          <w:rFonts w:ascii="Turkcell Satura" w:hAnsi="Turkcell Satura"/>
+        </w:rPr>
+        <w:t xml:space="preserve"> </w:t>
+      </w:r>
+      <w:proofErr w:type="spellStart"/>
+      <w:r>
+        <w:rPr>
+          <w:rFonts w:ascii="Turkcell Satura" w:hAnsi="Turkcell Satura"/>
+        </w:rPr>
+        <w:t>these</w:t>
+      </w:r>
+      <w:proofErr w:type="spellEnd"/>
+      <w:r>
+        <w:rPr>
+          <w:rFonts w:ascii="Turkcell Satura" w:hAnsi="Turkcell Satura"/>
+        </w:rPr>
+        <w:t xml:space="preserve"> </w:t>
+      </w:r>
+      <w:proofErr w:type="spellStart"/>
+      <w:r>
+        <w:rPr>
+          <w:rFonts w:ascii="Turkcell Satura" w:hAnsi="Turkcell Satura"/>
+        </w:rPr>
+        <w:t>steps</w:t>
+      </w:r>
+      <w:proofErr w:type="spellEnd"/>
+      <w:r>
+        <w:rPr>
+          <w:rFonts w:ascii="Turkcell Satura" w:hAnsi="Turkcell Satura"/>
+        </w:rPr>
+        <w:t>.</w:t>
       </w:r>
     </w:p>
     <w:p>
@@ -1204,7 +2175,25 @@
           <w:sz w:val="28"/>
           <w:szCs w:val="28"/>
         </w:rPr>
-        <w:t>App sends token its backend  to validate it</w:t>
+        <w:t xml:space="preserve">App sends token its </w:t>
+      </w:r>
+      <w:proofErr w:type="gramStart"/>
+      <w:r>
+        <w:rPr>
+          <w:rFonts w:ascii="Turkcell Satura" w:hAnsi="Turkcell Satura"/>
+          <w:sz w:val="28"/>
+          <w:szCs w:val="28"/>
+        </w:rPr>
+        <w:t>backend  to</w:t>
+      </w:r>
+      <w:proofErr w:type="gramEnd"/>
+      <w:r>
+        <w:rPr>
+          <w:rFonts w:ascii="Turkcell Satura" w:hAnsi="Turkcell Satura"/>
+          <w:sz w:val="28"/>
+          <w:szCs w:val="28"/>
+        </w:rPr>
+        <w:t xml:space="preserve"> validate it</w:t>
       </w:r>
     </w:p>
     <w:p>
@@ -1226,7 +2215,43 @@
           <w:sz w:val="28"/>
           <w:szCs w:val="28"/>
         </w:rPr>
-        <w:t>App backend calls validateAuthToken to retrieve msisdn, then starts session and performs app related tasks.</w:t>
+        <w:t xml:space="preserve">App backend calls </w:t>
+      </w:r>
+      <w:proofErr w:type="spellStart"/>
+      <w:r>
+        <w:rPr>
+          <w:rFonts w:ascii="Turkcell Satura" w:hAnsi="Turkcell Satura"/>
+          <w:sz w:val="28"/>
+          <w:szCs w:val="28"/>
+        </w:rPr>
+        <w:t>validateAuthToken</w:t>
+      </w:r>
+      <w:proofErr w:type="spellEnd"/>
+      <w:r>
+        <w:rPr>
+          <w:rFonts w:ascii="Turkcell Satura" w:hAnsi="Turkcell Satura"/>
+          <w:sz w:val="28"/>
+          <w:szCs w:val="28"/>
+        </w:rPr>
+        <w:t xml:space="preserve"> to retrieve </w:t>
+      </w:r>
+      <w:proofErr w:type="spellStart"/>
+      <w:r>
+        <w:rPr>
+          <w:rFonts w:ascii="Turkcell Satura" w:hAnsi="Turkcell Satura"/>
+          <w:sz w:val="28"/>
+          <w:szCs w:val="28"/>
+        </w:rPr>
+        <w:t>msisdn</w:t>
+      </w:r>
+      <w:proofErr w:type="spellEnd"/>
+      <w:r>
+        <w:rPr>
+          <w:rFonts w:ascii="Turkcell Satura" w:hAnsi="Turkcell Satura"/>
+          <w:sz w:val="28"/>
+          <w:szCs w:val="28"/>
+        </w:rPr>
+        <w:t>, then starts session and performs app related tasks.</w:t>
       </w:r>
     </w:p>
     <w:p>
@@ -1282,54 +2307,885 @@
           <w:szCs w:val="28"/>
         </w:rPr>
       </w:pPr>
-      <w:r>
-        <w:rPr>
-          <w:rFonts w:ascii="Turkcell Satura" w:hAnsi="Turkcell Satura"/>
-          <w:sz w:val="28"/>
-          <w:szCs w:val="28"/>
-        </w:rPr>
-        <w:t>Last version of LibraryProject didn’t support Turkcell All-Access Login Mechanism.If you want to integrate all-access login,Yo</w:t>
-      </w:r>
-      <w:r>
-        <w:rPr>
-          <w:rFonts w:ascii="Turkcell Satura" w:hAnsi="Turkcell Satura"/>
-          <w:sz w:val="28"/>
-          <w:szCs w:val="28"/>
-        </w:rPr>
-        <w:t>u must convert your project to Android S</w:t>
-      </w:r>
-      <w:r>
-        <w:rPr>
-          <w:rFonts w:ascii="Turkcell Satura" w:hAnsi="Turkcell Satura"/>
-          <w:sz w:val="28"/>
-          <w:szCs w:val="28"/>
-        </w:rPr>
-        <w:t>tudio gradle project.</w:t>
-      </w:r>
-      <w:r>
-        <w:rPr>
-          <w:rFonts w:ascii="Turkcell Satura" w:hAnsi="Turkcell Satura"/>
-          <w:sz w:val="28"/>
-          <w:szCs w:val="28"/>
-        </w:rPr>
-        <w:t>If not,</w:t>
-      </w:r>
-      <w:r>
-        <w:rPr>
-          <w:rFonts w:ascii="Turkcell Satura" w:hAnsi="Turkcell Satura"/>
-          <w:sz w:val="28"/>
-          <w:szCs w:val="28"/>
-        </w:rPr>
-        <w:t xml:space="preserve">You need to check out </w:t>
-      </w:r>
-      <w:r>
-        <w:rPr>
-          <w:rFonts w:ascii="Turkcell Satura" w:hAnsi="Turkcell Satura"/>
-          <w:sz w:val="28"/>
-          <w:szCs w:val="28"/>
-        </w:rPr>
-        <w:t xml:space="preserve">LibraryProject in github and import project(LoginSDK) into workspace.if you want to try example project,import also LoginSDKTest project and </w:t>
-      </w:r>
+      <w:proofErr w:type="spellStart"/>
+      <w:r>
+        <w:rPr>
+          <w:rFonts w:ascii="Turkcell Satura" w:hAnsi="Turkcell Satura"/>
+          <w:sz w:val="28"/>
+          <w:szCs w:val="28"/>
+        </w:rPr>
+        <w:t>Last</w:t>
+      </w:r>
+      <w:proofErr w:type="spellEnd"/>
+      <w:r>
+        <w:rPr>
+          <w:rFonts w:ascii="Turkcell Satura" w:hAnsi="Turkcell Satura"/>
+          <w:sz w:val="28"/>
+          <w:szCs w:val="28"/>
+        </w:rPr>
+        <w:t xml:space="preserve"> </w:t>
+      </w:r>
+      <w:proofErr w:type="spellStart"/>
+      <w:r>
+        <w:rPr>
+          <w:rFonts w:ascii="Turkcell Satura" w:hAnsi="Turkcell Satura"/>
+          <w:sz w:val="28"/>
+          <w:szCs w:val="28"/>
+        </w:rPr>
+        <w:t>version</w:t>
+      </w:r>
+      <w:proofErr w:type="spellEnd"/>
+      <w:r>
+        <w:rPr>
+          <w:rFonts w:ascii="Turkcell Satura" w:hAnsi="Turkcell Satura"/>
+          <w:sz w:val="28"/>
+          <w:szCs w:val="28"/>
+        </w:rPr>
+        <w:t xml:space="preserve"> of </w:t>
+      </w:r>
+      <w:proofErr w:type="spellStart"/>
+      <w:r>
+        <w:rPr>
+          <w:rFonts w:ascii="Turkcell Satura" w:hAnsi="Turkcell Satura"/>
+          <w:sz w:val="28"/>
+          <w:szCs w:val="28"/>
+        </w:rPr>
+        <w:t>LibraryProject</w:t>
+      </w:r>
+      <w:proofErr w:type="spellEnd"/>
+      <w:r>
+        <w:rPr>
+          <w:rFonts w:ascii="Turkcell Satura" w:hAnsi="Turkcell Satura"/>
+          <w:sz w:val="28"/>
+          <w:szCs w:val="28"/>
+        </w:rPr>
+        <w:t xml:space="preserve"> </w:t>
+      </w:r>
+      <w:proofErr w:type="spellStart"/>
+      <w:r>
+        <w:rPr>
+          <w:rFonts w:ascii="Turkcell Satura" w:hAnsi="Turkcell Satura"/>
+          <w:sz w:val="28"/>
+          <w:szCs w:val="28"/>
+        </w:rPr>
+        <w:t>didn’t</w:t>
+      </w:r>
+      <w:proofErr w:type="spellEnd"/>
+      <w:r>
+        <w:rPr>
+          <w:rFonts w:ascii="Turkcell Satura" w:hAnsi="Turkcell Satura"/>
+          <w:sz w:val="28"/>
+          <w:szCs w:val="28"/>
+        </w:rPr>
+        <w:t xml:space="preserve"> </w:t>
+      </w:r>
+      <w:proofErr w:type="spellStart"/>
+      <w:r>
+        <w:rPr>
+          <w:rFonts w:ascii="Turkcell Satura" w:hAnsi="Turkcell Satura"/>
+          <w:sz w:val="28"/>
+          <w:szCs w:val="28"/>
+        </w:rPr>
+        <w:t>support</w:t>
+      </w:r>
+      <w:proofErr w:type="spellEnd"/>
+      <w:r>
+        <w:rPr>
+          <w:rFonts w:ascii="Turkcell Satura" w:hAnsi="Turkcell Satura"/>
+          <w:sz w:val="28"/>
+          <w:szCs w:val="28"/>
+        </w:rPr>
+        <w:t xml:space="preserve"> </w:t>
+      </w:r>
+      <w:proofErr w:type="spellStart"/>
+      <w:r>
+        <w:rPr>
+          <w:rFonts w:ascii="Turkcell Satura" w:hAnsi="Turkcell Satura"/>
+          <w:sz w:val="28"/>
+          <w:szCs w:val="28"/>
+        </w:rPr>
+        <w:t>Turkcell</w:t>
+      </w:r>
+      <w:proofErr w:type="spellEnd"/>
+      <w:r>
+        <w:rPr>
+          <w:rFonts w:ascii="Turkcell Satura" w:hAnsi="Turkcell Satura"/>
+          <w:sz w:val="28"/>
+          <w:szCs w:val="28"/>
+        </w:rPr>
+        <w:t xml:space="preserve"> </w:t>
+      </w:r>
+      <w:proofErr w:type="spellStart"/>
+      <w:r>
+        <w:rPr>
+          <w:rFonts w:ascii="Turkcell Satura" w:hAnsi="Turkcell Satura"/>
+          <w:sz w:val="28"/>
+          <w:szCs w:val="28"/>
+        </w:rPr>
+        <w:t>All</w:t>
+      </w:r>
+      <w:proofErr w:type="spellEnd"/>
+      <w:r>
+        <w:rPr>
+          <w:rFonts w:ascii="Turkcell Satura" w:hAnsi="Turkcell Satura"/>
+          <w:sz w:val="28"/>
+          <w:szCs w:val="28"/>
+        </w:rPr>
+        <w:t xml:space="preserve">-Access </w:t>
+      </w:r>
+      <w:proofErr w:type="spellStart"/>
+      <w:r>
+        <w:rPr>
+          <w:rFonts w:ascii="Turkcell Satura" w:hAnsi="Turkcell Satura"/>
+          <w:sz w:val="28"/>
+          <w:szCs w:val="28"/>
+        </w:rPr>
+        <w:t>Login</w:t>
+      </w:r>
+      <w:proofErr w:type="spellEnd"/>
+      <w:r>
+        <w:rPr>
+          <w:rFonts w:ascii="Turkcell Satura" w:hAnsi="Turkcell Satura"/>
+          <w:sz w:val="28"/>
+          <w:szCs w:val="28"/>
+        </w:rPr>
+        <w:t xml:space="preserve"> </w:t>
+      </w:r>
+      <w:proofErr w:type="spellStart"/>
+      <w:r>
+        <w:rPr>
+          <w:rFonts w:ascii="Turkcell Satura" w:hAnsi="Turkcell Satura"/>
+          <w:sz w:val="28"/>
+          <w:szCs w:val="28"/>
+        </w:rPr>
+        <w:t>Mechanism.If</w:t>
+      </w:r>
+      <w:proofErr w:type="spellEnd"/>
+      <w:r>
+        <w:rPr>
+          <w:rFonts w:ascii="Turkcell Satura" w:hAnsi="Turkcell Satura"/>
+          <w:sz w:val="28"/>
+          <w:szCs w:val="28"/>
+        </w:rPr>
+        <w:t xml:space="preserve"> </w:t>
+      </w:r>
+      <w:proofErr w:type="spellStart"/>
+      <w:r>
+        <w:rPr>
+          <w:rFonts w:ascii="Turkcell Satura" w:hAnsi="Turkcell Satura"/>
+          <w:sz w:val="28"/>
+          <w:szCs w:val="28"/>
+        </w:rPr>
+        <w:t>you</w:t>
+      </w:r>
+      <w:proofErr w:type="spellEnd"/>
+      <w:r>
+        <w:rPr>
+          <w:rFonts w:ascii="Turkcell Satura" w:hAnsi="Turkcell Satura"/>
+          <w:sz w:val="28"/>
+          <w:szCs w:val="28"/>
+        </w:rPr>
+        <w:t xml:space="preserve"> </w:t>
+      </w:r>
+      <w:proofErr w:type="spellStart"/>
+      <w:r>
+        <w:rPr>
+          <w:rFonts w:ascii="Turkcell Satura" w:hAnsi="Turkcell Satura"/>
+          <w:sz w:val="28"/>
+          <w:szCs w:val="28"/>
+        </w:rPr>
+        <w:t>want</w:t>
+      </w:r>
+      <w:proofErr w:type="spellEnd"/>
+      <w:r>
+        <w:rPr>
+          <w:rFonts w:ascii="Turkcell Satura" w:hAnsi="Turkcell Satura"/>
+          <w:sz w:val="28"/>
+          <w:szCs w:val="28"/>
+        </w:rPr>
+        <w:t xml:space="preserve"> </w:t>
+      </w:r>
+      <w:proofErr w:type="spellStart"/>
+      <w:r>
+        <w:rPr>
+          <w:rFonts w:ascii="Turkcell Satura" w:hAnsi="Turkcell Satura"/>
+          <w:sz w:val="28"/>
+          <w:szCs w:val="28"/>
+        </w:rPr>
+        <w:t>to</w:t>
+      </w:r>
+      <w:proofErr w:type="spellEnd"/>
+      <w:r>
+        <w:rPr>
+          <w:rFonts w:ascii="Turkcell Satura" w:hAnsi="Turkcell Satura"/>
+          <w:sz w:val="28"/>
+          <w:szCs w:val="28"/>
+        </w:rPr>
+        <w:t xml:space="preserve"> </w:t>
+      </w:r>
+      <w:proofErr w:type="spellStart"/>
+      <w:r>
+        <w:rPr>
+          <w:rFonts w:ascii="Turkcell Satura" w:hAnsi="Turkcell Satura"/>
+          <w:sz w:val="28"/>
+          <w:szCs w:val="28"/>
+        </w:rPr>
+        <w:t>integrate</w:t>
+      </w:r>
+      <w:proofErr w:type="spellEnd"/>
+      <w:r>
+        <w:rPr>
+          <w:rFonts w:ascii="Turkcell Satura" w:hAnsi="Turkcell Satura"/>
+          <w:sz w:val="28"/>
+          <w:szCs w:val="28"/>
+        </w:rPr>
+        <w:t xml:space="preserve"> </w:t>
+      </w:r>
+      <w:proofErr w:type="spellStart"/>
+      <w:r>
+        <w:rPr>
+          <w:rFonts w:ascii="Turkcell Satura" w:hAnsi="Turkcell Satura"/>
+          <w:sz w:val="28"/>
+          <w:szCs w:val="28"/>
+        </w:rPr>
+        <w:t>all-access</w:t>
+      </w:r>
+      <w:proofErr w:type="spellEnd"/>
+      <w:r>
+        <w:rPr>
+          <w:rFonts w:ascii="Turkcell Satura" w:hAnsi="Turkcell Satura"/>
+          <w:sz w:val="28"/>
+          <w:szCs w:val="28"/>
+        </w:rPr>
+        <w:t xml:space="preserve"> </w:t>
+      </w:r>
+      <w:proofErr w:type="spellStart"/>
+      <w:r>
+        <w:rPr>
+          <w:rFonts w:ascii="Turkcell Satura" w:hAnsi="Turkcell Satura"/>
+          <w:sz w:val="28"/>
+          <w:szCs w:val="28"/>
+        </w:rPr>
+        <w:t>login,Yo</w:t>
+      </w:r>
+      <w:r>
+        <w:rPr>
+          <w:rFonts w:ascii="Turkcell Satura" w:hAnsi="Turkcell Satura"/>
+          <w:sz w:val="28"/>
+          <w:szCs w:val="28"/>
+        </w:rPr>
+        <w:t>u</w:t>
+      </w:r>
+      <w:proofErr w:type="spellEnd"/>
+      <w:r>
+        <w:rPr>
+          <w:rFonts w:ascii="Turkcell Satura" w:hAnsi="Turkcell Satura"/>
+          <w:sz w:val="28"/>
+          <w:szCs w:val="28"/>
+        </w:rPr>
+        <w:t xml:space="preserve"> </w:t>
+      </w:r>
+      <w:proofErr w:type="spellStart"/>
+      <w:r>
+        <w:rPr>
+          <w:rFonts w:ascii="Turkcell Satura" w:hAnsi="Turkcell Satura"/>
+          <w:sz w:val="28"/>
+          <w:szCs w:val="28"/>
+        </w:rPr>
+        <w:t>must</w:t>
+      </w:r>
+      <w:proofErr w:type="spellEnd"/>
+      <w:r>
+        <w:rPr>
+          <w:rFonts w:ascii="Turkcell Satura" w:hAnsi="Turkcell Satura"/>
+          <w:sz w:val="28"/>
+          <w:szCs w:val="28"/>
+        </w:rPr>
+        <w:t xml:space="preserve"> </w:t>
+      </w:r>
+      <w:proofErr w:type="spellStart"/>
+      <w:r>
+        <w:rPr>
+          <w:rFonts w:ascii="Turkcell Satura" w:hAnsi="Turkcell Satura"/>
+          <w:sz w:val="28"/>
+          <w:szCs w:val="28"/>
+        </w:rPr>
+        <w:t>convert</w:t>
+      </w:r>
+      <w:proofErr w:type="spellEnd"/>
+      <w:r>
+        <w:rPr>
+          <w:rFonts w:ascii="Turkcell Satura" w:hAnsi="Turkcell Satura"/>
+          <w:sz w:val="28"/>
+          <w:szCs w:val="28"/>
+        </w:rPr>
+        <w:t xml:space="preserve"> </w:t>
+      </w:r>
+      <w:proofErr w:type="spellStart"/>
+      <w:r>
+        <w:rPr>
+          <w:rFonts w:ascii="Turkcell Satura" w:hAnsi="Turkcell Satura"/>
+          <w:sz w:val="28"/>
+          <w:szCs w:val="28"/>
+        </w:rPr>
+        <w:t>your</w:t>
+      </w:r>
+      <w:proofErr w:type="spellEnd"/>
+      <w:r>
+        <w:rPr>
+          <w:rFonts w:ascii="Turkcell Satura" w:hAnsi="Turkcell Satura"/>
+          <w:sz w:val="28"/>
+          <w:szCs w:val="28"/>
+        </w:rPr>
+        <w:t xml:space="preserve"> </w:t>
+      </w:r>
+      <w:proofErr w:type="spellStart"/>
+      <w:r>
+        <w:rPr>
+          <w:rFonts w:ascii="Turkcell Satura" w:hAnsi="Turkcell Satura"/>
+          <w:sz w:val="28"/>
+          <w:szCs w:val="28"/>
+        </w:rPr>
+        <w:t>project</w:t>
+      </w:r>
+      <w:proofErr w:type="spellEnd"/>
+      <w:r>
+        <w:rPr>
+          <w:rFonts w:ascii="Turkcell Satura" w:hAnsi="Turkcell Satura"/>
+          <w:sz w:val="28"/>
+          <w:szCs w:val="28"/>
+        </w:rPr>
+        <w:t xml:space="preserve"> </w:t>
+      </w:r>
+      <w:proofErr w:type="spellStart"/>
+      <w:r>
+        <w:rPr>
+          <w:rFonts w:ascii="Turkcell Satura" w:hAnsi="Turkcell Satura"/>
+          <w:sz w:val="28"/>
+          <w:szCs w:val="28"/>
+        </w:rPr>
+        <w:t>to</w:t>
+      </w:r>
+      <w:proofErr w:type="spellEnd"/>
+      <w:r>
+        <w:rPr>
+          <w:rFonts w:ascii="Turkcell Satura" w:hAnsi="Turkcell Satura"/>
+          <w:sz w:val="28"/>
+          <w:szCs w:val="28"/>
+        </w:rPr>
+        <w:t xml:space="preserve"> </w:t>
+      </w:r>
+      <w:proofErr w:type="spellStart"/>
+      <w:r>
+        <w:rPr>
+          <w:rFonts w:ascii="Turkcell Satura" w:hAnsi="Turkcell Satura"/>
+          <w:sz w:val="28"/>
+          <w:szCs w:val="28"/>
+        </w:rPr>
+        <w:t>Android</w:t>
+      </w:r>
+      <w:proofErr w:type="spellEnd"/>
+      <w:r>
+        <w:rPr>
+          <w:rFonts w:ascii="Turkcell Satura" w:hAnsi="Turkcell Satura"/>
+          <w:sz w:val="28"/>
+          <w:szCs w:val="28"/>
+        </w:rPr>
+        <w:t xml:space="preserve"> </w:t>
+      </w:r>
+      <w:proofErr w:type="spellStart"/>
+      <w:r>
+        <w:rPr>
+          <w:rFonts w:ascii="Turkcell Satura" w:hAnsi="Turkcell Satura"/>
+          <w:sz w:val="28"/>
+          <w:szCs w:val="28"/>
+        </w:rPr>
+        <w:t>S</w:t>
+      </w:r>
+      <w:r>
+        <w:rPr>
+          <w:rFonts w:ascii="Turkcell Satura" w:hAnsi="Turkcell Satura"/>
+          <w:sz w:val="28"/>
+          <w:szCs w:val="28"/>
+        </w:rPr>
+        <w:t>tudio</w:t>
+      </w:r>
+      <w:proofErr w:type="spellEnd"/>
+      <w:r>
+        <w:rPr>
+          <w:rFonts w:ascii="Turkcell Satura" w:hAnsi="Turkcell Satura"/>
+          <w:sz w:val="28"/>
+          <w:szCs w:val="28"/>
+        </w:rPr>
+        <w:t xml:space="preserve"> </w:t>
+      </w:r>
+      <w:proofErr w:type="spellStart"/>
+      <w:r>
+        <w:rPr>
+          <w:rFonts w:ascii="Turkcell Satura" w:hAnsi="Turkcell Satura"/>
+          <w:sz w:val="28"/>
+          <w:szCs w:val="28"/>
+        </w:rPr>
+        <w:t>gradle</w:t>
+      </w:r>
+      <w:proofErr w:type="spellEnd"/>
+      <w:r>
+        <w:rPr>
+          <w:rFonts w:ascii="Turkcell Satura" w:hAnsi="Turkcell Satura"/>
+          <w:sz w:val="28"/>
+          <w:szCs w:val="28"/>
+        </w:rPr>
+        <w:t xml:space="preserve"> </w:t>
+      </w:r>
+      <w:proofErr w:type="spellStart"/>
+      <w:r>
+        <w:rPr>
+          <w:rFonts w:ascii="Turkcell Satura" w:hAnsi="Turkcell Satura"/>
+          <w:sz w:val="28"/>
+          <w:szCs w:val="28"/>
+        </w:rPr>
+        <w:t>project.</w:t>
+      </w:r>
+      <w:r>
+        <w:rPr>
+          <w:rFonts w:ascii="Turkcell Satura" w:hAnsi="Turkcell Satura"/>
+          <w:sz w:val="28"/>
+          <w:szCs w:val="28"/>
+        </w:rPr>
+        <w:t>If</w:t>
+      </w:r>
+      <w:proofErr w:type="spellEnd"/>
+      <w:r>
+        <w:rPr>
+          <w:rFonts w:ascii="Turkcell Satura" w:hAnsi="Turkcell Satura"/>
+          <w:sz w:val="28"/>
+          <w:szCs w:val="28"/>
+        </w:rPr>
+        <w:t xml:space="preserve"> </w:t>
+      </w:r>
+      <w:proofErr w:type="spellStart"/>
+      <w:r>
+        <w:rPr>
+          <w:rFonts w:ascii="Turkcell Satura" w:hAnsi="Turkcell Satura"/>
+          <w:sz w:val="28"/>
+          <w:szCs w:val="28"/>
+        </w:rPr>
+        <w:t>not,</w:t>
+      </w:r>
+      <w:r>
+        <w:rPr>
+          <w:rFonts w:ascii="Turkcell Satura" w:hAnsi="Turkcell Satura"/>
+          <w:sz w:val="28"/>
+          <w:szCs w:val="28"/>
+        </w:rPr>
+        <w:t>You</w:t>
+      </w:r>
+      <w:proofErr w:type="spellEnd"/>
+      <w:r>
+        <w:rPr>
+          <w:rFonts w:ascii="Turkcell Satura" w:hAnsi="Turkcell Satura"/>
+          <w:sz w:val="28"/>
+          <w:szCs w:val="28"/>
+        </w:rPr>
+        <w:t xml:space="preserve"> </w:t>
+      </w:r>
+      <w:proofErr w:type="spellStart"/>
+      <w:r>
+        <w:rPr>
+          <w:rFonts w:ascii="Turkcell Satura" w:hAnsi="Turkcell Satura"/>
+          <w:sz w:val="28"/>
+          <w:szCs w:val="28"/>
+        </w:rPr>
+        <w:t>need</w:t>
+      </w:r>
+      <w:proofErr w:type="spellEnd"/>
+      <w:r>
+        <w:rPr>
+          <w:rFonts w:ascii="Turkcell Satura" w:hAnsi="Turkcell Satura"/>
+          <w:sz w:val="28"/>
+          <w:szCs w:val="28"/>
+        </w:rPr>
+        <w:t xml:space="preserve"> </w:t>
+      </w:r>
+      <w:proofErr w:type="spellStart"/>
+      <w:r>
+        <w:rPr>
+          <w:rFonts w:ascii="Turkcell Satura" w:hAnsi="Turkcell Satura"/>
+          <w:sz w:val="28"/>
+          <w:szCs w:val="28"/>
+        </w:rPr>
+        <w:t>to</w:t>
+      </w:r>
+      <w:proofErr w:type="spellEnd"/>
+      <w:r>
+        <w:rPr>
+          <w:rFonts w:ascii="Turkcell Satura" w:hAnsi="Turkcell Satura"/>
+          <w:sz w:val="28"/>
+          <w:szCs w:val="28"/>
+        </w:rPr>
+        <w:t xml:space="preserve"> </w:t>
+      </w:r>
+      <w:proofErr w:type="spellStart"/>
+      <w:r>
+        <w:rPr>
+          <w:rFonts w:ascii="Turkcell Satura" w:hAnsi="Turkcell Satura"/>
+          <w:sz w:val="28"/>
+          <w:szCs w:val="28"/>
+        </w:rPr>
+        <w:t>check</w:t>
+      </w:r>
+      <w:proofErr w:type="spellEnd"/>
+      <w:r>
+        <w:rPr>
+          <w:rFonts w:ascii="Turkcell Satura" w:hAnsi="Turkcell Satura"/>
+          <w:sz w:val="28"/>
+          <w:szCs w:val="28"/>
+        </w:rPr>
+        <w:t xml:space="preserve"> </w:t>
+      </w:r>
+      <w:proofErr w:type="spellStart"/>
+      <w:r>
+        <w:rPr>
+          <w:rFonts w:ascii="Turkcell Satura" w:hAnsi="Turkcell Satura"/>
+          <w:sz w:val="28"/>
+          <w:szCs w:val="28"/>
+        </w:rPr>
+        <w:t>out</w:t>
+      </w:r>
+      <w:proofErr w:type="spellEnd"/>
+      <w:r>
+        <w:rPr>
+          <w:rFonts w:ascii="Turkcell Satura" w:hAnsi="Turkcell Satura"/>
+          <w:sz w:val="28"/>
+          <w:szCs w:val="28"/>
+        </w:rPr>
+        <w:t xml:space="preserve"> </w:t>
+      </w:r>
+      <w:proofErr w:type="spellStart"/>
+      <w:r>
+        <w:rPr>
+          <w:rFonts w:ascii="Turkcell Satura" w:hAnsi="Turkcell Satura"/>
+          <w:sz w:val="28"/>
+          <w:szCs w:val="28"/>
+        </w:rPr>
+        <w:t>LibraryProject</w:t>
+      </w:r>
+      <w:proofErr w:type="spellEnd"/>
+      <w:r>
+        <w:rPr>
+          <w:rFonts w:ascii="Turkcell Satura" w:hAnsi="Turkcell Satura"/>
+          <w:sz w:val="28"/>
+          <w:szCs w:val="28"/>
+        </w:rPr>
+        <w:t xml:space="preserve"> in </w:t>
+      </w:r>
+      <w:proofErr w:type="spellStart"/>
+      <w:r>
+        <w:rPr>
+          <w:rFonts w:ascii="Turkcell Satura" w:hAnsi="Turkcell Satura"/>
+          <w:sz w:val="28"/>
+          <w:szCs w:val="28"/>
+        </w:rPr>
+        <w:t>github</w:t>
+      </w:r>
+      <w:proofErr w:type="spellEnd"/>
+      <w:r>
+        <w:rPr>
+          <w:rFonts w:ascii="Turkcell Satura" w:hAnsi="Turkcell Satura"/>
+          <w:sz w:val="28"/>
+          <w:szCs w:val="28"/>
+        </w:rPr>
+        <w:t xml:space="preserve"> </w:t>
+      </w:r>
+      <w:proofErr w:type="spellStart"/>
+      <w:r>
+        <w:rPr>
+          <w:rFonts w:ascii="Turkcell Satura" w:hAnsi="Turkcell Satura"/>
+          <w:sz w:val="28"/>
+          <w:szCs w:val="28"/>
+        </w:rPr>
+        <w:t>and</w:t>
+      </w:r>
+      <w:proofErr w:type="spellEnd"/>
+      <w:r>
+        <w:rPr>
+          <w:rFonts w:ascii="Turkcell Satura" w:hAnsi="Turkcell Satura"/>
+          <w:sz w:val="28"/>
+          <w:szCs w:val="28"/>
+        </w:rPr>
+        <w:t xml:space="preserve"> </w:t>
+      </w:r>
+      <w:proofErr w:type="spellStart"/>
+      <w:r>
+        <w:rPr>
+          <w:rFonts w:ascii="Turkcell Satura" w:hAnsi="Turkcell Satura"/>
+          <w:sz w:val="28"/>
+          <w:szCs w:val="28"/>
+        </w:rPr>
+        <w:t>import</w:t>
+      </w:r>
+      <w:proofErr w:type="spellEnd"/>
+      <w:r>
+        <w:rPr>
+          <w:rFonts w:ascii="Turkcell Satura" w:hAnsi="Turkcell Satura"/>
+          <w:sz w:val="28"/>
+          <w:szCs w:val="28"/>
+        </w:rPr>
+        <w:t xml:space="preserve"> </w:t>
+      </w:r>
+      <w:proofErr w:type="spellStart"/>
+      <w:r>
+        <w:rPr>
+          <w:rFonts w:ascii="Turkcell Satura" w:hAnsi="Turkcell Satura"/>
+          <w:sz w:val="28"/>
+          <w:szCs w:val="28"/>
+        </w:rPr>
+        <w:t>project</w:t>
+      </w:r>
+      <w:proofErr w:type="spellEnd"/>
+      <w:r>
+        <w:rPr>
+          <w:rFonts w:ascii="Turkcell Satura" w:hAnsi="Turkcell Satura"/>
+          <w:sz w:val="28"/>
+          <w:szCs w:val="28"/>
+        </w:rPr>
+        <w:t>(</w:t>
+      </w:r>
+      <w:proofErr w:type="spellStart"/>
+      <w:r>
+        <w:rPr>
+          <w:rFonts w:ascii="Turkcell Satura" w:hAnsi="Turkcell Satura"/>
+          <w:sz w:val="28"/>
+          <w:szCs w:val="28"/>
+        </w:rPr>
+        <w:t>LoginSDK</w:t>
+      </w:r>
+      <w:proofErr w:type="spellEnd"/>
+      <w:r>
+        <w:rPr>
+          <w:rFonts w:ascii="Turkcell Satura" w:hAnsi="Turkcell Satura"/>
+          <w:sz w:val="28"/>
+          <w:szCs w:val="28"/>
+        </w:rPr>
+        <w:t xml:space="preserve">) </w:t>
+      </w:r>
+      <w:proofErr w:type="spellStart"/>
+      <w:r>
+        <w:rPr>
+          <w:rFonts w:ascii="Turkcell Satura" w:hAnsi="Turkcell Satura"/>
+          <w:sz w:val="28"/>
+          <w:szCs w:val="28"/>
+        </w:rPr>
+        <w:t>into</w:t>
+      </w:r>
+      <w:proofErr w:type="spellEnd"/>
+      <w:r>
+        <w:rPr>
+          <w:rFonts w:ascii="Turkcell Satura" w:hAnsi="Turkcell Satura"/>
+          <w:sz w:val="28"/>
+          <w:szCs w:val="28"/>
+        </w:rPr>
+        <w:t xml:space="preserve"> </w:t>
+      </w:r>
+      <w:proofErr w:type="spellStart"/>
+      <w:r>
+        <w:rPr>
+          <w:rFonts w:ascii="Turkcell Satura" w:hAnsi="Turkcell Satura"/>
+          <w:sz w:val="28"/>
+          <w:szCs w:val="28"/>
+        </w:rPr>
+        <w:t>workspace.if</w:t>
+      </w:r>
+      <w:proofErr w:type="spellEnd"/>
+      <w:r>
+        <w:rPr>
+          <w:rFonts w:ascii="Turkcell Satura" w:hAnsi="Turkcell Satura"/>
+          <w:sz w:val="28"/>
+          <w:szCs w:val="28"/>
+        </w:rPr>
+        <w:t xml:space="preserve"> </w:t>
+      </w:r>
+      <w:proofErr w:type="spellStart"/>
+      <w:r>
+        <w:rPr>
+          <w:rFonts w:ascii="Turkcell Satura" w:hAnsi="Turkcell Satura"/>
+          <w:sz w:val="28"/>
+          <w:szCs w:val="28"/>
+        </w:rPr>
+        <w:t>you</w:t>
+      </w:r>
+      <w:proofErr w:type="spellEnd"/>
+      <w:r>
+        <w:rPr>
+          <w:rFonts w:ascii="Turkcell Satura" w:hAnsi="Turkcell Satura"/>
+          <w:sz w:val="28"/>
+          <w:szCs w:val="28"/>
+        </w:rPr>
+        <w:t xml:space="preserve"> </w:t>
+      </w:r>
+      <w:proofErr w:type="spellStart"/>
+      <w:r>
+        <w:rPr>
+          <w:rFonts w:ascii="Turkcell Satura" w:hAnsi="Turkcell Satura"/>
+          <w:sz w:val="28"/>
+          <w:szCs w:val="28"/>
+        </w:rPr>
+        <w:t>want</w:t>
+      </w:r>
+      <w:proofErr w:type="spellEnd"/>
+      <w:r>
+        <w:rPr>
+          <w:rFonts w:ascii="Turkcell Satura" w:hAnsi="Turkcell Satura"/>
+          <w:sz w:val="28"/>
+          <w:szCs w:val="28"/>
+        </w:rPr>
+        <w:t xml:space="preserve"> </w:t>
+      </w:r>
+      <w:proofErr w:type="spellStart"/>
+      <w:r>
+        <w:rPr>
+          <w:rFonts w:ascii="Turkcell Satura" w:hAnsi="Turkcell Satura"/>
+          <w:sz w:val="28"/>
+          <w:szCs w:val="28"/>
+        </w:rPr>
+        <w:t>to</w:t>
+      </w:r>
+      <w:proofErr w:type="spellEnd"/>
+      <w:r>
+        <w:rPr>
+          <w:rFonts w:ascii="Turkcell Satura" w:hAnsi="Turkcell Satura"/>
+          <w:sz w:val="28"/>
+          <w:szCs w:val="28"/>
+        </w:rPr>
+        <w:t xml:space="preserve"> </w:t>
+      </w:r>
+      <w:proofErr w:type="spellStart"/>
+      <w:r>
+        <w:rPr>
+          <w:rFonts w:ascii="Turkcell Satura" w:hAnsi="Turkcell Satura"/>
+          <w:sz w:val="28"/>
+          <w:szCs w:val="28"/>
+        </w:rPr>
+        <w:t>try</w:t>
+      </w:r>
+      <w:proofErr w:type="spellEnd"/>
+      <w:r>
+        <w:rPr>
+          <w:rFonts w:ascii="Turkcell Satura" w:hAnsi="Turkcell Satura"/>
+          <w:sz w:val="28"/>
+          <w:szCs w:val="28"/>
+        </w:rPr>
+        <w:t xml:space="preserve"> </w:t>
+      </w:r>
+      <w:proofErr w:type="spellStart"/>
+      <w:r>
+        <w:rPr>
+          <w:rFonts w:ascii="Turkcell Satura" w:hAnsi="Turkcell Satura"/>
+          <w:sz w:val="28"/>
+          <w:szCs w:val="28"/>
+        </w:rPr>
+        <w:t>example</w:t>
+      </w:r>
+      <w:proofErr w:type="spellEnd"/>
+      <w:r>
+        <w:rPr>
+          <w:rFonts w:ascii="Turkcell Satura" w:hAnsi="Turkcell Satura"/>
+          <w:sz w:val="28"/>
+          <w:szCs w:val="28"/>
+        </w:rPr>
+        <w:t xml:space="preserve"> </w:t>
+      </w:r>
+      <w:proofErr w:type="spellStart"/>
+      <w:r>
+        <w:rPr>
+          <w:rFonts w:ascii="Turkcell Satura" w:hAnsi="Turkcell Satura"/>
+          <w:sz w:val="28"/>
+          <w:szCs w:val="28"/>
+        </w:rPr>
+        <w:t>project,import</w:t>
+      </w:r>
+      <w:proofErr w:type="spellEnd"/>
+      <w:r>
+        <w:rPr>
+          <w:rFonts w:ascii="Turkcell Satura" w:hAnsi="Turkcell Satura"/>
+          <w:sz w:val="28"/>
+          <w:szCs w:val="28"/>
+        </w:rPr>
+        <w:t xml:space="preserve"> </w:t>
+      </w:r>
+      <w:proofErr w:type="spellStart"/>
+      <w:r>
+        <w:rPr>
+          <w:rFonts w:ascii="Turkcell Satura" w:hAnsi="Turkcell Satura"/>
+          <w:sz w:val="28"/>
+          <w:szCs w:val="28"/>
+        </w:rPr>
+        <w:t>also</w:t>
+      </w:r>
+      <w:proofErr w:type="spellEnd"/>
+      <w:r>
+        <w:rPr>
+          <w:rFonts w:ascii="Turkcell Satura" w:hAnsi="Turkcell Satura"/>
+          <w:sz w:val="28"/>
+          <w:szCs w:val="28"/>
+        </w:rPr>
+        <w:t xml:space="preserve"> </w:t>
+      </w:r>
+      <w:proofErr w:type="spellStart"/>
+      <w:r>
+        <w:rPr>
+          <w:rFonts w:ascii="Turkcell Satura" w:hAnsi="Turkcell Satura"/>
+          <w:sz w:val="28"/>
+          <w:szCs w:val="28"/>
+        </w:rPr>
+        <w:t>LoginSDKTest</w:t>
+      </w:r>
+      <w:proofErr w:type="spellEnd"/>
+      <w:r>
+        <w:rPr>
+          <w:rFonts w:ascii="Turkcell Satura" w:hAnsi="Turkcell Satura"/>
+          <w:sz w:val="28"/>
+          <w:szCs w:val="28"/>
+        </w:rPr>
+        <w:t xml:space="preserve"> </w:t>
+      </w:r>
+      <w:proofErr w:type="spellStart"/>
+      <w:r>
+        <w:rPr>
+          <w:rFonts w:ascii="Turkcell Satura" w:hAnsi="Turkcell Satura"/>
+          <w:sz w:val="28"/>
+          <w:szCs w:val="28"/>
+        </w:rPr>
+        <w:t>project</w:t>
+      </w:r>
+      <w:proofErr w:type="spellEnd"/>
+      <w:r>
+        <w:rPr>
+          <w:rFonts w:ascii="Turkcell Satura" w:hAnsi="Turkcell Satura"/>
+          <w:sz w:val="28"/>
+          <w:szCs w:val="28"/>
+        </w:rPr>
+        <w:t xml:space="preserve"> </w:t>
+      </w:r>
+      <w:proofErr w:type="spellStart"/>
+      <w:r>
+        <w:rPr>
+          <w:rFonts w:ascii="Turkcell Satura" w:hAnsi="Turkcell Satura"/>
+          <w:sz w:val="28"/>
+          <w:szCs w:val="28"/>
+        </w:rPr>
+        <w:t>and</w:t>
+      </w:r>
+      <w:proofErr w:type="spellEnd"/>
+      <w:r>
+        <w:rPr>
+          <w:rFonts w:ascii="Turkcell Satura" w:hAnsi="Turkcell Satura"/>
+          <w:sz w:val="28"/>
+          <w:szCs w:val="28"/>
+        </w:rPr>
+        <w:t xml:space="preserve"> </w:t>
+      </w:r>
+      <w:proofErr w:type="spellStart"/>
       <w:r>
         <w:rPr>
           <w:rFonts w:ascii="Turkcell Satura" w:hAnsi="Turkcell Satura"/>
@@ -1337,7 +3193,88 @@
           <w:szCs w:val="28"/>
         </w:rPr>
         <w:lastRenderedPageBreak/>
-        <w:t>add library project to main project.</w:t>
+        <w:t>add</w:t>
+      </w:r>
+      <w:proofErr w:type="spellEnd"/>
+      <w:r>
+        <w:rPr>
+          <w:rFonts w:ascii="Turkcell Satura" w:hAnsi="Turkcell Satura"/>
+          <w:sz w:val="28"/>
+          <w:szCs w:val="28"/>
+        </w:rPr>
+        <w:t xml:space="preserve"> </w:t>
+      </w:r>
+      <w:proofErr w:type="spellStart"/>
+      <w:r>
+        <w:rPr>
+          <w:rFonts w:ascii="Turkcell Satura" w:hAnsi="Turkcell Satura"/>
+          <w:sz w:val="28"/>
+          <w:szCs w:val="28"/>
+        </w:rPr>
+        <w:t>library</w:t>
+      </w:r>
+      <w:proofErr w:type="spellEnd"/>
+      <w:r>
+        <w:rPr>
+          <w:rFonts w:ascii="Turkcell Satura" w:hAnsi="Turkcell Satura"/>
+          <w:sz w:val="28"/>
+          <w:szCs w:val="28"/>
+        </w:rPr>
+        <w:t xml:space="preserve"> </w:t>
+      </w:r>
+      <w:proofErr w:type="spellStart"/>
+      <w:r>
+        <w:rPr>
+          <w:rFonts w:ascii="Turkcell Satura" w:hAnsi="Turkcell Satura"/>
+          <w:sz w:val="28"/>
+          <w:szCs w:val="28"/>
+        </w:rPr>
+        <w:t>project</w:t>
+      </w:r>
+      <w:proofErr w:type="spellEnd"/>
+      <w:r>
+        <w:rPr>
+          <w:rFonts w:ascii="Turkcell Satura" w:hAnsi="Turkcell Satura"/>
+          <w:sz w:val="28"/>
+          <w:szCs w:val="28"/>
+        </w:rPr>
+        <w:t xml:space="preserve"> </w:t>
+      </w:r>
+      <w:proofErr w:type="spellStart"/>
+      <w:r>
+        <w:rPr>
+          <w:rFonts w:ascii="Turkcell Satura" w:hAnsi="Turkcell Satura"/>
+          <w:sz w:val="28"/>
+          <w:szCs w:val="28"/>
+        </w:rPr>
+        <w:t>to</w:t>
+      </w:r>
+      <w:proofErr w:type="spellEnd"/>
+      <w:r>
+        <w:rPr>
+          <w:rFonts w:ascii="Turkcell Satura" w:hAnsi="Turkcell Satura"/>
+          <w:sz w:val="28"/>
+          <w:szCs w:val="28"/>
+        </w:rPr>
+        <w:t xml:space="preserve"> main </w:t>
+      </w:r>
+      <w:proofErr w:type="spellStart"/>
+      <w:r>
+        <w:rPr>
+          <w:rFonts w:ascii="Turkcell Satura" w:hAnsi="Turkcell Satura"/>
+          <w:sz w:val="28"/>
+          <w:szCs w:val="28"/>
+        </w:rPr>
+        <w:t>project</w:t>
+      </w:r>
+      <w:proofErr w:type="spellEnd"/>
+      <w:r>
+        <w:rPr>
+          <w:rFonts w:ascii="Turkcell Satura" w:hAnsi="Turkcell Satura"/>
+          <w:sz w:val="28"/>
+          <w:szCs w:val="28"/>
+        </w:rPr>
+        <w:t>.</w:t>
       </w:r>
       <w:r>
         <w:rPr>
@@ -1438,15 +3375,71 @@
           <w:sz w:val="28"/>
           <w:szCs w:val="28"/>
         </w:rPr>
-        <w:t>You need to check out AndroidStudioProject in github</w:t>
-      </w:r>
-      <w:r>
-        <w:rPr>
-          <w:rFonts w:ascii="Turkcell Satura" w:hAnsi="Turkcell Satura"/>
-          <w:sz w:val="28"/>
-          <w:szCs w:val="28"/>
-        </w:rPr>
-        <w:t>.There is an aar file in this example project.</w:t>
+        <w:t xml:space="preserve">You need to check out </w:t>
+      </w:r>
+      <w:proofErr w:type="spellStart"/>
+      <w:r>
+        <w:rPr>
+          <w:rFonts w:ascii="Turkcell Satura" w:hAnsi="Turkcell Satura"/>
+          <w:sz w:val="28"/>
+          <w:szCs w:val="28"/>
+        </w:rPr>
+        <w:t>AndroidStudioProject</w:t>
+      </w:r>
+      <w:proofErr w:type="spellEnd"/>
+      <w:r>
+        <w:rPr>
+          <w:rFonts w:ascii="Turkcell Satura" w:hAnsi="Turkcell Satura"/>
+          <w:sz w:val="28"/>
+          <w:szCs w:val="28"/>
+        </w:rPr>
+        <w:t xml:space="preserve"> in </w:t>
+      </w:r>
+      <w:proofErr w:type="spellStart"/>
+      <w:proofErr w:type="gramStart"/>
+      <w:r>
+        <w:rPr>
+          <w:rFonts w:ascii="Turkcell Satura" w:hAnsi="Turkcell Satura"/>
+          <w:sz w:val="28"/>
+          <w:szCs w:val="28"/>
+        </w:rPr>
+        <w:t>github</w:t>
+      </w:r>
+      <w:r>
+        <w:rPr>
+          <w:rFonts w:ascii="Turkcell Satura" w:hAnsi="Turkcell Satura"/>
+          <w:sz w:val="28"/>
+          <w:szCs w:val="28"/>
+        </w:rPr>
+        <w:t>.There</w:t>
+      </w:r>
+      <w:proofErr w:type="spellEnd"/>
+      <w:proofErr w:type="gramEnd"/>
+      <w:r>
+        <w:rPr>
+          <w:rFonts w:ascii="Turkcell Satura" w:hAnsi="Turkcell Satura"/>
+          <w:sz w:val="28"/>
+          <w:szCs w:val="28"/>
+        </w:rPr>
+        <w:t xml:space="preserve"> is an </w:t>
+      </w:r>
+      <w:proofErr w:type="spellStart"/>
+      <w:r>
+        <w:rPr>
+          <w:rFonts w:ascii="Turkcell Satura" w:hAnsi="Turkcell Satura"/>
+          <w:sz w:val="28"/>
+          <w:szCs w:val="28"/>
+        </w:rPr>
+        <w:t>aar</w:t>
+      </w:r>
+      <w:proofErr w:type="spellEnd"/>
+      <w:r>
+        <w:rPr>
+          <w:rFonts w:ascii="Turkcell Satura" w:hAnsi="Turkcell Satura"/>
+          <w:sz w:val="28"/>
+          <w:szCs w:val="28"/>
+        </w:rPr>
+        <w:t xml:space="preserve"> file in this example project.</w:t>
       </w:r>
     </w:p>
     <w:p>
@@ -1459,22 +3452,42 @@
           <w:szCs w:val="28"/>
         </w:rPr>
       </w:pPr>
-      <w:r>
-        <w:rPr>
-          <w:rFonts w:ascii="Turkcell Satura" w:hAnsi="Turkcell Satura"/>
-          <w:sz w:val="28"/>
-          <w:szCs w:val="28"/>
-        </w:rPr>
-        <w:t>AndroidStudioProject/app/libs/</w:t>
-      </w:r>
-      <w:r>
-        <w:rPr>
-          <w:rFonts w:ascii="Turkcell Satura" w:hAnsi="Turkcell Satura"/>
-          <w:sz w:val="28"/>
-          <w:szCs w:val="28"/>
-        </w:rPr>
-        <w:t>app-debug.aar</w:t>
-      </w:r>
+      <w:proofErr w:type="spellStart"/>
+      <w:r>
+        <w:rPr>
+          <w:rFonts w:ascii="Turkcell Satura" w:hAnsi="Turkcell Satura"/>
+          <w:sz w:val="28"/>
+          <w:szCs w:val="28"/>
+        </w:rPr>
+        <w:t>AndroidStudioProject</w:t>
+      </w:r>
+      <w:proofErr w:type="spellEnd"/>
+      <w:r>
+        <w:rPr>
+          <w:rFonts w:ascii="Turkcell Satura" w:hAnsi="Turkcell Satura"/>
+          <w:sz w:val="28"/>
+          <w:szCs w:val="28"/>
+        </w:rPr>
+        <w:t>/app/libs/</w:t>
+      </w:r>
+      <w:r>
+        <w:rPr>
+          <w:rFonts w:ascii="Turkcell Satura" w:hAnsi="Turkcell Satura"/>
+          <w:sz w:val="28"/>
+          <w:szCs w:val="28"/>
+        </w:rPr>
+        <w:t>app-</w:t>
+      </w:r>
+      <w:proofErr w:type="spellStart"/>
+      <w:r>
+        <w:rPr>
+          <w:rFonts w:ascii="Turkcell Satura" w:hAnsi="Turkcell Satura"/>
+          <w:sz w:val="28"/>
+          <w:szCs w:val="28"/>
+        </w:rPr>
+        <w:t>debug.aar</w:t>
+      </w:r>
+      <w:proofErr w:type="spellEnd"/>
       <w:r>
         <w:rPr>
           <w:rFonts w:ascii="Turkcell Satura" w:hAnsi="Turkcell Satura"/>
@@ -1500,7 +3513,43 @@
           <w:sz w:val="28"/>
           <w:szCs w:val="28"/>
         </w:rPr>
-        <w:t>Add this aar file into libs folder that is in main project and add these following dependencies into build.gradle file.</w:t>
+        <w:t xml:space="preserve">Add this </w:t>
+      </w:r>
+      <w:proofErr w:type="spellStart"/>
+      <w:r>
+        <w:rPr>
+          <w:rFonts w:ascii="Turkcell Satura" w:hAnsi="Turkcell Satura"/>
+          <w:sz w:val="28"/>
+          <w:szCs w:val="28"/>
+        </w:rPr>
+        <w:t>aar</w:t>
+      </w:r>
+      <w:proofErr w:type="spellEnd"/>
+      <w:r>
+        <w:rPr>
+          <w:rFonts w:ascii="Turkcell Satura" w:hAnsi="Turkcell Satura"/>
+          <w:sz w:val="28"/>
+          <w:szCs w:val="28"/>
+        </w:rPr>
+        <w:t xml:space="preserve"> file into libs folder that is in main project and add these following dependencies into </w:t>
+      </w:r>
+      <w:proofErr w:type="spellStart"/>
+      <w:r>
+        <w:rPr>
+          <w:rFonts w:ascii="Turkcell Satura" w:hAnsi="Turkcell Satura"/>
+          <w:sz w:val="28"/>
+          <w:szCs w:val="28"/>
+        </w:rPr>
+        <w:t>build.gradle</w:t>
+      </w:r>
+      <w:proofErr w:type="spellEnd"/>
+      <w:r>
+        <w:rPr>
+          <w:rFonts w:ascii="Turkcell Satura" w:hAnsi="Turkcell Satura"/>
+          <w:sz w:val="28"/>
+          <w:szCs w:val="28"/>
+        </w:rPr>
+        <w:t xml:space="preserve"> file.</w:t>
       </w:r>
       <w:r>
         <w:rPr>
@@ -1536,11 +3585,47 @@
       <w:r>
         <w:t xml:space="preserve">  </w:t>
       </w:r>
-      <w:r>
-        <w:rPr>
-          <w:rFonts w:ascii="Turkcell Satura" w:hAnsi="Turkcell Satura"/>
-        </w:rPr>
-        <w:t>compile(name: 'app-debug', ext: 'aar')</w:t>
+      <w:proofErr w:type="gramStart"/>
+      <w:r>
+        <w:rPr>
+          <w:rFonts w:ascii="Turkcell Satura" w:hAnsi="Turkcell Satura"/>
+        </w:rPr>
+        <w:t>compile</w:t>
+      </w:r>
+      <w:proofErr w:type="gramEnd"/>
+      <w:r>
+        <w:rPr>
+          <w:rFonts w:ascii="Turkcell Satura" w:hAnsi="Turkcell Satura"/>
+        </w:rPr>
+        <w:t xml:space="preserve">(name: 'app-debug', </w:t>
+      </w:r>
+      <w:proofErr w:type="spellStart"/>
+      <w:r>
+        <w:rPr>
+          <w:rFonts w:ascii="Turkcell Satura" w:hAnsi="Turkcell Satura"/>
+        </w:rPr>
+        <w:t>ext</w:t>
+      </w:r>
+      <w:proofErr w:type="spellEnd"/>
+      <w:r>
+        <w:rPr>
+          <w:rFonts w:ascii="Turkcell Satura" w:hAnsi="Turkcell Satura"/>
+        </w:rPr>
+        <w:t>: '</w:t>
+      </w:r>
+      <w:proofErr w:type="spellStart"/>
+      <w:r>
+        <w:rPr>
+          <w:rFonts w:ascii="Turkcell Satura" w:hAnsi="Turkcell Satura"/>
+        </w:rPr>
+        <w:t>aar</w:t>
+      </w:r>
+      <w:proofErr w:type="spellEnd"/>
+      <w:r>
+        <w:rPr>
+          <w:rFonts w:ascii="Turkcell Satura" w:hAnsi="Turkcell Satura"/>
+        </w:rPr>
+        <w:t>')</w:t>
       </w:r>
     </w:p>
     <w:p>
@@ -1555,7 +3640,21 @@
         <w:rPr>
           <w:rFonts w:ascii="Turkcell Satura" w:hAnsi="Turkcell Satura"/>
         </w:rPr>
-        <w:t xml:space="preserve">    compile 'com.mcxiaoke.volley:library:1.0.17@aar'</w:t>
+        <w:t xml:space="preserve">    </w:t>
+      </w:r>
+      <w:proofErr w:type="gramStart"/>
+      <w:r>
+        <w:rPr>
+          <w:rFonts w:ascii="Turkcell Satura" w:hAnsi="Turkcell Satura"/>
+        </w:rPr>
+        <w:t>compile</w:t>
+      </w:r>
+      <w:proofErr w:type="gramEnd"/>
+      <w:r>
+        <w:rPr>
+          <w:rFonts w:ascii="Turkcell Satura" w:hAnsi="Turkcell Satura"/>
+        </w:rPr>
+        <w:t xml:space="preserve"> 'com.mcxiaoke.volley:library:1.0.17@aar'</w:t>
       </w:r>
     </w:p>
     <w:p>
@@ -1570,7 +3669,21 @@
         <w:rPr>
           <w:rFonts w:ascii="Turkcell Satura" w:hAnsi="Turkcell Satura"/>
         </w:rPr>
-        <w:t xml:space="preserve">    compile 'com.android.support:support-v4:23.0.0'</w:t>
+        <w:t xml:space="preserve">    </w:t>
+      </w:r>
+      <w:proofErr w:type="gramStart"/>
+      <w:r>
+        <w:rPr>
+          <w:rFonts w:ascii="Turkcell Satura" w:hAnsi="Turkcell Satura"/>
+        </w:rPr>
+        <w:t>compile</w:t>
+      </w:r>
+      <w:proofErr w:type="gramEnd"/>
+      <w:r>
+        <w:rPr>
+          <w:rFonts w:ascii="Turkcell Satura" w:hAnsi="Turkcell Satura"/>
+        </w:rPr>
+        <w:t xml:space="preserve"> 'com.android.support:support-v4:23.0.0'</w:t>
       </w:r>
     </w:p>
     <w:p>
@@ -1585,7 +3698,21 @@
         <w:rPr>
           <w:rFonts w:ascii="Turkcell Satura" w:hAnsi="Turkcell Satura"/>
         </w:rPr>
-        <w:t xml:space="preserve">    compile 'com.android.support:appcompat-v7:23.0.0'</w:t>
+        <w:t xml:space="preserve">    </w:t>
+      </w:r>
+      <w:proofErr w:type="gramStart"/>
+      <w:r>
+        <w:rPr>
+          <w:rFonts w:ascii="Turkcell Satura" w:hAnsi="Turkcell Satura"/>
+        </w:rPr>
+        <w:t>compile</w:t>
+      </w:r>
+      <w:proofErr w:type="gramEnd"/>
+      <w:r>
+        <w:rPr>
+          <w:rFonts w:ascii="Turkcell Satura" w:hAnsi="Turkcell Satura"/>
+        </w:rPr>
+        <w:t xml:space="preserve"> 'com.android.support:appcompat-v7:23.0.0'</w:t>
       </w:r>
     </w:p>
     <w:p>
@@ -1600,7 +3727,21 @@
         <w:rPr>
           <w:rFonts w:ascii="Turkcell Satura" w:hAnsi="Turkcell Satura"/>
         </w:rPr>
-        <w:t xml:space="preserve">    compile 'com.android.support:design:23.0.0'</w:t>
+        <w:t xml:space="preserve">    </w:t>
+      </w:r>
+      <w:proofErr w:type="gramStart"/>
+      <w:r>
+        <w:rPr>
+          <w:rFonts w:ascii="Turkcell Satura" w:hAnsi="Turkcell Satura"/>
+        </w:rPr>
+        <w:t>compile</w:t>
+      </w:r>
+      <w:proofErr w:type="gramEnd"/>
+      <w:r>
+        <w:rPr>
+          <w:rFonts w:ascii="Turkcell Satura" w:hAnsi="Turkcell Satura"/>
+        </w:rPr>
+        <w:t xml:space="preserve"> 'com.android.support:design:23.0.0'</w:t>
       </w:r>
     </w:p>
     <w:p>
@@ -1615,7 +3756,21 @@
         <w:rPr>
           <w:rFonts w:ascii="Turkcell Satura" w:hAnsi="Turkcell Satura"/>
         </w:rPr>
-        <w:t xml:space="preserve">    compile 'com.google.code.gson:gson:2.4'</w:t>
+        <w:t xml:space="preserve">    </w:t>
+      </w:r>
+      <w:proofErr w:type="gramStart"/>
+      <w:r>
+        <w:rPr>
+          <w:rFonts w:ascii="Turkcell Satura" w:hAnsi="Turkcell Satura"/>
+        </w:rPr>
+        <w:t>compile</w:t>
+      </w:r>
+      <w:proofErr w:type="gramEnd"/>
+      <w:r>
+        <w:rPr>
+          <w:rFonts w:ascii="Turkcell Satura" w:hAnsi="Turkcell Satura"/>
+        </w:rPr>
+        <w:t xml:space="preserve"> 'com.google.code.gson:gson:2.4'</w:t>
       </w:r>
     </w:p>
     <w:p>
@@ -1668,6 +3823,7 @@
           <w:u w:val="single"/>
         </w:rPr>
       </w:pPr>
+      <w:proofErr w:type="spellStart"/>
       <w:r>
         <w:rPr>
           <w:rFonts w:ascii="Turkcell Satura" w:hAnsi="Turkcell Satura"/>
@@ -1684,7 +3840,137 @@
           <w:szCs w:val="28"/>
           <w:u w:val="single"/>
         </w:rPr>
-        <w:t>ou need add following permission to manifest.</w:t>
+        <w:t>ou</w:t>
+      </w:r>
+      <w:proofErr w:type="spellEnd"/>
+      <w:r>
+        <w:rPr>
+          <w:rFonts w:ascii="Turkcell Satura" w:hAnsi="Turkcell Satura"/>
+          <w:sz w:val="28"/>
+          <w:szCs w:val="28"/>
+          <w:u w:val="single"/>
+        </w:rPr>
+        <w:t xml:space="preserve"> </w:t>
+      </w:r>
+      <w:proofErr w:type="spellStart"/>
+      <w:r>
+        <w:rPr>
+          <w:rFonts w:ascii="Turkcell Satura" w:hAnsi="Turkcell Satura"/>
+          <w:sz w:val="28"/>
+          <w:szCs w:val="28"/>
+          <w:u w:val="single"/>
+        </w:rPr>
+        <w:t>need</w:t>
+      </w:r>
+      <w:proofErr w:type="spellEnd"/>
+      <w:r>
+        <w:rPr>
+          <w:rFonts w:ascii="Turkcell Satura" w:hAnsi="Turkcell Satura"/>
+          <w:sz w:val="28"/>
+          <w:szCs w:val="28"/>
+          <w:u w:val="single"/>
+        </w:rPr>
+        <w:t xml:space="preserve"> </w:t>
+      </w:r>
+      <w:proofErr w:type="spellStart"/>
+      <w:r>
+        <w:rPr>
+          <w:rFonts w:ascii="Turkcell Satura" w:hAnsi="Turkcell Satura"/>
+          <w:sz w:val="28"/>
+          <w:szCs w:val="28"/>
+          <w:u w:val="single"/>
+        </w:rPr>
+        <w:t>add</w:t>
+      </w:r>
+      <w:proofErr w:type="spellEnd"/>
+      <w:r>
+        <w:rPr>
+          <w:rFonts w:ascii="Turkcell Satura" w:hAnsi="Turkcell Satura"/>
+          <w:sz w:val="28"/>
+          <w:szCs w:val="28"/>
+          <w:u w:val="single"/>
+        </w:rPr>
+        <w:t xml:space="preserve"> </w:t>
+      </w:r>
+      <w:proofErr w:type="spellStart"/>
+      <w:r>
+        <w:rPr>
+          <w:rFonts w:ascii="Turkcell Satura" w:hAnsi="Turkcell Satura"/>
+          <w:sz w:val="28"/>
+          <w:szCs w:val="28"/>
+          <w:u w:val="single"/>
+        </w:rPr>
+        <w:t>following</w:t>
+      </w:r>
+      <w:proofErr w:type="spellEnd"/>
+      <w:r>
+        <w:rPr>
+          <w:rFonts w:ascii="Turkcell Satura" w:hAnsi="Turkcell Satura"/>
+          <w:sz w:val="28"/>
+          <w:szCs w:val="28"/>
+          <w:u w:val="single"/>
+        </w:rPr>
+        <w:t xml:space="preserve"> </w:t>
+      </w:r>
+      <w:proofErr w:type="spellStart"/>
+      <w:r>
+        <w:rPr>
+          <w:rFonts w:ascii="Turkcell Satura" w:hAnsi="Turkcell Satura"/>
+          <w:sz w:val="28"/>
+          <w:szCs w:val="28"/>
+          <w:u w:val="single"/>
+        </w:rPr>
+        <w:t>permission</w:t>
+      </w:r>
+      <w:proofErr w:type="spellEnd"/>
+      <w:r>
+        <w:rPr>
+          <w:rFonts w:ascii="Turkcell Satura" w:hAnsi="Turkcell Satura"/>
+          <w:sz w:val="28"/>
+          <w:szCs w:val="28"/>
+          <w:u w:val="single"/>
+        </w:rPr>
+        <w:t xml:space="preserve"> </w:t>
+      </w:r>
+      <w:proofErr w:type="spellStart"/>
+      <w:r>
+        <w:rPr>
+          <w:rFonts w:ascii="Turkcell Satura" w:hAnsi="Turkcell Satura"/>
+          <w:sz w:val="28"/>
+          <w:szCs w:val="28"/>
+          <w:u w:val="single"/>
+        </w:rPr>
+        <w:t>to</w:t>
+      </w:r>
+      <w:proofErr w:type="spellEnd"/>
+      <w:r>
+        <w:rPr>
+          <w:rFonts w:ascii="Turkcell Satura" w:hAnsi="Turkcell Satura"/>
+          <w:sz w:val="28"/>
+          <w:szCs w:val="28"/>
+          <w:u w:val="single"/>
+        </w:rPr>
+        <w:t xml:space="preserve"> </w:t>
+      </w:r>
+      <w:proofErr w:type="spellStart"/>
+      <w:r>
+        <w:rPr>
+          <w:rFonts w:ascii="Turkcell Satura" w:hAnsi="Turkcell Satura"/>
+          <w:sz w:val="28"/>
+          <w:szCs w:val="28"/>
+          <w:u w:val="single"/>
+        </w:rPr>
+        <w:t>manifest</w:t>
+      </w:r>
+      <w:proofErr w:type="spellEnd"/>
+      <w:r>
+        <w:rPr>
+          <w:rFonts w:ascii="Turkcell Satura" w:hAnsi="Turkcell Satura"/>
+          <w:sz w:val="28"/>
+          <w:szCs w:val="28"/>
+          <w:u w:val="single"/>
+        </w:rPr>
+        <w:t>.</w:t>
       </w:r>
     </w:p>
     <w:p>
@@ -1728,6 +4014,7 @@
         <w:br/>
         <w:t>&lt;</w:t>
       </w:r>
+      <w:proofErr w:type="gramStart"/>
       <w:r>
         <w:rPr>
           <w:rFonts w:ascii="Menlo" w:hAnsi="Menlo" w:cs="Courier"/>
@@ -1738,8 +4025,22 @@
           <w:szCs w:val="24"/>
           <w:lang w:val="en-US"/>
         </w:rPr>
-        <w:t xml:space="preserve">uses-permission </w:t>
-      </w:r>
+        <w:t>uses</w:t>
+      </w:r>
+      <w:proofErr w:type="gramEnd"/>
+      <w:r>
+        <w:rPr>
+          <w:rFonts w:ascii="Menlo" w:hAnsi="Menlo" w:cs="Courier"/>
+          <w:b/>
+          <w:bCs/>
+          <w:color w:val="000080"/>
+          <w:sz w:val="24"/>
+          <w:szCs w:val="24"/>
+          <w:lang w:val="en-US"/>
+        </w:rPr>
+        <w:t xml:space="preserve">-permission </w:t>
+      </w:r>
+      <w:proofErr w:type="spellStart"/>
       <w:r>
         <w:rPr>
           <w:rFonts w:ascii="Menlo" w:hAnsi="Menlo" w:cs="Courier"/>
@@ -1762,7 +4063,20 @@
           <w:szCs w:val="24"/>
           <w:lang w:val="en-US"/>
         </w:rPr>
-        <w:t>:name=</w:t>
+        <w:t>:name</w:t>
+      </w:r>
+      <w:proofErr w:type="spellEnd"/>
+      <w:r>
+        <w:rPr>
+          <w:rFonts w:ascii="Menlo" w:hAnsi="Menlo" w:cs="Courier"/>
+          <w:b/>
+          <w:bCs/>
+          <w:color w:val="0000FF"/>
+          <w:sz w:val="24"/>
+          <w:szCs w:val="24"/>
+          <w:lang w:val="en-US"/>
+        </w:rPr>
+        <w:t>=</w:t>
       </w:r>
       <w:r>
         <w:rPr>
@@ -1774,7 +4088,33 @@
           <w:szCs w:val="24"/>
           <w:lang w:val="en-US"/>
         </w:rPr>
-        <w:t xml:space="preserve">"android.permission.INTERNET" </w:t>
+        <w:t>"</w:t>
+      </w:r>
+      <w:proofErr w:type="spellStart"/>
+      <w:r>
+        <w:rPr>
+          <w:rFonts w:ascii="Menlo" w:hAnsi="Menlo" w:cs="Courier"/>
+          <w:b/>
+          <w:bCs/>
+          <w:color w:val="008000"/>
+          <w:sz w:val="24"/>
+          <w:szCs w:val="24"/>
+          <w:lang w:val="en-US"/>
+        </w:rPr>
+        <w:t>android.permission.INTERNET</w:t>
+      </w:r>
+      <w:proofErr w:type="spellEnd"/>
+      <w:r>
+        <w:rPr>
+          <w:rFonts w:ascii="Menlo" w:hAnsi="Menlo" w:cs="Courier"/>
+          <w:b/>
+          <w:bCs/>
+          <w:color w:val="008000"/>
+          <w:sz w:val="24"/>
+          <w:szCs w:val="24"/>
+          <w:lang w:val="en-US"/>
+        </w:rPr>
+        <w:t xml:space="preserve">" </w:t>
       </w:r>
       <w:r>
         <w:rPr>
@@ -1809,6 +4149,7 @@
         </w:rPr>
         <w:t xml:space="preserve">uses-permission </w:t>
       </w:r>
+      <w:proofErr w:type="spellStart"/>
       <w:r>
         <w:rPr>
           <w:rFonts w:ascii="Menlo" w:hAnsi="Menlo" w:cs="Courier"/>
@@ -1831,7 +4172,20 @@
           <w:szCs w:val="24"/>
           <w:lang w:val="en-US"/>
         </w:rPr>
-        <w:t>:name=</w:t>
+        <w:t>:name</w:t>
+      </w:r>
+      <w:proofErr w:type="spellEnd"/>
+      <w:r>
+        <w:rPr>
+          <w:rFonts w:ascii="Menlo" w:hAnsi="Menlo" w:cs="Courier"/>
+          <w:b/>
+          <w:bCs/>
+          <w:color w:val="0000FF"/>
+          <w:sz w:val="24"/>
+          <w:szCs w:val="24"/>
+          <w:lang w:val="en-US"/>
+        </w:rPr>
+        <w:t>=</w:t>
       </w:r>
       <w:r>
         <w:rPr>
@@ -1843,7 +4197,33 @@
           <w:szCs w:val="24"/>
           <w:lang w:val="en-US"/>
         </w:rPr>
-        <w:t xml:space="preserve">"android.permission.READ_PHONE_STATE" </w:t>
+        <w:t>"</w:t>
+      </w:r>
+      <w:proofErr w:type="spellStart"/>
+      <w:r>
+        <w:rPr>
+          <w:rFonts w:ascii="Menlo" w:hAnsi="Menlo" w:cs="Courier"/>
+          <w:b/>
+          <w:bCs/>
+          <w:color w:val="008000"/>
+          <w:sz w:val="24"/>
+          <w:szCs w:val="24"/>
+          <w:lang w:val="en-US"/>
+        </w:rPr>
+        <w:t>android.permission.READ_PHONE_STATE</w:t>
+      </w:r>
+      <w:proofErr w:type="spellEnd"/>
+      <w:r>
+        <w:rPr>
+          <w:rFonts w:ascii="Menlo" w:hAnsi="Menlo" w:cs="Courier"/>
+          <w:b/>
+          <w:bCs/>
+          <w:color w:val="008000"/>
+          <w:sz w:val="24"/>
+          <w:szCs w:val="24"/>
+          <w:lang w:val="en-US"/>
+        </w:rPr>
+        <w:t xml:space="preserve">" </w:t>
       </w:r>
       <w:r>
         <w:rPr>
@@ -1878,6 +4258,7 @@
         </w:rPr>
         <w:t xml:space="preserve">uses-permission </w:t>
       </w:r>
+      <w:proofErr w:type="spellStart"/>
       <w:r>
         <w:rPr>
           <w:rFonts w:ascii="Menlo" w:hAnsi="Menlo" w:cs="Courier"/>
@@ -1900,7 +4281,20 @@
           <w:szCs w:val="24"/>
           <w:lang w:val="en-US"/>
         </w:rPr>
-        <w:t>:name=</w:t>
+        <w:t>:name</w:t>
+      </w:r>
+      <w:proofErr w:type="spellEnd"/>
+      <w:r>
+        <w:rPr>
+          <w:rFonts w:ascii="Menlo" w:hAnsi="Menlo" w:cs="Courier"/>
+          <w:b/>
+          <w:bCs/>
+          <w:color w:val="0000FF"/>
+          <w:sz w:val="24"/>
+          <w:szCs w:val="24"/>
+          <w:lang w:val="en-US"/>
+        </w:rPr>
+        <w:t>=</w:t>
       </w:r>
       <w:r>
         <w:rPr>
@@ -1912,11 +4306,37 @@
           <w:szCs w:val="24"/>
           <w:lang w:val="en-US"/>
         </w:rPr>
-        <w:t xml:space="preserve">"android.permission.GET_ACCOUNTS" </w:t>
-      </w:r>
+        <w:t>"</w:t>
+      </w:r>
+      <w:proofErr w:type="spellStart"/>
       <w:r>
         <w:rPr>
           <w:rFonts w:ascii="Menlo" w:hAnsi="Menlo" w:cs="Courier"/>
+          <w:b/>
+          <w:bCs/>
+          <w:color w:val="008000"/>
+          <w:sz w:val="24"/>
+          <w:szCs w:val="24"/>
+          <w:lang w:val="en-US"/>
+        </w:rPr>
+        <w:t>android.permission.GET_ACCOUNTS</w:t>
+      </w:r>
+      <w:proofErr w:type="spellEnd"/>
+      <w:r>
+        <w:rPr>
+          <w:rFonts w:ascii="Menlo" w:hAnsi="Menlo" w:cs="Courier"/>
+          <w:b/>
+          <w:bCs/>
+          <w:color w:val="008000"/>
+          <w:sz w:val="24"/>
+          <w:szCs w:val="24"/>
+          <w:lang w:val="en-US"/>
+        </w:rPr>
+        <w:t xml:space="preserve">" </w:t>
+      </w:r>
+      <w:r>
+        <w:rPr>
+          <w:rFonts w:ascii="Menlo" w:hAnsi="Menlo" w:cs="Courier"/>
           <w:color w:val="000000"/>
           <w:sz w:val="24"/>
           <w:szCs w:val="24"/>
@@ -1935,6 +4355,7 @@
           <w:u w:val="single"/>
         </w:rPr>
       </w:pPr>
+      <w:proofErr w:type="spellStart"/>
       <w:r>
         <w:rPr>
           <w:rFonts w:ascii="Turkcell Satura" w:hAnsi="Turkcell Satura"/>
@@ -1943,7 +4364,197 @@
           <w:u w:val="single"/>
         </w:rPr>
         <w:lastRenderedPageBreak/>
-        <w:t>Then,you need add following declaration to manifest(into application tag).</w:t>
+        <w:t>Then,you</w:t>
+      </w:r>
+      <w:proofErr w:type="spellEnd"/>
+      <w:r>
+        <w:rPr>
+          <w:rFonts w:ascii="Turkcell Satura" w:hAnsi="Turkcell Satura"/>
+          <w:sz w:val="28"/>
+          <w:szCs w:val="28"/>
+          <w:u w:val="single"/>
+        </w:rPr>
+        <w:t xml:space="preserve"> </w:t>
+      </w:r>
+      <w:proofErr w:type="spellStart"/>
+      <w:r>
+        <w:rPr>
+          <w:rFonts w:ascii="Turkcell Satura" w:hAnsi="Turkcell Satura"/>
+          <w:sz w:val="28"/>
+          <w:szCs w:val="28"/>
+          <w:u w:val="single"/>
+        </w:rPr>
+        <w:t>need</w:t>
+      </w:r>
+      <w:proofErr w:type="spellEnd"/>
+      <w:r>
+        <w:rPr>
+          <w:rFonts w:ascii="Turkcell Satura" w:hAnsi="Turkcell Satura"/>
+          <w:sz w:val="28"/>
+          <w:szCs w:val="28"/>
+          <w:u w:val="single"/>
+        </w:rPr>
+        <w:t xml:space="preserve"> </w:t>
+      </w:r>
+      <w:proofErr w:type="spellStart"/>
+      <w:r>
+        <w:rPr>
+          <w:rFonts w:ascii="Turkcell Satura" w:hAnsi="Turkcell Satura"/>
+          <w:sz w:val="28"/>
+          <w:szCs w:val="28"/>
+          <w:u w:val="single"/>
+        </w:rPr>
+        <w:t>add</w:t>
+      </w:r>
+      <w:proofErr w:type="spellEnd"/>
+      <w:r>
+        <w:rPr>
+          <w:rFonts w:ascii="Turkcell Satura" w:hAnsi="Turkcell Satura"/>
+          <w:sz w:val="28"/>
+          <w:szCs w:val="28"/>
+          <w:u w:val="single"/>
+        </w:rPr>
+        <w:t xml:space="preserve"> </w:t>
+      </w:r>
+      <w:proofErr w:type="spellStart"/>
+      <w:r>
+        <w:rPr>
+          <w:rFonts w:ascii="Turkcell Satura" w:hAnsi="Turkcell Satura"/>
+          <w:sz w:val="28"/>
+          <w:szCs w:val="28"/>
+          <w:u w:val="single"/>
+        </w:rPr>
+        <w:t>following</w:t>
+      </w:r>
+      <w:proofErr w:type="spellEnd"/>
+      <w:r>
+        <w:rPr>
+          <w:rFonts w:ascii="Turkcell Satura" w:hAnsi="Turkcell Satura"/>
+          <w:sz w:val="28"/>
+          <w:szCs w:val="28"/>
+          <w:u w:val="single"/>
+        </w:rPr>
+        <w:t xml:space="preserve"> </w:t>
+      </w:r>
+      <w:proofErr w:type="spellStart"/>
+      <w:r>
+        <w:rPr>
+          <w:rFonts w:ascii="Turkcell Satura" w:hAnsi="Turkcell Satura"/>
+          <w:sz w:val="28"/>
+          <w:szCs w:val="28"/>
+          <w:u w:val="single"/>
+        </w:rPr>
+        <w:t>declaration</w:t>
+      </w:r>
+      <w:proofErr w:type="spellEnd"/>
+      <w:r>
+        <w:rPr>
+          <w:rFonts w:ascii="Turkcell Satura" w:hAnsi="Turkcell Satura"/>
+          <w:sz w:val="28"/>
+          <w:szCs w:val="28"/>
+          <w:u w:val="single"/>
+        </w:rPr>
+        <w:t xml:space="preserve"> </w:t>
+      </w:r>
+      <w:proofErr w:type="spellStart"/>
+      <w:r>
+        <w:rPr>
+          <w:rFonts w:ascii="Turkcell Satura" w:hAnsi="Turkcell Satura"/>
+          <w:sz w:val="28"/>
+          <w:szCs w:val="28"/>
+          <w:u w:val="single"/>
+        </w:rPr>
+        <w:t>to</w:t>
+      </w:r>
+      <w:proofErr w:type="spellEnd"/>
+      <w:r>
+        <w:rPr>
+          <w:rFonts w:ascii="Turkcell Satura" w:hAnsi="Turkcell Satura"/>
+          <w:sz w:val="28"/>
+          <w:szCs w:val="28"/>
+          <w:u w:val="single"/>
+        </w:rPr>
+        <w:t xml:space="preserve"> </w:t>
+      </w:r>
+      <w:proofErr w:type="spellStart"/>
+      <w:r>
+        <w:rPr>
+          <w:rFonts w:ascii="Turkcell Satura" w:hAnsi="Turkcell Satura"/>
+          <w:sz w:val="28"/>
+          <w:szCs w:val="28"/>
+          <w:u w:val="single"/>
+        </w:rPr>
+        <w:t>manifest</w:t>
+      </w:r>
+      <w:proofErr w:type="spellEnd"/>
+      <w:r>
+        <w:rPr>
+          <w:rFonts w:ascii="Turkcell Satura" w:hAnsi="Turkcell Satura"/>
+          <w:sz w:val="28"/>
+          <w:szCs w:val="28"/>
+          <w:u w:val="single"/>
+        </w:rPr>
+        <w:t>(</w:t>
+      </w:r>
+      <w:proofErr w:type="spellStart"/>
+      <w:r>
+        <w:rPr>
+          <w:rFonts w:ascii="Turkcell Satura" w:hAnsi="Turkcell Satura"/>
+          <w:sz w:val="28"/>
+          <w:szCs w:val="28"/>
+          <w:u w:val="single"/>
+        </w:rPr>
+        <w:t>into</w:t>
+      </w:r>
+      <w:proofErr w:type="spellEnd"/>
+      <w:r>
+        <w:rPr>
+          <w:rFonts w:ascii="Turkcell Satura" w:hAnsi="Turkcell Satura"/>
+          <w:sz w:val="28"/>
+          <w:szCs w:val="28"/>
+          <w:u w:val="single"/>
+        </w:rPr>
+        <w:t xml:space="preserve"> </w:t>
+      </w:r>
+      <w:proofErr w:type="spellStart"/>
+      <w:r>
+        <w:rPr>
+          <w:rFonts w:ascii="Turkcell Satura" w:hAnsi="Turkcell Satura"/>
+          <w:sz w:val="28"/>
+          <w:szCs w:val="28"/>
+          <w:u w:val="single"/>
+        </w:rPr>
+        <w:t>application</w:t>
+      </w:r>
+      <w:proofErr w:type="spellEnd"/>
+      <w:r>
+        <w:rPr>
+          <w:rFonts w:ascii="Turkcell Satura" w:hAnsi="Turkcell Satura"/>
+          <w:sz w:val="28"/>
+          <w:szCs w:val="28"/>
+          <w:u w:val="single"/>
+        </w:rPr>
+        <w:t xml:space="preserve"> </w:t>
+      </w:r>
+      <w:proofErr w:type="spellStart"/>
+      <w:r>
+        <w:rPr>
+          <w:rFonts w:ascii="Turkcell Satura" w:hAnsi="Turkcell Satura"/>
+          <w:sz w:val="28"/>
+          <w:szCs w:val="28"/>
+          <w:u w:val="single"/>
+        </w:rPr>
+        <w:t>tag</w:t>
+      </w:r>
+      <w:proofErr w:type="spellEnd"/>
+      <w:r>
+        <w:rPr>
+          <w:rFonts w:ascii="Turkcell Satura" w:hAnsi="Turkcell Satura"/>
+          <w:sz w:val="28"/>
+          <w:szCs w:val="28"/>
+          <w:u w:val="single"/>
+        </w:rPr>
+        <w:t>).</w:t>
       </w:r>
     </w:p>
     <w:p>
@@ -1961,7 +4572,25 @@
           <w:sz w:val="20"/>
           <w:szCs w:val="20"/>
         </w:rPr>
-        <w:t>&lt;activity android:name="com.turkcell.login_sdk.activity.LoginSDKMainActivity"&gt;&lt;/activity&gt;</w:t>
+        <w:t>&lt;</w:t>
+      </w:r>
+      <w:proofErr w:type="spellStart"/>
+      <w:r>
+        <w:rPr>
+          <w:rFonts w:ascii="Turkcell Satura" w:hAnsi="Turkcell Satura"/>
+          <w:sz w:val="20"/>
+          <w:szCs w:val="20"/>
+        </w:rPr>
+        <w:t>activity</w:t>
+      </w:r>
+      <w:proofErr w:type="spellEnd"/>
+      <w:r>
+        <w:rPr>
+          <w:rFonts w:ascii="Turkcell Satura" w:hAnsi="Turkcell Satura"/>
+          <w:sz w:val="20"/>
+          <w:szCs w:val="20"/>
+        </w:rPr>
+        <w:t xml:space="preserve"> android:name="com.turkcell.login_sdk.activity.LoginSDKMainActivity"&gt;&lt;/activity&gt;</w:t>
       </w:r>
     </w:p>
     <w:p>
@@ -1995,6 +4624,7 @@
         </w:rPr>
         <w:t xml:space="preserve">Configuration for </w:t>
       </w:r>
+      <w:proofErr w:type="spellStart"/>
       <w:r>
         <w:rPr>
           <w:rFonts w:ascii="Turkcell Satura" w:hAnsi="Turkcell Satura"/>
@@ -2003,6 +4633,7 @@
         </w:rPr>
         <w:t>proguard</w:t>
       </w:r>
+      <w:proofErr w:type="spellEnd"/>
     </w:p>
     <w:p>
       <w:pPr>
@@ -2023,11 +4654,49 @@
           <w:rFonts w:ascii="Turkcell Satura" w:hAnsi="Turkcell Satura"/>
         </w:rPr>
       </w:pPr>
-      <w:r>
-        <w:rPr>
-          <w:rFonts w:ascii="Turkcell Satura" w:hAnsi="Turkcell Satura"/>
-        </w:rPr>
-        <w:t>LoginSDK use some library.You need to add these to your proguard to block crashing your release application</w:t>
+      <w:proofErr w:type="spellStart"/>
+      <w:r>
+        <w:rPr>
+          <w:rFonts w:ascii="Turkcell Satura" w:hAnsi="Turkcell Satura"/>
+        </w:rPr>
+        <w:t>LoginSDK</w:t>
+      </w:r>
+      <w:proofErr w:type="spellEnd"/>
+      <w:r>
+        <w:rPr>
+          <w:rFonts w:ascii="Turkcell Satura" w:hAnsi="Turkcell Satura"/>
+        </w:rPr>
+        <w:t xml:space="preserve"> use some </w:t>
+      </w:r>
+      <w:proofErr w:type="spellStart"/>
+      <w:proofErr w:type="gramStart"/>
+      <w:r>
+        <w:rPr>
+          <w:rFonts w:ascii="Turkcell Satura" w:hAnsi="Turkcell Satura"/>
+        </w:rPr>
+        <w:t>library.You</w:t>
+      </w:r>
+      <w:proofErr w:type="spellEnd"/>
+      <w:proofErr w:type="gramEnd"/>
+      <w:r>
+        <w:rPr>
+          <w:rFonts w:ascii="Turkcell Satura" w:hAnsi="Turkcell Satura"/>
+        </w:rPr>
+        <w:t xml:space="preserve"> need to add these to your </w:t>
+      </w:r>
+      <w:proofErr w:type="spellStart"/>
+      <w:r>
+        <w:rPr>
+          <w:rFonts w:ascii="Turkcell Satura" w:hAnsi="Turkcell Satura"/>
+        </w:rPr>
+        <w:t>proguard</w:t>
+      </w:r>
+      <w:proofErr w:type="spellEnd"/>
+      <w:r>
+        <w:rPr>
+          <w:rFonts w:ascii="Turkcell Satura" w:hAnsi="Turkcell Satura"/>
+        </w:rPr>
+        <w:t xml:space="preserve"> to block crashing your release application</w:t>
       </w:r>
       <w:r>
         <w:rPr>
@@ -2035,19 +4704,343 @@
         </w:rPr>
         <w:t>.</w:t>
       </w:r>
+    </w:p>
+    <w:p>
+      <w:pPr>
+        <w:pStyle w:val="ListParagraph"/>
+        <w:ind w:left="1068"/>
+        <w:rPr>
+          <w:rFonts w:ascii="Turkcell Satura" w:hAnsi="Turkcell Satura"/>
+        </w:rPr>
+      </w:pPr>
+    </w:p>
+    <w:p>
+      <w:pPr>
+        <w:pStyle w:val="ListParagraph"/>
+        <w:ind w:left="709"/>
+        <w:rPr>
+          <w:rFonts w:ascii="Turkcell Satura" w:hAnsi="Turkcell Satura"/>
+          <w:sz w:val="20"/>
+          <w:szCs w:val="20"/>
+        </w:rPr>
+      </w:pPr>
+      <w:r>
+        <w:rPr>
+          <w:rFonts w:ascii="Turkcell Satura" w:hAnsi="Turkcell Satura"/>
+          <w:sz w:val="20"/>
+          <w:szCs w:val="20"/>
+        </w:rPr>
+        <w:t>-</w:t>
+      </w:r>
+      <w:proofErr w:type="spellStart"/>
+      <w:proofErr w:type="gramStart"/>
+      <w:r>
+        <w:rPr>
+          <w:rFonts w:ascii="Turkcell Satura" w:hAnsi="Turkcell Satura"/>
+          <w:sz w:val="20"/>
+          <w:szCs w:val="20"/>
+        </w:rPr>
+        <w:t>dontwarn</w:t>
+      </w:r>
+      <w:proofErr w:type="spellEnd"/>
+      <w:proofErr w:type="gramEnd"/>
+      <w:r>
+        <w:rPr>
+          <w:rFonts w:ascii="Turkcell Satura" w:hAnsi="Turkcell Satura"/>
+          <w:sz w:val="20"/>
+          <w:szCs w:val="20"/>
+        </w:rPr>
+        <w:t xml:space="preserve"> </w:t>
+      </w:r>
+      <w:proofErr w:type="spellStart"/>
+      <w:r>
+        <w:rPr>
+          <w:rFonts w:ascii="Turkcell Satura" w:hAnsi="Turkcell Satura"/>
+          <w:sz w:val="20"/>
+          <w:szCs w:val="20"/>
+        </w:rPr>
+        <w:t>android.support</w:t>
+      </w:r>
+      <w:proofErr w:type="spellEnd"/>
+      <w:r>
+        <w:rPr>
+          <w:rFonts w:ascii="Turkcell Satura" w:hAnsi="Turkcell Satura"/>
+          <w:sz w:val="20"/>
+          <w:szCs w:val="20"/>
+        </w:rPr>
+        <w:t>.**</w:t>
+      </w:r>
+    </w:p>
+    <w:p>
+      <w:pPr>
+        <w:pStyle w:val="ListParagraph"/>
+        <w:ind w:left="709"/>
+        <w:rPr>
+          <w:rFonts w:ascii="Turkcell Satura" w:hAnsi="Turkcell Satura"/>
+          <w:sz w:val="20"/>
+          <w:szCs w:val="20"/>
+        </w:rPr>
+      </w:pPr>
+      <w:r>
+        <w:rPr>
+          <w:rFonts w:ascii="Turkcell Satura" w:hAnsi="Turkcell Satura"/>
+          <w:sz w:val="20"/>
+          <w:szCs w:val="20"/>
+        </w:rPr>
+        <w:t>-</w:t>
+      </w:r>
+      <w:proofErr w:type="spellStart"/>
+      <w:proofErr w:type="gramStart"/>
+      <w:r>
+        <w:rPr>
+          <w:rFonts w:ascii="Turkcell Satura" w:hAnsi="Turkcell Satura"/>
+          <w:sz w:val="20"/>
+          <w:szCs w:val="20"/>
+        </w:rPr>
+        <w:t>dontwarn</w:t>
+      </w:r>
+      <w:proofErr w:type="spellEnd"/>
+      <w:proofErr w:type="gramEnd"/>
+      <w:r>
+        <w:rPr>
+          <w:rFonts w:ascii="Turkcell Satura" w:hAnsi="Turkcell Satura"/>
+          <w:sz w:val="20"/>
+          <w:szCs w:val="20"/>
+        </w:rPr>
+        <w:t xml:space="preserve"> android.support.v7.**</w:t>
+      </w:r>
+    </w:p>
+    <w:p>
+      <w:pPr>
+        <w:pStyle w:val="ListParagraph"/>
+        <w:ind w:left="709"/>
+        <w:rPr>
+          <w:rFonts w:ascii="Turkcell Satura" w:hAnsi="Turkcell Satura"/>
+          <w:sz w:val="20"/>
+          <w:szCs w:val="20"/>
+        </w:rPr>
+      </w:pPr>
+    </w:p>
+    <w:p>
+      <w:pPr>
+        <w:pStyle w:val="ListParagraph"/>
+        <w:ind w:left="709"/>
+        <w:rPr>
+          <w:rFonts w:ascii="Turkcell Satura" w:hAnsi="Turkcell Satura"/>
+          <w:sz w:val="20"/>
+          <w:szCs w:val="20"/>
+        </w:rPr>
+      </w:pPr>
+      <w:r>
+        <w:rPr>
+          <w:rFonts w:ascii="Turkcell Satura" w:hAnsi="Turkcell Satura"/>
+          <w:sz w:val="20"/>
+          <w:szCs w:val="20"/>
+        </w:rPr>
+        <w:t>-</w:t>
+      </w:r>
+      <w:proofErr w:type="gramStart"/>
+      <w:r>
+        <w:rPr>
+          <w:rFonts w:ascii="Turkcell Satura" w:hAnsi="Turkcell Satura"/>
+          <w:sz w:val="20"/>
+          <w:szCs w:val="20"/>
+        </w:rPr>
+        <w:t>keep</w:t>
+      </w:r>
+      <w:proofErr w:type="gramEnd"/>
+      <w:r>
+        <w:rPr>
+          <w:rFonts w:ascii="Turkcell Satura" w:hAnsi="Turkcell Satura"/>
+          <w:sz w:val="20"/>
+          <w:szCs w:val="20"/>
+        </w:rPr>
+        <w:t xml:space="preserve"> class </w:t>
+      </w:r>
+      <w:proofErr w:type="spellStart"/>
+      <w:r>
+        <w:rPr>
+          <w:rFonts w:ascii="Turkcell Satura" w:hAnsi="Turkcell Satura"/>
+          <w:sz w:val="20"/>
+          <w:szCs w:val="20"/>
+        </w:rPr>
+        <w:t>com.google.gson</w:t>
+      </w:r>
+      <w:proofErr w:type="spellEnd"/>
+      <w:r>
+        <w:rPr>
+          <w:rFonts w:ascii="Turkcell Satura" w:hAnsi="Turkcell Satura"/>
+          <w:sz w:val="20"/>
+          <w:szCs w:val="20"/>
+        </w:rPr>
+        <w:t>.** { *; }</w:t>
+      </w:r>
+    </w:p>
+    <w:p>
+      <w:pPr>
+        <w:pStyle w:val="ListParagraph"/>
+        <w:ind w:left="709"/>
+        <w:rPr>
+          <w:rFonts w:ascii="Turkcell Satura" w:hAnsi="Turkcell Satura"/>
+          <w:sz w:val="20"/>
+          <w:szCs w:val="20"/>
+        </w:rPr>
+      </w:pPr>
       <w:bookmarkStart w:id="0" w:name="_GoBack"/>
       <w:bookmarkEnd w:id="0"/>
     </w:p>
     <w:p>
       <w:pPr>
         <w:pStyle w:val="ListParagraph"/>
-        <w:ind w:left="1068"/>
-        <w:rPr>
-          <w:rFonts w:ascii="Turkcell Satura" w:hAnsi="Turkcell Satura"/>
-          <w:sz w:val="28"/>
-          <w:szCs w:val="28"/>
-        </w:rPr>
-      </w:pPr>
+        <w:ind w:left="709"/>
+        <w:rPr>
+          <w:rFonts w:ascii="Turkcell Satura" w:hAnsi="Turkcell Satura"/>
+          <w:sz w:val="20"/>
+          <w:szCs w:val="20"/>
+        </w:rPr>
+      </w:pPr>
+      <w:r>
+        <w:rPr>
+          <w:rFonts w:ascii="Turkcell Satura" w:hAnsi="Turkcell Satura"/>
+          <w:sz w:val="20"/>
+          <w:szCs w:val="20"/>
+        </w:rPr>
+        <w:t>-</w:t>
+      </w:r>
+      <w:proofErr w:type="spellStart"/>
+      <w:proofErr w:type="gramStart"/>
+      <w:r>
+        <w:rPr>
+          <w:rFonts w:ascii="Turkcell Satura" w:hAnsi="Turkcell Satura"/>
+          <w:sz w:val="20"/>
+          <w:szCs w:val="20"/>
+        </w:rPr>
+        <w:t>dontwarn</w:t>
+      </w:r>
+      <w:proofErr w:type="spellEnd"/>
+      <w:proofErr w:type="gramEnd"/>
+      <w:r>
+        <w:rPr>
+          <w:rFonts w:ascii="Turkcell Satura" w:hAnsi="Turkcell Satura"/>
+          <w:sz w:val="20"/>
+          <w:szCs w:val="20"/>
+        </w:rPr>
+        <w:t xml:space="preserve"> android.**</w:t>
+      </w:r>
+    </w:p>
+    <w:p>
+      <w:pPr>
+        <w:pStyle w:val="ListParagraph"/>
+        <w:ind w:left="709"/>
+        <w:rPr>
+          <w:rFonts w:ascii="Turkcell Satura" w:hAnsi="Turkcell Satura"/>
+          <w:sz w:val="20"/>
+          <w:szCs w:val="20"/>
+        </w:rPr>
+      </w:pPr>
+      <w:r>
+        <w:rPr>
+          <w:rFonts w:ascii="Turkcell Satura" w:hAnsi="Turkcell Satura"/>
+          <w:sz w:val="20"/>
+          <w:szCs w:val="20"/>
+        </w:rPr>
+        <w:t>-</w:t>
+      </w:r>
+      <w:proofErr w:type="spellStart"/>
+      <w:proofErr w:type="gramStart"/>
+      <w:r>
+        <w:rPr>
+          <w:rFonts w:ascii="Turkcell Satura" w:hAnsi="Turkcell Satura"/>
+          <w:sz w:val="20"/>
+          <w:szCs w:val="20"/>
+        </w:rPr>
+        <w:t>dontwarn</w:t>
+      </w:r>
+      <w:proofErr w:type="spellEnd"/>
+      <w:proofErr w:type="gramEnd"/>
+      <w:r>
+        <w:rPr>
+          <w:rFonts w:ascii="Turkcell Satura" w:hAnsi="Turkcell Satura"/>
+          <w:sz w:val="20"/>
+          <w:szCs w:val="20"/>
+        </w:rPr>
+        <w:t xml:space="preserve"> </w:t>
+      </w:r>
+      <w:proofErr w:type="spellStart"/>
+      <w:r>
+        <w:rPr>
+          <w:rFonts w:ascii="Turkcell Satura" w:hAnsi="Turkcell Satura"/>
+          <w:sz w:val="20"/>
+          <w:szCs w:val="20"/>
+        </w:rPr>
+        <w:t>com.android</w:t>
+      </w:r>
+      <w:proofErr w:type="spellEnd"/>
+      <w:r>
+        <w:rPr>
+          <w:rFonts w:ascii="Turkcell Satura" w:hAnsi="Turkcell Satura"/>
+          <w:sz w:val="20"/>
+          <w:szCs w:val="20"/>
+        </w:rPr>
+        <w:t>.**</w:t>
+      </w:r>
+    </w:p>
+    <w:p>
+      <w:pPr>
+        <w:pStyle w:val="ListParagraph"/>
+        <w:ind w:left="709"/>
+        <w:rPr>
+          <w:rFonts w:ascii="Turkcell Satura" w:hAnsi="Turkcell Satura"/>
+          <w:sz w:val="20"/>
+          <w:szCs w:val="20"/>
+        </w:rPr>
+      </w:pPr>
+      <w:r>
+        <w:rPr>
+          <w:rFonts w:ascii="Turkcell Satura" w:hAnsi="Turkcell Satura"/>
+          <w:sz w:val="20"/>
+          <w:szCs w:val="20"/>
+        </w:rPr>
+        <w:t>-</w:t>
+      </w:r>
+      <w:proofErr w:type="spellStart"/>
+      <w:proofErr w:type="gramStart"/>
+      <w:r>
+        <w:rPr>
+          <w:rFonts w:ascii="Turkcell Satura" w:hAnsi="Turkcell Satura"/>
+          <w:sz w:val="20"/>
+          <w:szCs w:val="20"/>
+        </w:rPr>
+        <w:t>dontwarn</w:t>
+      </w:r>
+      <w:proofErr w:type="spellEnd"/>
+      <w:proofErr w:type="gramEnd"/>
+      <w:r>
+        <w:rPr>
+          <w:rFonts w:ascii="Turkcell Satura" w:hAnsi="Turkcell Satura"/>
+          <w:sz w:val="20"/>
+          <w:szCs w:val="20"/>
+        </w:rPr>
+        <w:t xml:space="preserve"> </w:t>
+      </w:r>
+      <w:proofErr w:type="spellStart"/>
+      <w:r>
+        <w:rPr>
+          <w:rFonts w:ascii="Turkcell Satura" w:hAnsi="Turkcell Satura"/>
+          <w:sz w:val="20"/>
+          <w:szCs w:val="20"/>
+        </w:rPr>
+        <w:t>com.google.android</w:t>
+      </w:r>
+      <w:proofErr w:type="spellEnd"/>
+      <w:r>
+        <w:rPr>
+          <w:rFonts w:ascii="Turkcell Satura" w:hAnsi="Turkcell Satura"/>
+          <w:sz w:val="20"/>
+          <w:szCs w:val="20"/>
+        </w:rPr>
+        <w:t>.**</w:t>
+      </w:r>
     </w:p>
     <w:p>
       <w:pPr>
@@ -2064,7 +5057,43 @@
           <w:sz w:val="20"/>
           <w:szCs w:val="20"/>
         </w:rPr>
-        <w:t>-keep class android.support.v4.app.** { *; }</w:t>
+        <w:t>-</w:t>
+      </w:r>
+      <w:proofErr w:type="spellStart"/>
+      <w:r>
+        <w:rPr>
+          <w:rFonts w:ascii="Turkcell Satura" w:hAnsi="Turkcell Satura"/>
+          <w:sz w:val="20"/>
+          <w:szCs w:val="20"/>
+        </w:rPr>
+        <w:t>keep</w:t>
+      </w:r>
+      <w:proofErr w:type="spellEnd"/>
+      <w:r>
+        <w:rPr>
+          <w:rFonts w:ascii="Turkcell Satura" w:hAnsi="Turkcell Satura"/>
+          <w:sz w:val="20"/>
+          <w:szCs w:val="20"/>
+        </w:rPr>
+        <w:t xml:space="preserve"> </w:t>
+      </w:r>
+      <w:proofErr w:type="spellStart"/>
+      <w:r>
+        <w:rPr>
+          <w:rFonts w:ascii="Turkcell Satura" w:hAnsi="Turkcell Satura"/>
+          <w:sz w:val="20"/>
+          <w:szCs w:val="20"/>
+        </w:rPr>
+        <w:t>class</w:t>
+      </w:r>
+      <w:proofErr w:type="spellEnd"/>
+      <w:r>
+        <w:rPr>
+          <w:rFonts w:ascii="Turkcell Satura" w:hAnsi="Turkcell Satura"/>
+          <w:sz w:val="20"/>
+          <w:szCs w:val="20"/>
+        </w:rPr>
+        <w:t xml:space="preserve"> android.support.v4.app.** { *; }</w:t>
       </w:r>
     </w:p>
     <w:p>
@@ -2082,7 +5111,43 @@
           <w:sz w:val="20"/>
           <w:szCs w:val="20"/>
         </w:rPr>
-        <w:t>-keep interface android.support.v4.app.** { *; }</w:t>
+        <w:t>-</w:t>
+      </w:r>
+      <w:proofErr w:type="spellStart"/>
+      <w:r>
+        <w:rPr>
+          <w:rFonts w:ascii="Turkcell Satura" w:hAnsi="Turkcell Satura"/>
+          <w:sz w:val="20"/>
+          <w:szCs w:val="20"/>
+        </w:rPr>
+        <w:t>keep</w:t>
+      </w:r>
+      <w:proofErr w:type="spellEnd"/>
+      <w:r>
+        <w:rPr>
+          <w:rFonts w:ascii="Turkcell Satura" w:hAnsi="Turkcell Satura"/>
+          <w:sz w:val="20"/>
+          <w:szCs w:val="20"/>
+        </w:rPr>
+        <w:t xml:space="preserve"> </w:t>
+      </w:r>
+      <w:proofErr w:type="spellStart"/>
+      <w:r>
+        <w:rPr>
+          <w:rFonts w:ascii="Turkcell Satura" w:hAnsi="Turkcell Satura"/>
+          <w:sz w:val="20"/>
+          <w:szCs w:val="20"/>
+        </w:rPr>
+        <w:t>interface</w:t>
+      </w:r>
+      <w:proofErr w:type="spellEnd"/>
+      <w:r>
+        <w:rPr>
+          <w:rFonts w:ascii="Turkcell Satura" w:hAnsi="Turkcell Satura"/>
+          <w:sz w:val="20"/>
+          <w:szCs w:val="20"/>
+        </w:rPr>
+        <w:t xml:space="preserve"> android.support.v4.app.** { *; }</w:t>
       </w:r>
     </w:p>
     <w:p>
@@ -2100,7 +5165,43 @@
           <w:sz w:val="20"/>
           <w:szCs w:val="20"/>
         </w:rPr>
-        <w:t>-keep class android.support.v7.app.** { *; }</w:t>
+        <w:t>-</w:t>
+      </w:r>
+      <w:proofErr w:type="spellStart"/>
+      <w:r>
+        <w:rPr>
+          <w:rFonts w:ascii="Turkcell Satura" w:hAnsi="Turkcell Satura"/>
+          <w:sz w:val="20"/>
+          <w:szCs w:val="20"/>
+        </w:rPr>
+        <w:t>keep</w:t>
+      </w:r>
+      <w:proofErr w:type="spellEnd"/>
+      <w:r>
+        <w:rPr>
+          <w:rFonts w:ascii="Turkcell Satura" w:hAnsi="Turkcell Satura"/>
+          <w:sz w:val="20"/>
+          <w:szCs w:val="20"/>
+        </w:rPr>
+        <w:t xml:space="preserve"> </w:t>
+      </w:r>
+      <w:proofErr w:type="spellStart"/>
+      <w:r>
+        <w:rPr>
+          <w:rFonts w:ascii="Turkcell Satura" w:hAnsi="Turkcell Satura"/>
+          <w:sz w:val="20"/>
+          <w:szCs w:val="20"/>
+        </w:rPr>
+        <w:t>class</w:t>
+      </w:r>
+      <w:proofErr w:type="spellEnd"/>
+      <w:r>
+        <w:rPr>
+          <w:rFonts w:ascii="Turkcell Satura" w:hAnsi="Turkcell Satura"/>
+          <w:sz w:val="20"/>
+          <w:szCs w:val="20"/>
+        </w:rPr>
+        <w:t xml:space="preserve"> android.support.v7.app.** { *; }</w:t>
       </w:r>
     </w:p>
     <w:p>
@@ -2118,7 +5219,43 @@
           <w:sz w:val="20"/>
           <w:szCs w:val="20"/>
         </w:rPr>
-        <w:t>-keep interface android.support.v7.app.** { *; }</w:t>
+        <w:t>-</w:t>
+      </w:r>
+      <w:proofErr w:type="spellStart"/>
+      <w:r>
+        <w:rPr>
+          <w:rFonts w:ascii="Turkcell Satura" w:hAnsi="Turkcell Satura"/>
+          <w:sz w:val="20"/>
+          <w:szCs w:val="20"/>
+        </w:rPr>
+        <w:t>keep</w:t>
+      </w:r>
+      <w:proofErr w:type="spellEnd"/>
+      <w:r>
+        <w:rPr>
+          <w:rFonts w:ascii="Turkcell Satura" w:hAnsi="Turkcell Satura"/>
+          <w:sz w:val="20"/>
+          <w:szCs w:val="20"/>
+        </w:rPr>
+        <w:t xml:space="preserve"> </w:t>
+      </w:r>
+      <w:proofErr w:type="spellStart"/>
+      <w:r>
+        <w:rPr>
+          <w:rFonts w:ascii="Turkcell Satura" w:hAnsi="Turkcell Satura"/>
+          <w:sz w:val="20"/>
+          <w:szCs w:val="20"/>
+        </w:rPr>
+        <w:t>interface</w:t>
+      </w:r>
+      <w:proofErr w:type="spellEnd"/>
+      <w:r>
+        <w:rPr>
+          <w:rFonts w:ascii="Turkcell Satura" w:hAnsi="Turkcell Satura"/>
+          <w:sz w:val="20"/>
+          <w:szCs w:val="20"/>
+        </w:rPr>
+        <w:t xml:space="preserve"> android.support.v7.app.** { *; }</w:t>
       </w:r>
     </w:p>
     <w:p>
@@ -2136,7 +5273,61 @@
           <w:sz w:val="20"/>
           <w:szCs w:val="20"/>
         </w:rPr>
-        <w:t>-keep class com.android.volley.** { *; }</w:t>
+        <w:t>-</w:t>
+      </w:r>
+      <w:proofErr w:type="spellStart"/>
+      <w:r>
+        <w:rPr>
+          <w:rFonts w:ascii="Turkcell Satura" w:hAnsi="Turkcell Satura"/>
+          <w:sz w:val="20"/>
+          <w:szCs w:val="20"/>
+        </w:rPr>
+        <w:t>keep</w:t>
+      </w:r>
+      <w:proofErr w:type="spellEnd"/>
+      <w:r>
+        <w:rPr>
+          <w:rFonts w:ascii="Turkcell Satura" w:hAnsi="Turkcell Satura"/>
+          <w:sz w:val="20"/>
+          <w:szCs w:val="20"/>
+        </w:rPr>
+        <w:t xml:space="preserve"> </w:t>
+      </w:r>
+      <w:proofErr w:type="spellStart"/>
+      <w:r>
+        <w:rPr>
+          <w:rFonts w:ascii="Turkcell Satura" w:hAnsi="Turkcell Satura"/>
+          <w:sz w:val="20"/>
+          <w:szCs w:val="20"/>
+        </w:rPr>
+        <w:t>class</w:t>
+      </w:r>
+      <w:proofErr w:type="spellEnd"/>
+      <w:r>
+        <w:rPr>
+          <w:rFonts w:ascii="Turkcell Satura" w:hAnsi="Turkcell Satura"/>
+          <w:sz w:val="20"/>
+          <w:szCs w:val="20"/>
+        </w:rPr>
+        <w:t xml:space="preserve"> </w:t>
+      </w:r>
+      <w:proofErr w:type="spellStart"/>
+      <w:r>
+        <w:rPr>
+          <w:rFonts w:ascii="Turkcell Satura" w:hAnsi="Turkcell Satura"/>
+          <w:sz w:val="20"/>
+          <w:szCs w:val="20"/>
+        </w:rPr>
+        <w:t>com.android.volley</w:t>
+      </w:r>
+      <w:proofErr w:type="spellEnd"/>
+      <w:r>
+        <w:rPr>
+          <w:rFonts w:ascii="Turkcell Satura" w:hAnsi="Turkcell Satura"/>
+          <w:sz w:val="20"/>
+          <w:szCs w:val="20"/>
+        </w:rPr>
+        <w:t>.** { *; }</w:t>
       </w:r>
     </w:p>
     <w:p>
@@ -2154,7 +5345,61 @@
           <w:sz w:val="20"/>
           <w:szCs w:val="20"/>
         </w:rPr>
-        <w:t>-keep interface com.android.volley.** { *; }</w:t>
+        <w:t>-</w:t>
+      </w:r>
+      <w:proofErr w:type="spellStart"/>
+      <w:r>
+        <w:rPr>
+          <w:rFonts w:ascii="Turkcell Satura" w:hAnsi="Turkcell Satura"/>
+          <w:sz w:val="20"/>
+          <w:szCs w:val="20"/>
+        </w:rPr>
+        <w:t>keep</w:t>
+      </w:r>
+      <w:proofErr w:type="spellEnd"/>
+      <w:r>
+        <w:rPr>
+          <w:rFonts w:ascii="Turkcell Satura" w:hAnsi="Turkcell Satura"/>
+          <w:sz w:val="20"/>
+          <w:szCs w:val="20"/>
+        </w:rPr>
+        <w:t xml:space="preserve"> </w:t>
+      </w:r>
+      <w:proofErr w:type="spellStart"/>
+      <w:r>
+        <w:rPr>
+          <w:rFonts w:ascii="Turkcell Satura" w:hAnsi="Turkcell Satura"/>
+          <w:sz w:val="20"/>
+          <w:szCs w:val="20"/>
+        </w:rPr>
+        <w:t>interface</w:t>
+      </w:r>
+      <w:proofErr w:type="spellEnd"/>
+      <w:r>
+        <w:rPr>
+          <w:rFonts w:ascii="Turkcell Satura" w:hAnsi="Turkcell Satura"/>
+          <w:sz w:val="20"/>
+          <w:szCs w:val="20"/>
+        </w:rPr>
+        <w:t xml:space="preserve"> </w:t>
+      </w:r>
+      <w:proofErr w:type="spellStart"/>
+      <w:r>
+        <w:rPr>
+          <w:rFonts w:ascii="Turkcell Satura" w:hAnsi="Turkcell Satura"/>
+          <w:sz w:val="20"/>
+          <w:szCs w:val="20"/>
+        </w:rPr>
+        <w:t>com.android.volley</w:t>
+      </w:r>
+      <w:proofErr w:type="spellEnd"/>
+      <w:r>
+        <w:rPr>
+          <w:rFonts w:ascii="Turkcell Satura" w:hAnsi="Turkcell Satura"/>
+          <w:sz w:val="20"/>
+          <w:szCs w:val="20"/>
+        </w:rPr>
+        <w:t>.** { *; }</w:t>
       </w:r>
     </w:p>
     <w:p>
@@ -2172,7 +5417,43 @@
           <w:sz w:val="20"/>
           <w:szCs w:val="20"/>
         </w:rPr>
-        <w:t>-dontwarn com.android.volley.toolbox.**</w:t>
+        <w:t>-</w:t>
+      </w:r>
+      <w:proofErr w:type="spellStart"/>
+      <w:r>
+        <w:rPr>
+          <w:rFonts w:ascii="Turkcell Satura" w:hAnsi="Turkcell Satura"/>
+          <w:sz w:val="20"/>
+          <w:szCs w:val="20"/>
+        </w:rPr>
+        <w:t>dontwarn</w:t>
+      </w:r>
+      <w:proofErr w:type="spellEnd"/>
+      <w:r>
+        <w:rPr>
+          <w:rFonts w:ascii="Turkcell Satura" w:hAnsi="Turkcell Satura"/>
+          <w:sz w:val="20"/>
+          <w:szCs w:val="20"/>
+        </w:rPr>
+        <w:t xml:space="preserve"> </w:t>
+      </w:r>
+      <w:proofErr w:type="spellStart"/>
+      <w:r>
+        <w:rPr>
+          <w:rFonts w:ascii="Turkcell Satura" w:hAnsi="Turkcell Satura"/>
+          <w:sz w:val="20"/>
+          <w:szCs w:val="20"/>
+        </w:rPr>
+        <w:t>com.android.volley.toolbox</w:t>
+      </w:r>
+      <w:proofErr w:type="spellEnd"/>
+      <w:r>
+        <w:rPr>
+          <w:rFonts w:ascii="Turkcell Satura" w:hAnsi="Turkcell Satura"/>
+          <w:sz w:val="20"/>
+          <w:szCs w:val="20"/>
+        </w:rPr>
+        <w:t>.**</w:t>
       </w:r>
     </w:p>
     <w:p>
@@ -2190,8 +5471,36 @@
           <w:sz w:val="20"/>
           <w:szCs w:val="20"/>
         </w:rPr>
-        <w:t>-keepattributes Signature</w:t>
-      </w:r>
+        <w:t>-</w:t>
+      </w:r>
+      <w:proofErr w:type="spellStart"/>
+      <w:r>
+        <w:rPr>
+          <w:rFonts w:ascii="Turkcell Satura" w:hAnsi="Turkcell Satura"/>
+          <w:sz w:val="20"/>
+          <w:szCs w:val="20"/>
+        </w:rPr>
+        <w:t>keepattributes</w:t>
+      </w:r>
+      <w:proofErr w:type="spellEnd"/>
+      <w:r>
+        <w:rPr>
+          <w:rFonts w:ascii="Turkcell Satura" w:hAnsi="Turkcell Satura"/>
+          <w:sz w:val="20"/>
+          <w:szCs w:val="20"/>
+        </w:rPr>
+        <w:t xml:space="preserve"> </w:t>
+      </w:r>
+      <w:proofErr w:type="spellStart"/>
+      <w:r>
+        <w:rPr>
+          <w:rFonts w:ascii="Turkcell Satura" w:hAnsi="Turkcell Satura"/>
+          <w:sz w:val="20"/>
+          <w:szCs w:val="20"/>
+        </w:rPr>
+        <w:t>Signature</w:t>
+      </w:r>
+      <w:proofErr w:type="spellEnd"/>
     </w:p>
     <w:p>
       <w:pPr>
@@ -2208,7 +5517,43 @@
           <w:sz w:val="20"/>
           <w:szCs w:val="20"/>
         </w:rPr>
-        <w:t>-keepattributes *Annotation*</w:t>
+        <w:t>-</w:t>
+      </w:r>
+      <w:proofErr w:type="spellStart"/>
+      <w:r>
+        <w:rPr>
+          <w:rFonts w:ascii="Turkcell Satura" w:hAnsi="Turkcell Satura"/>
+          <w:sz w:val="20"/>
+          <w:szCs w:val="20"/>
+        </w:rPr>
+        <w:t>keepattributes</w:t>
+      </w:r>
+      <w:proofErr w:type="spellEnd"/>
+      <w:r>
+        <w:rPr>
+          <w:rFonts w:ascii="Turkcell Satura" w:hAnsi="Turkcell Satura"/>
+          <w:sz w:val="20"/>
+          <w:szCs w:val="20"/>
+        </w:rPr>
+        <w:t xml:space="preserve"> *</w:t>
+      </w:r>
+      <w:proofErr w:type="spellStart"/>
+      <w:r>
+        <w:rPr>
+          <w:rFonts w:ascii="Turkcell Satura" w:hAnsi="Turkcell Satura"/>
+          <w:sz w:val="20"/>
+          <w:szCs w:val="20"/>
+        </w:rPr>
+        <w:t>Annotation</w:t>
+      </w:r>
+      <w:proofErr w:type="spellEnd"/>
+      <w:r>
+        <w:rPr>
+          <w:rFonts w:ascii="Turkcell Satura" w:hAnsi="Turkcell Satura"/>
+          <w:sz w:val="20"/>
+          <w:szCs w:val="20"/>
+        </w:rPr>
+        <w:t>*</w:t>
       </w:r>
     </w:p>
     <w:p>
@@ -2226,7 +5571,61 @@
           <w:sz w:val="20"/>
           <w:szCs w:val="20"/>
         </w:rPr>
-        <w:t>-keep class sun.misc.Unsafe { *; }</w:t>
+        <w:t>-</w:t>
+      </w:r>
+      <w:proofErr w:type="spellStart"/>
+      <w:r>
+        <w:rPr>
+          <w:rFonts w:ascii="Turkcell Satura" w:hAnsi="Turkcell Satura"/>
+          <w:sz w:val="20"/>
+          <w:szCs w:val="20"/>
+        </w:rPr>
+        <w:t>keep</w:t>
+      </w:r>
+      <w:proofErr w:type="spellEnd"/>
+      <w:r>
+        <w:rPr>
+          <w:rFonts w:ascii="Turkcell Satura" w:hAnsi="Turkcell Satura"/>
+          <w:sz w:val="20"/>
+          <w:szCs w:val="20"/>
+        </w:rPr>
+        <w:t xml:space="preserve"> </w:t>
+      </w:r>
+      <w:proofErr w:type="spellStart"/>
+      <w:r>
+        <w:rPr>
+          <w:rFonts w:ascii="Turkcell Satura" w:hAnsi="Turkcell Satura"/>
+          <w:sz w:val="20"/>
+          <w:szCs w:val="20"/>
+        </w:rPr>
+        <w:t>class</w:t>
+      </w:r>
+      <w:proofErr w:type="spellEnd"/>
+      <w:r>
+        <w:rPr>
+          <w:rFonts w:ascii="Turkcell Satura" w:hAnsi="Turkcell Satura"/>
+          <w:sz w:val="20"/>
+          <w:szCs w:val="20"/>
+        </w:rPr>
+        <w:t xml:space="preserve"> </w:t>
+      </w:r>
+      <w:proofErr w:type="spellStart"/>
+      <w:r>
+        <w:rPr>
+          <w:rFonts w:ascii="Turkcell Satura" w:hAnsi="Turkcell Satura"/>
+          <w:sz w:val="20"/>
+          <w:szCs w:val="20"/>
+        </w:rPr>
+        <w:t>sun.misc.Unsafe</w:t>
+      </w:r>
+      <w:proofErr w:type="spellEnd"/>
+      <w:r>
+        <w:rPr>
+          <w:rFonts w:ascii="Turkcell Satura" w:hAnsi="Turkcell Satura"/>
+          <w:sz w:val="20"/>
+          <w:szCs w:val="20"/>
+        </w:rPr>
+        <w:t xml:space="preserve"> { *; }</w:t>
       </w:r>
     </w:p>
     <w:p>
@@ -2244,7 +5643,61 @@
           <w:sz w:val="20"/>
           <w:szCs w:val="20"/>
         </w:rPr>
-        <w:t>-keep class com.google.gson.stream.** { *; }</w:t>
+        <w:t>-</w:t>
+      </w:r>
+      <w:proofErr w:type="spellStart"/>
+      <w:r>
+        <w:rPr>
+          <w:rFonts w:ascii="Turkcell Satura" w:hAnsi="Turkcell Satura"/>
+          <w:sz w:val="20"/>
+          <w:szCs w:val="20"/>
+        </w:rPr>
+        <w:t>keep</w:t>
+      </w:r>
+      <w:proofErr w:type="spellEnd"/>
+      <w:r>
+        <w:rPr>
+          <w:rFonts w:ascii="Turkcell Satura" w:hAnsi="Turkcell Satura"/>
+          <w:sz w:val="20"/>
+          <w:szCs w:val="20"/>
+        </w:rPr>
+        <w:t xml:space="preserve"> </w:t>
+      </w:r>
+      <w:proofErr w:type="spellStart"/>
+      <w:r>
+        <w:rPr>
+          <w:rFonts w:ascii="Turkcell Satura" w:hAnsi="Turkcell Satura"/>
+          <w:sz w:val="20"/>
+          <w:szCs w:val="20"/>
+        </w:rPr>
+        <w:t>class</w:t>
+      </w:r>
+      <w:proofErr w:type="spellEnd"/>
+      <w:r>
+        <w:rPr>
+          <w:rFonts w:ascii="Turkcell Satura" w:hAnsi="Turkcell Satura"/>
+          <w:sz w:val="20"/>
+          <w:szCs w:val="20"/>
+        </w:rPr>
+        <w:t xml:space="preserve"> </w:t>
+      </w:r>
+      <w:proofErr w:type="spellStart"/>
+      <w:r>
+        <w:rPr>
+          <w:rFonts w:ascii="Turkcell Satura" w:hAnsi="Turkcell Satura"/>
+          <w:sz w:val="20"/>
+          <w:szCs w:val="20"/>
+        </w:rPr>
+        <w:t>com.google.gson.stream</w:t>
+      </w:r>
+      <w:proofErr w:type="spellEnd"/>
+      <w:r>
+        <w:rPr>
+          <w:rFonts w:ascii="Turkcell Satura" w:hAnsi="Turkcell Satura"/>
+          <w:sz w:val="20"/>
+          <w:szCs w:val="20"/>
+        </w:rPr>
+        <w:t>.** { *; }</w:t>
       </w:r>
     </w:p>
     <w:p>
@@ -2262,7 +5715,61 @@
           <w:sz w:val="20"/>
           <w:szCs w:val="20"/>
         </w:rPr>
-        <w:t>-keep class com.google.gson.FieldNamingStrategy { *; }</w:t>
+        <w:t>-</w:t>
+      </w:r>
+      <w:proofErr w:type="spellStart"/>
+      <w:r>
+        <w:rPr>
+          <w:rFonts w:ascii="Turkcell Satura" w:hAnsi="Turkcell Satura"/>
+          <w:sz w:val="20"/>
+          <w:szCs w:val="20"/>
+        </w:rPr>
+        <w:t>keep</w:t>
+      </w:r>
+      <w:proofErr w:type="spellEnd"/>
+      <w:r>
+        <w:rPr>
+          <w:rFonts w:ascii="Turkcell Satura" w:hAnsi="Turkcell Satura"/>
+          <w:sz w:val="20"/>
+          <w:szCs w:val="20"/>
+        </w:rPr>
+        <w:t xml:space="preserve"> </w:t>
+      </w:r>
+      <w:proofErr w:type="spellStart"/>
+      <w:r>
+        <w:rPr>
+          <w:rFonts w:ascii="Turkcell Satura" w:hAnsi="Turkcell Satura"/>
+          <w:sz w:val="20"/>
+          <w:szCs w:val="20"/>
+        </w:rPr>
+        <w:t>class</w:t>
+      </w:r>
+      <w:proofErr w:type="spellEnd"/>
+      <w:r>
+        <w:rPr>
+          <w:rFonts w:ascii="Turkcell Satura" w:hAnsi="Turkcell Satura"/>
+          <w:sz w:val="20"/>
+          <w:szCs w:val="20"/>
+        </w:rPr>
+        <w:t xml:space="preserve"> </w:t>
+      </w:r>
+      <w:proofErr w:type="spellStart"/>
+      <w:r>
+        <w:rPr>
+          <w:rFonts w:ascii="Turkcell Satura" w:hAnsi="Turkcell Satura"/>
+          <w:sz w:val="20"/>
+          <w:szCs w:val="20"/>
+        </w:rPr>
+        <w:t>com.google.gson.FieldNamingStrategy</w:t>
+      </w:r>
+      <w:proofErr w:type="spellEnd"/>
+      <w:r>
+        <w:rPr>
+          <w:rFonts w:ascii="Turkcell Satura" w:hAnsi="Turkcell Satura"/>
+          <w:sz w:val="20"/>
+          <w:szCs w:val="20"/>
+        </w:rPr>
+        <w:t xml:space="preserve"> { *; }</w:t>
       </w:r>
     </w:p>
     <w:p>
@@ -2288,15 +5795,94 @@
           <w:sz w:val="52"/>
           <w:szCs w:val="52"/>
         </w:rPr>
-        <w:t>SDK Functionality</w:t>
-      </w:r>
+        <w:t xml:space="preserve">SDK </w:t>
+      </w:r>
+      <w:proofErr w:type="spellStart"/>
+      <w:r>
+        <w:rPr>
+          <w:rFonts w:ascii="Turkcell Satura" w:hAnsi="Turkcell Satura"/>
+          <w:sz w:val="52"/>
+          <w:szCs w:val="52"/>
+        </w:rPr>
+        <w:t>Functionality</w:t>
+      </w:r>
+      <w:proofErr w:type="spellEnd"/>
     </w:p>
     <w:p>
       <w:pPr>
         <w:ind w:left="360"/>
       </w:pPr>
-      <w:r>
-        <w:t>There is only one Activity in LoginSDK(LoginSDKMainActivity) but 2 functionality in this activity.(Login,Logout)</w:t>
+      <w:proofErr w:type="spellStart"/>
+      <w:r>
+        <w:t>There</w:t>
+      </w:r>
+      <w:proofErr w:type="spellEnd"/>
+      <w:r>
+        <w:t xml:space="preserve"> is </w:t>
+      </w:r>
+      <w:proofErr w:type="spellStart"/>
+      <w:r>
+        <w:t>only</w:t>
+      </w:r>
+      <w:proofErr w:type="spellEnd"/>
+      <w:r>
+        <w:t xml:space="preserve"> </w:t>
+      </w:r>
+      <w:proofErr w:type="spellStart"/>
+      <w:r>
+        <w:t>one</w:t>
+      </w:r>
+      <w:proofErr w:type="spellEnd"/>
+      <w:r>
+        <w:t xml:space="preserve"> Activity in </w:t>
+      </w:r>
+      <w:proofErr w:type="spellStart"/>
+      <w:r>
+        <w:t>LoginSDK</w:t>
+      </w:r>
+      <w:proofErr w:type="spellEnd"/>
+      <w:r>
+        <w:t>(</w:t>
+      </w:r>
+      <w:proofErr w:type="spellStart"/>
+      <w:r>
+        <w:t>LoginSDKMainActivity</w:t>
+      </w:r>
+      <w:proofErr w:type="spellEnd"/>
+      <w:r>
+        <w:t xml:space="preserve">) but 2 </w:t>
+      </w:r>
+      <w:proofErr w:type="spellStart"/>
+      <w:r>
+        <w:t>functionality</w:t>
+      </w:r>
+      <w:proofErr w:type="spellEnd"/>
+      <w:r>
+        <w:t xml:space="preserve"> in </w:t>
+      </w:r>
+      <w:proofErr w:type="spellStart"/>
+      <w:r>
+        <w:t>this</w:t>
+      </w:r>
+      <w:proofErr w:type="spellEnd"/>
+      <w:r>
+        <w:t xml:space="preserve"> </w:t>
+      </w:r>
+      <w:proofErr w:type="spellStart"/>
+      <w:r>
+        <w:t>activity</w:t>
+      </w:r>
+      <w:proofErr w:type="spellEnd"/>
+      <w:r>
+        <w:t>.(</w:t>
+      </w:r>
+      <w:proofErr w:type="spellStart"/>
+      <w:r>
+        <w:t>Login,Logout</w:t>
+      </w:r>
+      <w:proofErr w:type="spellEnd"/>
+      <w:r>
+        <w:t>)</w:t>
       </w:r>
     </w:p>
     <w:p>
@@ -2309,23 +5895,96 @@
           <w:lang w:val="en-US"/>
         </w:rPr>
       </w:pPr>
-      <w:r>
-        <w:rPr>
-          <w:rFonts w:ascii="Turkcell Satura" w:eastAsiaTheme="minorEastAsia" w:hAnsi="Turkcell Satura"/>
-          <w:sz w:val="20"/>
-          <w:szCs w:val="20"/>
-          <w:lang w:val="en-US"/>
-        </w:rPr>
-        <w:t>intent.putExtra("dll", "false");</w:t>
-      </w:r>
-      <w:r>
-        <w:rPr>
-          <w:rFonts w:ascii="Turkcell Satura" w:eastAsiaTheme="minorEastAsia" w:hAnsi="Turkcell Satura"/>
-          <w:sz w:val="20"/>
-          <w:szCs w:val="20"/>
-          <w:lang w:val="en-US"/>
-        </w:rPr>
-        <w:t>//If dll is true,Disable light login(skip 3g login)</w:t>
+      <w:proofErr w:type="spellStart"/>
+      <w:proofErr w:type="gramStart"/>
+      <w:r>
+        <w:rPr>
+          <w:rFonts w:ascii="Turkcell Satura" w:eastAsiaTheme="minorEastAsia" w:hAnsi="Turkcell Satura"/>
+          <w:sz w:val="20"/>
+          <w:szCs w:val="20"/>
+          <w:lang w:val="en-US"/>
+        </w:rPr>
+        <w:t>intent.putExtra</w:t>
+      </w:r>
+      <w:proofErr w:type="spellEnd"/>
+      <w:proofErr w:type="gramEnd"/>
+      <w:r>
+        <w:rPr>
+          <w:rFonts w:ascii="Turkcell Satura" w:eastAsiaTheme="minorEastAsia" w:hAnsi="Turkcell Satura"/>
+          <w:sz w:val="20"/>
+          <w:szCs w:val="20"/>
+          <w:lang w:val="en-US"/>
+        </w:rPr>
+        <w:t>("</w:t>
+      </w:r>
+      <w:proofErr w:type="spellStart"/>
+      <w:r>
+        <w:rPr>
+          <w:rFonts w:ascii="Turkcell Satura" w:eastAsiaTheme="minorEastAsia" w:hAnsi="Turkcell Satura"/>
+          <w:sz w:val="20"/>
+          <w:szCs w:val="20"/>
+          <w:lang w:val="en-US"/>
+        </w:rPr>
+        <w:t>dll</w:t>
+      </w:r>
+      <w:proofErr w:type="spellEnd"/>
+      <w:r>
+        <w:rPr>
+          <w:rFonts w:ascii="Turkcell Satura" w:eastAsiaTheme="minorEastAsia" w:hAnsi="Turkcell Satura"/>
+          <w:sz w:val="20"/>
+          <w:szCs w:val="20"/>
+          <w:lang w:val="en-US"/>
+        </w:rPr>
+        <w:t>", "false");</w:t>
+      </w:r>
+      <w:r>
+        <w:rPr>
+          <w:rFonts w:ascii="Turkcell Satura" w:eastAsiaTheme="minorEastAsia" w:hAnsi="Turkcell Satura"/>
+          <w:sz w:val="20"/>
+          <w:szCs w:val="20"/>
+          <w:lang w:val="en-US"/>
+        </w:rPr>
+        <w:t xml:space="preserve">//If </w:t>
+      </w:r>
+      <w:proofErr w:type="spellStart"/>
+      <w:r>
+        <w:rPr>
+          <w:rFonts w:ascii="Turkcell Satura" w:eastAsiaTheme="minorEastAsia" w:hAnsi="Turkcell Satura"/>
+          <w:sz w:val="20"/>
+          <w:szCs w:val="20"/>
+          <w:lang w:val="en-US"/>
+        </w:rPr>
+        <w:t>dll</w:t>
+      </w:r>
+      <w:proofErr w:type="spellEnd"/>
+      <w:r>
+        <w:rPr>
+          <w:rFonts w:ascii="Turkcell Satura" w:eastAsiaTheme="minorEastAsia" w:hAnsi="Turkcell Satura"/>
+          <w:sz w:val="20"/>
+          <w:szCs w:val="20"/>
+          <w:lang w:val="en-US"/>
+        </w:rPr>
+        <w:t xml:space="preserve"> is </w:t>
+      </w:r>
+      <w:proofErr w:type="spellStart"/>
+      <w:r>
+        <w:rPr>
+          <w:rFonts w:ascii="Turkcell Satura" w:eastAsiaTheme="minorEastAsia" w:hAnsi="Turkcell Satura"/>
+          <w:sz w:val="20"/>
+          <w:szCs w:val="20"/>
+          <w:lang w:val="en-US"/>
+        </w:rPr>
+        <w:t>true,Disable</w:t>
+      </w:r>
+      <w:proofErr w:type="spellEnd"/>
+      <w:r>
+        <w:rPr>
+          <w:rFonts w:ascii="Turkcell Satura" w:eastAsiaTheme="minorEastAsia" w:hAnsi="Turkcell Satura"/>
+          <w:sz w:val="20"/>
+          <w:szCs w:val="20"/>
+          <w:lang w:val="en-US"/>
+        </w:rPr>
+        <w:t xml:space="preserve"> light login(skip 3g login)</w:t>
       </w:r>
     </w:p>
     <w:p>
@@ -2345,16 +6004,137 @@
           <w:lang w:val="en-US"/>
         </w:rPr>
         <w:tab/>
-        <w:t>intent.putExtra("loginForce", "false");</w:t>
-      </w:r>
-      <w:r>
-        <w:rPr>
-          <w:rFonts w:ascii="Turkcell Satura" w:eastAsiaTheme="minorEastAsia" w:hAnsi="Turkcell Satura"/>
-          <w:sz w:val="20"/>
-          <w:szCs w:val="20"/>
-          <w:lang w:val="en-US"/>
-        </w:rPr>
-        <w:t>//if loginForce is true,client try 3g login.if it fails, open wifi login screen</w:t>
+      </w:r>
+      <w:proofErr w:type="spellStart"/>
+      <w:proofErr w:type="gramStart"/>
+      <w:r>
+        <w:rPr>
+          <w:rFonts w:ascii="Turkcell Satura" w:eastAsiaTheme="minorEastAsia" w:hAnsi="Turkcell Satura"/>
+          <w:sz w:val="20"/>
+          <w:szCs w:val="20"/>
+          <w:lang w:val="en-US"/>
+        </w:rPr>
+        <w:t>intent.putExtra</w:t>
+      </w:r>
+      <w:proofErr w:type="spellEnd"/>
+      <w:proofErr w:type="gramEnd"/>
+      <w:r>
+        <w:rPr>
+          <w:rFonts w:ascii="Turkcell Satura" w:eastAsiaTheme="minorEastAsia" w:hAnsi="Turkcell Satura"/>
+          <w:sz w:val="20"/>
+          <w:szCs w:val="20"/>
+          <w:lang w:val="en-US"/>
+        </w:rPr>
+        <w:t>("</w:t>
+      </w:r>
+      <w:proofErr w:type="spellStart"/>
+      <w:r>
+        <w:rPr>
+          <w:rFonts w:ascii="Turkcell Satura" w:eastAsiaTheme="minorEastAsia" w:hAnsi="Turkcell Satura"/>
+          <w:sz w:val="20"/>
+          <w:szCs w:val="20"/>
+          <w:lang w:val="en-US"/>
+        </w:rPr>
+        <w:t>loginForce</w:t>
+      </w:r>
+      <w:proofErr w:type="spellEnd"/>
+      <w:r>
+        <w:rPr>
+          <w:rFonts w:ascii="Turkcell Satura" w:eastAsiaTheme="minorEastAsia" w:hAnsi="Turkcell Satura"/>
+          <w:sz w:val="20"/>
+          <w:szCs w:val="20"/>
+          <w:lang w:val="en-US"/>
+        </w:rPr>
+        <w:t>", "false");</w:t>
+      </w:r>
+      <w:r>
+        <w:rPr>
+          <w:rFonts w:ascii="Turkcell Satura" w:eastAsiaTheme="minorEastAsia" w:hAnsi="Turkcell Satura"/>
+          <w:sz w:val="20"/>
+          <w:szCs w:val="20"/>
+          <w:lang w:val="en-US"/>
+        </w:rPr>
+        <w:t xml:space="preserve">//if </w:t>
+      </w:r>
+      <w:proofErr w:type="spellStart"/>
+      <w:r>
+        <w:rPr>
+          <w:rFonts w:ascii="Turkcell Satura" w:eastAsiaTheme="minorEastAsia" w:hAnsi="Turkcell Satura"/>
+          <w:sz w:val="20"/>
+          <w:szCs w:val="20"/>
+          <w:lang w:val="en-US"/>
+        </w:rPr>
+        <w:t>loginForce</w:t>
+      </w:r>
+      <w:proofErr w:type="spellEnd"/>
+      <w:r>
+        <w:rPr>
+          <w:rFonts w:ascii="Turkcell Satura" w:eastAsiaTheme="minorEastAsia" w:hAnsi="Turkcell Satura"/>
+          <w:sz w:val="20"/>
+          <w:szCs w:val="20"/>
+          <w:lang w:val="en-US"/>
+        </w:rPr>
+        <w:t xml:space="preserve"> is </w:t>
+      </w:r>
+      <w:proofErr w:type="spellStart"/>
+      <w:r>
+        <w:rPr>
+          <w:rFonts w:ascii="Turkcell Satura" w:eastAsiaTheme="minorEastAsia" w:hAnsi="Turkcell Satura"/>
+          <w:sz w:val="20"/>
+          <w:szCs w:val="20"/>
+          <w:lang w:val="en-US"/>
+        </w:rPr>
+        <w:t>true,client</w:t>
+      </w:r>
+      <w:proofErr w:type="spellEnd"/>
+      <w:r>
+        <w:rPr>
+          <w:rFonts w:ascii="Turkcell Satura" w:eastAsiaTheme="minorEastAsia" w:hAnsi="Turkcell Satura"/>
+          <w:sz w:val="20"/>
+          <w:szCs w:val="20"/>
+          <w:lang w:val="en-US"/>
+        </w:rPr>
+        <w:t xml:space="preserve"> try 3g </w:t>
+      </w:r>
+      <w:proofErr w:type="spellStart"/>
+      <w:r>
+        <w:rPr>
+          <w:rFonts w:ascii="Turkcell Satura" w:eastAsiaTheme="minorEastAsia" w:hAnsi="Turkcell Satura"/>
+          <w:sz w:val="20"/>
+          <w:szCs w:val="20"/>
+          <w:lang w:val="en-US"/>
+        </w:rPr>
+        <w:t>login.if</w:t>
+      </w:r>
+      <w:proofErr w:type="spellEnd"/>
+      <w:r>
+        <w:rPr>
+          <w:rFonts w:ascii="Turkcell Satura" w:eastAsiaTheme="minorEastAsia" w:hAnsi="Turkcell Satura"/>
+          <w:sz w:val="20"/>
+          <w:szCs w:val="20"/>
+          <w:lang w:val="en-US"/>
+        </w:rPr>
+        <w:t xml:space="preserve"> it fails, open </w:t>
+      </w:r>
+      <w:proofErr w:type="spellStart"/>
+      <w:r>
+        <w:rPr>
+          <w:rFonts w:ascii="Turkcell Satura" w:eastAsiaTheme="minorEastAsia" w:hAnsi="Turkcell Satura"/>
+          <w:sz w:val="20"/>
+          <w:szCs w:val="20"/>
+          <w:lang w:val="en-US"/>
+        </w:rPr>
+        <w:t>wifi</w:t>
+      </w:r>
+      <w:proofErr w:type="spellEnd"/>
+      <w:r>
+        <w:rPr>
+          <w:rFonts w:ascii="Turkcell Satura" w:eastAsiaTheme="minorEastAsia" w:hAnsi="Turkcell Satura"/>
+          <w:sz w:val="20"/>
+          <w:szCs w:val="20"/>
+          <w:lang w:val="en-US"/>
+        </w:rPr>
+        <w:t xml:space="preserve"> login screen</w:t>
       </w:r>
     </w:p>
     <w:p>
@@ -2381,6 +6161,7 @@
           <w:sz w:val="40"/>
           <w:szCs w:val="40"/>
         </w:rPr>
+        <w:lastRenderedPageBreak/>
         <w:t>Login</w:t>
       </w:r>
     </w:p>
@@ -2444,7 +6225,61 @@
           <w:sz w:val="20"/>
           <w:szCs w:val="20"/>
         </w:rPr>
-        <w:t>Intent intent = new Intent(this, com.turkcell.login_sdk.activity.LoginSDKMainActivity.class);</w:t>
+        <w:t xml:space="preserve">Intent </w:t>
+      </w:r>
+      <w:proofErr w:type="spellStart"/>
+      <w:r>
+        <w:rPr>
+          <w:rFonts w:ascii="Turkcell Satura" w:hAnsi="Turkcell Satura"/>
+          <w:sz w:val="20"/>
+          <w:szCs w:val="20"/>
+        </w:rPr>
+        <w:t>intent</w:t>
+      </w:r>
+      <w:proofErr w:type="spellEnd"/>
+      <w:r>
+        <w:rPr>
+          <w:rFonts w:ascii="Turkcell Satura" w:hAnsi="Turkcell Satura"/>
+          <w:sz w:val="20"/>
+          <w:szCs w:val="20"/>
+        </w:rPr>
+        <w:t xml:space="preserve"> = new </w:t>
+      </w:r>
+      <w:proofErr w:type="gramStart"/>
+      <w:r>
+        <w:rPr>
+          <w:rFonts w:ascii="Turkcell Satura" w:hAnsi="Turkcell Satura"/>
+          <w:sz w:val="20"/>
+          <w:szCs w:val="20"/>
+        </w:rPr>
+        <w:t>Intent(</w:t>
+      </w:r>
+      <w:proofErr w:type="gramEnd"/>
+      <w:r>
+        <w:rPr>
+          <w:rFonts w:ascii="Turkcell Satura" w:hAnsi="Turkcell Satura"/>
+          <w:sz w:val="20"/>
+          <w:szCs w:val="20"/>
+        </w:rPr>
+        <w:t xml:space="preserve">this, </w:t>
+      </w:r>
+      <w:proofErr w:type="spellStart"/>
+      <w:r>
+        <w:rPr>
+          <w:rFonts w:ascii="Turkcell Satura" w:hAnsi="Turkcell Satura"/>
+          <w:sz w:val="20"/>
+          <w:szCs w:val="20"/>
+        </w:rPr>
+        <w:t>com.turkcell.login_sdk.activity.LoginSDKMainActivity.class</w:t>
+      </w:r>
+      <w:proofErr w:type="spellEnd"/>
+      <w:r>
+        <w:rPr>
+          <w:rFonts w:ascii="Turkcell Satura" w:hAnsi="Turkcell Satura"/>
+          <w:sz w:val="20"/>
+          <w:szCs w:val="20"/>
+        </w:rPr>
+        <w:t>);</w:t>
       </w:r>
     </w:p>
     <w:p>
@@ -2457,6 +6292,8 @@
           <w:szCs w:val="20"/>
         </w:rPr>
       </w:pPr>
+      <w:proofErr w:type="spellStart"/>
+      <w:proofErr w:type="gramStart"/>
       <w:r>
         <w:rPr>
           <w:rFonts w:ascii="Turkcell Satura" w:hAnsi="Turkcell Satura"/>
@@ -2473,6 +6310,8 @@
         </w:rPr>
         <w:t>ra</w:t>
       </w:r>
+      <w:proofErr w:type="spellEnd"/>
+      <w:proofErr w:type="gramEnd"/>
       <w:r>
         <w:rPr>
           <w:rFonts w:ascii="Turkcell Satura" w:hAnsi="Turkcell Satura"/>
@@ -2484,6 +6323,7 @@
       <w:r>
         <w:t xml:space="preserve"> </w:t>
       </w:r>
+      <w:proofErr w:type="spellStart"/>
       <w:r>
         <w:rPr>
           <w:rFonts w:ascii="Turkcell Satura" w:hAnsi="Turkcell Satura"/>
@@ -2492,6 +6332,7 @@
         </w:rPr>
         <w:t>LoginSdk.KEY_ENV</w:t>
       </w:r>
+      <w:proofErr w:type="spellEnd"/>
       <w:r>
         <w:rPr>
           <w:rFonts w:ascii="Turkcell Satura" w:hAnsi="Turkcell Satura"/>
@@ -2519,13 +6360,14 @@
           <w:szCs w:val="20"/>
         </w:rPr>
       </w:pPr>
-      <w:r>
-        <w:rPr>
-          <w:rFonts w:ascii="Turkcell Satura" w:hAnsi="Turkcell Satura"/>
-          <w:sz w:val="20"/>
-          <w:szCs w:val="20"/>
-        </w:rPr>
-        <w:lastRenderedPageBreak/>
+      <w:proofErr w:type="spellStart"/>
+      <w:proofErr w:type="gramStart"/>
+      <w:r>
+        <w:rPr>
+          <w:rFonts w:ascii="Turkcell Satura" w:hAnsi="Turkcell Satura"/>
+          <w:sz w:val="20"/>
+          <w:szCs w:val="20"/>
+        </w:rPr>
         <w:t>intent.put</w:t>
       </w:r>
       <w:r>
@@ -2536,6 +6378,8 @@
         </w:rPr>
         <w:t>Extra</w:t>
       </w:r>
+      <w:proofErr w:type="spellEnd"/>
+      <w:proofErr w:type="gramEnd"/>
       <w:r>
         <w:t>(</w:t>
       </w:r>
@@ -2582,6 +6426,8 @@
           <w:szCs w:val="20"/>
         </w:rPr>
       </w:pPr>
+      <w:proofErr w:type="spellStart"/>
+      <w:proofErr w:type="gramStart"/>
       <w:r>
         <w:rPr>
           <w:rFonts w:ascii="Turkcell Satura" w:hAnsi="Turkcell Satura"/>
@@ -2596,7 +6442,71 @@
           <w:sz w:val="20"/>
           <w:szCs w:val="20"/>
         </w:rPr>
-        <w:t>ra(LoginSdk.KEY_DLL, "true");//If dll is true,Disable light login(skip 3g login)</w:t>
+        <w:t>ra</w:t>
+      </w:r>
+      <w:proofErr w:type="spellEnd"/>
+      <w:proofErr w:type="gramEnd"/>
+      <w:r>
+        <w:rPr>
+          <w:rFonts w:ascii="Turkcell Satura" w:hAnsi="Turkcell Satura"/>
+          <w:sz w:val="20"/>
+          <w:szCs w:val="20"/>
+        </w:rPr>
+        <w:t>(</w:t>
+      </w:r>
+      <w:proofErr w:type="spellStart"/>
+      <w:r>
+        <w:rPr>
+          <w:rFonts w:ascii="Turkcell Satura" w:hAnsi="Turkcell Satura"/>
+          <w:sz w:val="20"/>
+          <w:szCs w:val="20"/>
+        </w:rPr>
+        <w:t>LoginSdk.KEY_DLL</w:t>
+      </w:r>
+      <w:proofErr w:type="spellEnd"/>
+      <w:r>
+        <w:rPr>
+          <w:rFonts w:ascii="Turkcell Satura" w:hAnsi="Turkcell Satura"/>
+          <w:sz w:val="20"/>
+          <w:szCs w:val="20"/>
+        </w:rPr>
+        <w:t xml:space="preserve">, "true");//If </w:t>
+      </w:r>
+      <w:proofErr w:type="spellStart"/>
+      <w:r>
+        <w:rPr>
+          <w:rFonts w:ascii="Turkcell Satura" w:hAnsi="Turkcell Satura"/>
+          <w:sz w:val="20"/>
+          <w:szCs w:val="20"/>
+        </w:rPr>
+        <w:t>dll</w:t>
+      </w:r>
+      <w:proofErr w:type="spellEnd"/>
+      <w:r>
+        <w:rPr>
+          <w:rFonts w:ascii="Turkcell Satura" w:hAnsi="Turkcell Satura"/>
+          <w:sz w:val="20"/>
+          <w:szCs w:val="20"/>
+        </w:rPr>
+        <w:t xml:space="preserve"> is </w:t>
+      </w:r>
+      <w:proofErr w:type="spellStart"/>
+      <w:r>
+        <w:rPr>
+          <w:rFonts w:ascii="Turkcell Satura" w:hAnsi="Turkcell Satura"/>
+          <w:sz w:val="20"/>
+          <w:szCs w:val="20"/>
+        </w:rPr>
+        <w:t>true,Disable</w:t>
+      </w:r>
+      <w:proofErr w:type="spellEnd"/>
+      <w:r>
+        <w:rPr>
+          <w:rFonts w:ascii="Turkcell Satura" w:hAnsi="Turkcell Satura"/>
+          <w:sz w:val="20"/>
+          <w:szCs w:val="20"/>
+        </w:rPr>
+        <w:t xml:space="preserve"> light login(skip 3g login)</w:t>
       </w:r>
     </w:p>
     <w:p>
@@ -2609,21 +6519,105 @@
           <w:szCs w:val="20"/>
         </w:rPr>
       </w:pPr>
-      <w:r>
-        <w:rPr>
-          <w:rFonts w:ascii="Turkcell Satura" w:hAnsi="Turkcell Satura"/>
-          <w:sz w:val="20"/>
-          <w:szCs w:val="20"/>
-        </w:rPr>
-        <w:t xml:space="preserve">intent.putExtra(LoginSdk.KEY_SHOW_LOGIN_PAGE, "true");// </w:t>
-      </w:r>
-      <w:r>
-        <w:rPr>
-          <w:rFonts w:ascii="Turkcell Satura" w:hAnsi="Turkcell Satura"/>
-          <w:sz w:val="20"/>
-          <w:szCs w:val="20"/>
-        </w:rPr>
-        <w:t>If true,first trying rememberme login or lightLogin then show login page</w:t>
+      <w:proofErr w:type="spellStart"/>
+      <w:proofErr w:type="gramStart"/>
+      <w:r>
+        <w:rPr>
+          <w:rFonts w:ascii="Turkcell Satura" w:hAnsi="Turkcell Satura"/>
+          <w:sz w:val="20"/>
+          <w:szCs w:val="20"/>
+        </w:rPr>
+        <w:t>intent.putExtra</w:t>
+      </w:r>
+      <w:proofErr w:type="spellEnd"/>
+      <w:proofErr w:type="gramEnd"/>
+      <w:r>
+        <w:rPr>
+          <w:rFonts w:ascii="Turkcell Satura" w:hAnsi="Turkcell Satura"/>
+          <w:sz w:val="20"/>
+          <w:szCs w:val="20"/>
+        </w:rPr>
+        <w:t>(</w:t>
+      </w:r>
+      <w:proofErr w:type="spellStart"/>
+      <w:r>
+        <w:rPr>
+          <w:rFonts w:ascii="Turkcell Satura" w:hAnsi="Turkcell Satura"/>
+          <w:sz w:val="20"/>
+          <w:szCs w:val="20"/>
+        </w:rPr>
+        <w:t>LoginSdk.KEY_SHOW_LOGIN_PAGE</w:t>
+      </w:r>
+      <w:proofErr w:type="spellEnd"/>
+      <w:r>
+        <w:rPr>
+          <w:rFonts w:ascii="Turkcell Satura" w:hAnsi="Turkcell Satura"/>
+          <w:sz w:val="20"/>
+          <w:szCs w:val="20"/>
+        </w:rPr>
+        <w:t xml:space="preserve">, "true");// </w:t>
+      </w:r>
+      <w:r>
+        <w:rPr>
+          <w:rFonts w:ascii="Turkcell Satura" w:hAnsi="Turkcell Satura"/>
+          <w:sz w:val="20"/>
+          <w:szCs w:val="20"/>
+        </w:rPr>
+        <w:t xml:space="preserve">If </w:t>
+      </w:r>
+      <w:proofErr w:type="spellStart"/>
+      <w:r>
+        <w:rPr>
+          <w:rFonts w:ascii="Turkcell Satura" w:hAnsi="Turkcell Satura"/>
+          <w:sz w:val="20"/>
+          <w:szCs w:val="20"/>
+        </w:rPr>
+        <w:t>true,first</w:t>
+      </w:r>
+      <w:proofErr w:type="spellEnd"/>
+      <w:r>
+        <w:rPr>
+          <w:rFonts w:ascii="Turkcell Satura" w:hAnsi="Turkcell Satura"/>
+          <w:sz w:val="20"/>
+          <w:szCs w:val="20"/>
+        </w:rPr>
+        <w:t xml:space="preserve"> trying </w:t>
+      </w:r>
+      <w:proofErr w:type="spellStart"/>
+      <w:r>
+        <w:rPr>
+          <w:rFonts w:ascii="Turkcell Satura" w:hAnsi="Turkcell Satura"/>
+          <w:sz w:val="20"/>
+          <w:szCs w:val="20"/>
+        </w:rPr>
+        <w:t>rememberme</w:t>
+      </w:r>
+      <w:proofErr w:type="spellEnd"/>
+      <w:r>
+        <w:rPr>
+          <w:rFonts w:ascii="Turkcell Satura" w:hAnsi="Turkcell Satura"/>
+          <w:sz w:val="20"/>
+          <w:szCs w:val="20"/>
+        </w:rPr>
+        <w:t xml:space="preserve"> login or </w:t>
+      </w:r>
+      <w:proofErr w:type="spellStart"/>
+      <w:r>
+        <w:rPr>
+          <w:rFonts w:ascii="Turkcell Satura" w:hAnsi="Turkcell Satura"/>
+          <w:sz w:val="20"/>
+          <w:szCs w:val="20"/>
+        </w:rPr>
+        <w:t>lightLogin</w:t>
+      </w:r>
+      <w:proofErr w:type="spellEnd"/>
+      <w:r>
+        <w:rPr>
+          <w:rFonts w:ascii="Turkcell Satura" w:hAnsi="Turkcell Satura"/>
+          <w:sz w:val="20"/>
+          <w:szCs w:val="20"/>
+        </w:rPr>
+        <w:t xml:space="preserve"> then show login page</w:t>
       </w:r>
     </w:p>
     <w:p>
@@ -2636,21 +6630,69 @@
           <w:szCs w:val="20"/>
         </w:rPr>
       </w:pPr>
-      <w:r>
-        <w:rPr>
-          <w:rFonts w:ascii="Turkcell Satura" w:hAnsi="Turkcell Satura"/>
-          <w:sz w:val="20"/>
-          <w:szCs w:val="20"/>
-        </w:rPr>
-        <w:t>intent.putExtra(LoginSdk.KEY_IS_DIRECT_LOGIN, "false");</w:t>
-      </w:r>
-      <w:r>
-        <w:rPr>
-          <w:rFonts w:ascii="Turkcell Satura" w:hAnsi="Turkcell Satura"/>
-          <w:sz w:val="20"/>
-          <w:szCs w:val="20"/>
-        </w:rPr>
-        <w:t>//If true,automatically login page is shown</w:t>
+      <w:proofErr w:type="spellStart"/>
+      <w:proofErr w:type="gramStart"/>
+      <w:r>
+        <w:rPr>
+          <w:rFonts w:ascii="Turkcell Satura" w:hAnsi="Turkcell Satura"/>
+          <w:sz w:val="20"/>
+          <w:szCs w:val="20"/>
+        </w:rPr>
+        <w:t>intent.putExtra</w:t>
+      </w:r>
+      <w:proofErr w:type="spellEnd"/>
+      <w:proofErr w:type="gramEnd"/>
+      <w:r>
+        <w:rPr>
+          <w:rFonts w:ascii="Turkcell Satura" w:hAnsi="Turkcell Satura"/>
+          <w:sz w:val="20"/>
+          <w:szCs w:val="20"/>
+        </w:rPr>
+        <w:t>(</w:t>
+      </w:r>
+      <w:proofErr w:type="spellStart"/>
+      <w:r>
+        <w:rPr>
+          <w:rFonts w:ascii="Turkcell Satura" w:hAnsi="Turkcell Satura"/>
+          <w:sz w:val="20"/>
+          <w:szCs w:val="20"/>
+        </w:rPr>
+        <w:t>LoginSdk.KEY_IS_DIRECT_LOGIN</w:t>
+      </w:r>
+      <w:proofErr w:type="spellEnd"/>
+      <w:r>
+        <w:rPr>
+          <w:rFonts w:ascii="Turkcell Satura" w:hAnsi="Turkcell Satura"/>
+          <w:sz w:val="20"/>
+          <w:szCs w:val="20"/>
+        </w:rPr>
+        <w:t>, "false");</w:t>
+      </w:r>
+      <w:r>
+        <w:rPr>
+          <w:rFonts w:ascii="Turkcell Satura" w:hAnsi="Turkcell Satura"/>
+          <w:sz w:val="20"/>
+          <w:szCs w:val="20"/>
+        </w:rPr>
+        <w:t xml:space="preserve">//If </w:t>
+      </w:r>
+      <w:proofErr w:type="spellStart"/>
+      <w:r>
+        <w:rPr>
+          <w:rFonts w:ascii="Turkcell Satura" w:hAnsi="Turkcell Satura"/>
+          <w:sz w:val="20"/>
+          <w:szCs w:val="20"/>
+        </w:rPr>
+        <w:t>true,automatically</w:t>
+      </w:r>
+      <w:proofErr w:type="spellEnd"/>
+      <w:r>
+        <w:rPr>
+          <w:rFonts w:ascii="Turkcell Satura" w:hAnsi="Turkcell Satura"/>
+          <w:sz w:val="20"/>
+          <w:szCs w:val="20"/>
+        </w:rPr>
+        <w:t xml:space="preserve"> login page is shown</w:t>
       </w:r>
     </w:p>
     <w:p>
@@ -2663,13 +6705,25 @@
           <w:szCs w:val="20"/>
         </w:rPr>
       </w:pPr>
-      <w:r>
-        <w:rPr>
-          <w:rFonts w:ascii="Turkcell Satura" w:hAnsi="Turkcell Satura"/>
-          <w:sz w:val="20"/>
-          <w:szCs w:val="20"/>
-        </w:rPr>
-        <w:t>startActivityForResult(intent, 100);</w:t>
+      <w:proofErr w:type="spellStart"/>
+      <w:proofErr w:type="gramStart"/>
+      <w:r>
+        <w:rPr>
+          <w:rFonts w:ascii="Turkcell Satura" w:hAnsi="Turkcell Satura"/>
+          <w:sz w:val="20"/>
+          <w:szCs w:val="20"/>
+        </w:rPr>
+        <w:t>startActivityForResult</w:t>
+      </w:r>
+      <w:proofErr w:type="spellEnd"/>
+      <w:proofErr w:type="gramEnd"/>
+      <w:r>
+        <w:rPr>
+          <w:rFonts w:ascii="Turkcell Satura" w:hAnsi="Turkcell Satura"/>
+          <w:sz w:val="20"/>
+          <w:szCs w:val="20"/>
+        </w:rPr>
+        <w:t>(intent, 100);</w:t>
       </w:r>
     </w:p>
     <w:p>
@@ -2743,13 +6797,113 @@
           <w:szCs w:val="20"/>
         </w:rPr>
       </w:pPr>
-      <w:r>
-        <w:rPr>
-          <w:rFonts w:ascii="Turkcell Satura" w:hAnsi="Turkcell Satura"/>
-          <w:sz w:val="20"/>
-          <w:szCs w:val="20"/>
-        </w:rPr>
-        <w:t>protected void onActivityResult(int requestCode, int resultCode, Intent data) {</w:t>
+      <w:proofErr w:type="gramStart"/>
+      <w:r>
+        <w:rPr>
+          <w:rFonts w:ascii="Turkcell Satura" w:hAnsi="Turkcell Satura"/>
+          <w:sz w:val="20"/>
+          <w:szCs w:val="20"/>
+        </w:rPr>
+        <w:t>protected</w:t>
+      </w:r>
+      <w:proofErr w:type="gramEnd"/>
+      <w:r>
+        <w:rPr>
+          <w:rFonts w:ascii="Turkcell Satura" w:hAnsi="Turkcell Satura"/>
+          <w:sz w:val="20"/>
+          <w:szCs w:val="20"/>
+        </w:rPr>
+        <w:t xml:space="preserve"> void </w:t>
+      </w:r>
+      <w:proofErr w:type="spellStart"/>
+      <w:r>
+        <w:rPr>
+          <w:rFonts w:ascii="Turkcell Satura" w:hAnsi="Turkcell Satura"/>
+          <w:sz w:val="20"/>
+          <w:szCs w:val="20"/>
+        </w:rPr>
+        <w:t>onActivityResult</w:t>
+      </w:r>
+      <w:proofErr w:type="spellEnd"/>
+      <w:r>
+        <w:rPr>
+          <w:rFonts w:ascii="Turkcell Satura" w:hAnsi="Turkcell Satura"/>
+          <w:sz w:val="20"/>
+          <w:szCs w:val="20"/>
+        </w:rPr>
+        <w:t>(</w:t>
+      </w:r>
+      <w:proofErr w:type="spellStart"/>
+      <w:r>
+        <w:rPr>
+          <w:rFonts w:ascii="Turkcell Satura" w:hAnsi="Turkcell Satura"/>
+          <w:sz w:val="20"/>
+          <w:szCs w:val="20"/>
+        </w:rPr>
+        <w:t>int</w:t>
+      </w:r>
+      <w:proofErr w:type="spellEnd"/>
+      <w:r>
+        <w:rPr>
+          <w:rFonts w:ascii="Turkcell Satura" w:hAnsi="Turkcell Satura"/>
+          <w:sz w:val="20"/>
+          <w:szCs w:val="20"/>
+        </w:rPr>
+        <w:t xml:space="preserve"> </w:t>
+      </w:r>
+      <w:proofErr w:type="spellStart"/>
+      <w:r>
+        <w:rPr>
+          <w:rFonts w:ascii="Turkcell Satura" w:hAnsi="Turkcell Satura"/>
+          <w:sz w:val="20"/>
+          <w:szCs w:val="20"/>
+        </w:rPr>
+        <w:t>requestCode</w:t>
+      </w:r>
+      <w:proofErr w:type="spellEnd"/>
+      <w:r>
+        <w:rPr>
+          <w:rFonts w:ascii="Turkcell Satura" w:hAnsi="Turkcell Satura"/>
+          <w:sz w:val="20"/>
+          <w:szCs w:val="20"/>
+        </w:rPr>
+        <w:t xml:space="preserve">, </w:t>
+      </w:r>
+      <w:proofErr w:type="spellStart"/>
+      <w:r>
+        <w:rPr>
+          <w:rFonts w:ascii="Turkcell Satura" w:hAnsi="Turkcell Satura"/>
+          <w:sz w:val="20"/>
+          <w:szCs w:val="20"/>
+        </w:rPr>
+        <w:t>int</w:t>
+      </w:r>
+      <w:proofErr w:type="spellEnd"/>
+      <w:r>
+        <w:rPr>
+          <w:rFonts w:ascii="Turkcell Satura" w:hAnsi="Turkcell Satura"/>
+          <w:sz w:val="20"/>
+          <w:szCs w:val="20"/>
+        </w:rPr>
+        <w:t xml:space="preserve"> </w:t>
+      </w:r>
+      <w:proofErr w:type="spellStart"/>
+      <w:r>
+        <w:rPr>
+          <w:rFonts w:ascii="Turkcell Satura" w:hAnsi="Turkcell Satura"/>
+          <w:sz w:val="20"/>
+          <w:szCs w:val="20"/>
+        </w:rPr>
+        <w:t>resultCode</w:t>
+      </w:r>
+      <w:proofErr w:type="spellEnd"/>
+      <w:r>
+        <w:rPr>
+          <w:rFonts w:ascii="Turkcell Satura" w:hAnsi="Turkcell Satura"/>
+          <w:sz w:val="20"/>
+          <w:szCs w:val="20"/>
+        </w:rPr>
+        <w:t>, Intent data) {</w:t>
       </w:r>
     </w:p>
     <w:p>
@@ -2769,7 +6923,145 @@
           <w:szCs w:val="20"/>
         </w:rPr>
         <w:tab/>
-        <w:t>String resultMessage = data.getStringExtra("authToken") == null ? data.getStringExtra("code") + "_" + data.getStringExtra("message") : data.getStringExtra("authToken");</w:t>
+        <w:t xml:space="preserve">String </w:t>
+      </w:r>
+      <w:proofErr w:type="spellStart"/>
+      <w:r>
+        <w:rPr>
+          <w:rFonts w:ascii="Turkcell Satura" w:hAnsi="Turkcell Satura"/>
+          <w:sz w:val="20"/>
+          <w:szCs w:val="20"/>
+        </w:rPr>
+        <w:t>resultMessage</w:t>
+      </w:r>
+      <w:proofErr w:type="spellEnd"/>
+      <w:r>
+        <w:rPr>
+          <w:rFonts w:ascii="Turkcell Satura" w:hAnsi="Turkcell Satura"/>
+          <w:sz w:val="20"/>
+          <w:szCs w:val="20"/>
+        </w:rPr>
+        <w:t xml:space="preserve"> = </w:t>
+      </w:r>
+      <w:proofErr w:type="spellStart"/>
+      <w:proofErr w:type="gramStart"/>
+      <w:r>
+        <w:rPr>
+          <w:rFonts w:ascii="Turkcell Satura" w:hAnsi="Turkcell Satura"/>
+          <w:sz w:val="20"/>
+          <w:szCs w:val="20"/>
+        </w:rPr>
+        <w:t>data.getStringExtra</w:t>
+      </w:r>
+      <w:proofErr w:type="spellEnd"/>
+      <w:r>
+        <w:rPr>
+          <w:rFonts w:ascii="Turkcell Satura" w:hAnsi="Turkcell Satura"/>
+          <w:sz w:val="20"/>
+          <w:szCs w:val="20"/>
+        </w:rPr>
+        <w:t>(</w:t>
+      </w:r>
+      <w:proofErr w:type="gramEnd"/>
+      <w:r>
+        <w:rPr>
+          <w:rFonts w:ascii="Turkcell Satura" w:hAnsi="Turkcell Satura"/>
+          <w:sz w:val="20"/>
+          <w:szCs w:val="20"/>
+        </w:rPr>
+        <w:t>"</w:t>
+      </w:r>
+      <w:proofErr w:type="spellStart"/>
+      <w:r>
+        <w:rPr>
+          <w:rFonts w:ascii="Turkcell Satura" w:hAnsi="Turkcell Satura"/>
+          <w:sz w:val="20"/>
+          <w:szCs w:val="20"/>
+        </w:rPr>
+        <w:t>authToken</w:t>
+      </w:r>
+      <w:proofErr w:type="spellEnd"/>
+      <w:r>
+        <w:rPr>
+          <w:rFonts w:ascii="Turkcell Satura" w:hAnsi="Turkcell Satura"/>
+          <w:sz w:val="20"/>
+          <w:szCs w:val="20"/>
+        </w:rPr>
+        <w:t xml:space="preserve">") == null ? </w:t>
+      </w:r>
+      <w:proofErr w:type="spellStart"/>
+      <w:proofErr w:type="gramStart"/>
+      <w:r>
+        <w:rPr>
+          <w:rFonts w:ascii="Turkcell Satura" w:hAnsi="Turkcell Satura"/>
+          <w:sz w:val="20"/>
+          <w:szCs w:val="20"/>
+        </w:rPr>
+        <w:t>data.getStringExtra</w:t>
+      </w:r>
+      <w:proofErr w:type="spellEnd"/>
+      <w:proofErr w:type="gramEnd"/>
+      <w:r>
+        <w:rPr>
+          <w:rFonts w:ascii="Turkcell Satura" w:hAnsi="Turkcell Satura"/>
+          <w:sz w:val="20"/>
+          <w:szCs w:val="20"/>
+        </w:rPr>
+        <w:t xml:space="preserve">("code") + "_" + </w:t>
+      </w:r>
+      <w:proofErr w:type="spellStart"/>
+      <w:r>
+        <w:rPr>
+          <w:rFonts w:ascii="Turkcell Satura" w:hAnsi="Turkcell Satura"/>
+          <w:sz w:val="20"/>
+          <w:szCs w:val="20"/>
+        </w:rPr>
+        <w:t>data.getStringExtra</w:t>
+      </w:r>
+      <w:proofErr w:type="spellEnd"/>
+      <w:r>
+        <w:rPr>
+          <w:rFonts w:ascii="Turkcell Satura" w:hAnsi="Turkcell Satura"/>
+          <w:sz w:val="20"/>
+          <w:szCs w:val="20"/>
+        </w:rPr>
+        <w:t xml:space="preserve">("message") : </w:t>
+      </w:r>
+      <w:proofErr w:type="spellStart"/>
+      <w:r>
+        <w:rPr>
+          <w:rFonts w:ascii="Turkcell Satura" w:hAnsi="Turkcell Satura"/>
+          <w:sz w:val="20"/>
+          <w:szCs w:val="20"/>
+        </w:rPr>
+        <w:t>data.getStringExtra</w:t>
+      </w:r>
+      <w:proofErr w:type="spellEnd"/>
+      <w:r>
+        <w:rPr>
+          <w:rFonts w:ascii="Turkcell Satura" w:hAnsi="Turkcell Satura"/>
+          <w:sz w:val="20"/>
+          <w:szCs w:val="20"/>
+        </w:rPr>
+        <w:t>("</w:t>
+      </w:r>
+      <w:proofErr w:type="spellStart"/>
+      <w:r>
+        <w:rPr>
+          <w:rFonts w:ascii="Turkcell Satura" w:hAnsi="Turkcell Satura"/>
+          <w:sz w:val="20"/>
+          <w:szCs w:val="20"/>
+        </w:rPr>
+        <w:t>authToken</w:t>
+      </w:r>
+      <w:proofErr w:type="spellEnd"/>
+      <w:r>
+        <w:rPr>
+          <w:rFonts w:ascii="Turkcell Satura" w:hAnsi="Turkcell Satura"/>
+          <w:sz w:val="20"/>
+          <w:szCs w:val="20"/>
+        </w:rPr>
+        <w:t>");</w:t>
       </w:r>
     </w:p>
     <w:p>
@@ -2789,7 +7081,42 @@
           <w:szCs w:val="20"/>
         </w:rPr>
         <w:tab/>
-        <w:t>if (100 == requestCode) {</w:t>
+      </w:r>
+      <w:proofErr w:type="gramStart"/>
+      <w:r>
+        <w:rPr>
+          <w:rFonts w:ascii="Turkcell Satura" w:hAnsi="Turkcell Satura"/>
+          <w:sz w:val="20"/>
+          <w:szCs w:val="20"/>
+        </w:rPr>
+        <w:t>if</w:t>
+      </w:r>
+      <w:proofErr w:type="gramEnd"/>
+      <w:r>
+        <w:rPr>
+          <w:rFonts w:ascii="Turkcell Satura" w:hAnsi="Turkcell Satura"/>
+          <w:sz w:val="20"/>
+          <w:szCs w:val="20"/>
+        </w:rPr>
+        <w:t xml:space="preserve"> (100 == </w:t>
+      </w:r>
+      <w:proofErr w:type="spellStart"/>
+      <w:r>
+        <w:rPr>
+          <w:rFonts w:ascii="Turkcell Satura" w:hAnsi="Turkcell Satura"/>
+          <w:sz w:val="20"/>
+          <w:szCs w:val="20"/>
+        </w:rPr>
+        <w:t>requestCode</w:t>
+      </w:r>
+      <w:proofErr w:type="spellEnd"/>
+      <w:r>
+        <w:rPr>
+          <w:rFonts w:ascii="Turkcell Satura" w:hAnsi="Turkcell Satura"/>
+          <w:sz w:val="20"/>
+          <w:szCs w:val="20"/>
+        </w:rPr>
+        <w:t>) {</w:t>
       </w:r>
     </w:p>
     <w:p>
@@ -2809,7 +7136,61 @@
           <w:szCs w:val="20"/>
         </w:rPr>
         <w:tab/>
-        <w:t xml:space="preserve">    if (resultCode == Activity.RESULT_OK) {</w:t>
+        <w:t xml:space="preserve">    </w:t>
+      </w:r>
+      <w:proofErr w:type="gramStart"/>
+      <w:r>
+        <w:rPr>
+          <w:rFonts w:ascii="Turkcell Satura" w:hAnsi="Turkcell Satura"/>
+          <w:sz w:val="20"/>
+          <w:szCs w:val="20"/>
+        </w:rPr>
+        <w:t>if</w:t>
+      </w:r>
+      <w:proofErr w:type="gramEnd"/>
+      <w:r>
+        <w:rPr>
+          <w:rFonts w:ascii="Turkcell Satura" w:hAnsi="Turkcell Satura"/>
+          <w:sz w:val="20"/>
+          <w:szCs w:val="20"/>
+        </w:rPr>
+        <w:t xml:space="preserve"> (</w:t>
+      </w:r>
+      <w:proofErr w:type="spellStart"/>
+      <w:r>
+        <w:rPr>
+          <w:rFonts w:ascii="Turkcell Satura" w:hAnsi="Turkcell Satura"/>
+          <w:sz w:val="20"/>
+          <w:szCs w:val="20"/>
+        </w:rPr>
+        <w:t>resultCode</w:t>
+      </w:r>
+      <w:proofErr w:type="spellEnd"/>
+      <w:r>
+        <w:rPr>
+          <w:rFonts w:ascii="Turkcell Satura" w:hAnsi="Turkcell Satura"/>
+          <w:sz w:val="20"/>
+          <w:szCs w:val="20"/>
+        </w:rPr>
+        <w:t xml:space="preserve"> == </w:t>
+      </w:r>
+      <w:proofErr w:type="spellStart"/>
+      <w:r>
+        <w:rPr>
+          <w:rFonts w:ascii="Turkcell Satura" w:hAnsi="Turkcell Satura"/>
+          <w:sz w:val="20"/>
+          <w:szCs w:val="20"/>
+        </w:rPr>
+        <w:t>Activity.RESULT_OK</w:t>
+      </w:r>
+      <w:proofErr w:type="spellEnd"/>
+      <w:r>
+        <w:rPr>
+          <w:rFonts w:ascii="Turkcell Satura" w:hAnsi="Turkcell Satura"/>
+          <w:sz w:val="20"/>
+          <w:szCs w:val="20"/>
+        </w:rPr>
+        <w:t>) {</w:t>
       </w:r>
     </w:p>
     <w:p>
@@ -2837,7 +7218,70 @@
           <w:szCs w:val="20"/>
         </w:rPr>
         <w:tab/>
-        <w:t>Toast.makeText(this, resultMessage, Toast.LENGTH_LONG).show();</w:t>
+      </w:r>
+      <w:proofErr w:type="spellStart"/>
+      <w:proofErr w:type="gramStart"/>
+      <w:r>
+        <w:rPr>
+          <w:rFonts w:ascii="Turkcell Satura" w:hAnsi="Turkcell Satura"/>
+          <w:sz w:val="20"/>
+          <w:szCs w:val="20"/>
+        </w:rPr>
+        <w:t>Toast.makeText</w:t>
+      </w:r>
+      <w:proofErr w:type="spellEnd"/>
+      <w:r>
+        <w:rPr>
+          <w:rFonts w:ascii="Turkcell Satura" w:hAnsi="Turkcell Satura"/>
+          <w:sz w:val="20"/>
+          <w:szCs w:val="20"/>
+        </w:rPr>
+        <w:t>(</w:t>
+      </w:r>
+      <w:proofErr w:type="gramEnd"/>
+      <w:r>
+        <w:rPr>
+          <w:rFonts w:ascii="Turkcell Satura" w:hAnsi="Turkcell Satura"/>
+          <w:sz w:val="20"/>
+          <w:szCs w:val="20"/>
+        </w:rPr>
+        <w:t xml:space="preserve">this, </w:t>
+      </w:r>
+      <w:proofErr w:type="spellStart"/>
+      <w:r>
+        <w:rPr>
+          <w:rFonts w:ascii="Turkcell Satura" w:hAnsi="Turkcell Satura"/>
+          <w:sz w:val="20"/>
+          <w:szCs w:val="20"/>
+        </w:rPr>
+        <w:t>resultMessage</w:t>
+      </w:r>
+      <w:proofErr w:type="spellEnd"/>
+      <w:r>
+        <w:rPr>
+          <w:rFonts w:ascii="Turkcell Satura" w:hAnsi="Turkcell Satura"/>
+          <w:sz w:val="20"/>
+          <w:szCs w:val="20"/>
+        </w:rPr>
+        <w:t xml:space="preserve">, </w:t>
+      </w:r>
+      <w:proofErr w:type="spellStart"/>
+      <w:r>
+        <w:rPr>
+          <w:rFonts w:ascii="Turkcell Satura" w:hAnsi="Turkcell Satura"/>
+          <w:sz w:val="20"/>
+          <w:szCs w:val="20"/>
+        </w:rPr>
+        <w:t>Toast.LENGTH_LONG</w:t>
+      </w:r>
+      <w:proofErr w:type="spellEnd"/>
+      <w:r>
+        <w:rPr>
+          <w:rFonts w:ascii="Turkcell Satura" w:hAnsi="Turkcell Satura"/>
+          <w:sz w:val="20"/>
+          <w:szCs w:val="20"/>
+        </w:rPr>
+        <w:t>).show();</w:t>
       </w:r>
     </w:p>
     <w:p>
@@ -2963,15 +7407,28 @@
           <w:lang w:val="en-US"/>
         </w:rPr>
       </w:pPr>
-      <w:r>
-        <w:rPr>
-          <w:rFonts w:ascii="Turkcell Satura" w:eastAsiaTheme="minorEastAsia" w:hAnsi="Turkcell Satura"/>
-          <w:sz w:val="20"/>
-          <w:szCs w:val="20"/>
-          <w:lang w:val="en-US"/>
-        </w:rPr>
-        <w:t>LoginSdk.logOut(</w:t>
-      </w:r>
+      <w:proofErr w:type="spellStart"/>
+      <w:proofErr w:type="gramStart"/>
+      <w:r>
+        <w:rPr>
+          <w:rFonts w:ascii="Turkcell Satura" w:eastAsiaTheme="minorEastAsia" w:hAnsi="Turkcell Satura"/>
+          <w:sz w:val="20"/>
+          <w:szCs w:val="20"/>
+          <w:lang w:val="en-US"/>
+        </w:rPr>
+        <w:t>LoginSdk.logOut</w:t>
+      </w:r>
+      <w:proofErr w:type="spellEnd"/>
+      <w:r>
+        <w:rPr>
+          <w:rFonts w:ascii="Turkcell Satura" w:eastAsiaTheme="minorEastAsia" w:hAnsi="Turkcell Satura"/>
+          <w:sz w:val="20"/>
+          <w:szCs w:val="20"/>
+          <w:lang w:val="en-US"/>
+        </w:rPr>
+        <w:t>(</w:t>
+      </w:r>
+      <w:proofErr w:type="gramEnd"/>
       <w:r>
         <w:rPr>
           <w:rFonts w:ascii="Turkcell Satura" w:eastAsiaTheme="minorEastAsia" w:hAnsi="Turkcell Satura" w:hint="eastAsia"/>
@@ -3042,7 +7499,67 @@
           <w:szCs w:val="20"/>
           <w:lang w:val="en-US"/>
         </w:rPr>
-        <w:t>, MainActivity.this, new LoginSdkCallBack&lt;LogoutResponse&gt;() {</w:t>
+        <w:t xml:space="preserve">, </w:t>
+      </w:r>
+      <w:proofErr w:type="spellStart"/>
+      <w:r>
+        <w:rPr>
+          <w:rFonts w:ascii="Turkcell Satura" w:eastAsiaTheme="minorEastAsia" w:hAnsi="Turkcell Satura"/>
+          <w:sz w:val="20"/>
+          <w:szCs w:val="20"/>
+          <w:lang w:val="en-US"/>
+        </w:rPr>
+        <w:t>MainActivity.this</w:t>
+      </w:r>
+      <w:proofErr w:type="spellEnd"/>
+      <w:r>
+        <w:rPr>
+          <w:rFonts w:ascii="Turkcell Satura" w:eastAsiaTheme="minorEastAsia" w:hAnsi="Turkcell Satura"/>
+          <w:sz w:val="20"/>
+          <w:szCs w:val="20"/>
+          <w:lang w:val="en-US"/>
+        </w:rPr>
+        <w:t xml:space="preserve">, new </w:t>
+      </w:r>
+      <w:proofErr w:type="spellStart"/>
+      <w:r>
+        <w:rPr>
+          <w:rFonts w:ascii="Turkcell Satura" w:eastAsiaTheme="minorEastAsia" w:hAnsi="Turkcell Satura"/>
+          <w:sz w:val="20"/>
+          <w:szCs w:val="20"/>
+          <w:lang w:val="en-US"/>
+        </w:rPr>
+        <w:t>LoginSdkCallBack</w:t>
+      </w:r>
+      <w:proofErr w:type="spellEnd"/>
+      <w:r>
+        <w:rPr>
+          <w:rFonts w:ascii="Turkcell Satura" w:eastAsiaTheme="minorEastAsia" w:hAnsi="Turkcell Satura"/>
+          <w:sz w:val="20"/>
+          <w:szCs w:val="20"/>
+          <w:lang w:val="en-US"/>
+        </w:rPr>
+        <w:t>&lt;</w:t>
+      </w:r>
+      <w:proofErr w:type="spellStart"/>
+      <w:r>
+        <w:rPr>
+          <w:rFonts w:ascii="Turkcell Satura" w:eastAsiaTheme="minorEastAsia" w:hAnsi="Turkcell Satura"/>
+          <w:sz w:val="20"/>
+          <w:szCs w:val="20"/>
+          <w:lang w:val="en-US"/>
+        </w:rPr>
+        <w:t>LogoutResponse</w:t>
+      </w:r>
+      <w:proofErr w:type="spellEnd"/>
+      <w:r>
+        <w:rPr>
+          <w:rFonts w:ascii="Turkcell Satura" w:eastAsiaTheme="minorEastAsia" w:hAnsi="Turkcell Satura"/>
+          <w:sz w:val="20"/>
+          <w:szCs w:val="20"/>
+          <w:lang w:val="en-US"/>
+        </w:rPr>
+        <w:t>&gt;() {</w:t>
       </w:r>
       <w:r>
         <w:rPr>
@@ -3062,7 +7579,47 @@
           <w:lang w:val="en-US"/>
         </w:rPr>
         <w:br/>
-        <w:t xml:space="preserve">    public void onSuccess(LogoutResponse value) {</w:t>
+        <w:t xml:space="preserve">    public void </w:t>
+      </w:r>
+      <w:proofErr w:type="spellStart"/>
+      <w:r>
+        <w:rPr>
+          <w:rFonts w:ascii="Turkcell Satura" w:eastAsiaTheme="minorEastAsia" w:hAnsi="Turkcell Satura"/>
+          <w:sz w:val="20"/>
+          <w:szCs w:val="20"/>
+          <w:lang w:val="en-US"/>
+        </w:rPr>
+        <w:t>onSuccess</w:t>
+      </w:r>
+      <w:proofErr w:type="spellEnd"/>
+      <w:r>
+        <w:rPr>
+          <w:rFonts w:ascii="Turkcell Satura" w:eastAsiaTheme="minorEastAsia" w:hAnsi="Turkcell Satura"/>
+          <w:sz w:val="20"/>
+          <w:szCs w:val="20"/>
+          <w:lang w:val="en-US"/>
+        </w:rPr>
+        <w:t>(</w:t>
+      </w:r>
+      <w:proofErr w:type="spellStart"/>
+      <w:r>
+        <w:rPr>
+          <w:rFonts w:ascii="Turkcell Satura" w:eastAsiaTheme="minorEastAsia" w:hAnsi="Turkcell Satura"/>
+          <w:sz w:val="20"/>
+          <w:szCs w:val="20"/>
+          <w:lang w:val="en-US"/>
+        </w:rPr>
+        <w:t>LogoutResponse</w:t>
+      </w:r>
+      <w:proofErr w:type="spellEnd"/>
+      <w:r>
+        <w:rPr>
+          <w:rFonts w:ascii="Turkcell Satura" w:eastAsiaTheme="minorEastAsia" w:hAnsi="Turkcell Satura"/>
+          <w:sz w:val="20"/>
+          <w:szCs w:val="20"/>
+          <w:lang w:val="en-US"/>
+        </w:rPr>
+        <w:t xml:space="preserve"> value) {</w:t>
       </w:r>
       <w:r>
         <w:rPr>
@@ -3072,7 +7629,67 @@
           <w:lang w:val="en-US"/>
         </w:rPr>
         <w:br/>
-        <w:t xml:space="preserve">        Toast.makeText(MainActivity.this, "logout Success", Toast.LENGTH_SHORT).show();</w:t>
+        <w:t xml:space="preserve">        </w:t>
+      </w:r>
+      <w:proofErr w:type="spellStart"/>
+      <w:r>
+        <w:rPr>
+          <w:rFonts w:ascii="Turkcell Satura" w:eastAsiaTheme="minorEastAsia" w:hAnsi="Turkcell Satura"/>
+          <w:sz w:val="20"/>
+          <w:szCs w:val="20"/>
+          <w:lang w:val="en-US"/>
+        </w:rPr>
+        <w:t>Toast.makeText</w:t>
+      </w:r>
+      <w:proofErr w:type="spellEnd"/>
+      <w:r>
+        <w:rPr>
+          <w:rFonts w:ascii="Turkcell Satura" w:eastAsiaTheme="minorEastAsia" w:hAnsi="Turkcell Satura"/>
+          <w:sz w:val="20"/>
+          <w:szCs w:val="20"/>
+          <w:lang w:val="en-US"/>
+        </w:rPr>
+        <w:t>(</w:t>
+      </w:r>
+      <w:proofErr w:type="spellStart"/>
+      <w:r>
+        <w:rPr>
+          <w:rFonts w:ascii="Turkcell Satura" w:eastAsiaTheme="minorEastAsia" w:hAnsi="Turkcell Satura"/>
+          <w:sz w:val="20"/>
+          <w:szCs w:val="20"/>
+          <w:lang w:val="en-US"/>
+        </w:rPr>
+        <w:t>MainActivity.this</w:t>
+      </w:r>
+      <w:proofErr w:type="spellEnd"/>
+      <w:r>
+        <w:rPr>
+          <w:rFonts w:ascii="Turkcell Satura" w:eastAsiaTheme="minorEastAsia" w:hAnsi="Turkcell Satura"/>
+          <w:sz w:val="20"/>
+          <w:szCs w:val="20"/>
+          <w:lang w:val="en-US"/>
+        </w:rPr>
+        <w:t xml:space="preserve">, "logout Success", </w:t>
+      </w:r>
+      <w:proofErr w:type="spellStart"/>
+      <w:r>
+        <w:rPr>
+          <w:rFonts w:ascii="Turkcell Satura" w:eastAsiaTheme="minorEastAsia" w:hAnsi="Turkcell Satura"/>
+          <w:sz w:val="20"/>
+          <w:szCs w:val="20"/>
+          <w:lang w:val="en-US"/>
+        </w:rPr>
+        <w:t>Toast.LENGTH_SHORT</w:t>
+      </w:r>
+      <w:proofErr w:type="spellEnd"/>
+      <w:r>
+        <w:rPr>
+          <w:rFonts w:ascii="Turkcell Satura" w:eastAsiaTheme="minorEastAsia" w:hAnsi="Turkcell Satura"/>
+          <w:sz w:val="20"/>
+          <w:szCs w:val="20"/>
+          <w:lang w:val="en-US"/>
+        </w:rPr>
+        <w:t>).show();</w:t>
       </w:r>
       <w:r>
         <w:rPr>
@@ -3111,7 +7728,47 @@
           <w:lang w:val="en-US"/>
         </w:rPr>
         <w:br/>
-        <w:t xml:space="preserve">    public void onFail(Exception exception) {</w:t>
+        <w:t xml:space="preserve">    public void </w:t>
+      </w:r>
+      <w:proofErr w:type="spellStart"/>
+      <w:r>
+        <w:rPr>
+          <w:rFonts w:ascii="Turkcell Satura" w:eastAsiaTheme="minorEastAsia" w:hAnsi="Turkcell Satura"/>
+          <w:sz w:val="20"/>
+          <w:szCs w:val="20"/>
+          <w:lang w:val="en-US"/>
+        </w:rPr>
+        <w:t>onFail</w:t>
+      </w:r>
+      <w:proofErr w:type="spellEnd"/>
+      <w:r>
+        <w:rPr>
+          <w:rFonts w:ascii="Turkcell Satura" w:eastAsiaTheme="minorEastAsia" w:hAnsi="Turkcell Satura"/>
+          <w:sz w:val="20"/>
+          <w:szCs w:val="20"/>
+          <w:lang w:val="en-US"/>
+        </w:rPr>
+        <w:t xml:space="preserve">(Exception </w:t>
+      </w:r>
+      <w:proofErr w:type="spellStart"/>
+      <w:r>
+        <w:rPr>
+          <w:rFonts w:ascii="Turkcell Satura" w:eastAsiaTheme="minorEastAsia" w:hAnsi="Turkcell Satura"/>
+          <w:sz w:val="20"/>
+          <w:szCs w:val="20"/>
+          <w:lang w:val="en-US"/>
+        </w:rPr>
+        <w:t>exception</w:t>
+      </w:r>
+      <w:proofErr w:type="spellEnd"/>
+      <w:r>
+        <w:rPr>
+          <w:rFonts w:ascii="Turkcell Satura" w:eastAsiaTheme="minorEastAsia" w:hAnsi="Turkcell Satura"/>
+          <w:sz w:val="20"/>
+          <w:szCs w:val="20"/>
+          <w:lang w:val="en-US"/>
+        </w:rPr>
+        <w:t>) {</w:t>
       </w:r>
       <w:r>
         <w:rPr>
@@ -3121,7 +7778,67 @@
           <w:lang w:val="en-US"/>
         </w:rPr>
         <w:br/>
-        <w:t xml:space="preserve">        Toast.makeText(MainActivity.this, "logout failed", Toast.LENGTH_SHORT).show();</w:t>
+        <w:t xml:space="preserve">        </w:t>
+      </w:r>
+      <w:proofErr w:type="spellStart"/>
+      <w:r>
+        <w:rPr>
+          <w:rFonts w:ascii="Turkcell Satura" w:eastAsiaTheme="minorEastAsia" w:hAnsi="Turkcell Satura"/>
+          <w:sz w:val="20"/>
+          <w:szCs w:val="20"/>
+          <w:lang w:val="en-US"/>
+        </w:rPr>
+        <w:t>Toast.makeText</w:t>
+      </w:r>
+      <w:proofErr w:type="spellEnd"/>
+      <w:r>
+        <w:rPr>
+          <w:rFonts w:ascii="Turkcell Satura" w:eastAsiaTheme="minorEastAsia" w:hAnsi="Turkcell Satura"/>
+          <w:sz w:val="20"/>
+          <w:szCs w:val="20"/>
+          <w:lang w:val="en-US"/>
+        </w:rPr>
+        <w:t>(</w:t>
+      </w:r>
+      <w:proofErr w:type="spellStart"/>
+      <w:r>
+        <w:rPr>
+          <w:rFonts w:ascii="Turkcell Satura" w:eastAsiaTheme="minorEastAsia" w:hAnsi="Turkcell Satura"/>
+          <w:sz w:val="20"/>
+          <w:szCs w:val="20"/>
+          <w:lang w:val="en-US"/>
+        </w:rPr>
+        <w:t>MainActivity.this</w:t>
+      </w:r>
+      <w:proofErr w:type="spellEnd"/>
+      <w:r>
+        <w:rPr>
+          <w:rFonts w:ascii="Turkcell Satura" w:eastAsiaTheme="minorEastAsia" w:hAnsi="Turkcell Satura"/>
+          <w:sz w:val="20"/>
+          <w:szCs w:val="20"/>
+          <w:lang w:val="en-US"/>
+        </w:rPr>
+        <w:t xml:space="preserve">, "logout failed", </w:t>
+      </w:r>
+      <w:proofErr w:type="spellStart"/>
+      <w:r>
+        <w:rPr>
+          <w:rFonts w:ascii="Turkcell Satura" w:eastAsiaTheme="minorEastAsia" w:hAnsi="Turkcell Satura"/>
+          <w:sz w:val="20"/>
+          <w:szCs w:val="20"/>
+          <w:lang w:val="en-US"/>
+        </w:rPr>
+        <w:t>Toast.LENGTH_SHORT</w:t>
+      </w:r>
+      <w:proofErr w:type="spellEnd"/>
+      <w:r>
+        <w:rPr>
+          <w:rFonts w:ascii="Turkcell Satura" w:eastAsiaTheme="minorEastAsia" w:hAnsi="Turkcell Satura"/>
+          <w:sz w:val="20"/>
+          <w:szCs w:val="20"/>
+          <w:lang w:val="en-US"/>
+        </w:rPr>
+        <w:t>).show();</w:t>
       </w:r>
       <w:r>
         <w:rPr>
@@ -3225,7 +7942,39 @@
           <w:sz w:val="24"/>
           <w:szCs w:val="24"/>
         </w:rPr>
-        <w:t xml:space="preserve">   intent.putExtra(LoginSdk.</w:t>
+        <w:t xml:space="preserve">   </w:t>
+      </w:r>
+      <w:proofErr w:type="spellStart"/>
+      <w:proofErr w:type="gramStart"/>
+      <w:r>
+        <w:rPr>
+          <w:rFonts w:ascii="Menlo" w:hAnsi="Menlo"/>
+          <w:color w:val="000000"/>
+          <w:sz w:val="24"/>
+          <w:szCs w:val="24"/>
+        </w:rPr>
+        <w:t>intent.putExtra</w:t>
+      </w:r>
+      <w:proofErr w:type="spellEnd"/>
+      <w:proofErr w:type="gramEnd"/>
+      <w:r>
+        <w:rPr>
+          <w:rFonts w:ascii="Menlo" w:hAnsi="Menlo"/>
+          <w:color w:val="000000"/>
+          <w:sz w:val="24"/>
+          <w:szCs w:val="24"/>
+        </w:rPr>
+        <w:t>(</w:t>
+      </w:r>
+      <w:proofErr w:type="spellStart"/>
+      <w:r>
+        <w:rPr>
+          <w:rFonts w:ascii="Menlo" w:hAnsi="Menlo"/>
+          <w:color w:val="000000"/>
+          <w:sz w:val="24"/>
+          <w:szCs w:val="24"/>
+        </w:rPr>
+        <w:t>LoginSdk.</w:t>
       </w:r>
       <w:r>
         <w:rPr>
@@ -3240,6 +7989,7 @@
         </w:rPr>
         <w:t>KEY_FONT_PATH</w:t>
       </w:r>
+      <w:proofErr w:type="spellEnd"/>
       <w:r>
         <w:rPr>
           <w:rFonts w:ascii="Menlo" w:hAnsi="Menlo"/>
@@ -3290,6 +8040,17 @@
           <w:shd w:val="clear" w:color="auto" w:fill="E4E4FF"/>
         </w:rPr>
         <w:tab/>
+      </w:r>
+      <w:proofErr w:type="spellStart"/>
+      <w:proofErr w:type="gramStart"/>
+      <w:r>
+        <w:rPr>
+          <w:rFonts w:ascii="Menlo" w:hAnsi="Menlo"/>
+          <w:color w:val="000000"/>
+          <w:sz w:val="24"/>
+          <w:szCs w:val="24"/>
+          <w:shd w:val="clear" w:color="auto" w:fill="E4E4FF"/>
+        </w:rPr>
         <w:t>intent</w:t>
       </w:r>
       <w:r>
@@ -3299,7 +8060,28 @@
           <w:sz w:val="24"/>
           <w:szCs w:val="24"/>
         </w:rPr>
-        <w:t>.putExtra(LoginSdk.</w:t>
+        <w:t>.putExtra</w:t>
+      </w:r>
+      <w:proofErr w:type="spellEnd"/>
+      <w:proofErr w:type="gramEnd"/>
+      <w:r>
+        <w:rPr>
+          <w:rFonts w:ascii="Menlo" w:hAnsi="Menlo"/>
+          <w:color w:val="000000"/>
+          <w:sz w:val="24"/>
+          <w:szCs w:val="24"/>
+        </w:rPr>
+        <w:t>(</w:t>
+      </w:r>
+      <w:proofErr w:type="spellStart"/>
+      <w:r>
+        <w:rPr>
+          <w:rFonts w:ascii="Menlo" w:hAnsi="Menlo"/>
+          <w:color w:val="000000"/>
+          <w:sz w:val="24"/>
+          <w:szCs w:val="24"/>
+        </w:rPr>
+        <w:t>LoginSdk.</w:t>
       </w:r>
       <w:r>
         <w:rPr>
@@ -3314,14 +8096,25 @@
         </w:rPr>
         <w:t>KEY_PAGE_BACKGROUND_COLOR</w:t>
       </w:r>
-      <w:r>
-        <w:rPr>
-          <w:rFonts w:ascii="Menlo" w:hAnsi="Menlo"/>
-          <w:color w:val="000000"/>
-          <w:sz w:val="24"/>
-          <w:szCs w:val="24"/>
-        </w:rPr>
-        <w:t>, R.color.</w:t>
+      <w:proofErr w:type="spellEnd"/>
+      <w:r>
+        <w:rPr>
+          <w:rFonts w:ascii="Menlo" w:hAnsi="Menlo"/>
+          <w:color w:val="000000"/>
+          <w:sz w:val="24"/>
+          <w:szCs w:val="24"/>
+        </w:rPr>
+        <w:t xml:space="preserve">, </w:t>
+      </w:r>
+      <w:proofErr w:type="spellStart"/>
+      <w:r>
+        <w:rPr>
+          <w:rFonts w:ascii="Menlo" w:hAnsi="Menlo"/>
+          <w:color w:val="000000"/>
+          <w:sz w:val="24"/>
+          <w:szCs w:val="24"/>
+        </w:rPr>
+        <w:t>R.color.</w:t>
       </w:r>
       <w:r>
         <w:rPr>
@@ -3336,6 +8129,7 @@
         </w:rPr>
         <w:t>white</w:t>
       </w:r>
+      <w:proofErr w:type="spellEnd"/>
       <w:r>
         <w:rPr>
           <w:rFonts w:ascii="Menlo" w:hAnsi="Menlo"/>
@@ -3423,7 +8217,38 @@
           <w:szCs w:val="24"/>
         </w:rPr>
         <w:tab/>
-        <w:t>intent.putExtra(LoginSdk.</w:t>
+      </w:r>
+      <w:proofErr w:type="spellStart"/>
+      <w:proofErr w:type="gramStart"/>
+      <w:r>
+        <w:rPr>
+          <w:rFonts w:ascii="Menlo" w:hAnsi="Menlo"/>
+          <w:color w:val="000000"/>
+          <w:sz w:val="24"/>
+          <w:szCs w:val="24"/>
+        </w:rPr>
+        <w:t>intent.putExtra</w:t>
+      </w:r>
+      <w:proofErr w:type="spellEnd"/>
+      <w:proofErr w:type="gramEnd"/>
+      <w:r>
+        <w:rPr>
+          <w:rFonts w:ascii="Menlo" w:hAnsi="Menlo"/>
+          <w:color w:val="000000"/>
+          <w:sz w:val="24"/>
+          <w:szCs w:val="24"/>
+        </w:rPr>
+        <w:t>(</w:t>
+      </w:r>
+      <w:proofErr w:type="spellStart"/>
+      <w:r>
+        <w:rPr>
+          <w:rFonts w:ascii="Menlo" w:hAnsi="Menlo"/>
+          <w:color w:val="000000"/>
+          <w:sz w:val="24"/>
+          <w:szCs w:val="24"/>
+        </w:rPr>
+        <w:t>LoginSdk.</w:t>
       </w:r>
       <w:r>
         <w:rPr>
@@ -3438,6 +8263,7 @@
         </w:rPr>
         <w:t>KEY_PAGE_TEXT_COLOR</w:t>
       </w:r>
+      <w:proofErr w:type="spellEnd"/>
       <w:r>
         <w:rPr>
           <w:rFonts w:ascii="Menlo" w:hAnsi="Menlo"/>
@@ -3557,7 +8383,38 @@
           <w:szCs w:val="24"/>
         </w:rPr>
         <w:tab/>
-        <w:t>intent.putExtra(LoginSdk.</w:t>
+      </w:r>
+      <w:proofErr w:type="spellStart"/>
+      <w:proofErr w:type="gramStart"/>
+      <w:r>
+        <w:rPr>
+          <w:rFonts w:ascii="Menlo" w:hAnsi="Menlo"/>
+          <w:color w:val="000000"/>
+          <w:sz w:val="24"/>
+          <w:szCs w:val="24"/>
+        </w:rPr>
+        <w:t>intent.putExtra</w:t>
+      </w:r>
+      <w:proofErr w:type="spellEnd"/>
+      <w:proofErr w:type="gramEnd"/>
+      <w:r>
+        <w:rPr>
+          <w:rFonts w:ascii="Menlo" w:hAnsi="Menlo"/>
+          <w:color w:val="000000"/>
+          <w:sz w:val="24"/>
+          <w:szCs w:val="24"/>
+        </w:rPr>
+        <w:t>(</w:t>
+      </w:r>
+      <w:proofErr w:type="spellStart"/>
+      <w:r>
+        <w:rPr>
+          <w:rFonts w:ascii="Menlo" w:hAnsi="Menlo"/>
+          <w:color w:val="000000"/>
+          <w:sz w:val="24"/>
+          <w:szCs w:val="24"/>
+        </w:rPr>
+        <w:t>LoginSdk.</w:t>
       </w:r>
       <w:r>
         <w:rPr>
@@ -3572,14 +8429,25 @@
         </w:rPr>
         <w:t>KEY_HEADER_BACKGROUND_COLOR</w:t>
       </w:r>
-      <w:r>
-        <w:rPr>
-          <w:rFonts w:ascii="Menlo" w:hAnsi="Menlo"/>
-          <w:color w:val="000000"/>
-          <w:sz w:val="24"/>
-          <w:szCs w:val="24"/>
-        </w:rPr>
-        <w:t>, R.color.</w:t>
+      <w:proofErr w:type="spellEnd"/>
+      <w:r>
+        <w:rPr>
+          <w:rFonts w:ascii="Menlo" w:hAnsi="Menlo"/>
+          <w:color w:val="000000"/>
+          <w:sz w:val="24"/>
+          <w:szCs w:val="24"/>
+        </w:rPr>
+        <w:t xml:space="preserve">, </w:t>
+      </w:r>
+      <w:proofErr w:type="spellStart"/>
+      <w:r>
+        <w:rPr>
+          <w:rFonts w:ascii="Menlo" w:hAnsi="Menlo"/>
+          <w:color w:val="000000"/>
+          <w:sz w:val="24"/>
+          <w:szCs w:val="24"/>
+        </w:rPr>
+        <w:t>R.color.</w:t>
       </w:r>
       <w:r>
         <w:rPr>
@@ -3594,6 +8462,7 @@
         </w:rPr>
         <w:t>lsdk_defaultHeaderColor</w:t>
       </w:r>
+      <w:proofErr w:type="spellEnd"/>
       <w:r>
         <w:rPr>
           <w:rFonts w:ascii="Menlo" w:hAnsi="Menlo"/>
@@ -3681,7 +8550,38 @@
         </w:rPr>
         <w:lastRenderedPageBreak/>
         <w:tab/>
-        <w:t>intent.putExtra(LoginSdk.</w:t>
+      </w:r>
+      <w:proofErr w:type="spellStart"/>
+      <w:proofErr w:type="gramStart"/>
+      <w:r>
+        <w:rPr>
+          <w:rFonts w:ascii="Menlo" w:hAnsi="Menlo"/>
+          <w:color w:val="000000"/>
+          <w:sz w:val="24"/>
+          <w:szCs w:val="24"/>
+        </w:rPr>
+        <w:t>intent.putExtra</w:t>
+      </w:r>
+      <w:proofErr w:type="spellEnd"/>
+      <w:proofErr w:type="gramEnd"/>
+      <w:r>
+        <w:rPr>
+          <w:rFonts w:ascii="Menlo" w:hAnsi="Menlo"/>
+          <w:color w:val="000000"/>
+          <w:sz w:val="24"/>
+          <w:szCs w:val="24"/>
+        </w:rPr>
+        <w:t>(</w:t>
+      </w:r>
+      <w:proofErr w:type="spellStart"/>
+      <w:r>
+        <w:rPr>
+          <w:rFonts w:ascii="Menlo" w:hAnsi="Menlo"/>
+          <w:color w:val="000000"/>
+          <w:sz w:val="24"/>
+          <w:szCs w:val="24"/>
+        </w:rPr>
+        <w:t>LoginSdk.</w:t>
       </w:r>
       <w:r>
         <w:rPr>
@@ -3696,14 +8596,25 @@
         </w:rPr>
         <w:t>KEY_HEADER_TEXT_BACKGROUND_COLOR</w:t>
       </w:r>
-      <w:r>
-        <w:rPr>
-          <w:rFonts w:ascii="Menlo" w:hAnsi="Menlo"/>
-          <w:color w:val="000000"/>
-          <w:sz w:val="24"/>
-          <w:szCs w:val="24"/>
-        </w:rPr>
-        <w:t>, R.color.</w:t>
+      <w:proofErr w:type="spellEnd"/>
+      <w:r>
+        <w:rPr>
+          <w:rFonts w:ascii="Menlo" w:hAnsi="Menlo"/>
+          <w:color w:val="000000"/>
+          <w:sz w:val="24"/>
+          <w:szCs w:val="24"/>
+        </w:rPr>
+        <w:t xml:space="preserve">, </w:t>
+      </w:r>
+      <w:proofErr w:type="spellStart"/>
+      <w:r>
+        <w:rPr>
+          <w:rFonts w:ascii="Menlo" w:hAnsi="Menlo"/>
+          <w:color w:val="000000"/>
+          <w:sz w:val="24"/>
+          <w:szCs w:val="24"/>
+        </w:rPr>
+        <w:t>R.color.</w:t>
       </w:r>
       <w:r>
         <w:rPr>
@@ -3718,6 +8629,7 @@
         </w:rPr>
         <w:t>lsdk_defaultHeaderColor</w:t>
       </w:r>
+      <w:proofErr w:type="spellEnd"/>
       <w:r>
         <w:rPr>
           <w:rFonts w:ascii="Menlo" w:hAnsi="Menlo"/>
@@ -3817,7 +8729,38 @@
           <w:szCs w:val="24"/>
         </w:rPr>
         <w:tab/>
-        <w:t>intent.putExtra(LoginSdk.</w:t>
+      </w:r>
+      <w:proofErr w:type="spellStart"/>
+      <w:proofErr w:type="gramStart"/>
+      <w:r>
+        <w:rPr>
+          <w:rFonts w:ascii="Menlo" w:hAnsi="Menlo"/>
+          <w:color w:val="000000"/>
+          <w:sz w:val="24"/>
+          <w:szCs w:val="24"/>
+        </w:rPr>
+        <w:t>intent.putExtra</w:t>
+      </w:r>
+      <w:proofErr w:type="spellEnd"/>
+      <w:proofErr w:type="gramEnd"/>
+      <w:r>
+        <w:rPr>
+          <w:rFonts w:ascii="Menlo" w:hAnsi="Menlo"/>
+          <w:color w:val="000000"/>
+          <w:sz w:val="24"/>
+          <w:szCs w:val="24"/>
+        </w:rPr>
+        <w:t>(</w:t>
+      </w:r>
+      <w:proofErr w:type="spellStart"/>
+      <w:r>
+        <w:rPr>
+          <w:rFonts w:ascii="Menlo" w:hAnsi="Menlo"/>
+          <w:color w:val="000000"/>
+          <w:sz w:val="24"/>
+          <w:szCs w:val="24"/>
+        </w:rPr>
+        <w:t>LoginSdk.</w:t>
       </w:r>
       <w:r>
         <w:rPr>
@@ -3832,14 +8775,25 @@
         </w:rPr>
         <w:t>KEY_HEADER_TEXT_COLOR</w:t>
       </w:r>
-      <w:r>
-        <w:rPr>
-          <w:rFonts w:ascii="Menlo" w:hAnsi="Menlo"/>
-          <w:color w:val="000000"/>
-          <w:sz w:val="24"/>
-          <w:szCs w:val="24"/>
-        </w:rPr>
-        <w:t>, R.color.</w:t>
+      <w:proofErr w:type="spellEnd"/>
+      <w:r>
+        <w:rPr>
+          <w:rFonts w:ascii="Menlo" w:hAnsi="Menlo"/>
+          <w:color w:val="000000"/>
+          <w:sz w:val="24"/>
+          <w:szCs w:val="24"/>
+        </w:rPr>
+        <w:t xml:space="preserve">, </w:t>
+      </w:r>
+      <w:proofErr w:type="spellStart"/>
+      <w:r>
+        <w:rPr>
+          <w:rFonts w:ascii="Menlo" w:hAnsi="Menlo"/>
+          <w:color w:val="000000"/>
+          <w:sz w:val="24"/>
+          <w:szCs w:val="24"/>
+        </w:rPr>
+        <w:t>R.color.</w:t>
       </w:r>
       <w:r>
         <w:rPr>
@@ -3854,6 +8808,7 @@
         </w:rPr>
         <w:t>white</w:t>
       </w:r>
+      <w:proofErr w:type="spellEnd"/>
       <w:r>
         <w:rPr>
           <w:rFonts w:ascii="Menlo" w:hAnsi="Menlo"/>
@@ -3941,7 +8896,38 @@
           <w:szCs w:val="24"/>
         </w:rPr>
         <w:tab/>
-        <w:t>intent.putExtra(LoginSdk.</w:t>
+      </w:r>
+      <w:proofErr w:type="spellStart"/>
+      <w:proofErr w:type="gramStart"/>
+      <w:r>
+        <w:rPr>
+          <w:rFonts w:ascii="Menlo" w:hAnsi="Menlo"/>
+          <w:color w:val="000000"/>
+          <w:sz w:val="24"/>
+          <w:szCs w:val="24"/>
+        </w:rPr>
+        <w:t>intent.putExtra</w:t>
+      </w:r>
+      <w:proofErr w:type="spellEnd"/>
+      <w:proofErr w:type="gramEnd"/>
+      <w:r>
+        <w:rPr>
+          <w:rFonts w:ascii="Menlo" w:hAnsi="Menlo"/>
+          <w:color w:val="000000"/>
+          <w:sz w:val="24"/>
+          <w:szCs w:val="24"/>
+        </w:rPr>
+        <w:t>(</w:t>
+      </w:r>
+      <w:proofErr w:type="spellStart"/>
+      <w:r>
+        <w:rPr>
+          <w:rFonts w:ascii="Menlo" w:hAnsi="Menlo"/>
+          <w:color w:val="000000"/>
+          <w:sz w:val="24"/>
+          <w:szCs w:val="24"/>
+        </w:rPr>
+        <w:t>LoginSdk.</w:t>
       </w:r>
       <w:r>
         <w:rPr>
@@ -3956,6 +8942,7 @@
         </w:rPr>
         <w:t>KEY_HEADER_TITLE</w:t>
       </w:r>
+      <w:proofErr w:type="spellEnd"/>
       <w:r>
         <w:rPr>
           <w:rFonts w:ascii="Menlo" w:hAnsi="Menlo"/>
@@ -3974,7 +8961,31 @@
           <w:sz w:val="24"/>
           <w:szCs w:val="24"/>
         </w:rPr>
-        <w:t>"Turkcell Platinum"</w:t>
+        <w:t>"</w:t>
+      </w:r>
+      <w:proofErr w:type="spellStart"/>
+      <w:r>
+        <w:rPr>
+          <w:rFonts w:ascii="Menlo" w:hAnsi="Menlo"/>
+          <w:b/>
+          <w:bCs/>
+          <w:color w:val="008000"/>
+          <w:sz w:val="24"/>
+          <w:szCs w:val="24"/>
+        </w:rPr>
+        <w:t>Turkcell</w:t>
+      </w:r>
+      <w:proofErr w:type="spellEnd"/>
+      <w:r>
+        <w:rPr>
+          <w:rFonts w:ascii="Menlo" w:hAnsi="Menlo"/>
+          <w:b/>
+          <w:bCs/>
+          <w:color w:val="008000"/>
+          <w:sz w:val="24"/>
+          <w:szCs w:val="24"/>
+        </w:rPr>
+        <w:t xml:space="preserve"> Platinum"</w:t>
       </w:r>
       <w:r>
         <w:rPr>
@@ -4062,7 +9073,38 @@
           <w:szCs w:val="24"/>
         </w:rPr>
         <w:tab/>
-        <w:t>intent.putExtra(LoginSdk.</w:t>
+      </w:r>
+      <w:proofErr w:type="spellStart"/>
+      <w:proofErr w:type="gramStart"/>
+      <w:r>
+        <w:rPr>
+          <w:rFonts w:ascii="Menlo" w:hAnsi="Menlo"/>
+          <w:color w:val="000000"/>
+          <w:sz w:val="24"/>
+          <w:szCs w:val="24"/>
+        </w:rPr>
+        <w:t>intent.putExtra</w:t>
+      </w:r>
+      <w:proofErr w:type="spellEnd"/>
+      <w:proofErr w:type="gramEnd"/>
+      <w:r>
+        <w:rPr>
+          <w:rFonts w:ascii="Menlo" w:hAnsi="Menlo"/>
+          <w:color w:val="000000"/>
+          <w:sz w:val="24"/>
+          <w:szCs w:val="24"/>
+        </w:rPr>
+        <w:t>(</w:t>
+      </w:r>
+      <w:proofErr w:type="spellStart"/>
+      <w:r>
+        <w:rPr>
+          <w:rFonts w:ascii="Menlo" w:hAnsi="Menlo"/>
+          <w:color w:val="000000"/>
+          <w:sz w:val="24"/>
+          <w:szCs w:val="24"/>
+        </w:rPr>
+        <w:t>LoginSdk.</w:t>
       </w:r>
       <w:r>
         <w:rPr>
@@ -4077,14 +9119,25 @@
         </w:rPr>
         <w:t>KEY_POSITIVE_BUTTON_COLOR</w:t>
       </w:r>
-      <w:r>
-        <w:rPr>
-          <w:rFonts w:ascii="Menlo" w:hAnsi="Menlo"/>
-          <w:color w:val="000000"/>
-          <w:sz w:val="24"/>
-          <w:szCs w:val="24"/>
-        </w:rPr>
-        <w:t>, R.color.</w:t>
+      <w:proofErr w:type="spellEnd"/>
+      <w:r>
+        <w:rPr>
+          <w:rFonts w:ascii="Menlo" w:hAnsi="Menlo"/>
+          <w:color w:val="000000"/>
+          <w:sz w:val="24"/>
+          <w:szCs w:val="24"/>
+        </w:rPr>
+        <w:t xml:space="preserve">, </w:t>
+      </w:r>
+      <w:proofErr w:type="spellStart"/>
+      <w:r>
+        <w:rPr>
+          <w:rFonts w:ascii="Menlo" w:hAnsi="Menlo"/>
+          <w:color w:val="000000"/>
+          <w:sz w:val="24"/>
+          <w:szCs w:val="24"/>
+        </w:rPr>
+        <w:t>R.color.</w:t>
       </w:r>
       <w:r>
         <w:rPr>
@@ -4099,6 +9152,7 @@
         </w:rPr>
         <w:t>lsdk_defaultSignInButtonColor</w:t>
       </w:r>
+      <w:proofErr w:type="spellEnd"/>
       <w:r>
         <w:rPr>
           <w:rFonts w:ascii="Menlo" w:hAnsi="Menlo"/>
@@ -4185,7 +9239,38 @@
           <w:szCs w:val="24"/>
         </w:rPr>
         <w:tab/>
-        <w:t>intent.putExtra(LoginSdk.</w:t>
+      </w:r>
+      <w:proofErr w:type="spellStart"/>
+      <w:proofErr w:type="gramStart"/>
+      <w:r>
+        <w:rPr>
+          <w:rFonts w:ascii="Menlo" w:hAnsi="Menlo"/>
+          <w:color w:val="000000"/>
+          <w:sz w:val="24"/>
+          <w:szCs w:val="24"/>
+        </w:rPr>
+        <w:t>intent.putExtra</w:t>
+      </w:r>
+      <w:proofErr w:type="spellEnd"/>
+      <w:proofErr w:type="gramEnd"/>
+      <w:r>
+        <w:rPr>
+          <w:rFonts w:ascii="Menlo" w:hAnsi="Menlo"/>
+          <w:color w:val="000000"/>
+          <w:sz w:val="24"/>
+          <w:szCs w:val="24"/>
+        </w:rPr>
+        <w:t>(</w:t>
+      </w:r>
+      <w:proofErr w:type="spellStart"/>
+      <w:r>
+        <w:rPr>
+          <w:rFonts w:ascii="Menlo" w:hAnsi="Menlo"/>
+          <w:color w:val="000000"/>
+          <w:sz w:val="24"/>
+          <w:szCs w:val="24"/>
+        </w:rPr>
+        <w:t>LoginSdk.</w:t>
       </w:r>
       <w:r>
         <w:rPr>
@@ -4200,6 +9285,7 @@
         </w:rPr>
         <w:t>KEY_POSITIVE_BUTTON_TEXT_COLOR</w:t>
       </w:r>
+      <w:proofErr w:type="spellEnd"/>
       <w:r>
         <w:rPr>
           <w:rFonts w:ascii="Menlo" w:hAnsi="Menlo"/>
@@ -4308,7 +9394,38 @@
           <w:szCs w:val="24"/>
         </w:rPr>
         <w:tab/>
-        <w:t>intent.putExtra(LoginSdk.</w:t>
+      </w:r>
+      <w:proofErr w:type="spellStart"/>
+      <w:proofErr w:type="gramStart"/>
+      <w:r>
+        <w:rPr>
+          <w:rFonts w:ascii="Menlo" w:hAnsi="Menlo"/>
+          <w:color w:val="000000"/>
+          <w:sz w:val="24"/>
+          <w:szCs w:val="24"/>
+        </w:rPr>
+        <w:t>intent.putExtra</w:t>
+      </w:r>
+      <w:proofErr w:type="spellEnd"/>
+      <w:proofErr w:type="gramEnd"/>
+      <w:r>
+        <w:rPr>
+          <w:rFonts w:ascii="Menlo" w:hAnsi="Menlo"/>
+          <w:color w:val="000000"/>
+          <w:sz w:val="24"/>
+          <w:szCs w:val="24"/>
+        </w:rPr>
+        <w:t>(</w:t>
+      </w:r>
+      <w:proofErr w:type="spellStart"/>
+      <w:r>
+        <w:rPr>
+          <w:rFonts w:ascii="Menlo" w:hAnsi="Menlo"/>
+          <w:color w:val="000000"/>
+          <w:sz w:val="24"/>
+          <w:szCs w:val="24"/>
+        </w:rPr>
+        <w:t>LoginSdk.</w:t>
       </w:r>
       <w:r>
         <w:rPr>
@@ -4323,6 +9440,7 @@
         </w:rPr>
         <w:t>KEY_NEGATICE_BUTTON_COLOR</w:t>
       </w:r>
+      <w:proofErr w:type="spellEnd"/>
       <w:r>
         <w:rPr>
           <w:rFonts w:ascii="Menlo" w:hAnsi="Menlo"/>
@@ -4431,7 +9549,38 @@
           <w:szCs w:val="24"/>
         </w:rPr>
         <w:tab/>
-        <w:t>intent.putExtra(LoginSdk.</w:t>
+      </w:r>
+      <w:proofErr w:type="spellStart"/>
+      <w:proofErr w:type="gramStart"/>
+      <w:r>
+        <w:rPr>
+          <w:rFonts w:ascii="Menlo" w:hAnsi="Menlo"/>
+          <w:color w:val="000000"/>
+          <w:sz w:val="24"/>
+          <w:szCs w:val="24"/>
+        </w:rPr>
+        <w:t>intent.putExtra</w:t>
+      </w:r>
+      <w:proofErr w:type="spellEnd"/>
+      <w:proofErr w:type="gramEnd"/>
+      <w:r>
+        <w:rPr>
+          <w:rFonts w:ascii="Menlo" w:hAnsi="Menlo"/>
+          <w:color w:val="000000"/>
+          <w:sz w:val="24"/>
+          <w:szCs w:val="24"/>
+        </w:rPr>
+        <w:t>(</w:t>
+      </w:r>
+      <w:proofErr w:type="spellStart"/>
+      <w:r>
+        <w:rPr>
+          <w:rFonts w:ascii="Menlo" w:hAnsi="Menlo"/>
+          <w:color w:val="000000"/>
+          <w:sz w:val="24"/>
+          <w:szCs w:val="24"/>
+        </w:rPr>
+        <w:t>LoginSdk.</w:t>
       </w:r>
       <w:r>
         <w:rPr>
@@ -4446,6 +9595,7 @@
         </w:rPr>
         <w:t>KEY_NEGATICE_BUTTON_TEXT_COLOR</w:t>
       </w:r>
+      <w:proofErr w:type="spellEnd"/>
       <w:r>
         <w:rPr>
           <w:rFonts w:ascii="Menlo" w:hAnsi="Menlo"/>
@@ -4554,7 +9704,38 @@
           <w:szCs w:val="24"/>
         </w:rPr>
         <w:tab/>
-        <w:t>intent.putExtra(LoginSdk.</w:t>
+      </w:r>
+      <w:proofErr w:type="spellStart"/>
+      <w:proofErr w:type="gramStart"/>
+      <w:r>
+        <w:rPr>
+          <w:rFonts w:ascii="Menlo" w:hAnsi="Menlo"/>
+          <w:color w:val="000000"/>
+          <w:sz w:val="24"/>
+          <w:szCs w:val="24"/>
+        </w:rPr>
+        <w:t>intent.putExtra</w:t>
+      </w:r>
+      <w:proofErr w:type="spellEnd"/>
+      <w:proofErr w:type="gramEnd"/>
+      <w:r>
+        <w:rPr>
+          <w:rFonts w:ascii="Menlo" w:hAnsi="Menlo"/>
+          <w:color w:val="000000"/>
+          <w:sz w:val="24"/>
+          <w:szCs w:val="24"/>
+        </w:rPr>
+        <w:t>(</w:t>
+      </w:r>
+      <w:proofErr w:type="spellStart"/>
+      <w:r>
+        <w:rPr>
+          <w:rFonts w:ascii="Menlo" w:hAnsi="Menlo"/>
+          <w:color w:val="000000"/>
+          <w:sz w:val="24"/>
+          <w:szCs w:val="24"/>
+        </w:rPr>
+        <w:t>LoginSdk.</w:t>
       </w:r>
       <w:r>
         <w:rPr>
@@ -4569,14 +9750,25 @@
         </w:rPr>
         <w:t>KEY_INPUT_BACKGROUND_COLOR</w:t>
       </w:r>
-      <w:r>
-        <w:rPr>
-          <w:rFonts w:ascii="Menlo" w:hAnsi="Menlo"/>
-          <w:color w:val="000000"/>
-          <w:sz w:val="24"/>
-          <w:szCs w:val="24"/>
-        </w:rPr>
-        <w:t>, R.color.</w:t>
+      <w:proofErr w:type="spellEnd"/>
+      <w:r>
+        <w:rPr>
+          <w:rFonts w:ascii="Menlo" w:hAnsi="Menlo"/>
+          <w:color w:val="000000"/>
+          <w:sz w:val="24"/>
+          <w:szCs w:val="24"/>
+        </w:rPr>
+        <w:t xml:space="preserve">, </w:t>
+      </w:r>
+      <w:proofErr w:type="spellStart"/>
+      <w:r>
+        <w:rPr>
+          <w:rFonts w:ascii="Menlo" w:hAnsi="Menlo"/>
+          <w:color w:val="000000"/>
+          <w:sz w:val="24"/>
+          <w:szCs w:val="24"/>
+        </w:rPr>
+        <w:t>R.color.</w:t>
       </w:r>
       <w:r>
         <w:rPr>
@@ -4591,6 +9783,7 @@
         </w:rPr>
         <w:t>lsdk_gray_background</w:t>
       </w:r>
+      <w:proofErr w:type="spellEnd"/>
       <w:r>
         <w:rPr>
           <w:rFonts w:ascii="Menlo" w:hAnsi="Menlo"/>
@@ -4697,6 +9890,8 @@
         </w:rPr>
         <w:tab/>
       </w:r>
+      <w:proofErr w:type="spellStart"/>
+      <w:proofErr w:type="gramStart"/>
       <w:r>
         <w:rPr>
           <w:rFonts w:ascii="Menlo" w:hAnsi="Menlo" w:cs="Courier"/>
@@ -4705,7 +9900,30 @@
           <w:szCs w:val="24"/>
           <w:lang w:val="en-US"/>
         </w:rPr>
-        <w:t>intent.putExtra(LoginSdk.</w:t>
+        <w:t>intent.putExtra</w:t>
+      </w:r>
+      <w:proofErr w:type="spellEnd"/>
+      <w:proofErr w:type="gramEnd"/>
+      <w:r>
+        <w:rPr>
+          <w:rFonts w:ascii="Menlo" w:hAnsi="Menlo" w:cs="Courier"/>
+          <w:color w:val="000000"/>
+          <w:sz w:val="24"/>
+          <w:szCs w:val="24"/>
+          <w:lang w:val="en-US"/>
+        </w:rPr>
+        <w:t>(</w:t>
+      </w:r>
+      <w:proofErr w:type="spellStart"/>
+      <w:r>
+        <w:rPr>
+          <w:rFonts w:ascii="Menlo" w:hAnsi="Menlo" w:cs="Courier"/>
+          <w:color w:val="000000"/>
+          <w:sz w:val="24"/>
+          <w:szCs w:val="24"/>
+          <w:lang w:val="en-US"/>
+        </w:rPr>
+        <w:t>LoginSdk.</w:t>
       </w:r>
       <w:r>
         <w:rPr>
@@ -4721,6 +9939,7 @@
         </w:rPr>
         <w:t>KEY_SHOW_FREE_TEXT</w:t>
       </w:r>
+      <w:proofErr w:type="spellEnd"/>
       <w:r>
         <w:rPr>
           <w:rFonts w:ascii="Menlo" w:hAnsi="Menlo" w:cs="Courier"/>
@@ -4773,6 +9992,7 @@
         </w:rPr>
         <w:t xml:space="preserve">   </w:t>
       </w:r>
+      <w:proofErr w:type="spellStart"/>
       <w:r>
         <w:rPr>
           <w:rFonts w:ascii="Menlo" w:hAnsi="Menlo" w:cs="Courier"/>
@@ -4781,7 +10001,29 @@
           <w:szCs w:val="24"/>
           <w:lang w:val="en-US"/>
         </w:rPr>
-        <w:t>intent.putExtra(LoginSdk.</w:t>
+        <w:t>intent.putExtra</w:t>
+      </w:r>
+      <w:proofErr w:type="spellEnd"/>
+      <w:r>
+        <w:rPr>
+          <w:rFonts w:ascii="Menlo" w:hAnsi="Menlo" w:cs="Courier"/>
+          <w:color w:val="000000"/>
+          <w:sz w:val="24"/>
+          <w:szCs w:val="24"/>
+          <w:lang w:val="en-US"/>
+        </w:rPr>
+        <w:t>(</w:t>
+      </w:r>
+      <w:proofErr w:type="spellStart"/>
+      <w:r>
+        <w:rPr>
+          <w:rFonts w:ascii="Menlo" w:hAnsi="Menlo" w:cs="Courier"/>
+          <w:color w:val="000000"/>
+          <w:sz w:val="24"/>
+          <w:szCs w:val="24"/>
+          <w:lang w:val="en-US"/>
+        </w:rPr>
+        <w:t>LoginSdk.</w:t>
       </w:r>
       <w:r>
         <w:rPr>
@@ -4797,6 +10039,7 @@
         </w:rPr>
         <w:t>KEY_FREE_TEXT</w:t>
       </w:r>
+      <w:proofErr w:type="spellEnd"/>
       <w:r>
         <w:rPr>
           <w:rFonts w:ascii="Menlo" w:hAnsi="Menlo" w:cs="Courier"/>
@@ -4827,14 +10070,106 @@
         </w:rPr>
         <w:t xml:space="preserve"> </w:t>
       </w:r>
-      <w:r>
-        <w:rPr>
-          <w:rFonts w:ascii="Turkcell Satura" w:hAnsi="Turkcell Satura"/>
-          <w:sz w:val="20"/>
-          <w:szCs w:val="20"/>
-        </w:rPr>
-        <w:t>bla blab blab bla bla bla</w:t>
-      </w:r>
+      <w:proofErr w:type="spellStart"/>
+      <w:r>
+        <w:rPr>
+          <w:rFonts w:ascii="Turkcell Satura" w:hAnsi="Turkcell Satura"/>
+          <w:sz w:val="20"/>
+          <w:szCs w:val="20"/>
+        </w:rPr>
+        <w:t>bla</w:t>
+      </w:r>
+      <w:proofErr w:type="spellEnd"/>
+      <w:r>
+        <w:rPr>
+          <w:rFonts w:ascii="Turkcell Satura" w:hAnsi="Turkcell Satura"/>
+          <w:sz w:val="20"/>
+          <w:szCs w:val="20"/>
+        </w:rPr>
+        <w:t xml:space="preserve"> </w:t>
+      </w:r>
+      <w:proofErr w:type="spellStart"/>
+      <w:r>
+        <w:rPr>
+          <w:rFonts w:ascii="Turkcell Satura" w:hAnsi="Turkcell Satura"/>
+          <w:sz w:val="20"/>
+          <w:szCs w:val="20"/>
+        </w:rPr>
+        <w:t>blab</w:t>
+      </w:r>
+      <w:proofErr w:type="spellEnd"/>
+      <w:r>
+        <w:rPr>
+          <w:rFonts w:ascii="Turkcell Satura" w:hAnsi="Turkcell Satura"/>
+          <w:sz w:val="20"/>
+          <w:szCs w:val="20"/>
+        </w:rPr>
+        <w:t xml:space="preserve"> </w:t>
+      </w:r>
+      <w:proofErr w:type="spellStart"/>
+      <w:r>
+        <w:rPr>
+          <w:rFonts w:ascii="Turkcell Satura" w:hAnsi="Turkcell Satura"/>
+          <w:sz w:val="20"/>
+          <w:szCs w:val="20"/>
+        </w:rPr>
+        <w:t>blab</w:t>
+      </w:r>
+      <w:proofErr w:type="spellEnd"/>
+      <w:r>
+        <w:rPr>
+          <w:rFonts w:ascii="Turkcell Satura" w:hAnsi="Turkcell Satura"/>
+          <w:sz w:val="20"/>
+          <w:szCs w:val="20"/>
+        </w:rPr>
+        <w:t xml:space="preserve"> </w:t>
+      </w:r>
+      <w:proofErr w:type="spellStart"/>
+      <w:r>
+        <w:rPr>
+          <w:rFonts w:ascii="Turkcell Satura" w:hAnsi="Turkcell Satura"/>
+          <w:sz w:val="20"/>
+          <w:szCs w:val="20"/>
+        </w:rPr>
+        <w:t>bla</w:t>
+      </w:r>
+      <w:proofErr w:type="spellEnd"/>
+      <w:r>
+        <w:rPr>
+          <w:rFonts w:ascii="Turkcell Satura" w:hAnsi="Turkcell Satura"/>
+          <w:sz w:val="20"/>
+          <w:szCs w:val="20"/>
+        </w:rPr>
+        <w:t xml:space="preserve"> </w:t>
+      </w:r>
+      <w:proofErr w:type="spellStart"/>
+      <w:r>
+        <w:rPr>
+          <w:rFonts w:ascii="Turkcell Satura" w:hAnsi="Turkcell Satura"/>
+          <w:sz w:val="20"/>
+          <w:szCs w:val="20"/>
+        </w:rPr>
+        <w:t>bla</w:t>
+      </w:r>
+      <w:proofErr w:type="spellEnd"/>
+      <w:r>
+        <w:rPr>
+          <w:rFonts w:ascii="Turkcell Satura" w:hAnsi="Turkcell Satura"/>
+          <w:sz w:val="20"/>
+          <w:szCs w:val="20"/>
+        </w:rPr>
+        <w:t xml:space="preserve"> </w:t>
+      </w:r>
+      <w:proofErr w:type="spellStart"/>
+      <w:r>
+        <w:rPr>
+          <w:rFonts w:ascii="Turkcell Satura" w:hAnsi="Turkcell Satura"/>
+          <w:sz w:val="20"/>
+          <w:szCs w:val="20"/>
+        </w:rPr>
+        <w:t>bla</w:t>
+      </w:r>
+      <w:proofErr w:type="spellEnd"/>
       <w:r>
         <w:rPr>
           <w:rFonts w:ascii="Menlo" w:hAnsi="Menlo" w:cs="Courier"/>
@@ -4940,7 +10275,38 @@
           <w:szCs w:val="24"/>
         </w:rPr>
         <w:tab/>
-        <w:t>intent.putExtra(LoginSdk.</w:t>
+      </w:r>
+      <w:proofErr w:type="spellStart"/>
+      <w:proofErr w:type="gramStart"/>
+      <w:r>
+        <w:rPr>
+          <w:rFonts w:ascii="Menlo" w:hAnsi="Menlo"/>
+          <w:color w:val="000000"/>
+          <w:sz w:val="24"/>
+          <w:szCs w:val="24"/>
+        </w:rPr>
+        <w:t>intent.putExtra</w:t>
+      </w:r>
+      <w:proofErr w:type="spellEnd"/>
+      <w:proofErr w:type="gramEnd"/>
+      <w:r>
+        <w:rPr>
+          <w:rFonts w:ascii="Menlo" w:hAnsi="Menlo"/>
+          <w:color w:val="000000"/>
+          <w:sz w:val="24"/>
+          <w:szCs w:val="24"/>
+        </w:rPr>
+        <w:t>(</w:t>
+      </w:r>
+      <w:proofErr w:type="spellStart"/>
+      <w:r>
+        <w:rPr>
+          <w:rFonts w:ascii="Menlo" w:hAnsi="Menlo"/>
+          <w:color w:val="000000"/>
+          <w:sz w:val="24"/>
+          <w:szCs w:val="24"/>
+        </w:rPr>
+        <w:t>LoginSdk.</w:t>
       </w:r>
       <w:r>
         <w:rPr>
@@ -4955,14 +10321,25 @@
         </w:rPr>
         <w:t>KEY_EXIT_BUTTON_DRAWABLE</w:t>
       </w:r>
-      <w:r>
-        <w:rPr>
-          <w:rFonts w:ascii="Menlo" w:hAnsi="Menlo"/>
-          <w:color w:val="000000"/>
-          <w:sz w:val="24"/>
-          <w:szCs w:val="24"/>
-        </w:rPr>
-        <w:t>, com.turkcell.loginsdktest.R.drawable.</w:t>
+      <w:proofErr w:type="spellEnd"/>
+      <w:r>
+        <w:rPr>
+          <w:rFonts w:ascii="Menlo" w:hAnsi="Menlo"/>
+          <w:color w:val="000000"/>
+          <w:sz w:val="24"/>
+          <w:szCs w:val="24"/>
+        </w:rPr>
+        <w:t xml:space="preserve">, </w:t>
+      </w:r>
+      <w:proofErr w:type="spellStart"/>
+      <w:r>
+        <w:rPr>
+          <w:rFonts w:ascii="Menlo" w:hAnsi="Menlo"/>
+          <w:color w:val="000000"/>
+          <w:sz w:val="24"/>
+          <w:szCs w:val="24"/>
+        </w:rPr>
+        <w:t>com.turkcell.loginsdktest.R.drawable.</w:t>
       </w:r>
       <w:r>
         <w:rPr>
@@ -4977,6 +10354,7 @@
         </w:rPr>
         <w:t>a</w:t>
       </w:r>
+      <w:proofErr w:type="spellEnd"/>
       <w:r>
         <w:rPr>
           <w:rFonts w:ascii="Menlo" w:hAnsi="Menlo"/>
@@ -5063,7 +10441,38 @@
           <w:szCs w:val="24"/>
         </w:rPr>
         <w:tab/>
-        <w:t>intent.putExtra(LoginSdk.</w:t>
+      </w:r>
+      <w:proofErr w:type="spellStart"/>
+      <w:proofErr w:type="gramStart"/>
+      <w:r>
+        <w:rPr>
+          <w:rFonts w:ascii="Menlo" w:hAnsi="Menlo"/>
+          <w:color w:val="000000"/>
+          <w:sz w:val="24"/>
+          <w:szCs w:val="24"/>
+        </w:rPr>
+        <w:t>intent.putExtra</w:t>
+      </w:r>
+      <w:proofErr w:type="spellEnd"/>
+      <w:proofErr w:type="gramEnd"/>
+      <w:r>
+        <w:rPr>
+          <w:rFonts w:ascii="Menlo" w:hAnsi="Menlo"/>
+          <w:color w:val="000000"/>
+          <w:sz w:val="24"/>
+          <w:szCs w:val="24"/>
+        </w:rPr>
+        <w:t>(</w:t>
+      </w:r>
+      <w:proofErr w:type="spellStart"/>
+      <w:r>
+        <w:rPr>
+          <w:rFonts w:ascii="Menlo" w:hAnsi="Menlo"/>
+          <w:color w:val="000000"/>
+          <w:sz w:val="24"/>
+          <w:szCs w:val="24"/>
+        </w:rPr>
+        <w:t>LoginSdk.</w:t>
       </w:r>
       <w:r>
         <w:rPr>
@@ -5078,14 +10487,25 @@
         </w:rPr>
         <w:t>KEY_BACK_BUTTON_DRAWABLE</w:t>
       </w:r>
-      <w:r>
-        <w:rPr>
-          <w:rFonts w:ascii="Menlo" w:hAnsi="Menlo"/>
-          <w:color w:val="000000"/>
-          <w:sz w:val="24"/>
-          <w:szCs w:val="24"/>
-        </w:rPr>
-        <w:t>, com.turkcell.loginsdktest.R.drawable.</w:t>
+      <w:proofErr w:type="spellEnd"/>
+      <w:r>
+        <w:rPr>
+          <w:rFonts w:ascii="Menlo" w:hAnsi="Menlo"/>
+          <w:color w:val="000000"/>
+          <w:sz w:val="24"/>
+          <w:szCs w:val="24"/>
+        </w:rPr>
+        <w:t xml:space="preserve">, </w:t>
+      </w:r>
+      <w:proofErr w:type="spellStart"/>
+      <w:r>
+        <w:rPr>
+          <w:rFonts w:ascii="Menlo" w:hAnsi="Menlo"/>
+          <w:color w:val="000000"/>
+          <w:sz w:val="24"/>
+          <w:szCs w:val="24"/>
+        </w:rPr>
+        <w:t>com.turkcell.loginsdktest.R.drawable.</w:t>
       </w:r>
       <w:r>
         <w:rPr>
@@ -5100,6 +10520,7 @@
         </w:rPr>
         <w:t>b</w:t>
       </w:r>
+      <w:proofErr w:type="spellEnd"/>
       <w:r>
         <w:rPr>
           <w:rFonts w:ascii="Menlo" w:hAnsi="Menlo"/>
@@ -5186,7 +10607,38 @@
           <w:szCs w:val="24"/>
         </w:rPr>
         <w:tab/>
-        <w:t>intent.putExtra(LoginSdk.</w:t>
+      </w:r>
+      <w:proofErr w:type="spellStart"/>
+      <w:proofErr w:type="gramStart"/>
+      <w:r>
+        <w:rPr>
+          <w:rFonts w:ascii="Menlo" w:hAnsi="Menlo"/>
+          <w:color w:val="000000"/>
+          <w:sz w:val="24"/>
+          <w:szCs w:val="24"/>
+        </w:rPr>
+        <w:t>intent.putExtra</w:t>
+      </w:r>
+      <w:proofErr w:type="spellEnd"/>
+      <w:proofErr w:type="gramEnd"/>
+      <w:r>
+        <w:rPr>
+          <w:rFonts w:ascii="Menlo" w:hAnsi="Menlo"/>
+          <w:color w:val="000000"/>
+          <w:sz w:val="24"/>
+          <w:szCs w:val="24"/>
+        </w:rPr>
+        <w:t>(</w:t>
+      </w:r>
+      <w:proofErr w:type="spellStart"/>
+      <w:r>
+        <w:rPr>
+          <w:rFonts w:ascii="Menlo" w:hAnsi="Menlo"/>
+          <w:color w:val="000000"/>
+          <w:sz w:val="24"/>
+          <w:szCs w:val="24"/>
+        </w:rPr>
+        <w:t>LoginSdk.</w:t>
       </w:r>
       <w:r>
         <w:rPr>
@@ -5201,14 +10653,25 @@
         </w:rPr>
         <w:t>KEY_CHECKHED_CHECKBOX_BUTTON_DRAWABLE</w:t>
       </w:r>
-      <w:r>
-        <w:rPr>
-          <w:rFonts w:ascii="Menlo" w:hAnsi="Menlo"/>
-          <w:color w:val="000000"/>
-          <w:sz w:val="24"/>
-          <w:szCs w:val="24"/>
-        </w:rPr>
-        <w:t>, com.turkcell.loginsdktest.R.drawable.</w:t>
+      <w:proofErr w:type="spellEnd"/>
+      <w:r>
+        <w:rPr>
+          <w:rFonts w:ascii="Menlo" w:hAnsi="Menlo"/>
+          <w:color w:val="000000"/>
+          <w:sz w:val="24"/>
+          <w:szCs w:val="24"/>
+        </w:rPr>
+        <w:t xml:space="preserve">, </w:t>
+      </w:r>
+      <w:proofErr w:type="spellStart"/>
+      <w:r>
+        <w:rPr>
+          <w:rFonts w:ascii="Menlo" w:hAnsi="Menlo"/>
+          <w:color w:val="000000"/>
+          <w:sz w:val="24"/>
+          <w:szCs w:val="24"/>
+        </w:rPr>
+        <w:t>com.turkcell.loginsdktest.R.drawable.</w:t>
       </w:r>
       <w:r>
         <w:rPr>
@@ -5223,6 +10686,7 @@
         </w:rPr>
         <w:t>custom_icon</w:t>
       </w:r>
+      <w:proofErr w:type="spellEnd"/>
       <w:r>
         <w:rPr>
           <w:rFonts w:ascii="Menlo" w:hAnsi="Menlo"/>
@@ -5330,6 +10794,8 @@
         </w:rPr>
         <w:tab/>
       </w:r>
+      <w:proofErr w:type="spellStart"/>
+      <w:proofErr w:type="gramStart"/>
       <w:r>
         <w:rPr>
           <w:rFonts w:ascii="Menlo" w:hAnsi="Menlo" w:cs="Courier"/>
@@ -5338,7 +10804,30 @@
           <w:szCs w:val="24"/>
           <w:lang w:val="en-US"/>
         </w:rPr>
-        <w:t>intent.putExtra(LoginSdk.</w:t>
+        <w:t>intent.putExtra</w:t>
+      </w:r>
+      <w:proofErr w:type="spellEnd"/>
+      <w:proofErr w:type="gramEnd"/>
+      <w:r>
+        <w:rPr>
+          <w:rFonts w:ascii="Menlo" w:hAnsi="Menlo" w:cs="Courier"/>
+          <w:color w:val="000000"/>
+          <w:sz w:val="24"/>
+          <w:szCs w:val="24"/>
+          <w:lang w:val="en-US"/>
+        </w:rPr>
+        <w:t>(</w:t>
+      </w:r>
+      <w:proofErr w:type="spellStart"/>
+      <w:r>
+        <w:rPr>
+          <w:rFonts w:ascii="Menlo" w:hAnsi="Menlo" w:cs="Courier"/>
+          <w:color w:val="000000"/>
+          <w:sz w:val="24"/>
+          <w:szCs w:val="24"/>
+          <w:lang w:val="en-US"/>
+        </w:rPr>
+        <w:t>LoginSdk.</w:t>
       </w:r>
       <w:r>
         <w:rPr>
@@ -5354,6 +10843,7 @@
         </w:rPr>
         <w:t>KEY_TURKCELL_LOGO_DRAWABLE</w:t>
       </w:r>
+      <w:proofErr w:type="spellEnd"/>
       <w:r>
         <w:rPr>
           <w:rFonts w:ascii="Menlo" w:hAnsi="Menlo" w:cs="Courier"/>
@@ -5362,7 +10852,18 @@
           <w:szCs w:val="24"/>
           <w:lang w:val="en-US"/>
         </w:rPr>
-        <w:t>, com.turkcell.loginsdktest.R.drawable.</w:t>
+        <w:t xml:space="preserve">, </w:t>
+      </w:r>
+      <w:proofErr w:type="spellStart"/>
+      <w:r>
+        <w:rPr>
+          <w:rFonts w:ascii="Menlo" w:hAnsi="Menlo" w:cs="Courier"/>
+          <w:color w:val="000000"/>
+          <w:sz w:val="24"/>
+          <w:szCs w:val="24"/>
+          <w:lang w:val="en-US"/>
+        </w:rPr>
+        <w:t>com.turkcell.loginsdktest.R.drawable.</w:t>
       </w:r>
       <w:r>
         <w:rPr>
@@ -5378,6 +10879,7 @@
         </w:rPr>
         <w:t>d</w:t>
       </w:r>
+      <w:proofErr w:type="spellEnd"/>
       <w:r>
         <w:rPr>
           <w:rFonts w:ascii="Menlo" w:hAnsi="Menlo" w:cs="Courier"/>
@@ -5491,6 +10993,8 @@
         </w:rPr>
         <w:tab/>
       </w:r>
+      <w:proofErr w:type="spellStart"/>
+      <w:proofErr w:type="gramStart"/>
       <w:r>
         <w:rPr>
           <w:rFonts w:ascii="Menlo" w:hAnsi="Menlo" w:cs="Courier"/>
@@ -5499,7 +11003,30 @@
           <w:szCs w:val="24"/>
           <w:lang w:val="en-US"/>
         </w:rPr>
-        <w:t>intent.putExtra(LoginSdk.</w:t>
+        <w:t>intent.putExtra</w:t>
+      </w:r>
+      <w:proofErr w:type="spellEnd"/>
+      <w:proofErr w:type="gramEnd"/>
+      <w:r>
+        <w:rPr>
+          <w:rFonts w:ascii="Menlo" w:hAnsi="Menlo" w:cs="Courier"/>
+          <w:color w:val="000000"/>
+          <w:sz w:val="24"/>
+          <w:szCs w:val="24"/>
+          <w:lang w:val="en-US"/>
+        </w:rPr>
+        <w:t>(</w:t>
+      </w:r>
+      <w:proofErr w:type="spellStart"/>
+      <w:r>
+        <w:rPr>
+          <w:rFonts w:ascii="Menlo" w:hAnsi="Menlo" w:cs="Courier"/>
+          <w:color w:val="000000"/>
+          <w:sz w:val="24"/>
+          <w:szCs w:val="24"/>
+          <w:lang w:val="en-US"/>
+        </w:rPr>
+        <w:t>LoginSdk.</w:t>
       </w:r>
       <w:r>
         <w:rPr>
@@ -5515,6 +11042,7 @@
         </w:rPr>
         <w:t>KEY_HINT_TEXT_COLOR</w:t>
       </w:r>
+      <w:proofErr w:type="spellEnd"/>
       <w:r>
         <w:rPr>
           <w:rFonts w:ascii="Menlo" w:hAnsi="Menlo" w:cs="Courier"/>
@@ -5641,6 +11169,8 @@
         </w:rPr>
         <w:tab/>
       </w:r>
+      <w:proofErr w:type="spellStart"/>
+      <w:proofErr w:type="gramStart"/>
       <w:r>
         <w:rPr>
           <w:rFonts w:ascii="Menlo" w:hAnsi="Menlo" w:cs="Courier"/>
@@ -5649,7 +11179,30 @@
           <w:szCs w:val="24"/>
           <w:lang w:val="en-US"/>
         </w:rPr>
-        <w:t>intent.putExtra(LoginSdk.</w:t>
+        <w:t>intent.putExtra</w:t>
+      </w:r>
+      <w:proofErr w:type="spellEnd"/>
+      <w:proofErr w:type="gramEnd"/>
+      <w:r>
+        <w:rPr>
+          <w:rFonts w:ascii="Menlo" w:hAnsi="Menlo" w:cs="Courier"/>
+          <w:color w:val="000000"/>
+          <w:sz w:val="24"/>
+          <w:szCs w:val="24"/>
+          <w:lang w:val="en-US"/>
+        </w:rPr>
+        <w:t>(</w:t>
+      </w:r>
+      <w:proofErr w:type="spellStart"/>
+      <w:r>
+        <w:rPr>
+          <w:rFonts w:ascii="Menlo" w:hAnsi="Menlo" w:cs="Courier"/>
+          <w:color w:val="000000"/>
+          <w:sz w:val="24"/>
+          <w:szCs w:val="24"/>
+          <w:lang w:val="en-US"/>
+        </w:rPr>
+        <w:t>LoginSdk.</w:t>
       </w:r>
       <w:r>
         <w:rPr>
@@ -5665,6 +11218,7 @@
         </w:rPr>
         <w:t>KEY_CAPTCHA_BUTTON_DRAWABLE</w:t>
       </w:r>
+      <w:proofErr w:type="spellEnd"/>
       <w:r>
         <w:rPr>
           <w:rFonts w:ascii="Menlo" w:hAnsi="Menlo" w:cs="Courier"/>
@@ -5673,7 +11227,18 @@
           <w:szCs w:val="24"/>
           <w:lang w:val="en-US"/>
         </w:rPr>
-        <w:t>, R.drawable.</w:t>
+        <w:t xml:space="preserve">, </w:t>
+      </w:r>
+      <w:proofErr w:type="spellStart"/>
+      <w:r>
+        <w:rPr>
+          <w:rFonts w:ascii="Menlo" w:hAnsi="Menlo" w:cs="Courier"/>
+          <w:color w:val="000000"/>
+          <w:sz w:val="24"/>
+          <w:szCs w:val="24"/>
+          <w:lang w:val="en-US"/>
+        </w:rPr>
+        <w:t>R.drawable.</w:t>
       </w:r>
       <w:r>
         <w:rPr>
@@ -5689,6 +11254,7 @@
         </w:rPr>
         <w:t>lsdk_icon_refresh</w:t>
       </w:r>
+      <w:proofErr w:type="spellEnd"/>
       <w:r>
         <w:rPr>
           <w:rFonts w:ascii="Menlo" w:hAnsi="Menlo" w:cs="Courier"/>

--- a/turkcell_loginsdk_android_guide.docx
+++ b/turkcell_loginsdk_android_guide.docx
@@ -114,6 +114,7 @@
           <w:szCs w:val="52"/>
         </w:rPr>
       </w:pPr>
+      <w:proofErr w:type="spellStart"/>
       <w:r>
         <w:rPr>
           <w:rFonts w:ascii="Turkcell Satura" w:hAnsi="Turkcell Satura"/>
@@ -121,8 +122,9 @@
           <w:sz w:val="52"/>
           <w:szCs w:val="52"/>
         </w:rPr>
-        <w:t xml:space="preserve">Turkcell </w:t>
-      </w:r>
+        <w:t>Turkcell</w:t>
+      </w:r>
+      <w:proofErr w:type="spellEnd"/>
       <w:r>
         <w:rPr>
           <w:rFonts w:ascii="Turkcell Satura" w:hAnsi="Turkcell Satura"/>
@@ -130,19 +132,19 @@
           <w:sz w:val="52"/>
           <w:szCs w:val="52"/>
         </w:rPr>
-        <w:t xml:space="preserve">Login SDK </w:t>
-      </w:r>
-    </w:p>
-    <w:p>
-      <w:pPr>
-        <w:jc w:val="center"/>
+        <w:t xml:space="preserve"> </w:t>
+      </w:r>
+      <w:proofErr w:type="spellStart"/>
+      <w:r>
         <w:rPr>
           <w:rFonts w:ascii="Turkcell Satura" w:hAnsi="Turkcell Satura"/>
           <w:b/>
           <w:sz w:val="52"/>
           <w:szCs w:val="52"/>
         </w:rPr>
-      </w:pPr>
+        <w:t>Login</w:t>
+      </w:r>
+      <w:proofErr w:type="spellEnd"/>
       <w:r>
         <w:rPr>
           <w:rFonts w:ascii="Turkcell Satura" w:hAnsi="Turkcell Satura"/>
@@ -150,17 +152,20 @@
           <w:sz w:val="52"/>
           <w:szCs w:val="52"/>
         </w:rPr>
-        <w:t>Android</w:t>
-      </w:r>
-      <w:r>
+        <w:t xml:space="preserve"> SDK </w:t>
+      </w:r>
+    </w:p>
+    <w:p>
+      <w:pPr>
+        <w:jc w:val="center"/>
         <w:rPr>
           <w:rFonts w:ascii="Turkcell Satura" w:hAnsi="Turkcell Satura"/>
           <w:b/>
           <w:sz w:val="52"/>
           <w:szCs w:val="52"/>
         </w:rPr>
-        <w:t xml:space="preserve"> </w:t>
-      </w:r>
+      </w:pPr>
+      <w:proofErr w:type="spellStart"/>
       <w:r>
         <w:rPr>
           <w:rFonts w:ascii="Turkcell Satura" w:hAnsi="Turkcell Satura"/>
@@ -168,8 +173,9 @@
           <w:sz w:val="52"/>
           <w:szCs w:val="52"/>
         </w:rPr>
-        <w:t>Integration</w:t>
-      </w:r>
+        <w:t>Android</w:t>
+      </w:r>
+      <w:proofErr w:type="spellEnd"/>
       <w:r>
         <w:rPr>
           <w:rFonts w:ascii="Turkcell Satura" w:hAnsi="Turkcell Satura"/>
@@ -186,18 +192,38 @@
           <w:sz w:val="52"/>
           <w:szCs w:val="52"/>
         </w:rPr>
-        <w:t>Document</w:t>
-      </w:r>
-    </w:p>
-    <w:p>
-      <w:pPr>
-        <w:jc w:val="center"/>
+        <w:t>Integration</w:t>
+      </w:r>
+      <w:r>
         <w:rPr>
           <w:rFonts w:ascii="Turkcell Satura" w:hAnsi="Turkcell Satura"/>
           <w:b/>
           <w:sz w:val="52"/>
           <w:szCs w:val="52"/>
         </w:rPr>
+        <w:t xml:space="preserve"> </w:t>
+      </w:r>
+      <w:proofErr w:type="spellStart"/>
+      <w:r>
+        <w:rPr>
+          <w:rFonts w:ascii="Turkcell Satura" w:hAnsi="Turkcell Satura"/>
+          <w:b/>
+          <w:sz w:val="52"/>
+          <w:szCs w:val="52"/>
+        </w:rPr>
+        <w:t>Document</w:t>
+      </w:r>
+      <w:proofErr w:type="spellEnd"/>
+    </w:p>
+    <w:p>
+      <w:pPr>
+        <w:jc w:val="center"/>
+        <w:rPr>
+          <w:rFonts w:ascii="Turkcell Satura" w:hAnsi="Turkcell Satura"/>
+          <w:b/>
+          <w:sz w:val="52"/>
+          <w:szCs w:val="52"/>
+        </w:rPr>
       </w:pPr>
     </w:p>
     <w:p>
@@ -233,8 +259,18 @@
           <w:sz w:val="40"/>
           <w:szCs w:val="40"/>
         </w:rPr>
-        <w:t>Semih Gökyer</w:t>
-      </w:r>
+        <w:t xml:space="preserve">Semih </w:t>
+      </w:r>
+      <w:proofErr w:type="spellStart"/>
+      <w:r>
+        <w:rPr>
+          <w:rFonts w:ascii="Turkcell Satura" w:hAnsi="Turkcell Satura"/>
+          <w:sz w:val="40"/>
+          <w:szCs w:val="40"/>
+        </w:rPr>
+        <w:t>Gökyer</w:t>
+      </w:r>
+      <w:proofErr w:type="spellEnd"/>
     </w:p>
     <w:p>
       <w:pPr>
@@ -265,47 +301,97 @@
           <w:szCs w:val="36"/>
         </w:rPr>
       </w:pPr>
+      <w:proofErr w:type="spellStart"/>
       <w:r>
         <w:rPr>
           <w:rFonts w:ascii="Turkcell Satura" w:hAnsi="Turkcell Satura"/>
           <w:sz w:val="36"/>
           <w:szCs w:val="36"/>
         </w:rPr>
-        <w:t xml:space="preserve">Document Status : </w:t>
-      </w:r>
+        <w:t>Document</w:t>
+      </w:r>
+      <w:proofErr w:type="spellEnd"/>
       <w:r>
         <w:rPr>
           <w:rFonts w:ascii="Turkcell Satura" w:hAnsi="Turkcell Satura"/>
           <w:sz w:val="36"/>
           <w:szCs w:val="36"/>
         </w:rPr>
-        <w:t>Draft</w:t>
-      </w:r>
-    </w:p>
-    <w:p>
-      <w:pPr>
-        <w:jc w:val="center"/>
+        <w:t xml:space="preserve"> </w:t>
+      </w:r>
+      <w:proofErr w:type="spellStart"/>
+      <w:r>
         <w:rPr>
           <w:rFonts w:ascii="Turkcell Satura" w:hAnsi="Turkcell Satura"/>
           <w:sz w:val="36"/>
           <w:szCs w:val="36"/>
         </w:rPr>
-      </w:pPr>
+        <w:t>Status</w:t>
+      </w:r>
+      <w:proofErr w:type="spellEnd"/>
       <w:r>
         <w:rPr>
           <w:rFonts w:ascii="Turkcell Satura" w:hAnsi="Turkcell Satura"/>
           <w:sz w:val="36"/>
           <w:szCs w:val="36"/>
         </w:rPr>
-        <w:t xml:space="preserve">Document </w:t>
-      </w:r>
+        <w:t xml:space="preserve"> : </w:t>
+      </w:r>
+      <w:proofErr w:type="spellStart"/>
       <w:r>
         <w:rPr>
           <w:rFonts w:ascii="Turkcell Satura" w:hAnsi="Turkcell Satura"/>
           <w:sz w:val="36"/>
           <w:szCs w:val="36"/>
         </w:rPr>
-        <w:t>Version : 0.2</w:t>
+        <w:t>Draft</w:t>
+      </w:r>
+      <w:proofErr w:type="spellEnd"/>
+    </w:p>
+    <w:p>
+      <w:pPr>
+        <w:jc w:val="center"/>
+        <w:rPr>
+          <w:rFonts w:ascii="Turkcell Satura" w:hAnsi="Turkcell Satura"/>
+          <w:sz w:val="36"/>
+          <w:szCs w:val="36"/>
+        </w:rPr>
+      </w:pPr>
+      <w:proofErr w:type="spellStart"/>
+      <w:r>
+        <w:rPr>
+          <w:rFonts w:ascii="Turkcell Satura" w:hAnsi="Turkcell Satura"/>
+          <w:sz w:val="36"/>
+          <w:szCs w:val="36"/>
+        </w:rPr>
+        <w:t>Document</w:t>
+      </w:r>
+      <w:proofErr w:type="spellEnd"/>
+      <w:r>
+        <w:rPr>
+          <w:rFonts w:ascii="Turkcell Satura" w:hAnsi="Turkcell Satura"/>
+          <w:sz w:val="36"/>
+          <w:szCs w:val="36"/>
+        </w:rPr>
+        <w:t xml:space="preserve"> </w:t>
+      </w:r>
+      <w:proofErr w:type="spellStart"/>
+      <w:r>
+        <w:rPr>
+          <w:rFonts w:ascii="Turkcell Satura" w:hAnsi="Turkcell Satura"/>
+          <w:sz w:val="36"/>
+          <w:szCs w:val="36"/>
+        </w:rPr>
+        <w:t>Version</w:t>
+      </w:r>
+      <w:proofErr w:type="spellEnd"/>
+      <w:r>
+        <w:rPr>
+          <w:rFonts w:ascii="Turkcell Satura" w:hAnsi="Turkcell Satura"/>
+          <w:sz w:val="36"/>
+          <w:szCs w:val="36"/>
+        </w:rPr>
+        <w:t xml:space="preserve"> : 0.2</w:t>
       </w:r>
     </w:p>
     <w:p>
@@ -329,6 +415,7 @@
           <w:szCs w:val="52"/>
         </w:rPr>
       </w:pPr>
+      <w:proofErr w:type="spellStart"/>
       <w:r>
         <w:rPr>
           <w:rFonts w:ascii="Turkcell Satura" w:hAnsi="Turkcell Satura"/>
@@ -337,6 +424,7 @@
         </w:rPr>
         <w:t>Prerequirements</w:t>
       </w:r>
+      <w:proofErr w:type="spellEnd"/>
     </w:p>
     <w:p>
       <w:pPr>
@@ -363,7 +451,25 @@
           <w:sz w:val="28"/>
           <w:szCs w:val="28"/>
         </w:rPr>
-        <w:t xml:space="preserve">Minimum deployment target for Login SDK is Anroid 10(GINGERBREAD) </w:t>
+        <w:t xml:space="preserve">Minimum deployment target for Login SDK is </w:t>
+      </w:r>
+      <w:proofErr w:type="spellStart"/>
+      <w:r>
+        <w:rPr>
+          <w:rFonts w:ascii="Turkcell Satura" w:hAnsi="Turkcell Satura"/>
+          <w:sz w:val="28"/>
+          <w:szCs w:val="28"/>
+        </w:rPr>
+        <w:t>Anroid</w:t>
+      </w:r>
+      <w:proofErr w:type="spellEnd"/>
+      <w:r>
+        <w:rPr>
+          <w:rFonts w:ascii="Turkcell Satura" w:hAnsi="Turkcell Satura"/>
+          <w:sz w:val="28"/>
+          <w:szCs w:val="28"/>
+        </w:rPr>
+        <w:t xml:space="preserve"> 10(GINGERBREAD) </w:t>
       </w:r>
     </w:p>
     <w:p>
@@ -646,6 +752,7 @@
         </w:rPr>
         <w:t xml:space="preserve"> </w:t>
       </w:r>
+      <w:proofErr w:type="spellStart"/>
       <w:r>
         <w:rPr>
           <w:rFonts w:ascii="Turkcell Satura" w:hAnsi="Turkcell Satura"/>
@@ -654,6 +761,7 @@
         </w:rPr>
         <w:t>LoginSDKMainActivity</w:t>
       </w:r>
+      <w:proofErr w:type="spellEnd"/>
       <w:r>
         <w:rPr>
           <w:rFonts w:ascii="Turkcell Satura" w:hAnsi="Turkcell Satura"/>
@@ -702,7 +810,69 @@
           <w:sz w:val="20"/>
           <w:szCs w:val="20"/>
         </w:rPr>
-        <w:t>Intent intent = new Intent(this, com.turkcell.login_sdk.activity.LoginSDKMainActivity.class);</w:t>
+        <w:t xml:space="preserve">Intent </w:t>
+      </w:r>
+      <w:proofErr w:type="spellStart"/>
+      <w:r>
+        <w:rPr>
+          <w:rFonts w:ascii="Turkcell Satura" w:hAnsi="Turkcell Satura"/>
+          <w:sz w:val="20"/>
+          <w:szCs w:val="20"/>
+        </w:rPr>
+        <w:t>intent</w:t>
+      </w:r>
+      <w:proofErr w:type="spellEnd"/>
+      <w:r>
+        <w:rPr>
+          <w:rFonts w:ascii="Turkcell Satura" w:hAnsi="Turkcell Satura"/>
+          <w:sz w:val="20"/>
+          <w:szCs w:val="20"/>
+        </w:rPr>
+        <w:t xml:space="preserve"> = new </w:t>
+      </w:r>
+      <w:proofErr w:type="gramStart"/>
+      <w:r>
+        <w:rPr>
+          <w:rFonts w:ascii="Turkcell Satura" w:hAnsi="Turkcell Satura"/>
+          <w:sz w:val="20"/>
+          <w:szCs w:val="20"/>
+        </w:rPr>
+        <w:t>Intent(</w:t>
+      </w:r>
+      <w:proofErr w:type="gramEnd"/>
+      <w:r>
+        <w:rPr>
+          <w:rFonts w:ascii="Turkcell Satura" w:hAnsi="Turkcell Satura"/>
+          <w:sz w:val="20"/>
+          <w:szCs w:val="20"/>
+        </w:rPr>
+        <w:t xml:space="preserve">this, </w:t>
+      </w:r>
+      <w:proofErr w:type="spellStart"/>
+      <w:r>
+        <w:rPr>
+          <w:rFonts w:ascii="Turkcell Satura" w:hAnsi="Turkcell Satura"/>
+          <w:sz w:val="20"/>
+          <w:szCs w:val="20"/>
+        </w:rPr>
+        <w:t>com.turkcell.login</w:t>
+      </w:r>
+      <w:r>
+        <w:rPr>
+          <w:rFonts w:ascii="Turkcell Satura" w:hAnsi="Turkcell Satura"/>
+          <w:sz w:val="20"/>
+          <w:szCs w:val="20"/>
+        </w:rPr>
+        <w:t>sdk.activity.LoginSDKMainActivity.class</w:t>
+      </w:r>
+      <w:proofErr w:type="spellEnd"/>
+      <w:r>
+        <w:rPr>
+          <w:rFonts w:ascii="Turkcell Satura" w:hAnsi="Turkcell Satura"/>
+          <w:sz w:val="20"/>
+          <w:szCs w:val="20"/>
+        </w:rPr>
+        <w:t>);</w:t>
       </w:r>
     </w:p>
     <w:p>
@@ -714,6 +884,8 @@
           <w:szCs w:val="20"/>
         </w:rPr>
       </w:pPr>
+      <w:proofErr w:type="spellStart"/>
+      <w:proofErr w:type="gramStart"/>
       <w:r>
         <w:rPr>
           <w:rFonts w:ascii="Turkcell Satura" w:hAnsi="Turkcell Satura"/>
@@ -730,6 +902,8 @@
         </w:rPr>
         <w:t>Extra</w:t>
       </w:r>
+      <w:proofErr w:type="spellEnd"/>
+      <w:proofErr w:type="gramEnd"/>
       <w:r>
         <w:t>(</w:t>
       </w:r>
@@ -767,6 +941,8 @@
           <w:szCs w:val="20"/>
         </w:rPr>
       </w:pPr>
+      <w:proofErr w:type="spellStart"/>
+      <w:proofErr w:type="gramStart"/>
       <w:r>
         <w:rPr>
           <w:rFonts w:ascii="Turkcell Satura" w:hAnsi="Turkcell Satura"/>
@@ -781,7 +957,71 @@
           <w:sz w:val="20"/>
           <w:szCs w:val="20"/>
         </w:rPr>
-        <w:t>ra(LoginSdk.KEY_DLL, "true");//If dll is true,Disable light login(skip 3g login)</w:t>
+        <w:t>ra</w:t>
+      </w:r>
+      <w:proofErr w:type="spellEnd"/>
+      <w:proofErr w:type="gramEnd"/>
+      <w:r>
+        <w:rPr>
+          <w:rFonts w:ascii="Turkcell Satura" w:hAnsi="Turkcell Satura"/>
+          <w:sz w:val="20"/>
+          <w:szCs w:val="20"/>
+        </w:rPr>
+        <w:t>(</w:t>
+      </w:r>
+      <w:proofErr w:type="spellStart"/>
+      <w:r>
+        <w:rPr>
+          <w:rFonts w:ascii="Turkcell Satura" w:hAnsi="Turkcell Satura"/>
+          <w:sz w:val="20"/>
+          <w:szCs w:val="20"/>
+        </w:rPr>
+        <w:t>LoginSdk.KEY_DLL</w:t>
+      </w:r>
+      <w:proofErr w:type="spellEnd"/>
+      <w:r>
+        <w:rPr>
+          <w:rFonts w:ascii="Turkcell Satura" w:hAnsi="Turkcell Satura"/>
+          <w:sz w:val="20"/>
+          <w:szCs w:val="20"/>
+        </w:rPr>
+        <w:t xml:space="preserve">, "true");//If </w:t>
+      </w:r>
+      <w:proofErr w:type="spellStart"/>
+      <w:r>
+        <w:rPr>
+          <w:rFonts w:ascii="Turkcell Satura" w:hAnsi="Turkcell Satura"/>
+          <w:sz w:val="20"/>
+          <w:szCs w:val="20"/>
+        </w:rPr>
+        <w:t>dll</w:t>
+      </w:r>
+      <w:proofErr w:type="spellEnd"/>
+      <w:r>
+        <w:rPr>
+          <w:rFonts w:ascii="Turkcell Satura" w:hAnsi="Turkcell Satura"/>
+          <w:sz w:val="20"/>
+          <w:szCs w:val="20"/>
+        </w:rPr>
+        <w:t xml:space="preserve"> is </w:t>
+      </w:r>
+      <w:proofErr w:type="spellStart"/>
+      <w:r>
+        <w:rPr>
+          <w:rFonts w:ascii="Turkcell Satura" w:hAnsi="Turkcell Satura"/>
+          <w:sz w:val="20"/>
+          <w:szCs w:val="20"/>
+        </w:rPr>
+        <w:t>true,Disable</w:t>
+      </w:r>
+      <w:proofErr w:type="spellEnd"/>
+      <w:r>
+        <w:rPr>
+          <w:rFonts w:ascii="Turkcell Satura" w:hAnsi="Turkcell Satura"/>
+          <w:sz w:val="20"/>
+          <w:szCs w:val="20"/>
+        </w:rPr>
+        <w:t xml:space="preserve"> light login(skip 3g login)</w:t>
       </w:r>
     </w:p>
     <w:p>
@@ -793,21 +1033,105 @@
           <w:szCs w:val="20"/>
         </w:rPr>
       </w:pPr>
-      <w:r>
-        <w:rPr>
-          <w:rFonts w:ascii="Turkcell Satura" w:hAnsi="Turkcell Satura"/>
-          <w:sz w:val="20"/>
-          <w:szCs w:val="20"/>
-        </w:rPr>
-        <w:t xml:space="preserve">intent.putExtra(LoginSdk.KEY_SHOW_LOGIN_PAGE, "true");// </w:t>
-      </w:r>
-      <w:r>
-        <w:rPr>
-          <w:rFonts w:ascii="Turkcell Satura" w:hAnsi="Turkcell Satura"/>
-          <w:sz w:val="20"/>
-          <w:szCs w:val="20"/>
-        </w:rPr>
-        <w:t>If true,first trying rememberme login or lightLogin then show login page</w:t>
+      <w:proofErr w:type="spellStart"/>
+      <w:proofErr w:type="gramStart"/>
+      <w:r>
+        <w:rPr>
+          <w:rFonts w:ascii="Turkcell Satura" w:hAnsi="Turkcell Satura"/>
+          <w:sz w:val="20"/>
+          <w:szCs w:val="20"/>
+        </w:rPr>
+        <w:t>intent.putExtra</w:t>
+      </w:r>
+      <w:proofErr w:type="spellEnd"/>
+      <w:proofErr w:type="gramEnd"/>
+      <w:r>
+        <w:rPr>
+          <w:rFonts w:ascii="Turkcell Satura" w:hAnsi="Turkcell Satura"/>
+          <w:sz w:val="20"/>
+          <w:szCs w:val="20"/>
+        </w:rPr>
+        <w:t>(</w:t>
+      </w:r>
+      <w:proofErr w:type="spellStart"/>
+      <w:r>
+        <w:rPr>
+          <w:rFonts w:ascii="Turkcell Satura" w:hAnsi="Turkcell Satura"/>
+          <w:sz w:val="20"/>
+          <w:szCs w:val="20"/>
+        </w:rPr>
+        <w:t>LoginSdk.KEY_SHOW_LOGIN_PAGE</w:t>
+      </w:r>
+      <w:proofErr w:type="spellEnd"/>
+      <w:r>
+        <w:rPr>
+          <w:rFonts w:ascii="Turkcell Satura" w:hAnsi="Turkcell Satura"/>
+          <w:sz w:val="20"/>
+          <w:szCs w:val="20"/>
+        </w:rPr>
+        <w:t xml:space="preserve">, "true");// </w:t>
+      </w:r>
+      <w:r>
+        <w:rPr>
+          <w:rFonts w:ascii="Turkcell Satura" w:hAnsi="Turkcell Satura"/>
+          <w:sz w:val="20"/>
+          <w:szCs w:val="20"/>
+        </w:rPr>
+        <w:t xml:space="preserve">If </w:t>
+      </w:r>
+      <w:proofErr w:type="spellStart"/>
+      <w:r>
+        <w:rPr>
+          <w:rFonts w:ascii="Turkcell Satura" w:hAnsi="Turkcell Satura"/>
+          <w:sz w:val="20"/>
+          <w:szCs w:val="20"/>
+        </w:rPr>
+        <w:t>true,first</w:t>
+      </w:r>
+      <w:proofErr w:type="spellEnd"/>
+      <w:r>
+        <w:rPr>
+          <w:rFonts w:ascii="Turkcell Satura" w:hAnsi="Turkcell Satura"/>
+          <w:sz w:val="20"/>
+          <w:szCs w:val="20"/>
+        </w:rPr>
+        <w:t xml:space="preserve"> trying </w:t>
+      </w:r>
+      <w:proofErr w:type="spellStart"/>
+      <w:r>
+        <w:rPr>
+          <w:rFonts w:ascii="Turkcell Satura" w:hAnsi="Turkcell Satura"/>
+          <w:sz w:val="20"/>
+          <w:szCs w:val="20"/>
+        </w:rPr>
+        <w:t>rememberme</w:t>
+      </w:r>
+      <w:proofErr w:type="spellEnd"/>
+      <w:r>
+        <w:rPr>
+          <w:rFonts w:ascii="Turkcell Satura" w:hAnsi="Turkcell Satura"/>
+          <w:sz w:val="20"/>
+          <w:szCs w:val="20"/>
+        </w:rPr>
+        <w:t xml:space="preserve"> login or </w:t>
+      </w:r>
+      <w:proofErr w:type="spellStart"/>
+      <w:r>
+        <w:rPr>
+          <w:rFonts w:ascii="Turkcell Satura" w:hAnsi="Turkcell Satura"/>
+          <w:sz w:val="20"/>
+          <w:szCs w:val="20"/>
+        </w:rPr>
+        <w:t>lightLogin</w:t>
+      </w:r>
+      <w:proofErr w:type="spellEnd"/>
+      <w:r>
+        <w:rPr>
+          <w:rFonts w:ascii="Turkcell Satura" w:hAnsi="Turkcell Satura"/>
+          <w:sz w:val="20"/>
+          <w:szCs w:val="20"/>
+        </w:rPr>
+        <w:t xml:space="preserve"> then show login page</w:t>
       </w:r>
     </w:p>
     <w:p>
@@ -819,22 +1143,72 @@
           <w:szCs w:val="20"/>
         </w:rPr>
       </w:pPr>
-      <w:r>
-        <w:rPr>
-          <w:rFonts w:ascii="Turkcell Satura" w:hAnsi="Turkcell Satura"/>
-          <w:sz w:val="20"/>
-          <w:szCs w:val="20"/>
-        </w:rPr>
-        <w:t>intent.putExtra(LoginSdk.KEY_IS_DIRECT_LOGIN, "false");</w:t>
-      </w:r>
-      <w:r>
-        <w:rPr>
-          <w:rFonts w:ascii="Turkcell Satura" w:hAnsi="Turkcell Satura"/>
-          <w:sz w:val="20"/>
-          <w:szCs w:val="20"/>
-        </w:rPr>
-        <w:t>//If true,automatically login page is shown</w:t>
-      </w:r>
+      <w:proofErr w:type="spellStart"/>
+      <w:proofErr w:type="gramStart"/>
+      <w:r>
+        <w:rPr>
+          <w:rFonts w:ascii="Turkcell Satura" w:hAnsi="Turkcell Satura"/>
+          <w:sz w:val="20"/>
+          <w:szCs w:val="20"/>
+        </w:rPr>
+        <w:t>intent.putExtra</w:t>
+      </w:r>
+      <w:proofErr w:type="spellEnd"/>
+      <w:proofErr w:type="gramEnd"/>
+      <w:r>
+        <w:rPr>
+          <w:rFonts w:ascii="Turkcell Satura" w:hAnsi="Turkcell Satura"/>
+          <w:sz w:val="20"/>
+          <w:szCs w:val="20"/>
+        </w:rPr>
+        <w:t>(</w:t>
+      </w:r>
+      <w:proofErr w:type="spellStart"/>
+      <w:r>
+        <w:rPr>
+          <w:rFonts w:ascii="Turkcell Satura" w:hAnsi="Turkcell Satura"/>
+          <w:sz w:val="20"/>
+          <w:szCs w:val="20"/>
+        </w:rPr>
+        <w:t>LoginSdk.KEY_IS_DIRECT_LOGIN</w:t>
+      </w:r>
+      <w:proofErr w:type="spellEnd"/>
+      <w:r>
+        <w:rPr>
+          <w:rFonts w:ascii="Turkcell Satura" w:hAnsi="Turkcell Satura"/>
+          <w:sz w:val="20"/>
+          <w:szCs w:val="20"/>
+        </w:rPr>
+        <w:t>, "false");</w:t>
+      </w:r>
+      <w:r>
+        <w:rPr>
+          <w:rFonts w:ascii="Turkcell Satura" w:hAnsi="Turkcell Satura"/>
+          <w:sz w:val="20"/>
+          <w:szCs w:val="20"/>
+        </w:rPr>
+        <w:t xml:space="preserve">//If </w:t>
+      </w:r>
+      <w:proofErr w:type="spellStart"/>
+      <w:r>
+        <w:rPr>
+          <w:rFonts w:ascii="Turkcell Satura" w:hAnsi="Turkcell Satura"/>
+          <w:sz w:val="20"/>
+          <w:szCs w:val="20"/>
+        </w:rPr>
+        <w:t>true,automatically</w:t>
+      </w:r>
+      <w:proofErr w:type="spellEnd"/>
+      <w:r>
+        <w:rPr>
+          <w:rFonts w:ascii="Turkcell Satura" w:hAnsi="Turkcell Satura"/>
+          <w:sz w:val="20"/>
+          <w:szCs w:val="20"/>
+        </w:rPr>
+        <w:t xml:space="preserve"> login page is shown</w:t>
+      </w:r>
+      <w:bookmarkStart w:id="0" w:name="_GoBack"/>
+      <w:bookmarkEnd w:id="0"/>
     </w:p>
     <w:p>
       <w:pPr>
@@ -946,6 +1320,7 @@
         </w:rPr>
         <w:t xml:space="preserve">SDK returns login result and </w:t>
       </w:r>
+      <w:proofErr w:type="spellStart"/>
       <w:r>
         <w:rPr>
           <w:rFonts w:ascii="Turkcell Satura" w:hAnsi="Turkcell Satura"/>
@@ -960,16 +1335,35 @@
           <w:sz w:val="28"/>
           <w:szCs w:val="28"/>
         </w:rPr>
-        <w:t>token (if result is success) to</w:t>
-      </w:r>
-      <w:r>
-        <w:rPr>
-          <w:rFonts w:ascii="Turkcell Satura" w:hAnsi="Turkcell Satura"/>
-          <w:sz w:val="28"/>
-          <w:szCs w:val="28"/>
-        </w:rPr>
-        <w:t xml:space="preserve"> onActivityResult</w:t>
-      </w:r>
+        <w:t>token</w:t>
+      </w:r>
+      <w:proofErr w:type="spellEnd"/>
+      <w:r>
+        <w:rPr>
+          <w:rFonts w:ascii="Turkcell Satura" w:hAnsi="Turkcell Satura"/>
+          <w:sz w:val="28"/>
+          <w:szCs w:val="28"/>
+        </w:rPr>
+        <w:t xml:space="preserve"> (if result is success) to</w:t>
+      </w:r>
+      <w:r>
+        <w:rPr>
+          <w:rFonts w:ascii="Turkcell Satura" w:hAnsi="Turkcell Satura"/>
+          <w:sz w:val="28"/>
+          <w:szCs w:val="28"/>
+        </w:rPr>
+        <w:t xml:space="preserve"> </w:t>
+      </w:r>
+      <w:proofErr w:type="spellStart"/>
+      <w:r>
+        <w:rPr>
+          <w:rFonts w:ascii="Turkcell Satura" w:hAnsi="Turkcell Satura"/>
+          <w:sz w:val="28"/>
+          <w:szCs w:val="28"/>
+        </w:rPr>
+        <w:t>onActivityResult</w:t>
+      </w:r>
+      <w:proofErr w:type="spellEnd"/>
       <w:r>
         <w:rPr>
           <w:rFonts w:ascii="Turkcell Satura" w:hAnsi="Turkcell Satura"/>
@@ -1026,14 +1420,125 @@
         </w:rPr>
         <w:t xml:space="preserve">      </w:t>
       </w:r>
-      <w:r>
-        <w:rPr>
-          <w:rFonts w:ascii="Turkcell Satura" w:eastAsiaTheme="minorEastAsia" w:hAnsi="Turkcell Satura"/>
-          <w:sz w:val="20"/>
-          <w:szCs w:val="20"/>
-          <w:lang w:val="en-US"/>
-        </w:rPr>
-        <w:t>protected void onActivityResult(int requestCode, int resultCode, Intent data) {</w:t>
+      <w:proofErr w:type="gramStart"/>
+      <w:r>
+        <w:rPr>
+          <w:rFonts w:ascii="Turkcell Satura" w:eastAsiaTheme="minorEastAsia" w:hAnsi="Turkcell Satura"/>
+          <w:sz w:val="20"/>
+          <w:szCs w:val="20"/>
+          <w:lang w:val="en-US"/>
+        </w:rPr>
+        <w:t>protected</w:t>
+      </w:r>
+      <w:proofErr w:type="gramEnd"/>
+      <w:r>
+        <w:rPr>
+          <w:rFonts w:ascii="Turkcell Satura" w:eastAsiaTheme="minorEastAsia" w:hAnsi="Turkcell Satura"/>
+          <w:sz w:val="20"/>
+          <w:szCs w:val="20"/>
+          <w:lang w:val="en-US"/>
+        </w:rPr>
+        <w:t xml:space="preserve"> void </w:t>
+      </w:r>
+      <w:proofErr w:type="spellStart"/>
+      <w:r>
+        <w:rPr>
+          <w:rFonts w:ascii="Turkcell Satura" w:eastAsiaTheme="minorEastAsia" w:hAnsi="Turkcell Satura"/>
+          <w:sz w:val="20"/>
+          <w:szCs w:val="20"/>
+          <w:lang w:val="en-US"/>
+        </w:rPr>
+        <w:t>onActivityResult</w:t>
+      </w:r>
+      <w:proofErr w:type="spellEnd"/>
+      <w:r>
+        <w:rPr>
+          <w:rFonts w:ascii="Turkcell Satura" w:eastAsiaTheme="minorEastAsia" w:hAnsi="Turkcell Satura"/>
+          <w:sz w:val="20"/>
+          <w:szCs w:val="20"/>
+          <w:lang w:val="en-US"/>
+        </w:rPr>
+        <w:t>(</w:t>
+      </w:r>
+      <w:proofErr w:type="spellStart"/>
+      <w:r>
+        <w:rPr>
+          <w:rFonts w:ascii="Turkcell Satura" w:eastAsiaTheme="minorEastAsia" w:hAnsi="Turkcell Satura"/>
+          <w:sz w:val="20"/>
+          <w:szCs w:val="20"/>
+          <w:lang w:val="en-US"/>
+        </w:rPr>
+        <w:t>int</w:t>
+      </w:r>
+      <w:proofErr w:type="spellEnd"/>
+      <w:r>
+        <w:rPr>
+          <w:rFonts w:ascii="Turkcell Satura" w:eastAsiaTheme="minorEastAsia" w:hAnsi="Turkcell Satura"/>
+          <w:sz w:val="20"/>
+          <w:szCs w:val="20"/>
+          <w:lang w:val="en-US"/>
+        </w:rPr>
+        <w:t xml:space="preserve"> </w:t>
+      </w:r>
+      <w:proofErr w:type="spellStart"/>
+      <w:r>
+        <w:rPr>
+          <w:rFonts w:ascii="Turkcell Satura" w:eastAsiaTheme="minorEastAsia" w:hAnsi="Turkcell Satura"/>
+          <w:sz w:val="20"/>
+          <w:szCs w:val="20"/>
+          <w:lang w:val="en-US"/>
+        </w:rPr>
+        <w:t>requestCode</w:t>
+      </w:r>
+      <w:proofErr w:type="spellEnd"/>
+      <w:r>
+        <w:rPr>
+          <w:rFonts w:ascii="Turkcell Satura" w:eastAsiaTheme="minorEastAsia" w:hAnsi="Turkcell Satura"/>
+          <w:sz w:val="20"/>
+          <w:szCs w:val="20"/>
+          <w:lang w:val="en-US"/>
+        </w:rPr>
+        <w:t xml:space="preserve">, </w:t>
+      </w:r>
+      <w:proofErr w:type="spellStart"/>
+      <w:r>
+        <w:rPr>
+          <w:rFonts w:ascii="Turkcell Satura" w:eastAsiaTheme="minorEastAsia" w:hAnsi="Turkcell Satura"/>
+          <w:sz w:val="20"/>
+          <w:szCs w:val="20"/>
+          <w:lang w:val="en-US"/>
+        </w:rPr>
+        <w:t>int</w:t>
+      </w:r>
+      <w:proofErr w:type="spellEnd"/>
+      <w:r>
+        <w:rPr>
+          <w:rFonts w:ascii="Turkcell Satura" w:eastAsiaTheme="minorEastAsia" w:hAnsi="Turkcell Satura"/>
+          <w:sz w:val="20"/>
+          <w:szCs w:val="20"/>
+          <w:lang w:val="en-US"/>
+        </w:rPr>
+        <w:t xml:space="preserve"> </w:t>
+      </w:r>
+      <w:proofErr w:type="spellStart"/>
+      <w:r>
+        <w:rPr>
+          <w:rFonts w:ascii="Turkcell Satura" w:eastAsiaTheme="minorEastAsia" w:hAnsi="Turkcell Satura"/>
+          <w:sz w:val="20"/>
+          <w:szCs w:val="20"/>
+          <w:lang w:val="en-US"/>
+        </w:rPr>
+        <w:t>resultCode</w:t>
+      </w:r>
+      <w:proofErr w:type="spellEnd"/>
+      <w:r>
+        <w:rPr>
+          <w:rFonts w:ascii="Turkcell Satura" w:eastAsiaTheme="minorEastAsia" w:hAnsi="Turkcell Satura"/>
+          <w:sz w:val="20"/>
+          <w:szCs w:val="20"/>
+          <w:lang w:val="en-US"/>
+        </w:rPr>
+        <w:t>, Intent data) {</w:t>
       </w:r>
     </w:p>
     <w:p>
@@ -1053,7 +1558,160 @@
           <w:lang w:val="en-US"/>
         </w:rPr>
         <w:tab/>
-        <w:t>String resultMessage = data.getStringExtra("authToken") == null ? data.getStringExtra("code") + "_" + data.getStringExtra("message") : data.getStringExtra("authToken");</w:t>
+        <w:t xml:space="preserve">String </w:t>
+      </w:r>
+      <w:proofErr w:type="spellStart"/>
+      <w:r>
+        <w:rPr>
+          <w:rFonts w:ascii="Turkcell Satura" w:eastAsiaTheme="minorEastAsia" w:hAnsi="Turkcell Satura"/>
+          <w:sz w:val="20"/>
+          <w:szCs w:val="20"/>
+          <w:lang w:val="en-US"/>
+        </w:rPr>
+        <w:t>resultMessage</w:t>
+      </w:r>
+      <w:proofErr w:type="spellEnd"/>
+      <w:r>
+        <w:rPr>
+          <w:rFonts w:ascii="Turkcell Satura" w:eastAsiaTheme="minorEastAsia" w:hAnsi="Turkcell Satura"/>
+          <w:sz w:val="20"/>
+          <w:szCs w:val="20"/>
+          <w:lang w:val="en-US"/>
+        </w:rPr>
+        <w:t xml:space="preserve"> = </w:t>
+      </w:r>
+      <w:proofErr w:type="spellStart"/>
+      <w:proofErr w:type="gramStart"/>
+      <w:r>
+        <w:rPr>
+          <w:rFonts w:ascii="Turkcell Satura" w:eastAsiaTheme="minorEastAsia" w:hAnsi="Turkcell Satura"/>
+          <w:sz w:val="20"/>
+          <w:szCs w:val="20"/>
+          <w:lang w:val="en-US"/>
+        </w:rPr>
+        <w:t>data.getStringExtra</w:t>
+      </w:r>
+      <w:proofErr w:type="spellEnd"/>
+      <w:r>
+        <w:rPr>
+          <w:rFonts w:ascii="Turkcell Satura" w:eastAsiaTheme="minorEastAsia" w:hAnsi="Turkcell Satura"/>
+          <w:sz w:val="20"/>
+          <w:szCs w:val="20"/>
+          <w:lang w:val="en-US"/>
+        </w:rPr>
+        <w:t>(</w:t>
+      </w:r>
+      <w:proofErr w:type="gramEnd"/>
+      <w:r>
+        <w:rPr>
+          <w:rFonts w:ascii="Turkcell Satura" w:eastAsiaTheme="minorEastAsia" w:hAnsi="Turkcell Satura"/>
+          <w:sz w:val="20"/>
+          <w:szCs w:val="20"/>
+          <w:lang w:val="en-US"/>
+        </w:rPr>
+        <w:t>"</w:t>
+      </w:r>
+      <w:proofErr w:type="spellStart"/>
+      <w:r>
+        <w:rPr>
+          <w:rFonts w:ascii="Turkcell Satura" w:eastAsiaTheme="minorEastAsia" w:hAnsi="Turkcell Satura"/>
+          <w:sz w:val="20"/>
+          <w:szCs w:val="20"/>
+          <w:lang w:val="en-US"/>
+        </w:rPr>
+        <w:t>authToken</w:t>
+      </w:r>
+      <w:proofErr w:type="spellEnd"/>
+      <w:r>
+        <w:rPr>
+          <w:rFonts w:ascii="Turkcell Satura" w:eastAsiaTheme="minorEastAsia" w:hAnsi="Turkcell Satura"/>
+          <w:sz w:val="20"/>
+          <w:szCs w:val="20"/>
+          <w:lang w:val="en-US"/>
+        </w:rPr>
+        <w:t xml:space="preserve">") == null ? </w:t>
+      </w:r>
+      <w:proofErr w:type="spellStart"/>
+      <w:proofErr w:type="gramStart"/>
+      <w:r>
+        <w:rPr>
+          <w:rFonts w:ascii="Turkcell Satura" w:eastAsiaTheme="minorEastAsia" w:hAnsi="Turkcell Satura"/>
+          <w:sz w:val="20"/>
+          <w:szCs w:val="20"/>
+          <w:lang w:val="en-US"/>
+        </w:rPr>
+        <w:t>data.getStringExtra</w:t>
+      </w:r>
+      <w:proofErr w:type="spellEnd"/>
+      <w:proofErr w:type="gramEnd"/>
+      <w:r>
+        <w:rPr>
+          <w:rFonts w:ascii="Turkcell Satura" w:eastAsiaTheme="minorEastAsia" w:hAnsi="Turkcell Satura"/>
+          <w:sz w:val="20"/>
+          <w:szCs w:val="20"/>
+          <w:lang w:val="en-US"/>
+        </w:rPr>
+        <w:t xml:space="preserve">("code") + "_" + </w:t>
+      </w:r>
+      <w:proofErr w:type="spellStart"/>
+      <w:r>
+        <w:rPr>
+          <w:rFonts w:ascii="Turkcell Satura" w:eastAsiaTheme="minorEastAsia" w:hAnsi="Turkcell Satura"/>
+          <w:sz w:val="20"/>
+          <w:szCs w:val="20"/>
+          <w:lang w:val="en-US"/>
+        </w:rPr>
+        <w:t>data.getStringExtra</w:t>
+      </w:r>
+      <w:proofErr w:type="spellEnd"/>
+      <w:r>
+        <w:rPr>
+          <w:rFonts w:ascii="Turkcell Satura" w:eastAsiaTheme="minorEastAsia" w:hAnsi="Turkcell Satura"/>
+          <w:sz w:val="20"/>
+          <w:szCs w:val="20"/>
+          <w:lang w:val="en-US"/>
+        </w:rPr>
+        <w:t xml:space="preserve">("message") : </w:t>
+      </w:r>
+      <w:proofErr w:type="spellStart"/>
+      <w:r>
+        <w:rPr>
+          <w:rFonts w:ascii="Turkcell Satura" w:eastAsiaTheme="minorEastAsia" w:hAnsi="Turkcell Satura"/>
+          <w:sz w:val="20"/>
+          <w:szCs w:val="20"/>
+          <w:lang w:val="en-US"/>
+        </w:rPr>
+        <w:t>data.getStringExtra</w:t>
+      </w:r>
+      <w:proofErr w:type="spellEnd"/>
+      <w:r>
+        <w:rPr>
+          <w:rFonts w:ascii="Turkcell Satura" w:eastAsiaTheme="minorEastAsia" w:hAnsi="Turkcell Satura"/>
+          <w:sz w:val="20"/>
+          <w:szCs w:val="20"/>
+          <w:lang w:val="en-US"/>
+        </w:rPr>
+        <w:t>("</w:t>
+      </w:r>
+      <w:proofErr w:type="spellStart"/>
+      <w:r>
+        <w:rPr>
+          <w:rFonts w:ascii="Turkcell Satura" w:eastAsiaTheme="minorEastAsia" w:hAnsi="Turkcell Satura"/>
+          <w:sz w:val="20"/>
+          <w:szCs w:val="20"/>
+          <w:lang w:val="en-US"/>
+        </w:rPr>
+        <w:t>authToken</w:t>
+      </w:r>
+      <w:proofErr w:type="spellEnd"/>
+      <w:r>
+        <w:rPr>
+          <w:rFonts w:ascii="Turkcell Satura" w:eastAsiaTheme="minorEastAsia" w:hAnsi="Turkcell Satura"/>
+          <w:sz w:val="20"/>
+          <w:szCs w:val="20"/>
+          <w:lang w:val="en-US"/>
+        </w:rPr>
+        <w:t>");</w:t>
       </w:r>
     </w:p>
     <w:p>
@@ -1073,7 +1731,46 @@
           <w:lang w:val="en-US"/>
         </w:rPr>
         <w:tab/>
-        <w:t>if (100 == requestCode) {</w:t>
+      </w:r>
+      <w:proofErr w:type="gramStart"/>
+      <w:r>
+        <w:rPr>
+          <w:rFonts w:ascii="Turkcell Satura" w:eastAsiaTheme="minorEastAsia" w:hAnsi="Turkcell Satura"/>
+          <w:sz w:val="20"/>
+          <w:szCs w:val="20"/>
+          <w:lang w:val="en-US"/>
+        </w:rPr>
+        <w:t>if</w:t>
+      </w:r>
+      <w:proofErr w:type="gramEnd"/>
+      <w:r>
+        <w:rPr>
+          <w:rFonts w:ascii="Turkcell Satura" w:eastAsiaTheme="minorEastAsia" w:hAnsi="Turkcell Satura"/>
+          <w:sz w:val="20"/>
+          <w:szCs w:val="20"/>
+          <w:lang w:val="en-US"/>
+        </w:rPr>
+        <w:t xml:space="preserve"> (100 == </w:t>
+      </w:r>
+      <w:proofErr w:type="spellStart"/>
+      <w:r>
+        <w:rPr>
+          <w:rFonts w:ascii="Turkcell Satura" w:eastAsiaTheme="minorEastAsia" w:hAnsi="Turkcell Satura"/>
+          <w:sz w:val="20"/>
+          <w:szCs w:val="20"/>
+          <w:lang w:val="en-US"/>
+        </w:rPr>
+        <w:t>requestCode</w:t>
+      </w:r>
+      <w:proofErr w:type="spellEnd"/>
+      <w:r>
+        <w:rPr>
+          <w:rFonts w:ascii="Turkcell Satura" w:eastAsiaTheme="minorEastAsia" w:hAnsi="Turkcell Satura"/>
+          <w:sz w:val="20"/>
+          <w:szCs w:val="20"/>
+          <w:lang w:val="en-US"/>
+        </w:rPr>
+        <w:t>) {</w:t>
       </w:r>
     </w:p>
     <w:p>
@@ -1093,7 +1790,67 @@
           <w:lang w:val="en-US"/>
         </w:rPr>
         <w:tab/>
-        <w:t xml:space="preserve">    if (resultCode == Activity.RESULT_OK) {</w:t>
+        <w:t xml:space="preserve">    </w:t>
+      </w:r>
+      <w:proofErr w:type="gramStart"/>
+      <w:r>
+        <w:rPr>
+          <w:rFonts w:ascii="Turkcell Satura" w:eastAsiaTheme="minorEastAsia" w:hAnsi="Turkcell Satura"/>
+          <w:sz w:val="20"/>
+          <w:szCs w:val="20"/>
+          <w:lang w:val="en-US"/>
+        </w:rPr>
+        <w:t>if</w:t>
+      </w:r>
+      <w:proofErr w:type="gramEnd"/>
+      <w:r>
+        <w:rPr>
+          <w:rFonts w:ascii="Turkcell Satura" w:eastAsiaTheme="minorEastAsia" w:hAnsi="Turkcell Satura"/>
+          <w:sz w:val="20"/>
+          <w:szCs w:val="20"/>
+          <w:lang w:val="en-US"/>
+        </w:rPr>
+        <w:t xml:space="preserve"> (</w:t>
+      </w:r>
+      <w:proofErr w:type="spellStart"/>
+      <w:r>
+        <w:rPr>
+          <w:rFonts w:ascii="Turkcell Satura" w:eastAsiaTheme="minorEastAsia" w:hAnsi="Turkcell Satura"/>
+          <w:sz w:val="20"/>
+          <w:szCs w:val="20"/>
+          <w:lang w:val="en-US"/>
+        </w:rPr>
+        <w:t>resultCode</w:t>
+      </w:r>
+      <w:proofErr w:type="spellEnd"/>
+      <w:r>
+        <w:rPr>
+          <w:rFonts w:ascii="Turkcell Satura" w:eastAsiaTheme="minorEastAsia" w:hAnsi="Turkcell Satura"/>
+          <w:sz w:val="20"/>
+          <w:szCs w:val="20"/>
+          <w:lang w:val="en-US"/>
+        </w:rPr>
+        <w:t xml:space="preserve"> == </w:t>
+      </w:r>
+      <w:proofErr w:type="spellStart"/>
+      <w:r>
+        <w:rPr>
+          <w:rFonts w:ascii="Turkcell Satura" w:eastAsiaTheme="minorEastAsia" w:hAnsi="Turkcell Satura"/>
+          <w:sz w:val="20"/>
+          <w:szCs w:val="20"/>
+          <w:lang w:val="en-US"/>
+        </w:rPr>
+        <w:t>Activity.RESULT_OK</w:t>
+      </w:r>
+      <w:proofErr w:type="spellEnd"/>
+      <w:r>
+        <w:rPr>
+          <w:rFonts w:ascii="Turkcell Satura" w:eastAsiaTheme="minorEastAsia" w:hAnsi="Turkcell Satura"/>
+          <w:sz w:val="20"/>
+          <w:szCs w:val="20"/>
+          <w:lang w:val="en-US"/>
+        </w:rPr>
+        <w:t>) {</w:t>
       </w:r>
     </w:p>
     <w:p>
@@ -1122,7 +1879,77 @@
           <w:lang w:val="en-US"/>
         </w:rPr>
         <w:tab/>
-        <w:t>Toast.makeText(this, resultMessage, Toast.LENGTH_LONG).show();</w:t>
+      </w:r>
+      <w:proofErr w:type="spellStart"/>
+      <w:proofErr w:type="gramStart"/>
+      <w:r>
+        <w:rPr>
+          <w:rFonts w:ascii="Turkcell Satura" w:eastAsiaTheme="minorEastAsia" w:hAnsi="Turkcell Satura"/>
+          <w:sz w:val="20"/>
+          <w:szCs w:val="20"/>
+          <w:lang w:val="en-US"/>
+        </w:rPr>
+        <w:t>Toast.makeText</w:t>
+      </w:r>
+      <w:proofErr w:type="spellEnd"/>
+      <w:r>
+        <w:rPr>
+          <w:rFonts w:ascii="Turkcell Satura" w:eastAsiaTheme="minorEastAsia" w:hAnsi="Turkcell Satura"/>
+          <w:sz w:val="20"/>
+          <w:szCs w:val="20"/>
+          <w:lang w:val="en-US"/>
+        </w:rPr>
+        <w:t>(</w:t>
+      </w:r>
+      <w:proofErr w:type="gramEnd"/>
+      <w:r>
+        <w:rPr>
+          <w:rFonts w:ascii="Turkcell Satura" w:eastAsiaTheme="minorEastAsia" w:hAnsi="Turkcell Satura"/>
+          <w:sz w:val="20"/>
+          <w:szCs w:val="20"/>
+          <w:lang w:val="en-US"/>
+        </w:rPr>
+        <w:t xml:space="preserve">this, </w:t>
+      </w:r>
+      <w:proofErr w:type="spellStart"/>
+      <w:r>
+        <w:rPr>
+          <w:rFonts w:ascii="Turkcell Satura" w:eastAsiaTheme="minorEastAsia" w:hAnsi="Turkcell Satura"/>
+          <w:sz w:val="20"/>
+          <w:szCs w:val="20"/>
+          <w:lang w:val="en-US"/>
+        </w:rPr>
+        <w:t>resultMessage</w:t>
+      </w:r>
+      <w:proofErr w:type="spellEnd"/>
+      <w:r>
+        <w:rPr>
+          <w:rFonts w:ascii="Turkcell Satura" w:eastAsiaTheme="minorEastAsia" w:hAnsi="Turkcell Satura"/>
+          <w:sz w:val="20"/>
+          <w:szCs w:val="20"/>
+          <w:lang w:val="en-US"/>
+        </w:rPr>
+        <w:t xml:space="preserve">, </w:t>
+      </w:r>
+      <w:proofErr w:type="spellStart"/>
+      <w:r>
+        <w:rPr>
+          <w:rFonts w:ascii="Turkcell Satura" w:eastAsiaTheme="minorEastAsia" w:hAnsi="Turkcell Satura"/>
+          <w:sz w:val="20"/>
+          <w:szCs w:val="20"/>
+          <w:lang w:val="en-US"/>
+        </w:rPr>
+        <w:t>Toast.LENGTH_LONG</w:t>
+      </w:r>
+      <w:proofErr w:type="spellEnd"/>
+      <w:r>
+        <w:rPr>
+          <w:rFonts w:ascii="Turkcell Satura" w:eastAsiaTheme="minorEastAsia" w:hAnsi="Turkcell Satura"/>
+          <w:sz w:val="20"/>
+          <w:szCs w:val="20"/>
+          <w:lang w:val="en-US"/>
+        </w:rPr>
+        <w:t>).show();</w:t>
       </w:r>
     </w:p>
     <w:p>
@@ -1175,7 +2002,161 @@
         <w:rPr>
           <w:rFonts w:ascii="Turkcell Satura" w:hAnsi="Turkcell Satura"/>
         </w:rPr>
-        <w:t>*Added just for information. App developer shouldn’t care about these steps.</w:t>
+        <w:t>*</w:t>
+      </w:r>
+      <w:proofErr w:type="spellStart"/>
+      <w:r>
+        <w:rPr>
+          <w:rFonts w:ascii="Turkcell Satura" w:hAnsi="Turkcell Satura"/>
+        </w:rPr>
+        <w:t>Added</w:t>
+      </w:r>
+      <w:proofErr w:type="spellEnd"/>
+      <w:r>
+        <w:rPr>
+          <w:rFonts w:ascii="Turkcell Satura" w:hAnsi="Turkcell Satura"/>
+        </w:rPr>
+        <w:t xml:space="preserve"> </w:t>
+      </w:r>
+      <w:proofErr w:type="spellStart"/>
+      <w:r>
+        <w:rPr>
+          <w:rFonts w:ascii="Turkcell Satura" w:hAnsi="Turkcell Satura"/>
+        </w:rPr>
+        <w:t>just</w:t>
+      </w:r>
+      <w:proofErr w:type="spellEnd"/>
+      <w:r>
+        <w:rPr>
+          <w:rFonts w:ascii="Turkcell Satura" w:hAnsi="Turkcell Satura"/>
+        </w:rPr>
+        <w:t xml:space="preserve"> </w:t>
+      </w:r>
+      <w:proofErr w:type="spellStart"/>
+      <w:r>
+        <w:rPr>
+          <w:rFonts w:ascii="Turkcell Satura" w:hAnsi="Turkcell Satura"/>
+        </w:rPr>
+        <w:t>for</w:t>
+      </w:r>
+      <w:proofErr w:type="spellEnd"/>
+      <w:r>
+        <w:rPr>
+          <w:rFonts w:ascii="Turkcell Satura" w:hAnsi="Turkcell Satura"/>
+        </w:rPr>
+        <w:t xml:space="preserve"> </w:t>
+      </w:r>
+      <w:proofErr w:type="spellStart"/>
+      <w:r>
+        <w:rPr>
+          <w:rFonts w:ascii="Turkcell Satura" w:hAnsi="Turkcell Satura"/>
+        </w:rPr>
+        <w:t>information</w:t>
+      </w:r>
+      <w:proofErr w:type="spellEnd"/>
+      <w:r>
+        <w:rPr>
+          <w:rFonts w:ascii="Turkcell Satura" w:hAnsi="Turkcell Satura"/>
+        </w:rPr>
+        <w:t xml:space="preserve">. </w:t>
+      </w:r>
+      <w:proofErr w:type="spellStart"/>
+      <w:r>
+        <w:rPr>
+          <w:rFonts w:ascii="Turkcell Satura" w:hAnsi="Turkcell Satura"/>
+        </w:rPr>
+        <w:t>App</w:t>
+      </w:r>
+      <w:proofErr w:type="spellEnd"/>
+      <w:r>
+        <w:rPr>
+          <w:rFonts w:ascii="Turkcell Satura" w:hAnsi="Turkcell Satura"/>
+        </w:rPr>
+        <w:t xml:space="preserve"> </w:t>
+      </w:r>
+      <w:proofErr w:type="spellStart"/>
+      <w:r>
+        <w:rPr>
+          <w:rFonts w:ascii="Turkcell Satura" w:hAnsi="Turkcell Satura"/>
+        </w:rPr>
+        <w:t>developer</w:t>
+      </w:r>
+      <w:proofErr w:type="spellEnd"/>
+      <w:r>
+        <w:rPr>
+          <w:rFonts w:ascii="Turkcell Satura" w:hAnsi="Turkcell Satura"/>
+        </w:rPr>
+        <w:t xml:space="preserve"> </w:t>
+      </w:r>
+      <w:proofErr w:type="spellStart"/>
+      <w:r>
+        <w:rPr>
+          <w:rFonts w:ascii="Turkcell Satura" w:hAnsi="Turkcell Satura"/>
+        </w:rPr>
+        <w:t>shouldn’t</w:t>
+      </w:r>
+      <w:proofErr w:type="spellEnd"/>
+      <w:r>
+        <w:rPr>
+          <w:rFonts w:ascii="Turkcell Satura" w:hAnsi="Turkcell Satura"/>
+        </w:rPr>
+        <w:t xml:space="preserve"> </w:t>
+      </w:r>
+      <w:proofErr w:type="spellStart"/>
+      <w:r>
+        <w:rPr>
+          <w:rFonts w:ascii="Turkcell Satura" w:hAnsi="Turkcell Satura"/>
+        </w:rPr>
+        <w:t>care</w:t>
+      </w:r>
+      <w:proofErr w:type="spellEnd"/>
+      <w:r>
+        <w:rPr>
+          <w:rFonts w:ascii="Turkcell Satura" w:hAnsi="Turkcell Satura"/>
+        </w:rPr>
+        <w:t xml:space="preserve"> </w:t>
+      </w:r>
+      <w:proofErr w:type="spellStart"/>
+      <w:r>
+        <w:rPr>
+          <w:rFonts w:ascii="Turkcell Satura" w:hAnsi="Turkcell Satura"/>
+        </w:rPr>
+        <w:t>about</w:t>
+      </w:r>
+      <w:proofErr w:type="spellEnd"/>
+      <w:r>
+        <w:rPr>
+          <w:rFonts w:ascii="Turkcell Satura" w:hAnsi="Turkcell Satura"/>
+        </w:rPr>
+        <w:t xml:space="preserve"> </w:t>
+      </w:r>
+      <w:proofErr w:type="spellStart"/>
+      <w:r>
+        <w:rPr>
+          <w:rFonts w:ascii="Turkcell Satura" w:hAnsi="Turkcell Satura"/>
+        </w:rPr>
+        <w:t>these</w:t>
+      </w:r>
+      <w:proofErr w:type="spellEnd"/>
+      <w:r>
+        <w:rPr>
+          <w:rFonts w:ascii="Turkcell Satura" w:hAnsi="Turkcell Satura"/>
+        </w:rPr>
+        <w:t xml:space="preserve"> </w:t>
+      </w:r>
+      <w:proofErr w:type="spellStart"/>
+      <w:r>
+        <w:rPr>
+          <w:rFonts w:ascii="Turkcell Satura" w:hAnsi="Turkcell Satura"/>
+        </w:rPr>
+        <w:t>steps</w:t>
+      </w:r>
+      <w:proofErr w:type="spellEnd"/>
+      <w:r>
+        <w:rPr>
+          <w:rFonts w:ascii="Turkcell Satura" w:hAnsi="Turkcell Satura"/>
+        </w:rPr>
+        <w:t>.</w:t>
       </w:r>
     </w:p>
     <w:p>
@@ -1204,7 +2185,25 @@
           <w:sz w:val="28"/>
           <w:szCs w:val="28"/>
         </w:rPr>
-        <w:t>App sends token its backend  to validate it</w:t>
+        <w:t xml:space="preserve">App sends token its </w:t>
+      </w:r>
+      <w:proofErr w:type="gramStart"/>
+      <w:r>
+        <w:rPr>
+          <w:rFonts w:ascii="Turkcell Satura" w:hAnsi="Turkcell Satura"/>
+          <w:sz w:val="28"/>
+          <w:szCs w:val="28"/>
+        </w:rPr>
+        <w:t>backend  to</w:t>
+      </w:r>
+      <w:proofErr w:type="gramEnd"/>
+      <w:r>
+        <w:rPr>
+          <w:rFonts w:ascii="Turkcell Satura" w:hAnsi="Turkcell Satura"/>
+          <w:sz w:val="28"/>
+          <w:szCs w:val="28"/>
+        </w:rPr>
+        <w:t xml:space="preserve"> validate it</w:t>
       </w:r>
     </w:p>
     <w:p>
@@ -1226,7 +2225,43 @@
           <w:sz w:val="28"/>
           <w:szCs w:val="28"/>
         </w:rPr>
-        <w:t>App backend calls validateAuthToken to retrieve msisdn, then starts session and performs app related tasks.</w:t>
+        <w:t xml:space="preserve">App backend calls </w:t>
+      </w:r>
+      <w:proofErr w:type="spellStart"/>
+      <w:r>
+        <w:rPr>
+          <w:rFonts w:ascii="Turkcell Satura" w:hAnsi="Turkcell Satura"/>
+          <w:sz w:val="28"/>
+          <w:szCs w:val="28"/>
+        </w:rPr>
+        <w:t>validateAuthToken</w:t>
+      </w:r>
+      <w:proofErr w:type="spellEnd"/>
+      <w:r>
+        <w:rPr>
+          <w:rFonts w:ascii="Turkcell Satura" w:hAnsi="Turkcell Satura"/>
+          <w:sz w:val="28"/>
+          <w:szCs w:val="28"/>
+        </w:rPr>
+        <w:t xml:space="preserve"> to retrieve </w:t>
+      </w:r>
+      <w:proofErr w:type="spellStart"/>
+      <w:r>
+        <w:rPr>
+          <w:rFonts w:ascii="Turkcell Satura" w:hAnsi="Turkcell Satura"/>
+          <w:sz w:val="28"/>
+          <w:szCs w:val="28"/>
+        </w:rPr>
+        <w:t>msisdn</w:t>
+      </w:r>
+      <w:proofErr w:type="spellEnd"/>
+      <w:r>
+        <w:rPr>
+          <w:rFonts w:ascii="Turkcell Satura" w:hAnsi="Turkcell Satura"/>
+          <w:sz w:val="28"/>
+          <w:szCs w:val="28"/>
+        </w:rPr>
+        <w:t>, then starts session and performs app related tasks.</w:t>
       </w:r>
     </w:p>
     <w:p>
@@ -1282,54 +2317,885 @@
           <w:szCs w:val="28"/>
         </w:rPr>
       </w:pPr>
-      <w:r>
-        <w:rPr>
-          <w:rFonts w:ascii="Turkcell Satura" w:hAnsi="Turkcell Satura"/>
-          <w:sz w:val="28"/>
-          <w:szCs w:val="28"/>
-        </w:rPr>
-        <w:t>Last version of LibraryProject didn’t support Turkcell All-Access Login Mechanism.If you want to integrate all-access login,Yo</w:t>
-      </w:r>
-      <w:r>
-        <w:rPr>
-          <w:rFonts w:ascii="Turkcell Satura" w:hAnsi="Turkcell Satura"/>
-          <w:sz w:val="28"/>
-          <w:szCs w:val="28"/>
-        </w:rPr>
-        <w:t>u must convert your project to Android S</w:t>
-      </w:r>
-      <w:r>
-        <w:rPr>
-          <w:rFonts w:ascii="Turkcell Satura" w:hAnsi="Turkcell Satura"/>
-          <w:sz w:val="28"/>
-          <w:szCs w:val="28"/>
-        </w:rPr>
-        <w:t>tudio gradle project.</w:t>
-      </w:r>
-      <w:r>
-        <w:rPr>
-          <w:rFonts w:ascii="Turkcell Satura" w:hAnsi="Turkcell Satura"/>
-          <w:sz w:val="28"/>
-          <w:szCs w:val="28"/>
-        </w:rPr>
-        <w:t>If not,</w:t>
-      </w:r>
-      <w:r>
-        <w:rPr>
-          <w:rFonts w:ascii="Turkcell Satura" w:hAnsi="Turkcell Satura"/>
-          <w:sz w:val="28"/>
-          <w:szCs w:val="28"/>
-        </w:rPr>
-        <w:t xml:space="preserve">You need to check out </w:t>
-      </w:r>
-      <w:r>
-        <w:rPr>
-          <w:rFonts w:ascii="Turkcell Satura" w:hAnsi="Turkcell Satura"/>
-          <w:sz w:val="28"/>
-          <w:szCs w:val="28"/>
-        </w:rPr>
-        <w:t xml:space="preserve">LibraryProject in github and import project(LoginSDK) into workspace.if you want to try example project,import also LoginSDKTest project and </w:t>
-      </w:r>
+      <w:proofErr w:type="spellStart"/>
+      <w:r>
+        <w:rPr>
+          <w:rFonts w:ascii="Turkcell Satura" w:hAnsi="Turkcell Satura"/>
+          <w:sz w:val="28"/>
+          <w:szCs w:val="28"/>
+        </w:rPr>
+        <w:t>Last</w:t>
+      </w:r>
+      <w:proofErr w:type="spellEnd"/>
+      <w:r>
+        <w:rPr>
+          <w:rFonts w:ascii="Turkcell Satura" w:hAnsi="Turkcell Satura"/>
+          <w:sz w:val="28"/>
+          <w:szCs w:val="28"/>
+        </w:rPr>
+        <w:t xml:space="preserve"> </w:t>
+      </w:r>
+      <w:proofErr w:type="spellStart"/>
+      <w:r>
+        <w:rPr>
+          <w:rFonts w:ascii="Turkcell Satura" w:hAnsi="Turkcell Satura"/>
+          <w:sz w:val="28"/>
+          <w:szCs w:val="28"/>
+        </w:rPr>
+        <w:t>version</w:t>
+      </w:r>
+      <w:proofErr w:type="spellEnd"/>
+      <w:r>
+        <w:rPr>
+          <w:rFonts w:ascii="Turkcell Satura" w:hAnsi="Turkcell Satura"/>
+          <w:sz w:val="28"/>
+          <w:szCs w:val="28"/>
+        </w:rPr>
+        <w:t xml:space="preserve"> of </w:t>
+      </w:r>
+      <w:proofErr w:type="spellStart"/>
+      <w:r>
+        <w:rPr>
+          <w:rFonts w:ascii="Turkcell Satura" w:hAnsi="Turkcell Satura"/>
+          <w:sz w:val="28"/>
+          <w:szCs w:val="28"/>
+        </w:rPr>
+        <w:t>LibraryProject</w:t>
+      </w:r>
+      <w:proofErr w:type="spellEnd"/>
+      <w:r>
+        <w:rPr>
+          <w:rFonts w:ascii="Turkcell Satura" w:hAnsi="Turkcell Satura"/>
+          <w:sz w:val="28"/>
+          <w:szCs w:val="28"/>
+        </w:rPr>
+        <w:t xml:space="preserve"> </w:t>
+      </w:r>
+      <w:proofErr w:type="spellStart"/>
+      <w:r>
+        <w:rPr>
+          <w:rFonts w:ascii="Turkcell Satura" w:hAnsi="Turkcell Satura"/>
+          <w:sz w:val="28"/>
+          <w:szCs w:val="28"/>
+        </w:rPr>
+        <w:t>didn’t</w:t>
+      </w:r>
+      <w:proofErr w:type="spellEnd"/>
+      <w:r>
+        <w:rPr>
+          <w:rFonts w:ascii="Turkcell Satura" w:hAnsi="Turkcell Satura"/>
+          <w:sz w:val="28"/>
+          <w:szCs w:val="28"/>
+        </w:rPr>
+        <w:t xml:space="preserve"> </w:t>
+      </w:r>
+      <w:proofErr w:type="spellStart"/>
+      <w:r>
+        <w:rPr>
+          <w:rFonts w:ascii="Turkcell Satura" w:hAnsi="Turkcell Satura"/>
+          <w:sz w:val="28"/>
+          <w:szCs w:val="28"/>
+        </w:rPr>
+        <w:t>support</w:t>
+      </w:r>
+      <w:proofErr w:type="spellEnd"/>
+      <w:r>
+        <w:rPr>
+          <w:rFonts w:ascii="Turkcell Satura" w:hAnsi="Turkcell Satura"/>
+          <w:sz w:val="28"/>
+          <w:szCs w:val="28"/>
+        </w:rPr>
+        <w:t xml:space="preserve"> </w:t>
+      </w:r>
+      <w:proofErr w:type="spellStart"/>
+      <w:r>
+        <w:rPr>
+          <w:rFonts w:ascii="Turkcell Satura" w:hAnsi="Turkcell Satura"/>
+          <w:sz w:val="28"/>
+          <w:szCs w:val="28"/>
+        </w:rPr>
+        <w:t>Turkcell</w:t>
+      </w:r>
+      <w:proofErr w:type="spellEnd"/>
+      <w:r>
+        <w:rPr>
+          <w:rFonts w:ascii="Turkcell Satura" w:hAnsi="Turkcell Satura"/>
+          <w:sz w:val="28"/>
+          <w:szCs w:val="28"/>
+        </w:rPr>
+        <w:t xml:space="preserve"> </w:t>
+      </w:r>
+      <w:proofErr w:type="spellStart"/>
+      <w:r>
+        <w:rPr>
+          <w:rFonts w:ascii="Turkcell Satura" w:hAnsi="Turkcell Satura"/>
+          <w:sz w:val="28"/>
+          <w:szCs w:val="28"/>
+        </w:rPr>
+        <w:t>All</w:t>
+      </w:r>
+      <w:proofErr w:type="spellEnd"/>
+      <w:r>
+        <w:rPr>
+          <w:rFonts w:ascii="Turkcell Satura" w:hAnsi="Turkcell Satura"/>
+          <w:sz w:val="28"/>
+          <w:szCs w:val="28"/>
+        </w:rPr>
+        <w:t xml:space="preserve">-Access </w:t>
+      </w:r>
+      <w:proofErr w:type="spellStart"/>
+      <w:r>
+        <w:rPr>
+          <w:rFonts w:ascii="Turkcell Satura" w:hAnsi="Turkcell Satura"/>
+          <w:sz w:val="28"/>
+          <w:szCs w:val="28"/>
+        </w:rPr>
+        <w:t>Login</w:t>
+      </w:r>
+      <w:proofErr w:type="spellEnd"/>
+      <w:r>
+        <w:rPr>
+          <w:rFonts w:ascii="Turkcell Satura" w:hAnsi="Turkcell Satura"/>
+          <w:sz w:val="28"/>
+          <w:szCs w:val="28"/>
+        </w:rPr>
+        <w:t xml:space="preserve"> </w:t>
+      </w:r>
+      <w:proofErr w:type="spellStart"/>
+      <w:r>
+        <w:rPr>
+          <w:rFonts w:ascii="Turkcell Satura" w:hAnsi="Turkcell Satura"/>
+          <w:sz w:val="28"/>
+          <w:szCs w:val="28"/>
+        </w:rPr>
+        <w:t>Mechanism.If</w:t>
+      </w:r>
+      <w:proofErr w:type="spellEnd"/>
+      <w:r>
+        <w:rPr>
+          <w:rFonts w:ascii="Turkcell Satura" w:hAnsi="Turkcell Satura"/>
+          <w:sz w:val="28"/>
+          <w:szCs w:val="28"/>
+        </w:rPr>
+        <w:t xml:space="preserve"> </w:t>
+      </w:r>
+      <w:proofErr w:type="spellStart"/>
+      <w:r>
+        <w:rPr>
+          <w:rFonts w:ascii="Turkcell Satura" w:hAnsi="Turkcell Satura"/>
+          <w:sz w:val="28"/>
+          <w:szCs w:val="28"/>
+        </w:rPr>
+        <w:t>you</w:t>
+      </w:r>
+      <w:proofErr w:type="spellEnd"/>
+      <w:r>
+        <w:rPr>
+          <w:rFonts w:ascii="Turkcell Satura" w:hAnsi="Turkcell Satura"/>
+          <w:sz w:val="28"/>
+          <w:szCs w:val="28"/>
+        </w:rPr>
+        <w:t xml:space="preserve"> </w:t>
+      </w:r>
+      <w:proofErr w:type="spellStart"/>
+      <w:r>
+        <w:rPr>
+          <w:rFonts w:ascii="Turkcell Satura" w:hAnsi="Turkcell Satura"/>
+          <w:sz w:val="28"/>
+          <w:szCs w:val="28"/>
+        </w:rPr>
+        <w:t>want</w:t>
+      </w:r>
+      <w:proofErr w:type="spellEnd"/>
+      <w:r>
+        <w:rPr>
+          <w:rFonts w:ascii="Turkcell Satura" w:hAnsi="Turkcell Satura"/>
+          <w:sz w:val="28"/>
+          <w:szCs w:val="28"/>
+        </w:rPr>
+        <w:t xml:space="preserve"> </w:t>
+      </w:r>
+      <w:proofErr w:type="spellStart"/>
+      <w:r>
+        <w:rPr>
+          <w:rFonts w:ascii="Turkcell Satura" w:hAnsi="Turkcell Satura"/>
+          <w:sz w:val="28"/>
+          <w:szCs w:val="28"/>
+        </w:rPr>
+        <w:t>to</w:t>
+      </w:r>
+      <w:proofErr w:type="spellEnd"/>
+      <w:r>
+        <w:rPr>
+          <w:rFonts w:ascii="Turkcell Satura" w:hAnsi="Turkcell Satura"/>
+          <w:sz w:val="28"/>
+          <w:szCs w:val="28"/>
+        </w:rPr>
+        <w:t xml:space="preserve"> </w:t>
+      </w:r>
+      <w:proofErr w:type="spellStart"/>
+      <w:r>
+        <w:rPr>
+          <w:rFonts w:ascii="Turkcell Satura" w:hAnsi="Turkcell Satura"/>
+          <w:sz w:val="28"/>
+          <w:szCs w:val="28"/>
+        </w:rPr>
+        <w:t>integrate</w:t>
+      </w:r>
+      <w:proofErr w:type="spellEnd"/>
+      <w:r>
+        <w:rPr>
+          <w:rFonts w:ascii="Turkcell Satura" w:hAnsi="Turkcell Satura"/>
+          <w:sz w:val="28"/>
+          <w:szCs w:val="28"/>
+        </w:rPr>
+        <w:t xml:space="preserve"> </w:t>
+      </w:r>
+      <w:proofErr w:type="spellStart"/>
+      <w:r>
+        <w:rPr>
+          <w:rFonts w:ascii="Turkcell Satura" w:hAnsi="Turkcell Satura"/>
+          <w:sz w:val="28"/>
+          <w:szCs w:val="28"/>
+        </w:rPr>
+        <w:t>all-access</w:t>
+      </w:r>
+      <w:proofErr w:type="spellEnd"/>
+      <w:r>
+        <w:rPr>
+          <w:rFonts w:ascii="Turkcell Satura" w:hAnsi="Turkcell Satura"/>
+          <w:sz w:val="28"/>
+          <w:szCs w:val="28"/>
+        </w:rPr>
+        <w:t xml:space="preserve"> </w:t>
+      </w:r>
+      <w:proofErr w:type="spellStart"/>
+      <w:r>
+        <w:rPr>
+          <w:rFonts w:ascii="Turkcell Satura" w:hAnsi="Turkcell Satura"/>
+          <w:sz w:val="28"/>
+          <w:szCs w:val="28"/>
+        </w:rPr>
+        <w:t>login,Yo</w:t>
+      </w:r>
+      <w:r>
+        <w:rPr>
+          <w:rFonts w:ascii="Turkcell Satura" w:hAnsi="Turkcell Satura"/>
+          <w:sz w:val="28"/>
+          <w:szCs w:val="28"/>
+        </w:rPr>
+        <w:t>u</w:t>
+      </w:r>
+      <w:proofErr w:type="spellEnd"/>
+      <w:r>
+        <w:rPr>
+          <w:rFonts w:ascii="Turkcell Satura" w:hAnsi="Turkcell Satura"/>
+          <w:sz w:val="28"/>
+          <w:szCs w:val="28"/>
+        </w:rPr>
+        <w:t xml:space="preserve"> </w:t>
+      </w:r>
+      <w:proofErr w:type="spellStart"/>
+      <w:r>
+        <w:rPr>
+          <w:rFonts w:ascii="Turkcell Satura" w:hAnsi="Turkcell Satura"/>
+          <w:sz w:val="28"/>
+          <w:szCs w:val="28"/>
+        </w:rPr>
+        <w:t>must</w:t>
+      </w:r>
+      <w:proofErr w:type="spellEnd"/>
+      <w:r>
+        <w:rPr>
+          <w:rFonts w:ascii="Turkcell Satura" w:hAnsi="Turkcell Satura"/>
+          <w:sz w:val="28"/>
+          <w:szCs w:val="28"/>
+        </w:rPr>
+        <w:t xml:space="preserve"> </w:t>
+      </w:r>
+      <w:proofErr w:type="spellStart"/>
+      <w:r>
+        <w:rPr>
+          <w:rFonts w:ascii="Turkcell Satura" w:hAnsi="Turkcell Satura"/>
+          <w:sz w:val="28"/>
+          <w:szCs w:val="28"/>
+        </w:rPr>
+        <w:t>convert</w:t>
+      </w:r>
+      <w:proofErr w:type="spellEnd"/>
+      <w:r>
+        <w:rPr>
+          <w:rFonts w:ascii="Turkcell Satura" w:hAnsi="Turkcell Satura"/>
+          <w:sz w:val="28"/>
+          <w:szCs w:val="28"/>
+        </w:rPr>
+        <w:t xml:space="preserve"> </w:t>
+      </w:r>
+      <w:proofErr w:type="spellStart"/>
+      <w:r>
+        <w:rPr>
+          <w:rFonts w:ascii="Turkcell Satura" w:hAnsi="Turkcell Satura"/>
+          <w:sz w:val="28"/>
+          <w:szCs w:val="28"/>
+        </w:rPr>
+        <w:t>your</w:t>
+      </w:r>
+      <w:proofErr w:type="spellEnd"/>
+      <w:r>
+        <w:rPr>
+          <w:rFonts w:ascii="Turkcell Satura" w:hAnsi="Turkcell Satura"/>
+          <w:sz w:val="28"/>
+          <w:szCs w:val="28"/>
+        </w:rPr>
+        <w:t xml:space="preserve"> </w:t>
+      </w:r>
+      <w:proofErr w:type="spellStart"/>
+      <w:r>
+        <w:rPr>
+          <w:rFonts w:ascii="Turkcell Satura" w:hAnsi="Turkcell Satura"/>
+          <w:sz w:val="28"/>
+          <w:szCs w:val="28"/>
+        </w:rPr>
+        <w:t>project</w:t>
+      </w:r>
+      <w:proofErr w:type="spellEnd"/>
+      <w:r>
+        <w:rPr>
+          <w:rFonts w:ascii="Turkcell Satura" w:hAnsi="Turkcell Satura"/>
+          <w:sz w:val="28"/>
+          <w:szCs w:val="28"/>
+        </w:rPr>
+        <w:t xml:space="preserve"> </w:t>
+      </w:r>
+      <w:proofErr w:type="spellStart"/>
+      <w:r>
+        <w:rPr>
+          <w:rFonts w:ascii="Turkcell Satura" w:hAnsi="Turkcell Satura"/>
+          <w:sz w:val="28"/>
+          <w:szCs w:val="28"/>
+        </w:rPr>
+        <w:t>to</w:t>
+      </w:r>
+      <w:proofErr w:type="spellEnd"/>
+      <w:r>
+        <w:rPr>
+          <w:rFonts w:ascii="Turkcell Satura" w:hAnsi="Turkcell Satura"/>
+          <w:sz w:val="28"/>
+          <w:szCs w:val="28"/>
+        </w:rPr>
+        <w:t xml:space="preserve"> </w:t>
+      </w:r>
+      <w:proofErr w:type="spellStart"/>
+      <w:r>
+        <w:rPr>
+          <w:rFonts w:ascii="Turkcell Satura" w:hAnsi="Turkcell Satura"/>
+          <w:sz w:val="28"/>
+          <w:szCs w:val="28"/>
+        </w:rPr>
+        <w:t>Android</w:t>
+      </w:r>
+      <w:proofErr w:type="spellEnd"/>
+      <w:r>
+        <w:rPr>
+          <w:rFonts w:ascii="Turkcell Satura" w:hAnsi="Turkcell Satura"/>
+          <w:sz w:val="28"/>
+          <w:szCs w:val="28"/>
+        </w:rPr>
+        <w:t xml:space="preserve"> </w:t>
+      </w:r>
+      <w:proofErr w:type="spellStart"/>
+      <w:r>
+        <w:rPr>
+          <w:rFonts w:ascii="Turkcell Satura" w:hAnsi="Turkcell Satura"/>
+          <w:sz w:val="28"/>
+          <w:szCs w:val="28"/>
+        </w:rPr>
+        <w:t>S</w:t>
+      </w:r>
+      <w:r>
+        <w:rPr>
+          <w:rFonts w:ascii="Turkcell Satura" w:hAnsi="Turkcell Satura"/>
+          <w:sz w:val="28"/>
+          <w:szCs w:val="28"/>
+        </w:rPr>
+        <w:t>tudio</w:t>
+      </w:r>
+      <w:proofErr w:type="spellEnd"/>
+      <w:r>
+        <w:rPr>
+          <w:rFonts w:ascii="Turkcell Satura" w:hAnsi="Turkcell Satura"/>
+          <w:sz w:val="28"/>
+          <w:szCs w:val="28"/>
+        </w:rPr>
+        <w:t xml:space="preserve"> </w:t>
+      </w:r>
+      <w:proofErr w:type="spellStart"/>
+      <w:r>
+        <w:rPr>
+          <w:rFonts w:ascii="Turkcell Satura" w:hAnsi="Turkcell Satura"/>
+          <w:sz w:val="28"/>
+          <w:szCs w:val="28"/>
+        </w:rPr>
+        <w:t>gradle</w:t>
+      </w:r>
+      <w:proofErr w:type="spellEnd"/>
+      <w:r>
+        <w:rPr>
+          <w:rFonts w:ascii="Turkcell Satura" w:hAnsi="Turkcell Satura"/>
+          <w:sz w:val="28"/>
+          <w:szCs w:val="28"/>
+        </w:rPr>
+        <w:t xml:space="preserve"> </w:t>
+      </w:r>
+      <w:proofErr w:type="spellStart"/>
+      <w:r>
+        <w:rPr>
+          <w:rFonts w:ascii="Turkcell Satura" w:hAnsi="Turkcell Satura"/>
+          <w:sz w:val="28"/>
+          <w:szCs w:val="28"/>
+        </w:rPr>
+        <w:t>project.</w:t>
+      </w:r>
+      <w:r>
+        <w:rPr>
+          <w:rFonts w:ascii="Turkcell Satura" w:hAnsi="Turkcell Satura"/>
+          <w:sz w:val="28"/>
+          <w:szCs w:val="28"/>
+        </w:rPr>
+        <w:t>If</w:t>
+      </w:r>
+      <w:proofErr w:type="spellEnd"/>
+      <w:r>
+        <w:rPr>
+          <w:rFonts w:ascii="Turkcell Satura" w:hAnsi="Turkcell Satura"/>
+          <w:sz w:val="28"/>
+          <w:szCs w:val="28"/>
+        </w:rPr>
+        <w:t xml:space="preserve"> </w:t>
+      </w:r>
+      <w:proofErr w:type="spellStart"/>
+      <w:r>
+        <w:rPr>
+          <w:rFonts w:ascii="Turkcell Satura" w:hAnsi="Turkcell Satura"/>
+          <w:sz w:val="28"/>
+          <w:szCs w:val="28"/>
+        </w:rPr>
+        <w:t>not,</w:t>
+      </w:r>
+      <w:r>
+        <w:rPr>
+          <w:rFonts w:ascii="Turkcell Satura" w:hAnsi="Turkcell Satura"/>
+          <w:sz w:val="28"/>
+          <w:szCs w:val="28"/>
+        </w:rPr>
+        <w:t>You</w:t>
+      </w:r>
+      <w:proofErr w:type="spellEnd"/>
+      <w:r>
+        <w:rPr>
+          <w:rFonts w:ascii="Turkcell Satura" w:hAnsi="Turkcell Satura"/>
+          <w:sz w:val="28"/>
+          <w:szCs w:val="28"/>
+        </w:rPr>
+        <w:t xml:space="preserve"> </w:t>
+      </w:r>
+      <w:proofErr w:type="spellStart"/>
+      <w:r>
+        <w:rPr>
+          <w:rFonts w:ascii="Turkcell Satura" w:hAnsi="Turkcell Satura"/>
+          <w:sz w:val="28"/>
+          <w:szCs w:val="28"/>
+        </w:rPr>
+        <w:t>need</w:t>
+      </w:r>
+      <w:proofErr w:type="spellEnd"/>
+      <w:r>
+        <w:rPr>
+          <w:rFonts w:ascii="Turkcell Satura" w:hAnsi="Turkcell Satura"/>
+          <w:sz w:val="28"/>
+          <w:szCs w:val="28"/>
+        </w:rPr>
+        <w:t xml:space="preserve"> </w:t>
+      </w:r>
+      <w:proofErr w:type="spellStart"/>
+      <w:r>
+        <w:rPr>
+          <w:rFonts w:ascii="Turkcell Satura" w:hAnsi="Turkcell Satura"/>
+          <w:sz w:val="28"/>
+          <w:szCs w:val="28"/>
+        </w:rPr>
+        <w:t>to</w:t>
+      </w:r>
+      <w:proofErr w:type="spellEnd"/>
+      <w:r>
+        <w:rPr>
+          <w:rFonts w:ascii="Turkcell Satura" w:hAnsi="Turkcell Satura"/>
+          <w:sz w:val="28"/>
+          <w:szCs w:val="28"/>
+        </w:rPr>
+        <w:t xml:space="preserve"> </w:t>
+      </w:r>
+      <w:proofErr w:type="spellStart"/>
+      <w:r>
+        <w:rPr>
+          <w:rFonts w:ascii="Turkcell Satura" w:hAnsi="Turkcell Satura"/>
+          <w:sz w:val="28"/>
+          <w:szCs w:val="28"/>
+        </w:rPr>
+        <w:t>check</w:t>
+      </w:r>
+      <w:proofErr w:type="spellEnd"/>
+      <w:r>
+        <w:rPr>
+          <w:rFonts w:ascii="Turkcell Satura" w:hAnsi="Turkcell Satura"/>
+          <w:sz w:val="28"/>
+          <w:szCs w:val="28"/>
+        </w:rPr>
+        <w:t xml:space="preserve"> </w:t>
+      </w:r>
+      <w:proofErr w:type="spellStart"/>
+      <w:r>
+        <w:rPr>
+          <w:rFonts w:ascii="Turkcell Satura" w:hAnsi="Turkcell Satura"/>
+          <w:sz w:val="28"/>
+          <w:szCs w:val="28"/>
+        </w:rPr>
+        <w:t>out</w:t>
+      </w:r>
+      <w:proofErr w:type="spellEnd"/>
+      <w:r>
+        <w:rPr>
+          <w:rFonts w:ascii="Turkcell Satura" w:hAnsi="Turkcell Satura"/>
+          <w:sz w:val="28"/>
+          <w:szCs w:val="28"/>
+        </w:rPr>
+        <w:t xml:space="preserve"> </w:t>
+      </w:r>
+      <w:proofErr w:type="spellStart"/>
+      <w:r>
+        <w:rPr>
+          <w:rFonts w:ascii="Turkcell Satura" w:hAnsi="Turkcell Satura"/>
+          <w:sz w:val="28"/>
+          <w:szCs w:val="28"/>
+        </w:rPr>
+        <w:t>LibraryProject</w:t>
+      </w:r>
+      <w:proofErr w:type="spellEnd"/>
+      <w:r>
+        <w:rPr>
+          <w:rFonts w:ascii="Turkcell Satura" w:hAnsi="Turkcell Satura"/>
+          <w:sz w:val="28"/>
+          <w:szCs w:val="28"/>
+        </w:rPr>
+        <w:t xml:space="preserve"> in </w:t>
+      </w:r>
+      <w:proofErr w:type="spellStart"/>
+      <w:r>
+        <w:rPr>
+          <w:rFonts w:ascii="Turkcell Satura" w:hAnsi="Turkcell Satura"/>
+          <w:sz w:val="28"/>
+          <w:szCs w:val="28"/>
+        </w:rPr>
+        <w:t>github</w:t>
+      </w:r>
+      <w:proofErr w:type="spellEnd"/>
+      <w:r>
+        <w:rPr>
+          <w:rFonts w:ascii="Turkcell Satura" w:hAnsi="Turkcell Satura"/>
+          <w:sz w:val="28"/>
+          <w:szCs w:val="28"/>
+        </w:rPr>
+        <w:t xml:space="preserve"> </w:t>
+      </w:r>
+      <w:proofErr w:type="spellStart"/>
+      <w:r>
+        <w:rPr>
+          <w:rFonts w:ascii="Turkcell Satura" w:hAnsi="Turkcell Satura"/>
+          <w:sz w:val="28"/>
+          <w:szCs w:val="28"/>
+        </w:rPr>
+        <w:t>and</w:t>
+      </w:r>
+      <w:proofErr w:type="spellEnd"/>
+      <w:r>
+        <w:rPr>
+          <w:rFonts w:ascii="Turkcell Satura" w:hAnsi="Turkcell Satura"/>
+          <w:sz w:val="28"/>
+          <w:szCs w:val="28"/>
+        </w:rPr>
+        <w:t xml:space="preserve"> </w:t>
+      </w:r>
+      <w:proofErr w:type="spellStart"/>
+      <w:r>
+        <w:rPr>
+          <w:rFonts w:ascii="Turkcell Satura" w:hAnsi="Turkcell Satura"/>
+          <w:sz w:val="28"/>
+          <w:szCs w:val="28"/>
+        </w:rPr>
+        <w:t>import</w:t>
+      </w:r>
+      <w:proofErr w:type="spellEnd"/>
+      <w:r>
+        <w:rPr>
+          <w:rFonts w:ascii="Turkcell Satura" w:hAnsi="Turkcell Satura"/>
+          <w:sz w:val="28"/>
+          <w:szCs w:val="28"/>
+        </w:rPr>
+        <w:t xml:space="preserve"> </w:t>
+      </w:r>
+      <w:proofErr w:type="spellStart"/>
+      <w:r>
+        <w:rPr>
+          <w:rFonts w:ascii="Turkcell Satura" w:hAnsi="Turkcell Satura"/>
+          <w:sz w:val="28"/>
+          <w:szCs w:val="28"/>
+        </w:rPr>
+        <w:t>project</w:t>
+      </w:r>
+      <w:proofErr w:type="spellEnd"/>
+      <w:r>
+        <w:rPr>
+          <w:rFonts w:ascii="Turkcell Satura" w:hAnsi="Turkcell Satura"/>
+          <w:sz w:val="28"/>
+          <w:szCs w:val="28"/>
+        </w:rPr>
+        <w:t>(</w:t>
+      </w:r>
+      <w:proofErr w:type="spellStart"/>
+      <w:r>
+        <w:rPr>
+          <w:rFonts w:ascii="Turkcell Satura" w:hAnsi="Turkcell Satura"/>
+          <w:sz w:val="28"/>
+          <w:szCs w:val="28"/>
+        </w:rPr>
+        <w:t>LoginSDK</w:t>
+      </w:r>
+      <w:proofErr w:type="spellEnd"/>
+      <w:r>
+        <w:rPr>
+          <w:rFonts w:ascii="Turkcell Satura" w:hAnsi="Turkcell Satura"/>
+          <w:sz w:val="28"/>
+          <w:szCs w:val="28"/>
+        </w:rPr>
+        <w:t xml:space="preserve">) </w:t>
+      </w:r>
+      <w:proofErr w:type="spellStart"/>
+      <w:r>
+        <w:rPr>
+          <w:rFonts w:ascii="Turkcell Satura" w:hAnsi="Turkcell Satura"/>
+          <w:sz w:val="28"/>
+          <w:szCs w:val="28"/>
+        </w:rPr>
+        <w:t>into</w:t>
+      </w:r>
+      <w:proofErr w:type="spellEnd"/>
+      <w:r>
+        <w:rPr>
+          <w:rFonts w:ascii="Turkcell Satura" w:hAnsi="Turkcell Satura"/>
+          <w:sz w:val="28"/>
+          <w:szCs w:val="28"/>
+        </w:rPr>
+        <w:t xml:space="preserve"> </w:t>
+      </w:r>
+      <w:proofErr w:type="spellStart"/>
+      <w:r>
+        <w:rPr>
+          <w:rFonts w:ascii="Turkcell Satura" w:hAnsi="Turkcell Satura"/>
+          <w:sz w:val="28"/>
+          <w:szCs w:val="28"/>
+        </w:rPr>
+        <w:t>workspace.if</w:t>
+      </w:r>
+      <w:proofErr w:type="spellEnd"/>
+      <w:r>
+        <w:rPr>
+          <w:rFonts w:ascii="Turkcell Satura" w:hAnsi="Turkcell Satura"/>
+          <w:sz w:val="28"/>
+          <w:szCs w:val="28"/>
+        </w:rPr>
+        <w:t xml:space="preserve"> </w:t>
+      </w:r>
+      <w:proofErr w:type="spellStart"/>
+      <w:r>
+        <w:rPr>
+          <w:rFonts w:ascii="Turkcell Satura" w:hAnsi="Turkcell Satura"/>
+          <w:sz w:val="28"/>
+          <w:szCs w:val="28"/>
+        </w:rPr>
+        <w:t>you</w:t>
+      </w:r>
+      <w:proofErr w:type="spellEnd"/>
+      <w:r>
+        <w:rPr>
+          <w:rFonts w:ascii="Turkcell Satura" w:hAnsi="Turkcell Satura"/>
+          <w:sz w:val="28"/>
+          <w:szCs w:val="28"/>
+        </w:rPr>
+        <w:t xml:space="preserve"> </w:t>
+      </w:r>
+      <w:proofErr w:type="spellStart"/>
+      <w:r>
+        <w:rPr>
+          <w:rFonts w:ascii="Turkcell Satura" w:hAnsi="Turkcell Satura"/>
+          <w:sz w:val="28"/>
+          <w:szCs w:val="28"/>
+        </w:rPr>
+        <w:t>want</w:t>
+      </w:r>
+      <w:proofErr w:type="spellEnd"/>
+      <w:r>
+        <w:rPr>
+          <w:rFonts w:ascii="Turkcell Satura" w:hAnsi="Turkcell Satura"/>
+          <w:sz w:val="28"/>
+          <w:szCs w:val="28"/>
+        </w:rPr>
+        <w:t xml:space="preserve"> </w:t>
+      </w:r>
+      <w:proofErr w:type="spellStart"/>
+      <w:r>
+        <w:rPr>
+          <w:rFonts w:ascii="Turkcell Satura" w:hAnsi="Turkcell Satura"/>
+          <w:sz w:val="28"/>
+          <w:szCs w:val="28"/>
+        </w:rPr>
+        <w:t>to</w:t>
+      </w:r>
+      <w:proofErr w:type="spellEnd"/>
+      <w:r>
+        <w:rPr>
+          <w:rFonts w:ascii="Turkcell Satura" w:hAnsi="Turkcell Satura"/>
+          <w:sz w:val="28"/>
+          <w:szCs w:val="28"/>
+        </w:rPr>
+        <w:t xml:space="preserve"> </w:t>
+      </w:r>
+      <w:proofErr w:type="spellStart"/>
+      <w:r>
+        <w:rPr>
+          <w:rFonts w:ascii="Turkcell Satura" w:hAnsi="Turkcell Satura"/>
+          <w:sz w:val="28"/>
+          <w:szCs w:val="28"/>
+        </w:rPr>
+        <w:t>try</w:t>
+      </w:r>
+      <w:proofErr w:type="spellEnd"/>
+      <w:r>
+        <w:rPr>
+          <w:rFonts w:ascii="Turkcell Satura" w:hAnsi="Turkcell Satura"/>
+          <w:sz w:val="28"/>
+          <w:szCs w:val="28"/>
+        </w:rPr>
+        <w:t xml:space="preserve"> </w:t>
+      </w:r>
+      <w:proofErr w:type="spellStart"/>
+      <w:r>
+        <w:rPr>
+          <w:rFonts w:ascii="Turkcell Satura" w:hAnsi="Turkcell Satura"/>
+          <w:sz w:val="28"/>
+          <w:szCs w:val="28"/>
+        </w:rPr>
+        <w:t>example</w:t>
+      </w:r>
+      <w:proofErr w:type="spellEnd"/>
+      <w:r>
+        <w:rPr>
+          <w:rFonts w:ascii="Turkcell Satura" w:hAnsi="Turkcell Satura"/>
+          <w:sz w:val="28"/>
+          <w:szCs w:val="28"/>
+        </w:rPr>
+        <w:t xml:space="preserve"> </w:t>
+      </w:r>
+      <w:proofErr w:type="spellStart"/>
+      <w:r>
+        <w:rPr>
+          <w:rFonts w:ascii="Turkcell Satura" w:hAnsi="Turkcell Satura"/>
+          <w:sz w:val="28"/>
+          <w:szCs w:val="28"/>
+        </w:rPr>
+        <w:t>project,import</w:t>
+      </w:r>
+      <w:proofErr w:type="spellEnd"/>
+      <w:r>
+        <w:rPr>
+          <w:rFonts w:ascii="Turkcell Satura" w:hAnsi="Turkcell Satura"/>
+          <w:sz w:val="28"/>
+          <w:szCs w:val="28"/>
+        </w:rPr>
+        <w:t xml:space="preserve"> </w:t>
+      </w:r>
+      <w:proofErr w:type="spellStart"/>
+      <w:r>
+        <w:rPr>
+          <w:rFonts w:ascii="Turkcell Satura" w:hAnsi="Turkcell Satura"/>
+          <w:sz w:val="28"/>
+          <w:szCs w:val="28"/>
+        </w:rPr>
+        <w:t>also</w:t>
+      </w:r>
+      <w:proofErr w:type="spellEnd"/>
+      <w:r>
+        <w:rPr>
+          <w:rFonts w:ascii="Turkcell Satura" w:hAnsi="Turkcell Satura"/>
+          <w:sz w:val="28"/>
+          <w:szCs w:val="28"/>
+        </w:rPr>
+        <w:t xml:space="preserve"> </w:t>
+      </w:r>
+      <w:proofErr w:type="spellStart"/>
+      <w:r>
+        <w:rPr>
+          <w:rFonts w:ascii="Turkcell Satura" w:hAnsi="Turkcell Satura"/>
+          <w:sz w:val="28"/>
+          <w:szCs w:val="28"/>
+        </w:rPr>
+        <w:t>LoginSDKTest</w:t>
+      </w:r>
+      <w:proofErr w:type="spellEnd"/>
+      <w:r>
+        <w:rPr>
+          <w:rFonts w:ascii="Turkcell Satura" w:hAnsi="Turkcell Satura"/>
+          <w:sz w:val="28"/>
+          <w:szCs w:val="28"/>
+        </w:rPr>
+        <w:t xml:space="preserve"> </w:t>
+      </w:r>
+      <w:proofErr w:type="spellStart"/>
+      <w:r>
+        <w:rPr>
+          <w:rFonts w:ascii="Turkcell Satura" w:hAnsi="Turkcell Satura"/>
+          <w:sz w:val="28"/>
+          <w:szCs w:val="28"/>
+        </w:rPr>
+        <w:t>project</w:t>
+      </w:r>
+      <w:proofErr w:type="spellEnd"/>
+      <w:r>
+        <w:rPr>
+          <w:rFonts w:ascii="Turkcell Satura" w:hAnsi="Turkcell Satura"/>
+          <w:sz w:val="28"/>
+          <w:szCs w:val="28"/>
+        </w:rPr>
+        <w:t xml:space="preserve"> </w:t>
+      </w:r>
+      <w:proofErr w:type="spellStart"/>
+      <w:r>
+        <w:rPr>
+          <w:rFonts w:ascii="Turkcell Satura" w:hAnsi="Turkcell Satura"/>
+          <w:sz w:val="28"/>
+          <w:szCs w:val="28"/>
+        </w:rPr>
+        <w:t>and</w:t>
+      </w:r>
+      <w:proofErr w:type="spellEnd"/>
+      <w:r>
+        <w:rPr>
+          <w:rFonts w:ascii="Turkcell Satura" w:hAnsi="Turkcell Satura"/>
+          <w:sz w:val="28"/>
+          <w:szCs w:val="28"/>
+        </w:rPr>
+        <w:t xml:space="preserve"> </w:t>
+      </w:r>
+      <w:proofErr w:type="spellStart"/>
       <w:r>
         <w:rPr>
           <w:rFonts w:ascii="Turkcell Satura" w:hAnsi="Turkcell Satura"/>
@@ -1337,7 +3203,88 @@
           <w:szCs w:val="28"/>
         </w:rPr>
         <w:lastRenderedPageBreak/>
-        <w:t>add library project to main project.</w:t>
+        <w:t>add</w:t>
+      </w:r>
+      <w:proofErr w:type="spellEnd"/>
+      <w:r>
+        <w:rPr>
+          <w:rFonts w:ascii="Turkcell Satura" w:hAnsi="Turkcell Satura"/>
+          <w:sz w:val="28"/>
+          <w:szCs w:val="28"/>
+        </w:rPr>
+        <w:t xml:space="preserve"> </w:t>
+      </w:r>
+      <w:proofErr w:type="spellStart"/>
+      <w:r>
+        <w:rPr>
+          <w:rFonts w:ascii="Turkcell Satura" w:hAnsi="Turkcell Satura"/>
+          <w:sz w:val="28"/>
+          <w:szCs w:val="28"/>
+        </w:rPr>
+        <w:t>library</w:t>
+      </w:r>
+      <w:proofErr w:type="spellEnd"/>
+      <w:r>
+        <w:rPr>
+          <w:rFonts w:ascii="Turkcell Satura" w:hAnsi="Turkcell Satura"/>
+          <w:sz w:val="28"/>
+          <w:szCs w:val="28"/>
+        </w:rPr>
+        <w:t xml:space="preserve"> </w:t>
+      </w:r>
+      <w:proofErr w:type="spellStart"/>
+      <w:r>
+        <w:rPr>
+          <w:rFonts w:ascii="Turkcell Satura" w:hAnsi="Turkcell Satura"/>
+          <w:sz w:val="28"/>
+          <w:szCs w:val="28"/>
+        </w:rPr>
+        <w:t>project</w:t>
+      </w:r>
+      <w:proofErr w:type="spellEnd"/>
+      <w:r>
+        <w:rPr>
+          <w:rFonts w:ascii="Turkcell Satura" w:hAnsi="Turkcell Satura"/>
+          <w:sz w:val="28"/>
+          <w:szCs w:val="28"/>
+        </w:rPr>
+        <w:t xml:space="preserve"> </w:t>
+      </w:r>
+      <w:proofErr w:type="spellStart"/>
+      <w:r>
+        <w:rPr>
+          <w:rFonts w:ascii="Turkcell Satura" w:hAnsi="Turkcell Satura"/>
+          <w:sz w:val="28"/>
+          <w:szCs w:val="28"/>
+        </w:rPr>
+        <w:t>to</w:t>
+      </w:r>
+      <w:proofErr w:type="spellEnd"/>
+      <w:r>
+        <w:rPr>
+          <w:rFonts w:ascii="Turkcell Satura" w:hAnsi="Turkcell Satura"/>
+          <w:sz w:val="28"/>
+          <w:szCs w:val="28"/>
+        </w:rPr>
+        <w:t xml:space="preserve"> main </w:t>
+      </w:r>
+      <w:proofErr w:type="spellStart"/>
+      <w:r>
+        <w:rPr>
+          <w:rFonts w:ascii="Turkcell Satura" w:hAnsi="Turkcell Satura"/>
+          <w:sz w:val="28"/>
+          <w:szCs w:val="28"/>
+        </w:rPr>
+        <w:t>project</w:t>
+      </w:r>
+      <w:proofErr w:type="spellEnd"/>
+      <w:r>
+        <w:rPr>
+          <w:rFonts w:ascii="Turkcell Satura" w:hAnsi="Turkcell Satura"/>
+          <w:sz w:val="28"/>
+          <w:szCs w:val="28"/>
+        </w:rPr>
+        <w:t>.</w:t>
       </w:r>
       <w:r>
         <w:rPr>
@@ -1438,15 +3385,71 @@
           <w:sz w:val="28"/>
           <w:szCs w:val="28"/>
         </w:rPr>
-        <w:t>You need to check out AndroidStudioProject in github</w:t>
-      </w:r>
-      <w:r>
-        <w:rPr>
-          <w:rFonts w:ascii="Turkcell Satura" w:hAnsi="Turkcell Satura"/>
-          <w:sz w:val="28"/>
-          <w:szCs w:val="28"/>
-        </w:rPr>
-        <w:t>.There is an aar file in this example project.</w:t>
+        <w:t xml:space="preserve">You need to check out </w:t>
+      </w:r>
+      <w:proofErr w:type="spellStart"/>
+      <w:r>
+        <w:rPr>
+          <w:rFonts w:ascii="Turkcell Satura" w:hAnsi="Turkcell Satura"/>
+          <w:sz w:val="28"/>
+          <w:szCs w:val="28"/>
+        </w:rPr>
+        <w:t>AndroidStudioProject</w:t>
+      </w:r>
+      <w:proofErr w:type="spellEnd"/>
+      <w:r>
+        <w:rPr>
+          <w:rFonts w:ascii="Turkcell Satura" w:hAnsi="Turkcell Satura"/>
+          <w:sz w:val="28"/>
+          <w:szCs w:val="28"/>
+        </w:rPr>
+        <w:t xml:space="preserve"> in </w:t>
+      </w:r>
+      <w:proofErr w:type="spellStart"/>
+      <w:proofErr w:type="gramStart"/>
+      <w:r>
+        <w:rPr>
+          <w:rFonts w:ascii="Turkcell Satura" w:hAnsi="Turkcell Satura"/>
+          <w:sz w:val="28"/>
+          <w:szCs w:val="28"/>
+        </w:rPr>
+        <w:t>github</w:t>
+      </w:r>
+      <w:r>
+        <w:rPr>
+          <w:rFonts w:ascii="Turkcell Satura" w:hAnsi="Turkcell Satura"/>
+          <w:sz w:val="28"/>
+          <w:szCs w:val="28"/>
+        </w:rPr>
+        <w:t>.There</w:t>
+      </w:r>
+      <w:proofErr w:type="spellEnd"/>
+      <w:proofErr w:type="gramEnd"/>
+      <w:r>
+        <w:rPr>
+          <w:rFonts w:ascii="Turkcell Satura" w:hAnsi="Turkcell Satura"/>
+          <w:sz w:val="28"/>
+          <w:szCs w:val="28"/>
+        </w:rPr>
+        <w:t xml:space="preserve"> is an </w:t>
+      </w:r>
+      <w:proofErr w:type="spellStart"/>
+      <w:r>
+        <w:rPr>
+          <w:rFonts w:ascii="Turkcell Satura" w:hAnsi="Turkcell Satura"/>
+          <w:sz w:val="28"/>
+          <w:szCs w:val="28"/>
+        </w:rPr>
+        <w:t>aar</w:t>
+      </w:r>
+      <w:proofErr w:type="spellEnd"/>
+      <w:r>
+        <w:rPr>
+          <w:rFonts w:ascii="Turkcell Satura" w:hAnsi="Turkcell Satura"/>
+          <w:sz w:val="28"/>
+          <w:szCs w:val="28"/>
+        </w:rPr>
+        <w:t xml:space="preserve"> file in this example project.</w:t>
       </w:r>
     </w:p>
     <w:p>
@@ -1459,22 +3462,42 @@
           <w:szCs w:val="28"/>
         </w:rPr>
       </w:pPr>
-      <w:r>
-        <w:rPr>
-          <w:rFonts w:ascii="Turkcell Satura" w:hAnsi="Turkcell Satura"/>
-          <w:sz w:val="28"/>
-          <w:szCs w:val="28"/>
-        </w:rPr>
-        <w:t>AndroidStudioProject/app/libs/</w:t>
-      </w:r>
-      <w:r>
-        <w:rPr>
-          <w:rFonts w:ascii="Turkcell Satura" w:hAnsi="Turkcell Satura"/>
-          <w:sz w:val="28"/>
-          <w:szCs w:val="28"/>
-        </w:rPr>
-        <w:t>app-debug.aar</w:t>
-      </w:r>
+      <w:proofErr w:type="spellStart"/>
+      <w:r>
+        <w:rPr>
+          <w:rFonts w:ascii="Turkcell Satura" w:hAnsi="Turkcell Satura"/>
+          <w:sz w:val="28"/>
+          <w:szCs w:val="28"/>
+        </w:rPr>
+        <w:t>AndroidStudioProject</w:t>
+      </w:r>
+      <w:proofErr w:type="spellEnd"/>
+      <w:r>
+        <w:rPr>
+          <w:rFonts w:ascii="Turkcell Satura" w:hAnsi="Turkcell Satura"/>
+          <w:sz w:val="28"/>
+          <w:szCs w:val="28"/>
+        </w:rPr>
+        <w:t>/app/libs/</w:t>
+      </w:r>
+      <w:r>
+        <w:rPr>
+          <w:rFonts w:ascii="Turkcell Satura" w:hAnsi="Turkcell Satura"/>
+          <w:sz w:val="28"/>
+          <w:szCs w:val="28"/>
+        </w:rPr>
+        <w:t>app-</w:t>
+      </w:r>
+      <w:proofErr w:type="spellStart"/>
+      <w:r>
+        <w:rPr>
+          <w:rFonts w:ascii="Turkcell Satura" w:hAnsi="Turkcell Satura"/>
+          <w:sz w:val="28"/>
+          <w:szCs w:val="28"/>
+        </w:rPr>
+        <w:t>debug.aar</w:t>
+      </w:r>
+      <w:proofErr w:type="spellEnd"/>
       <w:r>
         <w:rPr>
           <w:rFonts w:ascii="Turkcell Satura" w:hAnsi="Turkcell Satura"/>
@@ -1500,7 +3523,43 @@
           <w:sz w:val="28"/>
           <w:szCs w:val="28"/>
         </w:rPr>
-        <w:t>Add this aar file into libs folder that is in main project and add these following dependencies into build.gradle file.</w:t>
+        <w:t xml:space="preserve">Add this </w:t>
+      </w:r>
+      <w:proofErr w:type="spellStart"/>
+      <w:r>
+        <w:rPr>
+          <w:rFonts w:ascii="Turkcell Satura" w:hAnsi="Turkcell Satura"/>
+          <w:sz w:val="28"/>
+          <w:szCs w:val="28"/>
+        </w:rPr>
+        <w:t>aar</w:t>
+      </w:r>
+      <w:proofErr w:type="spellEnd"/>
+      <w:r>
+        <w:rPr>
+          <w:rFonts w:ascii="Turkcell Satura" w:hAnsi="Turkcell Satura"/>
+          <w:sz w:val="28"/>
+          <w:szCs w:val="28"/>
+        </w:rPr>
+        <w:t xml:space="preserve"> file into libs folder that is in main project and add these following dependencies into </w:t>
+      </w:r>
+      <w:proofErr w:type="spellStart"/>
+      <w:r>
+        <w:rPr>
+          <w:rFonts w:ascii="Turkcell Satura" w:hAnsi="Turkcell Satura"/>
+          <w:sz w:val="28"/>
+          <w:szCs w:val="28"/>
+        </w:rPr>
+        <w:t>build.gradle</w:t>
+      </w:r>
+      <w:proofErr w:type="spellEnd"/>
+      <w:r>
+        <w:rPr>
+          <w:rFonts w:ascii="Turkcell Satura" w:hAnsi="Turkcell Satura"/>
+          <w:sz w:val="28"/>
+          <w:szCs w:val="28"/>
+        </w:rPr>
+        <w:t xml:space="preserve"> file.</w:t>
       </w:r>
       <w:r>
         <w:rPr>
@@ -1536,11 +3595,47 @@
       <w:r>
         <w:t xml:space="preserve">  </w:t>
       </w:r>
-      <w:r>
-        <w:rPr>
-          <w:rFonts w:ascii="Turkcell Satura" w:hAnsi="Turkcell Satura"/>
-        </w:rPr>
-        <w:t>compile(name: 'app-debug', ext: 'aar')</w:t>
+      <w:proofErr w:type="gramStart"/>
+      <w:r>
+        <w:rPr>
+          <w:rFonts w:ascii="Turkcell Satura" w:hAnsi="Turkcell Satura"/>
+        </w:rPr>
+        <w:t>compile</w:t>
+      </w:r>
+      <w:proofErr w:type="gramEnd"/>
+      <w:r>
+        <w:rPr>
+          <w:rFonts w:ascii="Turkcell Satura" w:hAnsi="Turkcell Satura"/>
+        </w:rPr>
+        <w:t xml:space="preserve">(name: 'app-debug', </w:t>
+      </w:r>
+      <w:proofErr w:type="spellStart"/>
+      <w:r>
+        <w:rPr>
+          <w:rFonts w:ascii="Turkcell Satura" w:hAnsi="Turkcell Satura"/>
+        </w:rPr>
+        <w:t>ext</w:t>
+      </w:r>
+      <w:proofErr w:type="spellEnd"/>
+      <w:r>
+        <w:rPr>
+          <w:rFonts w:ascii="Turkcell Satura" w:hAnsi="Turkcell Satura"/>
+        </w:rPr>
+        <w:t>: '</w:t>
+      </w:r>
+      <w:proofErr w:type="spellStart"/>
+      <w:r>
+        <w:rPr>
+          <w:rFonts w:ascii="Turkcell Satura" w:hAnsi="Turkcell Satura"/>
+        </w:rPr>
+        <w:t>aar</w:t>
+      </w:r>
+      <w:proofErr w:type="spellEnd"/>
+      <w:r>
+        <w:rPr>
+          <w:rFonts w:ascii="Turkcell Satura" w:hAnsi="Turkcell Satura"/>
+        </w:rPr>
+        <w:t>')</w:t>
       </w:r>
     </w:p>
     <w:p>
@@ -1555,7 +3650,21 @@
         <w:rPr>
           <w:rFonts w:ascii="Turkcell Satura" w:hAnsi="Turkcell Satura"/>
         </w:rPr>
-        <w:t xml:space="preserve">    compile 'com.mcxiaoke.volley:library:1.0.17@aar'</w:t>
+        <w:t xml:space="preserve">    </w:t>
+      </w:r>
+      <w:proofErr w:type="gramStart"/>
+      <w:r>
+        <w:rPr>
+          <w:rFonts w:ascii="Turkcell Satura" w:hAnsi="Turkcell Satura"/>
+        </w:rPr>
+        <w:t>compile</w:t>
+      </w:r>
+      <w:proofErr w:type="gramEnd"/>
+      <w:r>
+        <w:rPr>
+          <w:rFonts w:ascii="Turkcell Satura" w:hAnsi="Turkcell Satura"/>
+        </w:rPr>
+        <w:t xml:space="preserve"> 'com.mcxiaoke.volley:library:1.0.17@aar'</w:t>
       </w:r>
     </w:p>
     <w:p>
@@ -1570,7 +3679,21 @@
         <w:rPr>
           <w:rFonts w:ascii="Turkcell Satura" w:hAnsi="Turkcell Satura"/>
         </w:rPr>
-        <w:t xml:space="preserve">    compile 'com.android.support:support-v4:23.0.0'</w:t>
+        <w:t xml:space="preserve">    </w:t>
+      </w:r>
+      <w:proofErr w:type="gramStart"/>
+      <w:r>
+        <w:rPr>
+          <w:rFonts w:ascii="Turkcell Satura" w:hAnsi="Turkcell Satura"/>
+        </w:rPr>
+        <w:t>compile</w:t>
+      </w:r>
+      <w:proofErr w:type="gramEnd"/>
+      <w:r>
+        <w:rPr>
+          <w:rFonts w:ascii="Turkcell Satura" w:hAnsi="Turkcell Satura"/>
+        </w:rPr>
+        <w:t xml:space="preserve"> 'com.android.support:support-v4:23.0.0'</w:t>
       </w:r>
     </w:p>
     <w:p>
@@ -1585,7 +3708,21 @@
         <w:rPr>
           <w:rFonts w:ascii="Turkcell Satura" w:hAnsi="Turkcell Satura"/>
         </w:rPr>
-        <w:t xml:space="preserve">    compile 'com.android.support:appcompat-v7:23.0.0'</w:t>
+        <w:t xml:space="preserve">    </w:t>
+      </w:r>
+      <w:proofErr w:type="gramStart"/>
+      <w:r>
+        <w:rPr>
+          <w:rFonts w:ascii="Turkcell Satura" w:hAnsi="Turkcell Satura"/>
+        </w:rPr>
+        <w:t>compile</w:t>
+      </w:r>
+      <w:proofErr w:type="gramEnd"/>
+      <w:r>
+        <w:rPr>
+          <w:rFonts w:ascii="Turkcell Satura" w:hAnsi="Turkcell Satura"/>
+        </w:rPr>
+        <w:t xml:space="preserve"> 'com.android.support:appcompat-v7:23.0.0'</w:t>
       </w:r>
     </w:p>
     <w:p>
@@ -1600,7 +3737,21 @@
         <w:rPr>
           <w:rFonts w:ascii="Turkcell Satura" w:hAnsi="Turkcell Satura"/>
         </w:rPr>
-        <w:t xml:space="preserve">    compile 'com.android.support:design:23.0.0'</w:t>
+        <w:t xml:space="preserve">    </w:t>
+      </w:r>
+      <w:proofErr w:type="gramStart"/>
+      <w:r>
+        <w:rPr>
+          <w:rFonts w:ascii="Turkcell Satura" w:hAnsi="Turkcell Satura"/>
+        </w:rPr>
+        <w:t>compile</w:t>
+      </w:r>
+      <w:proofErr w:type="gramEnd"/>
+      <w:r>
+        <w:rPr>
+          <w:rFonts w:ascii="Turkcell Satura" w:hAnsi="Turkcell Satura"/>
+        </w:rPr>
+        <w:t xml:space="preserve"> 'com.android.support:design:23.0.0'</w:t>
       </w:r>
     </w:p>
     <w:p>
@@ -1615,7 +3766,21 @@
         <w:rPr>
           <w:rFonts w:ascii="Turkcell Satura" w:hAnsi="Turkcell Satura"/>
         </w:rPr>
-        <w:t xml:space="preserve">    compile 'com.google.code.gson:gson:2.4'</w:t>
+        <w:t xml:space="preserve">    </w:t>
+      </w:r>
+      <w:proofErr w:type="gramStart"/>
+      <w:r>
+        <w:rPr>
+          <w:rFonts w:ascii="Turkcell Satura" w:hAnsi="Turkcell Satura"/>
+        </w:rPr>
+        <w:t>compile</w:t>
+      </w:r>
+      <w:proofErr w:type="gramEnd"/>
+      <w:r>
+        <w:rPr>
+          <w:rFonts w:ascii="Turkcell Satura" w:hAnsi="Turkcell Satura"/>
+        </w:rPr>
+        <w:t xml:space="preserve"> 'com.google.code.gson:gson:2.4'</w:t>
       </w:r>
     </w:p>
     <w:p>
@@ -1668,6 +3833,7 @@
           <w:u w:val="single"/>
         </w:rPr>
       </w:pPr>
+      <w:proofErr w:type="spellStart"/>
       <w:r>
         <w:rPr>
           <w:rFonts w:ascii="Turkcell Satura" w:hAnsi="Turkcell Satura"/>
@@ -1684,7 +3850,137 @@
           <w:szCs w:val="28"/>
           <w:u w:val="single"/>
         </w:rPr>
-        <w:t>ou need add following permission to manifest.</w:t>
+        <w:t>ou</w:t>
+      </w:r>
+      <w:proofErr w:type="spellEnd"/>
+      <w:r>
+        <w:rPr>
+          <w:rFonts w:ascii="Turkcell Satura" w:hAnsi="Turkcell Satura"/>
+          <w:sz w:val="28"/>
+          <w:szCs w:val="28"/>
+          <w:u w:val="single"/>
+        </w:rPr>
+        <w:t xml:space="preserve"> </w:t>
+      </w:r>
+      <w:proofErr w:type="spellStart"/>
+      <w:r>
+        <w:rPr>
+          <w:rFonts w:ascii="Turkcell Satura" w:hAnsi="Turkcell Satura"/>
+          <w:sz w:val="28"/>
+          <w:szCs w:val="28"/>
+          <w:u w:val="single"/>
+        </w:rPr>
+        <w:t>need</w:t>
+      </w:r>
+      <w:proofErr w:type="spellEnd"/>
+      <w:r>
+        <w:rPr>
+          <w:rFonts w:ascii="Turkcell Satura" w:hAnsi="Turkcell Satura"/>
+          <w:sz w:val="28"/>
+          <w:szCs w:val="28"/>
+          <w:u w:val="single"/>
+        </w:rPr>
+        <w:t xml:space="preserve"> </w:t>
+      </w:r>
+      <w:proofErr w:type="spellStart"/>
+      <w:r>
+        <w:rPr>
+          <w:rFonts w:ascii="Turkcell Satura" w:hAnsi="Turkcell Satura"/>
+          <w:sz w:val="28"/>
+          <w:szCs w:val="28"/>
+          <w:u w:val="single"/>
+        </w:rPr>
+        <w:t>add</w:t>
+      </w:r>
+      <w:proofErr w:type="spellEnd"/>
+      <w:r>
+        <w:rPr>
+          <w:rFonts w:ascii="Turkcell Satura" w:hAnsi="Turkcell Satura"/>
+          <w:sz w:val="28"/>
+          <w:szCs w:val="28"/>
+          <w:u w:val="single"/>
+        </w:rPr>
+        <w:t xml:space="preserve"> </w:t>
+      </w:r>
+      <w:proofErr w:type="spellStart"/>
+      <w:r>
+        <w:rPr>
+          <w:rFonts w:ascii="Turkcell Satura" w:hAnsi="Turkcell Satura"/>
+          <w:sz w:val="28"/>
+          <w:szCs w:val="28"/>
+          <w:u w:val="single"/>
+        </w:rPr>
+        <w:t>following</w:t>
+      </w:r>
+      <w:proofErr w:type="spellEnd"/>
+      <w:r>
+        <w:rPr>
+          <w:rFonts w:ascii="Turkcell Satura" w:hAnsi="Turkcell Satura"/>
+          <w:sz w:val="28"/>
+          <w:szCs w:val="28"/>
+          <w:u w:val="single"/>
+        </w:rPr>
+        <w:t xml:space="preserve"> </w:t>
+      </w:r>
+      <w:proofErr w:type="spellStart"/>
+      <w:r>
+        <w:rPr>
+          <w:rFonts w:ascii="Turkcell Satura" w:hAnsi="Turkcell Satura"/>
+          <w:sz w:val="28"/>
+          <w:szCs w:val="28"/>
+          <w:u w:val="single"/>
+        </w:rPr>
+        <w:t>permission</w:t>
+      </w:r>
+      <w:proofErr w:type="spellEnd"/>
+      <w:r>
+        <w:rPr>
+          <w:rFonts w:ascii="Turkcell Satura" w:hAnsi="Turkcell Satura"/>
+          <w:sz w:val="28"/>
+          <w:szCs w:val="28"/>
+          <w:u w:val="single"/>
+        </w:rPr>
+        <w:t xml:space="preserve"> </w:t>
+      </w:r>
+      <w:proofErr w:type="spellStart"/>
+      <w:r>
+        <w:rPr>
+          <w:rFonts w:ascii="Turkcell Satura" w:hAnsi="Turkcell Satura"/>
+          <w:sz w:val="28"/>
+          <w:szCs w:val="28"/>
+          <w:u w:val="single"/>
+        </w:rPr>
+        <w:t>to</w:t>
+      </w:r>
+      <w:proofErr w:type="spellEnd"/>
+      <w:r>
+        <w:rPr>
+          <w:rFonts w:ascii="Turkcell Satura" w:hAnsi="Turkcell Satura"/>
+          <w:sz w:val="28"/>
+          <w:szCs w:val="28"/>
+          <w:u w:val="single"/>
+        </w:rPr>
+        <w:t xml:space="preserve"> </w:t>
+      </w:r>
+      <w:proofErr w:type="spellStart"/>
+      <w:r>
+        <w:rPr>
+          <w:rFonts w:ascii="Turkcell Satura" w:hAnsi="Turkcell Satura"/>
+          <w:sz w:val="28"/>
+          <w:szCs w:val="28"/>
+          <w:u w:val="single"/>
+        </w:rPr>
+        <w:t>manifest</w:t>
+      </w:r>
+      <w:proofErr w:type="spellEnd"/>
+      <w:r>
+        <w:rPr>
+          <w:rFonts w:ascii="Turkcell Satura" w:hAnsi="Turkcell Satura"/>
+          <w:sz w:val="28"/>
+          <w:szCs w:val="28"/>
+          <w:u w:val="single"/>
+        </w:rPr>
+        <w:t>.</w:t>
       </w:r>
     </w:p>
     <w:p>
@@ -1728,6 +4024,7 @@
         <w:br/>
         <w:t>&lt;</w:t>
       </w:r>
+      <w:proofErr w:type="gramStart"/>
       <w:r>
         <w:rPr>
           <w:rFonts w:ascii="Menlo" w:hAnsi="Menlo" w:cs="Courier"/>
@@ -1738,8 +4035,22 @@
           <w:szCs w:val="24"/>
           <w:lang w:val="en-US"/>
         </w:rPr>
-        <w:t xml:space="preserve">uses-permission </w:t>
-      </w:r>
+        <w:t>uses</w:t>
+      </w:r>
+      <w:proofErr w:type="gramEnd"/>
+      <w:r>
+        <w:rPr>
+          <w:rFonts w:ascii="Menlo" w:hAnsi="Menlo" w:cs="Courier"/>
+          <w:b/>
+          <w:bCs/>
+          <w:color w:val="000080"/>
+          <w:sz w:val="24"/>
+          <w:szCs w:val="24"/>
+          <w:lang w:val="en-US"/>
+        </w:rPr>
+        <w:t xml:space="preserve">-permission </w:t>
+      </w:r>
+      <w:proofErr w:type="spellStart"/>
       <w:r>
         <w:rPr>
           <w:rFonts w:ascii="Menlo" w:hAnsi="Menlo" w:cs="Courier"/>
@@ -1762,7 +4073,20 @@
           <w:szCs w:val="24"/>
           <w:lang w:val="en-US"/>
         </w:rPr>
-        <w:t>:name=</w:t>
+        <w:t>:name</w:t>
+      </w:r>
+      <w:proofErr w:type="spellEnd"/>
+      <w:r>
+        <w:rPr>
+          <w:rFonts w:ascii="Menlo" w:hAnsi="Menlo" w:cs="Courier"/>
+          <w:b/>
+          <w:bCs/>
+          <w:color w:val="0000FF"/>
+          <w:sz w:val="24"/>
+          <w:szCs w:val="24"/>
+          <w:lang w:val="en-US"/>
+        </w:rPr>
+        <w:t>=</w:t>
       </w:r>
       <w:r>
         <w:rPr>
@@ -1774,7 +4098,33 @@
           <w:szCs w:val="24"/>
           <w:lang w:val="en-US"/>
         </w:rPr>
-        <w:t xml:space="preserve">"android.permission.INTERNET" </w:t>
+        <w:t>"</w:t>
+      </w:r>
+      <w:proofErr w:type="spellStart"/>
+      <w:r>
+        <w:rPr>
+          <w:rFonts w:ascii="Menlo" w:hAnsi="Menlo" w:cs="Courier"/>
+          <w:b/>
+          <w:bCs/>
+          <w:color w:val="008000"/>
+          <w:sz w:val="24"/>
+          <w:szCs w:val="24"/>
+          <w:lang w:val="en-US"/>
+        </w:rPr>
+        <w:t>android.permission.INTERNET</w:t>
+      </w:r>
+      <w:proofErr w:type="spellEnd"/>
+      <w:r>
+        <w:rPr>
+          <w:rFonts w:ascii="Menlo" w:hAnsi="Menlo" w:cs="Courier"/>
+          <w:b/>
+          <w:bCs/>
+          <w:color w:val="008000"/>
+          <w:sz w:val="24"/>
+          <w:szCs w:val="24"/>
+          <w:lang w:val="en-US"/>
+        </w:rPr>
+        <w:t xml:space="preserve">" </w:t>
       </w:r>
       <w:r>
         <w:rPr>
@@ -1809,6 +4159,7 @@
         </w:rPr>
         <w:t xml:space="preserve">uses-permission </w:t>
       </w:r>
+      <w:proofErr w:type="spellStart"/>
       <w:r>
         <w:rPr>
           <w:rFonts w:ascii="Menlo" w:hAnsi="Menlo" w:cs="Courier"/>
@@ -1831,7 +4182,20 @@
           <w:szCs w:val="24"/>
           <w:lang w:val="en-US"/>
         </w:rPr>
-        <w:t>:name=</w:t>
+        <w:t>:name</w:t>
+      </w:r>
+      <w:proofErr w:type="spellEnd"/>
+      <w:r>
+        <w:rPr>
+          <w:rFonts w:ascii="Menlo" w:hAnsi="Menlo" w:cs="Courier"/>
+          <w:b/>
+          <w:bCs/>
+          <w:color w:val="0000FF"/>
+          <w:sz w:val="24"/>
+          <w:szCs w:val="24"/>
+          <w:lang w:val="en-US"/>
+        </w:rPr>
+        <w:t>=</w:t>
       </w:r>
       <w:r>
         <w:rPr>
@@ -1843,7 +4207,33 @@
           <w:szCs w:val="24"/>
           <w:lang w:val="en-US"/>
         </w:rPr>
-        <w:t xml:space="preserve">"android.permission.READ_PHONE_STATE" </w:t>
+        <w:t>"</w:t>
+      </w:r>
+      <w:proofErr w:type="spellStart"/>
+      <w:r>
+        <w:rPr>
+          <w:rFonts w:ascii="Menlo" w:hAnsi="Menlo" w:cs="Courier"/>
+          <w:b/>
+          <w:bCs/>
+          <w:color w:val="008000"/>
+          <w:sz w:val="24"/>
+          <w:szCs w:val="24"/>
+          <w:lang w:val="en-US"/>
+        </w:rPr>
+        <w:t>android.permission.READ_PHONE_STATE</w:t>
+      </w:r>
+      <w:proofErr w:type="spellEnd"/>
+      <w:r>
+        <w:rPr>
+          <w:rFonts w:ascii="Menlo" w:hAnsi="Menlo" w:cs="Courier"/>
+          <w:b/>
+          <w:bCs/>
+          <w:color w:val="008000"/>
+          <w:sz w:val="24"/>
+          <w:szCs w:val="24"/>
+          <w:lang w:val="en-US"/>
+        </w:rPr>
+        <w:t xml:space="preserve">" </w:t>
       </w:r>
       <w:r>
         <w:rPr>
@@ -1878,6 +4268,7 @@
         </w:rPr>
         <w:t xml:space="preserve">uses-permission </w:t>
       </w:r>
+      <w:proofErr w:type="spellStart"/>
       <w:r>
         <w:rPr>
           <w:rFonts w:ascii="Menlo" w:hAnsi="Menlo" w:cs="Courier"/>
@@ -1900,7 +4291,20 @@
           <w:szCs w:val="24"/>
           <w:lang w:val="en-US"/>
         </w:rPr>
-        <w:t>:name=</w:t>
+        <w:t>:name</w:t>
+      </w:r>
+      <w:proofErr w:type="spellEnd"/>
+      <w:r>
+        <w:rPr>
+          <w:rFonts w:ascii="Menlo" w:hAnsi="Menlo" w:cs="Courier"/>
+          <w:b/>
+          <w:bCs/>
+          <w:color w:val="0000FF"/>
+          <w:sz w:val="24"/>
+          <w:szCs w:val="24"/>
+          <w:lang w:val="en-US"/>
+        </w:rPr>
+        <w:t>=</w:t>
       </w:r>
       <w:r>
         <w:rPr>
@@ -1912,11 +4316,37 @@
           <w:szCs w:val="24"/>
           <w:lang w:val="en-US"/>
         </w:rPr>
-        <w:t xml:space="preserve">"android.permission.GET_ACCOUNTS" </w:t>
-      </w:r>
+        <w:t>"</w:t>
+      </w:r>
+      <w:proofErr w:type="spellStart"/>
       <w:r>
         <w:rPr>
           <w:rFonts w:ascii="Menlo" w:hAnsi="Menlo" w:cs="Courier"/>
+          <w:b/>
+          <w:bCs/>
+          <w:color w:val="008000"/>
+          <w:sz w:val="24"/>
+          <w:szCs w:val="24"/>
+          <w:lang w:val="en-US"/>
+        </w:rPr>
+        <w:t>android.permission.GET_ACCOUNTS</w:t>
+      </w:r>
+      <w:proofErr w:type="spellEnd"/>
+      <w:r>
+        <w:rPr>
+          <w:rFonts w:ascii="Menlo" w:hAnsi="Menlo" w:cs="Courier"/>
+          <w:b/>
+          <w:bCs/>
+          <w:color w:val="008000"/>
+          <w:sz w:val="24"/>
+          <w:szCs w:val="24"/>
+          <w:lang w:val="en-US"/>
+        </w:rPr>
+        <w:t xml:space="preserve">" </w:t>
+      </w:r>
+      <w:r>
+        <w:rPr>
+          <w:rFonts w:ascii="Menlo" w:hAnsi="Menlo" w:cs="Courier"/>
           <w:color w:val="000000"/>
           <w:sz w:val="24"/>
           <w:szCs w:val="24"/>
@@ -1935,6 +4365,7 @@
           <w:u w:val="single"/>
         </w:rPr>
       </w:pPr>
+      <w:proofErr w:type="spellStart"/>
       <w:r>
         <w:rPr>
           <w:rFonts w:ascii="Turkcell Satura" w:hAnsi="Turkcell Satura"/>
@@ -1943,7 +4374,197 @@
           <w:u w:val="single"/>
         </w:rPr>
         <w:lastRenderedPageBreak/>
-        <w:t>Then,you need add following declaration to manifest(into application tag).</w:t>
+        <w:t>Then,you</w:t>
+      </w:r>
+      <w:proofErr w:type="spellEnd"/>
+      <w:r>
+        <w:rPr>
+          <w:rFonts w:ascii="Turkcell Satura" w:hAnsi="Turkcell Satura"/>
+          <w:sz w:val="28"/>
+          <w:szCs w:val="28"/>
+          <w:u w:val="single"/>
+        </w:rPr>
+        <w:t xml:space="preserve"> </w:t>
+      </w:r>
+      <w:proofErr w:type="spellStart"/>
+      <w:r>
+        <w:rPr>
+          <w:rFonts w:ascii="Turkcell Satura" w:hAnsi="Turkcell Satura"/>
+          <w:sz w:val="28"/>
+          <w:szCs w:val="28"/>
+          <w:u w:val="single"/>
+        </w:rPr>
+        <w:t>need</w:t>
+      </w:r>
+      <w:proofErr w:type="spellEnd"/>
+      <w:r>
+        <w:rPr>
+          <w:rFonts w:ascii="Turkcell Satura" w:hAnsi="Turkcell Satura"/>
+          <w:sz w:val="28"/>
+          <w:szCs w:val="28"/>
+          <w:u w:val="single"/>
+        </w:rPr>
+        <w:t xml:space="preserve"> </w:t>
+      </w:r>
+      <w:proofErr w:type="spellStart"/>
+      <w:r>
+        <w:rPr>
+          <w:rFonts w:ascii="Turkcell Satura" w:hAnsi="Turkcell Satura"/>
+          <w:sz w:val="28"/>
+          <w:szCs w:val="28"/>
+          <w:u w:val="single"/>
+        </w:rPr>
+        <w:t>add</w:t>
+      </w:r>
+      <w:proofErr w:type="spellEnd"/>
+      <w:r>
+        <w:rPr>
+          <w:rFonts w:ascii="Turkcell Satura" w:hAnsi="Turkcell Satura"/>
+          <w:sz w:val="28"/>
+          <w:szCs w:val="28"/>
+          <w:u w:val="single"/>
+        </w:rPr>
+        <w:t xml:space="preserve"> </w:t>
+      </w:r>
+      <w:proofErr w:type="spellStart"/>
+      <w:r>
+        <w:rPr>
+          <w:rFonts w:ascii="Turkcell Satura" w:hAnsi="Turkcell Satura"/>
+          <w:sz w:val="28"/>
+          <w:szCs w:val="28"/>
+          <w:u w:val="single"/>
+        </w:rPr>
+        <w:t>following</w:t>
+      </w:r>
+      <w:proofErr w:type="spellEnd"/>
+      <w:r>
+        <w:rPr>
+          <w:rFonts w:ascii="Turkcell Satura" w:hAnsi="Turkcell Satura"/>
+          <w:sz w:val="28"/>
+          <w:szCs w:val="28"/>
+          <w:u w:val="single"/>
+        </w:rPr>
+        <w:t xml:space="preserve"> </w:t>
+      </w:r>
+      <w:proofErr w:type="spellStart"/>
+      <w:r>
+        <w:rPr>
+          <w:rFonts w:ascii="Turkcell Satura" w:hAnsi="Turkcell Satura"/>
+          <w:sz w:val="28"/>
+          <w:szCs w:val="28"/>
+          <w:u w:val="single"/>
+        </w:rPr>
+        <w:t>declaration</w:t>
+      </w:r>
+      <w:proofErr w:type="spellEnd"/>
+      <w:r>
+        <w:rPr>
+          <w:rFonts w:ascii="Turkcell Satura" w:hAnsi="Turkcell Satura"/>
+          <w:sz w:val="28"/>
+          <w:szCs w:val="28"/>
+          <w:u w:val="single"/>
+        </w:rPr>
+        <w:t xml:space="preserve"> </w:t>
+      </w:r>
+      <w:proofErr w:type="spellStart"/>
+      <w:r>
+        <w:rPr>
+          <w:rFonts w:ascii="Turkcell Satura" w:hAnsi="Turkcell Satura"/>
+          <w:sz w:val="28"/>
+          <w:szCs w:val="28"/>
+          <w:u w:val="single"/>
+        </w:rPr>
+        <w:t>to</w:t>
+      </w:r>
+      <w:proofErr w:type="spellEnd"/>
+      <w:r>
+        <w:rPr>
+          <w:rFonts w:ascii="Turkcell Satura" w:hAnsi="Turkcell Satura"/>
+          <w:sz w:val="28"/>
+          <w:szCs w:val="28"/>
+          <w:u w:val="single"/>
+        </w:rPr>
+        <w:t xml:space="preserve"> </w:t>
+      </w:r>
+      <w:proofErr w:type="spellStart"/>
+      <w:r>
+        <w:rPr>
+          <w:rFonts w:ascii="Turkcell Satura" w:hAnsi="Turkcell Satura"/>
+          <w:sz w:val="28"/>
+          <w:szCs w:val="28"/>
+          <w:u w:val="single"/>
+        </w:rPr>
+        <w:t>manifest</w:t>
+      </w:r>
+      <w:proofErr w:type="spellEnd"/>
+      <w:r>
+        <w:rPr>
+          <w:rFonts w:ascii="Turkcell Satura" w:hAnsi="Turkcell Satura"/>
+          <w:sz w:val="28"/>
+          <w:szCs w:val="28"/>
+          <w:u w:val="single"/>
+        </w:rPr>
+        <w:t>(</w:t>
+      </w:r>
+      <w:proofErr w:type="spellStart"/>
+      <w:r>
+        <w:rPr>
+          <w:rFonts w:ascii="Turkcell Satura" w:hAnsi="Turkcell Satura"/>
+          <w:sz w:val="28"/>
+          <w:szCs w:val="28"/>
+          <w:u w:val="single"/>
+        </w:rPr>
+        <w:t>into</w:t>
+      </w:r>
+      <w:proofErr w:type="spellEnd"/>
+      <w:r>
+        <w:rPr>
+          <w:rFonts w:ascii="Turkcell Satura" w:hAnsi="Turkcell Satura"/>
+          <w:sz w:val="28"/>
+          <w:szCs w:val="28"/>
+          <w:u w:val="single"/>
+        </w:rPr>
+        <w:t xml:space="preserve"> </w:t>
+      </w:r>
+      <w:proofErr w:type="spellStart"/>
+      <w:r>
+        <w:rPr>
+          <w:rFonts w:ascii="Turkcell Satura" w:hAnsi="Turkcell Satura"/>
+          <w:sz w:val="28"/>
+          <w:szCs w:val="28"/>
+          <w:u w:val="single"/>
+        </w:rPr>
+        <w:t>application</w:t>
+      </w:r>
+      <w:proofErr w:type="spellEnd"/>
+      <w:r>
+        <w:rPr>
+          <w:rFonts w:ascii="Turkcell Satura" w:hAnsi="Turkcell Satura"/>
+          <w:sz w:val="28"/>
+          <w:szCs w:val="28"/>
+          <w:u w:val="single"/>
+        </w:rPr>
+        <w:t xml:space="preserve"> </w:t>
+      </w:r>
+      <w:proofErr w:type="spellStart"/>
+      <w:r>
+        <w:rPr>
+          <w:rFonts w:ascii="Turkcell Satura" w:hAnsi="Turkcell Satura"/>
+          <w:sz w:val="28"/>
+          <w:szCs w:val="28"/>
+          <w:u w:val="single"/>
+        </w:rPr>
+        <w:t>tag</w:t>
+      </w:r>
+      <w:proofErr w:type="spellEnd"/>
+      <w:r>
+        <w:rPr>
+          <w:rFonts w:ascii="Turkcell Satura" w:hAnsi="Turkcell Satura"/>
+          <w:sz w:val="28"/>
+          <w:szCs w:val="28"/>
+          <w:u w:val="single"/>
+        </w:rPr>
+        <w:t>).</w:t>
       </w:r>
     </w:p>
     <w:p>
@@ -1961,7 +4582,41 @@
           <w:sz w:val="20"/>
           <w:szCs w:val="20"/>
         </w:rPr>
-        <w:t>&lt;activity android:name="com.turkcell.login_sdk.activity.LoginSDKMainActivity"&gt;&lt;/activity&gt;</w:t>
+        <w:t>&lt;</w:t>
+      </w:r>
+      <w:proofErr w:type="spellStart"/>
+      <w:r>
+        <w:rPr>
+          <w:rFonts w:ascii="Turkcell Satura" w:hAnsi="Turkcell Satura"/>
+          <w:sz w:val="20"/>
+          <w:szCs w:val="20"/>
+        </w:rPr>
+        <w:t>activity</w:t>
+      </w:r>
+      <w:proofErr w:type="spellEnd"/>
+      <w:r>
+        <w:rPr>
+          <w:rFonts w:ascii="Turkcell Satura" w:hAnsi="Turkcell Satura"/>
+          <w:sz w:val="20"/>
+          <w:szCs w:val="20"/>
+        </w:rPr>
+        <w:t xml:space="preserve"> a</w:t>
+      </w:r>
+      <w:r>
+        <w:rPr>
+          <w:rFonts w:ascii="Turkcell Satura" w:hAnsi="Turkcell Satura"/>
+          <w:sz w:val="20"/>
+          <w:szCs w:val="20"/>
+        </w:rPr>
+        <w:t>ndroid:name="com.turkcell.login</w:t>
+      </w:r>
+      <w:r>
+        <w:rPr>
+          <w:rFonts w:ascii="Turkcell Satura" w:hAnsi="Turkcell Satura"/>
+          <w:sz w:val="20"/>
+          <w:szCs w:val="20"/>
+        </w:rPr>
+        <w:t>sdk.activity.LoginSDKMainActivity"&gt;&lt;/activity&gt;</w:t>
       </w:r>
     </w:p>
     <w:p>
@@ -1993,8 +4648,18 @@
           <w:sz w:val="28"/>
           <w:szCs w:val="28"/>
         </w:rPr>
-        <w:t>Configuration for proguard</w:t>
-      </w:r>
+        <w:t xml:space="preserve">Configuration for </w:t>
+      </w:r>
+      <w:proofErr w:type="spellStart"/>
+      <w:r>
+        <w:rPr>
+          <w:rFonts w:ascii="Turkcell Satura" w:hAnsi="Turkcell Satura"/>
+          <w:sz w:val="28"/>
+          <w:szCs w:val="28"/>
+        </w:rPr>
+        <w:t>proguard</w:t>
+      </w:r>
+      <w:proofErr w:type="spellEnd"/>
     </w:p>
     <w:p>
       <w:pPr>
@@ -2015,11 +4680,49 @@
           <w:rFonts w:ascii="Turkcell Satura" w:hAnsi="Turkcell Satura"/>
         </w:rPr>
       </w:pPr>
-      <w:r>
-        <w:rPr>
-          <w:rFonts w:ascii="Turkcell Satura" w:hAnsi="Turkcell Satura"/>
-        </w:rPr>
-        <w:t>LoginSDK use some library.You need to add these to your proguard to block crashing your release application</w:t>
+      <w:proofErr w:type="spellStart"/>
+      <w:r>
+        <w:rPr>
+          <w:rFonts w:ascii="Turkcell Satura" w:hAnsi="Turkcell Satura"/>
+        </w:rPr>
+        <w:t>LoginSDK</w:t>
+      </w:r>
+      <w:proofErr w:type="spellEnd"/>
+      <w:r>
+        <w:rPr>
+          <w:rFonts w:ascii="Turkcell Satura" w:hAnsi="Turkcell Satura"/>
+        </w:rPr>
+        <w:t xml:space="preserve"> use some </w:t>
+      </w:r>
+      <w:proofErr w:type="spellStart"/>
+      <w:proofErr w:type="gramStart"/>
+      <w:r>
+        <w:rPr>
+          <w:rFonts w:ascii="Turkcell Satura" w:hAnsi="Turkcell Satura"/>
+        </w:rPr>
+        <w:t>library.You</w:t>
+      </w:r>
+      <w:proofErr w:type="spellEnd"/>
+      <w:proofErr w:type="gramEnd"/>
+      <w:r>
+        <w:rPr>
+          <w:rFonts w:ascii="Turkcell Satura" w:hAnsi="Turkcell Satura"/>
+        </w:rPr>
+        <w:t xml:space="preserve"> need to add these to your </w:t>
+      </w:r>
+      <w:proofErr w:type="spellStart"/>
+      <w:r>
+        <w:rPr>
+          <w:rFonts w:ascii="Turkcell Satura" w:hAnsi="Turkcell Satura"/>
+        </w:rPr>
+        <w:t>proguard</w:t>
+      </w:r>
+      <w:proofErr w:type="spellEnd"/>
+      <w:r>
+        <w:rPr>
+          <w:rFonts w:ascii="Turkcell Satura" w:hAnsi="Turkcell Satura"/>
+        </w:rPr>
+        <w:t xml:space="preserve"> to block crashing your release application</w:t>
       </w:r>
       <w:r>
         <w:rPr>
@@ -2053,7 +4756,45 @@
           <w:sz w:val="20"/>
           <w:szCs w:val="20"/>
         </w:rPr>
-        <w:t>-dontwarn android.support.**</w:t>
+        <w:t>-</w:t>
+      </w:r>
+      <w:proofErr w:type="spellStart"/>
+      <w:proofErr w:type="gramStart"/>
+      <w:r>
+        <w:rPr>
+          <w:rFonts w:ascii="Turkcell Satura" w:hAnsi="Turkcell Satura"/>
+          <w:sz w:val="20"/>
+          <w:szCs w:val="20"/>
+        </w:rPr>
+        <w:t>dontwarn</w:t>
+      </w:r>
+      <w:proofErr w:type="spellEnd"/>
+      <w:proofErr w:type="gramEnd"/>
+      <w:r>
+        <w:rPr>
+          <w:rFonts w:ascii="Turkcell Satura" w:hAnsi="Turkcell Satura"/>
+          <w:sz w:val="20"/>
+          <w:szCs w:val="20"/>
+        </w:rPr>
+        <w:t xml:space="preserve"> </w:t>
+      </w:r>
+      <w:proofErr w:type="spellStart"/>
+      <w:r>
+        <w:rPr>
+          <w:rFonts w:ascii="Turkcell Satura" w:hAnsi="Turkcell Satura"/>
+          <w:sz w:val="20"/>
+          <w:szCs w:val="20"/>
+        </w:rPr>
+        <w:t>android.support</w:t>
+      </w:r>
+      <w:proofErr w:type="spellEnd"/>
+      <w:r>
+        <w:rPr>
+          <w:rFonts w:ascii="Turkcell Satura" w:hAnsi="Turkcell Satura"/>
+          <w:sz w:val="20"/>
+          <w:szCs w:val="20"/>
+        </w:rPr>
+        <w:t>.**</w:t>
       </w:r>
     </w:p>
     <w:p>
@@ -2072,7 +4813,27 @@
           <w:sz w:val="20"/>
           <w:szCs w:val="20"/>
         </w:rPr>
-        <w:t>-dontwarn android.support.v7.**</w:t>
+        <w:t>-</w:t>
+      </w:r>
+      <w:proofErr w:type="spellStart"/>
+      <w:proofErr w:type="gramStart"/>
+      <w:r>
+        <w:rPr>
+          <w:rFonts w:ascii="Turkcell Satura" w:hAnsi="Turkcell Satura"/>
+          <w:sz w:val="20"/>
+          <w:szCs w:val="20"/>
+        </w:rPr>
+        <w:t>dontwarn</w:t>
+      </w:r>
+      <w:proofErr w:type="spellEnd"/>
+      <w:proofErr w:type="gramEnd"/>
+      <w:r>
+        <w:rPr>
+          <w:rFonts w:ascii="Turkcell Satura" w:hAnsi="Turkcell Satura"/>
+          <w:sz w:val="20"/>
+          <w:szCs w:val="20"/>
+        </w:rPr>
+        <w:t xml:space="preserve"> android.support.v7.**</w:t>
       </w:r>
     </w:p>
     <w:p>
@@ -2102,7 +4863,43 @@
           <w:sz w:val="20"/>
           <w:szCs w:val="20"/>
         </w:rPr>
-        <w:t>-keep class com.turkcell.loginsdk.service.response.** {*;}</w:t>
+        <w:t>-</w:t>
+      </w:r>
+      <w:proofErr w:type="gramStart"/>
+      <w:r>
+        <w:rPr>
+          <w:rFonts w:ascii="Turkcell Satura" w:hAnsi="Turkcell Satura"/>
+          <w:sz w:val="20"/>
+          <w:szCs w:val="20"/>
+        </w:rPr>
+        <w:t>keep</w:t>
+      </w:r>
+      <w:proofErr w:type="gramEnd"/>
+      <w:r>
+        <w:rPr>
+          <w:rFonts w:ascii="Turkcell Satura" w:hAnsi="Turkcell Satura"/>
+          <w:sz w:val="20"/>
+          <w:szCs w:val="20"/>
+        </w:rPr>
+        <w:t xml:space="preserve"> class </w:t>
+      </w:r>
+      <w:proofErr w:type="spellStart"/>
+      <w:r>
+        <w:rPr>
+          <w:rFonts w:ascii="Turkcell Satura" w:hAnsi="Turkcell Satura"/>
+          <w:sz w:val="20"/>
+          <w:szCs w:val="20"/>
+        </w:rPr>
+        <w:t>com.turkcell.loginsdk.service.response</w:t>
+      </w:r>
+      <w:proofErr w:type="spellEnd"/>
+      <w:r>
+        <w:rPr>
+          <w:rFonts w:ascii="Turkcell Satura" w:hAnsi="Turkcell Satura"/>
+          <w:sz w:val="20"/>
+          <w:szCs w:val="20"/>
+        </w:rPr>
+        <w:t>.** {*;}</w:t>
       </w:r>
     </w:p>
     <w:p>
@@ -2115,8 +4912,6 @@
           <w:szCs w:val="20"/>
         </w:rPr>
       </w:pPr>
-      <w:bookmarkStart w:id="0" w:name="_GoBack"/>
-      <w:bookmarkEnd w:id="0"/>
     </w:p>
     <w:p>
       <w:pPr>
@@ -2134,7 +4929,43 @@
           <w:sz w:val="20"/>
           <w:szCs w:val="20"/>
         </w:rPr>
-        <w:t>-keep class com.google.gson.** { *; }</w:t>
+        <w:t>-</w:t>
+      </w:r>
+      <w:proofErr w:type="gramStart"/>
+      <w:r>
+        <w:rPr>
+          <w:rFonts w:ascii="Turkcell Satura" w:hAnsi="Turkcell Satura"/>
+          <w:sz w:val="20"/>
+          <w:szCs w:val="20"/>
+        </w:rPr>
+        <w:t>keep</w:t>
+      </w:r>
+      <w:proofErr w:type="gramEnd"/>
+      <w:r>
+        <w:rPr>
+          <w:rFonts w:ascii="Turkcell Satura" w:hAnsi="Turkcell Satura"/>
+          <w:sz w:val="20"/>
+          <w:szCs w:val="20"/>
+        </w:rPr>
+        <w:t xml:space="preserve"> class </w:t>
+      </w:r>
+      <w:proofErr w:type="spellStart"/>
+      <w:r>
+        <w:rPr>
+          <w:rFonts w:ascii="Turkcell Satura" w:hAnsi="Turkcell Satura"/>
+          <w:sz w:val="20"/>
+          <w:szCs w:val="20"/>
+        </w:rPr>
+        <w:t>com.google.gson</w:t>
+      </w:r>
+      <w:proofErr w:type="spellEnd"/>
+      <w:r>
+        <w:rPr>
+          <w:rFonts w:ascii="Turkcell Satura" w:hAnsi="Turkcell Satura"/>
+          <w:sz w:val="20"/>
+          <w:szCs w:val="20"/>
+        </w:rPr>
+        <w:t>.** { *; }</w:t>
       </w:r>
     </w:p>
     <w:p>
@@ -2164,7 +4995,27 @@
           <w:sz w:val="20"/>
           <w:szCs w:val="20"/>
         </w:rPr>
-        <w:t>-dontwarn android.**</w:t>
+        <w:t>-</w:t>
+      </w:r>
+      <w:proofErr w:type="spellStart"/>
+      <w:proofErr w:type="gramStart"/>
+      <w:r>
+        <w:rPr>
+          <w:rFonts w:ascii="Turkcell Satura" w:hAnsi="Turkcell Satura"/>
+          <w:sz w:val="20"/>
+          <w:szCs w:val="20"/>
+        </w:rPr>
+        <w:t>dontwarn</w:t>
+      </w:r>
+      <w:proofErr w:type="spellEnd"/>
+      <w:proofErr w:type="gramEnd"/>
+      <w:r>
+        <w:rPr>
+          <w:rFonts w:ascii="Turkcell Satura" w:hAnsi="Turkcell Satura"/>
+          <w:sz w:val="20"/>
+          <w:szCs w:val="20"/>
+        </w:rPr>
+        <w:t xml:space="preserve"> android.**</w:t>
       </w:r>
     </w:p>
     <w:p>
@@ -2183,7 +5034,45 @@
           <w:sz w:val="20"/>
           <w:szCs w:val="20"/>
         </w:rPr>
-        <w:t>-dontwarn com.android.**</w:t>
+        <w:t>-</w:t>
+      </w:r>
+      <w:proofErr w:type="spellStart"/>
+      <w:proofErr w:type="gramStart"/>
+      <w:r>
+        <w:rPr>
+          <w:rFonts w:ascii="Turkcell Satura" w:hAnsi="Turkcell Satura"/>
+          <w:sz w:val="20"/>
+          <w:szCs w:val="20"/>
+        </w:rPr>
+        <w:t>dontwarn</w:t>
+      </w:r>
+      <w:proofErr w:type="spellEnd"/>
+      <w:proofErr w:type="gramEnd"/>
+      <w:r>
+        <w:rPr>
+          <w:rFonts w:ascii="Turkcell Satura" w:hAnsi="Turkcell Satura"/>
+          <w:sz w:val="20"/>
+          <w:szCs w:val="20"/>
+        </w:rPr>
+        <w:t xml:space="preserve"> </w:t>
+      </w:r>
+      <w:proofErr w:type="spellStart"/>
+      <w:r>
+        <w:rPr>
+          <w:rFonts w:ascii="Turkcell Satura" w:hAnsi="Turkcell Satura"/>
+          <w:sz w:val="20"/>
+          <w:szCs w:val="20"/>
+        </w:rPr>
+        <w:t>com.android</w:t>
+      </w:r>
+      <w:proofErr w:type="spellEnd"/>
+      <w:r>
+        <w:rPr>
+          <w:rFonts w:ascii="Turkcell Satura" w:hAnsi="Turkcell Satura"/>
+          <w:sz w:val="20"/>
+          <w:szCs w:val="20"/>
+        </w:rPr>
+        <w:t>.**</w:t>
       </w:r>
     </w:p>
     <w:p>
@@ -2202,7 +5091,45 @@
           <w:sz w:val="20"/>
           <w:szCs w:val="20"/>
         </w:rPr>
-        <w:t>-dontwarn com.google.android.**</w:t>
+        <w:t>-</w:t>
+      </w:r>
+      <w:proofErr w:type="spellStart"/>
+      <w:proofErr w:type="gramStart"/>
+      <w:r>
+        <w:rPr>
+          <w:rFonts w:ascii="Turkcell Satura" w:hAnsi="Turkcell Satura"/>
+          <w:sz w:val="20"/>
+          <w:szCs w:val="20"/>
+        </w:rPr>
+        <w:t>dontwarn</w:t>
+      </w:r>
+      <w:proofErr w:type="spellEnd"/>
+      <w:proofErr w:type="gramEnd"/>
+      <w:r>
+        <w:rPr>
+          <w:rFonts w:ascii="Turkcell Satura" w:hAnsi="Turkcell Satura"/>
+          <w:sz w:val="20"/>
+          <w:szCs w:val="20"/>
+        </w:rPr>
+        <w:t xml:space="preserve"> </w:t>
+      </w:r>
+      <w:proofErr w:type="spellStart"/>
+      <w:r>
+        <w:rPr>
+          <w:rFonts w:ascii="Turkcell Satura" w:hAnsi="Turkcell Satura"/>
+          <w:sz w:val="20"/>
+          <w:szCs w:val="20"/>
+        </w:rPr>
+        <w:t>com.google.android</w:t>
+      </w:r>
+      <w:proofErr w:type="spellEnd"/>
+      <w:r>
+        <w:rPr>
+          <w:rFonts w:ascii="Turkcell Satura" w:hAnsi="Turkcell Satura"/>
+          <w:sz w:val="20"/>
+          <w:szCs w:val="20"/>
+        </w:rPr>
+        <w:t>.**</w:t>
       </w:r>
     </w:p>
     <w:p>
@@ -2220,7 +5147,43 @@
           <w:sz w:val="20"/>
           <w:szCs w:val="20"/>
         </w:rPr>
-        <w:t>-keep class android.support.v4.app.** { *; }</w:t>
+        <w:t>-</w:t>
+      </w:r>
+      <w:proofErr w:type="spellStart"/>
+      <w:r>
+        <w:rPr>
+          <w:rFonts w:ascii="Turkcell Satura" w:hAnsi="Turkcell Satura"/>
+          <w:sz w:val="20"/>
+          <w:szCs w:val="20"/>
+        </w:rPr>
+        <w:t>keep</w:t>
+      </w:r>
+      <w:proofErr w:type="spellEnd"/>
+      <w:r>
+        <w:rPr>
+          <w:rFonts w:ascii="Turkcell Satura" w:hAnsi="Turkcell Satura"/>
+          <w:sz w:val="20"/>
+          <w:szCs w:val="20"/>
+        </w:rPr>
+        <w:t xml:space="preserve"> </w:t>
+      </w:r>
+      <w:proofErr w:type="spellStart"/>
+      <w:r>
+        <w:rPr>
+          <w:rFonts w:ascii="Turkcell Satura" w:hAnsi="Turkcell Satura"/>
+          <w:sz w:val="20"/>
+          <w:szCs w:val="20"/>
+        </w:rPr>
+        <w:t>class</w:t>
+      </w:r>
+      <w:proofErr w:type="spellEnd"/>
+      <w:r>
+        <w:rPr>
+          <w:rFonts w:ascii="Turkcell Satura" w:hAnsi="Turkcell Satura"/>
+          <w:sz w:val="20"/>
+          <w:szCs w:val="20"/>
+        </w:rPr>
+        <w:t xml:space="preserve"> android.support.v4.app.** { *; }</w:t>
       </w:r>
     </w:p>
     <w:p>
@@ -2238,7 +5201,43 @@
           <w:sz w:val="20"/>
           <w:szCs w:val="20"/>
         </w:rPr>
-        <w:t>-keep interface android.support.v4.app.** { *; }</w:t>
+        <w:t>-</w:t>
+      </w:r>
+      <w:proofErr w:type="spellStart"/>
+      <w:r>
+        <w:rPr>
+          <w:rFonts w:ascii="Turkcell Satura" w:hAnsi="Turkcell Satura"/>
+          <w:sz w:val="20"/>
+          <w:szCs w:val="20"/>
+        </w:rPr>
+        <w:t>keep</w:t>
+      </w:r>
+      <w:proofErr w:type="spellEnd"/>
+      <w:r>
+        <w:rPr>
+          <w:rFonts w:ascii="Turkcell Satura" w:hAnsi="Turkcell Satura"/>
+          <w:sz w:val="20"/>
+          <w:szCs w:val="20"/>
+        </w:rPr>
+        <w:t xml:space="preserve"> </w:t>
+      </w:r>
+      <w:proofErr w:type="spellStart"/>
+      <w:r>
+        <w:rPr>
+          <w:rFonts w:ascii="Turkcell Satura" w:hAnsi="Turkcell Satura"/>
+          <w:sz w:val="20"/>
+          <w:szCs w:val="20"/>
+        </w:rPr>
+        <w:t>interface</w:t>
+      </w:r>
+      <w:proofErr w:type="spellEnd"/>
+      <w:r>
+        <w:rPr>
+          <w:rFonts w:ascii="Turkcell Satura" w:hAnsi="Turkcell Satura"/>
+          <w:sz w:val="20"/>
+          <w:szCs w:val="20"/>
+        </w:rPr>
+        <w:t xml:space="preserve"> android.support.v4.app.** { *; }</w:t>
       </w:r>
     </w:p>
     <w:p>
@@ -2256,7 +5255,43 @@
           <w:sz w:val="20"/>
           <w:szCs w:val="20"/>
         </w:rPr>
-        <w:t>-keep class android.support.v7.app.** { *; }</w:t>
+        <w:t>-</w:t>
+      </w:r>
+      <w:proofErr w:type="spellStart"/>
+      <w:r>
+        <w:rPr>
+          <w:rFonts w:ascii="Turkcell Satura" w:hAnsi="Turkcell Satura"/>
+          <w:sz w:val="20"/>
+          <w:szCs w:val="20"/>
+        </w:rPr>
+        <w:t>keep</w:t>
+      </w:r>
+      <w:proofErr w:type="spellEnd"/>
+      <w:r>
+        <w:rPr>
+          <w:rFonts w:ascii="Turkcell Satura" w:hAnsi="Turkcell Satura"/>
+          <w:sz w:val="20"/>
+          <w:szCs w:val="20"/>
+        </w:rPr>
+        <w:t xml:space="preserve"> </w:t>
+      </w:r>
+      <w:proofErr w:type="spellStart"/>
+      <w:r>
+        <w:rPr>
+          <w:rFonts w:ascii="Turkcell Satura" w:hAnsi="Turkcell Satura"/>
+          <w:sz w:val="20"/>
+          <w:szCs w:val="20"/>
+        </w:rPr>
+        <w:t>class</w:t>
+      </w:r>
+      <w:proofErr w:type="spellEnd"/>
+      <w:r>
+        <w:rPr>
+          <w:rFonts w:ascii="Turkcell Satura" w:hAnsi="Turkcell Satura"/>
+          <w:sz w:val="20"/>
+          <w:szCs w:val="20"/>
+        </w:rPr>
+        <w:t xml:space="preserve"> android.support.v7.app.** { *; }</w:t>
       </w:r>
     </w:p>
     <w:p>
@@ -2274,7 +5309,43 @@
           <w:sz w:val="20"/>
           <w:szCs w:val="20"/>
         </w:rPr>
-        <w:t>-keep interface android.support.v7.app.** { *; }</w:t>
+        <w:t>-</w:t>
+      </w:r>
+      <w:proofErr w:type="spellStart"/>
+      <w:r>
+        <w:rPr>
+          <w:rFonts w:ascii="Turkcell Satura" w:hAnsi="Turkcell Satura"/>
+          <w:sz w:val="20"/>
+          <w:szCs w:val="20"/>
+        </w:rPr>
+        <w:t>keep</w:t>
+      </w:r>
+      <w:proofErr w:type="spellEnd"/>
+      <w:r>
+        <w:rPr>
+          <w:rFonts w:ascii="Turkcell Satura" w:hAnsi="Turkcell Satura"/>
+          <w:sz w:val="20"/>
+          <w:szCs w:val="20"/>
+        </w:rPr>
+        <w:t xml:space="preserve"> </w:t>
+      </w:r>
+      <w:proofErr w:type="spellStart"/>
+      <w:r>
+        <w:rPr>
+          <w:rFonts w:ascii="Turkcell Satura" w:hAnsi="Turkcell Satura"/>
+          <w:sz w:val="20"/>
+          <w:szCs w:val="20"/>
+        </w:rPr>
+        <w:t>interface</w:t>
+      </w:r>
+      <w:proofErr w:type="spellEnd"/>
+      <w:r>
+        <w:rPr>
+          <w:rFonts w:ascii="Turkcell Satura" w:hAnsi="Turkcell Satura"/>
+          <w:sz w:val="20"/>
+          <w:szCs w:val="20"/>
+        </w:rPr>
+        <w:t xml:space="preserve"> android.support.v7.app.** { *; }</w:t>
       </w:r>
     </w:p>
     <w:p>
@@ -2292,7 +5363,61 @@
           <w:sz w:val="20"/>
           <w:szCs w:val="20"/>
         </w:rPr>
-        <w:t>-keep class com.android.volley.** { *; }</w:t>
+        <w:t>-</w:t>
+      </w:r>
+      <w:proofErr w:type="spellStart"/>
+      <w:r>
+        <w:rPr>
+          <w:rFonts w:ascii="Turkcell Satura" w:hAnsi="Turkcell Satura"/>
+          <w:sz w:val="20"/>
+          <w:szCs w:val="20"/>
+        </w:rPr>
+        <w:t>keep</w:t>
+      </w:r>
+      <w:proofErr w:type="spellEnd"/>
+      <w:r>
+        <w:rPr>
+          <w:rFonts w:ascii="Turkcell Satura" w:hAnsi="Turkcell Satura"/>
+          <w:sz w:val="20"/>
+          <w:szCs w:val="20"/>
+        </w:rPr>
+        <w:t xml:space="preserve"> </w:t>
+      </w:r>
+      <w:proofErr w:type="spellStart"/>
+      <w:r>
+        <w:rPr>
+          <w:rFonts w:ascii="Turkcell Satura" w:hAnsi="Turkcell Satura"/>
+          <w:sz w:val="20"/>
+          <w:szCs w:val="20"/>
+        </w:rPr>
+        <w:t>class</w:t>
+      </w:r>
+      <w:proofErr w:type="spellEnd"/>
+      <w:r>
+        <w:rPr>
+          <w:rFonts w:ascii="Turkcell Satura" w:hAnsi="Turkcell Satura"/>
+          <w:sz w:val="20"/>
+          <w:szCs w:val="20"/>
+        </w:rPr>
+        <w:t xml:space="preserve"> </w:t>
+      </w:r>
+      <w:proofErr w:type="spellStart"/>
+      <w:r>
+        <w:rPr>
+          <w:rFonts w:ascii="Turkcell Satura" w:hAnsi="Turkcell Satura"/>
+          <w:sz w:val="20"/>
+          <w:szCs w:val="20"/>
+        </w:rPr>
+        <w:t>com.android.volley</w:t>
+      </w:r>
+      <w:proofErr w:type="spellEnd"/>
+      <w:r>
+        <w:rPr>
+          <w:rFonts w:ascii="Turkcell Satura" w:hAnsi="Turkcell Satura"/>
+          <w:sz w:val="20"/>
+          <w:szCs w:val="20"/>
+        </w:rPr>
+        <w:t>.** { *; }</w:t>
       </w:r>
     </w:p>
     <w:p>
@@ -2310,7 +5435,61 @@
           <w:sz w:val="20"/>
           <w:szCs w:val="20"/>
         </w:rPr>
-        <w:t>-keep interface com.android.volley.** { *; }</w:t>
+        <w:t>-</w:t>
+      </w:r>
+      <w:proofErr w:type="spellStart"/>
+      <w:r>
+        <w:rPr>
+          <w:rFonts w:ascii="Turkcell Satura" w:hAnsi="Turkcell Satura"/>
+          <w:sz w:val="20"/>
+          <w:szCs w:val="20"/>
+        </w:rPr>
+        <w:t>keep</w:t>
+      </w:r>
+      <w:proofErr w:type="spellEnd"/>
+      <w:r>
+        <w:rPr>
+          <w:rFonts w:ascii="Turkcell Satura" w:hAnsi="Turkcell Satura"/>
+          <w:sz w:val="20"/>
+          <w:szCs w:val="20"/>
+        </w:rPr>
+        <w:t xml:space="preserve"> </w:t>
+      </w:r>
+      <w:proofErr w:type="spellStart"/>
+      <w:r>
+        <w:rPr>
+          <w:rFonts w:ascii="Turkcell Satura" w:hAnsi="Turkcell Satura"/>
+          <w:sz w:val="20"/>
+          <w:szCs w:val="20"/>
+        </w:rPr>
+        <w:t>interface</w:t>
+      </w:r>
+      <w:proofErr w:type="spellEnd"/>
+      <w:r>
+        <w:rPr>
+          <w:rFonts w:ascii="Turkcell Satura" w:hAnsi="Turkcell Satura"/>
+          <w:sz w:val="20"/>
+          <w:szCs w:val="20"/>
+        </w:rPr>
+        <w:t xml:space="preserve"> </w:t>
+      </w:r>
+      <w:proofErr w:type="spellStart"/>
+      <w:r>
+        <w:rPr>
+          <w:rFonts w:ascii="Turkcell Satura" w:hAnsi="Turkcell Satura"/>
+          <w:sz w:val="20"/>
+          <w:szCs w:val="20"/>
+        </w:rPr>
+        <w:t>com.android.volley</w:t>
+      </w:r>
+      <w:proofErr w:type="spellEnd"/>
+      <w:r>
+        <w:rPr>
+          <w:rFonts w:ascii="Turkcell Satura" w:hAnsi="Turkcell Satura"/>
+          <w:sz w:val="20"/>
+          <w:szCs w:val="20"/>
+        </w:rPr>
+        <w:t>.** { *; }</w:t>
       </w:r>
     </w:p>
     <w:p>
@@ -2328,7 +5507,43 @@
           <w:sz w:val="20"/>
           <w:szCs w:val="20"/>
         </w:rPr>
-        <w:t>-dontwarn com.android.volley.toolbox.**</w:t>
+        <w:t>-</w:t>
+      </w:r>
+      <w:proofErr w:type="spellStart"/>
+      <w:r>
+        <w:rPr>
+          <w:rFonts w:ascii="Turkcell Satura" w:hAnsi="Turkcell Satura"/>
+          <w:sz w:val="20"/>
+          <w:szCs w:val="20"/>
+        </w:rPr>
+        <w:t>dontwarn</w:t>
+      </w:r>
+      <w:proofErr w:type="spellEnd"/>
+      <w:r>
+        <w:rPr>
+          <w:rFonts w:ascii="Turkcell Satura" w:hAnsi="Turkcell Satura"/>
+          <w:sz w:val="20"/>
+          <w:szCs w:val="20"/>
+        </w:rPr>
+        <w:t xml:space="preserve"> </w:t>
+      </w:r>
+      <w:proofErr w:type="spellStart"/>
+      <w:r>
+        <w:rPr>
+          <w:rFonts w:ascii="Turkcell Satura" w:hAnsi="Turkcell Satura"/>
+          <w:sz w:val="20"/>
+          <w:szCs w:val="20"/>
+        </w:rPr>
+        <w:t>com.android.volley.toolbox</w:t>
+      </w:r>
+      <w:proofErr w:type="spellEnd"/>
+      <w:r>
+        <w:rPr>
+          <w:rFonts w:ascii="Turkcell Satura" w:hAnsi="Turkcell Satura"/>
+          <w:sz w:val="20"/>
+          <w:szCs w:val="20"/>
+        </w:rPr>
+        <w:t>.**</w:t>
       </w:r>
     </w:p>
     <w:p>
@@ -2346,8 +5561,36 @@
           <w:sz w:val="20"/>
           <w:szCs w:val="20"/>
         </w:rPr>
-        <w:t>-keepattributes Signature</w:t>
-      </w:r>
+        <w:t>-</w:t>
+      </w:r>
+      <w:proofErr w:type="spellStart"/>
+      <w:r>
+        <w:rPr>
+          <w:rFonts w:ascii="Turkcell Satura" w:hAnsi="Turkcell Satura"/>
+          <w:sz w:val="20"/>
+          <w:szCs w:val="20"/>
+        </w:rPr>
+        <w:t>keepattributes</w:t>
+      </w:r>
+      <w:proofErr w:type="spellEnd"/>
+      <w:r>
+        <w:rPr>
+          <w:rFonts w:ascii="Turkcell Satura" w:hAnsi="Turkcell Satura"/>
+          <w:sz w:val="20"/>
+          <w:szCs w:val="20"/>
+        </w:rPr>
+        <w:t xml:space="preserve"> </w:t>
+      </w:r>
+      <w:proofErr w:type="spellStart"/>
+      <w:r>
+        <w:rPr>
+          <w:rFonts w:ascii="Turkcell Satura" w:hAnsi="Turkcell Satura"/>
+          <w:sz w:val="20"/>
+          <w:szCs w:val="20"/>
+        </w:rPr>
+        <w:t>Signature</w:t>
+      </w:r>
+      <w:proofErr w:type="spellEnd"/>
     </w:p>
     <w:p>
       <w:pPr>
@@ -2364,7 +5607,43 @@
           <w:sz w:val="20"/>
           <w:szCs w:val="20"/>
         </w:rPr>
-        <w:t>-keepattributes *Annotation*</w:t>
+        <w:t>-</w:t>
+      </w:r>
+      <w:proofErr w:type="spellStart"/>
+      <w:r>
+        <w:rPr>
+          <w:rFonts w:ascii="Turkcell Satura" w:hAnsi="Turkcell Satura"/>
+          <w:sz w:val="20"/>
+          <w:szCs w:val="20"/>
+        </w:rPr>
+        <w:t>keepattributes</w:t>
+      </w:r>
+      <w:proofErr w:type="spellEnd"/>
+      <w:r>
+        <w:rPr>
+          <w:rFonts w:ascii="Turkcell Satura" w:hAnsi="Turkcell Satura"/>
+          <w:sz w:val="20"/>
+          <w:szCs w:val="20"/>
+        </w:rPr>
+        <w:t xml:space="preserve"> *</w:t>
+      </w:r>
+      <w:proofErr w:type="spellStart"/>
+      <w:r>
+        <w:rPr>
+          <w:rFonts w:ascii="Turkcell Satura" w:hAnsi="Turkcell Satura"/>
+          <w:sz w:val="20"/>
+          <w:szCs w:val="20"/>
+        </w:rPr>
+        <w:t>Annotation</w:t>
+      </w:r>
+      <w:proofErr w:type="spellEnd"/>
+      <w:r>
+        <w:rPr>
+          <w:rFonts w:ascii="Turkcell Satura" w:hAnsi="Turkcell Satura"/>
+          <w:sz w:val="20"/>
+          <w:szCs w:val="20"/>
+        </w:rPr>
+        <w:t>*</w:t>
       </w:r>
     </w:p>
     <w:p>
@@ -2382,7 +5661,61 @@
           <w:sz w:val="20"/>
           <w:szCs w:val="20"/>
         </w:rPr>
-        <w:t>-keep class sun.misc.Unsafe { *; }</w:t>
+        <w:t>-</w:t>
+      </w:r>
+      <w:proofErr w:type="spellStart"/>
+      <w:r>
+        <w:rPr>
+          <w:rFonts w:ascii="Turkcell Satura" w:hAnsi="Turkcell Satura"/>
+          <w:sz w:val="20"/>
+          <w:szCs w:val="20"/>
+        </w:rPr>
+        <w:t>keep</w:t>
+      </w:r>
+      <w:proofErr w:type="spellEnd"/>
+      <w:r>
+        <w:rPr>
+          <w:rFonts w:ascii="Turkcell Satura" w:hAnsi="Turkcell Satura"/>
+          <w:sz w:val="20"/>
+          <w:szCs w:val="20"/>
+        </w:rPr>
+        <w:t xml:space="preserve"> </w:t>
+      </w:r>
+      <w:proofErr w:type="spellStart"/>
+      <w:r>
+        <w:rPr>
+          <w:rFonts w:ascii="Turkcell Satura" w:hAnsi="Turkcell Satura"/>
+          <w:sz w:val="20"/>
+          <w:szCs w:val="20"/>
+        </w:rPr>
+        <w:t>class</w:t>
+      </w:r>
+      <w:proofErr w:type="spellEnd"/>
+      <w:r>
+        <w:rPr>
+          <w:rFonts w:ascii="Turkcell Satura" w:hAnsi="Turkcell Satura"/>
+          <w:sz w:val="20"/>
+          <w:szCs w:val="20"/>
+        </w:rPr>
+        <w:t xml:space="preserve"> </w:t>
+      </w:r>
+      <w:proofErr w:type="spellStart"/>
+      <w:r>
+        <w:rPr>
+          <w:rFonts w:ascii="Turkcell Satura" w:hAnsi="Turkcell Satura"/>
+          <w:sz w:val="20"/>
+          <w:szCs w:val="20"/>
+        </w:rPr>
+        <w:t>sun.misc.Unsafe</w:t>
+      </w:r>
+      <w:proofErr w:type="spellEnd"/>
+      <w:r>
+        <w:rPr>
+          <w:rFonts w:ascii="Turkcell Satura" w:hAnsi="Turkcell Satura"/>
+          <w:sz w:val="20"/>
+          <w:szCs w:val="20"/>
+        </w:rPr>
+        <w:t xml:space="preserve"> { *; }</w:t>
       </w:r>
     </w:p>
     <w:p>
@@ -2400,7 +5733,61 @@
           <w:sz w:val="20"/>
           <w:szCs w:val="20"/>
         </w:rPr>
-        <w:t>-keep class com.google.gson.stream.** { *; }</w:t>
+        <w:t>-</w:t>
+      </w:r>
+      <w:proofErr w:type="spellStart"/>
+      <w:r>
+        <w:rPr>
+          <w:rFonts w:ascii="Turkcell Satura" w:hAnsi="Turkcell Satura"/>
+          <w:sz w:val="20"/>
+          <w:szCs w:val="20"/>
+        </w:rPr>
+        <w:t>keep</w:t>
+      </w:r>
+      <w:proofErr w:type="spellEnd"/>
+      <w:r>
+        <w:rPr>
+          <w:rFonts w:ascii="Turkcell Satura" w:hAnsi="Turkcell Satura"/>
+          <w:sz w:val="20"/>
+          <w:szCs w:val="20"/>
+        </w:rPr>
+        <w:t xml:space="preserve"> </w:t>
+      </w:r>
+      <w:proofErr w:type="spellStart"/>
+      <w:r>
+        <w:rPr>
+          <w:rFonts w:ascii="Turkcell Satura" w:hAnsi="Turkcell Satura"/>
+          <w:sz w:val="20"/>
+          <w:szCs w:val="20"/>
+        </w:rPr>
+        <w:t>class</w:t>
+      </w:r>
+      <w:proofErr w:type="spellEnd"/>
+      <w:r>
+        <w:rPr>
+          <w:rFonts w:ascii="Turkcell Satura" w:hAnsi="Turkcell Satura"/>
+          <w:sz w:val="20"/>
+          <w:szCs w:val="20"/>
+        </w:rPr>
+        <w:t xml:space="preserve"> </w:t>
+      </w:r>
+      <w:proofErr w:type="spellStart"/>
+      <w:r>
+        <w:rPr>
+          <w:rFonts w:ascii="Turkcell Satura" w:hAnsi="Turkcell Satura"/>
+          <w:sz w:val="20"/>
+          <w:szCs w:val="20"/>
+        </w:rPr>
+        <w:t>com.google.gson.stream</w:t>
+      </w:r>
+      <w:proofErr w:type="spellEnd"/>
+      <w:r>
+        <w:rPr>
+          <w:rFonts w:ascii="Turkcell Satura" w:hAnsi="Turkcell Satura"/>
+          <w:sz w:val="20"/>
+          <w:szCs w:val="20"/>
+        </w:rPr>
+        <w:t>.** { *; }</w:t>
       </w:r>
     </w:p>
     <w:p>
@@ -2418,7 +5805,61 @@
           <w:sz w:val="20"/>
           <w:szCs w:val="20"/>
         </w:rPr>
-        <w:t>-keep class com.google.gson.FieldNamingStrategy { *; }</w:t>
+        <w:t>-</w:t>
+      </w:r>
+      <w:proofErr w:type="spellStart"/>
+      <w:r>
+        <w:rPr>
+          <w:rFonts w:ascii="Turkcell Satura" w:hAnsi="Turkcell Satura"/>
+          <w:sz w:val="20"/>
+          <w:szCs w:val="20"/>
+        </w:rPr>
+        <w:t>keep</w:t>
+      </w:r>
+      <w:proofErr w:type="spellEnd"/>
+      <w:r>
+        <w:rPr>
+          <w:rFonts w:ascii="Turkcell Satura" w:hAnsi="Turkcell Satura"/>
+          <w:sz w:val="20"/>
+          <w:szCs w:val="20"/>
+        </w:rPr>
+        <w:t xml:space="preserve"> </w:t>
+      </w:r>
+      <w:proofErr w:type="spellStart"/>
+      <w:r>
+        <w:rPr>
+          <w:rFonts w:ascii="Turkcell Satura" w:hAnsi="Turkcell Satura"/>
+          <w:sz w:val="20"/>
+          <w:szCs w:val="20"/>
+        </w:rPr>
+        <w:t>class</w:t>
+      </w:r>
+      <w:proofErr w:type="spellEnd"/>
+      <w:r>
+        <w:rPr>
+          <w:rFonts w:ascii="Turkcell Satura" w:hAnsi="Turkcell Satura"/>
+          <w:sz w:val="20"/>
+          <w:szCs w:val="20"/>
+        </w:rPr>
+        <w:t xml:space="preserve"> </w:t>
+      </w:r>
+      <w:proofErr w:type="spellStart"/>
+      <w:r>
+        <w:rPr>
+          <w:rFonts w:ascii="Turkcell Satura" w:hAnsi="Turkcell Satura"/>
+          <w:sz w:val="20"/>
+          <w:szCs w:val="20"/>
+        </w:rPr>
+        <w:t>com.google.gson.FieldNamingStrategy</w:t>
+      </w:r>
+      <w:proofErr w:type="spellEnd"/>
+      <w:r>
+        <w:rPr>
+          <w:rFonts w:ascii="Turkcell Satura" w:hAnsi="Turkcell Satura"/>
+          <w:sz w:val="20"/>
+          <w:szCs w:val="20"/>
+        </w:rPr>
+        <w:t xml:space="preserve"> { *; }</w:t>
       </w:r>
     </w:p>
     <w:p>
@@ -2444,15 +5885,94 @@
           <w:sz w:val="52"/>
           <w:szCs w:val="52"/>
         </w:rPr>
-        <w:t>SDK Functionality</w:t>
-      </w:r>
+        <w:t xml:space="preserve">SDK </w:t>
+      </w:r>
+      <w:proofErr w:type="spellStart"/>
+      <w:r>
+        <w:rPr>
+          <w:rFonts w:ascii="Turkcell Satura" w:hAnsi="Turkcell Satura"/>
+          <w:sz w:val="52"/>
+          <w:szCs w:val="52"/>
+        </w:rPr>
+        <w:t>Functionality</w:t>
+      </w:r>
+      <w:proofErr w:type="spellEnd"/>
     </w:p>
     <w:p>
       <w:pPr>
         <w:ind w:left="360"/>
       </w:pPr>
-      <w:r>
-        <w:t>There is only one Activity in LoginSDK(LoginSDKMainActivity) but 2 functionality in this activity.(Login,Logout)</w:t>
+      <w:proofErr w:type="spellStart"/>
+      <w:r>
+        <w:t>There</w:t>
+      </w:r>
+      <w:proofErr w:type="spellEnd"/>
+      <w:r>
+        <w:t xml:space="preserve"> is </w:t>
+      </w:r>
+      <w:proofErr w:type="spellStart"/>
+      <w:r>
+        <w:t>only</w:t>
+      </w:r>
+      <w:proofErr w:type="spellEnd"/>
+      <w:r>
+        <w:t xml:space="preserve"> </w:t>
+      </w:r>
+      <w:proofErr w:type="spellStart"/>
+      <w:r>
+        <w:t>one</w:t>
+      </w:r>
+      <w:proofErr w:type="spellEnd"/>
+      <w:r>
+        <w:t xml:space="preserve"> Activity in </w:t>
+      </w:r>
+      <w:proofErr w:type="spellStart"/>
+      <w:r>
+        <w:t>LoginSDK</w:t>
+      </w:r>
+      <w:proofErr w:type="spellEnd"/>
+      <w:r>
+        <w:t>(</w:t>
+      </w:r>
+      <w:proofErr w:type="spellStart"/>
+      <w:r>
+        <w:t>LoginSDKMainActivity</w:t>
+      </w:r>
+      <w:proofErr w:type="spellEnd"/>
+      <w:r>
+        <w:t xml:space="preserve">) but 2 </w:t>
+      </w:r>
+      <w:proofErr w:type="spellStart"/>
+      <w:r>
+        <w:t>functionality</w:t>
+      </w:r>
+      <w:proofErr w:type="spellEnd"/>
+      <w:r>
+        <w:t xml:space="preserve"> in </w:t>
+      </w:r>
+      <w:proofErr w:type="spellStart"/>
+      <w:r>
+        <w:t>this</w:t>
+      </w:r>
+      <w:proofErr w:type="spellEnd"/>
+      <w:r>
+        <w:t xml:space="preserve"> </w:t>
+      </w:r>
+      <w:proofErr w:type="spellStart"/>
+      <w:r>
+        <w:t>activity</w:t>
+      </w:r>
+      <w:proofErr w:type="spellEnd"/>
+      <w:r>
+        <w:t>.(</w:t>
+      </w:r>
+      <w:proofErr w:type="spellStart"/>
+      <w:r>
+        <w:t>Login,Logout</w:t>
+      </w:r>
+      <w:proofErr w:type="spellEnd"/>
+      <w:r>
+        <w:t>)</w:t>
       </w:r>
     </w:p>
     <w:p>
@@ -2465,23 +5985,96 @@
           <w:lang w:val="en-US"/>
         </w:rPr>
       </w:pPr>
-      <w:r>
-        <w:rPr>
-          <w:rFonts w:ascii="Turkcell Satura" w:eastAsiaTheme="minorEastAsia" w:hAnsi="Turkcell Satura"/>
-          <w:sz w:val="20"/>
-          <w:szCs w:val="20"/>
-          <w:lang w:val="en-US"/>
-        </w:rPr>
-        <w:t>intent.putExtra("dll", "false");</w:t>
-      </w:r>
-      <w:r>
-        <w:rPr>
-          <w:rFonts w:ascii="Turkcell Satura" w:eastAsiaTheme="minorEastAsia" w:hAnsi="Turkcell Satura"/>
-          <w:sz w:val="20"/>
-          <w:szCs w:val="20"/>
-          <w:lang w:val="en-US"/>
-        </w:rPr>
-        <w:t>//If dll is true,Disable light login(skip 3g login)</w:t>
+      <w:proofErr w:type="spellStart"/>
+      <w:proofErr w:type="gramStart"/>
+      <w:r>
+        <w:rPr>
+          <w:rFonts w:ascii="Turkcell Satura" w:eastAsiaTheme="minorEastAsia" w:hAnsi="Turkcell Satura"/>
+          <w:sz w:val="20"/>
+          <w:szCs w:val="20"/>
+          <w:lang w:val="en-US"/>
+        </w:rPr>
+        <w:t>intent.putExtra</w:t>
+      </w:r>
+      <w:proofErr w:type="spellEnd"/>
+      <w:proofErr w:type="gramEnd"/>
+      <w:r>
+        <w:rPr>
+          <w:rFonts w:ascii="Turkcell Satura" w:eastAsiaTheme="minorEastAsia" w:hAnsi="Turkcell Satura"/>
+          <w:sz w:val="20"/>
+          <w:szCs w:val="20"/>
+          <w:lang w:val="en-US"/>
+        </w:rPr>
+        <w:t>("</w:t>
+      </w:r>
+      <w:proofErr w:type="spellStart"/>
+      <w:r>
+        <w:rPr>
+          <w:rFonts w:ascii="Turkcell Satura" w:eastAsiaTheme="minorEastAsia" w:hAnsi="Turkcell Satura"/>
+          <w:sz w:val="20"/>
+          <w:szCs w:val="20"/>
+          <w:lang w:val="en-US"/>
+        </w:rPr>
+        <w:t>dll</w:t>
+      </w:r>
+      <w:proofErr w:type="spellEnd"/>
+      <w:r>
+        <w:rPr>
+          <w:rFonts w:ascii="Turkcell Satura" w:eastAsiaTheme="minorEastAsia" w:hAnsi="Turkcell Satura"/>
+          <w:sz w:val="20"/>
+          <w:szCs w:val="20"/>
+          <w:lang w:val="en-US"/>
+        </w:rPr>
+        <w:t>", "false");</w:t>
+      </w:r>
+      <w:r>
+        <w:rPr>
+          <w:rFonts w:ascii="Turkcell Satura" w:eastAsiaTheme="minorEastAsia" w:hAnsi="Turkcell Satura"/>
+          <w:sz w:val="20"/>
+          <w:szCs w:val="20"/>
+          <w:lang w:val="en-US"/>
+        </w:rPr>
+        <w:t xml:space="preserve">//If </w:t>
+      </w:r>
+      <w:proofErr w:type="spellStart"/>
+      <w:r>
+        <w:rPr>
+          <w:rFonts w:ascii="Turkcell Satura" w:eastAsiaTheme="minorEastAsia" w:hAnsi="Turkcell Satura"/>
+          <w:sz w:val="20"/>
+          <w:szCs w:val="20"/>
+          <w:lang w:val="en-US"/>
+        </w:rPr>
+        <w:t>dll</w:t>
+      </w:r>
+      <w:proofErr w:type="spellEnd"/>
+      <w:r>
+        <w:rPr>
+          <w:rFonts w:ascii="Turkcell Satura" w:eastAsiaTheme="minorEastAsia" w:hAnsi="Turkcell Satura"/>
+          <w:sz w:val="20"/>
+          <w:szCs w:val="20"/>
+          <w:lang w:val="en-US"/>
+        </w:rPr>
+        <w:t xml:space="preserve"> is </w:t>
+      </w:r>
+      <w:proofErr w:type="spellStart"/>
+      <w:r>
+        <w:rPr>
+          <w:rFonts w:ascii="Turkcell Satura" w:eastAsiaTheme="minorEastAsia" w:hAnsi="Turkcell Satura"/>
+          <w:sz w:val="20"/>
+          <w:szCs w:val="20"/>
+          <w:lang w:val="en-US"/>
+        </w:rPr>
+        <w:t>true,Disable</w:t>
+      </w:r>
+      <w:proofErr w:type="spellEnd"/>
+      <w:r>
+        <w:rPr>
+          <w:rFonts w:ascii="Turkcell Satura" w:eastAsiaTheme="minorEastAsia" w:hAnsi="Turkcell Satura"/>
+          <w:sz w:val="20"/>
+          <w:szCs w:val="20"/>
+          <w:lang w:val="en-US"/>
+        </w:rPr>
+        <w:t xml:space="preserve"> light login(skip 3g login)</w:t>
       </w:r>
     </w:p>
     <w:p>
@@ -2501,16 +6094,137 @@
           <w:lang w:val="en-US"/>
         </w:rPr>
         <w:tab/>
-        <w:t>intent.putExtra("loginForce", "false");</w:t>
-      </w:r>
-      <w:r>
-        <w:rPr>
-          <w:rFonts w:ascii="Turkcell Satura" w:eastAsiaTheme="minorEastAsia" w:hAnsi="Turkcell Satura"/>
-          <w:sz w:val="20"/>
-          <w:szCs w:val="20"/>
-          <w:lang w:val="en-US"/>
-        </w:rPr>
-        <w:t>//if loginForce is true,client try 3g login.if it fails, open wifi login screen</w:t>
+      </w:r>
+      <w:proofErr w:type="spellStart"/>
+      <w:proofErr w:type="gramStart"/>
+      <w:r>
+        <w:rPr>
+          <w:rFonts w:ascii="Turkcell Satura" w:eastAsiaTheme="minorEastAsia" w:hAnsi="Turkcell Satura"/>
+          <w:sz w:val="20"/>
+          <w:szCs w:val="20"/>
+          <w:lang w:val="en-US"/>
+        </w:rPr>
+        <w:t>intent.putExtra</w:t>
+      </w:r>
+      <w:proofErr w:type="spellEnd"/>
+      <w:proofErr w:type="gramEnd"/>
+      <w:r>
+        <w:rPr>
+          <w:rFonts w:ascii="Turkcell Satura" w:eastAsiaTheme="minorEastAsia" w:hAnsi="Turkcell Satura"/>
+          <w:sz w:val="20"/>
+          <w:szCs w:val="20"/>
+          <w:lang w:val="en-US"/>
+        </w:rPr>
+        <w:t>("</w:t>
+      </w:r>
+      <w:proofErr w:type="spellStart"/>
+      <w:r>
+        <w:rPr>
+          <w:rFonts w:ascii="Turkcell Satura" w:eastAsiaTheme="minorEastAsia" w:hAnsi="Turkcell Satura"/>
+          <w:sz w:val="20"/>
+          <w:szCs w:val="20"/>
+          <w:lang w:val="en-US"/>
+        </w:rPr>
+        <w:t>loginForce</w:t>
+      </w:r>
+      <w:proofErr w:type="spellEnd"/>
+      <w:r>
+        <w:rPr>
+          <w:rFonts w:ascii="Turkcell Satura" w:eastAsiaTheme="minorEastAsia" w:hAnsi="Turkcell Satura"/>
+          <w:sz w:val="20"/>
+          <w:szCs w:val="20"/>
+          <w:lang w:val="en-US"/>
+        </w:rPr>
+        <w:t>", "false");</w:t>
+      </w:r>
+      <w:r>
+        <w:rPr>
+          <w:rFonts w:ascii="Turkcell Satura" w:eastAsiaTheme="minorEastAsia" w:hAnsi="Turkcell Satura"/>
+          <w:sz w:val="20"/>
+          <w:szCs w:val="20"/>
+          <w:lang w:val="en-US"/>
+        </w:rPr>
+        <w:t xml:space="preserve">//if </w:t>
+      </w:r>
+      <w:proofErr w:type="spellStart"/>
+      <w:r>
+        <w:rPr>
+          <w:rFonts w:ascii="Turkcell Satura" w:eastAsiaTheme="minorEastAsia" w:hAnsi="Turkcell Satura"/>
+          <w:sz w:val="20"/>
+          <w:szCs w:val="20"/>
+          <w:lang w:val="en-US"/>
+        </w:rPr>
+        <w:t>loginForce</w:t>
+      </w:r>
+      <w:proofErr w:type="spellEnd"/>
+      <w:r>
+        <w:rPr>
+          <w:rFonts w:ascii="Turkcell Satura" w:eastAsiaTheme="minorEastAsia" w:hAnsi="Turkcell Satura"/>
+          <w:sz w:val="20"/>
+          <w:szCs w:val="20"/>
+          <w:lang w:val="en-US"/>
+        </w:rPr>
+        <w:t xml:space="preserve"> is </w:t>
+      </w:r>
+      <w:proofErr w:type="spellStart"/>
+      <w:r>
+        <w:rPr>
+          <w:rFonts w:ascii="Turkcell Satura" w:eastAsiaTheme="minorEastAsia" w:hAnsi="Turkcell Satura"/>
+          <w:sz w:val="20"/>
+          <w:szCs w:val="20"/>
+          <w:lang w:val="en-US"/>
+        </w:rPr>
+        <w:t>true,client</w:t>
+      </w:r>
+      <w:proofErr w:type="spellEnd"/>
+      <w:r>
+        <w:rPr>
+          <w:rFonts w:ascii="Turkcell Satura" w:eastAsiaTheme="minorEastAsia" w:hAnsi="Turkcell Satura"/>
+          <w:sz w:val="20"/>
+          <w:szCs w:val="20"/>
+          <w:lang w:val="en-US"/>
+        </w:rPr>
+        <w:t xml:space="preserve"> try 3g </w:t>
+      </w:r>
+      <w:proofErr w:type="spellStart"/>
+      <w:r>
+        <w:rPr>
+          <w:rFonts w:ascii="Turkcell Satura" w:eastAsiaTheme="minorEastAsia" w:hAnsi="Turkcell Satura"/>
+          <w:sz w:val="20"/>
+          <w:szCs w:val="20"/>
+          <w:lang w:val="en-US"/>
+        </w:rPr>
+        <w:t>login.if</w:t>
+      </w:r>
+      <w:proofErr w:type="spellEnd"/>
+      <w:r>
+        <w:rPr>
+          <w:rFonts w:ascii="Turkcell Satura" w:eastAsiaTheme="minorEastAsia" w:hAnsi="Turkcell Satura"/>
+          <w:sz w:val="20"/>
+          <w:szCs w:val="20"/>
+          <w:lang w:val="en-US"/>
+        </w:rPr>
+        <w:t xml:space="preserve"> it fails, open </w:t>
+      </w:r>
+      <w:proofErr w:type="spellStart"/>
+      <w:r>
+        <w:rPr>
+          <w:rFonts w:ascii="Turkcell Satura" w:eastAsiaTheme="minorEastAsia" w:hAnsi="Turkcell Satura"/>
+          <w:sz w:val="20"/>
+          <w:szCs w:val="20"/>
+          <w:lang w:val="en-US"/>
+        </w:rPr>
+        <w:t>wifi</w:t>
+      </w:r>
+      <w:proofErr w:type="spellEnd"/>
+      <w:r>
+        <w:rPr>
+          <w:rFonts w:ascii="Turkcell Satura" w:eastAsiaTheme="minorEastAsia" w:hAnsi="Turkcell Satura"/>
+          <w:sz w:val="20"/>
+          <w:szCs w:val="20"/>
+          <w:lang w:val="en-US"/>
+        </w:rPr>
+        <w:t xml:space="preserve"> login screen</w:t>
       </w:r>
     </w:p>
     <w:p>
@@ -2600,7 +6314,69 @@
           <w:sz w:val="20"/>
           <w:szCs w:val="20"/>
         </w:rPr>
-        <w:t>Intent intent = new Intent(this, com.turkcell.login_sdk.activity.LoginSDKMainActivity.class);</w:t>
+        <w:t xml:space="preserve">Intent </w:t>
+      </w:r>
+      <w:proofErr w:type="spellStart"/>
+      <w:r>
+        <w:rPr>
+          <w:rFonts w:ascii="Turkcell Satura" w:hAnsi="Turkcell Satura"/>
+          <w:sz w:val="20"/>
+          <w:szCs w:val="20"/>
+        </w:rPr>
+        <w:t>intent</w:t>
+      </w:r>
+      <w:proofErr w:type="spellEnd"/>
+      <w:r>
+        <w:rPr>
+          <w:rFonts w:ascii="Turkcell Satura" w:hAnsi="Turkcell Satura"/>
+          <w:sz w:val="20"/>
+          <w:szCs w:val="20"/>
+        </w:rPr>
+        <w:t xml:space="preserve"> = new </w:t>
+      </w:r>
+      <w:proofErr w:type="gramStart"/>
+      <w:r>
+        <w:rPr>
+          <w:rFonts w:ascii="Turkcell Satura" w:hAnsi="Turkcell Satura"/>
+          <w:sz w:val="20"/>
+          <w:szCs w:val="20"/>
+        </w:rPr>
+        <w:t>Intent(</w:t>
+      </w:r>
+      <w:proofErr w:type="gramEnd"/>
+      <w:r>
+        <w:rPr>
+          <w:rFonts w:ascii="Turkcell Satura" w:hAnsi="Turkcell Satura"/>
+          <w:sz w:val="20"/>
+          <w:szCs w:val="20"/>
+        </w:rPr>
+        <w:t xml:space="preserve">this, </w:t>
+      </w:r>
+      <w:proofErr w:type="spellStart"/>
+      <w:r>
+        <w:rPr>
+          <w:rFonts w:ascii="Turkcell Satura" w:hAnsi="Turkcell Satura"/>
+          <w:sz w:val="20"/>
+          <w:szCs w:val="20"/>
+        </w:rPr>
+        <w:t>com.turkcell.login</w:t>
+      </w:r>
+      <w:r>
+        <w:rPr>
+          <w:rFonts w:ascii="Turkcell Satura" w:hAnsi="Turkcell Satura"/>
+          <w:sz w:val="20"/>
+          <w:szCs w:val="20"/>
+        </w:rPr>
+        <w:t>sdk.activity.LoginSDKMainActivity.class</w:t>
+      </w:r>
+      <w:proofErr w:type="spellEnd"/>
+      <w:r>
+        <w:rPr>
+          <w:rFonts w:ascii="Turkcell Satura" w:hAnsi="Turkcell Satura"/>
+          <w:sz w:val="20"/>
+          <w:szCs w:val="20"/>
+        </w:rPr>
+        <w:t>);</w:t>
       </w:r>
     </w:p>
     <w:p>
@@ -2613,6 +6389,8 @@
           <w:szCs w:val="20"/>
         </w:rPr>
       </w:pPr>
+      <w:proofErr w:type="spellStart"/>
+      <w:proofErr w:type="gramStart"/>
       <w:r>
         <w:rPr>
           <w:rFonts w:ascii="Turkcell Satura" w:hAnsi="Turkcell Satura"/>
@@ -2629,6 +6407,8 @@
         </w:rPr>
         <w:t>ra</w:t>
       </w:r>
+      <w:proofErr w:type="spellEnd"/>
+      <w:proofErr w:type="gramEnd"/>
       <w:r>
         <w:rPr>
           <w:rFonts w:ascii="Turkcell Satura" w:hAnsi="Turkcell Satura"/>
@@ -2640,6 +6420,7 @@
       <w:r>
         <w:t xml:space="preserve"> </w:t>
       </w:r>
+      <w:proofErr w:type="spellStart"/>
       <w:r>
         <w:rPr>
           <w:rFonts w:ascii="Turkcell Satura" w:hAnsi="Turkcell Satura"/>
@@ -2648,6 +6429,7 @@
         </w:rPr>
         <w:t>LoginSdk.KEY_ENV</w:t>
       </w:r>
+      <w:proofErr w:type="spellEnd"/>
       <w:r>
         <w:rPr>
           <w:rFonts w:ascii="Turkcell Satura" w:hAnsi="Turkcell Satura"/>
@@ -2675,6 +6457,8 @@
           <w:szCs w:val="20"/>
         </w:rPr>
       </w:pPr>
+      <w:proofErr w:type="spellStart"/>
+      <w:proofErr w:type="gramStart"/>
       <w:r>
         <w:rPr>
           <w:rFonts w:ascii="Turkcell Satura" w:hAnsi="Turkcell Satura"/>
@@ -2691,6 +6475,8 @@
         </w:rPr>
         <w:t>Extra</w:t>
       </w:r>
+      <w:proofErr w:type="spellEnd"/>
+      <w:proofErr w:type="gramEnd"/>
       <w:r>
         <w:t>(</w:t>
       </w:r>
@@ -2737,6 +6523,8 @@
           <w:szCs w:val="20"/>
         </w:rPr>
       </w:pPr>
+      <w:proofErr w:type="spellStart"/>
+      <w:proofErr w:type="gramStart"/>
       <w:r>
         <w:rPr>
           <w:rFonts w:ascii="Turkcell Satura" w:hAnsi="Turkcell Satura"/>
@@ -2751,7 +6539,71 @@
           <w:sz w:val="20"/>
           <w:szCs w:val="20"/>
         </w:rPr>
-        <w:t>ra(LoginSdk.KEY_DLL, "true");//If dll is true,Disable light login(skip 3g login)</w:t>
+        <w:t>ra</w:t>
+      </w:r>
+      <w:proofErr w:type="spellEnd"/>
+      <w:proofErr w:type="gramEnd"/>
+      <w:r>
+        <w:rPr>
+          <w:rFonts w:ascii="Turkcell Satura" w:hAnsi="Turkcell Satura"/>
+          <w:sz w:val="20"/>
+          <w:szCs w:val="20"/>
+        </w:rPr>
+        <w:t>(</w:t>
+      </w:r>
+      <w:proofErr w:type="spellStart"/>
+      <w:r>
+        <w:rPr>
+          <w:rFonts w:ascii="Turkcell Satura" w:hAnsi="Turkcell Satura"/>
+          <w:sz w:val="20"/>
+          <w:szCs w:val="20"/>
+        </w:rPr>
+        <w:t>LoginSdk.KEY_DLL</w:t>
+      </w:r>
+      <w:proofErr w:type="spellEnd"/>
+      <w:r>
+        <w:rPr>
+          <w:rFonts w:ascii="Turkcell Satura" w:hAnsi="Turkcell Satura"/>
+          <w:sz w:val="20"/>
+          <w:szCs w:val="20"/>
+        </w:rPr>
+        <w:t xml:space="preserve">, "true");//If </w:t>
+      </w:r>
+      <w:proofErr w:type="spellStart"/>
+      <w:r>
+        <w:rPr>
+          <w:rFonts w:ascii="Turkcell Satura" w:hAnsi="Turkcell Satura"/>
+          <w:sz w:val="20"/>
+          <w:szCs w:val="20"/>
+        </w:rPr>
+        <w:t>dll</w:t>
+      </w:r>
+      <w:proofErr w:type="spellEnd"/>
+      <w:r>
+        <w:rPr>
+          <w:rFonts w:ascii="Turkcell Satura" w:hAnsi="Turkcell Satura"/>
+          <w:sz w:val="20"/>
+          <w:szCs w:val="20"/>
+        </w:rPr>
+        <w:t xml:space="preserve"> is </w:t>
+      </w:r>
+      <w:proofErr w:type="spellStart"/>
+      <w:r>
+        <w:rPr>
+          <w:rFonts w:ascii="Turkcell Satura" w:hAnsi="Turkcell Satura"/>
+          <w:sz w:val="20"/>
+          <w:szCs w:val="20"/>
+        </w:rPr>
+        <w:t>true,Disable</w:t>
+      </w:r>
+      <w:proofErr w:type="spellEnd"/>
+      <w:r>
+        <w:rPr>
+          <w:rFonts w:ascii="Turkcell Satura" w:hAnsi="Turkcell Satura"/>
+          <w:sz w:val="20"/>
+          <w:szCs w:val="20"/>
+        </w:rPr>
+        <w:t xml:space="preserve"> light login(skip 3g login)</w:t>
       </w:r>
     </w:p>
     <w:p>
@@ -2764,21 +6616,105 @@
           <w:szCs w:val="20"/>
         </w:rPr>
       </w:pPr>
-      <w:r>
-        <w:rPr>
-          <w:rFonts w:ascii="Turkcell Satura" w:hAnsi="Turkcell Satura"/>
-          <w:sz w:val="20"/>
-          <w:szCs w:val="20"/>
-        </w:rPr>
-        <w:t xml:space="preserve">intent.putExtra(LoginSdk.KEY_SHOW_LOGIN_PAGE, "true");// </w:t>
-      </w:r>
-      <w:r>
-        <w:rPr>
-          <w:rFonts w:ascii="Turkcell Satura" w:hAnsi="Turkcell Satura"/>
-          <w:sz w:val="20"/>
-          <w:szCs w:val="20"/>
-        </w:rPr>
-        <w:t>If true,first trying rememberme login or lightLogin then show login page</w:t>
+      <w:proofErr w:type="spellStart"/>
+      <w:proofErr w:type="gramStart"/>
+      <w:r>
+        <w:rPr>
+          <w:rFonts w:ascii="Turkcell Satura" w:hAnsi="Turkcell Satura"/>
+          <w:sz w:val="20"/>
+          <w:szCs w:val="20"/>
+        </w:rPr>
+        <w:t>intent.putExtra</w:t>
+      </w:r>
+      <w:proofErr w:type="spellEnd"/>
+      <w:proofErr w:type="gramEnd"/>
+      <w:r>
+        <w:rPr>
+          <w:rFonts w:ascii="Turkcell Satura" w:hAnsi="Turkcell Satura"/>
+          <w:sz w:val="20"/>
+          <w:szCs w:val="20"/>
+        </w:rPr>
+        <w:t>(</w:t>
+      </w:r>
+      <w:proofErr w:type="spellStart"/>
+      <w:r>
+        <w:rPr>
+          <w:rFonts w:ascii="Turkcell Satura" w:hAnsi="Turkcell Satura"/>
+          <w:sz w:val="20"/>
+          <w:szCs w:val="20"/>
+        </w:rPr>
+        <w:t>LoginSdk.KEY_SHOW_LOGIN_PAGE</w:t>
+      </w:r>
+      <w:proofErr w:type="spellEnd"/>
+      <w:r>
+        <w:rPr>
+          <w:rFonts w:ascii="Turkcell Satura" w:hAnsi="Turkcell Satura"/>
+          <w:sz w:val="20"/>
+          <w:szCs w:val="20"/>
+        </w:rPr>
+        <w:t xml:space="preserve">, "true");// </w:t>
+      </w:r>
+      <w:r>
+        <w:rPr>
+          <w:rFonts w:ascii="Turkcell Satura" w:hAnsi="Turkcell Satura"/>
+          <w:sz w:val="20"/>
+          <w:szCs w:val="20"/>
+        </w:rPr>
+        <w:t xml:space="preserve">If </w:t>
+      </w:r>
+      <w:proofErr w:type="spellStart"/>
+      <w:r>
+        <w:rPr>
+          <w:rFonts w:ascii="Turkcell Satura" w:hAnsi="Turkcell Satura"/>
+          <w:sz w:val="20"/>
+          <w:szCs w:val="20"/>
+        </w:rPr>
+        <w:t>true,first</w:t>
+      </w:r>
+      <w:proofErr w:type="spellEnd"/>
+      <w:r>
+        <w:rPr>
+          <w:rFonts w:ascii="Turkcell Satura" w:hAnsi="Turkcell Satura"/>
+          <w:sz w:val="20"/>
+          <w:szCs w:val="20"/>
+        </w:rPr>
+        <w:t xml:space="preserve"> trying </w:t>
+      </w:r>
+      <w:proofErr w:type="spellStart"/>
+      <w:r>
+        <w:rPr>
+          <w:rFonts w:ascii="Turkcell Satura" w:hAnsi="Turkcell Satura"/>
+          <w:sz w:val="20"/>
+          <w:szCs w:val="20"/>
+        </w:rPr>
+        <w:t>rememberme</w:t>
+      </w:r>
+      <w:proofErr w:type="spellEnd"/>
+      <w:r>
+        <w:rPr>
+          <w:rFonts w:ascii="Turkcell Satura" w:hAnsi="Turkcell Satura"/>
+          <w:sz w:val="20"/>
+          <w:szCs w:val="20"/>
+        </w:rPr>
+        <w:t xml:space="preserve"> login or </w:t>
+      </w:r>
+      <w:proofErr w:type="spellStart"/>
+      <w:r>
+        <w:rPr>
+          <w:rFonts w:ascii="Turkcell Satura" w:hAnsi="Turkcell Satura"/>
+          <w:sz w:val="20"/>
+          <w:szCs w:val="20"/>
+        </w:rPr>
+        <w:t>lightLogin</w:t>
+      </w:r>
+      <w:proofErr w:type="spellEnd"/>
+      <w:r>
+        <w:rPr>
+          <w:rFonts w:ascii="Turkcell Satura" w:hAnsi="Turkcell Satura"/>
+          <w:sz w:val="20"/>
+          <w:szCs w:val="20"/>
+        </w:rPr>
+        <w:t xml:space="preserve"> then show login page</w:t>
       </w:r>
     </w:p>
     <w:p>
@@ -2791,21 +6727,69 @@
           <w:szCs w:val="20"/>
         </w:rPr>
       </w:pPr>
-      <w:r>
-        <w:rPr>
-          <w:rFonts w:ascii="Turkcell Satura" w:hAnsi="Turkcell Satura"/>
-          <w:sz w:val="20"/>
-          <w:szCs w:val="20"/>
-        </w:rPr>
-        <w:t>intent.putExtra(LoginSdk.KEY_IS_DIRECT_LOGIN, "false");</w:t>
-      </w:r>
-      <w:r>
-        <w:rPr>
-          <w:rFonts w:ascii="Turkcell Satura" w:hAnsi="Turkcell Satura"/>
-          <w:sz w:val="20"/>
-          <w:szCs w:val="20"/>
-        </w:rPr>
-        <w:t>//If true,automatically login page is shown</w:t>
+      <w:proofErr w:type="spellStart"/>
+      <w:proofErr w:type="gramStart"/>
+      <w:r>
+        <w:rPr>
+          <w:rFonts w:ascii="Turkcell Satura" w:hAnsi="Turkcell Satura"/>
+          <w:sz w:val="20"/>
+          <w:szCs w:val="20"/>
+        </w:rPr>
+        <w:t>intent.putExtra</w:t>
+      </w:r>
+      <w:proofErr w:type="spellEnd"/>
+      <w:proofErr w:type="gramEnd"/>
+      <w:r>
+        <w:rPr>
+          <w:rFonts w:ascii="Turkcell Satura" w:hAnsi="Turkcell Satura"/>
+          <w:sz w:val="20"/>
+          <w:szCs w:val="20"/>
+        </w:rPr>
+        <w:t>(</w:t>
+      </w:r>
+      <w:proofErr w:type="spellStart"/>
+      <w:r>
+        <w:rPr>
+          <w:rFonts w:ascii="Turkcell Satura" w:hAnsi="Turkcell Satura"/>
+          <w:sz w:val="20"/>
+          <w:szCs w:val="20"/>
+        </w:rPr>
+        <w:t>LoginSdk.KEY_IS_DIRECT_LOGIN</w:t>
+      </w:r>
+      <w:proofErr w:type="spellEnd"/>
+      <w:r>
+        <w:rPr>
+          <w:rFonts w:ascii="Turkcell Satura" w:hAnsi="Turkcell Satura"/>
+          <w:sz w:val="20"/>
+          <w:szCs w:val="20"/>
+        </w:rPr>
+        <w:t>, "false");</w:t>
+      </w:r>
+      <w:r>
+        <w:rPr>
+          <w:rFonts w:ascii="Turkcell Satura" w:hAnsi="Turkcell Satura"/>
+          <w:sz w:val="20"/>
+          <w:szCs w:val="20"/>
+        </w:rPr>
+        <w:t xml:space="preserve">//If </w:t>
+      </w:r>
+      <w:proofErr w:type="spellStart"/>
+      <w:r>
+        <w:rPr>
+          <w:rFonts w:ascii="Turkcell Satura" w:hAnsi="Turkcell Satura"/>
+          <w:sz w:val="20"/>
+          <w:szCs w:val="20"/>
+        </w:rPr>
+        <w:t>true,automatically</w:t>
+      </w:r>
+      <w:proofErr w:type="spellEnd"/>
+      <w:r>
+        <w:rPr>
+          <w:rFonts w:ascii="Turkcell Satura" w:hAnsi="Turkcell Satura"/>
+          <w:sz w:val="20"/>
+          <w:szCs w:val="20"/>
+        </w:rPr>
+        <w:t xml:space="preserve"> login page is shown</w:t>
       </w:r>
     </w:p>
     <w:p>
@@ -2818,13 +6802,25 @@
           <w:szCs w:val="20"/>
         </w:rPr>
       </w:pPr>
-      <w:r>
-        <w:rPr>
-          <w:rFonts w:ascii="Turkcell Satura" w:hAnsi="Turkcell Satura"/>
-          <w:sz w:val="20"/>
-          <w:szCs w:val="20"/>
-        </w:rPr>
-        <w:t>startActivityForResult(intent, 100);</w:t>
+      <w:proofErr w:type="spellStart"/>
+      <w:proofErr w:type="gramStart"/>
+      <w:r>
+        <w:rPr>
+          <w:rFonts w:ascii="Turkcell Satura" w:hAnsi="Turkcell Satura"/>
+          <w:sz w:val="20"/>
+          <w:szCs w:val="20"/>
+        </w:rPr>
+        <w:t>startActivityForResult</w:t>
+      </w:r>
+      <w:proofErr w:type="spellEnd"/>
+      <w:proofErr w:type="gramEnd"/>
+      <w:r>
+        <w:rPr>
+          <w:rFonts w:ascii="Turkcell Satura" w:hAnsi="Turkcell Satura"/>
+          <w:sz w:val="20"/>
+          <w:szCs w:val="20"/>
+        </w:rPr>
+        <w:t>(intent, 100);</w:t>
       </w:r>
     </w:p>
     <w:p>
@@ -2898,13 +6894,113 @@
           <w:szCs w:val="20"/>
         </w:rPr>
       </w:pPr>
-      <w:r>
-        <w:rPr>
-          <w:rFonts w:ascii="Turkcell Satura" w:hAnsi="Turkcell Satura"/>
-          <w:sz w:val="20"/>
-          <w:szCs w:val="20"/>
-        </w:rPr>
-        <w:t>protected void onActivityResult(int requestCode, int resultCode, Intent data) {</w:t>
+      <w:proofErr w:type="gramStart"/>
+      <w:r>
+        <w:rPr>
+          <w:rFonts w:ascii="Turkcell Satura" w:hAnsi="Turkcell Satura"/>
+          <w:sz w:val="20"/>
+          <w:szCs w:val="20"/>
+        </w:rPr>
+        <w:t>protected</w:t>
+      </w:r>
+      <w:proofErr w:type="gramEnd"/>
+      <w:r>
+        <w:rPr>
+          <w:rFonts w:ascii="Turkcell Satura" w:hAnsi="Turkcell Satura"/>
+          <w:sz w:val="20"/>
+          <w:szCs w:val="20"/>
+        </w:rPr>
+        <w:t xml:space="preserve"> void </w:t>
+      </w:r>
+      <w:proofErr w:type="spellStart"/>
+      <w:r>
+        <w:rPr>
+          <w:rFonts w:ascii="Turkcell Satura" w:hAnsi="Turkcell Satura"/>
+          <w:sz w:val="20"/>
+          <w:szCs w:val="20"/>
+        </w:rPr>
+        <w:t>onActivityResult</w:t>
+      </w:r>
+      <w:proofErr w:type="spellEnd"/>
+      <w:r>
+        <w:rPr>
+          <w:rFonts w:ascii="Turkcell Satura" w:hAnsi="Turkcell Satura"/>
+          <w:sz w:val="20"/>
+          <w:szCs w:val="20"/>
+        </w:rPr>
+        <w:t>(</w:t>
+      </w:r>
+      <w:proofErr w:type="spellStart"/>
+      <w:r>
+        <w:rPr>
+          <w:rFonts w:ascii="Turkcell Satura" w:hAnsi="Turkcell Satura"/>
+          <w:sz w:val="20"/>
+          <w:szCs w:val="20"/>
+        </w:rPr>
+        <w:t>int</w:t>
+      </w:r>
+      <w:proofErr w:type="spellEnd"/>
+      <w:r>
+        <w:rPr>
+          <w:rFonts w:ascii="Turkcell Satura" w:hAnsi="Turkcell Satura"/>
+          <w:sz w:val="20"/>
+          <w:szCs w:val="20"/>
+        </w:rPr>
+        <w:t xml:space="preserve"> </w:t>
+      </w:r>
+      <w:proofErr w:type="spellStart"/>
+      <w:r>
+        <w:rPr>
+          <w:rFonts w:ascii="Turkcell Satura" w:hAnsi="Turkcell Satura"/>
+          <w:sz w:val="20"/>
+          <w:szCs w:val="20"/>
+        </w:rPr>
+        <w:t>requestCode</w:t>
+      </w:r>
+      <w:proofErr w:type="spellEnd"/>
+      <w:r>
+        <w:rPr>
+          <w:rFonts w:ascii="Turkcell Satura" w:hAnsi="Turkcell Satura"/>
+          <w:sz w:val="20"/>
+          <w:szCs w:val="20"/>
+        </w:rPr>
+        <w:t xml:space="preserve">, </w:t>
+      </w:r>
+      <w:proofErr w:type="spellStart"/>
+      <w:r>
+        <w:rPr>
+          <w:rFonts w:ascii="Turkcell Satura" w:hAnsi="Turkcell Satura"/>
+          <w:sz w:val="20"/>
+          <w:szCs w:val="20"/>
+        </w:rPr>
+        <w:t>int</w:t>
+      </w:r>
+      <w:proofErr w:type="spellEnd"/>
+      <w:r>
+        <w:rPr>
+          <w:rFonts w:ascii="Turkcell Satura" w:hAnsi="Turkcell Satura"/>
+          <w:sz w:val="20"/>
+          <w:szCs w:val="20"/>
+        </w:rPr>
+        <w:t xml:space="preserve"> </w:t>
+      </w:r>
+      <w:proofErr w:type="spellStart"/>
+      <w:r>
+        <w:rPr>
+          <w:rFonts w:ascii="Turkcell Satura" w:hAnsi="Turkcell Satura"/>
+          <w:sz w:val="20"/>
+          <w:szCs w:val="20"/>
+        </w:rPr>
+        <w:t>resultCode</w:t>
+      </w:r>
+      <w:proofErr w:type="spellEnd"/>
+      <w:r>
+        <w:rPr>
+          <w:rFonts w:ascii="Turkcell Satura" w:hAnsi="Turkcell Satura"/>
+          <w:sz w:val="20"/>
+          <w:szCs w:val="20"/>
+        </w:rPr>
+        <w:t>, Intent data) {</w:t>
       </w:r>
     </w:p>
     <w:p>
@@ -2924,7 +7020,145 @@
           <w:szCs w:val="20"/>
         </w:rPr>
         <w:tab/>
-        <w:t>String resultMessage = data.getStringExtra("authToken") == null ? data.getStringExtra("code") + "_" + data.getStringExtra("message") : data.getStringExtra("authToken");</w:t>
+        <w:t xml:space="preserve">String </w:t>
+      </w:r>
+      <w:proofErr w:type="spellStart"/>
+      <w:r>
+        <w:rPr>
+          <w:rFonts w:ascii="Turkcell Satura" w:hAnsi="Turkcell Satura"/>
+          <w:sz w:val="20"/>
+          <w:szCs w:val="20"/>
+        </w:rPr>
+        <w:t>resultMessage</w:t>
+      </w:r>
+      <w:proofErr w:type="spellEnd"/>
+      <w:r>
+        <w:rPr>
+          <w:rFonts w:ascii="Turkcell Satura" w:hAnsi="Turkcell Satura"/>
+          <w:sz w:val="20"/>
+          <w:szCs w:val="20"/>
+        </w:rPr>
+        <w:t xml:space="preserve"> = </w:t>
+      </w:r>
+      <w:proofErr w:type="spellStart"/>
+      <w:proofErr w:type="gramStart"/>
+      <w:r>
+        <w:rPr>
+          <w:rFonts w:ascii="Turkcell Satura" w:hAnsi="Turkcell Satura"/>
+          <w:sz w:val="20"/>
+          <w:szCs w:val="20"/>
+        </w:rPr>
+        <w:t>data.getStringExtra</w:t>
+      </w:r>
+      <w:proofErr w:type="spellEnd"/>
+      <w:r>
+        <w:rPr>
+          <w:rFonts w:ascii="Turkcell Satura" w:hAnsi="Turkcell Satura"/>
+          <w:sz w:val="20"/>
+          <w:szCs w:val="20"/>
+        </w:rPr>
+        <w:t>(</w:t>
+      </w:r>
+      <w:proofErr w:type="gramEnd"/>
+      <w:r>
+        <w:rPr>
+          <w:rFonts w:ascii="Turkcell Satura" w:hAnsi="Turkcell Satura"/>
+          <w:sz w:val="20"/>
+          <w:szCs w:val="20"/>
+        </w:rPr>
+        <w:t>"</w:t>
+      </w:r>
+      <w:proofErr w:type="spellStart"/>
+      <w:r>
+        <w:rPr>
+          <w:rFonts w:ascii="Turkcell Satura" w:hAnsi="Turkcell Satura"/>
+          <w:sz w:val="20"/>
+          <w:szCs w:val="20"/>
+        </w:rPr>
+        <w:t>authToken</w:t>
+      </w:r>
+      <w:proofErr w:type="spellEnd"/>
+      <w:r>
+        <w:rPr>
+          <w:rFonts w:ascii="Turkcell Satura" w:hAnsi="Turkcell Satura"/>
+          <w:sz w:val="20"/>
+          <w:szCs w:val="20"/>
+        </w:rPr>
+        <w:t xml:space="preserve">") == null ? </w:t>
+      </w:r>
+      <w:proofErr w:type="spellStart"/>
+      <w:proofErr w:type="gramStart"/>
+      <w:r>
+        <w:rPr>
+          <w:rFonts w:ascii="Turkcell Satura" w:hAnsi="Turkcell Satura"/>
+          <w:sz w:val="20"/>
+          <w:szCs w:val="20"/>
+        </w:rPr>
+        <w:t>data.getStringExtra</w:t>
+      </w:r>
+      <w:proofErr w:type="spellEnd"/>
+      <w:proofErr w:type="gramEnd"/>
+      <w:r>
+        <w:rPr>
+          <w:rFonts w:ascii="Turkcell Satura" w:hAnsi="Turkcell Satura"/>
+          <w:sz w:val="20"/>
+          <w:szCs w:val="20"/>
+        </w:rPr>
+        <w:t xml:space="preserve">("code") + "_" + </w:t>
+      </w:r>
+      <w:proofErr w:type="spellStart"/>
+      <w:r>
+        <w:rPr>
+          <w:rFonts w:ascii="Turkcell Satura" w:hAnsi="Turkcell Satura"/>
+          <w:sz w:val="20"/>
+          <w:szCs w:val="20"/>
+        </w:rPr>
+        <w:t>data.getStringExtra</w:t>
+      </w:r>
+      <w:proofErr w:type="spellEnd"/>
+      <w:r>
+        <w:rPr>
+          <w:rFonts w:ascii="Turkcell Satura" w:hAnsi="Turkcell Satura"/>
+          <w:sz w:val="20"/>
+          <w:szCs w:val="20"/>
+        </w:rPr>
+        <w:t xml:space="preserve">("message") : </w:t>
+      </w:r>
+      <w:proofErr w:type="spellStart"/>
+      <w:r>
+        <w:rPr>
+          <w:rFonts w:ascii="Turkcell Satura" w:hAnsi="Turkcell Satura"/>
+          <w:sz w:val="20"/>
+          <w:szCs w:val="20"/>
+        </w:rPr>
+        <w:t>data.getStringExtra</w:t>
+      </w:r>
+      <w:proofErr w:type="spellEnd"/>
+      <w:r>
+        <w:rPr>
+          <w:rFonts w:ascii="Turkcell Satura" w:hAnsi="Turkcell Satura"/>
+          <w:sz w:val="20"/>
+          <w:szCs w:val="20"/>
+        </w:rPr>
+        <w:t>("</w:t>
+      </w:r>
+      <w:proofErr w:type="spellStart"/>
+      <w:r>
+        <w:rPr>
+          <w:rFonts w:ascii="Turkcell Satura" w:hAnsi="Turkcell Satura"/>
+          <w:sz w:val="20"/>
+          <w:szCs w:val="20"/>
+        </w:rPr>
+        <w:t>authToken</w:t>
+      </w:r>
+      <w:proofErr w:type="spellEnd"/>
+      <w:r>
+        <w:rPr>
+          <w:rFonts w:ascii="Turkcell Satura" w:hAnsi="Turkcell Satura"/>
+          <w:sz w:val="20"/>
+          <w:szCs w:val="20"/>
+        </w:rPr>
+        <w:t>");</w:t>
       </w:r>
     </w:p>
     <w:p>
@@ -2944,7 +7178,42 @@
           <w:szCs w:val="20"/>
         </w:rPr>
         <w:tab/>
-        <w:t>if (100 == requestCode) {</w:t>
+      </w:r>
+      <w:proofErr w:type="gramStart"/>
+      <w:r>
+        <w:rPr>
+          <w:rFonts w:ascii="Turkcell Satura" w:hAnsi="Turkcell Satura"/>
+          <w:sz w:val="20"/>
+          <w:szCs w:val="20"/>
+        </w:rPr>
+        <w:t>if</w:t>
+      </w:r>
+      <w:proofErr w:type="gramEnd"/>
+      <w:r>
+        <w:rPr>
+          <w:rFonts w:ascii="Turkcell Satura" w:hAnsi="Turkcell Satura"/>
+          <w:sz w:val="20"/>
+          <w:szCs w:val="20"/>
+        </w:rPr>
+        <w:t xml:space="preserve"> (100 == </w:t>
+      </w:r>
+      <w:proofErr w:type="spellStart"/>
+      <w:r>
+        <w:rPr>
+          <w:rFonts w:ascii="Turkcell Satura" w:hAnsi="Turkcell Satura"/>
+          <w:sz w:val="20"/>
+          <w:szCs w:val="20"/>
+        </w:rPr>
+        <w:t>requestCode</w:t>
+      </w:r>
+      <w:proofErr w:type="spellEnd"/>
+      <w:r>
+        <w:rPr>
+          <w:rFonts w:ascii="Turkcell Satura" w:hAnsi="Turkcell Satura"/>
+          <w:sz w:val="20"/>
+          <w:szCs w:val="20"/>
+        </w:rPr>
+        <w:t>) {</w:t>
       </w:r>
     </w:p>
     <w:p>
@@ -2964,7 +7233,61 @@
           <w:szCs w:val="20"/>
         </w:rPr>
         <w:tab/>
-        <w:t xml:space="preserve">    if (resultCode == Activity.RESULT_OK) {</w:t>
+        <w:t xml:space="preserve">    </w:t>
+      </w:r>
+      <w:proofErr w:type="gramStart"/>
+      <w:r>
+        <w:rPr>
+          <w:rFonts w:ascii="Turkcell Satura" w:hAnsi="Turkcell Satura"/>
+          <w:sz w:val="20"/>
+          <w:szCs w:val="20"/>
+        </w:rPr>
+        <w:t>if</w:t>
+      </w:r>
+      <w:proofErr w:type="gramEnd"/>
+      <w:r>
+        <w:rPr>
+          <w:rFonts w:ascii="Turkcell Satura" w:hAnsi="Turkcell Satura"/>
+          <w:sz w:val="20"/>
+          <w:szCs w:val="20"/>
+        </w:rPr>
+        <w:t xml:space="preserve"> (</w:t>
+      </w:r>
+      <w:proofErr w:type="spellStart"/>
+      <w:r>
+        <w:rPr>
+          <w:rFonts w:ascii="Turkcell Satura" w:hAnsi="Turkcell Satura"/>
+          <w:sz w:val="20"/>
+          <w:szCs w:val="20"/>
+        </w:rPr>
+        <w:t>resultCode</w:t>
+      </w:r>
+      <w:proofErr w:type="spellEnd"/>
+      <w:r>
+        <w:rPr>
+          <w:rFonts w:ascii="Turkcell Satura" w:hAnsi="Turkcell Satura"/>
+          <w:sz w:val="20"/>
+          <w:szCs w:val="20"/>
+        </w:rPr>
+        <w:t xml:space="preserve"> == </w:t>
+      </w:r>
+      <w:proofErr w:type="spellStart"/>
+      <w:r>
+        <w:rPr>
+          <w:rFonts w:ascii="Turkcell Satura" w:hAnsi="Turkcell Satura"/>
+          <w:sz w:val="20"/>
+          <w:szCs w:val="20"/>
+        </w:rPr>
+        <w:t>Activity.RESULT_OK</w:t>
+      </w:r>
+      <w:proofErr w:type="spellEnd"/>
+      <w:r>
+        <w:rPr>
+          <w:rFonts w:ascii="Turkcell Satura" w:hAnsi="Turkcell Satura"/>
+          <w:sz w:val="20"/>
+          <w:szCs w:val="20"/>
+        </w:rPr>
+        <w:t>) {</w:t>
       </w:r>
     </w:p>
     <w:p>
@@ -2992,7 +7315,70 @@
           <w:szCs w:val="20"/>
         </w:rPr>
         <w:tab/>
-        <w:t>Toast.makeText(this, resultMessage, Toast.LENGTH_LONG).show();</w:t>
+      </w:r>
+      <w:proofErr w:type="spellStart"/>
+      <w:proofErr w:type="gramStart"/>
+      <w:r>
+        <w:rPr>
+          <w:rFonts w:ascii="Turkcell Satura" w:hAnsi="Turkcell Satura"/>
+          <w:sz w:val="20"/>
+          <w:szCs w:val="20"/>
+        </w:rPr>
+        <w:t>Toast.makeText</w:t>
+      </w:r>
+      <w:proofErr w:type="spellEnd"/>
+      <w:r>
+        <w:rPr>
+          <w:rFonts w:ascii="Turkcell Satura" w:hAnsi="Turkcell Satura"/>
+          <w:sz w:val="20"/>
+          <w:szCs w:val="20"/>
+        </w:rPr>
+        <w:t>(</w:t>
+      </w:r>
+      <w:proofErr w:type="gramEnd"/>
+      <w:r>
+        <w:rPr>
+          <w:rFonts w:ascii="Turkcell Satura" w:hAnsi="Turkcell Satura"/>
+          <w:sz w:val="20"/>
+          <w:szCs w:val="20"/>
+        </w:rPr>
+        <w:t xml:space="preserve">this, </w:t>
+      </w:r>
+      <w:proofErr w:type="spellStart"/>
+      <w:r>
+        <w:rPr>
+          <w:rFonts w:ascii="Turkcell Satura" w:hAnsi="Turkcell Satura"/>
+          <w:sz w:val="20"/>
+          <w:szCs w:val="20"/>
+        </w:rPr>
+        <w:t>resultMessage</w:t>
+      </w:r>
+      <w:proofErr w:type="spellEnd"/>
+      <w:r>
+        <w:rPr>
+          <w:rFonts w:ascii="Turkcell Satura" w:hAnsi="Turkcell Satura"/>
+          <w:sz w:val="20"/>
+          <w:szCs w:val="20"/>
+        </w:rPr>
+        <w:t xml:space="preserve">, </w:t>
+      </w:r>
+      <w:proofErr w:type="spellStart"/>
+      <w:r>
+        <w:rPr>
+          <w:rFonts w:ascii="Turkcell Satura" w:hAnsi="Turkcell Satura"/>
+          <w:sz w:val="20"/>
+          <w:szCs w:val="20"/>
+        </w:rPr>
+        <w:t>Toast.LENGTH_LONG</w:t>
+      </w:r>
+      <w:proofErr w:type="spellEnd"/>
+      <w:r>
+        <w:rPr>
+          <w:rFonts w:ascii="Turkcell Satura" w:hAnsi="Turkcell Satura"/>
+          <w:sz w:val="20"/>
+          <w:szCs w:val="20"/>
+        </w:rPr>
+        <w:t>).show();</w:t>
       </w:r>
     </w:p>
     <w:p>
@@ -3118,15 +7504,28 @@
           <w:lang w:val="en-US"/>
         </w:rPr>
       </w:pPr>
-      <w:r>
-        <w:rPr>
-          <w:rFonts w:ascii="Turkcell Satura" w:eastAsiaTheme="minorEastAsia" w:hAnsi="Turkcell Satura"/>
-          <w:sz w:val="20"/>
-          <w:szCs w:val="20"/>
-          <w:lang w:val="en-US"/>
-        </w:rPr>
-        <w:t>LoginSdk.logOut(</w:t>
-      </w:r>
+      <w:proofErr w:type="spellStart"/>
+      <w:proofErr w:type="gramStart"/>
+      <w:r>
+        <w:rPr>
+          <w:rFonts w:ascii="Turkcell Satura" w:eastAsiaTheme="minorEastAsia" w:hAnsi="Turkcell Satura"/>
+          <w:sz w:val="20"/>
+          <w:szCs w:val="20"/>
+          <w:lang w:val="en-US"/>
+        </w:rPr>
+        <w:t>LoginSdk.logOut</w:t>
+      </w:r>
+      <w:proofErr w:type="spellEnd"/>
+      <w:r>
+        <w:rPr>
+          <w:rFonts w:ascii="Turkcell Satura" w:eastAsiaTheme="minorEastAsia" w:hAnsi="Turkcell Satura"/>
+          <w:sz w:val="20"/>
+          <w:szCs w:val="20"/>
+          <w:lang w:val="en-US"/>
+        </w:rPr>
+        <w:t>(</w:t>
+      </w:r>
+      <w:proofErr w:type="gramEnd"/>
       <w:r>
         <w:rPr>
           <w:rFonts w:ascii="Turkcell Satura" w:eastAsiaTheme="minorEastAsia" w:hAnsi="Turkcell Satura" w:hint="eastAsia"/>
@@ -3197,7 +7596,67 @@
           <w:szCs w:val="20"/>
           <w:lang w:val="en-US"/>
         </w:rPr>
-        <w:t>, MainActivity.this, new LoginSdkCallBack&lt;LogoutResponse&gt;() {</w:t>
+        <w:t xml:space="preserve">, </w:t>
+      </w:r>
+      <w:proofErr w:type="spellStart"/>
+      <w:r>
+        <w:rPr>
+          <w:rFonts w:ascii="Turkcell Satura" w:eastAsiaTheme="minorEastAsia" w:hAnsi="Turkcell Satura"/>
+          <w:sz w:val="20"/>
+          <w:szCs w:val="20"/>
+          <w:lang w:val="en-US"/>
+        </w:rPr>
+        <w:t>MainActivity.this</w:t>
+      </w:r>
+      <w:proofErr w:type="spellEnd"/>
+      <w:r>
+        <w:rPr>
+          <w:rFonts w:ascii="Turkcell Satura" w:eastAsiaTheme="minorEastAsia" w:hAnsi="Turkcell Satura"/>
+          <w:sz w:val="20"/>
+          <w:szCs w:val="20"/>
+          <w:lang w:val="en-US"/>
+        </w:rPr>
+        <w:t xml:space="preserve">, new </w:t>
+      </w:r>
+      <w:proofErr w:type="spellStart"/>
+      <w:r>
+        <w:rPr>
+          <w:rFonts w:ascii="Turkcell Satura" w:eastAsiaTheme="minorEastAsia" w:hAnsi="Turkcell Satura"/>
+          <w:sz w:val="20"/>
+          <w:szCs w:val="20"/>
+          <w:lang w:val="en-US"/>
+        </w:rPr>
+        <w:t>LoginSdkCallBack</w:t>
+      </w:r>
+      <w:proofErr w:type="spellEnd"/>
+      <w:r>
+        <w:rPr>
+          <w:rFonts w:ascii="Turkcell Satura" w:eastAsiaTheme="minorEastAsia" w:hAnsi="Turkcell Satura"/>
+          <w:sz w:val="20"/>
+          <w:szCs w:val="20"/>
+          <w:lang w:val="en-US"/>
+        </w:rPr>
+        <w:t>&lt;</w:t>
+      </w:r>
+      <w:proofErr w:type="spellStart"/>
+      <w:r>
+        <w:rPr>
+          <w:rFonts w:ascii="Turkcell Satura" w:eastAsiaTheme="minorEastAsia" w:hAnsi="Turkcell Satura"/>
+          <w:sz w:val="20"/>
+          <w:szCs w:val="20"/>
+          <w:lang w:val="en-US"/>
+        </w:rPr>
+        <w:t>LogoutResponse</w:t>
+      </w:r>
+      <w:proofErr w:type="spellEnd"/>
+      <w:r>
+        <w:rPr>
+          <w:rFonts w:ascii="Turkcell Satura" w:eastAsiaTheme="minorEastAsia" w:hAnsi="Turkcell Satura"/>
+          <w:sz w:val="20"/>
+          <w:szCs w:val="20"/>
+          <w:lang w:val="en-US"/>
+        </w:rPr>
+        <w:t>&gt;() {</w:t>
       </w:r>
       <w:r>
         <w:rPr>
@@ -3217,7 +7676,47 @@
           <w:lang w:val="en-US"/>
         </w:rPr>
         <w:br/>
-        <w:t xml:space="preserve">    public void onSuccess(LogoutResponse value) {</w:t>
+        <w:t xml:space="preserve">    public void </w:t>
+      </w:r>
+      <w:proofErr w:type="spellStart"/>
+      <w:r>
+        <w:rPr>
+          <w:rFonts w:ascii="Turkcell Satura" w:eastAsiaTheme="minorEastAsia" w:hAnsi="Turkcell Satura"/>
+          <w:sz w:val="20"/>
+          <w:szCs w:val="20"/>
+          <w:lang w:val="en-US"/>
+        </w:rPr>
+        <w:t>onSuccess</w:t>
+      </w:r>
+      <w:proofErr w:type="spellEnd"/>
+      <w:r>
+        <w:rPr>
+          <w:rFonts w:ascii="Turkcell Satura" w:eastAsiaTheme="minorEastAsia" w:hAnsi="Turkcell Satura"/>
+          <w:sz w:val="20"/>
+          <w:szCs w:val="20"/>
+          <w:lang w:val="en-US"/>
+        </w:rPr>
+        <w:t>(</w:t>
+      </w:r>
+      <w:proofErr w:type="spellStart"/>
+      <w:r>
+        <w:rPr>
+          <w:rFonts w:ascii="Turkcell Satura" w:eastAsiaTheme="minorEastAsia" w:hAnsi="Turkcell Satura"/>
+          <w:sz w:val="20"/>
+          <w:szCs w:val="20"/>
+          <w:lang w:val="en-US"/>
+        </w:rPr>
+        <w:t>LogoutResponse</w:t>
+      </w:r>
+      <w:proofErr w:type="spellEnd"/>
+      <w:r>
+        <w:rPr>
+          <w:rFonts w:ascii="Turkcell Satura" w:eastAsiaTheme="minorEastAsia" w:hAnsi="Turkcell Satura"/>
+          <w:sz w:val="20"/>
+          <w:szCs w:val="20"/>
+          <w:lang w:val="en-US"/>
+        </w:rPr>
+        <w:t xml:space="preserve"> value) {</w:t>
       </w:r>
       <w:r>
         <w:rPr>
@@ -3227,7 +7726,67 @@
           <w:lang w:val="en-US"/>
         </w:rPr>
         <w:br/>
-        <w:t xml:space="preserve">        Toast.makeText(MainActivity.this, "logout Success", Toast.LENGTH_SHORT).show();</w:t>
+        <w:t xml:space="preserve">        </w:t>
+      </w:r>
+      <w:proofErr w:type="spellStart"/>
+      <w:r>
+        <w:rPr>
+          <w:rFonts w:ascii="Turkcell Satura" w:eastAsiaTheme="minorEastAsia" w:hAnsi="Turkcell Satura"/>
+          <w:sz w:val="20"/>
+          <w:szCs w:val="20"/>
+          <w:lang w:val="en-US"/>
+        </w:rPr>
+        <w:t>Toast.makeText</w:t>
+      </w:r>
+      <w:proofErr w:type="spellEnd"/>
+      <w:r>
+        <w:rPr>
+          <w:rFonts w:ascii="Turkcell Satura" w:eastAsiaTheme="minorEastAsia" w:hAnsi="Turkcell Satura"/>
+          <w:sz w:val="20"/>
+          <w:szCs w:val="20"/>
+          <w:lang w:val="en-US"/>
+        </w:rPr>
+        <w:t>(</w:t>
+      </w:r>
+      <w:proofErr w:type="spellStart"/>
+      <w:r>
+        <w:rPr>
+          <w:rFonts w:ascii="Turkcell Satura" w:eastAsiaTheme="minorEastAsia" w:hAnsi="Turkcell Satura"/>
+          <w:sz w:val="20"/>
+          <w:szCs w:val="20"/>
+          <w:lang w:val="en-US"/>
+        </w:rPr>
+        <w:t>MainActivity.this</w:t>
+      </w:r>
+      <w:proofErr w:type="spellEnd"/>
+      <w:r>
+        <w:rPr>
+          <w:rFonts w:ascii="Turkcell Satura" w:eastAsiaTheme="minorEastAsia" w:hAnsi="Turkcell Satura"/>
+          <w:sz w:val="20"/>
+          <w:szCs w:val="20"/>
+          <w:lang w:val="en-US"/>
+        </w:rPr>
+        <w:t xml:space="preserve">, "logout Success", </w:t>
+      </w:r>
+      <w:proofErr w:type="spellStart"/>
+      <w:r>
+        <w:rPr>
+          <w:rFonts w:ascii="Turkcell Satura" w:eastAsiaTheme="minorEastAsia" w:hAnsi="Turkcell Satura"/>
+          <w:sz w:val="20"/>
+          <w:szCs w:val="20"/>
+          <w:lang w:val="en-US"/>
+        </w:rPr>
+        <w:t>Toast.LENGTH_SHORT</w:t>
+      </w:r>
+      <w:proofErr w:type="spellEnd"/>
+      <w:r>
+        <w:rPr>
+          <w:rFonts w:ascii="Turkcell Satura" w:eastAsiaTheme="minorEastAsia" w:hAnsi="Turkcell Satura"/>
+          <w:sz w:val="20"/>
+          <w:szCs w:val="20"/>
+          <w:lang w:val="en-US"/>
+        </w:rPr>
+        <w:t>).show();</w:t>
       </w:r>
       <w:r>
         <w:rPr>
@@ -3266,7 +7825,47 @@
           <w:lang w:val="en-US"/>
         </w:rPr>
         <w:br/>
-        <w:t xml:space="preserve">    public void onFail(Exception exception) {</w:t>
+        <w:t xml:space="preserve">    public void </w:t>
+      </w:r>
+      <w:proofErr w:type="spellStart"/>
+      <w:r>
+        <w:rPr>
+          <w:rFonts w:ascii="Turkcell Satura" w:eastAsiaTheme="minorEastAsia" w:hAnsi="Turkcell Satura"/>
+          <w:sz w:val="20"/>
+          <w:szCs w:val="20"/>
+          <w:lang w:val="en-US"/>
+        </w:rPr>
+        <w:t>onFail</w:t>
+      </w:r>
+      <w:proofErr w:type="spellEnd"/>
+      <w:r>
+        <w:rPr>
+          <w:rFonts w:ascii="Turkcell Satura" w:eastAsiaTheme="minorEastAsia" w:hAnsi="Turkcell Satura"/>
+          <w:sz w:val="20"/>
+          <w:szCs w:val="20"/>
+          <w:lang w:val="en-US"/>
+        </w:rPr>
+        <w:t xml:space="preserve">(Exception </w:t>
+      </w:r>
+      <w:proofErr w:type="spellStart"/>
+      <w:r>
+        <w:rPr>
+          <w:rFonts w:ascii="Turkcell Satura" w:eastAsiaTheme="minorEastAsia" w:hAnsi="Turkcell Satura"/>
+          <w:sz w:val="20"/>
+          <w:szCs w:val="20"/>
+          <w:lang w:val="en-US"/>
+        </w:rPr>
+        <w:t>exception</w:t>
+      </w:r>
+      <w:proofErr w:type="spellEnd"/>
+      <w:r>
+        <w:rPr>
+          <w:rFonts w:ascii="Turkcell Satura" w:eastAsiaTheme="minorEastAsia" w:hAnsi="Turkcell Satura"/>
+          <w:sz w:val="20"/>
+          <w:szCs w:val="20"/>
+          <w:lang w:val="en-US"/>
+        </w:rPr>
+        <w:t>) {</w:t>
       </w:r>
       <w:r>
         <w:rPr>
@@ -3276,7 +7875,67 @@
           <w:lang w:val="en-US"/>
         </w:rPr>
         <w:br/>
-        <w:t xml:space="preserve">        Toast.makeText(MainActivity.this, "logout failed", Toast.LENGTH_SHORT).show();</w:t>
+        <w:t xml:space="preserve">        </w:t>
+      </w:r>
+      <w:proofErr w:type="spellStart"/>
+      <w:r>
+        <w:rPr>
+          <w:rFonts w:ascii="Turkcell Satura" w:eastAsiaTheme="minorEastAsia" w:hAnsi="Turkcell Satura"/>
+          <w:sz w:val="20"/>
+          <w:szCs w:val="20"/>
+          <w:lang w:val="en-US"/>
+        </w:rPr>
+        <w:t>Toast.makeText</w:t>
+      </w:r>
+      <w:proofErr w:type="spellEnd"/>
+      <w:r>
+        <w:rPr>
+          <w:rFonts w:ascii="Turkcell Satura" w:eastAsiaTheme="minorEastAsia" w:hAnsi="Turkcell Satura"/>
+          <w:sz w:val="20"/>
+          <w:szCs w:val="20"/>
+          <w:lang w:val="en-US"/>
+        </w:rPr>
+        <w:t>(</w:t>
+      </w:r>
+      <w:proofErr w:type="spellStart"/>
+      <w:r>
+        <w:rPr>
+          <w:rFonts w:ascii="Turkcell Satura" w:eastAsiaTheme="minorEastAsia" w:hAnsi="Turkcell Satura"/>
+          <w:sz w:val="20"/>
+          <w:szCs w:val="20"/>
+          <w:lang w:val="en-US"/>
+        </w:rPr>
+        <w:t>MainActivity.this</w:t>
+      </w:r>
+      <w:proofErr w:type="spellEnd"/>
+      <w:r>
+        <w:rPr>
+          <w:rFonts w:ascii="Turkcell Satura" w:eastAsiaTheme="minorEastAsia" w:hAnsi="Turkcell Satura"/>
+          <w:sz w:val="20"/>
+          <w:szCs w:val="20"/>
+          <w:lang w:val="en-US"/>
+        </w:rPr>
+        <w:t xml:space="preserve">, "logout failed", </w:t>
+      </w:r>
+      <w:proofErr w:type="spellStart"/>
+      <w:r>
+        <w:rPr>
+          <w:rFonts w:ascii="Turkcell Satura" w:eastAsiaTheme="minorEastAsia" w:hAnsi="Turkcell Satura"/>
+          <w:sz w:val="20"/>
+          <w:szCs w:val="20"/>
+          <w:lang w:val="en-US"/>
+        </w:rPr>
+        <w:t>Toast.LENGTH_SHORT</w:t>
+      </w:r>
+      <w:proofErr w:type="spellEnd"/>
+      <w:r>
+        <w:rPr>
+          <w:rFonts w:ascii="Turkcell Satura" w:eastAsiaTheme="minorEastAsia" w:hAnsi="Turkcell Satura"/>
+          <w:sz w:val="20"/>
+          <w:szCs w:val="20"/>
+          <w:lang w:val="en-US"/>
+        </w:rPr>
+        <w:t>).show();</w:t>
       </w:r>
       <w:r>
         <w:rPr>
@@ -3380,7 +8039,39 @@
           <w:sz w:val="24"/>
           <w:szCs w:val="24"/>
         </w:rPr>
-        <w:t xml:space="preserve">   intent.putExtra(LoginSdk.</w:t>
+        <w:t xml:space="preserve">   </w:t>
+      </w:r>
+      <w:proofErr w:type="spellStart"/>
+      <w:proofErr w:type="gramStart"/>
+      <w:r>
+        <w:rPr>
+          <w:rFonts w:ascii="Menlo" w:hAnsi="Menlo"/>
+          <w:color w:val="000000"/>
+          <w:sz w:val="24"/>
+          <w:szCs w:val="24"/>
+        </w:rPr>
+        <w:t>intent.putExtra</w:t>
+      </w:r>
+      <w:proofErr w:type="spellEnd"/>
+      <w:proofErr w:type="gramEnd"/>
+      <w:r>
+        <w:rPr>
+          <w:rFonts w:ascii="Menlo" w:hAnsi="Menlo"/>
+          <w:color w:val="000000"/>
+          <w:sz w:val="24"/>
+          <w:szCs w:val="24"/>
+        </w:rPr>
+        <w:t>(</w:t>
+      </w:r>
+      <w:proofErr w:type="spellStart"/>
+      <w:r>
+        <w:rPr>
+          <w:rFonts w:ascii="Menlo" w:hAnsi="Menlo"/>
+          <w:color w:val="000000"/>
+          <w:sz w:val="24"/>
+          <w:szCs w:val="24"/>
+        </w:rPr>
+        <w:t>LoginSdk.</w:t>
       </w:r>
       <w:r>
         <w:rPr>
@@ -3395,6 +8086,7 @@
         </w:rPr>
         <w:t>KEY_FONT_PATH</w:t>
       </w:r>
+      <w:proofErr w:type="spellEnd"/>
       <w:r>
         <w:rPr>
           <w:rFonts w:ascii="Menlo" w:hAnsi="Menlo"/>
@@ -3445,6 +8137,17 @@
           <w:shd w:val="clear" w:color="auto" w:fill="E4E4FF"/>
         </w:rPr>
         <w:tab/>
+      </w:r>
+      <w:proofErr w:type="spellStart"/>
+      <w:proofErr w:type="gramStart"/>
+      <w:r>
+        <w:rPr>
+          <w:rFonts w:ascii="Menlo" w:hAnsi="Menlo"/>
+          <w:color w:val="000000"/>
+          <w:sz w:val="24"/>
+          <w:szCs w:val="24"/>
+          <w:shd w:val="clear" w:color="auto" w:fill="E4E4FF"/>
+        </w:rPr>
         <w:t>intent</w:t>
       </w:r>
       <w:r>
@@ -3454,7 +8157,28 @@
           <w:sz w:val="24"/>
           <w:szCs w:val="24"/>
         </w:rPr>
-        <w:t>.putExtra(LoginSdk.</w:t>
+        <w:t>.putExtra</w:t>
+      </w:r>
+      <w:proofErr w:type="spellEnd"/>
+      <w:proofErr w:type="gramEnd"/>
+      <w:r>
+        <w:rPr>
+          <w:rFonts w:ascii="Menlo" w:hAnsi="Menlo"/>
+          <w:color w:val="000000"/>
+          <w:sz w:val="24"/>
+          <w:szCs w:val="24"/>
+        </w:rPr>
+        <w:t>(</w:t>
+      </w:r>
+      <w:proofErr w:type="spellStart"/>
+      <w:r>
+        <w:rPr>
+          <w:rFonts w:ascii="Menlo" w:hAnsi="Menlo"/>
+          <w:color w:val="000000"/>
+          <w:sz w:val="24"/>
+          <w:szCs w:val="24"/>
+        </w:rPr>
+        <w:t>LoginSdk.</w:t>
       </w:r>
       <w:r>
         <w:rPr>
@@ -3469,14 +8193,25 @@
         </w:rPr>
         <w:t>KEY_PAGE_BACKGROUND_COLOR</w:t>
       </w:r>
-      <w:r>
-        <w:rPr>
-          <w:rFonts w:ascii="Menlo" w:hAnsi="Menlo"/>
-          <w:color w:val="000000"/>
-          <w:sz w:val="24"/>
-          <w:szCs w:val="24"/>
-        </w:rPr>
-        <w:t>, R.color.</w:t>
+      <w:proofErr w:type="spellEnd"/>
+      <w:r>
+        <w:rPr>
+          <w:rFonts w:ascii="Menlo" w:hAnsi="Menlo"/>
+          <w:color w:val="000000"/>
+          <w:sz w:val="24"/>
+          <w:szCs w:val="24"/>
+        </w:rPr>
+        <w:t xml:space="preserve">, </w:t>
+      </w:r>
+      <w:proofErr w:type="spellStart"/>
+      <w:r>
+        <w:rPr>
+          <w:rFonts w:ascii="Menlo" w:hAnsi="Menlo"/>
+          <w:color w:val="000000"/>
+          <w:sz w:val="24"/>
+          <w:szCs w:val="24"/>
+        </w:rPr>
+        <w:t>R.color.</w:t>
       </w:r>
       <w:r>
         <w:rPr>
@@ -3491,6 +8226,7 @@
         </w:rPr>
         <w:t>white</w:t>
       </w:r>
+      <w:proofErr w:type="spellEnd"/>
       <w:r>
         <w:rPr>
           <w:rFonts w:ascii="Menlo" w:hAnsi="Menlo"/>
@@ -3578,7 +8314,38 @@
           <w:szCs w:val="24"/>
         </w:rPr>
         <w:tab/>
-        <w:t>intent.putExtra(LoginSdk.</w:t>
+      </w:r>
+      <w:proofErr w:type="spellStart"/>
+      <w:proofErr w:type="gramStart"/>
+      <w:r>
+        <w:rPr>
+          <w:rFonts w:ascii="Menlo" w:hAnsi="Menlo"/>
+          <w:color w:val="000000"/>
+          <w:sz w:val="24"/>
+          <w:szCs w:val="24"/>
+        </w:rPr>
+        <w:t>intent.putExtra</w:t>
+      </w:r>
+      <w:proofErr w:type="spellEnd"/>
+      <w:proofErr w:type="gramEnd"/>
+      <w:r>
+        <w:rPr>
+          <w:rFonts w:ascii="Menlo" w:hAnsi="Menlo"/>
+          <w:color w:val="000000"/>
+          <w:sz w:val="24"/>
+          <w:szCs w:val="24"/>
+        </w:rPr>
+        <w:t>(</w:t>
+      </w:r>
+      <w:proofErr w:type="spellStart"/>
+      <w:r>
+        <w:rPr>
+          <w:rFonts w:ascii="Menlo" w:hAnsi="Menlo"/>
+          <w:color w:val="000000"/>
+          <w:sz w:val="24"/>
+          <w:szCs w:val="24"/>
+        </w:rPr>
+        <w:t>LoginSdk.</w:t>
       </w:r>
       <w:r>
         <w:rPr>
@@ -3593,6 +8360,7 @@
         </w:rPr>
         <w:t>KEY_PAGE_TEXT_COLOR</w:t>
       </w:r>
+      <w:proofErr w:type="spellEnd"/>
       <w:r>
         <w:rPr>
           <w:rFonts w:ascii="Menlo" w:hAnsi="Menlo"/>
@@ -3712,7 +8480,38 @@
           <w:szCs w:val="24"/>
         </w:rPr>
         <w:tab/>
-        <w:t>intent.putExtra(LoginSdk.</w:t>
+      </w:r>
+      <w:proofErr w:type="spellStart"/>
+      <w:proofErr w:type="gramStart"/>
+      <w:r>
+        <w:rPr>
+          <w:rFonts w:ascii="Menlo" w:hAnsi="Menlo"/>
+          <w:color w:val="000000"/>
+          <w:sz w:val="24"/>
+          <w:szCs w:val="24"/>
+        </w:rPr>
+        <w:t>intent.putExtra</w:t>
+      </w:r>
+      <w:proofErr w:type="spellEnd"/>
+      <w:proofErr w:type="gramEnd"/>
+      <w:r>
+        <w:rPr>
+          <w:rFonts w:ascii="Menlo" w:hAnsi="Menlo"/>
+          <w:color w:val="000000"/>
+          <w:sz w:val="24"/>
+          <w:szCs w:val="24"/>
+        </w:rPr>
+        <w:t>(</w:t>
+      </w:r>
+      <w:proofErr w:type="spellStart"/>
+      <w:r>
+        <w:rPr>
+          <w:rFonts w:ascii="Menlo" w:hAnsi="Menlo"/>
+          <w:color w:val="000000"/>
+          <w:sz w:val="24"/>
+          <w:szCs w:val="24"/>
+        </w:rPr>
+        <w:t>LoginSdk.</w:t>
       </w:r>
       <w:r>
         <w:rPr>
@@ -3727,14 +8526,25 @@
         </w:rPr>
         <w:t>KEY_HEADER_BACKGROUND_COLOR</w:t>
       </w:r>
-      <w:r>
-        <w:rPr>
-          <w:rFonts w:ascii="Menlo" w:hAnsi="Menlo"/>
-          <w:color w:val="000000"/>
-          <w:sz w:val="24"/>
-          <w:szCs w:val="24"/>
-        </w:rPr>
-        <w:t>, R.color.</w:t>
+      <w:proofErr w:type="spellEnd"/>
+      <w:r>
+        <w:rPr>
+          <w:rFonts w:ascii="Menlo" w:hAnsi="Menlo"/>
+          <w:color w:val="000000"/>
+          <w:sz w:val="24"/>
+          <w:szCs w:val="24"/>
+        </w:rPr>
+        <w:t xml:space="preserve">, </w:t>
+      </w:r>
+      <w:proofErr w:type="spellStart"/>
+      <w:r>
+        <w:rPr>
+          <w:rFonts w:ascii="Menlo" w:hAnsi="Menlo"/>
+          <w:color w:val="000000"/>
+          <w:sz w:val="24"/>
+          <w:szCs w:val="24"/>
+        </w:rPr>
+        <w:t>R.color.</w:t>
       </w:r>
       <w:r>
         <w:rPr>
@@ -3749,6 +8559,7 @@
         </w:rPr>
         <w:t>lsdk_defaultHeaderColor</w:t>
       </w:r>
+      <w:proofErr w:type="spellEnd"/>
       <w:r>
         <w:rPr>
           <w:rFonts w:ascii="Menlo" w:hAnsi="Menlo"/>
@@ -3836,7 +8647,38 @@
         </w:rPr>
         <w:lastRenderedPageBreak/>
         <w:tab/>
-        <w:t>intent.putExtra(LoginSdk.</w:t>
+      </w:r>
+      <w:proofErr w:type="spellStart"/>
+      <w:proofErr w:type="gramStart"/>
+      <w:r>
+        <w:rPr>
+          <w:rFonts w:ascii="Menlo" w:hAnsi="Menlo"/>
+          <w:color w:val="000000"/>
+          <w:sz w:val="24"/>
+          <w:szCs w:val="24"/>
+        </w:rPr>
+        <w:t>intent.putExtra</w:t>
+      </w:r>
+      <w:proofErr w:type="spellEnd"/>
+      <w:proofErr w:type="gramEnd"/>
+      <w:r>
+        <w:rPr>
+          <w:rFonts w:ascii="Menlo" w:hAnsi="Menlo"/>
+          <w:color w:val="000000"/>
+          <w:sz w:val="24"/>
+          <w:szCs w:val="24"/>
+        </w:rPr>
+        <w:t>(</w:t>
+      </w:r>
+      <w:proofErr w:type="spellStart"/>
+      <w:r>
+        <w:rPr>
+          <w:rFonts w:ascii="Menlo" w:hAnsi="Menlo"/>
+          <w:color w:val="000000"/>
+          <w:sz w:val="24"/>
+          <w:szCs w:val="24"/>
+        </w:rPr>
+        <w:t>LoginSdk.</w:t>
       </w:r>
       <w:r>
         <w:rPr>
@@ -3851,14 +8693,25 @@
         </w:rPr>
         <w:t>KEY_HEADER_TEXT_BACKGROUND_COLOR</w:t>
       </w:r>
-      <w:r>
-        <w:rPr>
-          <w:rFonts w:ascii="Menlo" w:hAnsi="Menlo"/>
-          <w:color w:val="000000"/>
-          <w:sz w:val="24"/>
-          <w:szCs w:val="24"/>
-        </w:rPr>
-        <w:t>, R.color.</w:t>
+      <w:proofErr w:type="spellEnd"/>
+      <w:r>
+        <w:rPr>
+          <w:rFonts w:ascii="Menlo" w:hAnsi="Menlo"/>
+          <w:color w:val="000000"/>
+          <w:sz w:val="24"/>
+          <w:szCs w:val="24"/>
+        </w:rPr>
+        <w:t xml:space="preserve">, </w:t>
+      </w:r>
+      <w:proofErr w:type="spellStart"/>
+      <w:r>
+        <w:rPr>
+          <w:rFonts w:ascii="Menlo" w:hAnsi="Menlo"/>
+          <w:color w:val="000000"/>
+          <w:sz w:val="24"/>
+          <w:szCs w:val="24"/>
+        </w:rPr>
+        <w:t>R.color.</w:t>
       </w:r>
       <w:r>
         <w:rPr>
@@ -3873,6 +8726,7 @@
         </w:rPr>
         <w:t>lsdk_defaultHeaderColor</w:t>
       </w:r>
+      <w:proofErr w:type="spellEnd"/>
       <w:r>
         <w:rPr>
           <w:rFonts w:ascii="Menlo" w:hAnsi="Menlo"/>
@@ -3972,7 +8826,38 @@
           <w:szCs w:val="24"/>
         </w:rPr>
         <w:tab/>
-        <w:t>intent.putExtra(LoginSdk.</w:t>
+      </w:r>
+      <w:proofErr w:type="spellStart"/>
+      <w:proofErr w:type="gramStart"/>
+      <w:r>
+        <w:rPr>
+          <w:rFonts w:ascii="Menlo" w:hAnsi="Menlo"/>
+          <w:color w:val="000000"/>
+          <w:sz w:val="24"/>
+          <w:szCs w:val="24"/>
+        </w:rPr>
+        <w:t>intent.putExtra</w:t>
+      </w:r>
+      <w:proofErr w:type="spellEnd"/>
+      <w:proofErr w:type="gramEnd"/>
+      <w:r>
+        <w:rPr>
+          <w:rFonts w:ascii="Menlo" w:hAnsi="Menlo"/>
+          <w:color w:val="000000"/>
+          <w:sz w:val="24"/>
+          <w:szCs w:val="24"/>
+        </w:rPr>
+        <w:t>(</w:t>
+      </w:r>
+      <w:proofErr w:type="spellStart"/>
+      <w:r>
+        <w:rPr>
+          <w:rFonts w:ascii="Menlo" w:hAnsi="Menlo"/>
+          <w:color w:val="000000"/>
+          <w:sz w:val="24"/>
+          <w:szCs w:val="24"/>
+        </w:rPr>
+        <w:t>LoginSdk.</w:t>
       </w:r>
       <w:r>
         <w:rPr>
@@ -3987,14 +8872,25 @@
         </w:rPr>
         <w:t>KEY_HEADER_TEXT_COLOR</w:t>
       </w:r>
-      <w:r>
-        <w:rPr>
-          <w:rFonts w:ascii="Menlo" w:hAnsi="Menlo"/>
-          <w:color w:val="000000"/>
-          <w:sz w:val="24"/>
-          <w:szCs w:val="24"/>
-        </w:rPr>
-        <w:t>, R.color.</w:t>
+      <w:proofErr w:type="spellEnd"/>
+      <w:r>
+        <w:rPr>
+          <w:rFonts w:ascii="Menlo" w:hAnsi="Menlo"/>
+          <w:color w:val="000000"/>
+          <w:sz w:val="24"/>
+          <w:szCs w:val="24"/>
+        </w:rPr>
+        <w:t xml:space="preserve">, </w:t>
+      </w:r>
+      <w:proofErr w:type="spellStart"/>
+      <w:r>
+        <w:rPr>
+          <w:rFonts w:ascii="Menlo" w:hAnsi="Menlo"/>
+          <w:color w:val="000000"/>
+          <w:sz w:val="24"/>
+          <w:szCs w:val="24"/>
+        </w:rPr>
+        <w:t>R.color.</w:t>
       </w:r>
       <w:r>
         <w:rPr>
@@ -4009,6 +8905,7 @@
         </w:rPr>
         <w:t>white</w:t>
       </w:r>
+      <w:proofErr w:type="spellEnd"/>
       <w:r>
         <w:rPr>
           <w:rFonts w:ascii="Menlo" w:hAnsi="Menlo"/>
@@ -4096,7 +8993,38 @@
           <w:szCs w:val="24"/>
         </w:rPr>
         <w:tab/>
-        <w:t>intent.putExtra(LoginSdk.</w:t>
+      </w:r>
+      <w:proofErr w:type="spellStart"/>
+      <w:proofErr w:type="gramStart"/>
+      <w:r>
+        <w:rPr>
+          <w:rFonts w:ascii="Menlo" w:hAnsi="Menlo"/>
+          <w:color w:val="000000"/>
+          <w:sz w:val="24"/>
+          <w:szCs w:val="24"/>
+        </w:rPr>
+        <w:t>intent.putExtra</w:t>
+      </w:r>
+      <w:proofErr w:type="spellEnd"/>
+      <w:proofErr w:type="gramEnd"/>
+      <w:r>
+        <w:rPr>
+          <w:rFonts w:ascii="Menlo" w:hAnsi="Menlo"/>
+          <w:color w:val="000000"/>
+          <w:sz w:val="24"/>
+          <w:szCs w:val="24"/>
+        </w:rPr>
+        <w:t>(</w:t>
+      </w:r>
+      <w:proofErr w:type="spellStart"/>
+      <w:r>
+        <w:rPr>
+          <w:rFonts w:ascii="Menlo" w:hAnsi="Menlo"/>
+          <w:color w:val="000000"/>
+          <w:sz w:val="24"/>
+          <w:szCs w:val="24"/>
+        </w:rPr>
+        <w:t>LoginSdk.</w:t>
       </w:r>
       <w:r>
         <w:rPr>
@@ -4111,6 +9039,7 @@
         </w:rPr>
         <w:t>KEY_HEADER_TITLE</w:t>
       </w:r>
+      <w:proofErr w:type="spellEnd"/>
       <w:r>
         <w:rPr>
           <w:rFonts w:ascii="Menlo" w:hAnsi="Menlo"/>
@@ -4129,7 +9058,31 @@
           <w:sz w:val="24"/>
           <w:szCs w:val="24"/>
         </w:rPr>
-        <w:t>"Turkcell Platinum"</w:t>
+        <w:t>"</w:t>
+      </w:r>
+      <w:proofErr w:type="spellStart"/>
+      <w:r>
+        <w:rPr>
+          <w:rFonts w:ascii="Menlo" w:hAnsi="Menlo"/>
+          <w:b/>
+          <w:bCs/>
+          <w:color w:val="008000"/>
+          <w:sz w:val="24"/>
+          <w:szCs w:val="24"/>
+        </w:rPr>
+        <w:t>Turkcell</w:t>
+      </w:r>
+      <w:proofErr w:type="spellEnd"/>
+      <w:r>
+        <w:rPr>
+          <w:rFonts w:ascii="Menlo" w:hAnsi="Menlo"/>
+          <w:b/>
+          <w:bCs/>
+          <w:color w:val="008000"/>
+          <w:sz w:val="24"/>
+          <w:szCs w:val="24"/>
+        </w:rPr>
+        <w:t xml:space="preserve"> Platinum"</w:t>
       </w:r>
       <w:r>
         <w:rPr>
@@ -4217,7 +9170,38 @@
           <w:szCs w:val="24"/>
         </w:rPr>
         <w:tab/>
-        <w:t>intent.putExtra(LoginSdk.</w:t>
+      </w:r>
+      <w:proofErr w:type="spellStart"/>
+      <w:proofErr w:type="gramStart"/>
+      <w:r>
+        <w:rPr>
+          <w:rFonts w:ascii="Menlo" w:hAnsi="Menlo"/>
+          <w:color w:val="000000"/>
+          <w:sz w:val="24"/>
+          <w:szCs w:val="24"/>
+        </w:rPr>
+        <w:t>intent.putExtra</w:t>
+      </w:r>
+      <w:proofErr w:type="spellEnd"/>
+      <w:proofErr w:type="gramEnd"/>
+      <w:r>
+        <w:rPr>
+          <w:rFonts w:ascii="Menlo" w:hAnsi="Menlo"/>
+          <w:color w:val="000000"/>
+          <w:sz w:val="24"/>
+          <w:szCs w:val="24"/>
+        </w:rPr>
+        <w:t>(</w:t>
+      </w:r>
+      <w:proofErr w:type="spellStart"/>
+      <w:r>
+        <w:rPr>
+          <w:rFonts w:ascii="Menlo" w:hAnsi="Menlo"/>
+          <w:color w:val="000000"/>
+          <w:sz w:val="24"/>
+          <w:szCs w:val="24"/>
+        </w:rPr>
+        <w:t>LoginSdk.</w:t>
       </w:r>
       <w:r>
         <w:rPr>
@@ -4232,14 +9216,25 @@
         </w:rPr>
         <w:t>KEY_POSITIVE_BUTTON_COLOR</w:t>
       </w:r>
-      <w:r>
-        <w:rPr>
-          <w:rFonts w:ascii="Menlo" w:hAnsi="Menlo"/>
-          <w:color w:val="000000"/>
-          <w:sz w:val="24"/>
-          <w:szCs w:val="24"/>
-        </w:rPr>
-        <w:t>, R.color.</w:t>
+      <w:proofErr w:type="spellEnd"/>
+      <w:r>
+        <w:rPr>
+          <w:rFonts w:ascii="Menlo" w:hAnsi="Menlo"/>
+          <w:color w:val="000000"/>
+          <w:sz w:val="24"/>
+          <w:szCs w:val="24"/>
+        </w:rPr>
+        <w:t xml:space="preserve">, </w:t>
+      </w:r>
+      <w:proofErr w:type="spellStart"/>
+      <w:r>
+        <w:rPr>
+          <w:rFonts w:ascii="Menlo" w:hAnsi="Menlo"/>
+          <w:color w:val="000000"/>
+          <w:sz w:val="24"/>
+          <w:szCs w:val="24"/>
+        </w:rPr>
+        <w:t>R.color.</w:t>
       </w:r>
       <w:r>
         <w:rPr>
@@ -4254,6 +9249,7 @@
         </w:rPr>
         <w:t>lsdk_defaultSignInButtonColor</w:t>
       </w:r>
+      <w:proofErr w:type="spellEnd"/>
       <w:r>
         <w:rPr>
           <w:rFonts w:ascii="Menlo" w:hAnsi="Menlo"/>
@@ -4340,7 +9336,38 @@
           <w:szCs w:val="24"/>
         </w:rPr>
         <w:tab/>
-        <w:t>intent.putExtra(LoginSdk.</w:t>
+      </w:r>
+      <w:proofErr w:type="spellStart"/>
+      <w:proofErr w:type="gramStart"/>
+      <w:r>
+        <w:rPr>
+          <w:rFonts w:ascii="Menlo" w:hAnsi="Menlo"/>
+          <w:color w:val="000000"/>
+          <w:sz w:val="24"/>
+          <w:szCs w:val="24"/>
+        </w:rPr>
+        <w:t>intent.putExtra</w:t>
+      </w:r>
+      <w:proofErr w:type="spellEnd"/>
+      <w:proofErr w:type="gramEnd"/>
+      <w:r>
+        <w:rPr>
+          <w:rFonts w:ascii="Menlo" w:hAnsi="Menlo"/>
+          <w:color w:val="000000"/>
+          <w:sz w:val="24"/>
+          <w:szCs w:val="24"/>
+        </w:rPr>
+        <w:t>(</w:t>
+      </w:r>
+      <w:proofErr w:type="spellStart"/>
+      <w:r>
+        <w:rPr>
+          <w:rFonts w:ascii="Menlo" w:hAnsi="Menlo"/>
+          <w:color w:val="000000"/>
+          <w:sz w:val="24"/>
+          <w:szCs w:val="24"/>
+        </w:rPr>
+        <w:t>LoginSdk.</w:t>
       </w:r>
       <w:r>
         <w:rPr>
@@ -4355,6 +9382,7 @@
         </w:rPr>
         <w:t>KEY_POSITIVE_BUTTON_TEXT_COLOR</w:t>
       </w:r>
+      <w:proofErr w:type="spellEnd"/>
       <w:r>
         <w:rPr>
           <w:rFonts w:ascii="Menlo" w:hAnsi="Menlo"/>
@@ -4463,7 +9491,38 @@
           <w:szCs w:val="24"/>
         </w:rPr>
         <w:tab/>
-        <w:t>intent.putExtra(LoginSdk.</w:t>
+      </w:r>
+      <w:proofErr w:type="spellStart"/>
+      <w:proofErr w:type="gramStart"/>
+      <w:r>
+        <w:rPr>
+          <w:rFonts w:ascii="Menlo" w:hAnsi="Menlo"/>
+          <w:color w:val="000000"/>
+          <w:sz w:val="24"/>
+          <w:szCs w:val="24"/>
+        </w:rPr>
+        <w:t>intent.putExtra</w:t>
+      </w:r>
+      <w:proofErr w:type="spellEnd"/>
+      <w:proofErr w:type="gramEnd"/>
+      <w:r>
+        <w:rPr>
+          <w:rFonts w:ascii="Menlo" w:hAnsi="Menlo"/>
+          <w:color w:val="000000"/>
+          <w:sz w:val="24"/>
+          <w:szCs w:val="24"/>
+        </w:rPr>
+        <w:t>(</w:t>
+      </w:r>
+      <w:proofErr w:type="spellStart"/>
+      <w:r>
+        <w:rPr>
+          <w:rFonts w:ascii="Menlo" w:hAnsi="Menlo"/>
+          <w:color w:val="000000"/>
+          <w:sz w:val="24"/>
+          <w:szCs w:val="24"/>
+        </w:rPr>
+        <w:t>LoginSdk.</w:t>
       </w:r>
       <w:r>
         <w:rPr>
@@ -4478,6 +9537,7 @@
         </w:rPr>
         <w:t>KEY_NEGATICE_BUTTON_COLOR</w:t>
       </w:r>
+      <w:proofErr w:type="spellEnd"/>
       <w:r>
         <w:rPr>
           <w:rFonts w:ascii="Menlo" w:hAnsi="Menlo"/>
@@ -4586,7 +9646,38 @@
           <w:szCs w:val="24"/>
         </w:rPr>
         <w:tab/>
-        <w:t>intent.putExtra(LoginSdk.</w:t>
+      </w:r>
+      <w:proofErr w:type="spellStart"/>
+      <w:proofErr w:type="gramStart"/>
+      <w:r>
+        <w:rPr>
+          <w:rFonts w:ascii="Menlo" w:hAnsi="Menlo"/>
+          <w:color w:val="000000"/>
+          <w:sz w:val="24"/>
+          <w:szCs w:val="24"/>
+        </w:rPr>
+        <w:t>intent.putExtra</w:t>
+      </w:r>
+      <w:proofErr w:type="spellEnd"/>
+      <w:proofErr w:type="gramEnd"/>
+      <w:r>
+        <w:rPr>
+          <w:rFonts w:ascii="Menlo" w:hAnsi="Menlo"/>
+          <w:color w:val="000000"/>
+          <w:sz w:val="24"/>
+          <w:szCs w:val="24"/>
+        </w:rPr>
+        <w:t>(</w:t>
+      </w:r>
+      <w:proofErr w:type="spellStart"/>
+      <w:r>
+        <w:rPr>
+          <w:rFonts w:ascii="Menlo" w:hAnsi="Menlo"/>
+          <w:color w:val="000000"/>
+          <w:sz w:val="24"/>
+          <w:szCs w:val="24"/>
+        </w:rPr>
+        <w:t>LoginSdk.</w:t>
       </w:r>
       <w:r>
         <w:rPr>
@@ -4601,6 +9692,7 @@
         </w:rPr>
         <w:t>KEY_NEGATICE_BUTTON_TEXT_COLOR</w:t>
       </w:r>
+      <w:proofErr w:type="spellEnd"/>
       <w:r>
         <w:rPr>
           <w:rFonts w:ascii="Menlo" w:hAnsi="Menlo"/>
@@ -4709,7 +9801,38 @@
           <w:szCs w:val="24"/>
         </w:rPr>
         <w:tab/>
-        <w:t>intent.putExtra(LoginSdk.</w:t>
+      </w:r>
+      <w:proofErr w:type="spellStart"/>
+      <w:proofErr w:type="gramStart"/>
+      <w:r>
+        <w:rPr>
+          <w:rFonts w:ascii="Menlo" w:hAnsi="Menlo"/>
+          <w:color w:val="000000"/>
+          <w:sz w:val="24"/>
+          <w:szCs w:val="24"/>
+        </w:rPr>
+        <w:t>intent.putExtra</w:t>
+      </w:r>
+      <w:proofErr w:type="spellEnd"/>
+      <w:proofErr w:type="gramEnd"/>
+      <w:r>
+        <w:rPr>
+          <w:rFonts w:ascii="Menlo" w:hAnsi="Menlo"/>
+          <w:color w:val="000000"/>
+          <w:sz w:val="24"/>
+          <w:szCs w:val="24"/>
+        </w:rPr>
+        <w:t>(</w:t>
+      </w:r>
+      <w:proofErr w:type="spellStart"/>
+      <w:r>
+        <w:rPr>
+          <w:rFonts w:ascii="Menlo" w:hAnsi="Menlo"/>
+          <w:color w:val="000000"/>
+          <w:sz w:val="24"/>
+          <w:szCs w:val="24"/>
+        </w:rPr>
+        <w:t>LoginSdk.</w:t>
       </w:r>
       <w:r>
         <w:rPr>
@@ -4724,14 +9847,25 @@
         </w:rPr>
         <w:t>KEY_INPUT_BACKGROUND_COLOR</w:t>
       </w:r>
-      <w:r>
-        <w:rPr>
-          <w:rFonts w:ascii="Menlo" w:hAnsi="Menlo"/>
-          <w:color w:val="000000"/>
-          <w:sz w:val="24"/>
-          <w:szCs w:val="24"/>
-        </w:rPr>
-        <w:t>, R.color.</w:t>
+      <w:proofErr w:type="spellEnd"/>
+      <w:r>
+        <w:rPr>
+          <w:rFonts w:ascii="Menlo" w:hAnsi="Menlo"/>
+          <w:color w:val="000000"/>
+          <w:sz w:val="24"/>
+          <w:szCs w:val="24"/>
+        </w:rPr>
+        <w:t xml:space="preserve">, </w:t>
+      </w:r>
+      <w:proofErr w:type="spellStart"/>
+      <w:r>
+        <w:rPr>
+          <w:rFonts w:ascii="Menlo" w:hAnsi="Menlo"/>
+          <w:color w:val="000000"/>
+          <w:sz w:val="24"/>
+          <w:szCs w:val="24"/>
+        </w:rPr>
+        <w:t>R.color.</w:t>
       </w:r>
       <w:r>
         <w:rPr>
@@ -4746,6 +9880,7 @@
         </w:rPr>
         <w:t>lsdk_gray_background</w:t>
       </w:r>
+      <w:proofErr w:type="spellEnd"/>
       <w:r>
         <w:rPr>
           <w:rFonts w:ascii="Menlo" w:hAnsi="Menlo"/>
@@ -4852,6 +9987,8 @@
         </w:rPr>
         <w:tab/>
       </w:r>
+      <w:proofErr w:type="spellStart"/>
+      <w:proofErr w:type="gramStart"/>
       <w:r>
         <w:rPr>
           <w:rFonts w:ascii="Menlo" w:hAnsi="Menlo" w:cs="Courier"/>
@@ -4860,7 +9997,30 @@
           <w:szCs w:val="24"/>
           <w:lang w:val="en-US"/>
         </w:rPr>
-        <w:t>intent.putExtra(LoginSdk.</w:t>
+        <w:t>intent.putExtra</w:t>
+      </w:r>
+      <w:proofErr w:type="spellEnd"/>
+      <w:proofErr w:type="gramEnd"/>
+      <w:r>
+        <w:rPr>
+          <w:rFonts w:ascii="Menlo" w:hAnsi="Menlo" w:cs="Courier"/>
+          <w:color w:val="000000"/>
+          <w:sz w:val="24"/>
+          <w:szCs w:val="24"/>
+          <w:lang w:val="en-US"/>
+        </w:rPr>
+        <w:t>(</w:t>
+      </w:r>
+      <w:proofErr w:type="spellStart"/>
+      <w:r>
+        <w:rPr>
+          <w:rFonts w:ascii="Menlo" w:hAnsi="Menlo" w:cs="Courier"/>
+          <w:color w:val="000000"/>
+          <w:sz w:val="24"/>
+          <w:szCs w:val="24"/>
+          <w:lang w:val="en-US"/>
+        </w:rPr>
+        <w:t>LoginSdk.</w:t>
       </w:r>
       <w:r>
         <w:rPr>
@@ -4876,6 +10036,7 @@
         </w:rPr>
         <w:t>KEY_SHOW_FREE_TEXT</w:t>
       </w:r>
+      <w:proofErr w:type="spellEnd"/>
       <w:r>
         <w:rPr>
           <w:rFonts w:ascii="Menlo" w:hAnsi="Menlo" w:cs="Courier"/>
@@ -4928,6 +10089,7 @@
         </w:rPr>
         <w:t xml:space="preserve">   </w:t>
       </w:r>
+      <w:proofErr w:type="spellStart"/>
       <w:r>
         <w:rPr>
           <w:rFonts w:ascii="Menlo" w:hAnsi="Menlo" w:cs="Courier"/>
@@ -4936,7 +10098,29 @@
           <w:szCs w:val="24"/>
           <w:lang w:val="en-US"/>
         </w:rPr>
-        <w:t>intent.putExtra(LoginSdk.</w:t>
+        <w:t>intent.putExtra</w:t>
+      </w:r>
+      <w:proofErr w:type="spellEnd"/>
+      <w:r>
+        <w:rPr>
+          <w:rFonts w:ascii="Menlo" w:hAnsi="Menlo" w:cs="Courier"/>
+          <w:color w:val="000000"/>
+          <w:sz w:val="24"/>
+          <w:szCs w:val="24"/>
+          <w:lang w:val="en-US"/>
+        </w:rPr>
+        <w:t>(</w:t>
+      </w:r>
+      <w:proofErr w:type="spellStart"/>
+      <w:r>
+        <w:rPr>
+          <w:rFonts w:ascii="Menlo" w:hAnsi="Menlo" w:cs="Courier"/>
+          <w:color w:val="000000"/>
+          <w:sz w:val="24"/>
+          <w:szCs w:val="24"/>
+          <w:lang w:val="en-US"/>
+        </w:rPr>
+        <w:t>LoginSdk.</w:t>
       </w:r>
       <w:r>
         <w:rPr>
@@ -4952,6 +10136,7 @@
         </w:rPr>
         <w:t>KEY_FREE_TEXT</w:t>
       </w:r>
+      <w:proofErr w:type="spellEnd"/>
       <w:r>
         <w:rPr>
           <w:rFonts w:ascii="Menlo" w:hAnsi="Menlo" w:cs="Courier"/>
@@ -4982,14 +10167,106 @@
         </w:rPr>
         <w:t xml:space="preserve"> </w:t>
       </w:r>
-      <w:r>
-        <w:rPr>
-          <w:rFonts w:ascii="Turkcell Satura" w:hAnsi="Turkcell Satura"/>
-          <w:sz w:val="20"/>
-          <w:szCs w:val="20"/>
-        </w:rPr>
-        <w:t>bla blab blab bla bla bla</w:t>
-      </w:r>
+      <w:proofErr w:type="spellStart"/>
+      <w:r>
+        <w:rPr>
+          <w:rFonts w:ascii="Turkcell Satura" w:hAnsi="Turkcell Satura"/>
+          <w:sz w:val="20"/>
+          <w:szCs w:val="20"/>
+        </w:rPr>
+        <w:t>bla</w:t>
+      </w:r>
+      <w:proofErr w:type="spellEnd"/>
+      <w:r>
+        <w:rPr>
+          <w:rFonts w:ascii="Turkcell Satura" w:hAnsi="Turkcell Satura"/>
+          <w:sz w:val="20"/>
+          <w:szCs w:val="20"/>
+        </w:rPr>
+        <w:t xml:space="preserve"> </w:t>
+      </w:r>
+      <w:proofErr w:type="spellStart"/>
+      <w:r>
+        <w:rPr>
+          <w:rFonts w:ascii="Turkcell Satura" w:hAnsi="Turkcell Satura"/>
+          <w:sz w:val="20"/>
+          <w:szCs w:val="20"/>
+        </w:rPr>
+        <w:t>blab</w:t>
+      </w:r>
+      <w:proofErr w:type="spellEnd"/>
+      <w:r>
+        <w:rPr>
+          <w:rFonts w:ascii="Turkcell Satura" w:hAnsi="Turkcell Satura"/>
+          <w:sz w:val="20"/>
+          <w:szCs w:val="20"/>
+        </w:rPr>
+        <w:t xml:space="preserve"> </w:t>
+      </w:r>
+      <w:proofErr w:type="spellStart"/>
+      <w:r>
+        <w:rPr>
+          <w:rFonts w:ascii="Turkcell Satura" w:hAnsi="Turkcell Satura"/>
+          <w:sz w:val="20"/>
+          <w:szCs w:val="20"/>
+        </w:rPr>
+        <w:t>blab</w:t>
+      </w:r>
+      <w:proofErr w:type="spellEnd"/>
+      <w:r>
+        <w:rPr>
+          <w:rFonts w:ascii="Turkcell Satura" w:hAnsi="Turkcell Satura"/>
+          <w:sz w:val="20"/>
+          <w:szCs w:val="20"/>
+        </w:rPr>
+        <w:t xml:space="preserve"> </w:t>
+      </w:r>
+      <w:proofErr w:type="spellStart"/>
+      <w:r>
+        <w:rPr>
+          <w:rFonts w:ascii="Turkcell Satura" w:hAnsi="Turkcell Satura"/>
+          <w:sz w:val="20"/>
+          <w:szCs w:val="20"/>
+        </w:rPr>
+        <w:t>bla</w:t>
+      </w:r>
+      <w:proofErr w:type="spellEnd"/>
+      <w:r>
+        <w:rPr>
+          <w:rFonts w:ascii="Turkcell Satura" w:hAnsi="Turkcell Satura"/>
+          <w:sz w:val="20"/>
+          <w:szCs w:val="20"/>
+        </w:rPr>
+        <w:t xml:space="preserve"> </w:t>
+      </w:r>
+      <w:proofErr w:type="spellStart"/>
+      <w:r>
+        <w:rPr>
+          <w:rFonts w:ascii="Turkcell Satura" w:hAnsi="Turkcell Satura"/>
+          <w:sz w:val="20"/>
+          <w:szCs w:val="20"/>
+        </w:rPr>
+        <w:t>bla</w:t>
+      </w:r>
+      <w:proofErr w:type="spellEnd"/>
+      <w:r>
+        <w:rPr>
+          <w:rFonts w:ascii="Turkcell Satura" w:hAnsi="Turkcell Satura"/>
+          <w:sz w:val="20"/>
+          <w:szCs w:val="20"/>
+        </w:rPr>
+        <w:t xml:space="preserve"> </w:t>
+      </w:r>
+      <w:proofErr w:type="spellStart"/>
+      <w:r>
+        <w:rPr>
+          <w:rFonts w:ascii="Turkcell Satura" w:hAnsi="Turkcell Satura"/>
+          <w:sz w:val="20"/>
+          <w:szCs w:val="20"/>
+        </w:rPr>
+        <w:t>bla</w:t>
+      </w:r>
+      <w:proofErr w:type="spellEnd"/>
       <w:r>
         <w:rPr>
           <w:rFonts w:ascii="Menlo" w:hAnsi="Menlo" w:cs="Courier"/>
@@ -5095,7 +10372,38 @@
           <w:szCs w:val="24"/>
         </w:rPr>
         <w:tab/>
-        <w:t>intent.putExtra(LoginSdk.</w:t>
+      </w:r>
+      <w:proofErr w:type="spellStart"/>
+      <w:proofErr w:type="gramStart"/>
+      <w:r>
+        <w:rPr>
+          <w:rFonts w:ascii="Menlo" w:hAnsi="Menlo"/>
+          <w:color w:val="000000"/>
+          <w:sz w:val="24"/>
+          <w:szCs w:val="24"/>
+        </w:rPr>
+        <w:t>intent.putExtra</w:t>
+      </w:r>
+      <w:proofErr w:type="spellEnd"/>
+      <w:proofErr w:type="gramEnd"/>
+      <w:r>
+        <w:rPr>
+          <w:rFonts w:ascii="Menlo" w:hAnsi="Menlo"/>
+          <w:color w:val="000000"/>
+          <w:sz w:val="24"/>
+          <w:szCs w:val="24"/>
+        </w:rPr>
+        <w:t>(</w:t>
+      </w:r>
+      <w:proofErr w:type="spellStart"/>
+      <w:r>
+        <w:rPr>
+          <w:rFonts w:ascii="Menlo" w:hAnsi="Menlo"/>
+          <w:color w:val="000000"/>
+          <w:sz w:val="24"/>
+          <w:szCs w:val="24"/>
+        </w:rPr>
+        <w:t>LoginSdk.</w:t>
       </w:r>
       <w:r>
         <w:rPr>
@@ -5110,14 +10418,25 @@
         </w:rPr>
         <w:t>KEY_EXIT_BUTTON_DRAWABLE</w:t>
       </w:r>
-      <w:r>
-        <w:rPr>
-          <w:rFonts w:ascii="Menlo" w:hAnsi="Menlo"/>
-          <w:color w:val="000000"/>
-          <w:sz w:val="24"/>
-          <w:szCs w:val="24"/>
-        </w:rPr>
-        <w:t>, com.turkcell.loginsdktest.R.drawable.</w:t>
+      <w:proofErr w:type="spellEnd"/>
+      <w:r>
+        <w:rPr>
+          <w:rFonts w:ascii="Menlo" w:hAnsi="Menlo"/>
+          <w:color w:val="000000"/>
+          <w:sz w:val="24"/>
+          <w:szCs w:val="24"/>
+        </w:rPr>
+        <w:t xml:space="preserve">, </w:t>
+      </w:r>
+      <w:proofErr w:type="spellStart"/>
+      <w:r>
+        <w:rPr>
+          <w:rFonts w:ascii="Menlo" w:hAnsi="Menlo"/>
+          <w:color w:val="000000"/>
+          <w:sz w:val="24"/>
+          <w:szCs w:val="24"/>
+        </w:rPr>
+        <w:t>com.turkcell.loginsdktest.R.drawable.</w:t>
       </w:r>
       <w:r>
         <w:rPr>
@@ -5132,6 +10451,7 @@
         </w:rPr>
         <w:t>a</w:t>
       </w:r>
+      <w:proofErr w:type="spellEnd"/>
       <w:r>
         <w:rPr>
           <w:rFonts w:ascii="Menlo" w:hAnsi="Menlo"/>
@@ -5218,7 +10538,38 @@
           <w:szCs w:val="24"/>
         </w:rPr>
         <w:tab/>
-        <w:t>intent.putExtra(LoginSdk.</w:t>
+      </w:r>
+      <w:proofErr w:type="spellStart"/>
+      <w:proofErr w:type="gramStart"/>
+      <w:r>
+        <w:rPr>
+          <w:rFonts w:ascii="Menlo" w:hAnsi="Menlo"/>
+          <w:color w:val="000000"/>
+          <w:sz w:val="24"/>
+          <w:szCs w:val="24"/>
+        </w:rPr>
+        <w:t>intent.putExtra</w:t>
+      </w:r>
+      <w:proofErr w:type="spellEnd"/>
+      <w:proofErr w:type="gramEnd"/>
+      <w:r>
+        <w:rPr>
+          <w:rFonts w:ascii="Menlo" w:hAnsi="Menlo"/>
+          <w:color w:val="000000"/>
+          <w:sz w:val="24"/>
+          <w:szCs w:val="24"/>
+        </w:rPr>
+        <w:t>(</w:t>
+      </w:r>
+      <w:proofErr w:type="spellStart"/>
+      <w:r>
+        <w:rPr>
+          <w:rFonts w:ascii="Menlo" w:hAnsi="Menlo"/>
+          <w:color w:val="000000"/>
+          <w:sz w:val="24"/>
+          <w:szCs w:val="24"/>
+        </w:rPr>
+        <w:t>LoginSdk.</w:t>
       </w:r>
       <w:r>
         <w:rPr>
@@ -5233,14 +10584,25 @@
         </w:rPr>
         <w:t>KEY_BACK_BUTTON_DRAWABLE</w:t>
       </w:r>
-      <w:r>
-        <w:rPr>
-          <w:rFonts w:ascii="Menlo" w:hAnsi="Menlo"/>
-          <w:color w:val="000000"/>
-          <w:sz w:val="24"/>
-          <w:szCs w:val="24"/>
-        </w:rPr>
-        <w:t>, com.turkcell.loginsdktest.R.drawable.</w:t>
+      <w:proofErr w:type="spellEnd"/>
+      <w:r>
+        <w:rPr>
+          <w:rFonts w:ascii="Menlo" w:hAnsi="Menlo"/>
+          <w:color w:val="000000"/>
+          <w:sz w:val="24"/>
+          <w:szCs w:val="24"/>
+        </w:rPr>
+        <w:t xml:space="preserve">, </w:t>
+      </w:r>
+      <w:proofErr w:type="spellStart"/>
+      <w:r>
+        <w:rPr>
+          <w:rFonts w:ascii="Menlo" w:hAnsi="Menlo"/>
+          <w:color w:val="000000"/>
+          <w:sz w:val="24"/>
+          <w:szCs w:val="24"/>
+        </w:rPr>
+        <w:t>com.turkcell.loginsdktest.R.drawable.</w:t>
       </w:r>
       <w:r>
         <w:rPr>
@@ -5255,6 +10617,7 @@
         </w:rPr>
         <w:t>b</w:t>
       </w:r>
+      <w:proofErr w:type="spellEnd"/>
       <w:r>
         <w:rPr>
           <w:rFonts w:ascii="Menlo" w:hAnsi="Menlo"/>
@@ -5341,7 +10704,38 @@
           <w:szCs w:val="24"/>
         </w:rPr>
         <w:tab/>
-        <w:t>intent.putExtra(LoginSdk.</w:t>
+      </w:r>
+      <w:proofErr w:type="spellStart"/>
+      <w:proofErr w:type="gramStart"/>
+      <w:r>
+        <w:rPr>
+          <w:rFonts w:ascii="Menlo" w:hAnsi="Menlo"/>
+          <w:color w:val="000000"/>
+          <w:sz w:val="24"/>
+          <w:szCs w:val="24"/>
+        </w:rPr>
+        <w:t>intent.putExtra</w:t>
+      </w:r>
+      <w:proofErr w:type="spellEnd"/>
+      <w:proofErr w:type="gramEnd"/>
+      <w:r>
+        <w:rPr>
+          <w:rFonts w:ascii="Menlo" w:hAnsi="Menlo"/>
+          <w:color w:val="000000"/>
+          <w:sz w:val="24"/>
+          <w:szCs w:val="24"/>
+        </w:rPr>
+        <w:t>(</w:t>
+      </w:r>
+      <w:proofErr w:type="spellStart"/>
+      <w:r>
+        <w:rPr>
+          <w:rFonts w:ascii="Menlo" w:hAnsi="Menlo"/>
+          <w:color w:val="000000"/>
+          <w:sz w:val="24"/>
+          <w:szCs w:val="24"/>
+        </w:rPr>
+        <w:t>LoginSdk.</w:t>
       </w:r>
       <w:r>
         <w:rPr>
@@ -5356,14 +10750,25 @@
         </w:rPr>
         <w:t>KEY_CHECKHED_CHECKBOX_BUTTON_DRAWABLE</w:t>
       </w:r>
-      <w:r>
-        <w:rPr>
-          <w:rFonts w:ascii="Menlo" w:hAnsi="Menlo"/>
-          <w:color w:val="000000"/>
-          <w:sz w:val="24"/>
-          <w:szCs w:val="24"/>
-        </w:rPr>
-        <w:t>, com.turkcell.loginsdktest.R.drawable.</w:t>
+      <w:proofErr w:type="spellEnd"/>
+      <w:r>
+        <w:rPr>
+          <w:rFonts w:ascii="Menlo" w:hAnsi="Menlo"/>
+          <w:color w:val="000000"/>
+          <w:sz w:val="24"/>
+          <w:szCs w:val="24"/>
+        </w:rPr>
+        <w:t xml:space="preserve">, </w:t>
+      </w:r>
+      <w:proofErr w:type="spellStart"/>
+      <w:r>
+        <w:rPr>
+          <w:rFonts w:ascii="Menlo" w:hAnsi="Menlo"/>
+          <w:color w:val="000000"/>
+          <w:sz w:val="24"/>
+          <w:szCs w:val="24"/>
+        </w:rPr>
+        <w:t>com.turkcell.loginsdktest.R.drawable.</w:t>
       </w:r>
       <w:r>
         <w:rPr>
@@ -5378,6 +10783,7 @@
         </w:rPr>
         <w:t>custom_icon</w:t>
       </w:r>
+      <w:proofErr w:type="spellEnd"/>
       <w:r>
         <w:rPr>
           <w:rFonts w:ascii="Menlo" w:hAnsi="Menlo"/>
@@ -5485,6 +10891,8 @@
         </w:rPr>
         <w:tab/>
       </w:r>
+      <w:proofErr w:type="spellStart"/>
+      <w:proofErr w:type="gramStart"/>
       <w:r>
         <w:rPr>
           <w:rFonts w:ascii="Menlo" w:hAnsi="Menlo" w:cs="Courier"/>
@@ -5493,7 +10901,30 @@
           <w:szCs w:val="24"/>
           <w:lang w:val="en-US"/>
         </w:rPr>
-        <w:t>intent.putExtra(LoginSdk.</w:t>
+        <w:t>intent.putExtra</w:t>
+      </w:r>
+      <w:proofErr w:type="spellEnd"/>
+      <w:proofErr w:type="gramEnd"/>
+      <w:r>
+        <w:rPr>
+          <w:rFonts w:ascii="Menlo" w:hAnsi="Menlo" w:cs="Courier"/>
+          <w:color w:val="000000"/>
+          <w:sz w:val="24"/>
+          <w:szCs w:val="24"/>
+          <w:lang w:val="en-US"/>
+        </w:rPr>
+        <w:t>(</w:t>
+      </w:r>
+      <w:proofErr w:type="spellStart"/>
+      <w:r>
+        <w:rPr>
+          <w:rFonts w:ascii="Menlo" w:hAnsi="Menlo" w:cs="Courier"/>
+          <w:color w:val="000000"/>
+          <w:sz w:val="24"/>
+          <w:szCs w:val="24"/>
+          <w:lang w:val="en-US"/>
+        </w:rPr>
+        <w:t>LoginSdk.</w:t>
       </w:r>
       <w:r>
         <w:rPr>
@@ -5509,6 +10940,7 @@
         </w:rPr>
         <w:t>KEY_TURKCELL_LOGO_DRAWABLE</w:t>
       </w:r>
+      <w:proofErr w:type="spellEnd"/>
       <w:r>
         <w:rPr>
           <w:rFonts w:ascii="Menlo" w:hAnsi="Menlo" w:cs="Courier"/>
@@ -5517,7 +10949,18 @@
           <w:szCs w:val="24"/>
           <w:lang w:val="en-US"/>
         </w:rPr>
-        <w:t>, com.turkcell.loginsdktest.R.drawable.</w:t>
+        <w:t xml:space="preserve">, </w:t>
+      </w:r>
+      <w:proofErr w:type="spellStart"/>
+      <w:r>
+        <w:rPr>
+          <w:rFonts w:ascii="Menlo" w:hAnsi="Menlo" w:cs="Courier"/>
+          <w:color w:val="000000"/>
+          <w:sz w:val="24"/>
+          <w:szCs w:val="24"/>
+          <w:lang w:val="en-US"/>
+        </w:rPr>
+        <w:t>com.turkcell.loginsdktest.R.drawable.</w:t>
       </w:r>
       <w:r>
         <w:rPr>
@@ -5533,6 +10976,7 @@
         </w:rPr>
         <w:t>d</w:t>
       </w:r>
+      <w:proofErr w:type="spellEnd"/>
       <w:r>
         <w:rPr>
           <w:rFonts w:ascii="Menlo" w:hAnsi="Menlo" w:cs="Courier"/>
@@ -5646,6 +11090,8 @@
         </w:rPr>
         <w:tab/>
       </w:r>
+      <w:proofErr w:type="spellStart"/>
+      <w:proofErr w:type="gramStart"/>
       <w:r>
         <w:rPr>
           <w:rFonts w:ascii="Menlo" w:hAnsi="Menlo" w:cs="Courier"/>
@@ -5654,7 +11100,30 @@
           <w:szCs w:val="24"/>
           <w:lang w:val="en-US"/>
         </w:rPr>
-        <w:t>intent.putExtra(LoginSdk.</w:t>
+        <w:t>intent.putExtra</w:t>
+      </w:r>
+      <w:proofErr w:type="spellEnd"/>
+      <w:proofErr w:type="gramEnd"/>
+      <w:r>
+        <w:rPr>
+          <w:rFonts w:ascii="Menlo" w:hAnsi="Menlo" w:cs="Courier"/>
+          <w:color w:val="000000"/>
+          <w:sz w:val="24"/>
+          <w:szCs w:val="24"/>
+          <w:lang w:val="en-US"/>
+        </w:rPr>
+        <w:t>(</w:t>
+      </w:r>
+      <w:proofErr w:type="spellStart"/>
+      <w:r>
+        <w:rPr>
+          <w:rFonts w:ascii="Menlo" w:hAnsi="Menlo" w:cs="Courier"/>
+          <w:color w:val="000000"/>
+          <w:sz w:val="24"/>
+          <w:szCs w:val="24"/>
+          <w:lang w:val="en-US"/>
+        </w:rPr>
+        <w:t>LoginSdk.</w:t>
       </w:r>
       <w:r>
         <w:rPr>
@@ -5670,6 +11139,7 @@
         </w:rPr>
         <w:t>KEY_HINT_TEXT_COLOR</w:t>
       </w:r>
+      <w:proofErr w:type="spellEnd"/>
       <w:r>
         <w:rPr>
           <w:rFonts w:ascii="Menlo" w:hAnsi="Menlo" w:cs="Courier"/>
@@ -5796,6 +11266,8 @@
         </w:rPr>
         <w:tab/>
       </w:r>
+      <w:proofErr w:type="spellStart"/>
+      <w:proofErr w:type="gramStart"/>
       <w:r>
         <w:rPr>
           <w:rFonts w:ascii="Menlo" w:hAnsi="Menlo" w:cs="Courier"/>
@@ -5804,7 +11276,30 @@
           <w:szCs w:val="24"/>
           <w:lang w:val="en-US"/>
         </w:rPr>
-        <w:t>intent.putExtra(LoginSdk.</w:t>
+        <w:t>intent.putExtra</w:t>
+      </w:r>
+      <w:proofErr w:type="spellEnd"/>
+      <w:proofErr w:type="gramEnd"/>
+      <w:r>
+        <w:rPr>
+          <w:rFonts w:ascii="Menlo" w:hAnsi="Menlo" w:cs="Courier"/>
+          <w:color w:val="000000"/>
+          <w:sz w:val="24"/>
+          <w:szCs w:val="24"/>
+          <w:lang w:val="en-US"/>
+        </w:rPr>
+        <w:t>(</w:t>
+      </w:r>
+      <w:proofErr w:type="spellStart"/>
+      <w:r>
+        <w:rPr>
+          <w:rFonts w:ascii="Menlo" w:hAnsi="Menlo" w:cs="Courier"/>
+          <w:color w:val="000000"/>
+          <w:sz w:val="24"/>
+          <w:szCs w:val="24"/>
+          <w:lang w:val="en-US"/>
+        </w:rPr>
+        <w:t>LoginSdk.</w:t>
       </w:r>
       <w:r>
         <w:rPr>
@@ -5820,6 +11315,7 @@
         </w:rPr>
         <w:t>KEY_CAPTCHA_BUTTON_DRAWABLE</w:t>
       </w:r>
+      <w:proofErr w:type="spellEnd"/>
       <w:r>
         <w:rPr>
           <w:rFonts w:ascii="Menlo" w:hAnsi="Menlo" w:cs="Courier"/>
@@ -5828,7 +11324,18 @@
           <w:szCs w:val="24"/>
           <w:lang w:val="en-US"/>
         </w:rPr>
-        <w:t>, R.drawable.</w:t>
+        <w:t xml:space="preserve">, </w:t>
+      </w:r>
+      <w:proofErr w:type="spellStart"/>
+      <w:r>
+        <w:rPr>
+          <w:rFonts w:ascii="Menlo" w:hAnsi="Menlo" w:cs="Courier"/>
+          <w:color w:val="000000"/>
+          <w:sz w:val="24"/>
+          <w:szCs w:val="24"/>
+          <w:lang w:val="en-US"/>
+        </w:rPr>
+        <w:t>R.drawable.</w:t>
       </w:r>
       <w:r>
         <w:rPr>
@@ -5844,6 +11351,7 @@
         </w:rPr>
         <w:t>lsdk_icon_refresh</w:t>
       </w:r>
+      <w:proofErr w:type="spellEnd"/>
       <w:r>
         <w:rPr>
           <w:rFonts w:ascii="Menlo" w:hAnsi="Menlo" w:cs="Courier"/>
